--- a/in28minutes(instructions on using app and solving issues).docx
+++ b/in28minutes(instructions on using app and solving issues).docx
@@ -5,6 +5,7 @@
     <w:tbl>
       <w:tblPr>
         <w:tblStyle w:val="TableGrid"/>
+        <w:tblpPr w:leftFromText="180" w:rightFromText="180" w:vertAnchor="text" w:horzAnchor="margin" w:tblpY="-30"/>
         <w:tblW w:w="0" w:type="auto"/>
         <w:tblLook w:val="04A0" w:firstRow="1" w:lastRow="0" w:firstColumn="1" w:lastColumn="0" w:noHBand="0" w:noVBand="1"/>
       </w:tblPr>
@@ -2046,7 +2047,7 @@
                     <pic:cNvPicPr/>
                   </pic:nvPicPr>
                   <pic:blipFill>
-                    <a:blip r:embed="rId5"/>
+                    <a:blip r:embed="rId6"/>
                     <a:stretch>
                       <a:fillRect/>
                     </a:stretch>
@@ -2069,7 +2070,7 @@
     </w:p>
     <w:p/>
     <w:p>
-      <w:hyperlink r:id="rId6" w:history="1">
+      <w:hyperlink r:id="rId7" w:history="1">
         <w:r>
           <w:rPr>
             <w:rStyle w:val="Hyperlink"/>
@@ -2125,7 +2126,7 @@
       </w:r>
     </w:p>
     <w:p>
-      <w:hyperlink r:id="rId7" w:history="1">
+      <w:hyperlink r:id="rId8" w:history="1">
         <w:r>
           <w:rPr>
             <w:rStyle w:val="Hyperlink"/>
@@ -2240,7 +2241,7 @@
       </w:r>
     </w:p>
     <w:p>
-      <w:hyperlink r:id="rId8" w:history="1">
+      <w:hyperlink r:id="rId9" w:history="1">
         <w:r>
           <w:rPr>
             <w:rStyle w:val="Hyperlink"/>
@@ -2254,6 +2255,7 @@
       <w:pPr>
         <w:pStyle w:val="Heading1"/>
       </w:pPr>
+      <w:bookmarkStart w:id="0" w:name="_Toc127992125"/>
       <w:r>
         <w:t xml:space="preserve">Difference between in28 minutes </w:t>
       </w:r>
@@ -2263,7 +2265,7 @@
       <w:r>
         <w:t xml:space="preserve"> project (</w:t>
       </w:r>
-      <w:hyperlink r:id="rId9" w:anchor="content" w:history="1">
+      <w:hyperlink r:id="rId10" w:anchor="content" w:history="1">
         <w:r>
           <w:rPr>
             <w:rStyle w:val="Hyperlink"/>
@@ -2274,14 +2276,17 @@
       <w:r>
         <w:t>) and changing from HardcodedCommentService to in memory H2-database myself</w:t>
       </w:r>
+      <w:bookmarkEnd w:id="0"/>
     </w:p>
     <w:p>
       <w:pPr>
         <w:pStyle w:val="Heading2"/>
       </w:pPr>
+      <w:bookmarkStart w:id="1" w:name="_Toc127992126"/>
       <w:r>
         <w:t>application.properties</w:t>
       </w:r>
+      <w:bookmarkEnd w:id="1"/>
     </w:p>
     <w:p>
       <w:pPr>
@@ -2655,9 +2660,11 @@
       <w:pPr>
         <w:pStyle w:val="Heading2"/>
       </w:pPr>
+      <w:bookmarkStart w:id="2" w:name="_Toc127992127"/>
       <w:r>
         <w:t>data.sql</w:t>
       </w:r>
+      <w:bookmarkEnd w:id="2"/>
     </w:p>
     <w:p>
       <w:pPr>
@@ -3215,10 +3222,12 @@
       <w:pPr>
         <w:pStyle w:val="Heading2"/>
       </w:pPr>
+      <w:bookmarkStart w:id="3" w:name="_Toc127992128"/>
       <w:r>
         <w:lastRenderedPageBreak/>
         <w:t>pom.xml</w:t>
       </w:r>
+      <w:bookmarkEnd w:id="3"/>
     </w:p>
     <w:p>
       <w:pPr>
@@ -12680,16 +12689,18 @@
       <w:pPr>
         <w:pStyle w:val="Heading1"/>
       </w:pPr>
+      <w:bookmarkStart w:id="4" w:name="_Toc127992129"/>
       <w:r>
         <w:lastRenderedPageBreak/>
         <w:t>How to use http client</w:t>
       </w:r>
+      <w:bookmarkEnd w:id="4"/>
     </w:p>
     <w:p>
       <w:r>
         <w:t xml:space="preserve">Go to </w:t>
       </w:r>
-      <w:hyperlink r:id="rId10" w:history="1">
+      <w:hyperlink r:id="rId11" w:history="1">
         <w:r>
           <w:rPr>
             <w:rStyle w:val="Hyperlink"/>
@@ -12702,7 +12713,7 @@
       <w:r>
         <w:t xml:space="preserve">View </w:t>
       </w:r>
-      <w:hyperlink r:id="rId11" w:anchor="overview" w:history="1">
+      <w:hyperlink r:id="rId12" w:anchor="overview" w:history="1">
         <w:r>
           <w:rPr>
             <w:rStyle w:val="Hyperlink"/>
@@ -12743,7 +12754,7 @@
                     <pic:cNvPicPr/>
                   </pic:nvPicPr>
                   <pic:blipFill>
-                    <a:blip r:embed="rId12"/>
+                    <a:blip r:embed="rId13"/>
                     <a:stretch>
                       <a:fillRect/>
                     </a:stretch>
@@ -12770,12 +12781,17 @@
       <w:pPr>
         <w:pStyle w:val="Heading1"/>
       </w:pPr>
+      <w:bookmarkStart w:id="5" w:name="_Toc127992130"/>
       <w:r>
         <w:t>When Hibernate keeps inserting records with pk starting from 1 whenever it restarts even though there’s already records inside.</w:t>
       </w:r>
-    </w:p>
-    <w:p>
-      <w:hyperlink r:id="rId13" w:history="1">
+      <w:bookmarkEnd w:id="5"/>
+      <w:r>
+        <w:t xml:space="preserve"> Mysql docker</w:t>
+      </w:r>
+    </w:p>
+    <w:p>
+      <w:hyperlink r:id="rId14" w:history="1">
         <w:r>
           <w:rPr>
             <w:rStyle w:val="Hyperlink"/>
@@ -12989,12 +13005,15 @@
       <w:pPr>
         <w:pStyle w:val="Heading1"/>
       </w:pPr>
-      <w:r>
+      <w:bookmarkStart w:id="6" w:name="_Toc127992131"/>
+      <w:r>
+        <w:lastRenderedPageBreak/>
         <w:t>Filename too long git bash</w:t>
       </w:r>
-    </w:p>
-    <w:p>
-      <w:hyperlink r:id="rId14" w:history="1">
+      <w:bookmarkEnd w:id="6"/>
+    </w:p>
+    <w:p>
+      <w:hyperlink r:id="rId15" w:history="1">
         <w:r>
           <w:rPr>
             <w:rStyle w:val="Hyperlink"/>
@@ -13008,8 +13027,13 @@
       <w:pPr>
         <w:pStyle w:val="Heading1"/>
       </w:pPr>
+      <w:bookmarkStart w:id="7" w:name="_Toc127992132"/>
       <w:r>
         <w:t>Run docker in cmd</w:t>
+      </w:r>
+      <w:bookmarkEnd w:id="7"/>
+      <w:r>
+        <w:t xml:space="preserve"> mysql</w:t>
       </w:r>
     </w:p>
     <w:p>
@@ -13048,7 +13072,7 @@
                     <pic:cNvPicPr/>
                   </pic:nvPicPr>
                   <pic:blipFill>
-                    <a:blip r:embed="rId15"/>
+                    <a:blip r:embed="rId16"/>
                     <a:stretch>
                       <a:fillRect/>
                     </a:stretch>
@@ -13073,6 +13097,17 @@
       <w:r>
         <w:t>Docker container list</w:t>
       </w:r>
+      <w:r>
+        <w:t xml:space="preserve"> --all (to view all, not only running containers)</w:t>
+      </w:r>
+    </w:p>
+    <w:p>
+      <w:r>
+        <w:t>Docker container list</w:t>
+      </w:r>
+      <w:r>
+        <w:t xml:space="preserve"> (to view only running containers)</w:t>
+      </w:r>
     </w:p>
     <w:p>
       <w:r>
@@ -13119,9 +13154,11 @@
       <w:pPr>
         <w:pStyle w:val="Heading1"/>
       </w:pPr>
+      <w:bookmarkStart w:id="8" w:name="_Toc127992133"/>
       <w:r>
         <w:t>Check mysql running using mysql shell (search for program)</w:t>
       </w:r>
+      <w:bookmarkEnd w:id="8"/>
     </w:p>
     <w:p>
       <w:r>
@@ -13153,9 +13190,17 @@
       <w:pPr>
         <w:pStyle w:val="Heading1"/>
       </w:pPr>
-      <w:r>
-        <w:t>Creating AWS EBS environment</w:t>
-      </w:r>
+      <w:bookmarkStart w:id="9" w:name="_Toc127992134"/>
+      <w:r>
+        <w:t xml:space="preserve">Creating AWS </w:t>
+      </w:r>
+      <w:r>
+        <w:t>Elastic Beanstalk</w:t>
+      </w:r>
+      <w:r>
+        <w:t xml:space="preserve"> environment</w:t>
+      </w:r>
+      <w:bookmarkEnd w:id="9"/>
     </w:p>
     <w:p>
       <w:r>
@@ -13164,6 +13209,7 @@
     </w:p>
     <w:p>
       <w:r>
+        <w:lastRenderedPageBreak/>
         <w:t>Just enter environment name and select mooc-app-jar app. Select tomcat. “Additional configuration” use tomcat lowest version, and below username and password.</w:t>
       </w:r>
     </w:p>
@@ -13181,10 +13227,14 @@
       <w:pPr>
         <w:pStyle w:val="Heading1"/>
       </w:pPr>
-      <w:r>
-        <w:lastRenderedPageBreak/>
+      <w:bookmarkStart w:id="10" w:name="_Toc127992135"/>
+      <w:r>
         <w:t>AWS deploying static front end</w:t>
       </w:r>
+      <w:bookmarkEnd w:id="10"/>
+      <w:r>
+        <w:t xml:space="preserve"> s3</w:t>
+      </w:r>
     </w:p>
     <w:p>
       <w:r>
@@ -13196,9 +13246,11 @@
       <w:pPr>
         <w:pStyle w:val="Heading1"/>
       </w:pPr>
+      <w:bookmarkStart w:id="11" w:name="_Toc127992136"/>
       <w:r>
         <w:t>If “Docker engine stopped” error or runtime error when launching Docker desktop program</w:t>
       </w:r>
+      <w:bookmarkEnd w:id="11"/>
     </w:p>
     <w:p>
       <w:r>
@@ -13211,9 +13263,11 @@
       <w:pPr>
         <w:pStyle w:val="Heading1"/>
       </w:pPr>
+      <w:bookmarkStart w:id="12" w:name="_Toc127992137"/>
       <w:r>
         <w:t>How to create jar/war file</w:t>
       </w:r>
+      <w:bookmarkEnd w:id="12"/>
     </w:p>
     <w:p>
       <w:r>
@@ -13535,6 +13589,7 @@
         <w:rPr>
           <w:noProof/>
         </w:rPr>
+        <w:lastRenderedPageBreak/>
         <w:drawing>
           <wp:anchor distT="0" distB="0" distL="114300" distR="114300" simplePos="0" relativeHeight="251666432" behindDoc="0" locked="0" layoutInCell="1" allowOverlap="1" wp14:anchorId="5FD90855" wp14:editId="242193B3">
             <wp:simplePos x="0" y="0"/>
@@ -13548,91 +13603,6 @@
             <wp:effectExtent l="0" t="0" r="0" b="0"/>
             <wp:wrapTopAndBottom/>
             <wp:docPr id="8" name="Picture 8"/>
-            <wp:cNvGraphicFramePr>
-              <a:graphicFrameLocks xmlns:a="http://schemas.openxmlformats.org/drawingml/2006/main" noChangeAspect="1"/>
-            </wp:cNvGraphicFramePr>
-            <a:graphic xmlns:a="http://schemas.openxmlformats.org/drawingml/2006/main">
-              <a:graphicData uri="http://schemas.openxmlformats.org/drawingml/2006/picture">
-                <pic:pic xmlns:pic="http://schemas.openxmlformats.org/drawingml/2006/picture">
-                  <pic:nvPicPr>
-                    <pic:cNvPr id="1" name=""/>
-                    <pic:cNvPicPr/>
-                  </pic:nvPicPr>
-                  <pic:blipFill>
-                    <a:blip r:embed="rId16"/>
-                    <a:stretch>
-                      <a:fillRect/>
-                    </a:stretch>
-                  </pic:blipFill>
-                  <pic:spPr>
-                    <a:xfrm>
-                      <a:off x="0" y="0"/>
-                      <a:ext cx="5943600" cy="3341370"/>
-                    </a:xfrm>
-                    <a:prstGeom prst="rect">
-                      <a:avLst/>
-                    </a:prstGeom>
-                  </pic:spPr>
-                </pic:pic>
-              </a:graphicData>
-            </a:graphic>
-          </wp:anchor>
-        </w:drawing>
-      </w:r>
-      <w:r>
-        <w:rPr>
-          <w:rFonts w:ascii="Consolas" w:hAnsi="Consolas" w:cs="Consolas"/>
-          <w:color w:val="000000"/>
-          <w:sz w:val="20"/>
-          <w:szCs w:val="20"/>
-        </w:rPr>
-        <w:t xml:space="preserve">Then “run as” “maven build” enter </w:t>
-      </w:r>
-      <w:r>
-        <w:rPr>
-          <w:rFonts w:ascii="Consolas" w:hAnsi="Consolas" w:cs="Consolas"/>
-          <w:i/>
-          <w:iCs/>
-          <w:color w:val="000000"/>
-          <w:sz w:val="20"/>
-          <w:szCs w:val="20"/>
-        </w:rPr>
-        <w:t>package</w:t>
-      </w:r>
-      <w:r>
-        <w:t xml:space="preserve"> in the </w:t>
-      </w:r>
-      <w:r>
-        <w:rPr>
-          <w:i/>
-          <w:iCs/>
-        </w:rPr>
-        <w:t xml:space="preserve">goals </w:t>
-      </w:r>
-      <w:r>
-        <w:t>field.</w:t>
-      </w:r>
-    </w:p>
-    <w:p/>
-    <w:p>
-      <w:r>
-        <w:rPr>
-          <w:noProof/>
-        </w:rPr>
-        <w:lastRenderedPageBreak/>
-        <w:drawing>
-          <wp:anchor distT="0" distB="0" distL="114300" distR="114300" simplePos="0" relativeHeight="251667456" behindDoc="0" locked="0" layoutInCell="1" allowOverlap="1" wp14:anchorId="372C064E" wp14:editId="2EFAB4BB">
-            <wp:simplePos x="0" y="0"/>
-            <wp:positionH relativeFrom="margin">
-              <wp:align>right</wp:align>
-            </wp:positionH>
-            <wp:positionV relativeFrom="paragraph">
-              <wp:posOffset>287020</wp:posOffset>
-            </wp:positionV>
-            <wp:extent cx="5943600" cy="3341370"/>
-            <wp:effectExtent l="0" t="0" r="0" b="0"/>
-            <wp:wrapTopAndBottom/>
-            <wp:docPr id="9" name="Picture 9"/>
             <wp:cNvGraphicFramePr>
               <a:graphicFrameLocks xmlns:a="http://schemas.openxmlformats.org/drawingml/2006/main" noChangeAspect="1"/>
             </wp:cNvGraphicFramePr>
@@ -13664,38 +13634,59 @@
           </wp:anchor>
         </w:drawing>
       </w:r>
-    </w:p>
-    <w:p>
-      <w:pPr>
-        <w:pStyle w:val="Heading1"/>
-      </w:pPr>
-    </w:p>
-    <w:p>
-      <w:pPr>
-        <w:pStyle w:val="Heading1"/>
-      </w:pPr>
-      <w:r>
-        <w:t>Stuck at update loop page when setting budgets</w:t>
-      </w:r>
-    </w:p>
+      <w:r>
+        <w:rPr>
+          <w:rFonts w:ascii="Consolas" w:hAnsi="Consolas" w:cs="Consolas"/>
+          <w:color w:val="000000"/>
+          <w:sz w:val="20"/>
+          <w:szCs w:val="20"/>
+        </w:rPr>
+        <w:t xml:space="preserve">Then “run as” “maven build” enter </w:t>
+      </w:r>
+      <w:r>
+        <w:rPr>
+          <w:rFonts w:ascii="Consolas" w:hAnsi="Consolas" w:cs="Consolas"/>
+          <w:i/>
+          <w:iCs/>
+          <w:color w:val="000000"/>
+          <w:sz w:val="20"/>
+          <w:szCs w:val="20"/>
+        </w:rPr>
+        <w:t>package</w:t>
+      </w:r>
+      <w:r>
+        <w:t xml:space="preserve"> in the </w:t>
+      </w:r>
+      <w:r>
+        <w:rPr>
+          <w:i/>
+          <w:iCs/>
+        </w:rPr>
+        <w:t xml:space="preserve">goals </w:t>
+      </w:r>
+      <w:r>
+        <w:t>field.</w:t>
+      </w:r>
+    </w:p>
+    <w:p/>
     <w:p>
       <w:r>
         <w:rPr>
           <w:noProof/>
         </w:rPr>
         <w:drawing>
-          <wp:anchor distT="0" distB="0" distL="114300" distR="114300" simplePos="0" relativeHeight="251662336" behindDoc="0" locked="0" layoutInCell="1" allowOverlap="1" wp14:anchorId="62F42DF7" wp14:editId="4C945A3C">
+          <wp:anchor distT="0" distB="0" distL="114300" distR="114300" simplePos="0" relativeHeight="251667456" behindDoc="0" locked="0" layoutInCell="1" allowOverlap="1" wp14:anchorId="372C064E" wp14:editId="2EFAB4BB">
             <wp:simplePos x="0" y="0"/>
             <wp:positionH relativeFrom="margin">
-              <wp:posOffset>0</wp:posOffset>
+              <wp:align>right</wp:align>
             </wp:positionH>
             <wp:positionV relativeFrom="paragraph">
-              <wp:posOffset>421640</wp:posOffset>
+              <wp:posOffset>287020</wp:posOffset>
             </wp:positionV>
             <wp:extent cx="5943600" cy="3341370"/>
             <wp:effectExtent l="0" t="0" r="0" b="0"/>
             <wp:wrapTopAndBottom/>
-            <wp:docPr id="2" name="Picture 2"/>
+            <wp:docPr id="9" name="Picture 9"/>
             <wp:cNvGraphicFramePr>
               <a:graphicFrameLocks xmlns:a="http://schemas.openxmlformats.org/drawingml/2006/main" noChangeAspect="1"/>
             </wp:cNvGraphicFramePr>
@@ -13727,18 +13718,35 @@
           </wp:anchor>
         </w:drawing>
       </w:r>
+    </w:p>
+    <w:p>
+      <w:pPr>
+        <w:pStyle w:val="Heading1"/>
+      </w:pPr>
+    </w:p>
+    <w:p>
+      <w:pPr>
+        <w:pStyle w:val="Heading1"/>
+      </w:pPr>
+      <w:bookmarkStart w:id="13" w:name="_Toc127992138"/>
+      <w:r>
+        <w:t>Stuck at update loop page when setting budgets</w:t>
+      </w:r>
+      <w:bookmarkEnd w:id="13"/>
+    </w:p>
+    <w:p>
       <w:r>
         <w:rPr>
           <w:noProof/>
         </w:rPr>
         <w:drawing>
-          <wp:anchor distT="0" distB="0" distL="114300" distR="114300" simplePos="0" relativeHeight="251663360" behindDoc="0" locked="0" layoutInCell="1" allowOverlap="1" wp14:anchorId="72569326" wp14:editId="7E581375">
+          <wp:anchor distT="0" distB="0" distL="114300" distR="114300" simplePos="0" relativeHeight="251663360" behindDoc="0" locked="0" layoutInCell="1" allowOverlap="1" wp14:anchorId="72569326" wp14:editId="6B92D42B">
             <wp:simplePos x="0" y="0"/>
             <wp:positionH relativeFrom="margin">
-              <wp:posOffset>310515</wp:posOffset>
+              <wp:posOffset>355119</wp:posOffset>
             </wp:positionH>
             <wp:positionV relativeFrom="paragraph">
-              <wp:posOffset>3881887</wp:posOffset>
+              <wp:posOffset>868262</wp:posOffset>
             </wp:positionV>
             <wp:extent cx="5321935" cy="2991485"/>
             <wp:effectExtent l="0" t="0" r="0" b="0"/>
@@ -13782,832 +13790,22 @@
         </w:drawing>
       </w:r>
       <w:r>
-        <w:t>Crete IAM role with below permissions. For Trust relationship tab and the custom stop-ec2-rds permission policy look below.</w:t>
-      </w:r>
-    </w:p>
-    <w:p>
-      <w:pPr>
-        <w:rPr>
-          <w:b/>
-          <w:bCs/>
-        </w:rPr>
-      </w:pPr>
-      <w:r>
-        <w:rPr>
-          <w:b/>
-          <w:bCs/>
-        </w:rPr>
-        <w:lastRenderedPageBreak/>
-        <w:t xml:space="preserve">Edit Trust </w:t>
-      </w:r>
-      <w:r>
-        <w:rPr>
-          <w:b/>
-          <w:bCs/>
-        </w:rPr>
-        <w:t xml:space="preserve">relationships </w:t>
-      </w:r>
-      <w:r>
-        <w:rPr>
-          <w:b/>
-          <w:bCs/>
-        </w:rPr>
-        <w:t xml:space="preserve">tab </w:t>
-      </w:r>
-      <w:r>
-        <w:rPr>
-          <w:b/>
-          <w:bCs/>
-        </w:rPr>
-        <w:t xml:space="preserve">of the IAM role </w:t>
-      </w:r>
-      <w:r>
-        <w:rPr>
-          <w:b/>
-          <w:bCs/>
-        </w:rPr>
-        <w:t xml:space="preserve">to this: </w:t>
-      </w:r>
-    </w:p>
-    <w:p>
-      <w:r>
-        <w:t>{</w:t>
-      </w:r>
-    </w:p>
-    <w:p>
-      <w:r>
-        <w:t>"Version": "2012-10-17",</w:t>
-      </w:r>
-    </w:p>
-    <w:p>
-      <w:r>
-        <w:t>"Statement": [</w:t>
-      </w:r>
-    </w:p>
-    <w:p>
-      <w:r>
-        <w:t xml:space="preserve">  {</w:t>
-      </w:r>
-    </w:p>
-    <w:p>
-      <w:r>
-        <w:t xml:space="preserve">    "Effect": "Allow",</w:t>
-      </w:r>
-    </w:p>
-    <w:p>
-      <w:r>
-        <w:t xml:space="preserve">    "Principal": {</w:t>
-      </w:r>
-    </w:p>
-    <w:p>
-      <w:r>
-        <w:t xml:space="preserve">      "Service": "budgets.amazonaws.com"</w:t>
-      </w:r>
-    </w:p>
-    <w:p>
-      <w:r>
-        <w:t xml:space="preserve">    },</w:t>
-      </w:r>
-    </w:p>
-    <w:p>
-      <w:r>
-        <w:t xml:space="preserve">    "Action": "sts:AssumeRole",</w:t>
-      </w:r>
-    </w:p>
-    <w:p>
-      <w:r>
-        <w:t xml:space="preserve">    "Condition": {</w:t>
-      </w:r>
-    </w:p>
-    <w:p>
-      <w:r>
-        <w:t xml:space="preserve">      "ArnLike": {</w:t>
-      </w:r>
-    </w:p>
-    <w:p>
-      <w:r>
-        <w:t xml:space="preserve">        "aws:SourceArn": "arn:aws:budgets::123456789012:budget/*"</w:t>
-      </w:r>
-    </w:p>
-    <w:p>
-      <w:r>
-        <w:t xml:space="preserve">      },</w:t>
-      </w:r>
-    </w:p>
-    <w:p>
-      <w:r>
-        <w:t xml:space="preserve">      "StringEquals": {</w:t>
-      </w:r>
-    </w:p>
-    <w:p>
-      <w:r>
-        <w:t xml:space="preserve">        "aws:SourceAccount": "123456789012"</w:t>
-      </w:r>
-    </w:p>
-    <w:p>
-      <w:r>
-        <w:t xml:space="preserve">      }</w:t>
-      </w:r>
-    </w:p>
-    <w:p>
-      <w:r>
-        <w:t xml:space="preserve">    }</w:t>
-      </w:r>
-    </w:p>
-    <w:p>
-      <w:r>
-        <w:t xml:space="preserve">  }</w:t>
-      </w:r>
-    </w:p>
-    <w:p>
-      <w:r>
-        <w:t>]</w:t>
-      </w:r>
-    </w:p>
-    <w:p>
-      <w:r>
-        <w:t>}</w:t>
-      </w:r>
-    </w:p>
-    <w:p/>
-    <w:p>
-      <w:pPr>
-        <w:rPr>
-          <w:b/>
-          <w:bCs/>
-        </w:rPr>
-      </w:pPr>
-      <w:r>
-        <w:rPr>
-          <w:b/>
-          <w:bCs/>
-        </w:rPr>
-        <w:t>Create a custom Policy with this and attach to the</w:t>
-      </w:r>
-      <w:r>
-        <w:rPr>
-          <w:b/>
-          <w:bCs/>
-        </w:rPr>
-        <w:t xml:space="preserve"> IAM</w:t>
-      </w:r>
-      <w:r>
-        <w:rPr>
-          <w:b/>
-          <w:bCs/>
-        </w:rPr>
-        <w:t xml:space="preserve"> role:</w:t>
-      </w:r>
-    </w:p>
-    <w:p>
-      <w:r>
-        <w:t>{</w:t>
-      </w:r>
-    </w:p>
-    <w:p>
-      <w:r>
-        <w:t xml:space="preserve">  "Version": "2012-10-17",</w:t>
-      </w:r>
-    </w:p>
-    <w:p>
-      <w:r>
-        <w:t xml:space="preserve">  "Statement": [</w:t>
-      </w:r>
-    </w:p>
-    <w:p>
-      <w:r>
-        <w:t xml:space="preserve">    {</w:t>
-      </w:r>
-    </w:p>
-    <w:p>
-      <w:r>
-        <w:t xml:space="preserve">      "Effect": "Allow",</w:t>
-      </w:r>
-    </w:p>
-    <w:p>
-      <w:r>
-        <w:t xml:space="preserve">      "Action": [</w:t>
-      </w:r>
-    </w:p>
-    <w:p>
-      <w:r>
-        <w:lastRenderedPageBreak/>
-        <w:t xml:space="preserve">        "ec2:DescribeInstanceStatus",</w:t>
-      </w:r>
-    </w:p>
-    <w:p>
-      <w:r>
-        <w:t xml:space="preserve">        "ec2:StartInstances",</w:t>
-      </w:r>
-    </w:p>
-    <w:p>
-      <w:r>
-        <w:t xml:space="preserve">        "ec2:StopInstances",</w:t>
-      </w:r>
-    </w:p>
-    <w:p>
-      <w:r>
-        <w:t xml:space="preserve">        "iam:AttachGroupPolicy",</w:t>
-      </w:r>
-    </w:p>
-    <w:p>
-      <w:r>
-        <w:t xml:space="preserve">        "iam:AttachRolePolicy",</w:t>
-      </w:r>
-    </w:p>
-    <w:p>
-      <w:r>
-        <w:t xml:space="preserve">        "iam:AttachUserPolicy",</w:t>
-      </w:r>
-    </w:p>
-    <w:p>
-      <w:r>
-        <w:t xml:space="preserve">        "iam:DetachGroupPolicy",</w:t>
-      </w:r>
-    </w:p>
-    <w:p>
-      <w:r>
-        <w:t xml:space="preserve">        "iam:DetachRolePolicy",</w:t>
-      </w:r>
-    </w:p>
-    <w:p>
-      <w:r>
-        <w:t xml:space="preserve">        "iam:DetachUserPolicy",</w:t>
-      </w:r>
-    </w:p>
-    <w:p>
-      <w:r>
-        <w:t xml:space="preserve">        "organizations:AttachPolicy",</w:t>
-      </w:r>
-    </w:p>
-    <w:p>
-      <w:r>
-        <w:t xml:space="preserve">        "organizations:DetachPolicy",</w:t>
-      </w:r>
-    </w:p>
-    <w:p>
-      <w:r>
-        <w:t xml:space="preserve">        "rds:DescribeDBInstances",</w:t>
-      </w:r>
-    </w:p>
-    <w:p>
-      <w:r>
-        <w:t xml:space="preserve">        "rds:StartDBInstance",</w:t>
-      </w:r>
-    </w:p>
-    <w:p>
-      <w:r>
-        <w:t xml:space="preserve">        "rds:StopDBInstance",</w:t>
-      </w:r>
-    </w:p>
-    <w:p>
-      <w:r>
-        <w:t xml:space="preserve">        "ssm:StartAutomationExecution"</w:t>
-      </w:r>
-    </w:p>
-    <w:p>
-      <w:r>
-        <w:t xml:space="preserve">      ],</w:t>
-      </w:r>
-    </w:p>
-    <w:p>
-      <w:r>
-        <w:t xml:space="preserve">      "Resource": "*"</w:t>
-      </w:r>
-    </w:p>
-    <w:p>
-      <w:r>
-        <w:t xml:space="preserve">    }</w:t>
-      </w:r>
-    </w:p>
-    <w:p>
-      <w:r>
-        <w:t xml:space="preserve">  ]</w:t>
-      </w:r>
-    </w:p>
-    <w:p>
-      <w:r>
-        <w:t>}</w:t>
-      </w:r>
-    </w:p>
-    <w:p/>
-    <w:p>
-      <w:r>
-        <w:t xml:space="preserve">Relevant links: </w:t>
-      </w:r>
-    </w:p>
-    <w:p>
-      <w:hyperlink r:id="rId20" w:history="1">
-        <w:r>
-          <w:rPr>
-            <w:rStyle w:val="Hyperlink"/>
-          </w:rPr>
-          <w:t>https://docs.aws.amazon.com/cost-management/latest/userguide/budgets-controls.html</w:t>
-        </w:r>
-      </w:hyperlink>
-      <w:r>
-        <w:t xml:space="preserve"> (what to do to create IAM role to allow budget actions)</w:t>
-      </w:r>
-    </w:p>
-    <w:p>
-      <w:hyperlink r:id="rId21" w:anchor="example-budgets-applySCP" w:history="1">
-        <w:r>
-          <w:rPr>
-            <w:rStyle w:val="Hyperlink"/>
-          </w:rPr>
-          <w:t>https://docs.aws.amazon.com/cost-management/latest/userguide/billing-example-policies.html#example-budgets-applySCP</w:t>
-        </w:r>
-      </w:hyperlink>
-      <w:r>
-        <w:t xml:space="preserve"> (correct section from previous link)</w:t>
-      </w:r>
-    </w:p>
-    <w:p>
-      <w:hyperlink r:id="rId22" w:anchor="embed-inline-policy-console" w:history="1">
-        <w:r>
-          <w:rPr>
-            <w:rStyle w:val="Hyperlink"/>
-          </w:rPr>
-          <w:t>https://docs.aws.amazon.com/IAM/latest/UserGuide/access_policies_manage-attach-detach.html#embed-inline-policy-console</w:t>
-        </w:r>
-      </w:hyperlink>
-      <w:r>
-        <w:t xml:space="preserve"> (creating a custom policy)</w:t>
-      </w:r>
-    </w:p>
-    <w:p>
-      <w:hyperlink r:id="rId23" w:anchor="roles-managingrole_edit-trust-policy" w:history="1">
-        <w:r>
-          <w:rPr>
-            <w:rStyle w:val="Hyperlink"/>
-          </w:rPr>
-          <w:t>https://docs.aws.amazon.com/IAM/latest/UserGuide/roles-managingrole-editing-console.html#roles-managingrole_edit-trust-policy</w:t>
-        </w:r>
-      </w:hyperlink>
-      <w:r>
-        <w:t xml:space="preserve"> (editing the trust relationships tab)</w:t>
-      </w:r>
-    </w:p>
-    <w:p>
-      <w:pPr>
-        <w:pStyle w:val="Heading1"/>
-      </w:pPr>
-      <w:r>
-        <w:lastRenderedPageBreak/>
-        <w:t>404 not found</w:t>
-      </w:r>
-    </w:p>
-    <w:p>
-      <w:hyperlink r:id="rId24" w:history="1">
-        <w:r>
-          <w:rPr>
-            <w:rStyle w:val="Hyperlink"/>
-          </w:rPr>
-          <w:t>https://stackoverflow.com/questions/39670615/spring-boot-tomcat-on-aws-elastic-beanstalk-only-showing-404-page</w:t>
-        </w:r>
-      </w:hyperlink>
-    </w:p>
-    <w:p>
-      <w:pPr>
-        <w:pStyle w:val="Heading1"/>
-      </w:pPr>
-    </w:p>
-    <w:p>
-      <w:pPr>
-        <w:pStyle w:val="Heading1"/>
-      </w:pPr>
-      <w:r>
-        <w:t>Postman</w:t>
-      </w:r>
-    </w:p>
-    <w:p/>
-    <w:p>
-      <w:r>
-        <w:t>JSON data to post in body:</w:t>
-      </w:r>
-    </w:p>
-    <w:p>
-      <w:r>
-        <w:rPr>
-          <w:rFonts w:ascii="Segoe UI" w:hAnsi="Segoe UI" w:cs="Segoe UI"/>
-          <w:color w:val="FFFFFF"/>
-          <w:sz w:val="18"/>
-          <w:szCs w:val="18"/>
-          <w:shd w:val="clear" w:color="auto" w:fill="212121"/>
-        </w:rPr>
-        <w:t>http://moocappjar.eba-if84mhyz.us-east-1.elasticbeanstalk.com/users/Instructor%201/comments</w:t>
-      </w:r>
-    </w:p>
-    <w:p>
-      <w:pPr>
-        <w:shd w:val="clear" w:color="auto" w:fill="1E1E1E"/>
-        <w:spacing w:after="0" w:line="270" w:lineRule="atLeast"/>
-        <w:rPr>
-          <w:rFonts w:ascii="Courier New" w:eastAsia="Times New Roman" w:hAnsi="Courier New" w:cs="Courier New"/>
-          <w:color w:val="D4D4D4"/>
-          <w:sz w:val="18"/>
-          <w:szCs w:val="18"/>
-        </w:rPr>
-      </w:pPr>
-      <w:r>
-        <w:rPr>
-          <w:rFonts w:ascii="Courier New" w:eastAsia="Times New Roman" w:hAnsi="Courier New" w:cs="Courier New"/>
-          <w:color w:val="DCDCDC"/>
-          <w:sz w:val="18"/>
-          <w:szCs w:val="18"/>
-        </w:rPr>
-        <w:t>{</w:t>
-      </w:r>
-    </w:p>
-    <w:p>
-      <w:pPr>
-        <w:shd w:val="clear" w:color="auto" w:fill="1E1E1E"/>
-        <w:spacing w:after="0" w:line="270" w:lineRule="atLeast"/>
-        <w:rPr>
-          <w:rFonts w:ascii="Courier New" w:eastAsia="Times New Roman" w:hAnsi="Courier New" w:cs="Courier New"/>
-          <w:color w:val="D4D4D4"/>
-          <w:sz w:val="18"/>
-          <w:szCs w:val="18"/>
-        </w:rPr>
-      </w:pPr>
-      <w:r>
-        <w:rPr>
-          <w:rFonts w:ascii="Courier New" w:eastAsia="Times New Roman" w:hAnsi="Courier New" w:cs="Courier New"/>
-          <w:color w:val="D4D4D4"/>
-          <w:sz w:val="18"/>
-          <w:szCs w:val="18"/>
-        </w:rPr>
-        <w:t>        </w:t>
-      </w:r>
-      <w:r>
-        <w:rPr>
-          <w:rFonts w:ascii="Courier New" w:eastAsia="Times New Roman" w:hAnsi="Courier New" w:cs="Courier New"/>
-          <w:color w:val="9CDCFE"/>
-          <w:sz w:val="18"/>
-          <w:szCs w:val="18"/>
-        </w:rPr>
-        <w:t>"description"</w:t>
-      </w:r>
-      <w:r>
-        <w:rPr>
-          <w:rFonts w:ascii="Courier New" w:eastAsia="Times New Roman" w:hAnsi="Courier New" w:cs="Courier New"/>
-          <w:color w:val="DCDCDC"/>
-          <w:sz w:val="18"/>
-          <w:szCs w:val="18"/>
-        </w:rPr>
-        <w:t>:</w:t>
-      </w:r>
-      <w:r>
-        <w:rPr>
-          <w:rFonts w:ascii="Courier New" w:eastAsia="Times New Roman" w:hAnsi="Courier New" w:cs="Courier New"/>
-          <w:color w:val="D4D4D4"/>
-          <w:sz w:val="18"/>
-          <w:szCs w:val="18"/>
-        </w:rPr>
-        <w:t> </w:t>
-      </w:r>
-      <w:r>
-        <w:rPr>
-          <w:rFonts w:ascii="Courier New" w:eastAsia="Times New Roman" w:hAnsi="Courier New" w:cs="Courier New"/>
-          <w:color w:val="CE9178"/>
-          <w:sz w:val="18"/>
-          <w:szCs w:val="18"/>
-        </w:rPr>
-        <w:t>"test-aws"</w:t>
-      </w:r>
-      <w:r>
-        <w:rPr>
-          <w:rFonts w:ascii="Courier New" w:eastAsia="Times New Roman" w:hAnsi="Courier New" w:cs="Courier New"/>
-          <w:color w:val="DCDCDC"/>
-          <w:sz w:val="18"/>
-          <w:szCs w:val="18"/>
-        </w:rPr>
-        <w:t>,</w:t>
-      </w:r>
-    </w:p>
-    <w:p>
-      <w:pPr>
-        <w:shd w:val="clear" w:color="auto" w:fill="1E1E1E"/>
-        <w:spacing w:after="0" w:line="270" w:lineRule="atLeast"/>
-        <w:rPr>
-          <w:rFonts w:ascii="Courier New" w:eastAsia="Times New Roman" w:hAnsi="Courier New" w:cs="Courier New"/>
-          <w:color w:val="D4D4D4"/>
-          <w:sz w:val="18"/>
-          <w:szCs w:val="18"/>
-        </w:rPr>
-      </w:pPr>
-      <w:r>
-        <w:rPr>
-          <w:rFonts w:ascii="Courier New" w:eastAsia="Times New Roman" w:hAnsi="Courier New" w:cs="Courier New"/>
-          <w:color w:val="D4D4D4"/>
-          <w:sz w:val="18"/>
-          <w:szCs w:val="18"/>
-        </w:rPr>
-        <w:t>        </w:t>
-      </w:r>
-      <w:r>
-        <w:rPr>
-          <w:rFonts w:ascii="Courier New" w:eastAsia="Times New Roman" w:hAnsi="Courier New" w:cs="Courier New"/>
-          <w:color w:val="9CDCFE"/>
-          <w:sz w:val="18"/>
-          <w:szCs w:val="18"/>
-        </w:rPr>
-        <w:t>"urgencyLevel"</w:t>
-      </w:r>
-      <w:r>
-        <w:rPr>
-          <w:rFonts w:ascii="Courier New" w:eastAsia="Times New Roman" w:hAnsi="Courier New" w:cs="Courier New"/>
-          <w:color w:val="DCDCDC"/>
-          <w:sz w:val="18"/>
-          <w:szCs w:val="18"/>
-        </w:rPr>
-        <w:t>:</w:t>
-      </w:r>
-      <w:r>
-        <w:rPr>
-          <w:rFonts w:ascii="Courier New" w:eastAsia="Times New Roman" w:hAnsi="Courier New" w:cs="Courier New"/>
-          <w:color w:val="D4D4D4"/>
-          <w:sz w:val="18"/>
-          <w:szCs w:val="18"/>
-        </w:rPr>
-        <w:t> </w:t>
-      </w:r>
-      <w:r>
-        <w:rPr>
-          <w:rFonts w:ascii="Courier New" w:eastAsia="Times New Roman" w:hAnsi="Courier New" w:cs="Courier New"/>
-          <w:color w:val="CE9178"/>
-          <w:sz w:val="18"/>
-          <w:szCs w:val="18"/>
-        </w:rPr>
-        <w:t>"1"</w:t>
-      </w:r>
-      <w:r>
-        <w:rPr>
-          <w:rFonts w:ascii="Courier New" w:eastAsia="Times New Roman" w:hAnsi="Courier New" w:cs="Courier New"/>
-          <w:color w:val="DCDCDC"/>
-          <w:sz w:val="18"/>
-          <w:szCs w:val="18"/>
-        </w:rPr>
-        <w:t>,</w:t>
-      </w:r>
-    </w:p>
-    <w:p>
-      <w:pPr>
-        <w:shd w:val="clear" w:color="auto" w:fill="1E1E1E"/>
-        <w:spacing w:after="0" w:line="270" w:lineRule="atLeast"/>
-        <w:rPr>
-          <w:rFonts w:ascii="Courier New" w:eastAsia="Times New Roman" w:hAnsi="Courier New" w:cs="Courier New"/>
-          <w:color w:val="D4D4D4"/>
-          <w:sz w:val="18"/>
-          <w:szCs w:val="18"/>
-        </w:rPr>
-      </w:pPr>
-      <w:r>
-        <w:rPr>
-          <w:rFonts w:ascii="Courier New" w:eastAsia="Times New Roman" w:hAnsi="Courier New" w:cs="Courier New"/>
-          <w:color w:val="D4D4D4"/>
-          <w:sz w:val="18"/>
-          <w:szCs w:val="18"/>
-        </w:rPr>
-        <w:t>        </w:t>
-      </w:r>
-      <w:r>
-        <w:rPr>
-          <w:rFonts w:ascii="Courier New" w:eastAsia="Times New Roman" w:hAnsi="Courier New" w:cs="Courier New"/>
-          <w:color w:val="9CDCFE"/>
-          <w:sz w:val="18"/>
-          <w:szCs w:val="18"/>
-        </w:rPr>
-        <w:t>"inResponseTo"</w:t>
-      </w:r>
-      <w:r>
-        <w:rPr>
-          <w:rFonts w:ascii="Courier New" w:eastAsia="Times New Roman" w:hAnsi="Courier New" w:cs="Courier New"/>
-          <w:color w:val="DCDCDC"/>
-          <w:sz w:val="18"/>
-          <w:szCs w:val="18"/>
-        </w:rPr>
-        <w:t>:</w:t>
-      </w:r>
-      <w:r>
-        <w:rPr>
-          <w:rFonts w:ascii="Courier New" w:eastAsia="Times New Roman" w:hAnsi="Courier New" w:cs="Courier New"/>
-          <w:color w:val="D4D4D4"/>
-          <w:sz w:val="18"/>
-          <w:szCs w:val="18"/>
-        </w:rPr>
-        <w:t> </w:t>
-      </w:r>
-      <w:r>
-        <w:rPr>
-          <w:rFonts w:ascii="Courier New" w:eastAsia="Times New Roman" w:hAnsi="Courier New" w:cs="Courier New"/>
-          <w:color w:val="B5CEA8"/>
-          <w:sz w:val="18"/>
-          <w:szCs w:val="18"/>
-        </w:rPr>
-        <w:t>1</w:t>
-      </w:r>
-      <w:r>
-        <w:rPr>
-          <w:rFonts w:ascii="Courier New" w:eastAsia="Times New Roman" w:hAnsi="Courier New" w:cs="Courier New"/>
-          <w:color w:val="DCDCDC"/>
-          <w:sz w:val="18"/>
-          <w:szCs w:val="18"/>
-        </w:rPr>
-        <w:t>,</w:t>
-      </w:r>
-    </w:p>
-    <w:p>
-      <w:pPr>
-        <w:shd w:val="clear" w:color="auto" w:fill="1E1E1E"/>
-        <w:spacing w:after="0" w:line="270" w:lineRule="atLeast"/>
-        <w:rPr>
-          <w:rFonts w:ascii="Courier New" w:eastAsia="Times New Roman" w:hAnsi="Courier New" w:cs="Courier New"/>
-          <w:color w:val="D4D4D4"/>
-          <w:sz w:val="18"/>
-          <w:szCs w:val="18"/>
-        </w:rPr>
-      </w:pPr>
-      <w:r>
-        <w:rPr>
-          <w:rFonts w:ascii="Courier New" w:eastAsia="Times New Roman" w:hAnsi="Courier New" w:cs="Courier New"/>
-          <w:color w:val="D4D4D4"/>
-          <w:sz w:val="18"/>
-          <w:szCs w:val="18"/>
-        </w:rPr>
-        <w:t>        </w:t>
-      </w:r>
-      <w:r>
-        <w:rPr>
-          <w:rFonts w:ascii="Courier New" w:eastAsia="Times New Roman" w:hAnsi="Courier New" w:cs="Courier New"/>
-          <w:color w:val="9CDCFE"/>
-          <w:sz w:val="18"/>
-          <w:szCs w:val="18"/>
-        </w:rPr>
-        <w:t>"targetDate"</w:t>
-      </w:r>
-      <w:r>
-        <w:rPr>
-          <w:rFonts w:ascii="Courier New" w:eastAsia="Times New Roman" w:hAnsi="Courier New" w:cs="Courier New"/>
-          <w:color w:val="DCDCDC"/>
-          <w:sz w:val="18"/>
-          <w:szCs w:val="18"/>
-        </w:rPr>
-        <w:t>:</w:t>
-      </w:r>
-      <w:r>
-        <w:rPr>
-          <w:rFonts w:ascii="Courier New" w:eastAsia="Times New Roman" w:hAnsi="Courier New" w:cs="Courier New"/>
-          <w:color w:val="D4D4D4"/>
-          <w:sz w:val="18"/>
-          <w:szCs w:val="18"/>
-        </w:rPr>
-        <w:t> </w:t>
-      </w:r>
-      <w:r>
-        <w:rPr>
-          <w:rFonts w:ascii="Courier New" w:eastAsia="Times New Roman" w:hAnsi="Courier New" w:cs="Courier New"/>
-          <w:color w:val="CE9178"/>
-          <w:sz w:val="18"/>
-          <w:szCs w:val="18"/>
-        </w:rPr>
-        <w:t>"2022-11-11T00:00:00.000+00:00"</w:t>
-      </w:r>
-      <w:r>
-        <w:rPr>
-          <w:rFonts w:ascii="Courier New" w:eastAsia="Times New Roman" w:hAnsi="Courier New" w:cs="Courier New"/>
-          <w:color w:val="DCDCDC"/>
-          <w:sz w:val="18"/>
-          <w:szCs w:val="18"/>
-        </w:rPr>
-        <w:t>,</w:t>
-      </w:r>
-    </w:p>
-    <w:p>
-      <w:pPr>
-        <w:shd w:val="clear" w:color="auto" w:fill="1E1E1E"/>
-        <w:spacing w:after="0" w:line="270" w:lineRule="atLeast"/>
-        <w:rPr>
-          <w:rFonts w:ascii="Courier New" w:eastAsia="Times New Roman" w:hAnsi="Courier New" w:cs="Courier New"/>
-          <w:color w:val="D4D4D4"/>
-          <w:sz w:val="18"/>
-          <w:szCs w:val="18"/>
-        </w:rPr>
-      </w:pPr>
-      <w:r>
-        <w:rPr>
-          <w:rFonts w:ascii="Courier New" w:eastAsia="Times New Roman" w:hAnsi="Courier New" w:cs="Courier New"/>
-          <w:color w:val="D4D4D4"/>
-          <w:sz w:val="18"/>
-          <w:szCs w:val="18"/>
-        </w:rPr>
-        <w:t>        </w:t>
-      </w:r>
-      <w:r>
-        <w:rPr>
-          <w:rFonts w:ascii="Courier New" w:eastAsia="Times New Roman" w:hAnsi="Courier New" w:cs="Courier New"/>
-          <w:color w:val="9CDCFE"/>
-          <w:sz w:val="18"/>
-          <w:szCs w:val="18"/>
-        </w:rPr>
-        <w:t>"username"</w:t>
-      </w:r>
-      <w:r>
-        <w:rPr>
-          <w:rFonts w:ascii="Courier New" w:eastAsia="Times New Roman" w:hAnsi="Courier New" w:cs="Courier New"/>
-          <w:color w:val="DCDCDC"/>
-          <w:sz w:val="18"/>
-          <w:szCs w:val="18"/>
-        </w:rPr>
-        <w:t>:</w:t>
-      </w:r>
-      <w:r>
-        <w:rPr>
-          <w:rFonts w:ascii="Courier New" w:eastAsia="Times New Roman" w:hAnsi="Courier New" w:cs="Courier New"/>
-          <w:color w:val="D4D4D4"/>
-          <w:sz w:val="18"/>
-          <w:szCs w:val="18"/>
-        </w:rPr>
-        <w:t> </w:t>
-      </w:r>
-      <w:r>
-        <w:rPr>
-          <w:rFonts w:ascii="Courier New" w:eastAsia="Times New Roman" w:hAnsi="Courier New" w:cs="Courier New"/>
-          <w:color w:val="CE9178"/>
-          <w:sz w:val="18"/>
-          <w:szCs w:val="18"/>
-        </w:rPr>
-        <w:t>"Instructor 1"</w:t>
-      </w:r>
-    </w:p>
-    <w:p>
-      <w:pPr>
-        <w:shd w:val="clear" w:color="auto" w:fill="1E1E1E"/>
-        <w:spacing w:after="0" w:line="270" w:lineRule="atLeast"/>
-        <w:rPr>
-          <w:rFonts w:ascii="Courier New" w:eastAsia="Times New Roman" w:hAnsi="Courier New" w:cs="Courier New"/>
-          <w:color w:val="D4D4D4"/>
-          <w:sz w:val="18"/>
-          <w:szCs w:val="18"/>
-        </w:rPr>
-      </w:pPr>
-      <w:r>
-        <w:rPr>
-          <w:rFonts w:ascii="Courier New" w:eastAsia="Times New Roman" w:hAnsi="Courier New" w:cs="Courier New"/>
-          <w:color w:val="D4D4D4"/>
-          <w:sz w:val="18"/>
-          <w:szCs w:val="18"/>
-        </w:rPr>
-        <w:t>    </w:t>
-      </w:r>
-      <w:r>
-        <w:rPr>
-          <w:rFonts w:ascii="Courier New" w:eastAsia="Times New Roman" w:hAnsi="Courier New" w:cs="Courier New"/>
-          <w:color w:val="DCDCDC"/>
-          <w:sz w:val="18"/>
-          <w:szCs w:val="18"/>
-        </w:rPr>
-        <w:t>}</w:t>
-      </w:r>
-    </w:p>
-    <w:p/>
-    <w:p>
-      <w:r>
-        <w:rPr>
-          <w:rFonts w:ascii="Segoe UI" w:hAnsi="Segoe UI" w:cs="Segoe UI"/>
-          <w:color w:val="FFFFFF"/>
-          <w:sz w:val="18"/>
-          <w:szCs w:val="18"/>
-          <w:shd w:val="clear" w:color="auto" w:fill="212121"/>
-        </w:rPr>
-        <w:t>http://moocappjar.eba-if84mhyz.us-east-1.elasticbeanstalk.com/users/Instructor%201/comments</w:t>
-      </w:r>
-    </w:p>
-    <w:p/>
-    <w:p/>
-    <w:p/>
-    <w:p/>
-    <w:p/>
-    <w:p/>
-    <w:p>
-      <w:r>
         <w:rPr>
           <w:noProof/>
         </w:rPr>
-        <w:lastRenderedPageBreak/>
         <w:drawing>
-          <wp:anchor distT="0" distB="0" distL="114300" distR="114300" simplePos="0" relativeHeight="251664384" behindDoc="0" locked="0" layoutInCell="1" allowOverlap="1" wp14:anchorId="13EF7D0C" wp14:editId="659CED7B">
+          <wp:anchor distT="0" distB="0" distL="114300" distR="114300" simplePos="0" relativeHeight="251662336" behindDoc="0" locked="0" layoutInCell="1" allowOverlap="1" wp14:anchorId="62F42DF7" wp14:editId="28A625F8">
             <wp:simplePos x="0" y="0"/>
             <wp:positionH relativeFrom="margin">
-              <wp:align>right</wp:align>
+              <wp:posOffset>0</wp:posOffset>
             </wp:positionH>
             <wp:positionV relativeFrom="paragraph">
-              <wp:posOffset>315499</wp:posOffset>
+              <wp:posOffset>421640</wp:posOffset>
             </wp:positionV>
             <wp:extent cx="5943600" cy="3341370"/>
             <wp:effectExtent l="0" t="0" r="0" b="0"/>
             <wp:wrapTopAndBottom/>
-            <wp:docPr id="7" name="Picture 7"/>
+            <wp:docPr id="2" name="Picture 2"/>
             <wp:cNvGraphicFramePr>
               <a:graphicFrameLocks xmlns:a="http://schemas.openxmlformats.org/drawingml/2006/main" noChangeAspect="1"/>
             </wp:cNvGraphicFramePr>
@@ -14619,7 +13817,7 @@
                     <pic:cNvPicPr/>
                   </pic:nvPicPr>
                   <pic:blipFill>
-                    <a:blip r:embed="rId25"/>
+                    <a:blip r:embed="rId20"/>
                     <a:stretch>
                       <a:fillRect/>
                     </a:stretch>
@@ -14639,25 +13837,836 @@
           </wp:anchor>
         </w:drawing>
       </w:r>
-    </w:p>
+      <w:r>
+        <w:t>Crete IAM role with below permissions. For Trust relationship tab and the custom stop-ec2-rds permission policy look below.</w:t>
+      </w:r>
+    </w:p>
+    <w:p>
+      <w:pPr>
+        <w:rPr>
+          <w:b/>
+          <w:bCs/>
+        </w:rPr>
+      </w:pPr>
+      <w:r>
+        <w:rPr>
+          <w:b/>
+          <w:bCs/>
+        </w:rPr>
+        <w:t xml:space="preserve">Edit Trust </w:t>
+      </w:r>
+      <w:r>
+        <w:rPr>
+          <w:b/>
+          <w:bCs/>
+        </w:rPr>
+        <w:t xml:space="preserve">relationships </w:t>
+      </w:r>
+      <w:r>
+        <w:rPr>
+          <w:b/>
+          <w:bCs/>
+        </w:rPr>
+        <w:t xml:space="preserve">tab </w:t>
+      </w:r>
+      <w:r>
+        <w:rPr>
+          <w:b/>
+          <w:bCs/>
+        </w:rPr>
+        <w:t xml:space="preserve">of the IAM role </w:t>
+      </w:r>
+      <w:r>
+        <w:rPr>
+          <w:b/>
+          <w:bCs/>
+        </w:rPr>
+        <w:t xml:space="preserve">to this: </w:t>
+      </w:r>
+    </w:p>
+    <w:p>
+      <w:r>
+        <w:t>{</w:t>
+      </w:r>
+    </w:p>
+    <w:p>
+      <w:r>
+        <w:t>"Version": "2012-10-17",</w:t>
+      </w:r>
+    </w:p>
+    <w:p>
+      <w:r>
+        <w:t>"Statement": [</w:t>
+      </w:r>
+    </w:p>
+    <w:p>
+      <w:r>
+        <w:t xml:space="preserve">  {</w:t>
+      </w:r>
+    </w:p>
+    <w:p>
+      <w:r>
+        <w:t xml:space="preserve">    "Effect": "Allow",</w:t>
+      </w:r>
+    </w:p>
+    <w:p>
+      <w:r>
+        <w:t xml:space="preserve">    "Principal": {</w:t>
+      </w:r>
+    </w:p>
+    <w:p>
+      <w:r>
+        <w:t xml:space="preserve">      "Service": "budgets.amazonaws.com"</w:t>
+      </w:r>
+    </w:p>
+    <w:p>
+      <w:r>
+        <w:t xml:space="preserve">    },</w:t>
+      </w:r>
+    </w:p>
+    <w:p>
+      <w:r>
+        <w:t xml:space="preserve">    "Action": "sts:AssumeRole",</w:t>
+      </w:r>
+    </w:p>
+    <w:p>
+      <w:r>
+        <w:t xml:space="preserve">    "Condition": {</w:t>
+      </w:r>
+    </w:p>
+    <w:p>
+      <w:r>
+        <w:t xml:space="preserve">      "ArnLike": {</w:t>
+      </w:r>
+    </w:p>
+    <w:p>
+      <w:r>
+        <w:t xml:space="preserve">        "aws:SourceArn": "arn:aws:budgets::123456789012:budget/*"</w:t>
+      </w:r>
+    </w:p>
+    <w:p>
+      <w:r>
+        <w:lastRenderedPageBreak/>
+        <w:t xml:space="preserve">      },</w:t>
+      </w:r>
+    </w:p>
+    <w:p>
+      <w:r>
+        <w:t xml:space="preserve">      "StringEquals": {</w:t>
+      </w:r>
+    </w:p>
+    <w:p>
+      <w:r>
+        <w:t xml:space="preserve">        "aws:SourceAccount": "123456789012"</w:t>
+      </w:r>
+    </w:p>
+    <w:p>
+      <w:r>
+        <w:t xml:space="preserve">      }</w:t>
+      </w:r>
+    </w:p>
+    <w:p>
+      <w:r>
+        <w:t xml:space="preserve">    }</w:t>
+      </w:r>
+    </w:p>
+    <w:p>
+      <w:r>
+        <w:t xml:space="preserve">  }</w:t>
+      </w:r>
+    </w:p>
+    <w:p>
+      <w:r>
+        <w:t>]</w:t>
+      </w:r>
+    </w:p>
+    <w:p>
+      <w:r>
+        <w:t>}</w:t>
+      </w:r>
+    </w:p>
+    <w:p/>
+    <w:p>
+      <w:pPr>
+        <w:rPr>
+          <w:b/>
+          <w:bCs/>
+        </w:rPr>
+      </w:pPr>
+      <w:r>
+        <w:rPr>
+          <w:b/>
+          <w:bCs/>
+        </w:rPr>
+        <w:t>Create a custom Policy with this and attach to the</w:t>
+      </w:r>
+      <w:r>
+        <w:rPr>
+          <w:b/>
+          <w:bCs/>
+        </w:rPr>
+        <w:t xml:space="preserve"> IAM</w:t>
+      </w:r>
+      <w:r>
+        <w:rPr>
+          <w:b/>
+          <w:bCs/>
+        </w:rPr>
+        <w:t xml:space="preserve"> role:</w:t>
+      </w:r>
+    </w:p>
+    <w:p>
+      <w:r>
+        <w:t>{</w:t>
+      </w:r>
+    </w:p>
+    <w:p>
+      <w:r>
+        <w:t xml:space="preserve">  "Version": "2012-10-17",</w:t>
+      </w:r>
+    </w:p>
+    <w:p>
+      <w:r>
+        <w:t xml:space="preserve">  "Statement": [</w:t>
+      </w:r>
+    </w:p>
+    <w:p>
+      <w:r>
+        <w:t xml:space="preserve">    {</w:t>
+      </w:r>
+    </w:p>
+    <w:p>
+      <w:r>
+        <w:t xml:space="preserve">      "Effect": "Allow",</w:t>
+      </w:r>
+    </w:p>
+    <w:p>
+      <w:r>
+        <w:t xml:space="preserve">      "Action": [</w:t>
+      </w:r>
+    </w:p>
+    <w:p>
+      <w:r>
+        <w:t xml:space="preserve">        "ec2:DescribeInstanceStatus",</w:t>
+      </w:r>
+    </w:p>
+    <w:p>
+      <w:r>
+        <w:t xml:space="preserve">        "ec2:StartInstances",</w:t>
+      </w:r>
+    </w:p>
+    <w:p>
+      <w:r>
+        <w:t xml:space="preserve">        "ec2:StopInstances",</w:t>
+      </w:r>
+    </w:p>
+    <w:p>
+      <w:r>
+        <w:t xml:space="preserve">        "iam:AttachGroupPolicy",</w:t>
+      </w:r>
+    </w:p>
+    <w:p>
+      <w:r>
+        <w:t xml:space="preserve">        "iam:AttachRolePolicy",</w:t>
+      </w:r>
+    </w:p>
+    <w:p>
+      <w:r>
+        <w:t xml:space="preserve">        "iam:AttachUserPolicy",</w:t>
+      </w:r>
+    </w:p>
+    <w:p>
+      <w:r>
+        <w:t xml:space="preserve">        "iam:DetachGroupPolicy",</w:t>
+      </w:r>
+    </w:p>
+    <w:p>
+      <w:r>
+        <w:t xml:space="preserve">        "iam:DetachRolePolicy",</w:t>
+      </w:r>
+    </w:p>
+    <w:p>
+      <w:r>
+        <w:t xml:space="preserve">        "iam:DetachUserPolicy",</w:t>
+      </w:r>
+    </w:p>
+    <w:p>
+      <w:r>
+        <w:t xml:space="preserve">        "organizations:AttachPolicy",</w:t>
+      </w:r>
+    </w:p>
+    <w:p>
+      <w:r>
+        <w:t xml:space="preserve">        "organizations:DetachPolicy",</w:t>
+      </w:r>
+    </w:p>
+    <w:p>
+      <w:r>
+        <w:t xml:space="preserve">        "rds:DescribeDBInstances",</w:t>
+      </w:r>
+    </w:p>
+    <w:p>
+      <w:r>
+        <w:t xml:space="preserve">        "rds:StartDBInstance",</w:t>
+      </w:r>
+    </w:p>
+    <w:p>
+      <w:r>
+        <w:lastRenderedPageBreak/>
+        <w:t xml:space="preserve">        "rds:StopDBInstance",</w:t>
+      </w:r>
+    </w:p>
+    <w:p>
+      <w:r>
+        <w:t xml:space="preserve">        "ssm:StartAutomationExecution"</w:t>
+      </w:r>
+    </w:p>
+    <w:p>
+      <w:r>
+        <w:t xml:space="preserve">      ],</w:t>
+      </w:r>
+    </w:p>
+    <w:p>
+      <w:r>
+        <w:t xml:space="preserve">      "Resource": "*"</w:t>
+      </w:r>
+    </w:p>
+    <w:p>
+      <w:r>
+        <w:t xml:space="preserve">    }</w:t>
+      </w:r>
+    </w:p>
+    <w:p>
+      <w:r>
+        <w:t xml:space="preserve">  ]</w:t>
+      </w:r>
+    </w:p>
+    <w:p>
+      <w:r>
+        <w:t>}</w:t>
+      </w:r>
+    </w:p>
+    <w:p/>
+    <w:p>
+      <w:r>
+        <w:t xml:space="preserve">Relevant links: </w:t>
+      </w:r>
+    </w:p>
+    <w:p>
+      <w:hyperlink r:id="rId21" w:history="1">
+        <w:r>
+          <w:rPr>
+            <w:rStyle w:val="Hyperlink"/>
+          </w:rPr>
+          <w:t>https://docs.aws.amazon.com/cost-management/latest/userguide/budgets-controls.html</w:t>
+        </w:r>
+      </w:hyperlink>
+      <w:r>
+        <w:t xml:space="preserve"> (what to do to create IAM role to allow budget actions)</w:t>
+      </w:r>
+    </w:p>
+    <w:p>
+      <w:hyperlink r:id="rId22" w:anchor="example-budgets-applySCP" w:history="1">
+        <w:r>
+          <w:rPr>
+            <w:rStyle w:val="Hyperlink"/>
+          </w:rPr>
+          <w:t>https://docs.aws.amazon.com/cost-management/latest/userguide/billing-example-policies.html#example-budgets-applySCP</w:t>
+        </w:r>
+      </w:hyperlink>
+      <w:r>
+        <w:t xml:space="preserve"> (correct section from previous link)</w:t>
+      </w:r>
+    </w:p>
+    <w:p>
+      <w:hyperlink r:id="rId23" w:anchor="embed-inline-policy-console" w:history="1">
+        <w:r>
+          <w:rPr>
+            <w:rStyle w:val="Hyperlink"/>
+          </w:rPr>
+          <w:t>https://docs.aws.amazon.com/IAM/latest/UserGuide/access_policies_manage-attach-detach.html#embed-inline-policy-console</w:t>
+        </w:r>
+      </w:hyperlink>
+      <w:r>
+        <w:t xml:space="preserve"> (creating a custom policy)</w:t>
+      </w:r>
+    </w:p>
+    <w:p>
+      <w:hyperlink r:id="rId24" w:anchor="roles-managingrole_edit-trust-policy" w:history="1">
+        <w:r>
+          <w:rPr>
+            <w:rStyle w:val="Hyperlink"/>
+          </w:rPr>
+          <w:t>https://docs.aws.amazon.com/IAM/latest/UserGuide/roles-managingrole-editing-console.html#roles-managingrole_edit-trust-policy</w:t>
+        </w:r>
+      </w:hyperlink>
+      <w:r>
+        <w:t xml:space="preserve"> (editing the trust relationships tab)</w:t>
+      </w:r>
+    </w:p>
+    <w:p>
+      <w:pPr>
+        <w:pStyle w:val="Heading1"/>
+      </w:pPr>
+      <w:bookmarkStart w:id="14" w:name="_Toc127992139"/>
+      <w:r>
+        <w:t>404 not found</w:t>
+      </w:r>
+      <w:bookmarkEnd w:id="14"/>
+    </w:p>
+    <w:p>
+      <w:hyperlink r:id="rId25" w:history="1">
+        <w:r>
+          <w:rPr>
+            <w:rStyle w:val="Hyperlink"/>
+          </w:rPr>
+          <w:t>https://stackoverflow.com/questions/39670615/spring-boot-tomcat-on-aws-elastic-beanstalk-only-showing-404-page</w:t>
+        </w:r>
+      </w:hyperlink>
+    </w:p>
+    <w:p>
+      <w:pPr>
+        <w:pStyle w:val="Heading1"/>
+      </w:pPr>
+    </w:p>
+    <w:p>
+      <w:pPr>
+        <w:pStyle w:val="Heading1"/>
+      </w:pPr>
+      <w:bookmarkStart w:id="15" w:name="_Toc127992140"/>
+      <w:r>
+        <w:t>Postman</w:t>
+      </w:r>
+      <w:bookmarkEnd w:id="15"/>
+    </w:p>
+    <w:p/>
+    <w:p>
+      <w:r>
+        <w:t>JSON data to post in body:</w:t>
+      </w:r>
+    </w:p>
+    <w:p>
+      <w:r>
+        <w:rPr>
+          <w:rFonts w:ascii="Segoe UI" w:hAnsi="Segoe UI" w:cs="Segoe UI"/>
+          <w:color w:val="FFFFFF"/>
+          <w:sz w:val="18"/>
+          <w:szCs w:val="18"/>
+          <w:shd w:val="clear" w:color="auto" w:fill="212121"/>
+        </w:rPr>
+        <w:t>http://moocappjar.eba-if84mhyz.us-east-1.elasticbeanstalk.com/users/Instructor%201/comments</w:t>
+      </w:r>
+    </w:p>
+    <w:p>
+      <w:pPr>
+        <w:shd w:val="clear" w:color="auto" w:fill="1E1E1E"/>
+        <w:spacing w:after="0" w:line="270" w:lineRule="atLeast"/>
+        <w:rPr>
+          <w:rFonts w:ascii="Courier New" w:eastAsia="Times New Roman" w:hAnsi="Courier New" w:cs="Courier New"/>
+          <w:color w:val="D4D4D4"/>
+          <w:sz w:val="18"/>
+          <w:szCs w:val="18"/>
+        </w:rPr>
+      </w:pPr>
+      <w:r>
+        <w:rPr>
+          <w:rFonts w:ascii="Courier New" w:eastAsia="Times New Roman" w:hAnsi="Courier New" w:cs="Courier New"/>
+          <w:color w:val="DCDCDC"/>
+          <w:sz w:val="18"/>
+          <w:szCs w:val="18"/>
+        </w:rPr>
+        <w:t>{</w:t>
+      </w:r>
+    </w:p>
+    <w:p>
+      <w:pPr>
+        <w:shd w:val="clear" w:color="auto" w:fill="1E1E1E"/>
+        <w:spacing w:after="0" w:line="270" w:lineRule="atLeast"/>
+        <w:rPr>
+          <w:rFonts w:ascii="Courier New" w:eastAsia="Times New Roman" w:hAnsi="Courier New" w:cs="Courier New"/>
+          <w:color w:val="D4D4D4"/>
+          <w:sz w:val="18"/>
+          <w:szCs w:val="18"/>
+        </w:rPr>
+      </w:pPr>
+      <w:r>
+        <w:rPr>
+          <w:rFonts w:ascii="Courier New" w:eastAsia="Times New Roman" w:hAnsi="Courier New" w:cs="Courier New"/>
+          <w:color w:val="D4D4D4"/>
+          <w:sz w:val="18"/>
+          <w:szCs w:val="18"/>
+        </w:rPr>
+        <w:t>        </w:t>
+      </w:r>
+      <w:r>
+        <w:rPr>
+          <w:rFonts w:ascii="Courier New" w:eastAsia="Times New Roman" w:hAnsi="Courier New" w:cs="Courier New"/>
+          <w:color w:val="9CDCFE"/>
+          <w:sz w:val="18"/>
+          <w:szCs w:val="18"/>
+        </w:rPr>
+        <w:t>"description"</w:t>
+      </w:r>
+      <w:r>
+        <w:rPr>
+          <w:rFonts w:ascii="Courier New" w:eastAsia="Times New Roman" w:hAnsi="Courier New" w:cs="Courier New"/>
+          <w:color w:val="DCDCDC"/>
+          <w:sz w:val="18"/>
+          <w:szCs w:val="18"/>
+        </w:rPr>
+        <w:t>:</w:t>
+      </w:r>
+      <w:r>
+        <w:rPr>
+          <w:rFonts w:ascii="Courier New" w:eastAsia="Times New Roman" w:hAnsi="Courier New" w:cs="Courier New"/>
+          <w:color w:val="D4D4D4"/>
+          <w:sz w:val="18"/>
+          <w:szCs w:val="18"/>
+        </w:rPr>
+        <w:t> </w:t>
+      </w:r>
+      <w:r>
+        <w:rPr>
+          <w:rFonts w:ascii="Courier New" w:eastAsia="Times New Roman" w:hAnsi="Courier New" w:cs="Courier New"/>
+          <w:color w:val="CE9178"/>
+          <w:sz w:val="18"/>
+          <w:szCs w:val="18"/>
+        </w:rPr>
+        <w:t>"test-aws"</w:t>
+      </w:r>
+      <w:r>
+        <w:rPr>
+          <w:rFonts w:ascii="Courier New" w:eastAsia="Times New Roman" w:hAnsi="Courier New" w:cs="Courier New"/>
+          <w:color w:val="DCDCDC"/>
+          <w:sz w:val="18"/>
+          <w:szCs w:val="18"/>
+        </w:rPr>
+        <w:t>,</w:t>
+      </w:r>
+    </w:p>
+    <w:p>
+      <w:pPr>
+        <w:shd w:val="clear" w:color="auto" w:fill="1E1E1E"/>
+        <w:spacing w:after="0" w:line="270" w:lineRule="atLeast"/>
+        <w:rPr>
+          <w:rFonts w:ascii="Courier New" w:eastAsia="Times New Roman" w:hAnsi="Courier New" w:cs="Courier New"/>
+          <w:color w:val="D4D4D4"/>
+          <w:sz w:val="18"/>
+          <w:szCs w:val="18"/>
+        </w:rPr>
+      </w:pPr>
+      <w:r>
+        <w:rPr>
+          <w:rFonts w:ascii="Courier New" w:eastAsia="Times New Roman" w:hAnsi="Courier New" w:cs="Courier New"/>
+          <w:color w:val="D4D4D4"/>
+          <w:sz w:val="18"/>
+          <w:szCs w:val="18"/>
+        </w:rPr>
+        <w:t>        </w:t>
+      </w:r>
+      <w:r>
+        <w:rPr>
+          <w:rFonts w:ascii="Courier New" w:eastAsia="Times New Roman" w:hAnsi="Courier New" w:cs="Courier New"/>
+          <w:color w:val="9CDCFE"/>
+          <w:sz w:val="18"/>
+          <w:szCs w:val="18"/>
+        </w:rPr>
+        <w:t>"urgencyLevel"</w:t>
+      </w:r>
+      <w:r>
+        <w:rPr>
+          <w:rFonts w:ascii="Courier New" w:eastAsia="Times New Roman" w:hAnsi="Courier New" w:cs="Courier New"/>
+          <w:color w:val="DCDCDC"/>
+          <w:sz w:val="18"/>
+          <w:szCs w:val="18"/>
+        </w:rPr>
+        <w:t>:</w:t>
+      </w:r>
+      <w:r>
+        <w:rPr>
+          <w:rFonts w:ascii="Courier New" w:eastAsia="Times New Roman" w:hAnsi="Courier New" w:cs="Courier New"/>
+          <w:color w:val="D4D4D4"/>
+          <w:sz w:val="18"/>
+          <w:szCs w:val="18"/>
+        </w:rPr>
+        <w:t> </w:t>
+      </w:r>
+      <w:r>
+        <w:rPr>
+          <w:rFonts w:ascii="Courier New" w:eastAsia="Times New Roman" w:hAnsi="Courier New" w:cs="Courier New"/>
+          <w:color w:val="CE9178"/>
+          <w:sz w:val="18"/>
+          <w:szCs w:val="18"/>
+        </w:rPr>
+        <w:t>"1"</w:t>
+      </w:r>
+      <w:r>
+        <w:rPr>
+          <w:rFonts w:ascii="Courier New" w:eastAsia="Times New Roman" w:hAnsi="Courier New" w:cs="Courier New"/>
+          <w:color w:val="DCDCDC"/>
+          <w:sz w:val="18"/>
+          <w:szCs w:val="18"/>
+        </w:rPr>
+        <w:t>,</w:t>
+      </w:r>
+    </w:p>
+    <w:p>
+      <w:pPr>
+        <w:shd w:val="clear" w:color="auto" w:fill="1E1E1E"/>
+        <w:spacing w:after="0" w:line="270" w:lineRule="atLeast"/>
+        <w:rPr>
+          <w:rFonts w:ascii="Courier New" w:eastAsia="Times New Roman" w:hAnsi="Courier New" w:cs="Courier New"/>
+          <w:color w:val="D4D4D4"/>
+          <w:sz w:val="18"/>
+          <w:szCs w:val="18"/>
+        </w:rPr>
+      </w:pPr>
+      <w:r>
+        <w:rPr>
+          <w:rFonts w:ascii="Courier New" w:eastAsia="Times New Roman" w:hAnsi="Courier New" w:cs="Courier New"/>
+          <w:color w:val="D4D4D4"/>
+          <w:sz w:val="18"/>
+          <w:szCs w:val="18"/>
+        </w:rPr>
+        <w:t>        </w:t>
+      </w:r>
+      <w:r>
+        <w:rPr>
+          <w:rFonts w:ascii="Courier New" w:eastAsia="Times New Roman" w:hAnsi="Courier New" w:cs="Courier New"/>
+          <w:color w:val="9CDCFE"/>
+          <w:sz w:val="18"/>
+          <w:szCs w:val="18"/>
+        </w:rPr>
+        <w:t>"inResponseTo"</w:t>
+      </w:r>
+      <w:r>
+        <w:rPr>
+          <w:rFonts w:ascii="Courier New" w:eastAsia="Times New Roman" w:hAnsi="Courier New" w:cs="Courier New"/>
+          <w:color w:val="DCDCDC"/>
+          <w:sz w:val="18"/>
+          <w:szCs w:val="18"/>
+        </w:rPr>
+        <w:t>:</w:t>
+      </w:r>
+      <w:r>
+        <w:rPr>
+          <w:rFonts w:ascii="Courier New" w:eastAsia="Times New Roman" w:hAnsi="Courier New" w:cs="Courier New"/>
+          <w:color w:val="D4D4D4"/>
+          <w:sz w:val="18"/>
+          <w:szCs w:val="18"/>
+        </w:rPr>
+        <w:t> </w:t>
+      </w:r>
+      <w:r>
+        <w:rPr>
+          <w:rFonts w:ascii="Courier New" w:eastAsia="Times New Roman" w:hAnsi="Courier New" w:cs="Courier New"/>
+          <w:color w:val="B5CEA8"/>
+          <w:sz w:val="18"/>
+          <w:szCs w:val="18"/>
+        </w:rPr>
+        <w:t>1</w:t>
+      </w:r>
+      <w:r>
+        <w:rPr>
+          <w:rFonts w:ascii="Courier New" w:eastAsia="Times New Roman" w:hAnsi="Courier New" w:cs="Courier New"/>
+          <w:color w:val="DCDCDC"/>
+          <w:sz w:val="18"/>
+          <w:szCs w:val="18"/>
+        </w:rPr>
+        <w:t>,</w:t>
+      </w:r>
+    </w:p>
+    <w:p>
+      <w:pPr>
+        <w:shd w:val="clear" w:color="auto" w:fill="1E1E1E"/>
+        <w:spacing w:after="0" w:line="270" w:lineRule="atLeast"/>
+        <w:rPr>
+          <w:rFonts w:ascii="Courier New" w:eastAsia="Times New Roman" w:hAnsi="Courier New" w:cs="Courier New"/>
+          <w:color w:val="D4D4D4"/>
+          <w:sz w:val="18"/>
+          <w:szCs w:val="18"/>
+        </w:rPr>
+      </w:pPr>
+      <w:r>
+        <w:rPr>
+          <w:rFonts w:ascii="Courier New" w:eastAsia="Times New Roman" w:hAnsi="Courier New" w:cs="Courier New"/>
+          <w:color w:val="D4D4D4"/>
+          <w:sz w:val="18"/>
+          <w:szCs w:val="18"/>
+        </w:rPr>
+        <w:t>        </w:t>
+      </w:r>
+      <w:r>
+        <w:rPr>
+          <w:rFonts w:ascii="Courier New" w:eastAsia="Times New Roman" w:hAnsi="Courier New" w:cs="Courier New"/>
+          <w:color w:val="9CDCFE"/>
+          <w:sz w:val="18"/>
+          <w:szCs w:val="18"/>
+        </w:rPr>
+        <w:t>"targetDate"</w:t>
+      </w:r>
+      <w:r>
+        <w:rPr>
+          <w:rFonts w:ascii="Courier New" w:eastAsia="Times New Roman" w:hAnsi="Courier New" w:cs="Courier New"/>
+          <w:color w:val="DCDCDC"/>
+          <w:sz w:val="18"/>
+          <w:szCs w:val="18"/>
+        </w:rPr>
+        <w:t>:</w:t>
+      </w:r>
+      <w:r>
+        <w:rPr>
+          <w:rFonts w:ascii="Courier New" w:eastAsia="Times New Roman" w:hAnsi="Courier New" w:cs="Courier New"/>
+          <w:color w:val="D4D4D4"/>
+          <w:sz w:val="18"/>
+          <w:szCs w:val="18"/>
+        </w:rPr>
+        <w:t> </w:t>
+      </w:r>
+      <w:r>
+        <w:rPr>
+          <w:rFonts w:ascii="Courier New" w:eastAsia="Times New Roman" w:hAnsi="Courier New" w:cs="Courier New"/>
+          <w:color w:val="CE9178"/>
+          <w:sz w:val="18"/>
+          <w:szCs w:val="18"/>
+        </w:rPr>
+        <w:t>"2022-11-11T00:00:00.000+00:00"</w:t>
+      </w:r>
+      <w:r>
+        <w:rPr>
+          <w:rFonts w:ascii="Courier New" w:eastAsia="Times New Roman" w:hAnsi="Courier New" w:cs="Courier New"/>
+          <w:color w:val="DCDCDC"/>
+          <w:sz w:val="18"/>
+          <w:szCs w:val="18"/>
+        </w:rPr>
+        <w:t>,</w:t>
+      </w:r>
+    </w:p>
+    <w:p>
+      <w:pPr>
+        <w:shd w:val="clear" w:color="auto" w:fill="1E1E1E"/>
+        <w:spacing w:after="0" w:line="270" w:lineRule="atLeast"/>
+        <w:rPr>
+          <w:rFonts w:ascii="Courier New" w:eastAsia="Times New Roman" w:hAnsi="Courier New" w:cs="Courier New"/>
+          <w:color w:val="D4D4D4"/>
+          <w:sz w:val="18"/>
+          <w:szCs w:val="18"/>
+        </w:rPr>
+      </w:pPr>
+      <w:r>
+        <w:rPr>
+          <w:rFonts w:ascii="Courier New" w:eastAsia="Times New Roman" w:hAnsi="Courier New" w:cs="Courier New"/>
+          <w:color w:val="D4D4D4"/>
+          <w:sz w:val="18"/>
+          <w:szCs w:val="18"/>
+        </w:rPr>
+        <w:t>        </w:t>
+      </w:r>
+      <w:r>
+        <w:rPr>
+          <w:rFonts w:ascii="Courier New" w:eastAsia="Times New Roman" w:hAnsi="Courier New" w:cs="Courier New"/>
+          <w:color w:val="9CDCFE"/>
+          <w:sz w:val="18"/>
+          <w:szCs w:val="18"/>
+        </w:rPr>
+        <w:t>"username"</w:t>
+      </w:r>
+      <w:r>
+        <w:rPr>
+          <w:rFonts w:ascii="Courier New" w:eastAsia="Times New Roman" w:hAnsi="Courier New" w:cs="Courier New"/>
+          <w:color w:val="DCDCDC"/>
+          <w:sz w:val="18"/>
+          <w:szCs w:val="18"/>
+        </w:rPr>
+        <w:t>:</w:t>
+      </w:r>
+      <w:r>
+        <w:rPr>
+          <w:rFonts w:ascii="Courier New" w:eastAsia="Times New Roman" w:hAnsi="Courier New" w:cs="Courier New"/>
+          <w:color w:val="D4D4D4"/>
+          <w:sz w:val="18"/>
+          <w:szCs w:val="18"/>
+        </w:rPr>
+        <w:t> </w:t>
+      </w:r>
+      <w:r>
+        <w:rPr>
+          <w:rFonts w:ascii="Courier New" w:eastAsia="Times New Roman" w:hAnsi="Courier New" w:cs="Courier New"/>
+          <w:color w:val="CE9178"/>
+          <w:sz w:val="18"/>
+          <w:szCs w:val="18"/>
+        </w:rPr>
+        <w:t>"Instructor 1"</w:t>
+      </w:r>
+    </w:p>
+    <w:p>
+      <w:pPr>
+        <w:shd w:val="clear" w:color="auto" w:fill="1E1E1E"/>
+        <w:spacing w:after="0" w:line="270" w:lineRule="atLeast"/>
+        <w:rPr>
+          <w:rFonts w:ascii="Courier New" w:eastAsia="Times New Roman" w:hAnsi="Courier New" w:cs="Courier New"/>
+          <w:color w:val="D4D4D4"/>
+          <w:sz w:val="18"/>
+          <w:szCs w:val="18"/>
+        </w:rPr>
+      </w:pPr>
+      <w:r>
+        <w:rPr>
+          <w:rFonts w:ascii="Courier New" w:eastAsia="Times New Roman" w:hAnsi="Courier New" w:cs="Courier New"/>
+          <w:color w:val="D4D4D4"/>
+          <w:sz w:val="18"/>
+          <w:szCs w:val="18"/>
+        </w:rPr>
+        <w:t>    </w:t>
+      </w:r>
+      <w:r>
+        <w:rPr>
+          <w:rFonts w:ascii="Courier New" w:eastAsia="Times New Roman" w:hAnsi="Courier New" w:cs="Courier New"/>
+          <w:color w:val="DCDCDC"/>
+          <w:sz w:val="18"/>
+          <w:szCs w:val="18"/>
+        </w:rPr>
+        <w:t>}</w:t>
+      </w:r>
+    </w:p>
+    <w:p/>
+    <w:p>
+      <w:r>
+        <w:rPr>
+          <w:rFonts w:ascii="Segoe UI" w:hAnsi="Segoe UI" w:cs="Segoe UI"/>
+          <w:color w:val="FFFFFF"/>
+          <w:sz w:val="18"/>
+          <w:szCs w:val="18"/>
+          <w:shd w:val="clear" w:color="auto" w:fill="212121"/>
+        </w:rPr>
+        <w:lastRenderedPageBreak/>
+        <w:t>http://moocappjar.eba-if84mhyz.us-east-1.elasticbeanstalk.com/users/Instructor%201/comments</w:t>
+      </w:r>
+    </w:p>
+    <w:p/>
+    <w:p/>
+    <w:p/>
+    <w:p/>
+    <w:p/>
+    <w:p/>
     <w:p>
       <w:r>
         <w:rPr>
           <w:noProof/>
         </w:rPr>
         <w:drawing>
-          <wp:anchor distT="0" distB="0" distL="114300" distR="114300" simplePos="0" relativeHeight="251665408" behindDoc="0" locked="0" layoutInCell="1" allowOverlap="1" wp14:anchorId="504F6365" wp14:editId="10A5001F">
+          <wp:anchor distT="0" distB="0" distL="114300" distR="114300" simplePos="0" relativeHeight="251664384" behindDoc="0" locked="0" layoutInCell="1" allowOverlap="1" wp14:anchorId="13EF7D0C" wp14:editId="659CED7B">
             <wp:simplePos x="0" y="0"/>
             <wp:positionH relativeFrom="margin">
-              <wp:posOffset>0</wp:posOffset>
+              <wp:align>right</wp:align>
             </wp:positionH>
             <wp:positionV relativeFrom="paragraph">
-              <wp:posOffset>284480</wp:posOffset>
+              <wp:posOffset>315499</wp:posOffset>
             </wp:positionV>
             <wp:extent cx="5943600" cy="3341370"/>
             <wp:effectExtent l="0" t="0" r="0" b="0"/>
             <wp:wrapTopAndBottom/>
-            <wp:docPr id="6" name="Picture 6"/>
+            <wp:docPr id="7" name="Picture 7"/>
             <wp:cNvGraphicFramePr>
               <a:graphicFrameLocks xmlns:a="http://schemas.openxmlformats.org/drawingml/2006/main" noChangeAspect="1"/>
             </wp:cNvGraphicFramePr>
@@ -14691,6 +14700,56 @@
       </w:r>
     </w:p>
     <w:p>
+      <w:r>
+        <w:rPr>
+          <w:noProof/>
+        </w:rPr>
+        <w:drawing>
+          <wp:anchor distT="0" distB="0" distL="114300" distR="114300" simplePos="0" relativeHeight="251665408" behindDoc="0" locked="0" layoutInCell="1" allowOverlap="1" wp14:anchorId="504F6365" wp14:editId="10A5001F">
+            <wp:simplePos x="0" y="0"/>
+            <wp:positionH relativeFrom="margin">
+              <wp:posOffset>0</wp:posOffset>
+            </wp:positionH>
+            <wp:positionV relativeFrom="paragraph">
+              <wp:posOffset>284480</wp:posOffset>
+            </wp:positionV>
+            <wp:extent cx="5943600" cy="3341370"/>
+            <wp:effectExtent l="0" t="0" r="0" b="0"/>
+            <wp:wrapTopAndBottom/>
+            <wp:docPr id="6" name="Picture 6"/>
+            <wp:cNvGraphicFramePr>
+              <a:graphicFrameLocks xmlns:a="http://schemas.openxmlformats.org/drawingml/2006/main" noChangeAspect="1"/>
+            </wp:cNvGraphicFramePr>
+            <a:graphic xmlns:a="http://schemas.openxmlformats.org/drawingml/2006/main">
+              <a:graphicData uri="http://schemas.openxmlformats.org/drawingml/2006/picture">
+                <pic:pic xmlns:pic="http://schemas.openxmlformats.org/drawingml/2006/picture">
+                  <pic:nvPicPr>
+                    <pic:cNvPr id="1" name=""/>
+                    <pic:cNvPicPr/>
+                  </pic:nvPicPr>
+                  <pic:blipFill>
+                    <a:blip r:embed="rId27"/>
+                    <a:stretch>
+                      <a:fillRect/>
+                    </a:stretch>
+                  </pic:blipFill>
+                  <pic:spPr>
+                    <a:xfrm>
+                      <a:off x="0" y="0"/>
+                      <a:ext cx="5943600" cy="3341370"/>
+                    </a:xfrm>
+                    <a:prstGeom prst="rect">
+                      <a:avLst/>
+                    </a:prstGeom>
+                  </pic:spPr>
+                </pic:pic>
+              </a:graphicData>
+            </a:graphic>
+          </wp:anchor>
+        </w:drawing>
+      </w:r>
+    </w:p>
+    <w:p>
       <w:pPr>
         <w:rPr>
           <w:u w:val="single"/>
@@ -14701,12 +14760,14 @@
       <w:pPr>
         <w:pStyle w:val="Heading1"/>
       </w:pPr>
+      <w:bookmarkStart w:id="16" w:name="_Toc127992141"/>
       <w:r>
         <w:t>Stashing changes</w:t>
       </w:r>
-    </w:p>
-    <w:p>
-      <w:hyperlink r:id="rId27" w:anchor="stashing-your-work" w:history="1">
+      <w:bookmarkEnd w:id="16"/>
+    </w:p>
+    <w:p>
+      <w:hyperlink r:id="rId28" w:anchor="stashing-your-work" w:history="1">
         <w:r>
           <w:rPr>
             <w:rStyle w:val="Hyperlink"/>
@@ -14720,9 +14781,11 @@
       <w:pPr>
         <w:pStyle w:val="Heading1"/>
       </w:pPr>
+      <w:bookmarkStart w:id="17" w:name="_Toc127992142"/>
       <w:r>
         <w:t>AWS CORS no “Access-Control-Allow-Origin” error</w:t>
       </w:r>
+      <w:bookmarkEnd w:id="17"/>
     </w:p>
     <w:p>
       <w:r>
@@ -14779,6 +14842,7 @@
           <w:sz w:val="20"/>
           <w:szCs w:val="20"/>
         </w:rPr>
+        <w:lastRenderedPageBreak/>
         <w:tab/>
       </w:r>
       <w:r>
@@ -15283,7 +15347,6 @@
     </w:p>
     <w:p>
       <w:r>
-        <w:lastRenderedPageBreak/>
         <w:t>{</w:t>
       </w:r>
     </w:p>
@@ -15399,6 +15462,7 @@
     </w:p>
     <w:p>
       <w:r>
+        <w:lastRenderedPageBreak/>
         <w:t xml:space="preserve">            "POST",</w:t>
       </w:r>
     </w:p>
@@ -15439,7 +15503,6 @@
     </w:p>
     <w:p>
       <w:r>
-        <w:lastRenderedPageBreak/>
         <w:t>]</w:t>
       </w:r>
     </w:p>
@@ -15453,7 +15516,7 @@
     </w:p>
     <w:p/>
     <w:p>
-      <w:hyperlink r:id="rId28" w:history="1">
+      <w:hyperlink r:id="rId29" w:history="1">
         <w:r>
           <w:rPr>
             <w:rStyle w:val="Hyperlink"/>
@@ -15480,7 +15543,7 @@
       </w:r>
     </w:p>
     <w:p>
-      <w:hyperlink r:id="rId29" w:history="1">
+      <w:hyperlink r:id="rId30" w:history="1">
         <w:r>
           <w:rPr>
             <w:rStyle w:val="Hyperlink"/>
@@ -15490,7 +15553,7 @@
       </w:hyperlink>
     </w:p>
     <w:p>
-      <w:hyperlink r:id="rId30" w:history="1">
+      <w:hyperlink r:id="rId31" w:history="1">
         <w:r>
           <w:rPr>
             <w:rStyle w:val="Hyperlink"/>
@@ -15500,7 +15563,7 @@
       </w:hyperlink>
     </w:p>
     <w:p>
-      <w:hyperlink r:id="rId31" w:history="1">
+      <w:hyperlink r:id="rId32" w:history="1">
         <w:r>
           <w:rPr>
             <w:rStyle w:val="Hyperlink"/>
@@ -15513,15 +15576,23 @@
       <w:pPr>
         <w:pStyle w:val="Heading1"/>
       </w:pPr>
+      <w:bookmarkStart w:id="18" w:name="_Toc127992143"/>
       <w:r>
         <w:t xml:space="preserve">Error </w:t>
       </w:r>
       <w:r>
-        <w:t>404 not found code no such key aws s3 ebs when refreshing</w:t>
-      </w:r>
-    </w:p>
-    <w:p>
-      <w:hyperlink r:id="rId32" w:history="1">
+        <w:t xml:space="preserve">404 not found code no such key aws s3 </w:t>
+      </w:r>
+      <w:r>
+        <w:t>Elastic Beanstalk</w:t>
+      </w:r>
+      <w:r>
+        <w:t xml:space="preserve"> when refreshing</w:t>
+      </w:r>
+      <w:bookmarkEnd w:id="18"/>
+    </w:p>
+    <w:p>
+      <w:hyperlink r:id="rId33" w:history="1">
         <w:r>
           <w:rPr>
             <w:rStyle w:val="Hyperlink"/>
@@ -15534,8 +15605,13 @@
       <w:pPr>
         <w:pStyle w:val="Heading1"/>
       </w:pPr>
-      <w:r>
-        <w:t xml:space="preserve">(budgets, EBS environment) how to prevent EC2 instance from being terminated once automatically stopped by alerts from budget. </w:t>
+      <w:bookmarkStart w:id="19" w:name="_Toc127992144"/>
+      <w:r>
+        <w:t>(budgets, EBS environment) how to prevent EC2 instance from being terminated once automatically stopped by alerts from budget.</w:t>
+      </w:r>
+      <w:bookmarkEnd w:id="19"/>
+      <w:r>
+        <w:t xml:space="preserve"> </w:t>
       </w:r>
     </w:p>
     <w:p>
@@ -15544,7 +15620,7 @@
       </w:r>
     </w:p>
     <w:p>
-      <w:hyperlink r:id="rId33" w:history="1">
+      <w:hyperlink r:id="rId34" w:history="1">
         <w:r>
           <w:rPr>
             <w:rStyle w:val="Hyperlink"/>
@@ -15554,7 +15630,7 @@
       </w:hyperlink>
     </w:p>
     <w:p>
-      <w:hyperlink r:id="rId34" w:history="1">
+      <w:hyperlink r:id="rId35" w:history="1">
         <w:r>
           <w:rPr>
             <w:rStyle w:val="Hyperlink"/>
@@ -15574,7 +15650,6 @@
         <w:rPr>
           <w:noProof/>
         </w:rPr>
-        <w:lastRenderedPageBreak/>
         <w:drawing>
           <wp:anchor distT="0" distB="0" distL="114300" distR="114300" simplePos="0" relativeHeight="251669504" behindDoc="0" locked="0" layoutInCell="1" allowOverlap="1" wp14:anchorId="2502645A" wp14:editId="67D0A849">
             <wp:simplePos x="0" y="0"/>
@@ -15599,7 +15674,7 @@
                     <pic:cNvPicPr/>
                   </pic:nvPicPr>
                   <pic:blipFill>
-                    <a:blip r:embed="rId35"/>
+                    <a:blip r:embed="rId36"/>
                     <a:stretch>
                       <a:fillRect/>
                     </a:stretch>
@@ -15653,7 +15728,7 @@
                     <pic:cNvPicPr/>
                   </pic:nvPicPr>
                   <pic:blipFill>
-                    <a:blip r:embed="rId36"/>
+                    <a:blip r:embed="rId37"/>
                     <a:stretch>
                       <a:fillRect/>
                     </a:stretch>
@@ -15682,6 +15757,7 @@
         <w:rPr>
           <w:noProof/>
         </w:rPr>
+        <w:lastRenderedPageBreak/>
         <w:drawing>
           <wp:anchor distT="0" distB="0" distL="114300" distR="114300" simplePos="0" relativeHeight="251670528" behindDoc="0" locked="0" layoutInCell="1" allowOverlap="1" wp14:anchorId="7A753231" wp14:editId="7D136A79">
             <wp:simplePos x="0" y="0"/>
@@ -15706,7 +15782,7 @@
                     <pic:cNvPicPr/>
                   </pic:nvPicPr>
                   <pic:blipFill>
-                    <a:blip r:embed="rId37"/>
+                    <a:blip r:embed="rId38"/>
                     <a:stretch>
                       <a:fillRect/>
                     </a:stretch>
@@ -15738,7 +15814,6 @@
     </w:p>
     <w:p>
       <w:r>
-        <w:lastRenderedPageBreak/>
         <w:t>Maybe try using in28minutes project 5 backend and then paste your code and files inside?</w:t>
       </w:r>
     </w:p>
@@ -15746,9 +15821,11 @@
       <w:pPr>
         <w:pStyle w:val="Heading1"/>
       </w:pPr>
+      <w:bookmarkStart w:id="20" w:name="_Toc127992145"/>
       <w:r>
         <w:t>Setting up app on ec2 instead of through Elastic beanstalk</w:t>
       </w:r>
+      <w:bookmarkEnd w:id="20"/>
     </w:p>
     <w:p>
       <w:r>
@@ -15765,9 +15842,14 @@
       <w:pPr>
         <w:pStyle w:val="Heading1"/>
       </w:pPr>
+      <w:bookmarkStart w:id="21" w:name="_Toc127992146"/>
       <w:r>
         <w:t xml:space="preserve">UDEMY </w:t>
       </w:r>
+      <w:r>
+        <w:t xml:space="preserve"> (MySQL, Docker, REST API, H2, CORS)</w:t>
+      </w:r>
+      <w:bookmarkEnd w:id="21"/>
     </w:p>
     <w:p>
       <w:r>
@@ -15783,9 +15865,11 @@
       <w:pPr>
         <w:pStyle w:val="Heading1"/>
       </w:pPr>
+      <w:bookmarkStart w:id="22" w:name="_Toc127992147"/>
       <w:r>
         <w:t>React scripts start is not a command node js</w:t>
       </w:r>
+      <w:bookmarkEnd w:id="22"/>
     </w:p>
     <w:p>
       <w:pPr>
@@ -15865,7 +15949,8 @@
           <w:color w:val="232629"/>
         </w:rPr>
       </w:pPr>
-      <w:hyperlink r:id="rId38" w:history="1">
+      <w:hyperlink r:id="rId39" w:history="1">
+        <w:bookmarkStart w:id="23" w:name="_Toc127992148"/>
         <w:r>
           <w:rPr>
             <w:rStyle w:val="Hyperlink"/>
@@ -15884,10 +15969,12 @@
         </w:rPr>
         <w:t xml:space="preserve"> error removing certain .bin directories under node_modules</w:t>
       </w:r>
+      <w:bookmarkEnd w:id="23"/>
     </w:p>
     <w:p/>
     <w:p>
       <w:r>
+        <w:lastRenderedPageBreak/>
         <w:t xml:space="preserve">Delete “node_modules” directory under root folder </w:t>
       </w:r>
       <w:r>
@@ -15913,7 +16000,8 @@
           <w:color w:val="232629"/>
         </w:rPr>
       </w:pPr>
-      <w:hyperlink r:id="rId39" w:history="1">
+      <w:hyperlink r:id="rId40" w:history="1">
+        <w:bookmarkStart w:id="24" w:name="_Toc127992149"/>
         <w:r>
           <w:rPr>
             <w:rStyle w:val="Hyperlink"/>
@@ -15932,11 +16020,11 @@
         </w:rPr>
         <w:t xml:space="preserve"> error removing certain .bin directories under node_modules</w:t>
       </w:r>
+      <w:bookmarkEnd w:id="24"/>
     </w:p>
     <w:p/>
     <w:p>
       <w:r>
-        <w:lastRenderedPageBreak/>
         <w:t xml:space="preserve">Delete “node_modules” directory under root folder </w:t>
       </w:r>
       <w:r>
@@ -15956,12 +16044,14 @@
       <w:pPr>
         <w:pStyle w:val="Heading1"/>
       </w:pPr>
+      <w:bookmarkStart w:id="25" w:name="_Toc127992150"/>
       <w:r>
         <w:t>Mysql connection failed when building war (how to skip tests when building war in eclipse)</w:t>
       </w:r>
-    </w:p>
-    <w:p>
-      <w:hyperlink r:id="rId40" w:history="1">
+      <w:bookmarkEnd w:id="25"/>
+    </w:p>
+    <w:p>
+      <w:hyperlink r:id="rId41" w:history="1">
         <w:r>
           <w:rPr>
             <w:rStyle w:val="Hyperlink"/>
@@ -15975,9 +16065,11 @@
       <w:pPr>
         <w:pStyle w:val="Heading1"/>
       </w:pPr>
+      <w:bookmarkStart w:id="26" w:name="_Toc127992151"/>
       <w:r>
         <w:t>Steps</w:t>
       </w:r>
+      <w:bookmarkEnd w:id="26"/>
     </w:p>
     <w:p>
       <w:r>
@@ -16108,11 +16200,19 @@
           <w:color w:val="FF0000"/>
           <w:highlight w:val="yellow"/>
         </w:rPr>
-        <w:t>For now (3/dec/2022) and remainder of MAS course, front end run npm start here at C:\Users\WJ\Desktop\Georgia Tech\Fall 2022\CS 8803 MAS (Special Topics) - Mobile Applications and Services\Assignment\mooc-app\mooc-app and backend run eclipse at C:\Users\WJ\Desktop\Folders\deploy-spring-boot-aws-eb-master</w:t>
+        <w:t xml:space="preserve">For now (3/dec/2022) and remainder of MAS course, front end run npm start here at C:\Users\WJ\Desktop\Georgia Tech\Fall 2022\CS 8803 MAS (Special Topics) - Mobile Applications and </w:t>
       </w:r>
       <w:r>
         <w:rPr>
           <w:color w:val="FF0000"/>
+          <w:highlight w:val="yellow"/>
+        </w:rPr>
+        <w:lastRenderedPageBreak/>
+        <w:t>Services\Assignment\mooc-app\mooc-app and backend run eclipse at C:\Users\WJ\Desktop\Folders\deploy-spring-boot-aws-eb-master</w:t>
+      </w:r>
+      <w:r>
+        <w:rPr>
+          <w:color w:val="FF0000"/>
         </w:rPr>
         <w:t xml:space="preserve"> </w:t>
       </w:r>
@@ -16417,7 +16517,6 @@
           <w:sz w:val="20"/>
           <w:szCs w:val="20"/>
         </w:rPr>
-        <w:lastRenderedPageBreak/>
         <w:t>spring.datasource.driver-class-name=</w:t>
       </w:r>
       <w:r>
@@ -17159,6 +17258,7 @@
           <w:sz w:val="20"/>
           <w:szCs w:val="20"/>
         </w:rPr>
+        <w:lastRenderedPageBreak/>
         <w:t>--</w:t>
       </w:r>
     </w:p>
@@ -17673,7 +17773,6 @@
           <w:sz w:val="20"/>
           <w:szCs w:val="20"/>
         </w:rPr>
-        <w:lastRenderedPageBreak/>
         <w:t>values</w:t>
       </w:r>
       <w:r>
@@ -18900,6 +18999,3811 @@
         <w:t>Take note that Elastic Beanstalk will say 100% of requests will have error 400 response, but it is ok.</w:t>
       </w:r>
     </w:p>
+    <w:p>
+      <w:r>
+        <w:lastRenderedPageBreak/>
+        <w:t xml:space="preserve">To host on AWS, just export jar file using </w:t>
+      </w:r>
+      <w:r>
+        <w:t>“run as” “maven build” enter package in the goals field</w:t>
+      </w:r>
+      <w:r>
+        <w:t xml:space="preserve">. For latest working JAR file use </w:t>
+      </w:r>
+      <w:r>
+        <w:rPr>
+          <w:b/>
+          <w:bCs/>
+          <w:i/>
+          <w:iCs/>
+          <w:u w:val="single"/>
+        </w:rPr>
+        <w:t>2022338IfB-05-restful-web-services-full-stack-bankend-0.0.1-SNAPSHOT.jar</w:t>
+      </w:r>
+      <w:r>
+        <w:rPr>
+          <w:b/>
+          <w:bCs/>
+          <w:i/>
+          <w:iCs/>
+          <w:u w:val="single"/>
+        </w:rPr>
+        <w:t xml:space="preserve"> </w:t>
+      </w:r>
+      <w:r>
+        <w:t>as of 14/12/2022 in this directory.</w:t>
+      </w:r>
+    </w:p>
+    <w:p/>
+    <w:p/>
+    <w:p>
+      <w:pPr>
+        <w:pStyle w:val="Title"/>
+      </w:pPr>
+      <w:r>
+        <w:t>CS 8803 MAS: First Programming Assignment(</w:t>
+      </w:r>
+      <w:r>
+        <w:t>C:\Users\WJ\Desktop\Georgia Tech\Fall 2022\CS 8803 MAS (Special Topics) - Mobile Applications and Services\Assignment\First Programming Assignment</w:t>
+      </w:r>
+      <w:r>
+        <w:t>)</w:t>
+      </w:r>
+    </w:p>
+    <w:p>
+      <w:pPr>
+        <w:pStyle w:val="Subtitle"/>
+      </w:pPr>
+      <w:r>
+        <w:t>Wei Jin, Kok (90-375-6606)</w:t>
+      </w:r>
+      <w:r>
+        <w:br/>
+        <w:t>wkok3@gatech.edu</w:t>
+      </w:r>
+    </w:p>
+    <w:p>
+      <w:pPr>
+        <w:pStyle w:val="Heading1"/>
+      </w:pPr>
+      <w:bookmarkStart w:id="27" w:name="_Toc127992152"/>
+      <w:r>
+        <w:t>A brief description of what you ended up building - describe the different things it does</w:t>
+      </w:r>
+      <w:bookmarkEnd w:id="27"/>
+    </w:p>
+    <w:p>
+      <w:r>
+        <w:t xml:space="preserve">A full-stack application with its front-end build using React that talks to a backend API or a REST web service using developed Spring Boot Java frame-work that displays comments by instructors. My final goal is to build a MooC site that is able to let instructors respond to learners, provide notes and assessments at each video. </w:t>
+      </w:r>
+    </w:p>
+    <w:p>
+      <w:pPr>
+        <w:pStyle w:val="Heading1"/>
+      </w:pPr>
+      <w:bookmarkStart w:id="28" w:name="_Toc127992153"/>
+      <w:r>
+        <w:t>A list of your references</w:t>
+      </w:r>
+      <w:bookmarkEnd w:id="28"/>
+    </w:p>
+    <w:p>
+      <w:r>
+        <w:rPr>
+          <w:color w:val="FF0000"/>
+        </w:rPr>
+        <w:t>code, tutorial, or guide</w:t>
+      </w:r>
+      <w:r>
+        <w:t xml:space="preserve"> you used should be listed here (along with its </w:t>
+      </w:r>
+      <w:r>
+        <w:rPr>
+          <w:color w:val="FF0000"/>
+        </w:rPr>
+        <w:t>url</w:t>
+      </w:r>
+      <w:r>
+        <w:t xml:space="preserve">). Try to list these in order, so that you can </w:t>
+      </w:r>
+      <w:r>
+        <w:rPr>
+          <w:color w:val="FF0000"/>
+        </w:rPr>
+        <w:t>describe how you used these to setup your environment, code, build, deploy, and test</w:t>
+      </w:r>
+      <w:r>
+        <w:t xml:space="preserve">. Include </w:t>
+      </w:r>
+      <w:r>
+        <w:rPr>
+          <w:color w:val="FF0000"/>
+        </w:rPr>
+        <w:t>screenshots or links to video to show your application or the backend demonstrating the feature</w:t>
+      </w:r>
+      <w:r>
+        <w:t xml:space="preserve">. Be sure to </w:t>
+      </w:r>
+      <w:r>
+        <w:rPr>
+          <w:color w:val="FF0000"/>
+        </w:rPr>
+        <w:t xml:space="preserve">note where you had to debug </w:t>
+      </w:r>
+      <w:r>
+        <w:t>or solve a problem.</w:t>
+      </w:r>
+    </w:p>
+    <w:p>
+      <w:pPr>
+        <w:pStyle w:val="Heading2"/>
+      </w:pPr>
+      <w:bookmarkStart w:id="29" w:name="_Toc127992154"/>
+      <w:r>
+        <w:t>Development environment</w:t>
+      </w:r>
+      <w:bookmarkEnd w:id="29"/>
+    </w:p>
+    <w:p>
+      <w:pPr>
+        <w:pStyle w:val="Heading3"/>
+      </w:pPr>
+      <w:bookmarkStart w:id="30" w:name="_Toc127992155"/>
+      <w:r>
+        <w:t>Java JDK 8</w:t>
+      </w:r>
+      <w:bookmarkEnd w:id="30"/>
+    </w:p>
+    <w:p>
+      <w:r>
+        <w:t xml:space="preserve">Tutorial link: </w:t>
+      </w:r>
+      <w:hyperlink r:id="rId42" w:history="1">
+        <w:r>
+          <w:rPr>
+            <w:rStyle w:val="Hyperlink"/>
+          </w:rPr>
+          <w:t>https://www.youtube.com/watch?v=9bdgxY841v0&amp;list=PLBBog2r6uMCSmMVTW_QmDLyASBvovyAO3&amp;index=3</w:t>
+        </w:r>
+      </w:hyperlink>
+    </w:p>
+    <w:p>
+      <w:r>
+        <w:rPr>
+          <w:noProof/>
+        </w:rPr>
+        <w:drawing>
+          <wp:anchor distT="0" distB="0" distL="114300" distR="114300" simplePos="0" relativeHeight="251672576" behindDoc="0" locked="0" layoutInCell="1" allowOverlap="1" wp14:anchorId="00AB62C8" wp14:editId="49F947EE">
+            <wp:simplePos x="0" y="0"/>
+            <wp:positionH relativeFrom="margin">
+              <wp:align>right</wp:align>
+            </wp:positionH>
+            <wp:positionV relativeFrom="paragraph">
+              <wp:posOffset>813826</wp:posOffset>
+            </wp:positionV>
+            <wp:extent cx="5029200" cy="833755"/>
+            <wp:effectExtent l="0" t="0" r="0" b="4445"/>
+            <wp:wrapTopAndBottom/>
+            <wp:docPr id="14" name="Picture 14" descr="Text&#10;&#10;Description automatically generated"/>
+            <wp:cNvGraphicFramePr>
+              <a:graphicFrameLocks xmlns:a="http://schemas.openxmlformats.org/drawingml/2006/main" noChangeAspect="1"/>
+            </wp:cNvGraphicFramePr>
+            <a:graphic xmlns:a="http://schemas.openxmlformats.org/drawingml/2006/main">
+              <a:graphicData uri="http://schemas.openxmlformats.org/drawingml/2006/picture">
+                <pic:pic xmlns:pic="http://schemas.openxmlformats.org/drawingml/2006/picture">
+                  <pic:nvPicPr>
+                    <pic:cNvPr id="1" name="Picture 1" descr="Text&#10;&#10;Description automatically generated"/>
+                    <pic:cNvPicPr/>
+                  </pic:nvPicPr>
+                  <pic:blipFill>
+                    <a:blip r:embed="rId43"/>
+                    <a:stretch>
+                      <a:fillRect/>
+                    </a:stretch>
+                  </pic:blipFill>
+                  <pic:spPr>
+                    <a:xfrm>
+                      <a:off x="0" y="0"/>
+                      <a:ext cx="5029200" cy="833755"/>
+                    </a:xfrm>
+                    <a:prstGeom prst="rect">
+                      <a:avLst/>
+                    </a:prstGeom>
+                  </pic:spPr>
+                </pic:pic>
+              </a:graphicData>
+            </a:graphic>
+          </wp:anchor>
+        </w:drawing>
+      </w:r>
+      <w:r>
+        <w:t xml:space="preserve">Web page containing link to download Java SE 8 Update 45 (search for “8u45” on the page): </w:t>
+      </w:r>
+      <w:hyperlink r:id="rId44" w:history="1">
+        <w:r>
+          <w:rPr>
+            <w:rStyle w:val="Hyperlink"/>
+          </w:rPr>
+          <w:t>https://www.oracle.com/java/technologies/javase/javase8-archive-downloads.html</w:t>
+        </w:r>
+      </w:hyperlink>
+    </w:p>
+    <w:p>
+      <w:pPr>
+        <w:pStyle w:val="FigureCaption"/>
+        <w:ind w:firstLine="0"/>
+      </w:pPr>
+      <w:r>
+        <w:t>Java 8 update 45 installed in local system</w:t>
+      </w:r>
+    </w:p>
+    <w:p>
+      <w:r>
+        <w:lastRenderedPageBreak/>
+        <w:t>Because the Java download page by Oracle had changed drastically, I had to go to the Oracle archives manually to search for not only the correct Java version but also do some research on what the “8u45” and other characters behind the Java version stated in the tutorial and other listed Java 8 versions meant.</w:t>
+      </w:r>
+    </w:p>
+    <w:p/>
+    <w:p>
+      <w:pPr>
+        <w:pStyle w:val="Heading3"/>
+      </w:pPr>
+      <w:bookmarkStart w:id="31" w:name="_Toc127992156"/>
+      <w:r>
+        <w:t>Eclipse IDE</w:t>
+      </w:r>
+      <w:bookmarkEnd w:id="31"/>
+      <w:r>
+        <w:t xml:space="preserve"> </w:t>
+      </w:r>
+    </w:p>
+    <w:p>
+      <w:r>
+        <w:t xml:space="preserve">Tutorial link: </w:t>
+      </w:r>
+      <w:r>
+        <w:t>https://www.youtube.com/watch?v=-KV0QIqh2kA&amp;list=PLBBog2r6uMCSmMVTW_QmDLyASBvovyAO3&amp;index=4</w:t>
+      </w:r>
+    </w:p>
+    <w:p>
+      <w:r>
+        <w:t xml:space="preserve">Web page containing link to download Eclipse IDE for Enterprise Java and Web Developers (also known as Eclipse IDE for Java EE Developers in the tutorial video): </w:t>
+      </w:r>
+      <w:hyperlink r:id="rId45" w:anchor="ogy/epp/downloads/release/2022-06/R/eclipse-jee-2022-06-R-win32-x86_64.zip" w:history="1">
+        <w:r>
+          <w:rPr>
+            <w:rStyle w:val="Hyperlink"/>
+          </w:rPr>
+          <w:t>https://www.eclipse.org/downloads/download.php?file=/technol</w:t>
+        </w:r>
+        <w:r>
+          <w:rPr>
+            <w:rStyle w:val="Hyperlink"/>
+            <w:noProof/>
+          </w:rPr>
+          <w:drawing>
+            <wp:anchor distT="0" distB="0" distL="114300" distR="114300" simplePos="0" relativeHeight="251673600" behindDoc="0" locked="0" layoutInCell="1" allowOverlap="1" wp14:anchorId="7B4954EB" wp14:editId="474BB069">
+              <wp:simplePos x="0" y="0"/>
+              <wp:positionH relativeFrom="margin">
+                <wp:align>right</wp:align>
+              </wp:positionH>
+              <wp:positionV relativeFrom="paragraph">
+                <wp:posOffset>550984</wp:posOffset>
+              </wp:positionV>
+              <wp:extent cx="5026025" cy="2581910"/>
+              <wp:effectExtent l="0" t="0" r="3175" b="8890"/>
+              <wp:wrapTopAndBottom/>
+              <wp:docPr id="15" name="Picture 15" descr="Graphical user interface, text, application, email&#10;&#10;Description automatically generated"/>
+              <wp:cNvGraphicFramePr>
+                <a:graphicFrameLocks xmlns:a="http://schemas.openxmlformats.org/drawingml/2006/main" noChangeAspect="1"/>
+              </wp:cNvGraphicFramePr>
+              <a:graphic xmlns:a="http://schemas.openxmlformats.org/drawingml/2006/main">
+                <a:graphicData uri="http://schemas.openxmlformats.org/drawingml/2006/picture">
+                  <pic:pic xmlns:pic="http://schemas.openxmlformats.org/drawingml/2006/picture">
+                    <pic:nvPicPr>
+                      <pic:cNvPr id="15" name="Picture 15" descr="Graphical user interface, text, application, email&#10;&#10;Description automatically generated"/>
+                      <pic:cNvPicPr>
+                        <a:picLocks noChangeAspect="1" noChangeArrowheads="1"/>
+                      </pic:cNvPicPr>
+                    </pic:nvPicPr>
+                    <pic:blipFill>
+                      <a:blip r:embed="rId46">
+                        <a:extLst>
+                          <a:ext uri="{28A0092B-C50C-407E-A947-70E740481C1C}">
+                            <a14:useLocalDpi xmlns:a14="http://schemas.microsoft.com/office/drawing/2010/main" val="0"/>
+                          </a:ext>
+                        </a:extLst>
+                      </a:blip>
+                      <a:srcRect/>
+                      <a:stretch>
+                        <a:fillRect/>
+                      </a:stretch>
+                    </pic:blipFill>
+                    <pic:spPr bwMode="auto">
+                      <a:xfrm>
+                        <a:off x="0" y="0"/>
+                        <a:ext cx="5026025" cy="2581910"/>
+                      </a:xfrm>
+                      <a:prstGeom prst="rect">
+                        <a:avLst/>
+                      </a:prstGeom>
+                      <a:noFill/>
+                      <a:ln>
+                        <a:noFill/>
+                      </a:ln>
+                    </pic:spPr>
+                  </pic:pic>
+                </a:graphicData>
+              </a:graphic>
+              <wp14:sizeRelH relativeFrom="page">
+                <wp14:pctWidth>0</wp14:pctWidth>
+              </wp14:sizeRelH>
+              <wp14:sizeRelV relativeFrom="page">
+                <wp14:pctHeight>0</wp14:pctHeight>
+              </wp14:sizeRelV>
+            </wp:anchor>
+          </w:drawing>
+        </w:r>
+        <w:r>
+          <w:rPr>
+            <w:rStyle w:val="Hyperlink"/>
+          </w:rPr>
+          <w:t>ogy/epp/downloads/release/2022-06/R/eclipse-jee-2022-06-R-win32-x86_64.zip</w:t>
+        </w:r>
+      </w:hyperlink>
+    </w:p>
+    <w:p>
+      <w:pPr>
+        <w:pStyle w:val="FigureCaption"/>
+        <w:ind w:firstLine="0"/>
+      </w:pPr>
+      <w:r>
+        <w:t>Eclipse IDE installed in local system</w:t>
+      </w:r>
+    </w:p>
+    <w:p>
+      <w:pPr>
+        <w:pStyle w:val="Heading3"/>
+      </w:pPr>
+      <w:bookmarkStart w:id="32" w:name="_Toc127992157"/>
+      <w:r>
+        <w:t>Embedded Maven</w:t>
+      </w:r>
+      <w:bookmarkEnd w:id="32"/>
+    </w:p>
+    <w:p>
+      <w:r>
+        <w:t xml:space="preserve">Tutorial link: </w:t>
+      </w:r>
+      <w:hyperlink r:id="rId47" w:history="1">
+        <w:r>
+          <w:rPr>
+            <w:rStyle w:val="Hyperlink"/>
+          </w:rPr>
+          <w:t>https://www.youtube.com/watch?v=g8Sw0UPPjKY&amp;list=PLBBog2r6uMCSmMVTW_QmDLyASBvovyAO3&amp;index=4</w:t>
+        </w:r>
+      </w:hyperlink>
+    </w:p>
+    <w:p>
+      <w:r>
+        <w:rPr>
+          <w:noProof/>
+        </w:rPr>
+        <w:lastRenderedPageBreak/>
+        <w:drawing>
+          <wp:anchor distT="0" distB="0" distL="114300" distR="114300" simplePos="0" relativeHeight="251674624" behindDoc="0" locked="0" layoutInCell="1" allowOverlap="1" wp14:anchorId="3DBB7B7E" wp14:editId="5C7D7853">
+            <wp:simplePos x="0" y="0"/>
+            <wp:positionH relativeFrom="margin">
+              <wp:posOffset>1629410</wp:posOffset>
+            </wp:positionH>
+            <wp:positionV relativeFrom="paragraph">
+              <wp:posOffset>535940</wp:posOffset>
+            </wp:positionV>
+            <wp:extent cx="1568450" cy="2338070"/>
+            <wp:effectExtent l="0" t="0" r="0" b="5080"/>
+            <wp:wrapTopAndBottom/>
+            <wp:docPr id="16" name="Picture 16" descr="Text&#10;&#10;Description automatically generated"/>
+            <wp:cNvGraphicFramePr>
+              <a:graphicFrameLocks xmlns:a="http://schemas.openxmlformats.org/drawingml/2006/main" noChangeAspect="1"/>
+            </wp:cNvGraphicFramePr>
+            <a:graphic xmlns:a="http://schemas.openxmlformats.org/drawingml/2006/main">
+              <a:graphicData uri="http://schemas.openxmlformats.org/drawingml/2006/picture">
+                <pic:pic xmlns:pic="http://schemas.openxmlformats.org/drawingml/2006/picture">
+                  <pic:nvPicPr>
+                    <pic:cNvPr id="9" name="Picture 9" descr="Text&#10;&#10;Description automatically generated"/>
+                    <pic:cNvPicPr>
+                      <a:picLocks noChangeAspect="1" noChangeArrowheads="1"/>
+                    </pic:cNvPicPr>
+                  </pic:nvPicPr>
+                  <pic:blipFill>
+                    <a:blip r:embed="rId48">
+                      <a:extLst>
+                        <a:ext uri="{28A0092B-C50C-407E-A947-70E740481C1C}">
+                          <a14:useLocalDpi xmlns:a14="http://schemas.microsoft.com/office/drawing/2010/main" val="0"/>
+                        </a:ext>
+                      </a:extLst>
+                    </a:blip>
+                    <a:srcRect/>
+                    <a:stretch>
+                      <a:fillRect/>
+                    </a:stretch>
+                  </pic:blipFill>
+                  <pic:spPr bwMode="auto">
+                    <a:xfrm>
+                      <a:off x="0" y="0"/>
+                      <a:ext cx="1568450" cy="2338070"/>
+                    </a:xfrm>
+                    <a:prstGeom prst="rect">
+                      <a:avLst/>
+                    </a:prstGeom>
+                    <a:noFill/>
+                    <a:ln>
+                      <a:noFill/>
+                    </a:ln>
+                  </pic:spPr>
+                </pic:pic>
+              </a:graphicData>
+            </a:graphic>
+            <wp14:sizeRelH relativeFrom="page">
+              <wp14:pctWidth>0</wp14:pctWidth>
+            </wp14:sizeRelH>
+            <wp14:sizeRelV relativeFrom="page">
+              <wp14:pctHeight>0</wp14:pctHeight>
+            </wp14:sizeRelV>
+          </wp:anchor>
+        </w:drawing>
+      </w:r>
+      <w:r>
+        <w:t>Maven is used for dependency management in Java projects. In my case, it is installed together with Eclipse instead of separately.</w:t>
+      </w:r>
+    </w:p>
+    <w:p/>
+    <w:p>
+      <w:pPr>
+        <w:pStyle w:val="FigureCaption"/>
+        <w:ind w:firstLine="0"/>
+      </w:pPr>
+      <w:r>
+        <w:t>Embedded Maven installed local system</w:t>
+      </w:r>
+    </w:p>
+    <w:p>
+      <w:pPr>
+        <w:pStyle w:val="Heading3"/>
+      </w:pPr>
+      <w:bookmarkStart w:id="33" w:name="_Toc127992158"/>
+      <w:r>
+        <w:t>Visual Studio code, Node JS and Node Package Manager (NPM)</w:t>
+      </w:r>
+      <w:bookmarkEnd w:id="33"/>
+    </w:p>
+    <w:p>
+      <w:r>
+        <w:rPr>
+          <w:noProof/>
+        </w:rPr>
+        <w:drawing>
+          <wp:anchor distT="0" distB="0" distL="114300" distR="114300" simplePos="0" relativeHeight="251676672" behindDoc="0" locked="0" layoutInCell="1" allowOverlap="1" wp14:anchorId="547DE30A" wp14:editId="7C7BDD22">
+            <wp:simplePos x="0" y="0"/>
+            <wp:positionH relativeFrom="margin">
+              <wp:posOffset>948397</wp:posOffset>
+            </wp:positionH>
+            <wp:positionV relativeFrom="paragraph">
+              <wp:posOffset>712372</wp:posOffset>
+            </wp:positionV>
+            <wp:extent cx="2616200" cy="1844675"/>
+            <wp:effectExtent l="19050" t="19050" r="12700" b="22225"/>
+            <wp:wrapTopAndBottom/>
+            <wp:docPr id="17" name="Picture 17" descr="Graphical user interface, text, application, chat or text message&#10;&#10;Description automatically generated"/>
+            <wp:cNvGraphicFramePr>
+              <a:graphicFrameLocks xmlns:a="http://schemas.openxmlformats.org/drawingml/2006/main" noChangeAspect="1"/>
+            </wp:cNvGraphicFramePr>
+            <a:graphic xmlns:a="http://schemas.openxmlformats.org/drawingml/2006/main">
+              <a:graphicData uri="http://schemas.openxmlformats.org/drawingml/2006/picture">
+                <pic:pic xmlns:pic="http://schemas.openxmlformats.org/drawingml/2006/picture">
+                  <pic:nvPicPr>
+                    <pic:cNvPr id="11" name="Picture 11" descr="Graphical user interface, text, application, chat or text message&#10;&#10;Description automatically generated"/>
+                    <pic:cNvPicPr>
+                      <a:picLocks noChangeAspect="1" noChangeArrowheads="1"/>
+                    </pic:cNvPicPr>
+                  </pic:nvPicPr>
+                  <pic:blipFill>
+                    <a:blip r:embed="rId49">
+                      <a:extLst>
+                        <a:ext uri="{28A0092B-C50C-407E-A947-70E740481C1C}">
+                          <a14:useLocalDpi xmlns:a14="http://schemas.microsoft.com/office/drawing/2010/main" val="0"/>
+                        </a:ext>
+                      </a:extLst>
+                    </a:blip>
+                    <a:srcRect/>
+                    <a:stretch>
+                      <a:fillRect/>
+                    </a:stretch>
+                  </pic:blipFill>
+                  <pic:spPr bwMode="auto">
+                    <a:xfrm>
+                      <a:off x="0" y="0"/>
+                      <a:ext cx="2616200" cy="1844675"/>
+                    </a:xfrm>
+                    <a:prstGeom prst="rect">
+                      <a:avLst/>
+                    </a:prstGeom>
+                    <a:noFill/>
+                    <a:ln>
+                      <a:solidFill>
+                        <a:schemeClr val="accent1"/>
+                      </a:solidFill>
+                    </a:ln>
+                  </pic:spPr>
+                </pic:pic>
+              </a:graphicData>
+            </a:graphic>
+            <wp14:sizeRelH relativeFrom="page">
+              <wp14:pctWidth>0</wp14:pctWidth>
+            </wp14:sizeRelH>
+            <wp14:sizeRelV relativeFrom="page">
+              <wp14:pctHeight>0</wp14:pctHeight>
+            </wp14:sizeRelV>
+          </wp:anchor>
+        </w:drawing>
+      </w:r>
+      <w:r>
+        <w:t xml:space="preserve">Tutorial link: </w:t>
+      </w:r>
+      <w:hyperlink r:id="rId50" w:history="1">
+        <w:r>
+          <w:rPr>
+            <w:rStyle w:val="Hyperlink"/>
+          </w:rPr>
+          <w:t>https://www.youtube.com/watch?v=mA_DKXsnvdk&amp;list=PLBBog2r6uMCQN4X3Aa_jM9qVjgMCHMWx6&amp;index=1</w:t>
+        </w:r>
+      </w:hyperlink>
+    </w:p>
+    <w:p>
+      <w:pPr>
+        <w:pStyle w:val="FigureCaption"/>
+        <w:ind w:firstLine="0"/>
+      </w:pPr>
+      <w:r>
+        <w:t xml:space="preserve">Visual Studio Code installed in local system </w:t>
+      </w:r>
+    </w:p>
+    <w:p/>
+    <w:p/>
+    <w:p/>
+    <w:p>
+      <w:r>
+        <w:rPr>
+          <w:noProof/>
+        </w:rPr>
+        <w:lastRenderedPageBreak/>
+        <w:drawing>
+          <wp:anchor distT="0" distB="0" distL="114300" distR="114300" simplePos="0" relativeHeight="251675648" behindDoc="0" locked="0" layoutInCell="1" allowOverlap="1" wp14:anchorId="36DF4DC6" wp14:editId="2FB7787A">
+            <wp:simplePos x="0" y="0"/>
+            <wp:positionH relativeFrom="column">
+              <wp:posOffset>750570</wp:posOffset>
+            </wp:positionH>
+            <wp:positionV relativeFrom="paragraph">
+              <wp:posOffset>390867</wp:posOffset>
+            </wp:positionV>
+            <wp:extent cx="3068320" cy="1683385"/>
+            <wp:effectExtent l="0" t="0" r="0" b="0"/>
+            <wp:wrapTopAndBottom/>
+            <wp:docPr id="18" name="Picture 18" descr="Text&#10;&#10;Description automatically generated"/>
+            <wp:cNvGraphicFramePr>
+              <a:graphicFrameLocks xmlns:a="http://schemas.openxmlformats.org/drawingml/2006/main" noChangeAspect="1"/>
+            </wp:cNvGraphicFramePr>
+            <a:graphic xmlns:a="http://schemas.openxmlformats.org/drawingml/2006/main">
+              <a:graphicData uri="http://schemas.openxmlformats.org/drawingml/2006/picture">
+                <pic:pic xmlns:pic="http://schemas.openxmlformats.org/drawingml/2006/picture">
+                  <pic:nvPicPr>
+                    <pic:cNvPr id="10" name="Picture 10" descr="Text&#10;&#10;Description automatically generated"/>
+                    <pic:cNvPicPr/>
+                  </pic:nvPicPr>
+                  <pic:blipFill>
+                    <a:blip r:embed="rId51"/>
+                    <a:stretch>
+                      <a:fillRect/>
+                    </a:stretch>
+                  </pic:blipFill>
+                  <pic:spPr>
+                    <a:xfrm>
+                      <a:off x="0" y="0"/>
+                      <a:ext cx="3068320" cy="1683385"/>
+                    </a:xfrm>
+                    <a:prstGeom prst="rect">
+                      <a:avLst/>
+                    </a:prstGeom>
+                  </pic:spPr>
+                </pic:pic>
+              </a:graphicData>
+            </a:graphic>
+            <wp14:sizeRelH relativeFrom="margin">
+              <wp14:pctWidth>0</wp14:pctWidth>
+            </wp14:sizeRelH>
+            <wp14:sizeRelV relativeFrom="margin">
+              <wp14:pctHeight>0</wp14:pctHeight>
+            </wp14:sizeRelV>
+          </wp:anchor>
+        </w:drawing>
+      </w:r>
+    </w:p>
+    <w:p>
+      <w:pPr>
+        <w:pStyle w:val="FigureCaption"/>
+        <w:ind w:firstLine="0"/>
+      </w:pPr>
+      <w:r>
+        <w:t>Node.Js and NPM installed in local system</w:t>
+      </w:r>
+    </w:p>
+    <w:p>
+      <w:pPr>
+        <w:pStyle w:val="Heading3"/>
+      </w:pPr>
+      <w:bookmarkStart w:id="34" w:name="_Toc127992159"/>
+      <w:r>
+        <w:t>Other problems</w:t>
+      </w:r>
+      <w:bookmarkEnd w:id="34"/>
+      <w:r>
+        <w:t xml:space="preserve"> </w:t>
+      </w:r>
+    </w:p>
+    <w:p>
+      <w:r>
+        <w:t xml:space="preserve">Because Eclipse could not automatically detect the JDK version I planned to use, I had to manually locate the directory in which I installed JDK 8 earlier; and use the search feature in Eclipse (Window-&gt;Preferences-&gt;Java-&gt;Installed JREs) to update the JDK version to be used. </w:t>
+      </w:r>
+    </w:p>
+    <w:p>
+      <w:pPr>
+        <w:pStyle w:val="Heading2"/>
+      </w:pPr>
+      <w:bookmarkStart w:id="35" w:name="_Toc127992160"/>
+      <w:r>
+        <w:t>Code</w:t>
+      </w:r>
+      <w:bookmarkEnd w:id="35"/>
+    </w:p>
+    <w:p>
+      <w:r>
+        <w:t>I will be learning React and Spring Boot mainly from this tutorial (“</w:t>
+      </w:r>
+      <w:r>
+        <w:t>Go Java Full Stack with Spring Boot and React</w:t>
+      </w:r>
+      <w:r>
+        <w:t xml:space="preserve">” by in28minutes on Udemy): </w:t>
+      </w:r>
+      <w:hyperlink r:id="rId52" w:anchor="content" w:history="1">
+        <w:r>
+          <w:rPr>
+            <w:rStyle w:val="Hyperlink"/>
+          </w:rPr>
+          <w:t>https://www.udemy.com/course/full-stack-application-with-spring-boot-and-react/learn/lecture/14018354#content</w:t>
+        </w:r>
+      </w:hyperlink>
+      <w:r>
+        <w:t xml:space="preserve"> </w:t>
+      </w:r>
+    </w:p>
+    <w:p>
+      <w:r>
+        <w:rPr>
+          <w:noProof/>
+        </w:rPr>
+        <w:drawing>
+          <wp:anchor distT="0" distB="0" distL="114300" distR="114300" simplePos="0" relativeHeight="251677696" behindDoc="0" locked="0" layoutInCell="1" allowOverlap="1" wp14:anchorId="2C95A81A" wp14:editId="045EC7BD">
+            <wp:simplePos x="0" y="0"/>
+            <wp:positionH relativeFrom="column">
+              <wp:posOffset>451485</wp:posOffset>
+            </wp:positionH>
+            <wp:positionV relativeFrom="paragraph">
+              <wp:posOffset>634365</wp:posOffset>
+            </wp:positionV>
+            <wp:extent cx="3881755" cy="1816100"/>
+            <wp:effectExtent l="0" t="0" r="4445" b="0"/>
+            <wp:wrapTopAndBottom/>
+            <wp:docPr id="19" name="Picture 19" descr="Text&#10;&#10;Description automatically generated"/>
+            <wp:cNvGraphicFramePr>
+              <a:graphicFrameLocks xmlns:a="http://schemas.openxmlformats.org/drawingml/2006/main" noChangeAspect="1"/>
+            </wp:cNvGraphicFramePr>
+            <a:graphic xmlns:a="http://schemas.openxmlformats.org/drawingml/2006/main">
+              <a:graphicData uri="http://schemas.openxmlformats.org/drawingml/2006/picture">
+                <pic:pic xmlns:pic="http://schemas.openxmlformats.org/drawingml/2006/picture">
+                  <pic:nvPicPr>
+                    <pic:cNvPr id="12" name="Picture 12" descr="Text&#10;&#10;Description automatically generated"/>
+                    <pic:cNvPicPr/>
+                  </pic:nvPicPr>
+                  <pic:blipFill>
+                    <a:blip r:embed="rId53"/>
+                    <a:stretch>
+                      <a:fillRect/>
+                    </a:stretch>
+                  </pic:blipFill>
+                  <pic:spPr>
+                    <a:xfrm>
+                      <a:off x="0" y="0"/>
+                      <a:ext cx="3881755" cy="1816100"/>
+                    </a:xfrm>
+                    <a:prstGeom prst="rect">
+                      <a:avLst/>
+                    </a:prstGeom>
+                  </pic:spPr>
+                </pic:pic>
+              </a:graphicData>
+            </a:graphic>
+            <wp14:sizeRelH relativeFrom="margin">
+              <wp14:pctWidth>0</wp14:pctWidth>
+            </wp14:sizeRelH>
+            <wp14:sizeRelV relativeFrom="margin">
+              <wp14:pctHeight>0</wp14:pctHeight>
+            </wp14:sizeRelV>
+          </wp:anchor>
+        </w:drawing>
+      </w:r>
+      <w:r>
+        <w:t xml:space="preserve">This is the GitHub repository provided for reference by the instructor: </w:t>
+      </w:r>
+      <w:hyperlink r:id="rId54" w:history="1">
+        <w:r>
+          <w:rPr>
+            <w:rStyle w:val="Hyperlink"/>
+          </w:rPr>
+          <w:t>https://github.com/in28minutes/full-stack-with-react-and-spring-boot</w:t>
+        </w:r>
+      </w:hyperlink>
+    </w:p>
+    <w:p>
+      <w:pPr>
+        <w:pStyle w:val="FigureCaption"/>
+        <w:ind w:firstLine="0"/>
+      </w:pPr>
+      <w:r>
+        <w:t>Creating a React application named “mooc-app”</w:t>
+      </w:r>
+    </w:p>
+    <w:p>
+      <w:pPr>
+        <w:pStyle w:val="FigureCaption"/>
+        <w:ind w:firstLine="0"/>
+      </w:pPr>
+      <w:r>
+        <w:rPr>
+          <w:noProof/>
+        </w:rPr>
+        <w:lastRenderedPageBreak/>
+        <w:drawing>
+          <wp:anchor distT="0" distB="0" distL="114300" distR="114300" simplePos="0" relativeHeight="251678720" behindDoc="0" locked="0" layoutInCell="1" allowOverlap="1" wp14:anchorId="43214C6A" wp14:editId="6F7D6588">
+            <wp:simplePos x="0" y="0"/>
+            <wp:positionH relativeFrom="margin">
+              <wp:align>center</wp:align>
+            </wp:positionH>
+            <wp:positionV relativeFrom="paragraph">
+              <wp:posOffset>0</wp:posOffset>
+            </wp:positionV>
+            <wp:extent cx="2606675" cy="2393950"/>
+            <wp:effectExtent l="0" t="0" r="3175" b="6350"/>
+            <wp:wrapTopAndBottom/>
+            <wp:docPr id="13" name="Picture 13" descr="Text&#10;&#10;Description automatically generated"/>
+            <wp:cNvGraphicFramePr>
+              <a:graphicFrameLocks xmlns:a="http://schemas.openxmlformats.org/drawingml/2006/main" noChangeAspect="1"/>
+            </wp:cNvGraphicFramePr>
+            <a:graphic xmlns:a="http://schemas.openxmlformats.org/drawingml/2006/main">
+              <a:graphicData uri="http://schemas.openxmlformats.org/drawingml/2006/picture">
+                <pic:pic xmlns:pic="http://schemas.openxmlformats.org/drawingml/2006/picture">
+                  <pic:nvPicPr>
+                    <pic:cNvPr id="13" name="Picture 13" descr="Text&#10;&#10;Description automatically generated"/>
+                    <pic:cNvPicPr/>
+                  </pic:nvPicPr>
+                  <pic:blipFill>
+                    <a:blip r:embed="rId55"/>
+                    <a:stretch>
+                      <a:fillRect/>
+                    </a:stretch>
+                  </pic:blipFill>
+                  <pic:spPr>
+                    <a:xfrm>
+                      <a:off x="0" y="0"/>
+                      <a:ext cx="2606675" cy="2393950"/>
+                    </a:xfrm>
+                    <a:prstGeom prst="rect">
+                      <a:avLst/>
+                    </a:prstGeom>
+                  </pic:spPr>
+                </pic:pic>
+              </a:graphicData>
+            </a:graphic>
+            <wp14:sizeRelH relativeFrom="margin">
+              <wp14:pctWidth>0</wp14:pctWidth>
+            </wp14:sizeRelH>
+            <wp14:sizeRelV relativeFrom="margin">
+              <wp14:pctHeight>0</wp14:pctHeight>
+            </wp14:sizeRelV>
+          </wp:anchor>
+        </w:drawing>
+      </w:r>
+      <w:r>
+        <w:t>Starting “mooc-app”</w:t>
+      </w:r>
+    </w:p>
+    <w:p>
+      <w:pPr>
+        <w:pStyle w:val="FigureCaption"/>
+        <w:numPr>
+          <w:ilvl w:val="0"/>
+          <w:numId w:val="0"/>
+        </w:numPr>
+        <w:ind w:left="1440"/>
+      </w:pPr>
+    </w:p>
+    <w:p>
+      <w:r>
+        <w:t>Class components can have state as opposed to function components, but more complex to define.</w:t>
+      </w:r>
+    </w:p>
+    <w:p>
+      <w:pPr>
+        <w:pStyle w:val="Heading2"/>
+      </w:pPr>
+      <w:bookmarkStart w:id="36" w:name="_Toc127992161"/>
+      <w:r>
+        <w:t>Build &amp; Deploy</w:t>
+      </w:r>
+      <w:bookmarkEnd w:id="36"/>
+    </w:p>
+    <w:p>
+      <w:r>
+        <w:t xml:space="preserve">Every time we create create a React app using </w:t>
+      </w:r>
+      <w:r>
+        <w:rPr>
+          <w:rStyle w:val="Code"/>
+        </w:rPr>
+        <w:t>npx create-react-app</w:t>
+      </w:r>
+      <w:r>
+        <w:t xml:space="preserve"> and build and run it using </w:t>
+      </w:r>
+      <w:r>
+        <w:rPr>
+          <w:rStyle w:val="Code"/>
+        </w:rPr>
+        <w:t>npm run start</w:t>
+      </w:r>
+      <w:r>
+        <w:t xml:space="preserve"> it monitors and renders all changes automatically.</w:t>
+      </w:r>
+    </w:p>
+    <w:p>
+      <w:r>
+        <w:t>Learn how to write HTML code inside Javascript using JSX.</w:t>
+      </w:r>
+    </w:p>
+    <w:p>
+      <w:r>
+        <w:t>Learn about React Router framework that redirects user to page depending on state. Lets us route from 1 component to another component. Any route that starts with /xyz will show display that component regardless if name after /xyz is valid.</w:t>
+      </w:r>
+    </w:p>
+    <w:p>
+      <w:r>
+        <w:t xml:space="preserve">Use &lt;Link&gt; instead of &lt;a&gt; such that specific component is refreshed. </w:t>
+      </w:r>
+    </w:p>
+    <w:p>
+      <w:r>
+        <w:t>Learned about AuthenticationService such that whenever a user successfully logs in, their credentials will be stored in session storage by using sessionStorage.setItem(). When user logs out, their credentials will be removed from session storage by using sessionStorage.removeItem().</w:t>
+      </w:r>
+    </w:p>
+    <w:p/>
+    <w:p>
+      <w:pPr>
+        <w:pStyle w:val="Heading2"/>
+      </w:pPr>
+      <w:bookmarkStart w:id="37" w:name="_Toc127992162"/>
+      <w:r>
+        <w:t>Test</w:t>
+      </w:r>
+      <w:bookmarkEnd w:id="37"/>
+    </w:p>
+    <w:p>
+      <w:pPr>
+        <w:pStyle w:val="Heading1"/>
+      </w:pPr>
+      <w:bookmarkStart w:id="38" w:name="_Toc127992163"/>
+      <w:r>
+        <w:t>URLs and instructions</w:t>
+      </w:r>
+      <w:bookmarkEnd w:id="38"/>
+    </w:p>
+    <w:p/>
+    <w:p>
+      <w:pPr>
+        <w:pStyle w:val="Heading1"/>
+      </w:pPr>
+      <w:bookmarkStart w:id="39" w:name="_Toc127992164"/>
+      <w:r>
+        <w:t>Revision control history</w:t>
+      </w:r>
+      <w:bookmarkEnd w:id="39"/>
+    </w:p>
+    <w:p>
+      <w:r>
+        <w:t xml:space="preserve"> </w:t>
+      </w:r>
+      <w:r>
+        <w:rPr>
+          <w:color w:val="FF0000"/>
+        </w:rPr>
+        <w:t>Include a narrative</w:t>
+      </w:r>
+      <w:r>
+        <w:rPr>
+          <w:color w:val="FF0000"/>
+        </w:rPr>
+        <w:t xml:space="preserve"> </w:t>
+      </w:r>
+      <w:r>
+        <w:rPr>
+          <w:color w:val="FF0000"/>
+        </w:rPr>
+        <w:t xml:space="preserve">about how you planned, communicated, and coordinated with one another. </w:t>
+      </w:r>
+      <w:r>
+        <w:rPr>
+          <w:color w:val="FF0000"/>
+        </w:rPr>
+        <w:t>What did you learn about working with others? What would you do differently next time?</w:t>
+      </w:r>
+    </w:p>
+    <w:p>
+      <w:r>
+        <w:lastRenderedPageBreak/>
+        <w:t>I learned that each person has different schedules. Sam was working on the project on Saturday while I was only free to work on the project on Sunday. Sam then created a sample repo and added me to the list of collaborators.</w:t>
+      </w:r>
+    </w:p>
+    <w:p>
+      <w:pPr>
+        <w:rPr>
+          <w:color w:val="FF0000"/>
+        </w:rPr>
+      </w:pPr>
+    </w:p>
+    <w:sdt>
+      <w:sdtPr>
+        <w:rPr>
+          <w:rFonts w:asciiTheme="minorHAnsi" w:eastAsiaTheme="minorHAnsi" w:hAnsiTheme="minorHAnsi" w:cstheme="minorBidi"/>
+          <w:color w:val="auto"/>
+          <w:sz w:val="22"/>
+          <w:szCs w:val="22"/>
+        </w:rPr>
+        <w:id w:val="966015477"/>
+        <w:docPartObj>
+          <w:docPartGallery w:val="Table of Contents"/>
+          <w:docPartUnique/>
+        </w:docPartObj>
+      </w:sdtPr>
+      <w:sdtEndPr>
+        <w:rPr>
+          <w:b/>
+          <w:bCs/>
+          <w:noProof/>
+        </w:rPr>
+      </w:sdtEndPr>
+      <w:sdtContent>
+        <w:p>
+          <w:pPr>
+            <w:pStyle w:val="TOCHeading"/>
+          </w:pPr>
+          <w:r>
+            <w:t>Table of Contents</w:t>
+          </w:r>
+        </w:p>
+        <w:p>
+          <w:pPr>
+            <w:pStyle w:val="TOC1"/>
+            <w:tabs>
+              <w:tab w:val="right" w:leader="dot" w:pos="9350"/>
+            </w:tabs>
+            <w:rPr>
+              <w:rFonts w:eastAsiaTheme="minorEastAsia"/>
+              <w:noProof/>
+            </w:rPr>
+          </w:pPr>
+          <w:r>
+            <w:fldChar w:fldCharType="begin"/>
+          </w:r>
+          <w:r>
+            <w:instrText xml:space="preserve"> TOC \o "1-3" \h \z \u </w:instrText>
+          </w:r>
+          <w:r>
+            <w:fldChar w:fldCharType="separate"/>
+          </w:r>
+          <w:hyperlink w:anchor="_Toc127992125" w:history="1">
+            <w:r>
+              <w:rPr>
+                <w:rStyle w:val="Hyperlink"/>
+                <w:noProof/>
+              </w:rPr>
+              <w:t>Difference between in28 minutes /02-todo-rest-api-h2 project (https://www.udemy.com/course/deploy-java-spring-boot-to-aws-amazon-web-service/learn/lecture/15443732#content) and changing from HardcodedCommentService to in memory H2-database myself</w:t>
+            </w:r>
+            <w:r>
+              <w:rPr>
+                <w:noProof/>
+                <w:webHidden/>
+              </w:rPr>
+              <w:tab/>
+            </w:r>
+            <w:r>
+              <w:rPr>
+                <w:noProof/>
+                <w:webHidden/>
+              </w:rPr>
+              <w:fldChar w:fldCharType="begin"/>
+            </w:r>
+            <w:r>
+              <w:rPr>
+                <w:noProof/>
+                <w:webHidden/>
+              </w:rPr>
+              <w:instrText xml:space="preserve"> PAGEREF _Toc127992125 \h </w:instrText>
+            </w:r>
+            <w:r>
+              <w:rPr>
+                <w:noProof/>
+                <w:webHidden/>
+              </w:rPr>
+            </w:r>
+            <w:r>
+              <w:rPr>
+                <w:noProof/>
+                <w:webHidden/>
+              </w:rPr>
+              <w:fldChar w:fldCharType="separate"/>
+            </w:r>
+            <w:r>
+              <w:rPr>
+                <w:noProof/>
+                <w:webHidden/>
+              </w:rPr>
+              <w:t>5</w:t>
+            </w:r>
+            <w:r>
+              <w:rPr>
+                <w:noProof/>
+                <w:webHidden/>
+              </w:rPr>
+              <w:fldChar w:fldCharType="end"/>
+            </w:r>
+          </w:hyperlink>
+        </w:p>
+        <w:p>
+          <w:pPr>
+            <w:pStyle w:val="TOC2"/>
+            <w:tabs>
+              <w:tab w:val="right" w:leader="dot" w:pos="9350"/>
+            </w:tabs>
+            <w:rPr>
+              <w:rFonts w:eastAsiaTheme="minorEastAsia"/>
+              <w:noProof/>
+            </w:rPr>
+          </w:pPr>
+          <w:hyperlink w:anchor="_Toc127992126" w:history="1">
+            <w:r>
+              <w:rPr>
+                <w:rStyle w:val="Hyperlink"/>
+                <w:noProof/>
+              </w:rPr>
+              <w:t>application.properties</w:t>
+            </w:r>
+            <w:r>
+              <w:rPr>
+                <w:noProof/>
+                <w:webHidden/>
+              </w:rPr>
+              <w:tab/>
+            </w:r>
+            <w:r>
+              <w:rPr>
+                <w:noProof/>
+                <w:webHidden/>
+              </w:rPr>
+              <w:fldChar w:fldCharType="begin"/>
+            </w:r>
+            <w:r>
+              <w:rPr>
+                <w:noProof/>
+                <w:webHidden/>
+              </w:rPr>
+              <w:instrText xml:space="preserve"> PAGEREF _Toc127992126 \h </w:instrText>
+            </w:r>
+            <w:r>
+              <w:rPr>
+                <w:noProof/>
+                <w:webHidden/>
+              </w:rPr>
+            </w:r>
+            <w:r>
+              <w:rPr>
+                <w:noProof/>
+                <w:webHidden/>
+              </w:rPr>
+              <w:fldChar w:fldCharType="separate"/>
+            </w:r>
+            <w:r>
+              <w:rPr>
+                <w:noProof/>
+                <w:webHidden/>
+              </w:rPr>
+              <w:t>22</w:t>
+            </w:r>
+            <w:r>
+              <w:rPr>
+                <w:noProof/>
+                <w:webHidden/>
+              </w:rPr>
+              <w:fldChar w:fldCharType="end"/>
+            </w:r>
+          </w:hyperlink>
+        </w:p>
+        <w:p>
+          <w:pPr>
+            <w:pStyle w:val="TOC2"/>
+            <w:tabs>
+              <w:tab w:val="right" w:leader="dot" w:pos="9350"/>
+            </w:tabs>
+            <w:rPr>
+              <w:rFonts w:eastAsiaTheme="minorEastAsia"/>
+              <w:noProof/>
+            </w:rPr>
+          </w:pPr>
+          <w:hyperlink w:anchor="_Toc127992127" w:history="1">
+            <w:r>
+              <w:rPr>
+                <w:rStyle w:val="Hyperlink"/>
+                <w:noProof/>
+              </w:rPr>
+              <w:t>data.sql</w:t>
+            </w:r>
+            <w:r>
+              <w:rPr>
+                <w:noProof/>
+                <w:webHidden/>
+              </w:rPr>
+              <w:tab/>
+            </w:r>
+            <w:r>
+              <w:rPr>
+                <w:noProof/>
+                <w:webHidden/>
+              </w:rPr>
+              <w:fldChar w:fldCharType="begin"/>
+            </w:r>
+            <w:r>
+              <w:rPr>
+                <w:noProof/>
+                <w:webHidden/>
+              </w:rPr>
+              <w:instrText xml:space="preserve"> PAGEREF _Toc127992127 \h </w:instrText>
+            </w:r>
+            <w:r>
+              <w:rPr>
+                <w:noProof/>
+                <w:webHidden/>
+              </w:rPr>
+            </w:r>
+            <w:r>
+              <w:rPr>
+                <w:noProof/>
+                <w:webHidden/>
+              </w:rPr>
+              <w:fldChar w:fldCharType="separate"/>
+            </w:r>
+            <w:r>
+              <w:rPr>
+                <w:noProof/>
+                <w:webHidden/>
+              </w:rPr>
+              <w:t>22</w:t>
+            </w:r>
+            <w:r>
+              <w:rPr>
+                <w:noProof/>
+                <w:webHidden/>
+              </w:rPr>
+              <w:fldChar w:fldCharType="end"/>
+            </w:r>
+          </w:hyperlink>
+        </w:p>
+        <w:p>
+          <w:pPr>
+            <w:pStyle w:val="TOC2"/>
+            <w:tabs>
+              <w:tab w:val="right" w:leader="dot" w:pos="9350"/>
+            </w:tabs>
+            <w:rPr>
+              <w:rFonts w:eastAsiaTheme="minorEastAsia"/>
+              <w:noProof/>
+            </w:rPr>
+          </w:pPr>
+          <w:hyperlink w:anchor="_Toc127992128" w:history="1">
+            <w:r>
+              <w:rPr>
+                <w:rStyle w:val="Hyperlink"/>
+                <w:noProof/>
+              </w:rPr>
+              <w:t>pom.xml</w:t>
+            </w:r>
+            <w:r>
+              <w:rPr>
+                <w:noProof/>
+                <w:webHidden/>
+              </w:rPr>
+              <w:tab/>
+            </w:r>
+            <w:r>
+              <w:rPr>
+                <w:noProof/>
+                <w:webHidden/>
+              </w:rPr>
+              <w:fldChar w:fldCharType="begin"/>
+            </w:r>
+            <w:r>
+              <w:rPr>
+                <w:noProof/>
+                <w:webHidden/>
+              </w:rPr>
+              <w:instrText xml:space="preserve"> PAGEREF _Toc127992128 \h </w:instrText>
+            </w:r>
+            <w:r>
+              <w:rPr>
+                <w:noProof/>
+                <w:webHidden/>
+              </w:rPr>
+            </w:r>
+            <w:r>
+              <w:rPr>
+                <w:noProof/>
+                <w:webHidden/>
+              </w:rPr>
+              <w:fldChar w:fldCharType="separate"/>
+            </w:r>
+            <w:r>
+              <w:rPr>
+                <w:noProof/>
+                <w:webHidden/>
+              </w:rPr>
+              <w:t>22</w:t>
+            </w:r>
+            <w:r>
+              <w:rPr>
+                <w:noProof/>
+                <w:webHidden/>
+              </w:rPr>
+              <w:fldChar w:fldCharType="end"/>
+            </w:r>
+          </w:hyperlink>
+        </w:p>
+        <w:p>
+          <w:pPr>
+            <w:pStyle w:val="TOC1"/>
+            <w:tabs>
+              <w:tab w:val="right" w:leader="dot" w:pos="9350"/>
+            </w:tabs>
+            <w:rPr>
+              <w:rFonts w:eastAsiaTheme="minorEastAsia"/>
+              <w:noProof/>
+            </w:rPr>
+          </w:pPr>
+          <w:hyperlink w:anchor="_Toc127992129" w:history="1">
+            <w:r>
+              <w:rPr>
+                <w:rStyle w:val="Hyperlink"/>
+                <w:noProof/>
+              </w:rPr>
+              <w:t>How to use http client</w:t>
+            </w:r>
+            <w:r>
+              <w:rPr>
+                <w:noProof/>
+                <w:webHidden/>
+              </w:rPr>
+              <w:tab/>
+            </w:r>
+            <w:r>
+              <w:rPr>
+                <w:noProof/>
+                <w:webHidden/>
+              </w:rPr>
+              <w:fldChar w:fldCharType="begin"/>
+            </w:r>
+            <w:r>
+              <w:rPr>
+                <w:noProof/>
+                <w:webHidden/>
+              </w:rPr>
+              <w:instrText xml:space="preserve"> PAGEREF _Toc127992129 \h </w:instrText>
+            </w:r>
+            <w:r>
+              <w:rPr>
+                <w:noProof/>
+                <w:webHidden/>
+              </w:rPr>
+            </w:r>
+            <w:r>
+              <w:rPr>
+                <w:noProof/>
+                <w:webHidden/>
+              </w:rPr>
+              <w:fldChar w:fldCharType="separate"/>
+            </w:r>
+            <w:r>
+              <w:rPr>
+                <w:noProof/>
+                <w:webHidden/>
+              </w:rPr>
+              <w:t>5</w:t>
+            </w:r>
+            <w:r>
+              <w:rPr>
+                <w:noProof/>
+                <w:webHidden/>
+              </w:rPr>
+              <w:fldChar w:fldCharType="end"/>
+            </w:r>
+          </w:hyperlink>
+        </w:p>
+        <w:p>
+          <w:pPr>
+            <w:pStyle w:val="TOC1"/>
+            <w:tabs>
+              <w:tab w:val="right" w:leader="dot" w:pos="9350"/>
+            </w:tabs>
+            <w:rPr>
+              <w:rFonts w:eastAsiaTheme="minorEastAsia"/>
+              <w:noProof/>
+            </w:rPr>
+          </w:pPr>
+          <w:hyperlink w:anchor="_Toc127992130" w:history="1">
+            <w:r>
+              <w:rPr>
+                <w:rStyle w:val="Hyperlink"/>
+                <w:noProof/>
+              </w:rPr>
+              <w:t>When Hibernate keeps inserting records with pk starting from 1 whenever it restarts even though there’s already records inside.</w:t>
+            </w:r>
+            <w:r>
+              <w:rPr>
+                <w:noProof/>
+                <w:webHidden/>
+              </w:rPr>
+              <w:tab/>
+            </w:r>
+            <w:r>
+              <w:rPr>
+                <w:noProof/>
+                <w:webHidden/>
+              </w:rPr>
+              <w:fldChar w:fldCharType="begin"/>
+            </w:r>
+            <w:r>
+              <w:rPr>
+                <w:noProof/>
+                <w:webHidden/>
+              </w:rPr>
+              <w:instrText xml:space="preserve"> PAGEREF _Toc127992130 \h </w:instrText>
+            </w:r>
+            <w:r>
+              <w:rPr>
+                <w:noProof/>
+                <w:webHidden/>
+              </w:rPr>
+            </w:r>
+            <w:r>
+              <w:rPr>
+                <w:noProof/>
+                <w:webHidden/>
+              </w:rPr>
+              <w:fldChar w:fldCharType="separate"/>
+            </w:r>
+            <w:r>
+              <w:rPr>
+                <w:noProof/>
+                <w:webHidden/>
+              </w:rPr>
+              <w:t>6</w:t>
+            </w:r>
+            <w:r>
+              <w:rPr>
+                <w:noProof/>
+                <w:webHidden/>
+              </w:rPr>
+              <w:fldChar w:fldCharType="end"/>
+            </w:r>
+          </w:hyperlink>
+        </w:p>
+        <w:p>
+          <w:pPr>
+            <w:pStyle w:val="TOC1"/>
+            <w:tabs>
+              <w:tab w:val="right" w:leader="dot" w:pos="9350"/>
+            </w:tabs>
+            <w:rPr>
+              <w:rFonts w:eastAsiaTheme="minorEastAsia"/>
+              <w:noProof/>
+            </w:rPr>
+          </w:pPr>
+          <w:hyperlink w:anchor="_Toc127992131" w:history="1">
+            <w:r>
+              <w:rPr>
+                <w:rStyle w:val="Hyperlink"/>
+                <w:noProof/>
+              </w:rPr>
+              <w:t>Filename too long git bash</w:t>
+            </w:r>
+            <w:r>
+              <w:rPr>
+                <w:noProof/>
+                <w:webHidden/>
+              </w:rPr>
+              <w:tab/>
+            </w:r>
+            <w:r>
+              <w:rPr>
+                <w:noProof/>
+                <w:webHidden/>
+              </w:rPr>
+              <w:fldChar w:fldCharType="begin"/>
+            </w:r>
+            <w:r>
+              <w:rPr>
+                <w:noProof/>
+                <w:webHidden/>
+              </w:rPr>
+              <w:instrText xml:space="preserve"> PAGEREF _Toc127992131 \h </w:instrText>
+            </w:r>
+            <w:r>
+              <w:rPr>
+                <w:noProof/>
+                <w:webHidden/>
+              </w:rPr>
+            </w:r>
+            <w:r>
+              <w:rPr>
+                <w:noProof/>
+                <w:webHidden/>
+              </w:rPr>
+              <w:fldChar w:fldCharType="separate"/>
+            </w:r>
+            <w:r>
+              <w:rPr>
+                <w:noProof/>
+                <w:webHidden/>
+              </w:rPr>
+              <w:t>6</w:t>
+            </w:r>
+            <w:r>
+              <w:rPr>
+                <w:noProof/>
+                <w:webHidden/>
+              </w:rPr>
+              <w:fldChar w:fldCharType="end"/>
+            </w:r>
+          </w:hyperlink>
+        </w:p>
+        <w:p>
+          <w:pPr>
+            <w:pStyle w:val="TOC1"/>
+            <w:tabs>
+              <w:tab w:val="right" w:leader="dot" w:pos="9350"/>
+            </w:tabs>
+            <w:rPr>
+              <w:rFonts w:eastAsiaTheme="minorEastAsia"/>
+              <w:noProof/>
+            </w:rPr>
+          </w:pPr>
+          <w:hyperlink w:anchor="_Toc127992132" w:history="1">
+            <w:r>
+              <w:rPr>
+                <w:rStyle w:val="Hyperlink"/>
+                <w:noProof/>
+              </w:rPr>
+              <w:t>Run docker in cmd</w:t>
+            </w:r>
+            <w:r>
+              <w:rPr>
+                <w:noProof/>
+                <w:webHidden/>
+              </w:rPr>
+              <w:tab/>
+            </w:r>
+            <w:r>
+              <w:rPr>
+                <w:noProof/>
+                <w:webHidden/>
+              </w:rPr>
+              <w:fldChar w:fldCharType="begin"/>
+            </w:r>
+            <w:r>
+              <w:rPr>
+                <w:noProof/>
+                <w:webHidden/>
+              </w:rPr>
+              <w:instrText xml:space="preserve"> PAGEREF _Toc127992132 \h </w:instrText>
+            </w:r>
+            <w:r>
+              <w:rPr>
+                <w:noProof/>
+                <w:webHidden/>
+              </w:rPr>
+            </w:r>
+            <w:r>
+              <w:rPr>
+                <w:noProof/>
+                <w:webHidden/>
+              </w:rPr>
+              <w:fldChar w:fldCharType="separate"/>
+            </w:r>
+            <w:r>
+              <w:rPr>
+                <w:noProof/>
+                <w:webHidden/>
+              </w:rPr>
+              <w:t>6</w:t>
+            </w:r>
+            <w:r>
+              <w:rPr>
+                <w:noProof/>
+                <w:webHidden/>
+              </w:rPr>
+              <w:fldChar w:fldCharType="end"/>
+            </w:r>
+          </w:hyperlink>
+        </w:p>
+        <w:p>
+          <w:pPr>
+            <w:pStyle w:val="TOC1"/>
+            <w:tabs>
+              <w:tab w:val="right" w:leader="dot" w:pos="9350"/>
+            </w:tabs>
+            <w:rPr>
+              <w:rFonts w:eastAsiaTheme="minorEastAsia"/>
+              <w:noProof/>
+            </w:rPr>
+          </w:pPr>
+          <w:hyperlink w:anchor="_Toc127992133" w:history="1">
+            <w:r>
+              <w:rPr>
+                <w:rStyle w:val="Hyperlink"/>
+                <w:noProof/>
+              </w:rPr>
+              <w:t>Check mysql running using mysql shell (search for program)</w:t>
+            </w:r>
+            <w:r>
+              <w:rPr>
+                <w:noProof/>
+                <w:webHidden/>
+              </w:rPr>
+              <w:tab/>
+            </w:r>
+            <w:r>
+              <w:rPr>
+                <w:noProof/>
+                <w:webHidden/>
+              </w:rPr>
+              <w:fldChar w:fldCharType="begin"/>
+            </w:r>
+            <w:r>
+              <w:rPr>
+                <w:noProof/>
+                <w:webHidden/>
+              </w:rPr>
+              <w:instrText xml:space="preserve"> PAGEREF _Toc127992133 \h </w:instrText>
+            </w:r>
+            <w:r>
+              <w:rPr>
+                <w:noProof/>
+                <w:webHidden/>
+              </w:rPr>
+            </w:r>
+            <w:r>
+              <w:rPr>
+                <w:noProof/>
+                <w:webHidden/>
+              </w:rPr>
+              <w:fldChar w:fldCharType="separate"/>
+            </w:r>
+            <w:r>
+              <w:rPr>
+                <w:noProof/>
+                <w:webHidden/>
+              </w:rPr>
+              <w:t>6</w:t>
+            </w:r>
+            <w:r>
+              <w:rPr>
+                <w:noProof/>
+                <w:webHidden/>
+              </w:rPr>
+              <w:fldChar w:fldCharType="end"/>
+            </w:r>
+          </w:hyperlink>
+        </w:p>
+        <w:p>
+          <w:pPr>
+            <w:pStyle w:val="TOC1"/>
+            <w:tabs>
+              <w:tab w:val="right" w:leader="dot" w:pos="9350"/>
+            </w:tabs>
+            <w:rPr>
+              <w:rFonts w:eastAsiaTheme="minorEastAsia"/>
+              <w:noProof/>
+            </w:rPr>
+          </w:pPr>
+          <w:hyperlink w:anchor="_Toc127992134" w:history="1">
+            <w:r>
+              <w:rPr>
+                <w:rStyle w:val="Hyperlink"/>
+                <w:noProof/>
+              </w:rPr>
+              <w:t>Creating AWS EBS environment</w:t>
+            </w:r>
+            <w:r>
+              <w:rPr>
+                <w:noProof/>
+                <w:webHidden/>
+              </w:rPr>
+              <w:tab/>
+            </w:r>
+            <w:r>
+              <w:rPr>
+                <w:noProof/>
+                <w:webHidden/>
+              </w:rPr>
+              <w:fldChar w:fldCharType="begin"/>
+            </w:r>
+            <w:r>
+              <w:rPr>
+                <w:noProof/>
+                <w:webHidden/>
+              </w:rPr>
+              <w:instrText xml:space="preserve"> PAGEREF _Toc127992134 \h </w:instrText>
+            </w:r>
+            <w:r>
+              <w:rPr>
+                <w:noProof/>
+                <w:webHidden/>
+              </w:rPr>
+            </w:r>
+            <w:r>
+              <w:rPr>
+                <w:noProof/>
+                <w:webHidden/>
+              </w:rPr>
+              <w:fldChar w:fldCharType="separate"/>
+            </w:r>
+            <w:r>
+              <w:rPr>
+                <w:noProof/>
+                <w:webHidden/>
+              </w:rPr>
+              <w:t>7</w:t>
+            </w:r>
+            <w:r>
+              <w:rPr>
+                <w:noProof/>
+                <w:webHidden/>
+              </w:rPr>
+              <w:fldChar w:fldCharType="end"/>
+            </w:r>
+          </w:hyperlink>
+        </w:p>
+        <w:p>
+          <w:pPr>
+            <w:pStyle w:val="TOC1"/>
+            <w:tabs>
+              <w:tab w:val="right" w:leader="dot" w:pos="9350"/>
+            </w:tabs>
+            <w:rPr>
+              <w:rFonts w:eastAsiaTheme="minorEastAsia"/>
+              <w:noProof/>
+            </w:rPr>
+          </w:pPr>
+          <w:hyperlink w:anchor="_Toc127992135" w:history="1">
+            <w:r>
+              <w:rPr>
+                <w:rStyle w:val="Hyperlink"/>
+                <w:noProof/>
+              </w:rPr>
+              <w:t>AWS deploying static front end</w:t>
+            </w:r>
+            <w:r>
+              <w:rPr>
+                <w:noProof/>
+                <w:webHidden/>
+              </w:rPr>
+              <w:tab/>
+            </w:r>
+            <w:r>
+              <w:rPr>
+                <w:noProof/>
+                <w:webHidden/>
+              </w:rPr>
+              <w:fldChar w:fldCharType="begin"/>
+            </w:r>
+            <w:r>
+              <w:rPr>
+                <w:noProof/>
+                <w:webHidden/>
+              </w:rPr>
+              <w:instrText xml:space="preserve"> PAGEREF _Toc127992135 \h </w:instrText>
+            </w:r>
+            <w:r>
+              <w:rPr>
+                <w:noProof/>
+                <w:webHidden/>
+              </w:rPr>
+            </w:r>
+            <w:r>
+              <w:rPr>
+                <w:noProof/>
+                <w:webHidden/>
+              </w:rPr>
+              <w:fldChar w:fldCharType="separate"/>
+            </w:r>
+            <w:r>
+              <w:rPr>
+                <w:noProof/>
+                <w:webHidden/>
+              </w:rPr>
+              <w:t>7</w:t>
+            </w:r>
+            <w:r>
+              <w:rPr>
+                <w:noProof/>
+                <w:webHidden/>
+              </w:rPr>
+              <w:fldChar w:fldCharType="end"/>
+            </w:r>
+          </w:hyperlink>
+        </w:p>
+        <w:p>
+          <w:pPr>
+            <w:pStyle w:val="TOC1"/>
+            <w:tabs>
+              <w:tab w:val="right" w:leader="dot" w:pos="9350"/>
+            </w:tabs>
+            <w:rPr>
+              <w:rFonts w:eastAsiaTheme="minorEastAsia"/>
+              <w:noProof/>
+            </w:rPr>
+          </w:pPr>
+          <w:hyperlink w:anchor="_Toc127992136" w:history="1">
+            <w:r>
+              <w:rPr>
+                <w:rStyle w:val="Hyperlink"/>
+                <w:noProof/>
+              </w:rPr>
+              <w:t>If “Docker engine stopped” error or runtime error when launching Docker desktop program</w:t>
+            </w:r>
+            <w:r>
+              <w:rPr>
+                <w:noProof/>
+                <w:webHidden/>
+              </w:rPr>
+              <w:tab/>
+            </w:r>
+            <w:r>
+              <w:rPr>
+                <w:noProof/>
+                <w:webHidden/>
+              </w:rPr>
+              <w:fldChar w:fldCharType="begin"/>
+            </w:r>
+            <w:r>
+              <w:rPr>
+                <w:noProof/>
+                <w:webHidden/>
+              </w:rPr>
+              <w:instrText xml:space="preserve"> PAGEREF _Toc127992136 \h </w:instrText>
+            </w:r>
+            <w:r>
+              <w:rPr>
+                <w:noProof/>
+                <w:webHidden/>
+              </w:rPr>
+            </w:r>
+            <w:r>
+              <w:rPr>
+                <w:noProof/>
+                <w:webHidden/>
+              </w:rPr>
+              <w:fldChar w:fldCharType="separate"/>
+            </w:r>
+            <w:r>
+              <w:rPr>
+                <w:noProof/>
+                <w:webHidden/>
+              </w:rPr>
+              <w:t>7</w:t>
+            </w:r>
+            <w:r>
+              <w:rPr>
+                <w:noProof/>
+                <w:webHidden/>
+              </w:rPr>
+              <w:fldChar w:fldCharType="end"/>
+            </w:r>
+          </w:hyperlink>
+        </w:p>
+        <w:p>
+          <w:pPr>
+            <w:pStyle w:val="TOC1"/>
+            <w:tabs>
+              <w:tab w:val="right" w:leader="dot" w:pos="9350"/>
+            </w:tabs>
+            <w:rPr>
+              <w:rFonts w:eastAsiaTheme="minorEastAsia"/>
+              <w:noProof/>
+            </w:rPr>
+          </w:pPr>
+          <w:hyperlink w:anchor="_Toc127992137" w:history="1">
+            <w:r>
+              <w:rPr>
+                <w:rStyle w:val="Hyperlink"/>
+                <w:noProof/>
+              </w:rPr>
+              <w:t>How to create jar/war file</w:t>
+            </w:r>
+            <w:r>
+              <w:rPr>
+                <w:noProof/>
+                <w:webHidden/>
+              </w:rPr>
+              <w:tab/>
+            </w:r>
+            <w:r>
+              <w:rPr>
+                <w:noProof/>
+                <w:webHidden/>
+              </w:rPr>
+              <w:fldChar w:fldCharType="begin"/>
+            </w:r>
+            <w:r>
+              <w:rPr>
+                <w:noProof/>
+                <w:webHidden/>
+              </w:rPr>
+              <w:instrText xml:space="preserve"> PAGEREF _Toc127992137 \h </w:instrText>
+            </w:r>
+            <w:r>
+              <w:rPr>
+                <w:noProof/>
+                <w:webHidden/>
+              </w:rPr>
+            </w:r>
+            <w:r>
+              <w:rPr>
+                <w:noProof/>
+                <w:webHidden/>
+              </w:rPr>
+              <w:fldChar w:fldCharType="separate"/>
+            </w:r>
+            <w:r>
+              <w:rPr>
+                <w:noProof/>
+                <w:webHidden/>
+              </w:rPr>
+              <w:t>7</w:t>
+            </w:r>
+            <w:r>
+              <w:rPr>
+                <w:noProof/>
+                <w:webHidden/>
+              </w:rPr>
+              <w:fldChar w:fldCharType="end"/>
+            </w:r>
+          </w:hyperlink>
+        </w:p>
+        <w:p>
+          <w:pPr>
+            <w:pStyle w:val="TOC1"/>
+            <w:tabs>
+              <w:tab w:val="right" w:leader="dot" w:pos="9350"/>
+            </w:tabs>
+            <w:rPr>
+              <w:rFonts w:eastAsiaTheme="minorEastAsia"/>
+              <w:noProof/>
+            </w:rPr>
+          </w:pPr>
+          <w:hyperlink w:anchor="_Toc127992138" w:history="1">
+            <w:r>
+              <w:rPr>
+                <w:rStyle w:val="Hyperlink"/>
+                <w:noProof/>
+              </w:rPr>
+              <w:t>Stuck at update loop page when setting budgets</w:t>
+            </w:r>
+            <w:r>
+              <w:rPr>
+                <w:noProof/>
+                <w:webHidden/>
+              </w:rPr>
+              <w:tab/>
+            </w:r>
+            <w:r>
+              <w:rPr>
+                <w:noProof/>
+                <w:webHidden/>
+              </w:rPr>
+              <w:fldChar w:fldCharType="begin"/>
+            </w:r>
+            <w:r>
+              <w:rPr>
+                <w:noProof/>
+                <w:webHidden/>
+              </w:rPr>
+              <w:instrText xml:space="preserve"> PAGEREF _Toc127992138 \h </w:instrText>
+            </w:r>
+            <w:r>
+              <w:rPr>
+                <w:noProof/>
+                <w:webHidden/>
+              </w:rPr>
+            </w:r>
+            <w:r>
+              <w:rPr>
+                <w:noProof/>
+                <w:webHidden/>
+              </w:rPr>
+              <w:fldChar w:fldCharType="separate"/>
+            </w:r>
+            <w:r>
+              <w:rPr>
+                <w:noProof/>
+                <w:webHidden/>
+              </w:rPr>
+              <w:t>9</w:t>
+            </w:r>
+            <w:r>
+              <w:rPr>
+                <w:noProof/>
+                <w:webHidden/>
+              </w:rPr>
+              <w:fldChar w:fldCharType="end"/>
+            </w:r>
+          </w:hyperlink>
+        </w:p>
+        <w:p>
+          <w:pPr>
+            <w:pStyle w:val="TOC1"/>
+            <w:tabs>
+              <w:tab w:val="right" w:leader="dot" w:pos="9350"/>
+            </w:tabs>
+            <w:rPr>
+              <w:rFonts w:eastAsiaTheme="minorEastAsia"/>
+              <w:noProof/>
+            </w:rPr>
+          </w:pPr>
+          <w:hyperlink w:anchor="_Toc127992139" w:history="1">
+            <w:r>
+              <w:rPr>
+                <w:rStyle w:val="Hyperlink"/>
+                <w:noProof/>
+              </w:rPr>
+              <w:t>404 not found</w:t>
+            </w:r>
+            <w:r>
+              <w:rPr>
+                <w:noProof/>
+                <w:webHidden/>
+              </w:rPr>
+              <w:tab/>
+            </w:r>
+            <w:r>
+              <w:rPr>
+                <w:noProof/>
+                <w:webHidden/>
+              </w:rPr>
+              <w:fldChar w:fldCharType="begin"/>
+            </w:r>
+            <w:r>
+              <w:rPr>
+                <w:noProof/>
+                <w:webHidden/>
+              </w:rPr>
+              <w:instrText xml:space="preserve"> PAGEREF _Toc127992139 \h </w:instrText>
+            </w:r>
+            <w:r>
+              <w:rPr>
+                <w:noProof/>
+                <w:webHidden/>
+              </w:rPr>
+            </w:r>
+            <w:r>
+              <w:rPr>
+                <w:noProof/>
+                <w:webHidden/>
+              </w:rPr>
+              <w:fldChar w:fldCharType="separate"/>
+            </w:r>
+            <w:r>
+              <w:rPr>
+                <w:noProof/>
+                <w:webHidden/>
+              </w:rPr>
+              <w:t>9</w:t>
+            </w:r>
+            <w:r>
+              <w:rPr>
+                <w:noProof/>
+                <w:webHidden/>
+              </w:rPr>
+              <w:fldChar w:fldCharType="end"/>
+            </w:r>
+          </w:hyperlink>
+        </w:p>
+        <w:p>
+          <w:pPr>
+            <w:pStyle w:val="TOC1"/>
+            <w:tabs>
+              <w:tab w:val="right" w:leader="dot" w:pos="9350"/>
+            </w:tabs>
+            <w:rPr>
+              <w:rFonts w:eastAsiaTheme="minorEastAsia"/>
+              <w:noProof/>
+            </w:rPr>
+          </w:pPr>
+          <w:hyperlink w:anchor="_Toc127992140" w:history="1">
+            <w:r>
+              <w:rPr>
+                <w:rStyle w:val="Hyperlink"/>
+                <w:noProof/>
+              </w:rPr>
+              <w:t>Postman</w:t>
+            </w:r>
+            <w:r>
+              <w:rPr>
+                <w:noProof/>
+                <w:webHidden/>
+              </w:rPr>
+              <w:tab/>
+            </w:r>
+            <w:r>
+              <w:rPr>
+                <w:noProof/>
+                <w:webHidden/>
+              </w:rPr>
+              <w:fldChar w:fldCharType="begin"/>
+            </w:r>
+            <w:r>
+              <w:rPr>
+                <w:noProof/>
+                <w:webHidden/>
+              </w:rPr>
+              <w:instrText xml:space="preserve"> PAGEREF _Toc127992140 \h </w:instrText>
+            </w:r>
+            <w:r>
+              <w:rPr>
+                <w:noProof/>
+                <w:webHidden/>
+              </w:rPr>
+            </w:r>
+            <w:r>
+              <w:rPr>
+                <w:noProof/>
+                <w:webHidden/>
+              </w:rPr>
+              <w:fldChar w:fldCharType="separate"/>
+            </w:r>
+            <w:r>
+              <w:rPr>
+                <w:noProof/>
+                <w:webHidden/>
+              </w:rPr>
+              <w:t>9</w:t>
+            </w:r>
+            <w:r>
+              <w:rPr>
+                <w:noProof/>
+                <w:webHidden/>
+              </w:rPr>
+              <w:fldChar w:fldCharType="end"/>
+            </w:r>
+          </w:hyperlink>
+        </w:p>
+        <w:p>
+          <w:pPr>
+            <w:pStyle w:val="TOC1"/>
+            <w:tabs>
+              <w:tab w:val="right" w:leader="dot" w:pos="9350"/>
+            </w:tabs>
+            <w:rPr>
+              <w:rFonts w:eastAsiaTheme="minorEastAsia"/>
+              <w:noProof/>
+            </w:rPr>
+          </w:pPr>
+          <w:hyperlink w:anchor="_Toc127992141" w:history="1">
+            <w:r>
+              <w:rPr>
+                <w:rStyle w:val="Hyperlink"/>
+                <w:noProof/>
+              </w:rPr>
+              <w:t>Stashing changes</w:t>
+            </w:r>
+            <w:r>
+              <w:rPr>
+                <w:noProof/>
+                <w:webHidden/>
+              </w:rPr>
+              <w:tab/>
+            </w:r>
+            <w:r>
+              <w:rPr>
+                <w:noProof/>
+                <w:webHidden/>
+              </w:rPr>
+              <w:fldChar w:fldCharType="begin"/>
+            </w:r>
+            <w:r>
+              <w:rPr>
+                <w:noProof/>
+                <w:webHidden/>
+              </w:rPr>
+              <w:instrText xml:space="preserve"> PAGEREF _Toc127992141 \h </w:instrText>
+            </w:r>
+            <w:r>
+              <w:rPr>
+                <w:noProof/>
+                <w:webHidden/>
+              </w:rPr>
+            </w:r>
+            <w:r>
+              <w:rPr>
+                <w:noProof/>
+                <w:webHidden/>
+              </w:rPr>
+              <w:fldChar w:fldCharType="separate"/>
+            </w:r>
+            <w:r>
+              <w:rPr>
+                <w:noProof/>
+                <w:webHidden/>
+              </w:rPr>
+              <w:t>10</w:t>
+            </w:r>
+            <w:r>
+              <w:rPr>
+                <w:noProof/>
+                <w:webHidden/>
+              </w:rPr>
+              <w:fldChar w:fldCharType="end"/>
+            </w:r>
+          </w:hyperlink>
+        </w:p>
+        <w:p>
+          <w:pPr>
+            <w:pStyle w:val="TOC1"/>
+            <w:tabs>
+              <w:tab w:val="right" w:leader="dot" w:pos="9350"/>
+            </w:tabs>
+            <w:rPr>
+              <w:rFonts w:eastAsiaTheme="minorEastAsia"/>
+              <w:noProof/>
+            </w:rPr>
+          </w:pPr>
+          <w:hyperlink w:anchor="_Toc127992142" w:history="1">
+            <w:r>
+              <w:rPr>
+                <w:rStyle w:val="Hyperlink"/>
+                <w:noProof/>
+              </w:rPr>
+              <w:t>AWS CORS no “Access-Control-Allow-Origin” error</w:t>
+            </w:r>
+            <w:r>
+              <w:rPr>
+                <w:noProof/>
+                <w:webHidden/>
+              </w:rPr>
+              <w:tab/>
+            </w:r>
+            <w:r>
+              <w:rPr>
+                <w:noProof/>
+                <w:webHidden/>
+              </w:rPr>
+              <w:fldChar w:fldCharType="begin"/>
+            </w:r>
+            <w:r>
+              <w:rPr>
+                <w:noProof/>
+                <w:webHidden/>
+              </w:rPr>
+              <w:instrText xml:space="preserve"> PAGEREF _Toc127992142 \h </w:instrText>
+            </w:r>
+            <w:r>
+              <w:rPr>
+                <w:noProof/>
+                <w:webHidden/>
+              </w:rPr>
+            </w:r>
+            <w:r>
+              <w:rPr>
+                <w:noProof/>
+                <w:webHidden/>
+              </w:rPr>
+              <w:fldChar w:fldCharType="separate"/>
+            </w:r>
+            <w:r>
+              <w:rPr>
+                <w:noProof/>
+                <w:webHidden/>
+              </w:rPr>
+              <w:t>10</w:t>
+            </w:r>
+            <w:r>
+              <w:rPr>
+                <w:noProof/>
+                <w:webHidden/>
+              </w:rPr>
+              <w:fldChar w:fldCharType="end"/>
+            </w:r>
+          </w:hyperlink>
+        </w:p>
+        <w:p>
+          <w:pPr>
+            <w:pStyle w:val="TOC1"/>
+            <w:tabs>
+              <w:tab w:val="right" w:leader="dot" w:pos="9350"/>
+            </w:tabs>
+            <w:rPr>
+              <w:rFonts w:eastAsiaTheme="minorEastAsia"/>
+              <w:noProof/>
+            </w:rPr>
+          </w:pPr>
+          <w:hyperlink w:anchor="_Toc127992143" w:history="1">
+            <w:r>
+              <w:rPr>
+                <w:rStyle w:val="Hyperlink"/>
+                <w:noProof/>
+              </w:rPr>
+              <w:t>Error 404 not found code no such key aws s3 ebs when refreshing</w:t>
+            </w:r>
+            <w:r>
+              <w:rPr>
+                <w:noProof/>
+                <w:webHidden/>
+              </w:rPr>
+              <w:tab/>
+            </w:r>
+            <w:r>
+              <w:rPr>
+                <w:noProof/>
+                <w:webHidden/>
+              </w:rPr>
+              <w:fldChar w:fldCharType="begin"/>
+            </w:r>
+            <w:r>
+              <w:rPr>
+                <w:noProof/>
+                <w:webHidden/>
+              </w:rPr>
+              <w:instrText xml:space="preserve"> PAGEREF _Toc127992143 \h </w:instrText>
+            </w:r>
+            <w:r>
+              <w:rPr>
+                <w:noProof/>
+                <w:webHidden/>
+              </w:rPr>
+            </w:r>
+            <w:r>
+              <w:rPr>
+                <w:noProof/>
+                <w:webHidden/>
+              </w:rPr>
+              <w:fldChar w:fldCharType="separate"/>
+            </w:r>
+            <w:r>
+              <w:rPr>
+                <w:noProof/>
+                <w:webHidden/>
+              </w:rPr>
+              <w:t>12</w:t>
+            </w:r>
+            <w:r>
+              <w:rPr>
+                <w:noProof/>
+                <w:webHidden/>
+              </w:rPr>
+              <w:fldChar w:fldCharType="end"/>
+            </w:r>
+          </w:hyperlink>
+        </w:p>
+        <w:p>
+          <w:pPr>
+            <w:pStyle w:val="TOC1"/>
+            <w:tabs>
+              <w:tab w:val="right" w:leader="dot" w:pos="9350"/>
+            </w:tabs>
+            <w:rPr>
+              <w:rFonts w:eastAsiaTheme="minorEastAsia"/>
+              <w:noProof/>
+            </w:rPr>
+          </w:pPr>
+          <w:hyperlink w:anchor="_Toc127992144" w:history="1">
+            <w:r>
+              <w:rPr>
+                <w:rStyle w:val="Hyperlink"/>
+                <w:noProof/>
+              </w:rPr>
+              <w:t>(budgets, EBS environment) how to prevent EC2 instance from being terminated once automatically stopped by alerts from budget.</w:t>
+            </w:r>
+            <w:r>
+              <w:rPr>
+                <w:noProof/>
+                <w:webHidden/>
+              </w:rPr>
+              <w:tab/>
+            </w:r>
+            <w:r>
+              <w:rPr>
+                <w:noProof/>
+                <w:webHidden/>
+              </w:rPr>
+              <w:fldChar w:fldCharType="begin"/>
+            </w:r>
+            <w:r>
+              <w:rPr>
+                <w:noProof/>
+                <w:webHidden/>
+              </w:rPr>
+              <w:instrText xml:space="preserve"> PAGEREF _Toc127992144 \h </w:instrText>
+            </w:r>
+            <w:r>
+              <w:rPr>
+                <w:noProof/>
+                <w:webHidden/>
+              </w:rPr>
+            </w:r>
+            <w:r>
+              <w:rPr>
+                <w:noProof/>
+                <w:webHidden/>
+              </w:rPr>
+              <w:fldChar w:fldCharType="separate"/>
+            </w:r>
+            <w:r>
+              <w:rPr>
+                <w:noProof/>
+                <w:webHidden/>
+              </w:rPr>
+              <w:t>12</w:t>
+            </w:r>
+            <w:r>
+              <w:rPr>
+                <w:noProof/>
+                <w:webHidden/>
+              </w:rPr>
+              <w:fldChar w:fldCharType="end"/>
+            </w:r>
+          </w:hyperlink>
+        </w:p>
+        <w:p>
+          <w:pPr>
+            <w:pStyle w:val="TOC1"/>
+            <w:tabs>
+              <w:tab w:val="right" w:leader="dot" w:pos="9350"/>
+            </w:tabs>
+            <w:rPr>
+              <w:rFonts w:eastAsiaTheme="minorEastAsia"/>
+              <w:noProof/>
+            </w:rPr>
+          </w:pPr>
+          <w:hyperlink w:anchor="_Toc127992145" w:history="1">
+            <w:r>
+              <w:rPr>
+                <w:rStyle w:val="Hyperlink"/>
+                <w:noProof/>
+              </w:rPr>
+              <w:t>Setting up app on ec2 instead of through Elastic beanstalk</w:t>
+            </w:r>
+            <w:r>
+              <w:rPr>
+                <w:noProof/>
+                <w:webHidden/>
+              </w:rPr>
+              <w:tab/>
+            </w:r>
+            <w:r>
+              <w:rPr>
+                <w:noProof/>
+                <w:webHidden/>
+              </w:rPr>
+              <w:fldChar w:fldCharType="begin"/>
+            </w:r>
+            <w:r>
+              <w:rPr>
+                <w:noProof/>
+                <w:webHidden/>
+              </w:rPr>
+              <w:instrText xml:space="preserve"> PAGEREF _Toc127992145 \h </w:instrText>
+            </w:r>
+            <w:r>
+              <w:rPr>
+                <w:noProof/>
+                <w:webHidden/>
+              </w:rPr>
+            </w:r>
+            <w:r>
+              <w:rPr>
+                <w:noProof/>
+                <w:webHidden/>
+              </w:rPr>
+              <w:fldChar w:fldCharType="separate"/>
+            </w:r>
+            <w:r>
+              <w:rPr>
+                <w:noProof/>
+                <w:webHidden/>
+              </w:rPr>
+              <w:t>14</w:t>
+            </w:r>
+            <w:r>
+              <w:rPr>
+                <w:noProof/>
+                <w:webHidden/>
+              </w:rPr>
+              <w:fldChar w:fldCharType="end"/>
+            </w:r>
+          </w:hyperlink>
+        </w:p>
+        <w:p>
+          <w:pPr>
+            <w:pStyle w:val="TOC1"/>
+            <w:tabs>
+              <w:tab w:val="right" w:leader="dot" w:pos="9350"/>
+            </w:tabs>
+            <w:rPr>
+              <w:rFonts w:eastAsiaTheme="minorEastAsia"/>
+              <w:noProof/>
+            </w:rPr>
+          </w:pPr>
+          <w:hyperlink w:anchor="_Toc127992146" w:history="1">
+            <w:r>
+              <w:rPr>
+                <w:rStyle w:val="Hyperlink"/>
+                <w:noProof/>
+              </w:rPr>
+              <w:t>UDEMY  (MySQL, Docker, REST API, H2, CORS)</w:t>
+            </w:r>
+            <w:r>
+              <w:rPr>
+                <w:noProof/>
+                <w:webHidden/>
+              </w:rPr>
+              <w:tab/>
+            </w:r>
+            <w:r>
+              <w:rPr>
+                <w:noProof/>
+                <w:webHidden/>
+              </w:rPr>
+              <w:fldChar w:fldCharType="begin"/>
+            </w:r>
+            <w:r>
+              <w:rPr>
+                <w:noProof/>
+                <w:webHidden/>
+              </w:rPr>
+              <w:instrText xml:space="preserve"> PAGEREF _Toc127992146 \h </w:instrText>
+            </w:r>
+            <w:r>
+              <w:rPr>
+                <w:noProof/>
+                <w:webHidden/>
+              </w:rPr>
+            </w:r>
+            <w:r>
+              <w:rPr>
+                <w:noProof/>
+                <w:webHidden/>
+              </w:rPr>
+              <w:fldChar w:fldCharType="separate"/>
+            </w:r>
+            <w:r>
+              <w:rPr>
+                <w:noProof/>
+                <w:webHidden/>
+              </w:rPr>
+              <w:t>14</w:t>
+            </w:r>
+            <w:r>
+              <w:rPr>
+                <w:noProof/>
+                <w:webHidden/>
+              </w:rPr>
+              <w:fldChar w:fldCharType="end"/>
+            </w:r>
+          </w:hyperlink>
+        </w:p>
+        <w:p>
+          <w:pPr>
+            <w:pStyle w:val="TOC1"/>
+            <w:tabs>
+              <w:tab w:val="right" w:leader="dot" w:pos="9350"/>
+            </w:tabs>
+            <w:rPr>
+              <w:rFonts w:eastAsiaTheme="minorEastAsia"/>
+              <w:noProof/>
+            </w:rPr>
+          </w:pPr>
+          <w:hyperlink w:anchor="_Toc127992147" w:history="1">
+            <w:r>
+              <w:rPr>
+                <w:rStyle w:val="Hyperlink"/>
+                <w:noProof/>
+              </w:rPr>
+              <w:t>React scripts start is not a command node js</w:t>
+            </w:r>
+            <w:r>
+              <w:rPr>
+                <w:noProof/>
+                <w:webHidden/>
+              </w:rPr>
+              <w:tab/>
+            </w:r>
+            <w:r>
+              <w:rPr>
+                <w:noProof/>
+                <w:webHidden/>
+              </w:rPr>
+              <w:fldChar w:fldCharType="begin"/>
+            </w:r>
+            <w:r>
+              <w:rPr>
+                <w:noProof/>
+                <w:webHidden/>
+              </w:rPr>
+              <w:instrText xml:space="preserve"> PAGEREF _Toc127992147 \h </w:instrText>
+            </w:r>
+            <w:r>
+              <w:rPr>
+                <w:noProof/>
+                <w:webHidden/>
+              </w:rPr>
+            </w:r>
+            <w:r>
+              <w:rPr>
+                <w:noProof/>
+                <w:webHidden/>
+              </w:rPr>
+              <w:fldChar w:fldCharType="separate"/>
+            </w:r>
+            <w:r>
+              <w:rPr>
+                <w:noProof/>
+                <w:webHidden/>
+              </w:rPr>
+              <w:t>14</w:t>
+            </w:r>
+            <w:r>
+              <w:rPr>
+                <w:noProof/>
+                <w:webHidden/>
+              </w:rPr>
+              <w:fldChar w:fldCharType="end"/>
+            </w:r>
+          </w:hyperlink>
+        </w:p>
+        <w:p>
+          <w:pPr>
+            <w:pStyle w:val="TOC1"/>
+            <w:tabs>
+              <w:tab w:val="right" w:leader="dot" w:pos="9350"/>
+            </w:tabs>
+            <w:rPr>
+              <w:rFonts w:eastAsiaTheme="minorEastAsia"/>
+              <w:noProof/>
+            </w:rPr>
+          </w:pPr>
+          <w:hyperlink w:anchor="_Toc127992148" w:history="1">
+            <w:r>
+              <w:rPr>
+                <w:rStyle w:val="Hyperlink"/>
+                <w:rFonts w:ascii="Segoe UI" w:hAnsi="Segoe UI" w:cs="Segoe UI"/>
+                <w:b/>
+                <w:bCs/>
+                <w:noProof/>
+                <w:bdr w:val="none" w:sz="0" w:space="0" w:color="auto" w:frame="1"/>
+              </w:rPr>
+              <w:t>'react-scripts' is not recognized as an internal or external command</w:t>
+            </w:r>
+            <w:r>
+              <w:rPr>
+                <w:rStyle w:val="Hyperlink"/>
+                <w:rFonts w:ascii="Segoe UI" w:hAnsi="Segoe UI" w:cs="Segoe UI"/>
+                <w:noProof/>
+              </w:rPr>
+              <w:t xml:space="preserve"> error removing certain .bin directories under node_modules</w:t>
+            </w:r>
+            <w:r>
+              <w:rPr>
+                <w:noProof/>
+                <w:webHidden/>
+              </w:rPr>
+              <w:tab/>
+            </w:r>
+            <w:r>
+              <w:rPr>
+                <w:noProof/>
+                <w:webHidden/>
+              </w:rPr>
+              <w:fldChar w:fldCharType="begin"/>
+            </w:r>
+            <w:r>
+              <w:rPr>
+                <w:noProof/>
+                <w:webHidden/>
+              </w:rPr>
+              <w:instrText xml:space="preserve"> PAGEREF _Toc127992148 \h </w:instrText>
+            </w:r>
+            <w:r>
+              <w:rPr>
+                <w:noProof/>
+                <w:webHidden/>
+              </w:rPr>
+            </w:r>
+            <w:r>
+              <w:rPr>
+                <w:noProof/>
+                <w:webHidden/>
+              </w:rPr>
+              <w:fldChar w:fldCharType="separate"/>
+            </w:r>
+            <w:r>
+              <w:rPr>
+                <w:noProof/>
+                <w:webHidden/>
+              </w:rPr>
+              <w:t>14</w:t>
+            </w:r>
+            <w:r>
+              <w:rPr>
+                <w:noProof/>
+                <w:webHidden/>
+              </w:rPr>
+              <w:fldChar w:fldCharType="end"/>
+            </w:r>
+          </w:hyperlink>
+        </w:p>
+        <w:p>
+          <w:pPr>
+            <w:pStyle w:val="TOC1"/>
+            <w:tabs>
+              <w:tab w:val="right" w:leader="dot" w:pos="9350"/>
+            </w:tabs>
+            <w:rPr>
+              <w:rFonts w:eastAsiaTheme="minorEastAsia"/>
+              <w:noProof/>
+            </w:rPr>
+          </w:pPr>
+          <w:hyperlink w:anchor="_Toc127992149" w:history="1">
+            <w:r>
+              <w:rPr>
+                <w:rStyle w:val="Hyperlink"/>
+                <w:rFonts w:ascii="Segoe UI" w:hAnsi="Segoe UI" w:cs="Segoe UI"/>
+                <w:b/>
+                <w:bCs/>
+                <w:noProof/>
+                <w:bdr w:val="none" w:sz="0" w:space="0" w:color="auto" w:frame="1"/>
+              </w:rPr>
+              <w:t>'react-scripts' is not recognized as an internal or external command</w:t>
+            </w:r>
+            <w:r>
+              <w:rPr>
+                <w:rStyle w:val="Hyperlink"/>
+                <w:rFonts w:ascii="Segoe UI" w:hAnsi="Segoe UI" w:cs="Segoe UI"/>
+                <w:noProof/>
+              </w:rPr>
+              <w:t xml:space="preserve"> error removing certain .bin directories under node_modules</w:t>
+            </w:r>
+            <w:r>
+              <w:rPr>
+                <w:noProof/>
+                <w:webHidden/>
+              </w:rPr>
+              <w:tab/>
+            </w:r>
+            <w:r>
+              <w:rPr>
+                <w:noProof/>
+                <w:webHidden/>
+              </w:rPr>
+              <w:fldChar w:fldCharType="begin"/>
+            </w:r>
+            <w:r>
+              <w:rPr>
+                <w:noProof/>
+                <w:webHidden/>
+              </w:rPr>
+              <w:instrText xml:space="preserve"> PAGEREF _Toc127992149 \h </w:instrText>
+            </w:r>
+            <w:r>
+              <w:rPr>
+                <w:noProof/>
+                <w:webHidden/>
+              </w:rPr>
+            </w:r>
+            <w:r>
+              <w:rPr>
+                <w:noProof/>
+                <w:webHidden/>
+              </w:rPr>
+              <w:fldChar w:fldCharType="separate"/>
+            </w:r>
+            <w:r>
+              <w:rPr>
+                <w:noProof/>
+                <w:webHidden/>
+              </w:rPr>
+              <w:t>14</w:t>
+            </w:r>
+            <w:r>
+              <w:rPr>
+                <w:noProof/>
+                <w:webHidden/>
+              </w:rPr>
+              <w:fldChar w:fldCharType="end"/>
+            </w:r>
+          </w:hyperlink>
+        </w:p>
+        <w:p>
+          <w:pPr>
+            <w:pStyle w:val="TOC1"/>
+            <w:tabs>
+              <w:tab w:val="right" w:leader="dot" w:pos="9350"/>
+            </w:tabs>
+            <w:rPr>
+              <w:rFonts w:eastAsiaTheme="minorEastAsia"/>
+              <w:noProof/>
+            </w:rPr>
+          </w:pPr>
+          <w:hyperlink w:anchor="_Toc127992150" w:history="1">
+            <w:r>
+              <w:rPr>
+                <w:rStyle w:val="Hyperlink"/>
+                <w:noProof/>
+              </w:rPr>
+              <w:t>Mysql connection failed when building war (how to skip tests when building war in eclipse)</w:t>
+            </w:r>
+            <w:r>
+              <w:rPr>
+                <w:noProof/>
+                <w:webHidden/>
+              </w:rPr>
+              <w:tab/>
+            </w:r>
+            <w:r>
+              <w:rPr>
+                <w:noProof/>
+                <w:webHidden/>
+              </w:rPr>
+              <w:fldChar w:fldCharType="begin"/>
+            </w:r>
+            <w:r>
+              <w:rPr>
+                <w:noProof/>
+                <w:webHidden/>
+              </w:rPr>
+              <w:instrText xml:space="preserve"> PAGEREF _Toc127992150 \h </w:instrText>
+            </w:r>
+            <w:r>
+              <w:rPr>
+                <w:noProof/>
+                <w:webHidden/>
+              </w:rPr>
+            </w:r>
+            <w:r>
+              <w:rPr>
+                <w:noProof/>
+                <w:webHidden/>
+              </w:rPr>
+              <w:fldChar w:fldCharType="separate"/>
+            </w:r>
+            <w:r>
+              <w:rPr>
+                <w:noProof/>
+                <w:webHidden/>
+              </w:rPr>
+              <w:t>15</w:t>
+            </w:r>
+            <w:r>
+              <w:rPr>
+                <w:noProof/>
+                <w:webHidden/>
+              </w:rPr>
+              <w:fldChar w:fldCharType="end"/>
+            </w:r>
+          </w:hyperlink>
+        </w:p>
+        <w:p>
+          <w:pPr>
+            <w:pStyle w:val="TOC1"/>
+            <w:tabs>
+              <w:tab w:val="right" w:leader="dot" w:pos="9350"/>
+            </w:tabs>
+            <w:rPr>
+              <w:rFonts w:eastAsiaTheme="minorEastAsia"/>
+              <w:noProof/>
+            </w:rPr>
+          </w:pPr>
+          <w:hyperlink w:anchor="_Toc127992151" w:history="1">
+            <w:r>
+              <w:rPr>
+                <w:rStyle w:val="Hyperlink"/>
+                <w:noProof/>
+              </w:rPr>
+              <w:t>Steps</w:t>
+            </w:r>
+            <w:r>
+              <w:rPr>
+                <w:noProof/>
+                <w:webHidden/>
+              </w:rPr>
+              <w:tab/>
+            </w:r>
+            <w:r>
+              <w:rPr>
+                <w:noProof/>
+                <w:webHidden/>
+              </w:rPr>
+              <w:fldChar w:fldCharType="begin"/>
+            </w:r>
+            <w:r>
+              <w:rPr>
+                <w:noProof/>
+                <w:webHidden/>
+              </w:rPr>
+              <w:instrText xml:space="preserve"> PAGEREF _Toc127992151 \h </w:instrText>
+            </w:r>
+            <w:r>
+              <w:rPr>
+                <w:noProof/>
+                <w:webHidden/>
+              </w:rPr>
+            </w:r>
+            <w:r>
+              <w:rPr>
+                <w:noProof/>
+                <w:webHidden/>
+              </w:rPr>
+              <w:fldChar w:fldCharType="separate"/>
+            </w:r>
+            <w:r>
+              <w:rPr>
+                <w:noProof/>
+                <w:webHidden/>
+              </w:rPr>
+              <w:t>15</w:t>
+            </w:r>
+            <w:r>
+              <w:rPr>
+                <w:noProof/>
+                <w:webHidden/>
+              </w:rPr>
+              <w:fldChar w:fldCharType="end"/>
+            </w:r>
+          </w:hyperlink>
+        </w:p>
+        <w:p>
+          <w:pPr>
+            <w:pStyle w:val="TOC1"/>
+            <w:tabs>
+              <w:tab w:val="right" w:leader="dot" w:pos="9350"/>
+            </w:tabs>
+            <w:rPr>
+              <w:rFonts w:eastAsiaTheme="minorEastAsia"/>
+              <w:noProof/>
+            </w:rPr>
+          </w:pPr>
+          <w:hyperlink w:anchor="_Toc127992152" w:history="1">
+            <w:r>
+              <w:rPr>
+                <w:rStyle w:val="Hyperlink"/>
+                <w:noProof/>
+              </w:rPr>
+              <w:t>A brief description of what you ended up building - describe the different things it does</w:t>
+            </w:r>
+            <w:r>
+              <w:rPr>
+                <w:noProof/>
+                <w:webHidden/>
+              </w:rPr>
+              <w:tab/>
+            </w:r>
+            <w:r>
+              <w:rPr>
+                <w:noProof/>
+                <w:webHidden/>
+              </w:rPr>
+              <w:fldChar w:fldCharType="begin"/>
+            </w:r>
+            <w:r>
+              <w:rPr>
+                <w:noProof/>
+                <w:webHidden/>
+              </w:rPr>
+              <w:instrText xml:space="preserve"> PAGEREF _Toc127992152 \h </w:instrText>
+            </w:r>
+            <w:r>
+              <w:rPr>
+                <w:noProof/>
+                <w:webHidden/>
+              </w:rPr>
+            </w:r>
+            <w:r>
+              <w:rPr>
+                <w:noProof/>
+                <w:webHidden/>
+              </w:rPr>
+              <w:fldChar w:fldCharType="separate"/>
+            </w:r>
+            <w:r>
+              <w:rPr>
+                <w:noProof/>
+                <w:webHidden/>
+              </w:rPr>
+              <w:t>18</w:t>
+            </w:r>
+            <w:r>
+              <w:rPr>
+                <w:noProof/>
+                <w:webHidden/>
+              </w:rPr>
+              <w:fldChar w:fldCharType="end"/>
+            </w:r>
+          </w:hyperlink>
+        </w:p>
+        <w:p>
+          <w:pPr>
+            <w:pStyle w:val="TOC1"/>
+            <w:tabs>
+              <w:tab w:val="right" w:leader="dot" w:pos="9350"/>
+            </w:tabs>
+            <w:rPr>
+              <w:rFonts w:eastAsiaTheme="minorEastAsia"/>
+              <w:noProof/>
+            </w:rPr>
+          </w:pPr>
+          <w:hyperlink w:anchor="_Toc127992153" w:history="1">
+            <w:r>
+              <w:rPr>
+                <w:rStyle w:val="Hyperlink"/>
+                <w:noProof/>
+              </w:rPr>
+              <w:t>A list of your references</w:t>
+            </w:r>
+            <w:r>
+              <w:rPr>
+                <w:noProof/>
+                <w:webHidden/>
+              </w:rPr>
+              <w:tab/>
+            </w:r>
+            <w:r>
+              <w:rPr>
+                <w:noProof/>
+                <w:webHidden/>
+              </w:rPr>
+              <w:fldChar w:fldCharType="begin"/>
+            </w:r>
+            <w:r>
+              <w:rPr>
+                <w:noProof/>
+                <w:webHidden/>
+              </w:rPr>
+              <w:instrText xml:space="preserve"> PAGEREF _Toc127992153 \h </w:instrText>
+            </w:r>
+            <w:r>
+              <w:rPr>
+                <w:noProof/>
+                <w:webHidden/>
+              </w:rPr>
+            </w:r>
+            <w:r>
+              <w:rPr>
+                <w:noProof/>
+                <w:webHidden/>
+              </w:rPr>
+              <w:fldChar w:fldCharType="separate"/>
+            </w:r>
+            <w:r>
+              <w:rPr>
+                <w:noProof/>
+                <w:webHidden/>
+              </w:rPr>
+              <w:t>18</w:t>
+            </w:r>
+            <w:r>
+              <w:rPr>
+                <w:noProof/>
+                <w:webHidden/>
+              </w:rPr>
+              <w:fldChar w:fldCharType="end"/>
+            </w:r>
+          </w:hyperlink>
+        </w:p>
+        <w:p>
+          <w:pPr>
+            <w:pStyle w:val="TOC2"/>
+            <w:tabs>
+              <w:tab w:val="right" w:leader="dot" w:pos="9350"/>
+            </w:tabs>
+            <w:rPr>
+              <w:rFonts w:eastAsiaTheme="minorEastAsia"/>
+              <w:noProof/>
+            </w:rPr>
+          </w:pPr>
+          <w:hyperlink w:anchor="_Toc127992154" w:history="1">
+            <w:r>
+              <w:rPr>
+                <w:rStyle w:val="Hyperlink"/>
+                <w:noProof/>
+              </w:rPr>
+              <w:t>Development environment</w:t>
+            </w:r>
+            <w:r>
+              <w:rPr>
+                <w:noProof/>
+                <w:webHidden/>
+              </w:rPr>
+              <w:tab/>
+            </w:r>
+            <w:r>
+              <w:rPr>
+                <w:noProof/>
+                <w:webHidden/>
+              </w:rPr>
+              <w:fldChar w:fldCharType="begin"/>
+            </w:r>
+            <w:r>
+              <w:rPr>
+                <w:noProof/>
+                <w:webHidden/>
+              </w:rPr>
+              <w:instrText xml:space="preserve"> PAGEREF _Toc127992154 \h </w:instrText>
+            </w:r>
+            <w:r>
+              <w:rPr>
+                <w:noProof/>
+                <w:webHidden/>
+              </w:rPr>
+            </w:r>
+            <w:r>
+              <w:rPr>
+                <w:noProof/>
+                <w:webHidden/>
+              </w:rPr>
+              <w:fldChar w:fldCharType="separate"/>
+            </w:r>
+            <w:r>
+              <w:rPr>
+                <w:noProof/>
+                <w:webHidden/>
+              </w:rPr>
+              <w:t>18</w:t>
+            </w:r>
+            <w:r>
+              <w:rPr>
+                <w:noProof/>
+                <w:webHidden/>
+              </w:rPr>
+              <w:fldChar w:fldCharType="end"/>
+            </w:r>
+          </w:hyperlink>
+        </w:p>
+        <w:p>
+          <w:pPr>
+            <w:pStyle w:val="TOC3"/>
+            <w:tabs>
+              <w:tab w:val="right" w:leader="dot" w:pos="9350"/>
+            </w:tabs>
+            <w:rPr>
+              <w:rFonts w:eastAsiaTheme="minorEastAsia"/>
+              <w:noProof/>
+            </w:rPr>
+          </w:pPr>
+          <w:hyperlink w:anchor="_Toc127992155" w:history="1">
+            <w:r>
+              <w:rPr>
+                <w:rStyle w:val="Hyperlink"/>
+                <w:noProof/>
+              </w:rPr>
+              <w:t>Java JDK 8</w:t>
+            </w:r>
+            <w:r>
+              <w:rPr>
+                <w:noProof/>
+                <w:webHidden/>
+              </w:rPr>
+              <w:tab/>
+            </w:r>
+            <w:r>
+              <w:rPr>
+                <w:noProof/>
+                <w:webHidden/>
+              </w:rPr>
+              <w:fldChar w:fldCharType="begin"/>
+            </w:r>
+            <w:r>
+              <w:rPr>
+                <w:noProof/>
+                <w:webHidden/>
+              </w:rPr>
+              <w:instrText xml:space="preserve"> PAGEREF _Toc127992155 \h </w:instrText>
+            </w:r>
+            <w:r>
+              <w:rPr>
+                <w:noProof/>
+                <w:webHidden/>
+              </w:rPr>
+            </w:r>
+            <w:r>
+              <w:rPr>
+                <w:noProof/>
+                <w:webHidden/>
+              </w:rPr>
+              <w:fldChar w:fldCharType="separate"/>
+            </w:r>
+            <w:r>
+              <w:rPr>
+                <w:noProof/>
+                <w:webHidden/>
+              </w:rPr>
+              <w:t>18</w:t>
+            </w:r>
+            <w:r>
+              <w:rPr>
+                <w:noProof/>
+                <w:webHidden/>
+              </w:rPr>
+              <w:fldChar w:fldCharType="end"/>
+            </w:r>
+          </w:hyperlink>
+        </w:p>
+        <w:p>
+          <w:pPr>
+            <w:pStyle w:val="TOC3"/>
+            <w:tabs>
+              <w:tab w:val="right" w:leader="dot" w:pos="9350"/>
+            </w:tabs>
+            <w:rPr>
+              <w:rFonts w:eastAsiaTheme="minorEastAsia"/>
+              <w:noProof/>
+            </w:rPr>
+          </w:pPr>
+          <w:hyperlink w:anchor="_Toc127992156" w:history="1">
+            <w:r>
+              <w:rPr>
+                <w:rStyle w:val="Hyperlink"/>
+                <w:noProof/>
+              </w:rPr>
+              <w:t>Eclipse IDE</w:t>
+            </w:r>
+            <w:r>
+              <w:rPr>
+                <w:noProof/>
+                <w:webHidden/>
+              </w:rPr>
+              <w:tab/>
+            </w:r>
+            <w:r>
+              <w:rPr>
+                <w:noProof/>
+                <w:webHidden/>
+              </w:rPr>
+              <w:fldChar w:fldCharType="begin"/>
+            </w:r>
+            <w:r>
+              <w:rPr>
+                <w:noProof/>
+                <w:webHidden/>
+              </w:rPr>
+              <w:instrText xml:space="preserve"> PAGEREF _Toc127992156 \h </w:instrText>
+            </w:r>
+            <w:r>
+              <w:rPr>
+                <w:noProof/>
+                <w:webHidden/>
+              </w:rPr>
+            </w:r>
+            <w:r>
+              <w:rPr>
+                <w:noProof/>
+                <w:webHidden/>
+              </w:rPr>
+              <w:fldChar w:fldCharType="separate"/>
+            </w:r>
+            <w:r>
+              <w:rPr>
+                <w:noProof/>
+                <w:webHidden/>
+              </w:rPr>
+              <w:t>18</w:t>
+            </w:r>
+            <w:r>
+              <w:rPr>
+                <w:noProof/>
+                <w:webHidden/>
+              </w:rPr>
+              <w:fldChar w:fldCharType="end"/>
+            </w:r>
+          </w:hyperlink>
+        </w:p>
+        <w:p>
+          <w:pPr>
+            <w:pStyle w:val="TOC3"/>
+            <w:tabs>
+              <w:tab w:val="right" w:leader="dot" w:pos="9350"/>
+            </w:tabs>
+            <w:rPr>
+              <w:rFonts w:eastAsiaTheme="minorEastAsia"/>
+              <w:noProof/>
+            </w:rPr>
+          </w:pPr>
+          <w:hyperlink w:anchor="_Toc127992157" w:history="1">
+            <w:r>
+              <w:rPr>
+                <w:rStyle w:val="Hyperlink"/>
+                <w:noProof/>
+              </w:rPr>
+              <w:t>Embedded Maven</w:t>
+            </w:r>
+            <w:r>
+              <w:rPr>
+                <w:noProof/>
+                <w:webHidden/>
+              </w:rPr>
+              <w:tab/>
+            </w:r>
+            <w:r>
+              <w:rPr>
+                <w:noProof/>
+                <w:webHidden/>
+              </w:rPr>
+              <w:fldChar w:fldCharType="begin"/>
+            </w:r>
+            <w:r>
+              <w:rPr>
+                <w:noProof/>
+                <w:webHidden/>
+              </w:rPr>
+              <w:instrText xml:space="preserve"> PAGEREF _Toc127992157 \h </w:instrText>
+            </w:r>
+            <w:r>
+              <w:rPr>
+                <w:noProof/>
+                <w:webHidden/>
+              </w:rPr>
+            </w:r>
+            <w:r>
+              <w:rPr>
+                <w:noProof/>
+                <w:webHidden/>
+              </w:rPr>
+              <w:fldChar w:fldCharType="separate"/>
+            </w:r>
+            <w:r>
+              <w:rPr>
+                <w:noProof/>
+                <w:webHidden/>
+              </w:rPr>
+              <w:t>19</w:t>
+            </w:r>
+            <w:r>
+              <w:rPr>
+                <w:noProof/>
+                <w:webHidden/>
+              </w:rPr>
+              <w:fldChar w:fldCharType="end"/>
+            </w:r>
+          </w:hyperlink>
+        </w:p>
+        <w:p>
+          <w:pPr>
+            <w:pStyle w:val="TOC3"/>
+            <w:tabs>
+              <w:tab w:val="right" w:leader="dot" w:pos="9350"/>
+            </w:tabs>
+            <w:rPr>
+              <w:rFonts w:eastAsiaTheme="minorEastAsia"/>
+              <w:noProof/>
+            </w:rPr>
+          </w:pPr>
+          <w:hyperlink w:anchor="_Toc127992158" w:history="1">
+            <w:r>
+              <w:rPr>
+                <w:rStyle w:val="Hyperlink"/>
+                <w:noProof/>
+              </w:rPr>
+              <w:t>Visual Studio code, Node JS and Node Package Manager (NPM)</w:t>
+            </w:r>
+            <w:r>
+              <w:rPr>
+                <w:noProof/>
+                <w:webHidden/>
+              </w:rPr>
+              <w:tab/>
+            </w:r>
+            <w:r>
+              <w:rPr>
+                <w:noProof/>
+                <w:webHidden/>
+              </w:rPr>
+              <w:fldChar w:fldCharType="begin"/>
+            </w:r>
+            <w:r>
+              <w:rPr>
+                <w:noProof/>
+                <w:webHidden/>
+              </w:rPr>
+              <w:instrText xml:space="preserve"> PAGEREF _Toc127992158 \h </w:instrText>
+            </w:r>
+            <w:r>
+              <w:rPr>
+                <w:noProof/>
+                <w:webHidden/>
+              </w:rPr>
+            </w:r>
+            <w:r>
+              <w:rPr>
+                <w:noProof/>
+                <w:webHidden/>
+              </w:rPr>
+              <w:fldChar w:fldCharType="separate"/>
+            </w:r>
+            <w:r>
+              <w:rPr>
+                <w:noProof/>
+                <w:webHidden/>
+              </w:rPr>
+              <w:t>20</w:t>
+            </w:r>
+            <w:r>
+              <w:rPr>
+                <w:noProof/>
+                <w:webHidden/>
+              </w:rPr>
+              <w:fldChar w:fldCharType="end"/>
+            </w:r>
+          </w:hyperlink>
+        </w:p>
+        <w:p>
+          <w:pPr>
+            <w:pStyle w:val="TOC3"/>
+            <w:tabs>
+              <w:tab w:val="right" w:leader="dot" w:pos="9350"/>
+            </w:tabs>
+            <w:rPr>
+              <w:rFonts w:eastAsiaTheme="minorEastAsia"/>
+              <w:noProof/>
+            </w:rPr>
+          </w:pPr>
+          <w:hyperlink w:anchor="_Toc127992159" w:history="1">
+            <w:r>
+              <w:rPr>
+                <w:rStyle w:val="Hyperlink"/>
+                <w:noProof/>
+              </w:rPr>
+              <w:t>Other problems</w:t>
+            </w:r>
+            <w:r>
+              <w:rPr>
+                <w:noProof/>
+                <w:webHidden/>
+              </w:rPr>
+              <w:tab/>
+            </w:r>
+            <w:r>
+              <w:rPr>
+                <w:noProof/>
+                <w:webHidden/>
+              </w:rPr>
+              <w:fldChar w:fldCharType="begin"/>
+            </w:r>
+            <w:r>
+              <w:rPr>
+                <w:noProof/>
+                <w:webHidden/>
+              </w:rPr>
+              <w:instrText xml:space="preserve"> PAGEREF _Toc127992159 \h </w:instrText>
+            </w:r>
+            <w:r>
+              <w:rPr>
+                <w:noProof/>
+                <w:webHidden/>
+              </w:rPr>
+            </w:r>
+            <w:r>
+              <w:rPr>
+                <w:noProof/>
+                <w:webHidden/>
+              </w:rPr>
+              <w:fldChar w:fldCharType="separate"/>
+            </w:r>
+            <w:r>
+              <w:rPr>
+                <w:noProof/>
+                <w:webHidden/>
+              </w:rPr>
+              <w:t>20</w:t>
+            </w:r>
+            <w:r>
+              <w:rPr>
+                <w:noProof/>
+                <w:webHidden/>
+              </w:rPr>
+              <w:fldChar w:fldCharType="end"/>
+            </w:r>
+          </w:hyperlink>
+        </w:p>
+        <w:p>
+          <w:pPr>
+            <w:pStyle w:val="TOC2"/>
+            <w:tabs>
+              <w:tab w:val="right" w:leader="dot" w:pos="9350"/>
+            </w:tabs>
+            <w:rPr>
+              <w:rFonts w:eastAsiaTheme="minorEastAsia"/>
+              <w:noProof/>
+            </w:rPr>
+          </w:pPr>
+          <w:hyperlink w:anchor="_Toc127992160" w:history="1">
+            <w:r>
+              <w:rPr>
+                <w:rStyle w:val="Hyperlink"/>
+                <w:noProof/>
+              </w:rPr>
+              <w:t>Code</w:t>
+            </w:r>
+            <w:r>
+              <w:rPr>
+                <w:noProof/>
+                <w:webHidden/>
+              </w:rPr>
+              <w:tab/>
+            </w:r>
+            <w:r>
+              <w:rPr>
+                <w:noProof/>
+                <w:webHidden/>
+              </w:rPr>
+              <w:fldChar w:fldCharType="begin"/>
+            </w:r>
+            <w:r>
+              <w:rPr>
+                <w:noProof/>
+                <w:webHidden/>
+              </w:rPr>
+              <w:instrText xml:space="preserve"> PAGEREF _Toc127992160 \h </w:instrText>
+            </w:r>
+            <w:r>
+              <w:rPr>
+                <w:noProof/>
+                <w:webHidden/>
+              </w:rPr>
+            </w:r>
+            <w:r>
+              <w:rPr>
+                <w:noProof/>
+                <w:webHidden/>
+              </w:rPr>
+              <w:fldChar w:fldCharType="separate"/>
+            </w:r>
+            <w:r>
+              <w:rPr>
+                <w:noProof/>
+                <w:webHidden/>
+              </w:rPr>
+              <w:t>20</w:t>
+            </w:r>
+            <w:r>
+              <w:rPr>
+                <w:noProof/>
+                <w:webHidden/>
+              </w:rPr>
+              <w:fldChar w:fldCharType="end"/>
+            </w:r>
+          </w:hyperlink>
+        </w:p>
+        <w:p>
+          <w:pPr>
+            <w:pStyle w:val="TOC2"/>
+            <w:tabs>
+              <w:tab w:val="right" w:leader="dot" w:pos="9350"/>
+            </w:tabs>
+            <w:rPr>
+              <w:rFonts w:eastAsiaTheme="minorEastAsia"/>
+              <w:noProof/>
+            </w:rPr>
+          </w:pPr>
+          <w:hyperlink w:anchor="_Toc127992161" w:history="1">
+            <w:r>
+              <w:rPr>
+                <w:rStyle w:val="Hyperlink"/>
+                <w:noProof/>
+              </w:rPr>
+              <w:t>Build &amp; Deploy</w:t>
+            </w:r>
+            <w:r>
+              <w:rPr>
+                <w:noProof/>
+                <w:webHidden/>
+              </w:rPr>
+              <w:tab/>
+            </w:r>
+            <w:r>
+              <w:rPr>
+                <w:noProof/>
+                <w:webHidden/>
+              </w:rPr>
+              <w:fldChar w:fldCharType="begin"/>
+            </w:r>
+            <w:r>
+              <w:rPr>
+                <w:noProof/>
+                <w:webHidden/>
+              </w:rPr>
+              <w:instrText xml:space="preserve"> PAGEREF _Toc127992161 \h </w:instrText>
+            </w:r>
+            <w:r>
+              <w:rPr>
+                <w:noProof/>
+                <w:webHidden/>
+              </w:rPr>
+            </w:r>
+            <w:r>
+              <w:rPr>
+                <w:noProof/>
+                <w:webHidden/>
+              </w:rPr>
+              <w:fldChar w:fldCharType="separate"/>
+            </w:r>
+            <w:r>
+              <w:rPr>
+                <w:noProof/>
+                <w:webHidden/>
+              </w:rPr>
+              <w:t>21</w:t>
+            </w:r>
+            <w:r>
+              <w:rPr>
+                <w:noProof/>
+                <w:webHidden/>
+              </w:rPr>
+              <w:fldChar w:fldCharType="end"/>
+            </w:r>
+          </w:hyperlink>
+        </w:p>
+        <w:p>
+          <w:pPr>
+            <w:pStyle w:val="TOC2"/>
+            <w:tabs>
+              <w:tab w:val="right" w:leader="dot" w:pos="9350"/>
+            </w:tabs>
+            <w:rPr>
+              <w:rFonts w:eastAsiaTheme="minorEastAsia"/>
+              <w:noProof/>
+            </w:rPr>
+          </w:pPr>
+          <w:hyperlink w:anchor="_Toc127992162" w:history="1">
+            <w:r>
+              <w:rPr>
+                <w:rStyle w:val="Hyperlink"/>
+                <w:noProof/>
+              </w:rPr>
+              <w:t>Test</w:t>
+            </w:r>
+            <w:r>
+              <w:rPr>
+                <w:noProof/>
+                <w:webHidden/>
+              </w:rPr>
+              <w:tab/>
+            </w:r>
+            <w:r>
+              <w:rPr>
+                <w:noProof/>
+                <w:webHidden/>
+              </w:rPr>
+              <w:fldChar w:fldCharType="begin"/>
+            </w:r>
+            <w:r>
+              <w:rPr>
+                <w:noProof/>
+                <w:webHidden/>
+              </w:rPr>
+              <w:instrText xml:space="preserve"> PAGEREF _Toc127992162 \h </w:instrText>
+            </w:r>
+            <w:r>
+              <w:rPr>
+                <w:noProof/>
+                <w:webHidden/>
+              </w:rPr>
+            </w:r>
+            <w:r>
+              <w:rPr>
+                <w:noProof/>
+                <w:webHidden/>
+              </w:rPr>
+              <w:fldChar w:fldCharType="separate"/>
+            </w:r>
+            <w:r>
+              <w:rPr>
+                <w:noProof/>
+                <w:webHidden/>
+              </w:rPr>
+              <w:t>22</w:t>
+            </w:r>
+            <w:r>
+              <w:rPr>
+                <w:noProof/>
+                <w:webHidden/>
+              </w:rPr>
+              <w:fldChar w:fldCharType="end"/>
+            </w:r>
+          </w:hyperlink>
+        </w:p>
+        <w:p>
+          <w:pPr>
+            <w:pStyle w:val="TOC1"/>
+            <w:tabs>
+              <w:tab w:val="right" w:leader="dot" w:pos="9350"/>
+            </w:tabs>
+            <w:rPr>
+              <w:rFonts w:eastAsiaTheme="minorEastAsia"/>
+              <w:noProof/>
+            </w:rPr>
+          </w:pPr>
+          <w:hyperlink w:anchor="_Toc127992163" w:history="1">
+            <w:r>
+              <w:rPr>
+                <w:rStyle w:val="Hyperlink"/>
+                <w:noProof/>
+              </w:rPr>
+              <w:t>URLs and instructions</w:t>
+            </w:r>
+            <w:r>
+              <w:rPr>
+                <w:noProof/>
+                <w:webHidden/>
+              </w:rPr>
+              <w:tab/>
+            </w:r>
+            <w:r>
+              <w:rPr>
+                <w:noProof/>
+                <w:webHidden/>
+              </w:rPr>
+              <w:fldChar w:fldCharType="begin"/>
+            </w:r>
+            <w:r>
+              <w:rPr>
+                <w:noProof/>
+                <w:webHidden/>
+              </w:rPr>
+              <w:instrText xml:space="preserve"> PAGEREF _Toc127992163 \h </w:instrText>
+            </w:r>
+            <w:r>
+              <w:rPr>
+                <w:noProof/>
+                <w:webHidden/>
+              </w:rPr>
+            </w:r>
+            <w:r>
+              <w:rPr>
+                <w:noProof/>
+                <w:webHidden/>
+              </w:rPr>
+              <w:fldChar w:fldCharType="separate"/>
+            </w:r>
+            <w:r>
+              <w:rPr>
+                <w:noProof/>
+                <w:webHidden/>
+              </w:rPr>
+              <w:t>22</w:t>
+            </w:r>
+            <w:r>
+              <w:rPr>
+                <w:noProof/>
+                <w:webHidden/>
+              </w:rPr>
+              <w:fldChar w:fldCharType="end"/>
+            </w:r>
+          </w:hyperlink>
+        </w:p>
+        <w:p>
+          <w:pPr>
+            <w:pStyle w:val="TOC1"/>
+            <w:tabs>
+              <w:tab w:val="right" w:leader="dot" w:pos="9350"/>
+            </w:tabs>
+            <w:rPr>
+              <w:rFonts w:eastAsiaTheme="minorEastAsia"/>
+              <w:noProof/>
+            </w:rPr>
+          </w:pPr>
+          <w:hyperlink w:anchor="_Toc127992164" w:history="1">
+            <w:r>
+              <w:rPr>
+                <w:rStyle w:val="Hyperlink"/>
+                <w:noProof/>
+              </w:rPr>
+              <w:t>Revision control history</w:t>
+            </w:r>
+            <w:r>
+              <w:rPr>
+                <w:noProof/>
+                <w:webHidden/>
+              </w:rPr>
+              <w:tab/>
+            </w:r>
+            <w:r>
+              <w:rPr>
+                <w:noProof/>
+                <w:webHidden/>
+              </w:rPr>
+              <w:fldChar w:fldCharType="begin"/>
+            </w:r>
+            <w:r>
+              <w:rPr>
+                <w:noProof/>
+                <w:webHidden/>
+              </w:rPr>
+              <w:instrText xml:space="preserve"> PAGEREF _Toc127992164 \h </w:instrText>
+            </w:r>
+            <w:r>
+              <w:rPr>
+                <w:noProof/>
+                <w:webHidden/>
+              </w:rPr>
+            </w:r>
+            <w:r>
+              <w:rPr>
+                <w:noProof/>
+                <w:webHidden/>
+              </w:rPr>
+              <w:fldChar w:fldCharType="separate"/>
+            </w:r>
+            <w:r>
+              <w:rPr>
+                <w:noProof/>
+                <w:webHidden/>
+              </w:rPr>
+              <w:t>22</w:t>
+            </w:r>
+            <w:r>
+              <w:rPr>
+                <w:noProof/>
+                <w:webHidden/>
+              </w:rPr>
+              <w:fldChar w:fldCharType="end"/>
+            </w:r>
+          </w:hyperlink>
+        </w:p>
+        <w:p>
+          <w:r>
+            <w:rPr>
+              <w:b/>
+              <w:bCs/>
+              <w:noProof/>
+            </w:rPr>
+            <w:fldChar w:fldCharType="end"/>
+          </w:r>
+        </w:p>
+      </w:sdtContent>
+    </w:sdt>
     <w:p/>
     <w:sectPr>
       <w:pgSz w:w="12240" w:h="15840"/>
@@ -18914,6 +22818,119 @@
 <file path=word/numbering.xml><?xml version="1.0" encoding="utf-8"?>
 <w:numbering xmlns:wpc="http://schemas.microsoft.com/office/word/2010/wordprocessingCanvas" xmlns:cx="http://schemas.microsoft.com/office/drawing/2014/chartex" xmlns:cx1="http://schemas.microsoft.com/office/drawing/2015/9/8/chartex" xmlns:cx2="http://schemas.microsoft.com/office/drawing/2015/10/21/chartex" xmlns:cx3="http://schemas.microsoft.com/office/drawing/2016/5/9/chartex" xmlns:cx4="http://schemas.microsoft.com/office/drawing/2016/5/10/chartex" xmlns:cx5="http://schemas.microsoft.com/office/drawing/2016/5/11/chartex" xmlns:cx6="http://schemas.microsoft.com/office/drawing/2016/5/12/chartex" xmlns:cx7="http://schemas.microsoft.com/office/drawing/2016/5/13/chartex" xmlns:cx8="http://schemas.microsoft.com/office/drawing/2016/5/14/chartex" xmlns:mc="http://schemas.openxmlformats.org/markup-compatibility/2006" xmlns:aink="http://schemas.microsoft.com/office/drawing/2016/ink" xmlns:am3d="http://schemas.microsoft.com/office/drawing/2017/model3d" xmlns:o="urn:schemas-microsoft-com:office:office" xmlns:oel="http://schemas.microsoft.com/office/2019/extlst" xmlns:r="http://schemas.openxmlformats.org/officeDocument/2006/relationships" xmlns:m="http://schemas.openxmlformats.org/officeDocument/2006/math" xmlns:v="urn:schemas-microsoft-com:vml" xmlns:wp14="http://schemas.microsoft.com/office/word/2010/wordprocessingDrawing" xmlns:wp="http://schemas.openxmlformats.org/drawingml/2006/wordprocessingDrawing" xmlns:w10="urn:schemas-microsoft-com:office:word" xmlns:w="http://schemas.openxmlformats.org/wordprocessingml/2006/main" xmlns:w14="http://schemas.microsoft.com/office/word/2010/wordml" xmlns:w15="http://schemas.microsoft.com/office/word/2012/wordml" xmlns:w16cex="http://schemas.microsoft.com/office/word/2018/wordml/cex" xmlns:w16cid="http://schemas.microsoft.com/office/word/2016/wordml/cid" xmlns:w16="http://schemas.microsoft.com/office/word/2018/wordml" xmlns:w16sdtdh="http://schemas.microsoft.com/office/word/2020/wordml/sdtdatahash" xmlns:w16se="http://schemas.microsoft.com/office/word/2015/wordml/symex" xmlns:wpg="http://schemas.microsoft.com/office/word/2010/wordprocessingGroup" xmlns:wpi="http://schemas.microsoft.com/office/word/2010/wordprocessingInk" xmlns:wne="http://schemas.microsoft.com/office/word/2006/wordml" xmlns:wps="http://schemas.microsoft.com/office/word/2010/wordprocessingShape" mc:Ignorable="w14 w15 w16se w16cid w16 w16cex w16sdtdh wp14">
   <w:abstractNum w:abstractNumId="0" w15:restartNumberingAfterBreak="0">
+    <w:nsid w:val="182E55A5"/>
+    <w:multiLevelType w:val="multilevel"/>
+    <w:tmpl w:val="0B400674"/>
+    <w:lvl w:ilvl="0">
+      <w:start w:val="1"/>
+      <w:numFmt w:val="decimal"/>
+      <w:lvlText w:val="%1."/>
+      <w:lvlJc w:val="left"/>
+      <w:pPr>
+        <w:tabs>
+          <w:tab w:val="num" w:pos="720"/>
+        </w:tabs>
+        <w:ind w:left="720" w:hanging="360"/>
+      </w:pPr>
+    </w:lvl>
+    <w:lvl w:ilvl="1" w:tentative="1">
+      <w:start w:val="1"/>
+      <w:numFmt w:val="decimal"/>
+      <w:lvlText w:val="%2."/>
+      <w:lvlJc w:val="left"/>
+      <w:pPr>
+        <w:tabs>
+          <w:tab w:val="num" w:pos="1440"/>
+        </w:tabs>
+        <w:ind w:left="1440" w:hanging="360"/>
+      </w:pPr>
+    </w:lvl>
+    <w:lvl w:ilvl="2" w:tentative="1">
+      <w:start w:val="1"/>
+      <w:numFmt w:val="decimal"/>
+      <w:lvlText w:val="%3."/>
+      <w:lvlJc w:val="left"/>
+      <w:pPr>
+        <w:tabs>
+          <w:tab w:val="num" w:pos="2160"/>
+        </w:tabs>
+        <w:ind w:left="2160" w:hanging="360"/>
+      </w:pPr>
+    </w:lvl>
+    <w:lvl w:ilvl="3" w:tentative="1">
+      <w:start w:val="1"/>
+      <w:numFmt w:val="decimal"/>
+      <w:lvlText w:val="%4."/>
+      <w:lvlJc w:val="left"/>
+      <w:pPr>
+        <w:tabs>
+          <w:tab w:val="num" w:pos="2880"/>
+        </w:tabs>
+        <w:ind w:left="2880" w:hanging="360"/>
+      </w:pPr>
+    </w:lvl>
+    <w:lvl w:ilvl="4" w:tentative="1">
+      <w:start w:val="1"/>
+      <w:numFmt w:val="decimal"/>
+      <w:lvlText w:val="%5."/>
+      <w:lvlJc w:val="left"/>
+      <w:pPr>
+        <w:tabs>
+          <w:tab w:val="num" w:pos="3600"/>
+        </w:tabs>
+        <w:ind w:left="3600" w:hanging="360"/>
+      </w:pPr>
+    </w:lvl>
+    <w:lvl w:ilvl="5" w:tentative="1">
+      <w:start w:val="1"/>
+      <w:numFmt w:val="decimal"/>
+      <w:lvlText w:val="%6."/>
+      <w:lvlJc w:val="left"/>
+      <w:pPr>
+        <w:tabs>
+          <w:tab w:val="num" w:pos="4320"/>
+        </w:tabs>
+        <w:ind w:left="4320" w:hanging="360"/>
+      </w:pPr>
+    </w:lvl>
+    <w:lvl w:ilvl="6" w:tentative="1">
+      <w:start w:val="1"/>
+      <w:numFmt w:val="decimal"/>
+      <w:lvlText w:val="%7."/>
+      <w:lvlJc w:val="left"/>
+      <w:pPr>
+        <w:tabs>
+          <w:tab w:val="num" w:pos="5040"/>
+        </w:tabs>
+        <w:ind w:left="5040" w:hanging="360"/>
+      </w:pPr>
+    </w:lvl>
+    <w:lvl w:ilvl="7" w:tentative="1">
+      <w:start w:val="1"/>
+      <w:numFmt w:val="decimal"/>
+      <w:lvlText w:val="%8."/>
+      <w:lvlJc w:val="left"/>
+      <w:pPr>
+        <w:tabs>
+          <w:tab w:val="num" w:pos="5760"/>
+        </w:tabs>
+        <w:ind w:left="5760" w:hanging="360"/>
+      </w:pPr>
+    </w:lvl>
+    <w:lvl w:ilvl="8" w:tentative="1">
+      <w:start w:val="1"/>
+      <w:numFmt w:val="decimal"/>
+      <w:lvlText w:val="%9."/>
+      <w:lvlJc w:val="left"/>
+      <w:pPr>
+        <w:tabs>
+          <w:tab w:val="num" w:pos="6480"/>
+        </w:tabs>
+        <w:ind w:left="6480" w:hanging="360"/>
+      </w:pPr>
+    </w:lvl>
+  </w:abstractNum>
+  <w:abstractNum w:abstractNumId="1" w15:restartNumberingAfterBreak="0">
     <w:nsid w:val="1A8B7B64"/>
     <w:multiLevelType w:val="hybridMultilevel"/>
     <w:tmpl w:val="AA38C2A6"/>
@@ -19002,7 +23019,7 @@
       </w:pPr>
     </w:lvl>
   </w:abstractNum>
-  <w:abstractNum w:abstractNumId="1" w15:restartNumberingAfterBreak="0">
+  <w:abstractNum w:abstractNumId="2" w15:restartNumberingAfterBreak="0">
     <w:nsid w:val="49E507DF"/>
     <w:multiLevelType w:val="hybridMultilevel"/>
     <w:tmpl w:val="76EE22EA"/>
@@ -19095,9 +23112,12 @@
     </w:lvl>
   </w:abstractNum>
   <w:num w:numId="1" w16cid:durableId="1375737548">
+    <w:abstractNumId w:val="2"/>
+  </w:num>
+  <w:num w:numId="2" w16cid:durableId="143357493">
     <w:abstractNumId w:val="1"/>
   </w:num>
-  <w:num w:numId="2" w16cid:durableId="143357493">
+  <w:num w:numId="3" w16cid:durableId="522477735">
     <w:abstractNumId w:val="0"/>
   </w:num>
 </w:numbering>
@@ -19546,6 +23566,29 @@
       <w:szCs w:val="26"/>
     </w:rPr>
   </w:style>
+  <w:style w:type="paragraph" w:styleId="Heading3">
+    <w:name w:val="heading 3"/>
+    <w:basedOn w:val="Normal"/>
+    <w:next w:val="Normal"/>
+    <w:link w:val="Heading3Char"/>
+    <w:uiPriority w:val="9"/>
+    <w:semiHidden/>
+    <w:unhideWhenUsed/>
+    <w:qFormat/>
+    <w:rsid w:val="000D242D"/>
+    <w:pPr>
+      <w:keepNext/>
+      <w:keepLines/>
+      <w:spacing w:before="40" w:after="0"/>
+      <w:outlineLvl w:val="2"/>
+    </w:pPr>
+    <w:rPr>
+      <w:rFonts w:asciiTheme="majorHAnsi" w:eastAsiaTheme="majorEastAsia" w:hAnsiTheme="majorHAnsi" w:cstheme="majorBidi"/>
+      <w:color w:val="1F3763" w:themeColor="accent1" w:themeShade="7F"/>
+      <w:sz w:val="24"/>
+      <w:szCs w:val="24"/>
+    </w:rPr>
+  </w:style>
   <w:style w:type="character" w:default="1" w:styleId="DefaultParagraphFont">
     <w:name w:val="Default Paragraph Font"/>
     <w:uiPriority w:val="1"/>
@@ -19762,6 +23805,163 @@
     <w:name w:val="hljs-attr"/>
     <w:basedOn w:val="DefaultParagraphFont"/>
     <w:rsid w:val="0064501F"/>
+  </w:style>
+  <w:style w:type="character" w:customStyle="1" w:styleId="Heading3Char">
+    <w:name w:val="Heading 3 Char"/>
+    <w:basedOn w:val="DefaultParagraphFont"/>
+    <w:link w:val="Heading3"/>
+    <w:uiPriority w:val="9"/>
+    <w:semiHidden/>
+    <w:rsid w:val="000D242D"/>
+    <w:rPr>
+      <w:rFonts w:asciiTheme="majorHAnsi" w:eastAsiaTheme="majorEastAsia" w:hAnsiTheme="majorHAnsi" w:cstheme="majorBidi"/>
+      <w:color w:val="1F3763" w:themeColor="accent1" w:themeShade="7F"/>
+      <w:sz w:val="24"/>
+      <w:szCs w:val="24"/>
+    </w:rPr>
+  </w:style>
+  <w:style w:type="paragraph" w:styleId="Title">
+    <w:name w:val="Title"/>
+    <w:basedOn w:val="Normal"/>
+    <w:next w:val="Normal"/>
+    <w:link w:val="TitleChar"/>
+    <w:autoRedefine/>
+    <w:uiPriority w:val="10"/>
+    <w:qFormat/>
+    <w:rsid w:val="000D242D"/>
+    <w:pPr>
+      <w:spacing w:after="110" w:line="440" w:lineRule="exact"/>
+      <w:contextualSpacing/>
+      <w:jc w:val="center"/>
+    </w:pPr>
+    <w:rPr>
+      <w:rFonts w:ascii="Palatino Linotype" w:eastAsiaTheme="majorEastAsia" w:hAnsi="Palatino Linotype" w:cs="Times New Roman (Headings CS)"/>
+      <w:kern w:val="16"/>
+      <w:sz w:val="34"/>
+      <w:szCs w:val="34"/>
+      <w14:ligatures w14:val="standardContextual"/>
+      <w14:numForm w14:val="lining"/>
+      <w14:numSpacing w14:val="tabular"/>
+    </w:rPr>
+  </w:style>
+  <w:style w:type="character" w:customStyle="1" w:styleId="TitleChar">
+    <w:name w:val="Title Char"/>
+    <w:basedOn w:val="DefaultParagraphFont"/>
+    <w:link w:val="Title"/>
+    <w:uiPriority w:val="10"/>
+    <w:rsid w:val="000D242D"/>
+    <w:rPr>
+      <w:rFonts w:ascii="Palatino Linotype" w:eastAsiaTheme="majorEastAsia" w:hAnsi="Palatino Linotype" w:cs="Times New Roman (Headings CS)"/>
+      <w:kern w:val="16"/>
+      <w:sz w:val="34"/>
+      <w:szCs w:val="34"/>
+      <w14:ligatures w14:val="standardContextual"/>
+      <w14:numForm w14:val="lining"/>
+      <w14:numSpacing w14:val="tabular"/>
+    </w:rPr>
+  </w:style>
+  <w:style w:type="paragraph" w:styleId="Subtitle">
+    <w:name w:val="Subtitle"/>
+    <w:basedOn w:val="Normal"/>
+    <w:next w:val="Normal"/>
+    <w:link w:val="SubtitleChar"/>
+    <w:uiPriority w:val="11"/>
+    <w:qFormat/>
+    <w:rsid w:val="000D242D"/>
+    <w:pPr>
+      <w:numPr>
+        <w:ilvl w:val="1"/>
+      </w:numPr>
+      <w:spacing w:after="170" w:line="340" w:lineRule="exact"/>
+      <w:jc w:val="center"/>
+    </w:pPr>
+    <w:rPr>
+      <w:rFonts w:ascii="Palatino Linotype" w:eastAsiaTheme="minorEastAsia" w:hAnsi="Palatino Linotype" w:cs="Times New Roman"/>
+      <w:spacing w:val="2"/>
+      <w:kern w:val="16"/>
+      <w14:ligatures w14:val="standardContextual"/>
+      <w14:numForm w14:val="oldStyle"/>
+      <w14:numSpacing w14:val="proportional"/>
+    </w:rPr>
+  </w:style>
+  <w:style w:type="character" w:customStyle="1" w:styleId="SubtitleChar">
+    <w:name w:val="Subtitle Char"/>
+    <w:basedOn w:val="DefaultParagraphFont"/>
+    <w:link w:val="Subtitle"/>
+    <w:uiPriority w:val="11"/>
+    <w:rsid w:val="000D242D"/>
+    <w:rPr>
+      <w:rFonts w:ascii="Palatino Linotype" w:eastAsiaTheme="minorEastAsia" w:hAnsi="Palatino Linotype" w:cs="Times New Roman"/>
+      <w:spacing w:val="2"/>
+      <w:kern w:val="16"/>
+      <w14:ligatures w14:val="standardContextual"/>
+      <w14:numForm w14:val="oldStyle"/>
+      <w14:numSpacing w14:val="proportional"/>
+    </w:rPr>
+  </w:style>
+  <w:style w:type="character" w:customStyle="1" w:styleId="Code">
+    <w:name w:val="Code"/>
+    <w:basedOn w:val="DefaultParagraphFont"/>
+    <w:uiPriority w:val="1"/>
+    <w:qFormat/>
+    <w:rsid w:val="000D242D"/>
+    <w:rPr>
+      <w:rFonts w:ascii="Courier" w:hAnsi="Courier"/>
+      <w:b w:val="0"/>
+      <w:i w:val="0"/>
+      <w:spacing w:val="0"/>
+      <w:sz w:val="20"/>
+    </w:rPr>
+  </w:style>
+  <w:style w:type="paragraph" w:styleId="TOCHeading">
+    <w:name w:val="TOC Heading"/>
+    <w:basedOn w:val="Heading1"/>
+    <w:next w:val="Normal"/>
+    <w:uiPriority w:val="39"/>
+    <w:unhideWhenUsed/>
+    <w:qFormat/>
+    <w:rsid w:val="00DF106D"/>
+    <w:pPr>
+      <w:outlineLvl w:val="9"/>
+    </w:pPr>
+  </w:style>
+  <w:style w:type="paragraph" w:styleId="TOC1">
+    <w:name w:val="toc 1"/>
+    <w:basedOn w:val="Normal"/>
+    <w:next w:val="Normal"/>
+    <w:autoRedefine/>
+    <w:uiPriority w:val="39"/>
+    <w:unhideWhenUsed/>
+    <w:rsid w:val="00DF106D"/>
+    <w:pPr>
+      <w:spacing w:after="100"/>
+    </w:pPr>
+  </w:style>
+  <w:style w:type="paragraph" w:styleId="TOC2">
+    <w:name w:val="toc 2"/>
+    <w:basedOn w:val="Normal"/>
+    <w:next w:val="Normal"/>
+    <w:autoRedefine/>
+    <w:uiPriority w:val="39"/>
+    <w:unhideWhenUsed/>
+    <w:rsid w:val="00DF106D"/>
+    <w:pPr>
+      <w:spacing w:after="100"/>
+      <w:ind w:left="220"/>
+    </w:pPr>
+  </w:style>
+  <w:style w:type="paragraph" w:styleId="TOC3">
+    <w:name w:val="toc 3"/>
+    <w:basedOn w:val="Normal"/>
+    <w:next w:val="Normal"/>
+    <w:autoRedefine/>
+    <w:uiPriority w:val="39"/>
+    <w:unhideWhenUsed/>
+    <w:rsid w:val="00DF106D"/>
+    <w:pPr>
+      <w:spacing w:after="100"/>
+      <w:ind w:left="440"/>
+    </w:pPr>
   </w:style>
 </w:styles>
 </file>
@@ -20059,4 +24259,16 @@
     </a:ext>
   </a:extLst>
 </a:theme>
+</file>
+
+<file path=customXml/item1.xml><?xml version="1.0" encoding="utf-8"?>
+<b:Sources xmlns:b="http://schemas.openxmlformats.org/officeDocument/2006/bibliography" xmlns="http://schemas.openxmlformats.org/officeDocument/2006/bibliography" SelectedStyle="\APASixthEditionOfficeOnline.xsl" StyleName="APA" Version="6"/>
+</file>
+
+<file path=customXml/itemProps1.xml><?xml version="1.0" encoding="utf-8"?>
+<ds:datastoreItem xmlns:ds="http://schemas.openxmlformats.org/officeDocument/2006/customXml" ds:itemID="{A683DC0A-EEEE-47AB-B279-14C2112B10A1}">
+  <ds:schemaRefs>
+    <ds:schemaRef ds:uri="http://schemas.openxmlformats.org/officeDocument/2006/bibliography"/>
+  </ds:schemaRefs>
+</ds:datastoreItem>
 </file>
--- a/in28minutes(instructions on using app and solving issues).docx
+++ b/in28minutes(instructions on using app and solving issues).docx
@@ -41,9 +41,11 @@
             <w:tcW w:w="4675" w:type="dxa"/>
           </w:tcPr>
           <w:p>
+            <w:proofErr w:type="spellStart"/>
             <w:r>
               <w:t>Ctrl+b</w:t>
             </w:r>
+            <w:proofErr w:type="spellEnd"/>
           </w:p>
         </w:tc>
         <w:tc>
@@ -71,8 +73,13 @@
     </w:p>
     <w:p>
       <w:r>
-        <w:t>Each class component must return a div or a react fragment &lt;&gt; &lt;/&gt;that contains other JSX elements/html elements cannot return &gt;1 .</w:t>
-      </w:r>
+        <w:t>Each class component must return a div or a react fragment &lt;&gt; &lt;/&gt;that contains other JSX elements/html elements cannot return &gt;</w:t>
+      </w:r>
+      <w:proofErr w:type="gramStart"/>
+      <w:r>
+        <w:t>1 .</w:t>
+      </w:r>
+      <w:proofErr w:type="gramEnd"/>
     </w:p>
     <w:p/>
     <w:p>
@@ -160,6 +167,7 @@
         </w:rPr>
         <w:t xml:space="preserve">                </w:t>
       </w:r>
+      <w:proofErr w:type="gramStart"/>
       <w:r>
         <w:rPr>
           <w:rFonts w:ascii="Consolas" w:eastAsia="Times New Roman" w:hAnsi="Consolas" w:cs="Times New Roman"/>
@@ -167,17 +175,9 @@
           <w:sz w:val="21"/>
           <w:szCs w:val="21"/>
         </w:rPr>
-        <w:t>:event</w:t>
-      </w:r>
-      <w:r>
-        <w:rPr>
-          <w:rFonts w:ascii="Consolas" w:eastAsia="Times New Roman" w:hAnsi="Consolas" w:cs="Times New Roman"/>
-          <w:color w:val="000000"/>
-          <w:sz w:val="21"/>
-          <w:szCs w:val="21"/>
-        </w:rPr>
-        <w:t>.</w:t>
-      </w:r>
+        <w:t>:</w:t>
+      </w:r>
+      <w:proofErr w:type="spellStart"/>
       <w:r>
         <w:rPr>
           <w:rFonts w:ascii="Consolas" w:eastAsia="Times New Roman" w:hAnsi="Consolas" w:cs="Times New Roman"/>
@@ -185,8 +185,9 @@
           <w:sz w:val="21"/>
           <w:szCs w:val="21"/>
         </w:rPr>
-        <w:t>target</w:t>
-      </w:r>
+        <w:t>event</w:t>
+      </w:r>
+      <w:proofErr w:type="gramEnd"/>
       <w:r>
         <w:rPr>
           <w:rFonts w:ascii="Consolas" w:eastAsia="Times New Roman" w:hAnsi="Consolas" w:cs="Times New Roman"/>
@@ -203,8 +204,27 @@
           <w:sz w:val="21"/>
           <w:szCs w:val="21"/>
         </w:rPr>
+        <w:t>target</w:t>
+      </w:r>
+      <w:r>
+        <w:rPr>
+          <w:rFonts w:ascii="Consolas" w:eastAsia="Times New Roman" w:hAnsi="Consolas" w:cs="Times New Roman"/>
+          <w:color w:val="000000"/>
+          <w:sz w:val="21"/>
+          <w:szCs w:val="21"/>
+        </w:rPr>
+        <w:t>.</w:t>
+      </w:r>
+      <w:r>
+        <w:rPr>
+          <w:rFonts w:ascii="Consolas" w:eastAsia="Times New Roman" w:hAnsi="Consolas" w:cs="Times New Roman"/>
+          <w:color w:val="001080"/>
+          <w:sz w:val="21"/>
+          <w:szCs w:val="21"/>
+        </w:rPr>
         <w:t>value</w:t>
       </w:r>
+      <w:proofErr w:type="spellEnd"/>
     </w:p>
     <w:p>
       <w:pPr>
@@ -235,18 +255,47 @@
     </w:p>
     <w:p>
       <w:r>
-        <w:t xml:space="preserve">Tell Spring MVC that a class will handle REST requests, need to map /GET method to  URI. use @RestController. </w:t>
-      </w:r>
-    </w:p>
-    <w:p>
-      <w:r>
-        <w:t>We create a Spring Boot project, through it we are using frameworks like spring, spring mvc and other things.</w:t>
-      </w:r>
-    </w:p>
-    <w:p>
-      <w:r>
-        <w:t>!!!!HelloWorldBean must have getter to remove error</w:t>
-      </w:r>
+        <w:t xml:space="preserve">Tell Spring MVC that a class will handle REST requests, need to map /GET method </w:t>
+      </w:r>
+      <w:proofErr w:type="gramStart"/>
+      <w:r>
+        <w:t>to  URI</w:t>
+      </w:r>
+      <w:proofErr w:type="gramEnd"/>
+      <w:r>
+        <w:t xml:space="preserve">. use @RestController. </w:t>
+      </w:r>
+    </w:p>
+    <w:p>
+      <w:r>
+        <w:t xml:space="preserve">We create a Spring Boot project, through it we are using frameworks like spring, spring </w:t>
+      </w:r>
+      <w:proofErr w:type="spellStart"/>
+      <w:r>
+        <w:t>mvc</w:t>
+      </w:r>
+      <w:proofErr w:type="spellEnd"/>
+      <w:r>
+        <w:t xml:space="preserve"> and other things.</w:t>
+      </w:r>
+    </w:p>
+    <w:p>
+      <w:r>
+        <w:t>!!!!</w:t>
+      </w:r>
+      <w:proofErr w:type="spellStart"/>
+      <w:r>
+        <w:t>HelloWorldBean</w:t>
+      </w:r>
+      <w:proofErr w:type="spellEnd"/>
+      <w:r>
+        <w:t xml:space="preserve"> must have getter to remove </w:t>
+      </w:r>
+      <w:proofErr w:type="gramStart"/>
+      <w:r>
+        <w:t>error</w:t>
+      </w:r>
+      <w:proofErr w:type="gramEnd"/>
     </w:p>
     <w:p>
       <w:r>
@@ -255,13 +304,138 @@
     </w:p>
     <w:p>
       <w:r>
-        <w:t>Added spring boot starter web which haas dependency on Spring MVC framework thus get DispatcherServlet. Then AutoConfiguration said found DispatcherServlet on classpath. Configuration of Error pages by ErrorMVCAutoConfiguration; and also work by DIspatcherServlet; conversion to JSON format from Beans (done by HttpMessageConvertersAutoConfiguration, which initializes JacksonBeans) done by Spring Boot AutoConfiguration. all configuration done  by Spring Boot AutoConfiguration which configures things on classpath.</w:t>
+        <w:t xml:space="preserve">Added spring boot starter web which </w:t>
+      </w:r>
+      <w:proofErr w:type="spellStart"/>
+      <w:r>
+        <w:t>haas</w:t>
+      </w:r>
+      <w:proofErr w:type="spellEnd"/>
+      <w:r>
+        <w:t xml:space="preserve"> dependency on Spring MVC framework thus get </w:t>
+      </w:r>
+      <w:proofErr w:type="spellStart"/>
+      <w:r>
+        <w:t>DispatcherServlet</w:t>
+      </w:r>
+      <w:proofErr w:type="spellEnd"/>
+      <w:r>
+        <w:t xml:space="preserve">. Then </w:t>
+      </w:r>
+      <w:proofErr w:type="spellStart"/>
+      <w:r>
+        <w:t>AutoConfiguration</w:t>
+      </w:r>
+      <w:proofErr w:type="spellEnd"/>
+      <w:r>
+        <w:t xml:space="preserve"> said found </w:t>
+      </w:r>
+      <w:proofErr w:type="spellStart"/>
+      <w:r>
+        <w:t>DispatcherServlet</w:t>
+      </w:r>
+      <w:proofErr w:type="spellEnd"/>
+      <w:r>
+        <w:t xml:space="preserve"> on </w:t>
+      </w:r>
+      <w:proofErr w:type="spellStart"/>
+      <w:r>
+        <w:t>classpath</w:t>
+      </w:r>
+      <w:proofErr w:type="spellEnd"/>
+      <w:r>
+        <w:t xml:space="preserve">. Configuration of Error pages by </w:t>
+      </w:r>
+      <w:proofErr w:type="spellStart"/>
+      <w:r>
+        <w:t>ErrorMVCAutoConfiguration</w:t>
+      </w:r>
+      <w:proofErr w:type="spellEnd"/>
+      <w:r>
+        <w:t xml:space="preserve">; </w:t>
+      </w:r>
+      <w:proofErr w:type="gramStart"/>
+      <w:r>
+        <w:t>and also</w:t>
+      </w:r>
+      <w:proofErr w:type="gramEnd"/>
+      <w:r>
+        <w:t xml:space="preserve"> work by </w:t>
+      </w:r>
+      <w:proofErr w:type="spellStart"/>
+      <w:r>
+        <w:t>DIspatcherServlet</w:t>
+      </w:r>
+      <w:proofErr w:type="spellEnd"/>
+      <w:r>
+        <w:t xml:space="preserve">; conversion to JSON format from Beans (done by </w:t>
+      </w:r>
+      <w:proofErr w:type="spellStart"/>
+      <w:r>
+        <w:t>HttpMessageConvertersAutoConfiguration</w:t>
+      </w:r>
+      <w:proofErr w:type="spellEnd"/>
+      <w:r>
+        <w:t xml:space="preserve">, which initializes </w:t>
+      </w:r>
+      <w:proofErr w:type="spellStart"/>
+      <w:r>
+        <w:t>JacksonBeans</w:t>
+      </w:r>
+      <w:proofErr w:type="spellEnd"/>
+      <w:r>
+        <w:t xml:space="preserve">) done by Spring Boot </w:t>
+      </w:r>
+      <w:proofErr w:type="spellStart"/>
+      <w:r>
+        <w:t>AutoConfiguration</w:t>
+      </w:r>
+      <w:proofErr w:type="spellEnd"/>
+      <w:r>
+        <w:t xml:space="preserve">. all configuration </w:t>
+      </w:r>
+      <w:proofErr w:type="gramStart"/>
+      <w:r>
+        <w:t>done  by</w:t>
+      </w:r>
+      <w:proofErr w:type="gramEnd"/>
+      <w:r>
+        <w:t xml:space="preserve"> Spring Boot </w:t>
+      </w:r>
+      <w:proofErr w:type="spellStart"/>
+      <w:r>
+        <w:t>AutoConfiguration</w:t>
+      </w:r>
+      <w:proofErr w:type="spellEnd"/>
+      <w:r>
+        <w:t xml:space="preserve"> which configures things on </w:t>
+      </w:r>
+      <w:proofErr w:type="spellStart"/>
+      <w:r>
+        <w:t>classpath</w:t>
+      </w:r>
+      <w:proofErr w:type="spellEnd"/>
+      <w:r>
+        <w:t>.</w:t>
       </w:r>
     </w:p>
     <w:p/>
     <w:p>
       <w:r>
-        <w:t>Request first always sent to  DispatcherSErvlet handles all incoming request, it is “/” the root of the web application. DSE knows all mappings of methods and URIs, then looks at method and URI for correct one to bean, converts it to JSON, then return the response back to user.</w:t>
+        <w:t xml:space="preserve">Request first always sent </w:t>
+      </w:r>
+      <w:proofErr w:type="gramStart"/>
+      <w:r>
+        <w:t xml:space="preserve">to  </w:t>
+      </w:r>
+      <w:proofErr w:type="spellStart"/>
+      <w:r>
+        <w:t>DispatcherSErvlet</w:t>
+      </w:r>
+      <w:proofErr w:type="spellEnd"/>
+      <w:proofErr w:type="gramEnd"/>
+      <w:r>
+        <w:t xml:space="preserve"> handles all incoming request, it is “/” the root of the web application. DSE knows all mappings of methods and URIs, then looks at method and URI for correct one to bean, converts it to JSON, then return the response back to user.</w:t>
       </w:r>
     </w:p>
     <w:p>
@@ -288,12 +462,49 @@
     <w:p>
       <w:r>
         <w:lastRenderedPageBreak/>
-        <w:t>How to use Axios to make http call? Use return axios.get (url) to return a response</w:t>
-      </w:r>
-    </w:p>
-    <w:p>
-      <w:r>
-        <w:t>Each method in HelloWOrldSErvice will return a promise back. Handle error in Welcome Component which is calling the service.</w:t>
+        <w:t xml:space="preserve">How to use </w:t>
+      </w:r>
+      <w:proofErr w:type="spellStart"/>
+      <w:r>
+        <w:t>Axios</w:t>
+      </w:r>
+      <w:proofErr w:type="spellEnd"/>
+      <w:r>
+        <w:t xml:space="preserve"> to make http call? Use return </w:t>
+      </w:r>
+      <w:proofErr w:type="spellStart"/>
+      <w:r>
+        <w:t>axios.get</w:t>
+      </w:r>
+      <w:proofErr w:type="spellEnd"/>
+      <w:r>
+        <w:t xml:space="preserve"> (</w:t>
+      </w:r>
+      <w:proofErr w:type="spellStart"/>
+      <w:r>
+        <w:t>url</w:t>
+      </w:r>
+      <w:proofErr w:type="spellEnd"/>
+      <w:r>
+        <w:t xml:space="preserve">) to return a </w:t>
+      </w:r>
+      <w:proofErr w:type="gramStart"/>
+      <w:r>
+        <w:t>response</w:t>
+      </w:r>
+      <w:proofErr w:type="gramEnd"/>
+    </w:p>
+    <w:p>
+      <w:r>
+        <w:t xml:space="preserve">Each method in </w:t>
+      </w:r>
+      <w:proofErr w:type="spellStart"/>
+      <w:r>
+        <w:t>HelloWOrldSErvice</w:t>
+      </w:r>
+      <w:proofErr w:type="spellEnd"/>
+      <w:r>
+        <w:t xml:space="preserve"> will return a promise back. Handle error in Welcome Component which is calling the service.</w:t>
       </w:r>
     </w:p>
     <w:p>
@@ -321,19 +532,40 @@
     </w:p>
     <w:p>
       <w:r>
-        <w:t>Made HTTP service calls is easy using Axios. We made a simple API call which returned a JSON, and made API call with path variable.</w:t>
+        <w:t xml:space="preserve">Made HTTP service calls is easy using </w:t>
+      </w:r>
+      <w:proofErr w:type="spellStart"/>
+      <w:r>
+        <w:t>Axios</w:t>
+      </w:r>
+      <w:proofErr w:type="spellEnd"/>
+      <w:r>
+        <w:t>. We made a simple API call which returned a JSON, and made API call with path variable.</w:t>
       </w:r>
     </w:p>
     <w:p/>
     <w:p>
       <w:r>
-        <w:t>Need APIs to get(GET), delete(DELETE), update(PUT), create(POST) comments.</w:t>
-      </w:r>
-    </w:p>
-    <w:p>
-      <w:r>
-        <w:t>Using Spring Data JPA syntax in COmmentResource</w:t>
-      </w:r>
+        <w:t xml:space="preserve">Need APIs to </w:t>
+      </w:r>
+      <w:proofErr w:type="gramStart"/>
+      <w:r>
+        <w:t>get(</w:t>
+      </w:r>
+      <w:proofErr w:type="gramEnd"/>
+      <w:r>
+        <w:t>GET), delete(DELETE), update(PUT), create(POST) comments.</w:t>
+      </w:r>
+    </w:p>
+    <w:p>
+      <w:r>
+        <w:t xml:space="preserve">Using Spring Data JPA syntax in </w:t>
+      </w:r>
+      <w:proofErr w:type="spellStart"/>
+      <w:r>
+        <w:t>COmmentResource</w:t>
+      </w:r>
+      <w:proofErr w:type="spellEnd"/>
     </w:p>
     <w:p/>
     <w:p>
@@ -344,7 +576,28 @@
     <w:p/>
     <w:p>
       <w:r>
-        <w:t xml:space="preserve">When state of component changes render() will first be called. But when component first shown on screen (mount) it is componentDidMount() that is shown. </w:t>
+        <w:t xml:space="preserve">When state of component changes </w:t>
+      </w:r>
+      <w:proofErr w:type="gramStart"/>
+      <w:r>
+        <w:t>render(</w:t>
+      </w:r>
+      <w:proofErr w:type="gramEnd"/>
+      <w:r>
+        <w:t xml:space="preserve">) will first be called. But when component first shown on screen (mount) it is </w:t>
+      </w:r>
+      <w:proofErr w:type="spellStart"/>
+      <w:proofErr w:type="gramStart"/>
+      <w:r>
+        <w:t>componentDidMount</w:t>
+      </w:r>
+      <w:proofErr w:type="spellEnd"/>
+      <w:r>
+        <w:t>(</w:t>
+      </w:r>
+      <w:proofErr w:type="gramEnd"/>
+      <w:r>
+        <w:t xml:space="preserve">) that is shown. </w:t>
       </w:r>
     </w:p>
     <w:p/>
@@ -400,6 +653,7 @@
         </w:rPr>
         <w:t xml:space="preserve"> = </w:t>
       </w:r>
+      <w:proofErr w:type="spellStart"/>
       <w:r>
         <w:rPr>
           <w:rFonts w:ascii="Consolas" w:eastAsia="Times New Roman" w:hAnsi="Consolas" w:cs="Times New Roman"/>
@@ -427,6 +681,7 @@
         </w:rPr>
         <w:t>getLoggedInUserName</w:t>
       </w:r>
+      <w:proofErr w:type="spellEnd"/>
       <w:r>
         <w:rPr>
           <w:rFonts w:ascii="Consolas" w:eastAsia="Times New Roman" w:hAnsi="Consolas" w:cs="Times New Roman"/>
@@ -457,6 +712,7 @@
         </w:rPr>
         <w:t xml:space="preserve">        </w:t>
       </w:r>
+      <w:proofErr w:type="spellStart"/>
       <w:r>
         <w:rPr>
           <w:rFonts w:ascii="Consolas" w:eastAsia="Times New Roman" w:hAnsi="Consolas" w:cs="Times New Roman"/>
@@ -484,6 +740,7 @@
         </w:rPr>
         <w:t>retrieveAllComments</w:t>
       </w:r>
+      <w:proofErr w:type="spellEnd"/>
       <w:r>
         <w:rPr>
           <w:rFonts w:ascii="Consolas" w:eastAsia="Times New Roman" w:hAnsi="Consolas" w:cs="Times New Roman"/>
@@ -530,7 +787,17 @@
           <w:sz w:val="21"/>
           <w:szCs w:val="21"/>
         </w:rPr>
-        <w:t>        .</w:t>
+        <w:t xml:space="preserve">        </w:t>
+      </w:r>
+      <w:proofErr w:type="gramStart"/>
+      <w:r>
+        <w:rPr>
+          <w:rFonts w:ascii="Consolas" w:eastAsia="Times New Roman" w:hAnsi="Consolas" w:cs="Times New Roman"/>
+          <w:color w:val="000000"/>
+          <w:sz w:val="21"/>
+          <w:szCs w:val="21"/>
+        </w:rPr>
+        <w:t>.</w:t>
       </w:r>
       <w:r>
         <w:rPr>
@@ -541,6 +808,7 @@
         </w:rPr>
         <w:t>then</w:t>
       </w:r>
+      <w:proofErr w:type="gramEnd"/>
       <w:r>
         <w:rPr>
           <w:rFonts w:ascii="Consolas" w:eastAsia="Times New Roman" w:hAnsi="Consolas" w:cs="Times New Roman"/>
@@ -587,17 +855,28 @@
           <w:sz w:val="21"/>
           <w:szCs w:val="21"/>
         </w:rPr>
-        <w:t>=&gt;</w:t>
-      </w:r>
+        <w:t>=</w:t>
+      </w:r>
+      <w:proofErr w:type="gramStart"/>
       <w:r>
         <w:rPr>
           <w:rFonts w:ascii="Consolas" w:eastAsia="Times New Roman" w:hAnsi="Consolas" w:cs="Times New Roman"/>
-          <w:color w:val="000000"/>
+          <w:color w:val="0000FF"/>
           <w:sz w:val="21"/>
           <w:szCs w:val="21"/>
         </w:rPr>
+        <w:t>&gt;</w:t>
+      </w:r>
+      <w:r>
+        <w:rPr>
+          <w:rFonts w:ascii="Consolas" w:eastAsia="Times New Roman" w:hAnsi="Consolas" w:cs="Times New Roman"/>
+          <w:color w:val="000000"/>
+          <w:sz w:val="21"/>
+          <w:szCs w:val="21"/>
+        </w:rPr>
         <w:t>{</w:t>
       </w:r>
+      <w:proofErr w:type="gramEnd"/>
     </w:p>
     <w:p>
       <w:pPr>
@@ -649,6 +928,8 @@
         </w:rPr>
         <w:t xml:space="preserve">                </w:t>
       </w:r>
+      <w:proofErr w:type="spellStart"/>
+      <w:proofErr w:type="gramStart"/>
       <w:r>
         <w:rPr>
           <w:rFonts w:ascii="Consolas" w:eastAsia="Times New Roman" w:hAnsi="Consolas" w:cs="Times New Roman"/>
@@ -676,6 +957,8 @@
         </w:rPr>
         <w:t>setState</w:t>
       </w:r>
+      <w:proofErr w:type="spellEnd"/>
+      <w:proofErr w:type="gramEnd"/>
       <w:r>
         <w:rPr>
           <w:rFonts w:ascii="Consolas" w:eastAsia="Times New Roman" w:hAnsi="Consolas" w:cs="Times New Roman"/>
@@ -685,6 +968,7 @@
         </w:rPr>
         <w:t>({</w:t>
       </w:r>
+      <w:proofErr w:type="spellStart"/>
       <w:r>
         <w:rPr>
           <w:rFonts w:ascii="Consolas" w:eastAsia="Times New Roman" w:hAnsi="Consolas" w:cs="Times New Roman"/>
@@ -712,6 +996,7 @@
         </w:rPr>
         <w:t>data</w:t>
       </w:r>
+      <w:proofErr w:type="spellEnd"/>
       <w:r>
         <w:rPr>
           <w:rFonts w:ascii="Consolas" w:eastAsia="Times New Roman" w:hAnsi="Consolas" w:cs="Times New Roman"/>
@@ -783,19 +1068,113 @@
     </w:p>
     <w:p>
       <w:r>
-        <w:t>Component lifecycle: constructor()-&gt;render()-&gt;componendDidMount(). componentWIllUnmount() just before you change to another page, clear resource allocations here. When does a state change and when view is updated is determined by framework. shouldUpdateComponent() is the one that controls whether a view is rendered again after a state update, makes performance faster.</w:t>
-      </w:r>
-    </w:p>
-    <w:p>
+        <w:t>Component lifecycle: constructor()-&gt;render()-&gt;</w:t>
+      </w:r>
+      <w:proofErr w:type="spellStart"/>
+      <w:proofErr w:type="gramStart"/>
+      <w:r>
+        <w:t>componendDidMount</w:t>
+      </w:r>
+      <w:proofErr w:type="spellEnd"/>
+      <w:r>
+        <w:t>(</w:t>
+      </w:r>
+      <w:proofErr w:type="gramEnd"/>
+      <w:r>
+        <w:t xml:space="preserve">). </w:t>
+      </w:r>
+      <w:proofErr w:type="spellStart"/>
+      <w:proofErr w:type="gramStart"/>
+      <w:r>
+        <w:t>componentWIllUnmount</w:t>
+      </w:r>
+      <w:proofErr w:type="spellEnd"/>
+      <w:r>
+        <w:t>(</w:t>
+      </w:r>
+      <w:proofErr w:type="gramEnd"/>
+      <w:r>
+        <w:t xml:space="preserve">) just before you change to another page, clear resource allocations here. When does a state change and when view is updated is determined by framework. </w:t>
+      </w:r>
+      <w:proofErr w:type="spellStart"/>
+      <w:proofErr w:type="gramStart"/>
+      <w:r>
+        <w:t>shouldUpdateComponent</w:t>
+      </w:r>
+      <w:proofErr w:type="spellEnd"/>
+      <w:r>
+        <w:t>(</w:t>
+      </w:r>
+      <w:proofErr w:type="gramEnd"/>
+      <w:r>
+        <w:t>) is the one that controls whether a view is rendered again after a state update, makes performance faster.</w:t>
+      </w:r>
+    </w:p>
+    <w:p>
+      <w:proofErr w:type="spellStart"/>
       <w:r>
         <w:lastRenderedPageBreak/>
-        <w:t xml:space="preserve">ResponseEntity&lt;Void&gt; allows us to return empty content as opposed to default success HTTP status when delete is successful. </w:t>
+        <w:t>ResponseEntity</w:t>
+      </w:r>
+      <w:proofErr w:type="spellEnd"/>
+      <w:r>
+        <w:t xml:space="preserve">&lt;Void&gt; allows us to return empty content as opposed to default success HTTP status when delete is successful. </w:t>
       </w:r>
       <w:r>
         <w:rPr>
           <w:color w:val="FF0000"/>
         </w:rPr>
-        <w:t>One important part of RESTful services is it allows use to build specific requests with specific state assigned; ResponseEntity allows us to use .noContent() if successfully delete or notFound() if problem deleting.</w:t>
+        <w:t xml:space="preserve">One important part of RESTful services is it allows use to build specific requests with specific state assigned; </w:t>
+      </w:r>
+      <w:proofErr w:type="spellStart"/>
+      <w:r>
+        <w:rPr>
+          <w:color w:val="FF0000"/>
+        </w:rPr>
+        <w:t>ResponseEntity</w:t>
+      </w:r>
+      <w:proofErr w:type="spellEnd"/>
+      <w:r>
+        <w:rPr>
+          <w:color w:val="FF0000"/>
+        </w:rPr>
+        <w:t xml:space="preserve"> allows us to </w:t>
+      </w:r>
+      <w:proofErr w:type="gramStart"/>
+      <w:r>
+        <w:rPr>
+          <w:color w:val="FF0000"/>
+        </w:rPr>
+        <w:t>use .</w:t>
+      </w:r>
+      <w:proofErr w:type="spellStart"/>
+      <w:r>
+        <w:rPr>
+          <w:color w:val="FF0000"/>
+        </w:rPr>
+        <w:t>noContent</w:t>
+      </w:r>
+      <w:proofErr w:type="spellEnd"/>
+      <w:proofErr w:type="gramEnd"/>
+      <w:r>
+        <w:rPr>
+          <w:color w:val="FF0000"/>
+        </w:rPr>
+        <w:t xml:space="preserve">() if successfully delete or </w:t>
+      </w:r>
+      <w:proofErr w:type="spellStart"/>
+      <w:r>
+        <w:rPr>
+          <w:color w:val="FF0000"/>
+        </w:rPr>
+        <w:t>notFound</w:t>
+      </w:r>
+      <w:proofErr w:type="spellEnd"/>
+      <w:r>
+        <w:rPr>
+          <w:color w:val="FF0000"/>
+        </w:rPr>
+        <w:t>() if problem deleting.</w:t>
       </w:r>
       <w:r>
         <w:t xml:space="preserve"> [all this is in resource method of delete]</w:t>
@@ -804,13 +1183,26 @@
     <w:p/>
     <w:p>
       <w:r>
-        <w:t>**remember to use correct HTTP method in axios.</w:t>
-      </w:r>
-    </w:p>
-    <w:p>
-      <w:r>
-        <w:t>Function/method execution no need semicolon;</w:t>
-      </w:r>
+        <w:t xml:space="preserve">**remember to use correct HTTP method in </w:t>
+      </w:r>
+      <w:proofErr w:type="spellStart"/>
+      <w:r>
+        <w:t>axios</w:t>
+      </w:r>
+      <w:proofErr w:type="spellEnd"/>
+      <w:r>
+        <w:t>.</w:t>
+      </w:r>
+    </w:p>
+    <w:p>
+      <w:r>
+        <w:t xml:space="preserve">Function/method execution no need </w:t>
+      </w:r>
+      <w:proofErr w:type="gramStart"/>
+      <w:r>
+        <w:t>semicolon;</w:t>
+      </w:r>
+      <w:proofErr w:type="gramEnd"/>
     </w:p>
     <w:p/>
     <w:p>
@@ -833,6 +1225,7 @@
         </w:rPr>
         <w:t>&lt;</w:t>
       </w:r>
+      <w:proofErr w:type="spellStart"/>
       <w:r>
         <w:rPr>
           <w:rFonts w:ascii="Consolas" w:eastAsia="Times New Roman" w:hAnsi="Consolas" w:cs="Times New Roman"/>
@@ -842,6 +1235,7 @@
         </w:rPr>
         <w:t>Formik</w:t>
       </w:r>
+      <w:proofErr w:type="spellEnd"/>
     </w:p>
     <w:p>
       <w:pPr>
@@ -863,6 +1257,7 @@
         </w:rPr>
         <w:t xml:space="preserve">                    </w:t>
       </w:r>
+      <w:proofErr w:type="spellStart"/>
       <w:r>
         <w:rPr>
           <w:rFonts w:ascii="Consolas" w:eastAsia="Times New Roman" w:hAnsi="Consolas" w:cs="Times New Roman"/>
@@ -872,6 +1267,8 @@
         </w:rPr>
         <w:t>initialValues</w:t>
       </w:r>
+      <w:proofErr w:type="spellEnd"/>
+      <w:proofErr w:type="gramStart"/>
       <w:r>
         <w:rPr>
           <w:rFonts w:ascii="Consolas" w:eastAsia="Times New Roman" w:hAnsi="Consolas" w:cs="Times New Roman"/>
@@ -890,6 +1287,7 @@
         </w:rPr>
         <w:t>{</w:t>
       </w:r>
+      <w:proofErr w:type="gramEnd"/>
       <w:r>
         <w:rPr>
           <w:rFonts w:ascii="Consolas" w:eastAsia="Times New Roman" w:hAnsi="Consolas" w:cs="Times New Roman"/>
@@ -920,6 +1318,8 @@
         </w:rPr>
         <w:t xml:space="preserve">                        </w:t>
       </w:r>
+      <w:proofErr w:type="spellStart"/>
+      <w:proofErr w:type="gramStart"/>
       <w:r>
         <w:rPr>
           <w:rFonts w:ascii="Consolas" w:eastAsia="Times New Roman" w:hAnsi="Consolas" w:cs="Times New Roman"/>
@@ -929,6 +1329,8 @@
         </w:rPr>
         <w:t>description:description</w:t>
       </w:r>
+      <w:proofErr w:type="spellEnd"/>
+      <w:proofErr w:type="gramEnd"/>
       <w:r>
         <w:rPr>
           <w:rFonts w:ascii="Consolas" w:eastAsia="Times New Roman" w:hAnsi="Consolas" w:cs="Times New Roman"/>
@@ -959,6 +1361,8 @@
         </w:rPr>
         <w:t xml:space="preserve">                        </w:t>
       </w:r>
+      <w:proofErr w:type="spellStart"/>
+      <w:proofErr w:type="gramStart"/>
       <w:r>
         <w:rPr>
           <w:rFonts w:ascii="Consolas" w:eastAsia="Times New Roman" w:hAnsi="Consolas" w:cs="Times New Roman"/>
@@ -968,6 +1372,8 @@
         </w:rPr>
         <w:t>inResponseTo:inResponseTo</w:t>
       </w:r>
+      <w:proofErr w:type="spellEnd"/>
+      <w:proofErr w:type="gramEnd"/>
     </w:p>
     <w:p>
       <w:pPr>
@@ -1067,6 +1473,7 @@
           <w:shd w:val="clear" w:color="auto" w:fill="E8F2FE"/>
         </w:rPr>
       </w:pPr>
+      <w:proofErr w:type="spellStart"/>
       <w:r>
         <w:rPr>
           <w:rFonts w:ascii="Consolas" w:hAnsi="Consolas" w:cs="Consolas"/>
@@ -1089,6 +1496,7 @@
         </w:rPr>
         <w:t>created</w:t>
       </w:r>
+      <w:proofErr w:type="spellEnd"/>
       <w:r>
         <w:rPr>
           <w:rFonts w:ascii="Consolas" w:hAnsi="Consolas" w:cs="Consolas"/>
@@ -1099,6 +1507,7 @@
         </w:rPr>
         <w:t>(</w:t>
       </w:r>
+      <w:proofErr w:type="spellStart"/>
       <w:r>
         <w:rPr>
           <w:rFonts w:ascii="Consolas" w:hAnsi="Consolas" w:cs="Consolas"/>
@@ -1109,6 +1518,8 @@
         </w:rPr>
         <w:t>uri</w:t>
       </w:r>
+      <w:proofErr w:type="spellEnd"/>
+      <w:proofErr w:type="gramStart"/>
       <w:r>
         <w:rPr>
           <w:rFonts w:ascii="Consolas" w:hAnsi="Consolas" w:cs="Consolas"/>
@@ -1117,11 +1528,10 @@
           <w:szCs w:val="24"/>
           <w:shd w:val="clear" w:color="auto" w:fill="E8F2FE"/>
         </w:rPr>
-        <w:t>).build() create ResponseEntity and return status “created” and pass in URI</w:t>
-      </w:r>
-    </w:p>
-    <w:p>
-      <w:pPr>
+        <w:t>).build</w:t>
+      </w:r>
+      <w:proofErr w:type="gramEnd"/>
+      <w:r>
         <w:rPr>
           <w:rFonts w:ascii="Consolas" w:hAnsi="Consolas" w:cs="Consolas"/>
           <w:color w:val="000000"/>
@@ -1129,7 +1539,9 @@
           <w:szCs w:val="24"/>
           <w:shd w:val="clear" w:color="auto" w:fill="E8F2FE"/>
         </w:rPr>
-      </w:pPr>
+        <w:t xml:space="preserve">() create </w:t>
+      </w:r>
+      <w:proofErr w:type="spellStart"/>
       <w:r>
         <w:rPr>
           <w:rFonts w:ascii="Consolas" w:hAnsi="Consolas" w:cs="Consolas"/>
@@ -1138,12 +1550,49 @@
           <w:szCs w:val="24"/>
           <w:shd w:val="clear" w:color="auto" w:fill="E8F2FE"/>
         </w:rPr>
+        <w:t>ResponseEntity</w:t>
+      </w:r>
+      <w:proofErr w:type="spellEnd"/>
+      <w:r>
+        <w:rPr>
+          <w:rFonts w:ascii="Consolas" w:hAnsi="Consolas" w:cs="Consolas"/>
+          <w:color w:val="000000"/>
+          <w:sz w:val="24"/>
+          <w:szCs w:val="24"/>
+          <w:shd w:val="clear" w:color="auto" w:fill="E8F2FE"/>
+        </w:rPr>
+        <w:t xml:space="preserve"> and return status “created” and pass in URI</w:t>
+      </w:r>
+    </w:p>
+    <w:p>
+      <w:pPr>
+        <w:rPr>
+          <w:rFonts w:ascii="Consolas" w:hAnsi="Consolas" w:cs="Consolas"/>
+          <w:color w:val="000000"/>
+          <w:sz w:val="24"/>
+          <w:szCs w:val="24"/>
+          <w:shd w:val="clear" w:color="auto" w:fill="E8F2FE"/>
+        </w:rPr>
+      </w:pPr>
+      <w:r>
+        <w:rPr>
+          <w:rFonts w:ascii="Consolas" w:hAnsi="Consolas" w:cs="Consolas"/>
+          <w:color w:val="000000"/>
+          <w:sz w:val="24"/>
+          <w:szCs w:val="24"/>
+          <w:shd w:val="clear" w:color="auto" w:fill="E8F2FE"/>
+        </w:rPr>
         <w:t>POST METHOD don’t put ID as creating new ID.</w:t>
       </w:r>
     </w:p>
     <w:p>
-      <w:r>
-        <w:t>CommentResource is following REST standards for things it is returning.</w:t>
+      <w:proofErr w:type="spellStart"/>
+      <w:r>
+        <w:t>CommentResource</w:t>
+      </w:r>
+      <w:proofErr w:type="spellEnd"/>
+      <w:r>
+        <w:t xml:space="preserve"> is following REST standards for things it is returning.</w:t>
       </w:r>
     </w:p>
     <w:p/>
@@ -1158,6 +1607,7 @@
           <w:szCs w:val="21"/>
         </w:rPr>
       </w:pPr>
+      <w:proofErr w:type="spellStart"/>
       <w:r>
         <w:rPr>
           <w:rFonts w:ascii="Consolas" w:eastAsia="Times New Roman" w:hAnsi="Consolas" w:cs="Times New Roman"/>
@@ -1167,6 +1617,7 @@
         </w:rPr>
         <w:t>onSubmit</w:t>
       </w:r>
+      <w:proofErr w:type="spellEnd"/>
       <w:r>
         <w:rPr>
           <w:rFonts w:ascii="Consolas" w:eastAsia="Times New Roman" w:hAnsi="Consolas" w:cs="Times New Roman"/>
@@ -1185,6 +1636,7 @@
         </w:rPr>
         <w:t>values</w:t>
       </w:r>
+      <w:proofErr w:type="gramStart"/>
       <w:r>
         <w:rPr>
           <w:rFonts w:ascii="Consolas" w:eastAsia="Times New Roman" w:hAnsi="Consolas" w:cs="Times New Roman"/>
@@ -1194,6 +1646,7 @@
         </w:rPr>
         <w:t>){</w:t>
       </w:r>
+      <w:proofErr w:type="gramEnd"/>
     </w:p>
     <w:p>
       <w:pPr>
@@ -1251,6 +1704,7 @@
         </w:rPr>
         <w:t xml:space="preserve"> = </w:t>
       </w:r>
+      <w:proofErr w:type="spellStart"/>
       <w:r>
         <w:rPr>
           <w:rFonts w:ascii="Consolas" w:eastAsia="Times New Roman" w:hAnsi="Consolas" w:cs="Times New Roman"/>
@@ -1278,6 +1732,7 @@
         </w:rPr>
         <w:t>getLoggedInUserName</w:t>
       </w:r>
+      <w:proofErr w:type="spellEnd"/>
       <w:r>
         <w:rPr>
           <w:rFonts w:ascii="Consolas" w:eastAsia="Times New Roman" w:hAnsi="Consolas" w:cs="Times New Roman"/>
@@ -1329,6 +1784,7 @@
         </w:rPr>
         <w:t xml:space="preserve">        </w:t>
       </w:r>
+      <w:proofErr w:type="spellStart"/>
       <w:r>
         <w:rPr>
           <w:rFonts w:ascii="Consolas" w:eastAsia="Times New Roman" w:hAnsi="Consolas" w:cs="Times New Roman"/>
@@ -1356,6 +1812,7 @@
         </w:rPr>
         <w:t>updateComment</w:t>
       </w:r>
+      <w:proofErr w:type="spellEnd"/>
       <w:r>
         <w:rPr>
           <w:rFonts w:ascii="Consolas" w:eastAsia="Times New Roman" w:hAnsi="Consolas" w:cs="Times New Roman"/>
@@ -1465,29 +1922,9 @@
           <w:sz w:val="21"/>
           <w:szCs w:val="21"/>
         </w:rPr>
-        <w:t>//Use state values for those which are carried over from ListComments</w:t>
-      </w:r>
-    </w:p>
-    <w:p>
-      <w:pPr>
-        <w:shd w:val="clear" w:color="auto" w:fill="FFFFFF"/>
-        <w:spacing w:after="0" w:line="285" w:lineRule="atLeast"/>
-        <w:rPr>
-          <w:rFonts w:ascii="Consolas" w:eastAsia="Times New Roman" w:hAnsi="Consolas" w:cs="Times New Roman"/>
-          <w:color w:val="000000"/>
-          <w:sz w:val="21"/>
-          <w:szCs w:val="21"/>
-        </w:rPr>
-      </w:pPr>
-      <w:r>
-        <w:rPr>
-          <w:rFonts w:ascii="Consolas" w:eastAsia="Times New Roman" w:hAnsi="Consolas" w:cs="Times New Roman"/>
-          <w:color w:val="000000"/>
-          <w:sz w:val="21"/>
-          <w:szCs w:val="21"/>
-        </w:rPr>
-        <w:t xml:space="preserve">            </w:t>
-      </w:r>
+        <w:t xml:space="preserve">//Use state values for those which are carried over from </w:t>
+      </w:r>
+      <w:proofErr w:type="spellStart"/>
       <w:r>
         <w:rPr>
           <w:rFonts w:ascii="Consolas" w:eastAsia="Times New Roman" w:hAnsi="Consolas" w:cs="Times New Roman"/>
@@ -1495,8 +1932,9 @@
           <w:sz w:val="21"/>
           <w:szCs w:val="21"/>
         </w:rPr>
-        <w:t>//Use values. if obtained from Formik.</w:t>
-      </w:r>
+        <w:t>ListComments</w:t>
+      </w:r>
+      <w:proofErr w:type="spellEnd"/>
     </w:p>
     <w:p>
       <w:pPr>
@@ -1525,7 +1963,27 @@
           <w:sz w:val="21"/>
           <w:szCs w:val="21"/>
         </w:rPr>
-        <w:t>//</w:t>
+        <w:t xml:space="preserve">//Use values. if obtained from </w:t>
+      </w:r>
+      <w:proofErr w:type="spellStart"/>
+      <w:r>
+        <w:rPr>
+          <w:rFonts w:ascii="Consolas" w:eastAsia="Times New Roman" w:hAnsi="Consolas" w:cs="Times New Roman"/>
+          <w:color w:val="008000"/>
+          <w:sz w:val="21"/>
+          <w:szCs w:val="21"/>
+        </w:rPr>
+        <w:t>Formik</w:t>
+      </w:r>
+      <w:proofErr w:type="spellEnd"/>
+      <w:r>
+        <w:rPr>
+          <w:rFonts w:ascii="Consolas" w:eastAsia="Times New Roman" w:hAnsi="Consolas" w:cs="Times New Roman"/>
+          <w:color w:val="008000"/>
+          <w:sz w:val="21"/>
+          <w:szCs w:val="21"/>
+        </w:rPr>
+        <w:t>.</w:t>
       </w:r>
     </w:p>
     <w:p>
@@ -1548,6 +2006,38 @@
         </w:rPr>
         <w:t xml:space="preserve">            </w:t>
       </w:r>
+      <w:r>
+        <w:rPr>
+          <w:rFonts w:ascii="Consolas" w:eastAsia="Times New Roman" w:hAnsi="Consolas" w:cs="Times New Roman"/>
+          <w:color w:val="008000"/>
+          <w:sz w:val="21"/>
+          <w:szCs w:val="21"/>
+        </w:rPr>
+        <w:t>//</w:t>
+      </w:r>
+    </w:p>
+    <w:p>
+      <w:pPr>
+        <w:shd w:val="clear" w:color="auto" w:fill="FFFFFF"/>
+        <w:spacing w:after="0" w:line="285" w:lineRule="atLeast"/>
+        <w:rPr>
+          <w:rFonts w:ascii="Consolas" w:eastAsia="Times New Roman" w:hAnsi="Consolas" w:cs="Times New Roman"/>
+          <w:color w:val="000000"/>
+          <w:sz w:val="21"/>
+          <w:szCs w:val="21"/>
+        </w:rPr>
+      </w:pPr>
+      <w:r>
+        <w:rPr>
+          <w:rFonts w:ascii="Consolas" w:eastAsia="Times New Roman" w:hAnsi="Consolas" w:cs="Times New Roman"/>
+          <w:color w:val="000000"/>
+          <w:sz w:val="21"/>
+          <w:szCs w:val="21"/>
+        </w:rPr>
+        <w:t xml:space="preserve">            </w:t>
+      </w:r>
+      <w:proofErr w:type="spellStart"/>
+      <w:proofErr w:type="gramStart"/>
       <w:r>
         <w:rPr>
           <w:rFonts w:ascii="Consolas" w:eastAsia="Times New Roman" w:hAnsi="Consolas" w:cs="Times New Roman"/>
@@ -1602,6 +2092,8 @@
         </w:rPr>
         <w:t>id</w:t>
       </w:r>
+      <w:proofErr w:type="spellEnd"/>
+      <w:proofErr w:type="gramEnd"/>
       <w:r>
         <w:rPr>
           <w:rFonts w:ascii="Consolas" w:eastAsia="Times New Roman" w:hAnsi="Consolas" w:cs="Times New Roman"/>
@@ -1632,6 +2124,8 @@
         </w:rPr>
         <w:t xml:space="preserve">            </w:t>
       </w:r>
+      <w:proofErr w:type="spellStart"/>
+      <w:proofErr w:type="gramStart"/>
       <w:r>
         <w:rPr>
           <w:rFonts w:ascii="Consolas" w:eastAsia="Times New Roman" w:hAnsi="Consolas" w:cs="Times New Roman"/>
@@ -1641,6 +2135,7 @@
         </w:rPr>
         <w:t>description:values</w:t>
       </w:r>
+      <w:proofErr w:type="gramEnd"/>
       <w:r>
         <w:rPr>
           <w:rFonts w:ascii="Consolas" w:eastAsia="Times New Roman" w:hAnsi="Consolas" w:cs="Times New Roman"/>
@@ -1659,6 +2154,7 @@
         </w:rPr>
         <w:t>description</w:t>
       </w:r>
+      <w:proofErr w:type="spellEnd"/>
       <w:r>
         <w:rPr>
           <w:rFonts w:ascii="Consolas" w:eastAsia="Times New Roman" w:hAnsi="Consolas" w:cs="Times New Roman"/>
@@ -1689,6 +2185,8 @@
         </w:rPr>
         <w:t xml:space="preserve">            </w:t>
       </w:r>
+      <w:proofErr w:type="spellStart"/>
+      <w:proofErr w:type="gramStart"/>
       <w:r>
         <w:rPr>
           <w:rFonts w:ascii="Consolas" w:eastAsia="Times New Roman" w:hAnsi="Consolas" w:cs="Times New Roman"/>
@@ -1698,6 +2196,7 @@
         </w:rPr>
         <w:t>inResponseTo:values</w:t>
       </w:r>
+      <w:proofErr w:type="gramEnd"/>
       <w:r>
         <w:rPr>
           <w:rFonts w:ascii="Consolas" w:eastAsia="Times New Roman" w:hAnsi="Consolas" w:cs="Times New Roman"/>
@@ -1716,6 +2215,7 @@
         </w:rPr>
         <w:t>inResponseTo</w:t>
       </w:r>
+      <w:proofErr w:type="spellEnd"/>
       <w:r>
         <w:rPr>
           <w:rFonts w:ascii="Consolas" w:eastAsia="Times New Roman" w:hAnsi="Consolas" w:cs="Times New Roman"/>
@@ -1746,6 +2246,7 @@
         </w:rPr>
         <w:t xml:space="preserve">            </w:t>
       </w:r>
+      <w:proofErr w:type="spellStart"/>
       <w:r>
         <w:rPr>
           <w:rFonts w:ascii="Consolas" w:eastAsia="Times New Roman" w:hAnsi="Consolas" w:cs="Times New Roman"/>
@@ -1753,17 +2254,29 @@
           <w:sz w:val="21"/>
           <w:szCs w:val="21"/>
         </w:rPr>
-        <w:t>targetDate:</w:t>
-      </w:r>
+        <w:t>targetDate</w:t>
+      </w:r>
+      <w:proofErr w:type="spellEnd"/>
       <w:r>
         <w:rPr>
           <w:rFonts w:ascii="Consolas" w:eastAsia="Times New Roman" w:hAnsi="Consolas" w:cs="Times New Roman"/>
-          <w:color w:val="000000"/>
+          <w:color w:val="001080"/>
           <w:sz w:val="21"/>
           <w:szCs w:val="21"/>
         </w:rPr>
+        <w:t>:</w:t>
+      </w:r>
+      <w:r>
+        <w:rPr>
+          <w:rFonts w:ascii="Consolas" w:eastAsia="Times New Roman" w:hAnsi="Consolas" w:cs="Times New Roman"/>
+          <w:color w:val="000000"/>
+          <w:sz w:val="21"/>
+          <w:szCs w:val="21"/>
+        </w:rPr>
         <w:t xml:space="preserve"> </w:t>
       </w:r>
+      <w:proofErr w:type="spellStart"/>
+      <w:proofErr w:type="gramStart"/>
       <w:r>
         <w:rPr>
           <w:rFonts w:ascii="Consolas" w:eastAsia="Times New Roman" w:hAnsi="Consolas" w:cs="Times New Roman"/>
@@ -1791,6 +2304,7 @@
         </w:rPr>
         <w:t>state</w:t>
       </w:r>
+      <w:proofErr w:type="gramEnd"/>
       <w:r>
         <w:rPr>
           <w:rFonts w:ascii="Consolas" w:eastAsia="Times New Roman" w:hAnsi="Consolas" w:cs="Times New Roman"/>
@@ -1809,6 +2323,7 @@
         </w:rPr>
         <w:t>targetDate</w:t>
       </w:r>
+      <w:proofErr w:type="spellEnd"/>
       <w:r>
         <w:rPr>
           <w:rFonts w:ascii="Consolas" w:eastAsia="Times New Roman" w:hAnsi="Consolas" w:cs="Times New Roman"/>
@@ -1839,6 +2354,8 @@
         </w:rPr>
         <w:t xml:space="preserve">            </w:t>
       </w:r>
+      <w:proofErr w:type="spellStart"/>
+      <w:proofErr w:type="gramStart"/>
       <w:r>
         <w:rPr>
           <w:rFonts w:ascii="Consolas" w:eastAsia="Times New Roman" w:hAnsi="Consolas" w:cs="Times New Roman"/>
@@ -1857,6 +2374,7 @@
         </w:rPr>
         <w:t>this</w:t>
       </w:r>
+      <w:proofErr w:type="gramEnd"/>
       <w:r>
         <w:rPr>
           <w:rFonts w:ascii="Consolas" w:eastAsia="Times New Roman" w:hAnsi="Consolas" w:cs="Times New Roman"/>
@@ -1893,6 +2411,7 @@
         </w:rPr>
         <w:t>username</w:t>
       </w:r>
+      <w:proofErr w:type="spellEnd"/>
     </w:p>
     <w:p>
       <w:pPr>
@@ -1980,6 +2499,7 @@
         </w:rPr>
         <w:t>values</w:t>
       </w:r>
+      <w:proofErr w:type="gramStart"/>
       <w:r>
         <w:rPr>
           <w:rFonts w:ascii="Consolas" w:eastAsia="Times New Roman" w:hAnsi="Consolas" w:cs="Times New Roman"/>
@@ -1989,6 +2509,7 @@
         </w:rPr>
         <w:t>);</w:t>
       </w:r>
+      <w:proofErr w:type="gramEnd"/>
     </w:p>
     <w:p>
       <w:pPr>
@@ -2014,8 +2535,21 @@
     <w:p>
       <w:r>
         <w:lastRenderedPageBreak/>
-        <w:t>When using put method for axios all fields must be sent as object to be added .</w:t>
-      </w:r>
+        <w:t xml:space="preserve">When using put method for </w:t>
+      </w:r>
+      <w:proofErr w:type="spellStart"/>
+      <w:r>
+        <w:t>axios</w:t>
+      </w:r>
+      <w:proofErr w:type="spellEnd"/>
+      <w:r>
+        <w:t xml:space="preserve"> all fields must be sent as object to be </w:t>
+      </w:r>
+      <w:proofErr w:type="gramStart"/>
+      <w:r>
+        <w:t>added .</w:t>
+      </w:r>
+      <w:proofErr w:type="gramEnd"/>
     </w:p>
     <w:p/>
     <w:p>
@@ -2100,7 +2634,73 @@
           <w:szCs w:val="20"/>
           <w:shd w:val="clear" w:color="auto" w:fill="FFFFFF"/>
         </w:rPr>
-        <w:t>I think it's a really bad idea to bundle your frontend app in with your backend for many reasons. Big repo, poor separation of concerns, complicated release cycles/deployment, tight coupling, you may have multiple UIs - e.g. web and native, more setup for UI devs who shouldn't need to concern themselves with java or maven etc. Why not have two projects, since they have no dependency on each other, the UI just consumes the API like any other client.</w:t>
+        <w:t xml:space="preserve">I think it's a </w:t>
+      </w:r>
+      <w:proofErr w:type="gramStart"/>
+      <w:r>
+        <w:rPr>
+          <w:rFonts w:ascii="Segoe UI" w:hAnsi="Segoe UI" w:cs="Segoe UI"/>
+          <w:color w:val="232629"/>
+          <w:sz w:val="20"/>
+          <w:szCs w:val="20"/>
+          <w:shd w:val="clear" w:color="auto" w:fill="FFFFFF"/>
+        </w:rPr>
+        <w:t>really bad</w:t>
+      </w:r>
+      <w:proofErr w:type="gramEnd"/>
+      <w:r>
+        <w:rPr>
+          <w:rFonts w:ascii="Segoe UI" w:hAnsi="Segoe UI" w:cs="Segoe UI"/>
+          <w:color w:val="232629"/>
+          <w:sz w:val="20"/>
+          <w:szCs w:val="20"/>
+          <w:shd w:val="clear" w:color="auto" w:fill="FFFFFF"/>
+        </w:rPr>
+        <w:t xml:space="preserve"> idea to bundle your frontend app in with your backend for many reasons. Big repo, poor separation of concerns, complicated release cycles/deployment, tight coupling, you may have multiple UIs - </w:t>
+      </w:r>
+      <w:proofErr w:type="gramStart"/>
+      <w:r>
+        <w:rPr>
+          <w:rFonts w:ascii="Segoe UI" w:hAnsi="Segoe UI" w:cs="Segoe UI"/>
+          <w:color w:val="232629"/>
+          <w:sz w:val="20"/>
+          <w:szCs w:val="20"/>
+          <w:shd w:val="clear" w:color="auto" w:fill="FFFFFF"/>
+        </w:rPr>
+        <w:t>e.g.</w:t>
+      </w:r>
+      <w:proofErr w:type="gramEnd"/>
+      <w:r>
+        <w:rPr>
+          <w:rFonts w:ascii="Segoe UI" w:hAnsi="Segoe UI" w:cs="Segoe UI"/>
+          <w:color w:val="232629"/>
+          <w:sz w:val="20"/>
+          <w:szCs w:val="20"/>
+          <w:shd w:val="clear" w:color="auto" w:fill="FFFFFF"/>
+        </w:rPr>
+        <w:t xml:space="preserve"> web and native, more setup for UI </w:t>
+      </w:r>
+      <w:proofErr w:type="spellStart"/>
+      <w:r>
+        <w:rPr>
+          <w:rFonts w:ascii="Segoe UI" w:hAnsi="Segoe UI" w:cs="Segoe UI"/>
+          <w:color w:val="232629"/>
+          <w:sz w:val="20"/>
+          <w:szCs w:val="20"/>
+          <w:shd w:val="clear" w:color="auto" w:fill="FFFFFF"/>
+        </w:rPr>
+        <w:t>devs</w:t>
+      </w:r>
+      <w:proofErr w:type="spellEnd"/>
+      <w:r>
+        <w:rPr>
+          <w:rFonts w:ascii="Segoe UI" w:hAnsi="Segoe UI" w:cs="Segoe UI"/>
+          <w:color w:val="232629"/>
+          <w:sz w:val="20"/>
+          <w:szCs w:val="20"/>
+          <w:shd w:val="clear" w:color="auto" w:fill="FFFFFF"/>
+        </w:rPr>
+        <w:t xml:space="preserve"> who shouldn't need to concern themselves with java or maven etc. Why not have two projects, since they have no dependency on each other, the UI just consumes the API like any other client.</w:t>
       </w:r>
     </w:p>
     <w:p>
@@ -2185,7 +2785,15 @@
           </w:tcPr>
           <w:p>
             <w:r>
-              <w:t>Undefined value to defined value when typing initially to Formik text field</w:t>
+              <w:t xml:space="preserve">Undefined value to defined value when typing initially to </w:t>
+            </w:r>
+            <w:proofErr w:type="spellStart"/>
+            <w:r>
+              <w:t>Formik</w:t>
+            </w:r>
+            <w:proofErr w:type="spellEnd"/>
+            <w:r>
+              <w:t xml:space="preserve"> text field</w:t>
             </w:r>
           </w:p>
         </w:tc>
@@ -2207,8 +2815,13 @@
             <w:tcW w:w="4675" w:type="dxa"/>
           </w:tcPr>
           <w:p>
-            <w:r>
-              <w:t>Formik not component “description” undefined</w:t>
+            <w:proofErr w:type="spellStart"/>
+            <w:r>
+              <w:t>Formik</w:t>
+            </w:r>
+            <w:proofErr w:type="spellEnd"/>
+            <w:r>
+              <w:t xml:space="preserve"> not component “description” undefined</w:t>
             </w:r>
           </w:p>
         </w:tc>
@@ -2218,7 +2831,15 @@
           </w:tcPr>
           <w:p>
             <w:r>
-              <w:t>Remember to set initial values for Formik first.</w:t>
+              <w:t xml:space="preserve">Remember to set initial values for </w:t>
+            </w:r>
+            <w:proofErr w:type="spellStart"/>
+            <w:r>
+              <w:t>Formik</w:t>
+            </w:r>
+            <w:proofErr w:type="spellEnd"/>
+            <w:r>
+              <w:t xml:space="preserve"> first.</w:t>
             </w:r>
           </w:p>
         </w:tc>
@@ -2274,7 +2895,15 @@
         </w:r>
       </w:hyperlink>
       <w:r>
-        <w:t>) and changing from HardcodedCommentService to in memory H2-database myself</w:t>
+        <w:t xml:space="preserve">) and changing from </w:t>
+      </w:r>
+      <w:proofErr w:type="spellStart"/>
+      <w:r>
+        <w:t>HardcodedCommentService</w:t>
+      </w:r>
+      <w:proofErr w:type="spellEnd"/>
+      <w:r>
+        <w:t xml:space="preserve"> to in memory H2-database myself</w:t>
       </w:r>
       <w:bookmarkEnd w:id="0"/>
     </w:p>
@@ -2283,10 +2912,14 @@
         <w:pStyle w:val="Heading2"/>
       </w:pPr>
       <w:bookmarkStart w:id="1" w:name="_Toc127992126"/>
+      <w:proofErr w:type="spellStart"/>
+      <w:proofErr w:type="gramStart"/>
       <w:r>
         <w:t>application.properties</w:t>
       </w:r>
       <w:bookmarkEnd w:id="1"/>
+      <w:proofErr w:type="spellEnd"/>
+      <w:proofErr w:type="gramEnd"/>
     </w:p>
     <w:p>
       <w:pPr>
@@ -2314,14 +2947,27 @@
           <w:szCs w:val="20"/>
         </w:rPr>
       </w:pPr>
-      <w:r>
-        <w:rPr>
-          <w:rFonts w:ascii="Consolas" w:hAnsi="Consolas" w:cs="Consolas"/>
-          <w:color w:val="000000"/>
-          <w:sz w:val="20"/>
-          <w:szCs w:val="20"/>
-        </w:rPr>
-        <w:t xml:space="preserve">logging.level.org.springframework = </w:t>
+      <w:proofErr w:type="spellStart"/>
+      <w:proofErr w:type="gramStart"/>
+      <w:r>
+        <w:rPr>
+          <w:rFonts w:ascii="Consolas" w:hAnsi="Consolas" w:cs="Consolas"/>
+          <w:color w:val="000000"/>
+          <w:sz w:val="20"/>
+          <w:szCs w:val="20"/>
+        </w:rPr>
+        <w:t>logging.level.org.springframework</w:t>
+      </w:r>
+      <w:proofErr w:type="spellEnd"/>
+      <w:proofErr w:type="gramEnd"/>
+      <w:r>
+        <w:rPr>
+          <w:rFonts w:ascii="Consolas" w:hAnsi="Consolas" w:cs="Consolas"/>
+          <w:color w:val="000000"/>
+          <w:sz w:val="20"/>
+          <w:szCs w:val="20"/>
+        </w:rPr>
+        <w:t xml:space="preserve"> = </w:t>
       </w:r>
       <w:r>
         <w:rPr>
@@ -2374,7 +3020,27 @@
           <w:sz w:val="20"/>
           <w:szCs w:val="20"/>
         </w:rPr>
-        <w:t>#spring.mvc.view.prefix=/WEB-INF/</w:t>
+        <w:t>#</w:t>
+      </w:r>
+      <w:proofErr w:type="gramStart"/>
+      <w:r>
+        <w:rPr>
+          <w:rFonts w:ascii="Consolas" w:hAnsi="Consolas" w:cs="Consolas"/>
+          <w:color w:val="3F7F5F"/>
+          <w:sz w:val="20"/>
+          <w:szCs w:val="20"/>
+        </w:rPr>
+        <w:t>spring.mvc.view</w:t>
+      </w:r>
+      <w:proofErr w:type="gramEnd"/>
+      <w:r>
+        <w:rPr>
+          <w:rFonts w:ascii="Consolas" w:hAnsi="Consolas" w:cs="Consolas"/>
+          <w:color w:val="3F7F5F"/>
+          <w:sz w:val="20"/>
+          <w:szCs w:val="20"/>
+        </w:rPr>
+        <w:t>.prefix=/WEB-INF/</w:t>
       </w:r>
       <w:r>
         <w:rPr>
@@ -2415,7 +3081,27 @@
           <w:sz w:val="20"/>
           <w:szCs w:val="20"/>
         </w:rPr>
-        <w:t>#spring.mvc.view.suffix=.</w:t>
+        <w:t>#</w:t>
+      </w:r>
+      <w:proofErr w:type="gramStart"/>
+      <w:r>
+        <w:rPr>
+          <w:rFonts w:ascii="Consolas" w:hAnsi="Consolas" w:cs="Consolas"/>
+          <w:color w:val="3F7F5F"/>
+          <w:sz w:val="20"/>
+          <w:szCs w:val="20"/>
+        </w:rPr>
+        <w:t>spring.mvc.view</w:t>
+      </w:r>
+      <w:proofErr w:type="gramEnd"/>
+      <w:r>
+        <w:rPr>
+          <w:rFonts w:ascii="Consolas" w:hAnsi="Consolas" w:cs="Consolas"/>
+          <w:color w:val="3F7F5F"/>
+          <w:sz w:val="20"/>
+          <w:szCs w:val="20"/>
+        </w:rPr>
+        <w:t>.suffix=.</w:t>
       </w:r>
       <w:r>
         <w:rPr>
@@ -2475,14 +3161,25 @@
           <w:szCs w:val="20"/>
         </w:rPr>
       </w:pPr>
-      <w:r>
-        <w:rPr>
-          <w:rFonts w:ascii="Consolas" w:hAnsi="Consolas" w:cs="Consolas"/>
-          <w:color w:val="000000"/>
-          <w:sz w:val="20"/>
-          <w:szCs w:val="20"/>
-        </w:rPr>
-        <w:t>spring.jpa.hibernate.ddl-auto=</w:t>
+      <w:proofErr w:type="spellStart"/>
+      <w:r>
+        <w:rPr>
+          <w:rFonts w:ascii="Consolas" w:hAnsi="Consolas" w:cs="Consolas"/>
+          <w:color w:val="000000"/>
+          <w:sz w:val="20"/>
+          <w:szCs w:val="20"/>
+        </w:rPr>
+        <w:t>spring.jpa.hibernate.ddl</w:t>
+      </w:r>
+      <w:proofErr w:type="spellEnd"/>
+      <w:r>
+        <w:rPr>
+          <w:rFonts w:ascii="Consolas" w:hAnsi="Consolas" w:cs="Consolas"/>
+          <w:color w:val="000000"/>
+          <w:sz w:val="20"/>
+          <w:szCs w:val="20"/>
+        </w:rPr>
+        <w:t>-auto=</w:t>
       </w:r>
       <w:r>
         <w:rPr>
@@ -2506,14 +3203,47 @@
           <w:szCs w:val="20"/>
         </w:rPr>
       </w:pPr>
-      <w:r>
-        <w:rPr>
-          <w:rFonts w:ascii="Consolas" w:hAnsi="Consolas" w:cs="Consolas"/>
-          <w:color w:val="000000"/>
-          <w:sz w:val="20"/>
-          <w:szCs w:val="20"/>
-        </w:rPr>
-        <w:t xml:space="preserve">spring.jpa.defer-datasource-initialization: </w:t>
+      <w:proofErr w:type="spellStart"/>
+      <w:proofErr w:type="gramStart"/>
+      <w:r>
+        <w:rPr>
+          <w:rFonts w:ascii="Consolas" w:hAnsi="Consolas" w:cs="Consolas"/>
+          <w:color w:val="000000"/>
+          <w:sz w:val="20"/>
+          <w:szCs w:val="20"/>
+        </w:rPr>
+        <w:t>spring.jpa.defer</w:t>
+      </w:r>
+      <w:proofErr w:type="spellEnd"/>
+      <w:proofErr w:type="gramEnd"/>
+      <w:r>
+        <w:rPr>
+          <w:rFonts w:ascii="Consolas" w:hAnsi="Consolas" w:cs="Consolas"/>
+          <w:color w:val="000000"/>
+          <w:sz w:val="20"/>
+          <w:szCs w:val="20"/>
+        </w:rPr>
+        <w:t>-</w:t>
+      </w:r>
+      <w:proofErr w:type="spellStart"/>
+      <w:r>
+        <w:rPr>
+          <w:rFonts w:ascii="Consolas" w:hAnsi="Consolas" w:cs="Consolas"/>
+          <w:color w:val="000000"/>
+          <w:sz w:val="20"/>
+          <w:szCs w:val="20"/>
+        </w:rPr>
+        <w:t>datasource</w:t>
+      </w:r>
+      <w:proofErr w:type="spellEnd"/>
+      <w:r>
+        <w:rPr>
+          <w:rFonts w:ascii="Consolas" w:hAnsi="Consolas" w:cs="Consolas"/>
+          <w:color w:val="000000"/>
+          <w:sz w:val="20"/>
+          <w:szCs w:val="20"/>
+        </w:rPr>
+        <w:t xml:space="preserve">-initialization: </w:t>
       </w:r>
       <w:r>
         <w:rPr>
@@ -2537,14 +3267,36 @@
           <w:szCs w:val="20"/>
         </w:rPr>
       </w:pPr>
-      <w:r>
-        <w:rPr>
-          <w:rFonts w:ascii="Consolas" w:hAnsi="Consolas" w:cs="Consolas"/>
-          <w:color w:val="000000"/>
-          <w:sz w:val="20"/>
-          <w:szCs w:val="20"/>
-        </w:rPr>
-        <w:t xml:space="preserve">spring.sql.init.mode= </w:t>
+      <w:proofErr w:type="spellStart"/>
+      <w:proofErr w:type="gramStart"/>
+      <w:r>
+        <w:rPr>
+          <w:rFonts w:ascii="Consolas" w:hAnsi="Consolas" w:cs="Consolas"/>
+          <w:color w:val="000000"/>
+          <w:sz w:val="20"/>
+          <w:szCs w:val="20"/>
+        </w:rPr>
+        <w:t>spring.sql.init</w:t>
+      </w:r>
+      <w:proofErr w:type="gramEnd"/>
+      <w:r>
+        <w:rPr>
+          <w:rFonts w:ascii="Consolas" w:hAnsi="Consolas" w:cs="Consolas"/>
+          <w:color w:val="000000"/>
+          <w:sz w:val="20"/>
+          <w:szCs w:val="20"/>
+        </w:rPr>
+        <w:t>.mode</w:t>
+      </w:r>
+      <w:proofErr w:type="spellEnd"/>
+      <w:r>
+        <w:rPr>
+          <w:rFonts w:ascii="Consolas" w:hAnsi="Consolas" w:cs="Consolas"/>
+          <w:color w:val="000000"/>
+          <w:sz w:val="20"/>
+          <w:szCs w:val="20"/>
+        </w:rPr>
+        <w:t xml:space="preserve">= </w:t>
       </w:r>
       <w:r>
         <w:rPr>
@@ -2568,14 +3320,36 @@
           <w:szCs w:val="20"/>
         </w:rPr>
       </w:pPr>
-      <w:r>
-        <w:rPr>
-          <w:rFonts w:ascii="Consolas" w:hAnsi="Consolas" w:cs="Consolas"/>
-          <w:color w:val="000000"/>
-          <w:sz w:val="20"/>
-          <w:szCs w:val="20"/>
-        </w:rPr>
-        <w:t>spring.jpa.show-sql=</w:t>
+      <w:proofErr w:type="spellStart"/>
+      <w:proofErr w:type="gramStart"/>
+      <w:r>
+        <w:rPr>
+          <w:rFonts w:ascii="Consolas" w:hAnsi="Consolas" w:cs="Consolas"/>
+          <w:color w:val="000000"/>
+          <w:sz w:val="20"/>
+          <w:szCs w:val="20"/>
+        </w:rPr>
+        <w:t>spring.jpa.show</w:t>
+      </w:r>
+      <w:proofErr w:type="gramEnd"/>
+      <w:r>
+        <w:rPr>
+          <w:rFonts w:ascii="Consolas" w:hAnsi="Consolas" w:cs="Consolas"/>
+          <w:color w:val="000000"/>
+          <w:sz w:val="20"/>
+          <w:szCs w:val="20"/>
+        </w:rPr>
+        <w:t>-sql</w:t>
+      </w:r>
+      <w:proofErr w:type="spellEnd"/>
+      <w:r>
+        <w:rPr>
+          <w:rFonts w:ascii="Consolas" w:hAnsi="Consolas" w:cs="Consolas"/>
+          <w:color w:val="000000"/>
+          <w:sz w:val="20"/>
+          <w:szCs w:val="20"/>
+        </w:rPr>
+        <w:t>=</w:t>
       </w:r>
       <w:r>
         <w:rPr>
@@ -2606,7 +3380,27 @@
           <w:sz w:val="20"/>
           <w:szCs w:val="20"/>
         </w:rPr>
-        <w:t>spring.h2.console.enabled=</w:t>
+        <w:t>spring.h</w:t>
+      </w:r>
+      <w:proofErr w:type="gramStart"/>
+      <w:r>
+        <w:rPr>
+          <w:rFonts w:ascii="Consolas" w:hAnsi="Consolas" w:cs="Consolas"/>
+          <w:color w:val="000000"/>
+          <w:sz w:val="20"/>
+          <w:szCs w:val="20"/>
+        </w:rPr>
+        <w:t>2.console</w:t>
+      </w:r>
+      <w:proofErr w:type="gramEnd"/>
+      <w:r>
+        <w:rPr>
+          <w:rFonts w:ascii="Consolas" w:hAnsi="Consolas" w:cs="Consolas"/>
+          <w:color w:val="000000"/>
+          <w:sz w:val="20"/>
+          <w:szCs w:val="20"/>
+        </w:rPr>
+        <w:t>.enabled=</w:t>
       </w:r>
       <w:r>
         <w:rPr>
@@ -2661,10 +3455,12 @@
         <w:pStyle w:val="Heading2"/>
       </w:pPr>
       <w:bookmarkStart w:id="2" w:name="_Toc127992127"/>
+      <w:proofErr w:type="spellStart"/>
       <w:r>
         <w:t>data.sql</w:t>
       </w:r>
       <w:bookmarkEnd w:id="2"/>
+      <w:proofErr w:type="spellEnd"/>
     </w:p>
     <w:p>
       <w:pPr>
@@ -2733,7 +3529,47 @@
           <w:sz w:val="20"/>
           <w:szCs w:val="20"/>
         </w:rPr>
-        <w:t xml:space="preserve"> comment(id, description,urgency_level,in_response_to, </w:t>
+        <w:t xml:space="preserve"> </w:t>
+      </w:r>
+      <w:proofErr w:type="gramStart"/>
+      <w:r>
+        <w:rPr>
+          <w:rFonts w:ascii="Consolas" w:hAnsi="Consolas" w:cs="Consolas"/>
+          <w:color w:val="000000"/>
+          <w:sz w:val="20"/>
+          <w:szCs w:val="20"/>
+        </w:rPr>
+        <w:t>comment(</w:t>
+      </w:r>
+      <w:proofErr w:type="gramEnd"/>
+      <w:r>
+        <w:rPr>
+          <w:rFonts w:ascii="Consolas" w:hAnsi="Consolas" w:cs="Consolas"/>
+          <w:color w:val="000000"/>
+          <w:sz w:val="20"/>
+          <w:szCs w:val="20"/>
+        </w:rPr>
+        <w:t xml:space="preserve">id, </w:t>
+      </w:r>
+      <w:proofErr w:type="spellStart"/>
+      <w:r>
+        <w:rPr>
+          <w:rFonts w:ascii="Consolas" w:hAnsi="Consolas" w:cs="Consolas"/>
+          <w:color w:val="000000"/>
+          <w:sz w:val="20"/>
+          <w:szCs w:val="20"/>
+        </w:rPr>
+        <w:t>description,urgency_level,in_response_to</w:t>
+      </w:r>
+      <w:proofErr w:type="spellEnd"/>
+      <w:r>
+        <w:rPr>
+          <w:rFonts w:ascii="Consolas" w:hAnsi="Consolas" w:cs="Consolas"/>
+          <w:color w:val="000000"/>
+          <w:sz w:val="20"/>
+          <w:szCs w:val="20"/>
+        </w:rPr>
+        <w:t xml:space="preserve">, </w:t>
       </w:r>
     </w:p>
     <w:p>
@@ -2748,14 +3584,36 @@
           <w:szCs w:val="20"/>
         </w:rPr>
       </w:pPr>
-      <w:r>
-        <w:rPr>
-          <w:rFonts w:ascii="Consolas" w:hAnsi="Consolas" w:cs="Consolas"/>
-          <w:color w:val="000000"/>
-          <w:sz w:val="20"/>
-          <w:szCs w:val="20"/>
-        </w:rPr>
-        <w:t>target_date,username)</w:t>
+      <w:proofErr w:type="spellStart"/>
+      <w:r>
+        <w:rPr>
+          <w:rFonts w:ascii="Consolas" w:hAnsi="Consolas" w:cs="Consolas"/>
+          <w:color w:val="000000"/>
+          <w:sz w:val="20"/>
+          <w:szCs w:val="20"/>
+        </w:rPr>
+        <w:t>target_</w:t>
+      </w:r>
+      <w:proofErr w:type="gramStart"/>
+      <w:r>
+        <w:rPr>
+          <w:rFonts w:ascii="Consolas" w:hAnsi="Consolas" w:cs="Consolas"/>
+          <w:color w:val="000000"/>
+          <w:sz w:val="20"/>
+          <w:szCs w:val="20"/>
+        </w:rPr>
+        <w:t>date,username</w:t>
+      </w:r>
+      <w:proofErr w:type="spellEnd"/>
+      <w:proofErr w:type="gramEnd"/>
+      <w:r>
+        <w:rPr>
+          <w:rFonts w:ascii="Consolas" w:hAnsi="Consolas" w:cs="Consolas"/>
+          <w:color w:val="000000"/>
+          <w:sz w:val="20"/>
+          <w:szCs w:val="20"/>
+        </w:rPr>
+        <w:t>)</w:t>
       </w:r>
     </w:p>
     <w:p>
@@ -2770,6 +3628,7 @@
           <w:szCs w:val="20"/>
         </w:rPr>
       </w:pPr>
+      <w:proofErr w:type="gramStart"/>
       <w:r>
         <w:rPr>
           <w:rFonts w:ascii="Consolas" w:hAnsi="Consolas" w:cs="Consolas"/>
@@ -2788,7 +3647,17 @@
           <w:sz w:val="20"/>
           <w:szCs w:val="20"/>
         </w:rPr>
-        <w:t xml:space="preserve">(1, </w:t>
+        <w:t>(</w:t>
+      </w:r>
+      <w:proofErr w:type="gramEnd"/>
+      <w:r>
+        <w:rPr>
+          <w:rFonts w:ascii="Consolas" w:hAnsi="Consolas" w:cs="Consolas"/>
+          <w:color w:val="000000"/>
+          <w:sz w:val="20"/>
+          <w:szCs w:val="20"/>
+        </w:rPr>
+        <w:t xml:space="preserve">1, </w:t>
       </w:r>
       <w:r>
         <w:rPr>
@@ -2926,7 +3795,67 @@
           <w:sz w:val="20"/>
           <w:szCs w:val="20"/>
         </w:rPr>
-        <w:t xml:space="preserve"> comment(id, description,urgency_level,in_response_to, target_date,username)</w:t>
+        <w:t xml:space="preserve"> </w:t>
+      </w:r>
+      <w:proofErr w:type="gramStart"/>
+      <w:r>
+        <w:rPr>
+          <w:rFonts w:ascii="Consolas" w:hAnsi="Consolas" w:cs="Consolas"/>
+          <w:color w:val="000000"/>
+          <w:sz w:val="20"/>
+          <w:szCs w:val="20"/>
+        </w:rPr>
+        <w:t>comment(</w:t>
+      </w:r>
+      <w:proofErr w:type="gramEnd"/>
+      <w:r>
+        <w:rPr>
+          <w:rFonts w:ascii="Consolas" w:hAnsi="Consolas" w:cs="Consolas"/>
+          <w:color w:val="000000"/>
+          <w:sz w:val="20"/>
+          <w:szCs w:val="20"/>
+        </w:rPr>
+        <w:t xml:space="preserve">id, </w:t>
+      </w:r>
+      <w:proofErr w:type="spellStart"/>
+      <w:r>
+        <w:rPr>
+          <w:rFonts w:ascii="Consolas" w:hAnsi="Consolas" w:cs="Consolas"/>
+          <w:color w:val="000000"/>
+          <w:sz w:val="20"/>
+          <w:szCs w:val="20"/>
+        </w:rPr>
+        <w:t>description,urgency_level,in_response_to</w:t>
+      </w:r>
+      <w:proofErr w:type="spellEnd"/>
+      <w:r>
+        <w:rPr>
+          <w:rFonts w:ascii="Consolas" w:hAnsi="Consolas" w:cs="Consolas"/>
+          <w:color w:val="000000"/>
+          <w:sz w:val="20"/>
+          <w:szCs w:val="20"/>
+        </w:rPr>
+        <w:t xml:space="preserve">, </w:t>
+      </w:r>
+      <w:proofErr w:type="spellStart"/>
+      <w:r>
+        <w:rPr>
+          <w:rFonts w:ascii="Consolas" w:hAnsi="Consolas" w:cs="Consolas"/>
+          <w:color w:val="000000"/>
+          <w:sz w:val="20"/>
+          <w:szCs w:val="20"/>
+        </w:rPr>
+        <w:t>target_date,username</w:t>
+      </w:r>
+      <w:proofErr w:type="spellEnd"/>
+      <w:r>
+        <w:rPr>
+          <w:rFonts w:ascii="Consolas" w:hAnsi="Consolas" w:cs="Consolas"/>
+          <w:color w:val="000000"/>
+          <w:sz w:val="20"/>
+          <w:szCs w:val="20"/>
+        </w:rPr>
+        <w:t>)</w:t>
       </w:r>
     </w:p>
     <w:p>
@@ -2941,6 +3870,7 @@
           <w:szCs w:val="20"/>
         </w:rPr>
       </w:pPr>
+      <w:proofErr w:type="gramStart"/>
       <w:r>
         <w:rPr>
           <w:rFonts w:ascii="Consolas" w:hAnsi="Consolas" w:cs="Consolas"/>
@@ -2959,7 +3889,17 @@
           <w:sz w:val="20"/>
           <w:szCs w:val="20"/>
         </w:rPr>
-        <w:t xml:space="preserve">(2, </w:t>
+        <w:t>(</w:t>
+      </w:r>
+      <w:proofErr w:type="gramEnd"/>
+      <w:r>
+        <w:rPr>
+          <w:rFonts w:ascii="Consolas" w:hAnsi="Consolas" w:cs="Consolas"/>
+          <w:color w:val="000000"/>
+          <w:sz w:val="20"/>
+          <w:szCs w:val="20"/>
+        </w:rPr>
+        <w:t xml:space="preserve">2, </w:t>
       </w:r>
       <w:r>
         <w:rPr>
@@ -3097,7 +4037,67 @@
           <w:sz w:val="20"/>
           <w:szCs w:val="20"/>
         </w:rPr>
-        <w:t xml:space="preserve"> comment(id, description,urgency_level,in_response_to, target_date,username)</w:t>
+        <w:t xml:space="preserve"> </w:t>
+      </w:r>
+      <w:proofErr w:type="gramStart"/>
+      <w:r>
+        <w:rPr>
+          <w:rFonts w:ascii="Consolas" w:hAnsi="Consolas" w:cs="Consolas"/>
+          <w:color w:val="000000"/>
+          <w:sz w:val="20"/>
+          <w:szCs w:val="20"/>
+        </w:rPr>
+        <w:t>comment(</w:t>
+      </w:r>
+      <w:proofErr w:type="gramEnd"/>
+      <w:r>
+        <w:rPr>
+          <w:rFonts w:ascii="Consolas" w:hAnsi="Consolas" w:cs="Consolas"/>
+          <w:color w:val="000000"/>
+          <w:sz w:val="20"/>
+          <w:szCs w:val="20"/>
+        </w:rPr>
+        <w:t xml:space="preserve">id, </w:t>
+      </w:r>
+      <w:proofErr w:type="spellStart"/>
+      <w:r>
+        <w:rPr>
+          <w:rFonts w:ascii="Consolas" w:hAnsi="Consolas" w:cs="Consolas"/>
+          <w:color w:val="000000"/>
+          <w:sz w:val="20"/>
+          <w:szCs w:val="20"/>
+        </w:rPr>
+        <w:t>description,urgency_level,in_response_to</w:t>
+      </w:r>
+      <w:proofErr w:type="spellEnd"/>
+      <w:r>
+        <w:rPr>
+          <w:rFonts w:ascii="Consolas" w:hAnsi="Consolas" w:cs="Consolas"/>
+          <w:color w:val="000000"/>
+          <w:sz w:val="20"/>
+          <w:szCs w:val="20"/>
+        </w:rPr>
+        <w:t xml:space="preserve">, </w:t>
+      </w:r>
+      <w:proofErr w:type="spellStart"/>
+      <w:r>
+        <w:rPr>
+          <w:rFonts w:ascii="Consolas" w:hAnsi="Consolas" w:cs="Consolas"/>
+          <w:color w:val="000000"/>
+          <w:sz w:val="20"/>
+          <w:szCs w:val="20"/>
+        </w:rPr>
+        <w:t>target_date,username</w:t>
+      </w:r>
+      <w:proofErr w:type="spellEnd"/>
+      <w:r>
+        <w:rPr>
+          <w:rFonts w:ascii="Consolas" w:hAnsi="Consolas" w:cs="Consolas"/>
+          <w:color w:val="000000"/>
+          <w:sz w:val="20"/>
+          <w:szCs w:val="20"/>
+        </w:rPr>
+        <w:t>)</w:t>
       </w:r>
     </w:p>
     <w:p>
@@ -3112,6 +4112,7 @@
           <w:szCs w:val="20"/>
         </w:rPr>
       </w:pPr>
+      <w:proofErr w:type="gramStart"/>
       <w:r>
         <w:rPr>
           <w:rFonts w:ascii="Consolas" w:hAnsi="Consolas" w:cs="Consolas"/>
@@ -3130,7 +4131,17 @@
           <w:sz w:val="20"/>
           <w:szCs w:val="20"/>
         </w:rPr>
-        <w:t xml:space="preserve">(3, </w:t>
+        <w:t>(</w:t>
+      </w:r>
+      <w:proofErr w:type="gramEnd"/>
+      <w:r>
+        <w:rPr>
+          <w:rFonts w:ascii="Consolas" w:hAnsi="Consolas" w:cs="Consolas"/>
+          <w:color w:val="000000"/>
+          <w:sz w:val="20"/>
+          <w:szCs w:val="20"/>
+        </w:rPr>
+        <w:t xml:space="preserve">3, </w:t>
       </w:r>
       <w:r>
         <w:rPr>
@@ -3389,6 +4400,7 @@
         </w:rPr>
         <w:t xml:space="preserve"> </w:t>
       </w:r>
+      <w:proofErr w:type="spellStart"/>
       <w:r>
         <w:rPr>
           <w:rFonts w:ascii="Consolas" w:hAnsi="Consolas" w:cs="Consolas"/>
@@ -3398,6 +4410,7 @@
         </w:rPr>
         <w:t>xmlns</w:t>
       </w:r>
+      <w:proofErr w:type="spellEnd"/>
       <w:r>
         <w:rPr>
           <w:rFonts w:ascii="Consolas" w:hAnsi="Consolas" w:cs="Consolas"/>
@@ -3443,6 +4456,8 @@
         </w:rPr>
         <w:t xml:space="preserve"> </w:t>
       </w:r>
+      <w:proofErr w:type="spellStart"/>
+      <w:proofErr w:type="gramStart"/>
       <w:r>
         <w:rPr>
           <w:rFonts w:ascii="Consolas" w:hAnsi="Consolas" w:cs="Consolas"/>
@@ -3452,6 +4467,8 @@
         </w:rPr>
         <w:t>xmlns:xsi</w:t>
       </w:r>
+      <w:proofErr w:type="spellEnd"/>
+      <w:proofErr w:type="gramEnd"/>
       <w:r>
         <w:rPr>
           <w:rFonts w:ascii="Consolas" w:hAnsi="Consolas" w:cs="Consolas"/>
@@ -3497,6 +4514,7 @@
         </w:rPr>
         <w:t xml:space="preserve"> </w:t>
       </w:r>
+      <w:proofErr w:type="spellStart"/>
       <w:r>
         <w:rPr>
           <w:rFonts w:ascii="Consolas" w:hAnsi="Consolas" w:cs="Consolas"/>
@@ -3506,6 +4524,7 @@
         </w:rPr>
         <w:t>xsi:schemaLocation</w:t>
       </w:r>
+      <w:proofErr w:type="spellEnd"/>
       <w:r>
         <w:rPr>
           <w:rFonts w:ascii="Consolas" w:hAnsi="Consolas" w:cs="Consolas"/>
@@ -3574,6 +4593,7 @@
         <w:tab/>
         <w:t>&lt;</w:t>
       </w:r>
+      <w:proofErr w:type="spellStart"/>
       <w:r>
         <w:rPr>
           <w:rFonts w:ascii="Consolas" w:hAnsi="Consolas" w:cs="Consolas"/>
@@ -3583,6 +4603,7 @@
         </w:rPr>
         <w:t>modelVersion</w:t>
       </w:r>
+      <w:proofErr w:type="spellEnd"/>
       <w:r>
         <w:rPr>
           <w:rFonts w:ascii="Consolas" w:hAnsi="Consolas" w:cs="Consolas"/>
@@ -3592,6 +4613,7 @@
         </w:rPr>
         <w:t>&gt;4.0.0&lt;/</w:t>
       </w:r>
+      <w:proofErr w:type="spellStart"/>
       <w:r>
         <w:rPr>
           <w:rFonts w:ascii="Consolas" w:hAnsi="Consolas" w:cs="Consolas"/>
@@ -3601,6 +4623,7 @@
         </w:rPr>
         <w:t>modelVersion</w:t>
       </w:r>
+      <w:proofErr w:type="spellEnd"/>
       <w:r>
         <w:rPr>
           <w:rFonts w:ascii="Consolas" w:hAnsi="Consolas" w:cs="Consolas"/>
@@ -3681,8 +4704,18 @@
           <w:szCs w:val="20"/>
         </w:rPr>
         <w:tab/>
+      </w:r>
+      <w:proofErr w:type="gramStart"/>
+      <w:r>
+        <w:rPr>
+          <w:rFonts w:ascii="Consolas" w:hAnsi="Consolas" w:cs="Consolas"/>
+          <w:color w:val="000000"/>
+          <w:sz w:val="20"/>
+          <w:szCs w:val="20"/>
+        </w:rPr>
         <w:t>&lt;</w:t>
       </w:r>
+      <w:proofErr w:type="spellStart"/>
       <w:r>
         <w:rPr>
           <w:rFonts w:ascii="Consolas" w:hAnsi="Consolas" w:cs="Consolas"/>
@@ -3692,15 +4725,38 @@
         </w:rPr>
         <w:t>groupId</w:t>
       </w:r>
-      <w:r>
-        <w:rPr>
-          <w:rFonts w:ascii="Consolas" w:hAnsi="Consolas" w:cs="Consolas"/>
-          <w:color w:val="000000"/>
-          <w:sz w:val="20"/>
-          <w:szCs w:val="20"/>
-        </w:rPr>
-        <w:t>&gt;org.springframework.boot&lt;/</w:t>
-      </w:r>
+      <w:proofErr w:type="spellEnd"/>
+      <w:r>
+        <w:rPr>
+          <w:rFonts w:ascii="Consolas" w:hAnsi="Consolas" w:cs="Consolas"/>
+          <w:color w:val="000000"/>
+          <w:sz w:val="20"/>
+          <w:szCs w:val="20"/>
+        </w:rPr>
+        <w:t>&gt;</w:t>
+      </w:r>
+      <w:proofErr w:type="spellStart"/>
+      <w:r>
+        <w:rPr>
+          <w:rFonts w:ascii="Consolas" w:hAnsi="Consolas" w:cs="Consolas"/>
+          <w:color w:val="000000"/>
+          <w:sz w:val="20"/>
+          <w:szCs w:val="20"/>
+        </w:rPr>
+        <w:t>org.springframework.boot</w:t>
+      </w:r>
+      <w:proofErr w:type="spellEnd"/>
+      <w:proofErr w:type="gramEnd"/>
+      <w:r>
+        <w:rPr>
+          <w:rFonts w:ascii="Consolas" w:hAnsi="Consolas" w:cs="Consolas"/>
+          <w:color w:val="000000"/>
+          <w:sz w:val="20"/>
+          <w:szCs w:val="20"/>
+        </w:rPr>
+        <w:t>&lt;/</w:t>
+      </w:r>
+      <w:proofErr w:type="spellStart"/>
       <w:r>
         <w:rPr>
           <w:rFonts w:ascii="Consolas" w:hAnsi="Consolas" w:cs="Consolas"/>
@@ -3710,6 +4766,7 @@
         </w:rPr>
         <w:t>groupId</w:t>
       </w:r>
+      <w:proofErr w:type="spellEnd"/>
       <w:r>
         <w:rPr>
           <w:rFonts w:ascii="Consolas" w:hAnsi="Consolas" w:cs="Consolas"/>
@@ -3751,6 +4808,7 @@
         <w:tab/>
         <w:t>&lt;</w:t>
       </w:r>
+      <w:proofErr w:type="spellStart"/>
       <w:r>
         <w:rPr>
           <w:rFonts w:ascii="Consolas" w:hAnsi="Consolas" w:cs="Consolas"/>
@@ -3760,6 +4818,7 @@
         </w:rPr>
         <w:t>artifactId</w:t>
       </w:r>
+      <w:proofErr w:type="spellEnd"/>
       <w:r>
         <w:rPr>
           <w:rFonts w:ascii="Consolas" w:hAnsi="Consolas" w:cs="Consolas"/>
@@ -3769,6 +4828,7 @@
         </w:rPr>
         <w:t>&gt;spring-boot-starter-parent&lt;/</w:t>
       </w:r>
+      <w:proofErr w:type="spellStart"/>
       <w:r>
         <w:rPr>
           <w:rFonts w:ascii="Consolas" w:hAnsi="Consolas" w:cs="Consolas"/>
@@ -3778,6 +4838,7 @@
         </w:rPr>
         <w:t>artifactId</w:t>
       </w:r>
+      <w:proofErr w:type="spellEnd"/>
       <w:r>
         <w:rPr>
           <w:rFonts w:ascii="Consolas" w:hAnsi="Consolas" w:cs="Consolas"/>
@@ -3887,6 +4948,7 @@
         <w:tab/>
         <w:t>&lt;</w:t>
       </w:r>
+      <w:proofErr w:type="spellStart"/>
       <w:r>
         <w:rPr>
           <w:rFonts w:ascii="Consolas" w:hAnsi="Consolas" w:cs="Consolas"/>
@@ -3896,6 +4958,7 @@
         </w:rPr>
         <w:t>relativePath</w:t>
       </w:r>
+      <w:proofErr w:type="spellEnd"/>
       <w:r>
         <w:rPr>
           <w:rFonts w:ascii="Consolas" w:hAnsi="Consolas" w:cs="Consolas"/>
@@ -3905,6 +4968,7 @@
         </w:rPr>
         <w:t xml:space="preserve"> /&gt; </w:t>
       </w:r>
+      <w:proofErr w:type="gramStart"/>
       <w:r>
         <w:rPr>
           <w:rFonts w:ascii="Consolas" w:hAnsi="Consolas" w:cs="Consolas"/>
@@ -3912,7 +4976,17 @@
           <w:sz w:val="20"/>
           <w:szCs w:val="20"/>
         </w:rPr>
-        <w:t>&lt;!-- lookup parent from repository --&gt;</w:t>
+        <w:t>&lt;!--</w:t>
+      </w:r>
+      <w:proofErr w:type="gramEnd"/>
+      <w:r>
+        <w:rPr>
+          <w:rFonts w:ascii="Consolas" w:hAnsi="Consolas" w:cs="Consolas"/>
+          <w:color w:val="93A1A1"/>
+          <w:sz w:val="20"/>
+          <w:szCs w:val="20"/>
+        </w:rPr>
+        <w:t xml:space="preserve"> lookup parent from repository --&gt;</w:t>
       </w:r>
     </w:p>
     <w:p>
@@ -3991,6 +5065,7 @@
         <w:tab/>
         <w:t>&lt;</w:t>
       </w:r>
+      <w:proofErr w:type="spellStart"/>
       <w:r>
         <w:rPr>
           <w:rFonts w:ascii="Consolas" w:hAnsi="Consolas" w:cs="Consolas"/>
@@ -4000,15 +5075,57 @@
         </w:rPr>
         <w:t>groupId</w:t>
       </w:r>
-      <w:r>
-        <w:rPr>
-          <w:rFonts w:ascii="Consolas" w:hAnsi="Consolas" w:cs="Consolas"/>
-          <w:color w:val="000000"/>
-          <w:sz w:val="20"/>
-          <w:szCs w:val="20"/>
-        </w:rPr>
-        <w:t>&gt;com.mooc-app.rest.webservices&lt;/</w:t>
-      </w:r>
+      <w:proofErr w:type="spellEnd"/>
+      <w:r>
+        <w:rPr>
+          <w:rFonts w:ascii="Consolas" w:hAnsi="Consolas" w:cs="Consolas"/>
+          <w:color w:val="000000"/>
+          <w:sz w:val="20"/>
+          <w:szCs w:val="20"/>
+        </w:rPr>
+        <w:t>&gt;</w:t>
+      </w:r>
+      <w:proofErr w:type="spellStart"/>
+      <w:r>
+        <w:rPr>
+          <w:rFonts w:ascii="Consolas" w:hAnsi="Consolas" w:cs="Consolas"/>
+          <w:color w:val="000000"/>
+          <w:sz w:val="20"/>
+          <w:szCs w:val="20"/>
+        </w:rPr>
+        <w:t>com.mooc-</w:t>
+      </w:r>
+      <w:proofErr w:type="gramStart"/>
+      <w:r>
+        <w:rPr>
+          <w:rFonts w:ascii="Consolas" w:hAnsi="Consolas" w:cs="Consolas"/>
+          <w:color w:val="000000"/>
+          <w:sz w:val="20"/>
+          <w:szCs w:val="20"/>
+        </w:rPr>
+        <w:t>app.rest</w:t>
+      </w:r>
+      <w:proofErr w:type="gramEnd"/>
+      <w:r>
+        <w:rPr>
+          <w:rFonts w:ascii="Consolas" w:hAnsi="Consolas" w:cs="Consolas"/>
+          <w:color w:val="000000"/>
+          <w:sz w:val="20"/>
+          <w:szCs w:val="20"/>
+        </w:rPr>
+        <w:t>.webservices</w:t>
+      </w:r>
+      <w:proofErr w:type="spellEnd"/>
+      <w:r>
+        <w:rPr>
+          <w:rFonts w:ascii="Consolas" w:hAnsi="Consolas" w:cs="Consolas"/>
+          <w:color w:val="000000"/>
+          <w:sz w:val="20"/>
+          <w:szCs w:val="20"/>
+        </w:rPr>
+        <w:t>&lt;/</w:t>
+      </w:r>
+      <w:proofErr w:type="spellStart"/>
       <w:r>
         <w:rPr>
           <w:rFonts w:ascii="Consolas" w:hAnsi="Consolas" w:cs="Consolas"/>
@@ -4018,6 +5135,7 @@
         </w:rPr>
         <w:t>groupId</w:t>
       </w:r>
+      <w:proofErr w:type="spellEnd"/>
       <w:r>
         <w:rPr>
           <w:rFonts w:ascii="Consolas" w:hAnsi="Consolas" w:cs="Consolas"/>
@@ -4050,6 +5168,7 @@
         <w:tab/>
         <w:t>&lt;</w:t>
       </w:r>
+      <w:proofErr w:type="spellStart"/>
       <w:r>
         <w:rPr>
           <w:rFonts w:ascii="Consolas" w:hAnsi="Consolas" w:cs="Consolas"/>
@@ -4059,6 +5178,7 @@
         </w:rPr>
         <w:t>artifactId</w:t>
       </w:r>
+      <w:proofErr w:type="spellEnd"/>
       <w:r>
         <w:rPr>
           <w:rFonts w:ascii="Consolas" w:hAnsi="Consolas" w:cs="Consolas"/>
@@ -4068,6 +5188,7 @@
         </w:rPr>
         <w:t>&gt;restful-web-services&lt;/</w:t>
       </w:r>
+      <w:proofErr w:type="spellStart"/>
       <w:r>
         <w:rPr>
           <w:rFonts w:ascii="Consolas" w:hAnsi="Consolas" w:cs="Consolas"/>
@@ -4077,6 +5198,7 @@
         </w:rPr>
         <w:t>artifactId</w:t>
       </w:r>
+      <w:proofErr w:type="spellEnd"/>
       <w:r>
         <w:rPr>
           <w:rFonts w:ascii="Consolas" w:hAnsi="Consolas" w:cs="Consolas"/>
@@ -4315,7 +5437,27 @@
           <w:sz w:val="20"/>
           <w:szCs w:val="20"/>
         </w:rPr>
-        <w:t>&gt;RESTful APIs for mooc-app&lt;/</w:t>
+        <w:t xml:space="preserve">&gt;RESTful APIs for </w:t>
+      </w:r>
+      <w:proofErr w:type="spellStart"/>
+      <w:r>
+        <w:rPr>
+          <w:rFonts w:ascii="Consolas" w:hAnsi="Consolas" w:cs="Consolas"/>
+          <w:color w:val="000000"/>
+          <w:sz w:val="20"/>
+          <w:szCs w:val="20"/>
+        </w:rPr>
+        <w:t>mooc</w:t>
+      </w:r>
+      <w:proofErr w:type="spellEnd"/>
+      <w:r>
+        <w:rPr>
+          <w:rFonts w:ascii="Consolas" w:hAnsi="Consolas" w:cs="Consolas"/>
+          <w:color w:val="000000"/>
+          <w:sz w:val="20"/>
+          <w:szCs w:val="20"/>
+        </w:rPr>
+        <w:t>-app&lt;/</w:t>
       </w:r>
       <w:r>
         <w:rPr>
@@ -4421,6 +5563,8 @@
         <w:tab/>
         <w:t>&lt;</w:t>
       </w:r>
+      <w:proofErr w:type="spellStart"/>
+      <w:proofErr w:type="gramStart"/>
       <w:r>
         <w:rPr>
           <w:rFonts w:ascii="Consolas" w:hAnsi="Consolas" w:cs="Consolas"/>
@@ -4430,6 +5574,8 @@
         </w:rPr>
         <w:t>java.version</w:t>
       </w:r>
+      <w:proofErr w:type="spellEnd"/>
+      <w:proofErr w:type="gramEnd"/>
       <w:r>
         <w:rPr>
           <w:rFonts w:ascii="Consolas" w:hAnsi="Consolas" w:cs="Consolas"/>
@@ -4439,6 +5585,7 @@
         </w:rPr>
         <w:t>&gt;17&lt;/</w:t>
       </w:r>
+      <w:proofErr w:type="spellStart"/>
       <w:r>
         <w:rPr>
           <w:rFonts w:ascii="Consolas" w:hAnsi="Consolas" w:cs="Consolas"/>
@@ -4448,6 +5595,7 @@
         </w:rPr>
         <w:t>java.version</w:t>
       </w:r>
+      <w:proofErr w:type="spellEnd"/>
       <w:r>
         <w:rPr>
           <w:rFonts w:ascii="Consolas" w:hAnsi="Consolas" w:cs="Consolas"/>
@@ -4628,8 +5776,18 @@
           <w:szCs w:val="20"/>
         </w:rPr>
         <w:tab/>
+      </w:r>
+      <w:proofErr w:type="gramStart"/>
+      <w:r>
+        <w:rPr>
+          <w:rFonts w:ascii="Consolas" w:hAnsi="Consolas" w:cs="Consolas"/>
+          <w:color w:val="000000"/>
+          <w:sz w:val="20"/>
+          <w:szCs w:val="20"/>
+        </w:rPr>
         <w:t>&lt;</w:t>
       </w:r>
+      <w:proofErr w:type="spellStart"/>
       <w:r>
         <w:rPr>
           <w:rFonts w:ascii="Consolas" w:hAnsi="Consolas" w:cs="Consolas"/>
@@ -4639,15 +5797,38 @@
         </w:rPr>
         <w:t>groupId</w:t>
       </w:r>
-      <w:r>
-        <w:rPr>
-          <w:rFonts w:ascii="Consolas" w:hAnsi="Consolas" w:cs="Consolas"/>
-          <w:color w:val="000000"/>
-          <w:sz w:val="20"/>
-          <w:szCs w:val="20"/>
-        </w:rPr>
-        <w:t>&gt;org.springframework.boot&lt;/</w:t>
-      </w:r>
+      <w:proofErr w:type="spellEnd"/>
+      <w:r>
+        <w:rPr>
+          <w:rFonts w:ascii="Consolas" w:hAnsi="Consolas" w:cs="Consolas"/>
+          <w:color w:val="000000"/>
+          <w:sz w:val="20"/>
+          <w:szCs w:val="20"/>
+        </w:rPr>
+        <w:t>&gt;</w:t>
+      </w:r>
+      <w:proofErr w:type="spellStart"/>
+      <w:r>
+        <w:rPr>
+          <w:rFonts w:ascii="Consolas" w:hAnsi="Consolas" w:cs="Consolas"/>
+          <w:color w:val="000000"/>
+          <w:sz w:val="20"/>
+          <w:szCs w:val="20"/>
+        </w:rPr>
+        <w:t>org.springframework.boot</w:t>
+      </w:r>
+      <w:proofErr w:type="spellEnd"/>
+      <w:proofErr w:type="gramEnd"/>
+      <w:r>
+        <w:rPr>
+          <w:rFonts w:ascii="Consolas" w:hAnsi="Consolas" w:cs="Consolas"/>
+          <w:color w:val="000000"/>
+          <w:sz w:val="20"/>
+          <w:szCs w:val="20"/>
+        </w:rPr>
+        <w:t>&lt;/</w:t>
+      </w:r>
+      <w:proofErr w:type="spellStart"/>
       <w:r>
         <w:rPr>
           <w:rFonts w:ascii="Consolas" w:hAnsi="Consolas" w:cs="Consolas"/>
@@ -4657,6 +5838,7 @@
         </w:rPr>
         <w:t>groupId</w:t>
       </w:r>
+      <w:proofErr w:type="spellEnd"/>
       <w:r>
         <w:rPr>
           <w:rFonts w:ascii="Consolas" w:hAnsi="Consolas" w:cs="Consolas"/>
@@ -4707,6 +5889,7 @@
         <w:tab/>
         <w:t>&lt;</w:t>
       </w:r>
+      <w:proofErr w:type="spellStart"/>
       <w:r>
         <w:rPr>
           <w:rFonts w:ascii="Consolas" w:hAnsi="Consolas" w:cs="Consolas"/>
@@ -4716,15 +5899,37 @@
         </w:rPr>
         <w:t>artifactId</w:t>
       </w:r>
-      <w:r>
-        <w:rPr>
-          <w:rFonts w:ascii="Consolas" w:hAnsi="Consolas" w:cs="Consolas"/>
-          <w:color w:val="000000"/>
-          <w:sz w:val="20"/>
-          <w:szCs w:val="20"/>
-        </w:rPr>
-        <w:t>&gt;spring-boot-starter-data-jpa&lt;/</w:t>
-      </w:r>
+      <w:proofErr w:type="spellEnd"/>
+      <w:r>
+        <w:rPr>
+          <w:rFonts w:ascii="Consolas" w:hAnsi="Consolas" w:cs="Consolas"/>
+          <w:color w:val="000000"/>
+          <w:sz w:val="20"/>
+          <w:szCs w:val="20"/>
+        </w:rPr>
+        <w:t>&gt;spring-boot-starter-data-</w:t>
+      </w:r>
+      <w:proofErr w:type="spellStart"/>
+      <w:r>
+        <w:rPr>
+          <w:rFonts w:ascii="Consolas" w:hAnsi="Consolas" w:cs="Consolas"/>
+          <w:color w:val="000000"/>
+          <w:sz w:val="20"/>
+          <w:szCs w:val="20"/>
+        </w:rPr>
+        <w:t>jpa</w:t>
+      </w:r>
+      <w:proofErr w:type="spellEnd"/>
+      <w:r>
+        <w:rPr>
+          <w:rFonts w:ascii="Consolas" w:hAnsi="Consolas" w:cs="Consolas"/>
+          <w:color w:val="000000"/>
+          <w:sz w:val="20"/>
+          <w:szCs w:val="20"/>
+        </w:rPr>
+        <w:t>&lt;/</w:t>
+      </w:r>
+      <w:proofErr w:type="spellStart"/>
       <w:r>
         <w:rPr>
           <w:rFonts w:ascii="Consolas" w:hAnsi="Consolas" w:cs="Consolas"/>
@@ -4734,6 +5939,7 @@
         </w:rPr>
         <w:t>artifactId</w:t>
       </w:r>
+      <w:proofErr w:type="spellEnd"/>
       <w:r>
         <w:rPr>
           <w:rFonts w:ascii="Consolas" w:hAnsi="Consolas" w:cs="Consolas"/>
@@ -4882,8 +6088,18 @@
           <w:szCs w:val="20"/>
         </w:rPr>
         <w:tab/>
+      </w:r>
+      <w:proofErr w:type="gramStart"/>
+      <w:r>
+        <w:rPr>
+          <w:rFonts w:ascii="Consolas" w:hAnsi="Consolas" w:cs="Consolas"/>
+          <w:color w:val="000000"/>
+          <w:sz w:val="20"/>
+          <w:szCs w:val="20"/>
+        </w:rPr>
         <w:t>&lt;</w:t>
       </w:r>
+      <w:proofErr w:type="spellStart"/>
       <w:r>
         <w:rPr>
           <w:rFonts w:ascii="Consolas" w:hAnsi="Consolas" w:cs="Consolas"/>
@@ -4893,15 +6109,38 @@
         </w:rPr>
         <w:t>groupId</w:t>
       </w:r>
-      <w:r>
-        <w:rPr>
-          <w:rFonts w:ascii="Consolas" w:hAnsi="Consolas" w:cs="Consolas"/>
-          <w:color w:val="000000"/>
-          <w:sz w:val="20"/>
-          <w:szCs w:val="20"/>
-        </w:rPr>
-        <w:t>&gt;org.springframework.boot&lt;/</w:t>
-      </w:r>
+      <w:proofErr w:type="spellEnd"/>
+      <w:r>
+        <w:rPr>
+          <w:rFonts w:ascii="Consolas" w:hAnsi="Consolas" w:cs="Consolas"/>
+          <w:color w:val="000000"/>
+          <w:sz w:val="20"/>
+          <w:szCs w:val="20"/>
+        </w:rPr>
+        <w:t>&gt;</w:t>
+      </w:r>
+      <w:proofErr w:type="spellStart"/>
+      <w:r>
+        <w:rPr>
+          <w:rFonts w:ascii="Consolas" w:hAnsi="Consolas" w:cs="Consolas"/>
+          <w:color w:val="000000"/>
+          <w:sz w:val="20"/>
+          <w:szCs w:val="20"/>
+        </w:rPr>
+        <w:t>org.springframework.boot</w:t>
+      </w:r>
+      <w:proofErr w:type="spellEnd"/>
+      <w:proofErr w:type="gramEnd"/>
+      <w:r>
+        <w:rPr>
+          <w:rFonts w:ascii="Consolas" w:hAnsi="Consolas" w:cs="Consolas"/>
+          <w:color w:val="000000"/>
+          <w:sz w:val="20"/>
+          <w:szCs w:val="20"/>
+        </w:rPr>
+        <w:t>&lt;/</w:t>
+      </w:r>
+      <w:proofErr w:type="spellStart"/>
       <w:r>
         <w:rPr>
           <w:rFonts w:ascii="Consolas" w:hAnsi="Consolas" w:cs="Consolas"/>
@@ -4911,6 +6150,7 @@
         </w:rPr>
         <w:t>groupId</w:t>
       </w:r>
+      <w:proofErr w:type="spellEnd"/>
       <w:r>
         <w:rPr>
           <w:rFonts w:ascii="Consolas" w:hAnsi="Consolas" w:cs="Consolas"/>
@@ -4961,6 +6201,7 @@
         <w:tab/>
         <w:t>&lt;</w:t>
       </w:r>
+      <w:proofErr w:type="spellStart"/>
       <w:r>
         <w:rPr>
           <w:rFonts w:ascii="Consolas" w:hAnsi="Consolas" w:cs="Consolas"/>
@@ -4970,6 +6211,7 @@
         </w:rPr>
         <w:t>artifactId</w:t>
       </w:r>
+      <w:proofErr w:type="spellEnd"/>
       <w:r>
         <w:rPr>
           <w:rFonts w:ascii="Consolas" w:hAnsi="Consolas" w:cs="Consolas"/>
@@ -4979,6 +6221,7 @@
         </w:rPr>
         <w:t>&gt;spring-boot-starter-web&lt;/</w:t>
       </w:r>
+      <w:proofErr w:type="spellStart"/>
       <w:r>
         <w:rPr>
           <w:rFonts w:ascii="Consolas" w:hAnsi="Consolas" w:cs="Consolas"/>
@@ -4988,6 +6231,7 @@
         </w:rPr>
         <w:t>artifactId</w:t>
       </w:r>
+      <w:proofErr w:type="spellEnd"/>
       <w:r>
         <w:rPr>
           <w:rFonts w:ascii="Consolas" w:hAnsi="Consolas" w:cs="Consolas"/>
@@ -5149,8 +6393,18 @@
           <w:szCs w:val="20"/>
         </w:rPr>
         <w:tab/>
+      </w:r>
+      <w:proofErr w:type="gramStart"/>
+      <w:r>
+        <w:rPr>
+          <w:rFonts w:ascii="Consolas" w:hAnsi="Consolas" w:cs="Consolas"/>
+          <w:color w:val="000000"/>
+          <w:sz w:val="20"/>
+          <w:szCs w:val="20"/>
+        </w:rPr>
         <w:t>&lt;</w:t>
       </w:r>
+      <w:proofErr w:type="spellStart"/>
       <w:r>
         <w:rPr>
           <w:rFonts w:ascii="Consolas" w:hAnsi="Consolas" w:cs="Consolas"/>
@@ -5160,15 +6414,38 @@
         </w:rPr>
         <w:t>groupId</w:t>
       </w:r>
-      <w:r>
-        <w:rPr>
-          <w:rFonts w:ascii="Consolas" w:hAnsi="Consolas" w:cs="Consolas"/>
-          <w:color w:val="000000"/>
-          <w:sz w:val="20"/>
-          <w:szCs w:val="20"/>
-        </w:rPr>
-        <w:t>&gt;org.springframework.boot&lt;/</w:t>
-      </w:r>
+      <w:proofErr w:type="spellEnd"/>
+      <w:r>
+        <w:rPr>
+          <w:rFonts w:ascii="Consolas" w:hAnsi="Consolas" w:cs="Consolas"/>
+          <w:color w:val="000000"/>
+          <w:sz w:val="20"/>
+          <w:szCs w:val="20"/>
+        </w:rPr>
+        <w:t>&gt;</w:t>
+      </w:r>
+      <w:proofErr w:type="spellStart"/>
+      <w:r>
+        <w:rPr>
+          <w:rFonts w:ascii="Consolas" w:hAnsi="Consolas" w:cs="Consolas"/>
+          <w:color w:val="000000"/>
+          <w:sz w:val="20"/>
+          <w:szCs w:val="20"/>
+        </w:rPr>
+        <w:t>org.springframework.boot</w:t>
+      </w:r>
+      <w:proofErr w:type="spellEnd"/>
+      <w:proofErr w:type="gramEnd"/>
+      <w:r>
+        <w:rPr>
+          <w:rFonts w:ascii="Consolas" w:hAnsi="Consolas" w:cs="Consolas"/>
+          <w:color w:val="000000"/>
+          <w:sz w:val="20"/>
+          <w:szCs w:val="20"/>
+        </w:rPr>
+        <w:t>&lt;/</w:t>
+      </w:r>
+      <w:proofErr w:type="spellStart"/>
       <w:r>
         <w:rPr>
           <w:rFonts w:ascii="Consolas" w:hAnsi="Consolas" w:cs="Consolas"/>
@@ -5178,6 +6455,7 @@
         </w:rPr>
         <w:t>groupId</w:t>
       </w:r>
+      <w:proofErr w:type="spellEnd"/>
       <w:r>
         <w:rPr>
           <w:rFonts w:ascii="Consolas" w:hAnsi="Consolas" w:cs="Consolas"/>
@@ -5228,6 +6506,7 @@
         <w:tab/>
         <w:t>&lt;</w:t>
       </w:r>
+      <w:proofErr w:type="spellStart"/>
       <w:r>
         <w:rPr>
           <w:rFonts w:ascii="Consolas" w:hAnsi="Consolas" w:cs="Consolas"/>
@@ -5237,15 +6516,37 @@
         </w:rPr>
         <w:t>artifactId</w:t>
       </w:r>
-      <w:r>
-        <w:rPr>
-          <w:rFonts w:ascii="Consolas" w:hAnsi="Consolas" w:cs="Consolas"/>
-          <w:color w:val="000000"/>
-          <w:sz w:val="20"/>
-          <w:szCs w:val="20"/>
-        </w:rPr>
-        <w:t>&gt;spring-boot-devtools&lt;/</w:t>
-      </w:r>
+      <w:proofErr w:type="spellEnd"/>
+      <w:r>
+        <w:rPr>
+          <w:rFonts w:ascii="Consolas" w:hAnsi="Consolas" w:cs="Consolas"/>
+          <w:color w:val="000000"/>
+          <w:sz w:val="20"/>
+          <w:szCs w:val="20"/>
+        </w:rPr>
+        <w:t>&gt;spring-boot-</w:t>
+      </w:r>
+      <w:proofErr w:type="spellStart"/>
+      <w:r>
+        <w:rPr>
+          <w:rFonts w:ascii="Consolas" w:hAnsi="Consolas" w:cs="Consolas"/>
+          <w:color w:val="000000"/>
+          <w:sz w:val="20"/>
+          <w:szCs w:val="20"/>
+        </w:rPr>
+        <w:t>devtools</w:t>
+      </w:r>
+      <w:proofErr w:type="spellEnd"/>
+      <w:r>
+        <w:rPr>
+          <w:rFonts w:ascii="Consolas" w:hAnsi="Consolas" w:cs="Consolas"/>
+          <w:color w:val="000000"/>
+          <w:sz w:val="20"/>
+          <w:szCs w:val="20"/>
+        </w:rPr>
+        <w:t>&lt;/</w:t>
+      </w:r>
+      <w:proofErr w:type="spellStart"/>
       <w:r>
         <w:rPr>
           <w:rFonts w:ascii="Consolas" w:hAnsi="Consolas" w:cs="Consolas"/>
@@ -5255,6 +6556,7 @@
         </w:rPr>
         <w:t>artifactId</w:t>
       </w:r>
+      <w:proofErr w:type="spellEnd"/>
       <w:r>
         <w:rPr>
           <w:rFonts w:ascii="Consolas" w:hAnsi="Consolas" w:cs="Consolas"/>
@@ -5559,6 +6861,7 @@
         <w:tab/>
         <w:t>&lt;</w:t>
       </w:r>
+      <w:proofErr w:type="spellStart"/>
       <w:r>
         <w:rPr>
           <w:rFonts w:ascii="Consolas" w:hAnsi="Consolas" w:cs="Consolas"/>
@@ -5568,6 +6871,7 @@
         </w:rPr>
         <w:t>groupId</w:t>
       </w:r>
+      <w:proofErr w:type="spellEnd"/>
       <w:r>
         <w:rPr>
           <w:rFonts w:ascii="Consolas" w:hAnsi="Consolas" w:cs="Consolas"/>
@@ -5577,6 +6881,7 @@
         </w:rPr>
         <w:t>&gt;com.h2database&lt;/</w:t>
       </w:r>
+      <w:proofErr w:type="spellStart"/>
       <w:r>
         <w:rPr>
           <w:rFonts w:ascii="Consolas" w:hAnsi="Consolas" w:cs="Consolas"/>
@@ -5586,6 +6891,7 @@
         </w:rPr>
         <w:t>groupId</w:t>
       </w:r>
+      <w:proofErr w:type="spellEnd"/>
       <w:r>
         <w:rPr>
           <w:rFonts w:ascii="Consolas" w:hAnsi="Consolas" w:cs="Consolas"/>
@@ -5636,6 +6942,7 @@
         <w:tab/>
         <w:t>&lt;</w:t>
       </w:r>
+      <w:proofErr w:type="spellStart"/>
       <w:r>
         <w:rPr>
           <w:rFonts w:ascii="Consolas" w:hAnsi="Consolas" w:cs="Consolas"/>
@@ -5645,6 +6952,7 @@
         </w:rPr>
         <w:t>artifactId</w:t>
       </w:r>
+      <w:proofErr w:type="spellEnd"/>
       <w:r>
         <w:rPr>
           <w:rFonts w:ascii="Consolas" w:hAnsi="Consolas" w:cs="Consolas"/>
@@ -5654,6 +6962,7 @@
         </w:rPr>
         <w:t>&gt;h2&lt;/</w:t>
       </w:r>
+      <w:proofErr w:type="spellStart"/>
       <w:r>
         <w:rPr>
           <w:rFonts w:ascii="Consolas" w:hAnsi="Consolas" w:cs="Consolas"/>
@@ -5663,6 +6972,7 @@
         </w:rPr>
         <w:t>artifactId</w:t>
       </w:r>
+      <w:proofErr w:type="spellEnd"/>
       <w:r>
         <w:rPr>
           <w:rFonts w:ascii="Consolas" w:hAnsi="Consolas" w:cs="Consolas"/>
@@ -5890,6 +7200,7 @@
         <w:tab/>
         <w:t>&lt;</w:t>
       </w:r>
+      <w:proofErr w:type="spellStart"/>
       <w:r>
         <w:rPr>
           <w:rFonts w:ascii="Consolas" w:hAnsi="Consolas" w:cs="Consolas"/>
@@ -5899,15 +7210,37 @@
         </w:rPr>
         <w:t>groupId</w:t>
       </w:r>
-      <w:r>
-        <w:rPr>
-          <w:rFonts w:ascii="Consolas" w:hAnsi="Consolas" w:cs="Consolas"/>
-          <w:color w:val="000000"/>
-          <w:sz w:val="20"/>
-          <w:szCs w:val="20"/>
-        </w:rPr>
-        <w:t>&gt;javax.xml.bind&lt;/</w:t>
-      </w:r>
+      <w:proofErr w:type="spellEnd"/>
+      <w:r>
+        <w:rPr>
+          <w:rFonts w:ascii="Consolas" w:hAnsi="Consolas" w:cs="Consolas"/>
+          <w:color w:val="000000"/>
+          <w:sz w:val="20"/>
+          <w:szCs w:val="20"/>
+        </w:rPr>
+        <w:t>&gt;</w:t>
+      </w:r>
+      <w:proofErr w:type="spellStart"/>
+      <w:r>
+        <w:rPr>
+          <w:rFonts w:ascii="Consolas" w:hAnsi="Consolas" w:cs="Consolas"/>
+          <w:color w:val="000000"/>
+          <w:sz w:val="20"/>
+          <w:szCs w:val="20"/>
+        </w:rPr>
+        <w:t>javax.xml.bind</w:t>
+      </w:r>
+      <w:proofErr w:type="spellEnd"/>
+      <w:r>
+        <w:rPr>
+          <w:rFonts w:ascii="Consolas" w:hAnsi="Consolas" w:cs="Consolas"/>
+          <w:color w:val="000000"/>
+          <w:sz w:val="20"/>
+          <w:szCs w:val="20"/>
+        </w:rPr>
+        <w:t>&lt;/</w:t>
+      </w:r>
+      <w:proofErr w:type="spellStart"/>
       <w:r>
         <w:rPr>
           <w:rFonts w:ascii="Consolas" w:hAnsi="Consolas" w:cs="Consolas"/>
@@ -5917,6 +7250,7 @@
         </w:rPr>
         <w:t>groupId</w:t>
       </w:r>
+      <w:proofErr w:type="spellEnd"/>
       <w:r>
         <w:rPr>
           <w:rFonts w:ascii="Consolas" w:hAnsi="Consolas" w:cs="Consolas"/>
@@ -5967,6 +7301,7 @@
         <w:tab/>
         <w:t>&lt;</w:t>
       </w:r>
+      <w:proofErr w:type="spellStart"/>
       <w:r>
         <w:rPr>
           <w:rFonts w:ascii="Consolas" w:hAnsi="Consolas" w:cs="Consolas"/>
@@ -5976,15 +7311,37 @@
         </w:rPr>
         <w:t>artifactId</w:t>
       </w:r>
-      <w:r>
-        <w:rPr>
-          <w:rFonts w:ascii="Consolas" w:hAnsi="Consolas" w:cs="Consolas"/>
-          <w:color w:val="000000"/>
-          <w:sz w:val="20"/>
-          <w:szCs w:val="20"/>
-        </w:rPr>
-        <w:t>&gt;jaxb-api&lt;/</w:t>
-      </w:r>
+      <w:proofErr w:type="spellEnd"/>
+      <w:r>
+        <w:rPr>
+          <w:rFonts w:ascii="Consolas" w:hAnsi="Consolas" w:cs="Consolas"/>
+          <w:color w:val="000000"/>
+          <w:sz w:val="20"/>
+          <w:szCs w:val="20"/>
+        </w:rPr>
+        <w:t>&gt;</w:t>
+      </w:r>
+      <w:proofErr w:type="spellStart"/>
+      <w:r>
+        <w:rPr>
+          <w:rFonts w:ascii="Consolas" w:hAnsi="Consolas" w:cs="Consolas"/>
+          <w:color w:val="000000"/>
+          <w:sz w:val="20"/>
+          <w:szCs w:val="20"/>
+        </w:rPr>
+        <w:t>jaxb-api</w:t>
+      </w:r>
+      <w:proofErr w:type="spellEnd"/>
+      <w:r>
+        <w:rPr>
+          <w:rFonts w:ascii="Consolas" w:hAnsi="Consolas" w:cs="Consolas"/>
+          <w:color w:val="000000"/>
+          <w:sz w:val="20"/>
+          <w:szCs w:val="20"/>
+        </w:rPr>
+        <w:t>&lt;/</w:t>
+      </w:r>
+      <w:proofErr w:type="spellStart"/>
       <w:r>
         <w:rPr>
           <w:rFonts w:ascii="Consolas" w:hAnsi="Consolas" w:cs="Consolas"/>
@@ -5994,6 +7351,7 @@
         </w:rPr>
         <w:t>artifactId</w:t>
       </w:r>
+      <w:proofErr w:type="spellEnd"/>
       <w:r>
         <w:rPr>
           <w:rFonts w:ascii="Consolas" w:hAnsi="Consolas" w:cs="Consolas"/>
@@ -6234,6 +7592,7 @@
         <w:tab/>
         <w:t>&lt;</w:t>
       </w:r>
+      <w:proofErr w:type="spellStart"/>
       <w:r>
         <w:rPr>
           <w:rFonts w:ascii="Consolas" w:hAnsi="Consolas" w:cs="Consolas"/>
@@ -6243,15 +7602,37 @@
         </w:rPr>
         <w:t>groupId</w:t>
       </w:r>
-      <w:r>
-        <w:rPr>
-          <w:rFonts w:ascii="Consolas" w:hAnsi="Consolas" w:cs="Consolas"/>
-          <w:color w:val="000000"/>
-          <w:sz w:val="20"/>
-          <w:szCs w:val="20"/>
-        </w:rPr>
-        <w:t>&gt;com.sun.xml.bind&lt;/</w:t>
-      </w:r>
+      <w:proofErr w:type="spellEnd"/>
+      <w:r>
+        <w:rPr>
+          <w:rFonts w:ascii="Consolas" w:hAnsi="Consolas" w:cs="Consolas"/>
+          <w:color w:val="000000"/>
+          <w:sz w:val="20"/>
+          <w:szCs w:val="20"/>
+        </w:rPr>
+        <w:t>&gt;</w:t>
+      </w:r>
+      <w:proofErr w:type="spellStart"/>
+      <w:r>
+        <w:rPr>
+          <w:rFonts w:ascii="Consolas" w:hAnsi="Consolas" w:cs="Consolas"/>
+          <w:color w:val="000000"/>
+          <w:sz w:val="20"/>
+          <w:szCs w:val="20"/>
+        </w:rPr>
+        <w:t>com.sun.xml.bind</w:t>
+      </w:r>
+      <w:proofErr w:type="spellEnd"/>
+      <w:r>
+        <w:rPr>
+          <w:rFonts w:ascii="Consolas" w:hAnsi="Consolas" w:cs="Consolas"/>
+          <w:color w:val="000000"/>
+          <w:sz w:val="20"/>
+          <w:szCs w:val="20"/>
+        </w:rPr>
+        <w:t>&lt;/</w:t>
+      </w:r>
+      <w:proofErr w:type="spellStart"/>
       <w:r>
         <w:rPr>
           <w:rFonts w:ascii="Consolas" w:hAnsi="Consolas" w:cs="Consolas"/>
@@ -6261,6 +7642,7 @@
         </w:rPr>
         <w:t>groupId</w:t>
       </w:r>
+      <w:proofErr w:type="spellEnd"/>
       <w:r>
         <w:rPr>
           <w:rFonts w:ascii="Consolas" w:hAnsi="Consolas" w:cs="Consolas"/>
@@ -6311,6 +7693,7 @@
         <w:tab/>
         <w:t>&lt;</w:t>
       </w:r>
+      <w:proofErr w:type="spellStart"/>
       <w:r>
         <w:rPr>
           <w:rFonts w:ascii="Consolas" w:hAnsi="Consolas" w:cs="Consolas"/>
@@ -6320,15 +7703,37 @@
         </w:rPr>
         <w:t>artifactId</w:t>
       </w:r>
-      <w:r>
-        <w:rPr>
-          <w:rFonts w:ascii="Consolas" w:hAnsi="Consolas" w:cs="Consolas"/>
-          <w:color w:val="000000"/>
-          <w:sz w:val="20"/>
-          <w:szCs w:val="20"/>
-        </w:rPr>
-        <w:t>&gt;jaxb-impl&lt;/</w:t>
-      </w:r>
+      <w:proofErr w:type="spellEnd"/>
+      <w:r>
+        <w:rPr>
+          <w:rFonts w:ascii="Consolas" w:hAnsi="Consolas" w:cs="Consolas"/>
+          <w:color w:val="000000"/>
+          <w:sz w:val="20"/>
+          <w:szCs w:val="20"/>
+        </w:rPr>
+        <w:t>&gt;</w:t>
+      </w:r>
+      <w:proofErr w:type="spellStart"/>
+      <w:r>
+        <w:rPr>
+          <w:rFonts w:ascii="Consolas" w:hAnsi="Consolas" w:cs="Consolas"/>
+          <w:color w:val="000000"/>
+          <w:sz w:val="20"/>
+          <w:szCs w:val="20"/>
+        </w:rPr>
+        <w:t>jaxb-impl</w:t>
+      </w:r>
+      <w:proofErr w:type="spellEnd"/>
+      <w:r>
+        <w:rPr>
+          <w:rFonts w:ascii="Consolas" w:hAnsi="Consolas" w:cs="Consolas"/>
+          <w:color w:val="000000"/>
+          <w:sz w:val="20"/>
+          <w:szCs w:val="20"/>
+        </w:rPr>
+        <w:t>&lt;/</w:t>
+      </w:r>
+      <w:proofErr w:type="spellStart"/>
       <w:r>
         <w:rPr>
           <w:rFonts w:ascii="Consolas" w:hAnsi="Consolas" w:cs="Consolas"/>
@@ -6338,6 +7743,7 @@
         </w:rPr>
         <w:t>artifactId</w:t>
       </w:r>
+      <w:proofErr w:type="spellEnd"/>
       <w:r>
         <w:rPr>
           <w:rFonts w:ascii="Consolas" w:hAnsi="Consolas" w:cs="Consolas"/>
@@ -6564,8 +7970,18 @@
           <w:szCs w:val="20"/>
         </w:rPr>
         <w:tab/>
+      </w:r>
+      <w:proofErr w:type="gramStart"/>
+      <w:r>
+        <w:rPr>
+          <w:rFonts w:ascii="Consolas" w:hAnsi="Consolas" w:cs="Consolas"/>
+          <w:color w:val="000000"/>
+          <w:sz w:val="20"/>
+          <w:szCs w:val="20"/>
+        </w:rPr>
         <w:t>&lt;</w:t>
       </w:r>
+      <w:proofErr w:type="spellStart"/>
       <w:r>
         <w:rPr>
           <w:rFonts w:ascii="Consolas" w:hAnsi="Consolas" w:cs="Consolas"/>
@@ -6575,15 +7991,38 @@
         </w:rPr>
         <w:t>groupId</w:t>
       </w:r>
-      <w:r>
-        <w:rPr>
-          <w:rFonts w:ascii="Consolas" w:hAnsi="Consolas" w:cs="Consolas"/>
-          <w:color w:val="000000"/>
-          <w:sz w:val="20"/>
-          <w:szCs w:val="20"/>
-        </w:rPr>
-        <w:t>&gt;org.glassfish.jaxb&lt;/</w:t>
-      </w:r>
+      <w:proofErr w:type="spellEnd"/>
+      <w:r>
+        <w:rPr>
+          <w:rFonts w:ascii="Consolas" w:hAnsi="Consolas" w:cs="Consolas"/>
+          <w:color w:val="000000"/>
+          <w:sz w:val="20"/>
+          <w:szCs w:val="20"/>
+        </w:rPr>
+        <w:t>&gt;</w:t>
+      </w:r>
+      <w:proofErr w:type="spellStart"/>
+      <w:r>
+        <w:rPr>
+          <w:rFonts w:ascii="Consolas" w:hAnsi="Consolas" w:cs="Consolas"/>
+          <w:color w:val="000000"/>
+          <w:sz w:val="20"/>
+          <w:szCs w:val="20"/>
+        </w:rPr>
+        <w:t>org.glassfish.jaxb</w:t>
+      </w:r>
+      <w:proofErr w:type="spellEnd"/>
+      <w:proofErr w:type="gramEnd"/>
+      <w:r>
+        <w:rPr>
+          <w:rFonts w:ascii="Consolas" w:hAnsi="Consolas" w:cs="Consolas"/>
+          <w:color w:val="000000"/>
+          <w:sz w:val="20"/>
+          <w:szCs w:val="20"/>
+        </w:rPr>
+        <w:t>&lt;/</w:t>
+      </w:r>
+      <w:proofErr w:type="spellStart"/>
       <w:r>
         <w:rPr>
           <w:rFonts w:ascii="Consolas" w:hAnsi="Consolas" w:cs="Consolas"/>
@@ -6593,6 +8032,7 @@
         </w:rPr>
         <w:t>groupId</w:t>
       </w:r>
+      <w:proofErr w:type="spellEnd"/>
       <w:r>
         <w:rPr>
           <w:rFonts w:ascii="Consolas" w:hAnsi="Consolas" w:cs="Consolas"/>
@@ -6643,6 +8083,7 @@
         <w:tab/>
         <w:t>&lt;</w:t>
       </w:r>
+      <w:proofErr w:type="spellStart"/>
       <w:r>
         <w:rPr>
           <w:rFonts w:ascii="Consolas" w:hAnsi="Consolas" w:cs="Consolas"/>
@@ -6652,15 +8093,37 @@
         </w:rPr>
         <w:t>artifactId</w:t>
       </w:r>
-      <w:r>
-        <w:rPr>
-          <w:rFonts w:ascii="Consolas" w:hAnsi="Consolas" w:cs="Consolas"/>
-          <w:color w:val="000000"/>
-          <w:sz w:val="20"/>
-          <w:szCs w:val="20"/>
-        </w:rPr>
-        <w:t>&gt;jaxb-runtime&lt;/</w:t>
-      </w:r>
+      <w:proofErr w:type="spellEnd"/>
+      <w:r>
+        <w:rPr>
+          <w:rFonts w:ascii="Consolas" w:hAnsi="Consolas" w:cs="Consolas"/>
+          <w:color w:val="000000"/>
+          <w:sz w:val="20"/>
+          <w:szCs w:val="20"/>
+        </w:rPr>
+        <w:t>&gt;</w:t>
+      </w:r>
+      <w:proofErr w:type="spellStart"/>
+      <w:r>
+        <w:rPr>
+          <w:rFonts w:ascii="Consolas" w:hAnsi="Consolas" w:cs="Consolas"/>
+          <w:color w:val="000000"/>
+          <w:sz w:val="20"/>
+          <w:szCs w:val="20"/>
+        </w:rPr>
+        <w:t>jaxb</w:t>
+      </w:r>
+      <w:proofErr w:type="spellEnd"/>
+      <w:r>
+        <w:rPr>
+          <w:rFonts w:ascii="Consolas" w:hAnsi="Consolas" w:cs="Consolas"/>
+          <w:color w:val="000000"/>
+          <w:sz w:val="20"/>
+          <w:szCs w:val="20"/>
+        </w:rPr>
+        <w:t>-runtime&lt;/</w:t>
+      </w:r>
+      <w:proofErr w:type="spellStart"/>
       <w:r>
         <w:rPr>
           <w:rFonts w:ascii="Consolas" w:hAnsi="Consolas" w:cs="Consolas"/>
@@ -6670,6 +8133,7 @@
         </w:rPr>
         <w:t>artifactId</w:t>
       </w:r>
+      <w:proofErr w:type="spellEnd"/>
       <w:r>
         <w:rPr>
           <w:rFonts w:ascii="Consolas" w:hAnsi="Consolas" w:cs="Consolas"/>
@@ -6910,6 +8374,7 @@
         <w:tab/>
         <w:t>&lt;</w:t>
       </w:r>
+      <w:proofErr w:type="spellStart"/>
       <w:r>
         <w:rPr>
           <w:rFonts w:ascii="Consolas" w:hAnsi="Consolas" w:cs="Consolas"/>
@@ -6919,15 +8384,37 @@
         </w:rPr>
         <w:t>groupId</w:t>
       </w:r>
-      <w:r>
-        <w:rPr>
-          <w:rFonts w:ascii="Consolas" w:hAnsi="Consolas" w:cs="Consolas"/>
-          <w:color w:val="000000"/>
-          <w:sz w:val="20"/>
-          <w:szCs w:val="20"/>
-        </w:rPr>
-        <w:t>&gt;javax.activation&lt;/</w:t>
-      </w:r>
+      <w:proofErr w:type="spellEnd"/>
+      <w:r>
+        <w:rPr>
+          <w:rFonts w:ascii="Consolas" w:hAnsi="Consolas" w:cs="Consolas"/>
+          <w:color w:val="000000"/>
+          <w:sz w:val="20"/>
+          <w:szCs w:val="20"/>
+        </w:rPr>
+        <w:t>&gt;</w:t>
+      </w:r>
+      <w:proofErr w:type="spellStart"/>
+      <w:r>
+        <w:rPr>
+          <w:rFonts w:ascii="Consolas" w:hAnsi="Consolas" w:cs="Consolas"/>
+          <w:color w:val="000000"/>
+          <w:sz w:val="20"/>
+          <w:szCs w:val="20"/>
+        </w:rPr>
+        <w:t>javax.activation</w:t>
+      </w:r>
+      <w:proofErr w:type="spellEnd"/>
+      <w:r>
+        <w:rPr>
+          <w:rFonts w:ascii="Consolas" w:hAnsi="Consolas" w:cs="Consolas"/>
+          <w:color w:val="000000"/>
+          <w:sz w:val="20"/>
+          <w:szCs w:val="20"/>
+        </w:rPr>
+        <w:t>&lt;/</w:t>
+      </w:r>
+      <w:proofErr w:type="spellStart"/>
       <w:r>
         <w:rPr>
           <w:rFonts w:ascii="Consolas" w:hAnsi="Consolas" w:cs="Consolas"/>
@@ -6937,6 +8424,7 @@
         </w:rPr>
         <w:t>groupId</w:t>
       </w:r>
+      <w:proofErr w:type="spellEnd"/>
       <w:r>
         <w:rPr>
           <w:rFonts w:ascii="Consolas" w:hAnsi="Consolas" w:cs="Consolas"/>
@@ -6987,6 +8475,7 @@
         <w:tab/>
         <w:t>&lt;</w:t>
       </w:r>
+      <w:proofErr w:type="spellStart"/>
       <w:r>
         <w:rPr>
           <w:rFonts w:ascii="Consolas" w:hAnsi="Consolas" w:cs="Consolas"/>
@@ -6996,6 +8485,7 @@
         </w:rPr>
         <w:t>artifactId</w:t>
       </w:r>
+      <w:proofErr w:type="spellEnd"/>
       <w:r>
         <w:rPr>
           <w:rFonts w:ascii="Consolas" w:hAnsi="Consolas" w:cs="Consolas"/>
@@ -7005,6 +8495,7 @@
         </w:rPr>
         <w:t>&gt;activation&lt;/</w:t>
       </w:r>
+      <w:proofErr w:type="spellStart"/>
       <w:r>
         <w:rPr>
           <w:rFonts w:ascii="Consolas" w:hAnsi="Consolas" w:cs="Consolas"/>
@@ -7014,6 +8505,7 @@
         </w:rPr>
         <w:t>artifactId</w:t>
       </w:r>
+      <w:proofErr w:type="spellEnd"/>
       <w:r>
         <w:rPr>
           <w:rFonts w:ascii="Consolas" w:hAnsi="Consolas" w:cs="Consolas"/>
@@ -7252,8 +8744,18 @@
           <w:szCs w:val="20"/>
         </w:rPr>
         <w:tab/>
+      </w:r>
+      <w:proofErr w:type="gramStart"/>
+      <w:r>
+        <w:rPr>
+          <w:rFonts w:ascii="Consolas" w:hAnsi="Consolas" w:cs="Consolas"/>
+          <w:color w:val="000000"/>
+          <w:sz w:val="20"/>
+          <w:szCs w:val="20"/>
+        </w:rPr>
         <w:t>&lt;</w:t>
       </w:r>
+      <w:proofErr w:type="spellStart"/>
       <w:r>
         <w:rPr>
           <w:rFonts w:ascii="Consolas" w:hAnsi="Consolas" w:cs="Consolas"/>
@@ -7263,15 +8765,38 @@
         </w:rPr>
         <w:t>groupId</w:t>
       </w:r>
-      <w:r>
-        <w:rPr>
-          <w:rFonts w:ascii="Consolas" w:hAnsi="Consolas" w:cs="Consolas"/>
-          <w:color w:val="000000"/>
-          <w:sz w:val="20"/>
-          <w:szCs w:val="20"/>
-        </w:rPr>
-        <w:t>&gt;org.springframework.boot&lt;/</w:t>
-      </w:r>
+      <w:proofErr w:type="spellEnd"/>
+      <w:r>
+        <w:rPr>
+          <w:rFonts w:ascii="Consolas" w:hAnsi="Consolas" w:cs="Consolas"/>
+          <w:color w:val="000000"/>
+          <w:sz w:val="20"/>
+          <w:szCs w:val="20"/>
+        </w:rPr>
+        <w:t>&gt;</w:t>
+      </w:r>
+      <w:proofErr w:type="spellStart"/>
+      <w:r>
+        <w:rPr>
+          <w:rFonts w:ascii="Consolas" w:hAnsi="Consolas" w:cs="Consolas"/>
+          <w:color w:val="000000"/>
+          <w:sz w:val="20"/>
+          <w:szCs w:val="20"/>
+        </w:rPr>
+        <w:t>org.springframework.boot</w:t>
+      </w:r>
+      <w:proofErr w:type="spellEnd"/>
+      <w:proofErr w:type="gramEnd"/>
+      <w:r>
+        <w:rPr>
+          <w:rFonts w:ascii="Consolas" w:hAnsi="Consolas" w:cs="Consolas"/>
+          <w:color w:val="000000"/>
+          <w:sz w:val="20"/>
+          <w:szCs w:val="20"/>
+        </w:rPr>
+        <w:t>&lt;/</w:t>
+      </w:r>
+      <w:proofErr w:type="spellStart"/>
       <w:r>
         <w:rPr>
           <w:rFonts w:ascii="Consolas" w:hAnsi="Consolas" w:cs="Consolas"/>
@@ -7281,6 +8806,7 @@
         </w:rPr>
         <w:t>groupId</w:t>
       </w:r>
+      <w:proofErr w:type="spellEnd"/>
       <w:r>
         <w:rPr>
           <w:rFonts w:ascii="Consolas" w:hAnsi="Consolas" w:cs="Consolas"/>
@@ -7331,6 +8857,7 @@
         <w:tab/>
         <w:t>&lt;</w:t>
       </w:r>
+      <w:proofErr w:type="spellStart"/>
       <w:r>
         <w:rPr>
           <w:rFonts w:ascii="Consolas" w:hAnsi="Consolas" w:cs="Consolas"/>
@@ -7340,6 +8867,7 @@
         </w:rPr>
         <w:t>artifactId</w:t>
       </w:r>
+      <w:proofErr w:type="spellEnd"/>
       <w:r>
         <w:rPr>
           <w:rFonts w:ascii="Consolas" w:hAnsi="Consolas" w:cs="Consolas"/>
@@ -7349,6 +8877,7 @@
         </w:rPr>
         <w:t>&gt;spring-boot-starter-test&lt;/</w:t>
       </w:r>
+      <w:proofErr w:type="spellStart"/>
       <w:r>
         <w:rPr>
           <w:rFonts w:ascii="Consolas" w:hAnsi="Consolas" w:cs="Consolas"/>
@@ -7358,6 +8887,7 @@
         </w:rPr>
         <w:t>artifactId</w:t>
       </w:r>
+      <w:proofErr w:type="spellEnd"/>
       <w:r>
         <w:rPr>
           <w:rFonts w:ascii="Consolas" w:hAnsi="Consolas" w:cs="Consolas"/>
@@ -7583,8 +9113,18 @@
           <w:szCs w:val="20"/>
         </w:rPr>
         <w:tab/>
+      </w:r>
+      <w:proofErr w:type="gramStart"/>
+      <w:r>
+        <w:rPr>
+          <w:rFonts w:ascii="Consolas" w:hAnsi="Consolas" w:cs="Consolas"/>
+          <w:color w:val="000000"/>
+          <w:sz w:val="20"/>
+          <w:szCs w:val="20"/>
+        </w:rPr>
         <w:t>&lt;</w:t>
       </w:r>
+      <w:proofErr w:type="spellStart"/>
       <w:r>
         <w:rPr>
           <w:rFonts w:ascii="Consolas" w:hAnsi="Consolas" w:cs="Consolas"/>
@@ -7594,15 +9134,38 @@
         </w:rPr>
         <w:t>groupId</w:t>
       </w:r>
-      <w:r>
-        <w:rPr>
-          <w:rFonts w:ascii="Consolas" w:hAnsi="Consolas" w:cs="Consolas"/>
-          <w:color w:val="000000"/>
-          <w:sz w:val="20"/>
-          <w:szCs w:val="20"/>
-        </w:rPr>
-        <w:t>&gt;com.github.eirslett&lt;/</w:t>
-      </w:r>
+      <w:proofErr w:type="spellEnd"/>
+      <w:r>
+        <w:rPr>
+          <w:rFonts w:ascii="Consolas" w:hAnsi="Consolas" w:cs="Consolas"/>
+          <w:color w:val="000000"/>
+          <w:sz w:val="20"/>
+          <w:szCs w:val="20"/>
+        </w:rPr>
+        <w:t>&gt;</w:t>
+      </w:r>
+      <w:proofErr w:type="spellStart"/>
+      <w:r>
+        <w:rPr>
+          <w:rFonts w:ascii="Consolas" w:hAnsi="Consolas" w:cs="Consolas"/>
+          <w:color w:val="000000"/>
+          <w:sz w:val="20"/>
+          <w:szCs w:val="20"/>
+        </w:rPr>
+        <w:t>com.github.eirslett</w:t>
+      </w:r>
+      <w:proofErr w:type="spellEnd"/>
+      <w:proofErr w:type="gramEnd"/>
+      <w:r>
+        <w:rPr>
+          <w:rFonts w:ascii="Consolas" w:hAnsi="Consolas" w:cs="Consolas"/>
+          <w:color w:val="000000"/>
+          <w:sz w:val="20"/>
+          <w:szCs w:val="20"/>
+        </w:rPr>
+        <w:t>&lt;/</w:t>
+      </w:r>
+      <w:proofErr w:type="spellStart"/>
       <w:r>
         <w:rPr>
           <w:rFonts w:ascii="Consolas" w:hAnsi="Consolas" w:cs="Consolas"/>
@@ -7612,6 +9175,7 @@
         </w:rPr>
         <w:t>groupId</w:t>
       </w:r>
+      <w:proofErr w:type="spellEnd"/>
       <w:r>
         <w:rPr>
           <w:rFonts w:ascii="Consolas" w:hAnsi="Consolas" w:cs="Consolas"/>
@@ -7662,6 +9226,7 @@
         <w:tab/>
         <w:t>&lt;</w:t>
       </w:r>
+      <w:proofErr w:type="spellStart"/>
       <w:r>
         <w:rPr>
           <w:rFonts w:ascii="Consolas" w:hAnsi="Consolas" w:cs="Consolas"/>
@@ -7671,6 +9236,7 @@
         </w:rPr>
         <w:t>artifactId</w:t>
       </w:r>
+      <w:proofErr w:type="spellEnd"/>
       <w:r>
         <w:rPr>
           <w:rFonts w:ascii="Consolas" w:hAnsi="Consolas" w:cs="Consolas"/>
@@ -7680,6 +9246,7 @@
         </w:rPr>
         <w:t>&gt;frontend-maven-plugin&lt;/</w:t>
       </w:r>
+      <w:proofErr w:type="spellStart"/>
       <w:r>
         <w:rPr>
           <w:rFonts w:ascii="Consolas" w:hAnsi="Consolas" w:cs="Consolas"/>
@@ -7689,6 +9256,7 @@
         </w:rPr>
         <w:t>artifactId</w:t>
       </w:r>
+      <w:proofErr w:type="spellEnd"/>
       <w:r>
         <w:rPr>
           <w:rFonts w:ascii="Consolas" w:hAnsi="Consolas" w:cs="Consolas"/>
@@ -7942,6 +9510,7 @@
         <w:tab/>
         <w:t>&lt;</w:t>
       </w:r>
+      <w:proofErr w:type="spellStart"/>
       <w:r>
         <w:rPr>
           <w:rFonts w:ascii="Consolas" w:hAnsi="Consolas" w:cs="Consolas"/>
@@ -7951,15 +9520,37 @@
         </w:rPr>
         <w:t>groupId</w:t>
       </w:r>
-      <w:r>
-        <w:rPr>
-          <w:rFonts w:ascii="Consolas" w:hAnsi="Consolas" w:cs="Consolas"/>
-          <w:color w:val="000000"/>
-          <w:sz w:val="20"/>
-          <w:szCs w:val="20"/>
-        </w:rPr>
-        <w:t>&gt;javax.servlet&lt;/</w:t>
-      </w:r>
+      <w:proofErr w:type="spellEnd"/>
+      <w:r>
+        <w:rPr>
+          <w:rFonts w:ascii="Consolas" w:hAnsi="Consolas" w:cs="Consolas"/>
+          <w:color w:val="000000"/>
+          <w:sz w:val="20"/>
+          <w:szCs w:val="20"/>
+        </w:rPr>
+        <w:t>&gt;</w:t>
+      </w:r>
+      <w:proofErr w:type="spellStart"/>
+      <w:r>
+        <w:rPr>
+          <w:rFonts w:ascii="Consolas" w:hAnsi="Consolas" w:cs="Consolas"/>
+          <w:color w:val="000000"/>
+          <w:sz w:val="20"/>
+          <w:szCs w:val="20"/>
+        </w:rPr>
+        <w:t>javax.servlet</w:t>
+      </w:r>
+      <w:proofErr w:type="spellEnd"/>
+      <w:r>
+        <w:rPr>
+          <w:rFonts w:ascii="Consolas" w:hAnsi="Consolas" w:cs="Consolas"/>
+          <w:color w:val="000000"/>
+          <w:sz w:val="20"/>
+          <w:szCs w:val="20"/>
+        </w:rPr>
+        <w:t>&lt;/</w:t>
+      </w:r>
+      <w:proofErr w:type="spellStart"/>
       <w:r>
         <w:rPr>
           <w:rFonts w:ascii="Consolas" w:hAnsi="Consolas" w:cs="Consolas"/>
@@ -7969,6 +9560,7 @@
         </w:rPr>
         <w:t>groupId</w:t>
       </w:r>
+      <w:proofErr w:type="spellEnd"/>
       <w:r>
         <w:rPr>
           <w:rFonts w:ascii="Consolas" w:hAnsi="Consolas" w:cs="Consolas"/>
@@ -8019,6 +9611,7 @@
         <w:tab/>
         <w:t>&lt;</w:t>
       </w:r>
+      <w:proofErr w:type="spellStart"/>
       <w:r>
         <w:rPr>
           <w:rFonts w:ascii="Consolas" w:hAnsi="Consolas" w:cs="Consolas"/>
@@ -8028,15 +9621,37 @@
         </w:rPr>
         <w:t>artifactId</w:t>
       </w:r>
-      <w:r>
-        <w:rPr>
-          <w:rFonts w:ascii="Consolas" w:hAnsi="Consolas" w:cs="Consolas"/>
-          <w:color w:val="000000"/>
-          <w:sz w:val="20"/>
-          <w:szCs w:val="20"/>
-        </w:rPr>
-        <w:t>&gt;jstl&lt;/</w:t>
-      </w:r>
+      <w:proofErr w:type="spellEnd"/>
+      <w:r>
+        <w:rPr>
+          <w:rFonts w:ascii="Consolas" w:hAnsi="Consolas" w:cs="Consolas"/>
+          <w:color w:val="000000"/>
+          <w:sz w:val="20"/>
+          <w:szCs w:val="20"/>
+        </w:rPr>
+        <w:t>&gt;</w:t>
+      </w:r>
+      <w:proofErr w:type="spellStart"/>
+      <w:r>
+        <w:rPr>
+          <w:rFonts w:ascii="Consolas" w:hAnsi="Consolas" w:cs="Consolas"/>
+          <w:color w:val="000000"/>
+          <w:sz w:val="20"/>
+          <w:szCs w:val="20"/>
+        </w:rPr>
+        <w:t>jstl</w:t>
+      </w:r>
+      <w:proofErr w:type="spellEnd"/>
+      <w:r>
+        <w:rPr>
+          <w:rFonts w:ascii="Consolas" w:hAnsi="Consolas" w:cs="Consolas"/>
+          <w:color w:val="000000"/>
+          <w:sz w:val="20"/>
+          <w:szCs w:val="20"/>
+        </w:rPr>
+        <w:t>&lt;/</w:t>
+      </w:r>
+      <w:proofErr w:type="spellStart"/>
       <w:r>
         <w:rPr>
           <w:rFonts w:ascii="Consolas" w:hAnsi="Consolas" w:cs="Consolas"/>
@@ -8046,6 +9661,7 @@
         </w:rPr>
         <w:t>artifactId</w:t>
       </w:r>
+      <w:proofErr w:type="spellEnd"/>
       <w:r>
         <w:rPr>
           <w:rFonts w:ascii="Consolas" w:hAnsi="Consolas" w:cs="Consolas"/>
@@ -8196,6 +9812,7 @@
         <w:tab/>
         <w:t>&lt;</w:t>
       </w:r>
+      <w:proofErr w:type="spellStart"/>
       <w:r>
         <w:rPr>
           <w:rFonts w:ascii="Consolas" w:hAnsi="Consolas" w:cs="Consolas"/>
@@ -8205,15 +9822,37 @@
         </w:rPr>
         <w:t>groupId</w:t>
       </w:r>
-      <w:r>
-        <w:rPr>
-          <w:rFonts w:ascii="Consolas" w:hAnsi="Consolas" w:cs="Consolas"/>
-          <w:color w:val="000000"/>
-          <w:sz w:val="20"/>
-          <w:szCs w:val="20"/>
-        </w:rPr>
-        <w:t>&gt;org.webjars&lt;/</w:t>
-      </w:r>
+      <w:proofErr w:type="spellEnd"/>
+      <w:r>
+        <w:rPr>
+          <w:rFonts w:ascii="Consolas" w:hAnsi="Consolas" w:cs="Consolas"/>
+          <w:color w:val="000000"/>
+          <w:sz w:val="20"/>
+          <w:szCs w:val="20"/>
+        </w:rPr>
+        <w:t>&gt;</w:t>
+      </w:r>
+      <w:proofErr w:type="spellStart"/>
+      <w:r>
+        <w:rPr>
+          <w:rFonts w:ascii="Consolas" w:hAnsi="Consolas" w:cs="Consolas"/>
+          <w:color w:val="000000"/>
+          <w:sz w:val="20"/>
+          <w:szCs w:val="20"/>
+        </w:rPr>
+        <w:t>org.webjars</w:t>
+      </w:r>
+      <w:proofErr w:type="spellEnd"/>
+      <w:r>
+        <w:rPr>
+          <w:rFonts w:ascii="Consolas" w:hAnsi="Consolas" w:cs="Consolas"/>
+          <w:color w:val="000000"/>
+          <w:sz w:val="20"/>
+          <w:szCs w:val="20"/>
+        </w:rPr>
+        <w:t>&lt;/</w:t>
+      </w:r>
+      <w:proofErr w:type="spellStart"/>
       <w:r>
         <w:rPr>
           <w:rFonts w:ascii="Consolas" w:hAnsi="Consolas" w:cs="Consolas"/>
@@ -8223,6 +9862,7 @@
         </w:rPr>
         <w:t>groupId</w:t>
       </w:r>
+      <w:proofErr w:type="spellEnd"/>
       <w:r>
         <w:rPr>
           <w:rFonts w:ascii="Consolas" w:hAnsi="Consolas" w:cs="Consolas"/>
@@ -8273,6 +9913,7 @@
         <w:tab/>
         <w:t>&lt;</w:t>
       </w:r>
+      <w:proofErr w:type="spellStart"/>
       <w:r>
         <w:rPr>
           <w:rFonts w:ascii="Consolas" w:hAnsi="Consolas" w:cs="Consolas"/>
@@ -8282,6 +9923,7 @@
         </w:rPr>
         <w:t>artifactId</w:t>
       </w:r>
+      <w:proofErr w:type="spellEnd"/>
       <w:r>
         <w:rPr>
           <w:rFonts w:ascii="Consolas" w:hAnsi="Consolas" w:cs="Consolas"/>
@@ -8291,6 +9933,7 @@
         </w:rPr>
         <w:t>&gt;bootstrap&lt;/</w:t>
       </w:r>
+      <w:proofErr w:type="spellStart"/>
       <w:r>
         <w:rPr>
           <w:rFonts w:ascii="Consolas" w:hAnsi="Consolas" w:cs="Consolas"/>
@@ -8300,6 +9943,7 @@
         </w:rPr>
         <w:t>artifactId</w:t>
       </w:r>
+      <w:proofErr w:type="spellEnd"/>
       <w:r>
         <w:rPr>
           <w:rFonts w:ascii="Consolas" w:hAnsi="Consolas" w:cs="Consolas"/>
@@ -8527,6 +10171,7 @@
         <w:tab/>
         <w:t>&lt;</w:t>
       </w:r>
+      <w:proofErr w:type="spellStart"/>
       <w:r>
         <w:rPr>
           <w:rFonts w:ascii="Consolas" w:hAnsi="Consolas" w:cs="Consolas"/>
@@ -8536,15 +10181,37 @@
         </w:rPr>
         <w:t>groupId</w:t>
       </w:r>
-      <w:r>
-        <w:rPr>
-          <w:rFonts w:ascii="Consolas" w:hAnsi="Consolas" w:cs="Consolas"/>
-          <w:color w:val="000000"/>
-          <w:sz w:val="20"/>
-          <w:szCs w:val="20"/>
-        </w:rPr>
-        <w:t>&gt;org.webjars&lt;/</w:t>
-      </w:r>
+      <w:proofErr w:type="spellEnd"/>
+      <w:r>
+        <w:rPr>
+          <w:rFonts w:ascii="Consolas" w:hAnsi="Consolas" w:cs="Consolas"/>
+          <w:color w:val="000000"/>
+          <w:sz w:val="20"/>
+          <w:szCs w:val="20"/>
+        </w:rPr>
+        <w:t>&gt;</w:t>
+      </w:r>
+      <w:proofErr w:type="spellStart"/>
+      <w:r>
+        <w:rPr>
+          <w:rFonts w:ascii="Consolas" w:hAnsi="Consolas" w:cs="Consolas"/>
+          <w:color w:val="000000"/>
+          <w:sz w:val="20"/>
+          <w:szCs w:val="20"/>
+        </w:rPr>
+        <w:t>org.webjars</w:t>
+      </w:r>
+      <w:proofErr w:type="spellEnd"/>
+      <w:r>
+        <w:rPr>
+          <w:rFonts w:ascii="Consolas" w:hAnsi="Consolas" w:cs="Consolas"/>
+          <w:color w:val="000000"/>
+          <w:sz w:val="20"/>
+          <w:szCs w:val="20"/>
+        </w:rPr>
+        <w:t>&lt;/</w:t>
+      </w:r>
+      <w:proofErr w:type="spellStart"/>
       <w:r>
         <w:rPr>
           <w:rFonts w:ascii="Consolas" w:hAnsi="Consolas" w:cs="Consolas"/>
@@ -8554,6 +10221,7 @@
         </w:rPr>
         <w:t>groupId</w:t>
       </w:r>
+      <w:proofErr w:type="spellEnd"/>
       <w:r>
         <w:rPr>
           <w:rFonts w:ascii="Consolas" w:hAnsi="Consolas" w:cs="Consolas"/>
@@ -8604,6 +10272,7 @@
         <w:tab/>
         <w:t>&lt;</w:t>
       </w:r>
+      <w:proofErr w:type="spellStart"/>
       <w:r>
         <w:rPr>
           <w:rFonts w:ascii="Consolas" w:hAnsi="Consolas" w:cs="Consolas"/>
@@ -8613,15 +10282,37 @@
         </w:rPr>
         <w:t>artifactId</w:t>
       </w:r>
-      <w:r>
-        <w:rPr>
-          <w:rFonts w:ascii="Consolas" w:hAnsi="Consolas" w:cs="Consolas"/>
-          <w:color w:val="000000"/>
-          <w:sz w:val="20"/>
-          <w:szCs w:val="20"/>
-        </w:rPr>
-        <w:t>&gt;bootstrap-datepicker&lt;/</w:t>
-      </w:r>
+      <w:proofErr w:type="spellEnd"/>
+      <w:r>
+        <w:rPr>
+          <w:rFonts w:ascii="Consolas" w:hAnsi="Consolas" w:cs="Consolas"/>
+          <w:color w:val="000000"/>
+          <w:sz w:val="20"/>
+          <w:szCs w:val="20"/>
+        </w:rPr>
+        <w:t>&gt;bootstrap-</w:t>
+      </w:r>
+      <w:proofErr w:type="spellStart"/>
+      <w:r>
+        <w:rPr>
+          <w:rFonts w:ascii="Consolas" w:hAnsi="Consolas" w:cs="Consolas"/>
+          <w:color w:val="000000"/>
+          <w:sz w:val="20"/>
+          <w:szCs w:val="20"/>
+        </w:rPr>
+        <w:t>datepicker</w:t>
+      </w:r>
+      <w:proofErr w:type="spellEnd"/>
+      <w:r>
+        <w:rPr>
+          <w:rFonts w:ascii="Consolas" w:hAnsi="Consolas" w:cs="Consolas"/>
+          <w:color w:val="000000"/>
+          <w:sz w:val="20"/>
+          <w:szCs w:val="20"/>
+        </w:rPr>
+        <w:t>&lt;/</w:t>
+      </w:r>
+      <w:proofErr w:type="spellStart"/>
       <w:r>
         <w:rPr>
           <w:rFonts w:ascii="Consolas" w:hAnsi="Consolas" w:cs="Consolas"/>
@@ -8631,6 +10322,7 @@
         </w:rPr>
         <w:t>artifactId</w:t>
       </w:r>
+      <w:proofErr w:type="spellEnd"/>
       <w:r>
         <w:rPr>
           <w:rFonts w:ascii="Consolas" w:hAnsi="Consolas" w:cs="Consolas"/>
@@ -8858,6 +10550,7 @@
         <w:tab/>
         <w:t>&lt;</w:t>
       </w:r>
+      <w:proofErr w:type="spellStart"/>
       <w:r>
         <w:rPr>
           <w:rFonts w:ascii="Consolas" w:hAnsi="Consolas" w:cs="Consolas"/>
@@ -8867,15 +10560,37 @@
         </w:rPr>
         <w:t>groupId</w:t>
       </w:r>
-      <w:r>
-        <w:rPr>
-          <w:rFonts w:ascii="Consolas" w:hAnsi="Consolas" w:cs="Consolas"/>
-          <w:color w:val="000000"/>
-          <w:sz w:val="20"/>
-          <w:szCs w:val="20"/>
-        </w:rPr>
-        <w:t>&gt;org.webjars&lt;/</w:t>
-      </w:r>
+      <w:proofErr w:type="spellEnd"/>
+      <w:r>
+        <w:rPr>
+          <w:rFonts w:ascii="Consolas" w:hAnsi="Consolas" w:cs="Consolas"/>
+          <w:color w:val="000000"/>
+          <w:sz w:val="20"/>
+          <w:szCs w:val="20"/>
+        </w:rPr>
+        <w:t>&gt;</w:t>
+      </w:r>
+      <w:proofErr w:type="spellStart"/>
+      <w:r>
+        <w:rPr>
+          <w:rFonts w:ascii="Consolas" w:hAnsi="Consolas" w:cs="Consolas"/>
+          <w:color w:val="000000"/>
+          <w:sz w:val="20"/>
+          <w:szCs w:val="20"/>
+        </w:rPr>
+        <w:t>org.webjars</w:t>
+      </w:r>
+      <w:proofErr w:type="spellEnd"/>
+      <w:r>
+        <w:rPr>
+          <w:rFonts w:ascii="Consolas" w:hAnsi="Consolas" w:cs="Consolas"/>
+          <w:color w:val="000000"/>
+          <w:sz w:val="20"/>
+          <w:szCs w:val="20"/>
+        </w:rPr>
+        <w:t>&lt;/</w:t>
+      </w:r>
+      <w:proofErr w:type="spellStart"/>
       <w:r>
         <w:rPr>
           <w:rFonts w:ascii="Consolas" w:hAnsi="Consolas" w:cs="Consolas"/>
@@ -8885,6 +10600,7 @@
         </w:rPr>
         <w:t>groupId</w:t>
       </w:r>
+      <w:proofErr w:type="spellEnd"/>
       <w:r>
         <w:rPr>
           <w:rFonts w:ascii="Consolas" w:hAnsi="Consolas" w:cs="Consolas"/>
@@ -8935,6 +10651,7 @@
         <w:tab/>
         <w:t>&lt;</w:t>
       </w:r>
+      <w:proofErr w:type="spellStart"/>
       <w:r>
         <w:rPr>
           <w:rFonts w:ascii="Consolas" w:hAnsi="Consolas" w:cs="Consolas"/>
@@ -8944,15 +10661,37 @@
         </w:rPr>
         <w:t>artifactId</w:t>
       </w:r>
-      <w:r>
-        <w:rPr>
-          <w:rFonts w:ascii="Consolas" w:hAnsi="Consolas" w:cs="Consolas"/>
-          <w:color w:val="000000"/>
-          <w:sz w:val="20"/>
-          <w:szCs w:val="20"/>
-        </w:rPr>
-        <w:t>&gt;jquery&lt;/</w:t>
-      </w:r>
+      <w:proofErr w:type="spellEnd"/>
+      <w:r>
+        <w:rPr>
+          <w:rFonts w:ascii="Consolas" w:hAnsi="Consolas" w:cs="Consolas"/>
+          <w:color w:val="000000"/>
+          <w:sz w:val="20"/>
+          <w:szCs w:val="20"/>
+        </w:rPr>
+        <w:t>&gt;</w:t>
+      </w:r>
+      <w:proofErr w:type="spellStart"/>
+      <w:r>
+        <w:rPr>
+          <w:rFonts w:ascii="Consolas" w:hAnsi="Consolas" w:cs="Consolas"/>
+          <w:color w:val="000000"/>
+          <w:sz w:val="20"/>
+          <w:szCs w:val="20"/>
+        </w:rPr>
+        <w:t>jquery</w:t>
+      </w:r>
+      <w:proofErr w:type="spellEnd"/>
+      <w:r>
+        <w:rPr>
+          <w:rFonts w:ascii="Consolas" w:hAnsi="Consolas" w:cs="Consolas"/>
+          <w:color w:val="000000"/>
+          <w:sz w:val="20"/>
+          <w:szCs w:val="20"/>
+        </w:rPr>
+        <w:t>&lt;/</w:t>
+      </w:r>
+      <w:proofErr w:type="spellStart"/>
       <w:r>
         <w:rPr>
           <w:rFonts w:ascii="Consolas" w:hAnsi="Consolas" w:cs="Consolas"/>
@@ -8962,6 +10701,7 @@
         </w:rPr>
         <w:t>artifactId</w:t>
       </w:r>
+      <w:proofErr w:type="spellEnd"/>
       <w:r>
         <w:rPr>
           <w:rFonts w:ascii="Consolas" w:hAnsi="Consolas" w:cs="Consolas"/>
@@ -9187,8 +10927,18 @@
           <w:szCs w:val="20"/>
         </w:rPr>
         <w:tab/>
+      </w:r>
+      <w:proofErr w:type="gramStart"/>
+      <w:r>
+        <w:rPr>
+          <w:rFonts w:ascii="Consolas" w:hAnsi="Consolas" w:cs="Consolas"/>
+          <w:color w:val="000000"/>
+          <w:sz w:val="20"/>
+          <w:szCs w:val="20"/>
+        </w:rPr>
         <w:t>&lt;</w:t>
       </w:r>
+      <w:proofErr w:type="spellStart"/>
       <w:r>
         <w:rPr>
           <w:rFonts w:ascii="Consolas" w:hAnsi="Consolas" w:cs="Consolas"/>
@@ -9198,15 +10948,47 @@
         </w:rPr>
         <w:t>groupId</w:t>
       </w:r>
-      <w:r>
-        <w:rPr>
-          <w:rFonts w:ascii="Consolas" w:hAnsi="Consolas" w:cs="Consolas"/>
-          <w:color w:val="000000"/>
-          <w:sz w:val="20"/>
-          <w:szCs w:val="20"/>
-        </w:rPr>
-        <w:t>&gt;org.apache.tomcat.embed&lt;/</w:t>
-      </w:r>
+      <w:proofErr w:type="spellEnd"/>
+      <w:r>
+        <w:rPr>
+          <w:rFonts w:ascii="Consolas" w:hAnsi="Consolas" w:cs="Consolas"/>
+          <w:color w:val="000000"/>
+          <w:sz w:val="20"/>
+          <w:szCs w:val="20"/>
+        </w:rPr>
+        <w:t>&gt;</w:t>
+      </w:r>
+      <w:proofErr w:type="spellStart"/>
+      <w:r>
+        <w:rPr>
+          <w:rFonts w:ascii="Consolas" w:hAnsi="Consolas" w:cs="Consolas"/>
+          <w:color w:val="000000"/>
+          <w:sz w:val="20"/>
+          <w:szCs w:val="20"/>
+        </w:rPr>
+        <w:t>org.apache.tomcat</w:t>
+      </w:r>
+      <w:proofErr w:type="gramEnd"/>
+      <w:r>
+        <w:rPr>
+          <w:rFonts w:ascii="Consolas" w:hAnsi="Consolas" w:cs="Consolas"/>
+          <w:color w:val="000000"/>
+          <w:sz w:val="20"/>
+          <w:szCs w:val="20"/>
+        </w:rPr>
+        <w:t>.embed</w:t>
+      </w:r>
+      <w:proofErr w:type="spellEnd"/>
+      <w:r>
+        <w:rPr>
+          <w:rFonts w:ascii="Consolas" w:hAnsi="Consolas" w:cs="Consolas"/>
+          <w:color w:val="000000"/>
+          <w:sz w:val="20"/>
+          <w:szCs w:val="20"/>
+        </w:rPr>
+        <w:t>&lt;/</w:t>
+      </w:r>
+      <w:proofErr w:type="spellStart"/>
       <w:r>
         <w:rPr>
           <w:rFonts w:ascii="Consolas" w:hAnsi="Consolas" w:cs="Consolas"/>
@@ -9216,6 +10998,7 @@
         </w:rPr>
         <w:t>groupId</w:t>
       </w:r>
+      <w:proofErr w:type="spellEnd"/>
       <w:r>
         <w:rPr>
           <w:rFonts w:ascii="Consolas" w:hAnsi="Consolas" w:cs="Consolas"/>
@@ -9266,6 +11049,7 @@
         <w:tab/>
         <w:t>&lt;</w:t>
       </w:r>
+      <w:proofErr w:type="spellStart"/>
       <w:r>
         <w:rPr>
           <w:rFonts w:ascii="Consolas" w:hAnsi="Consolas" w:cs="Consolas"/>
@@ -9275,6 +11059,7 @@
         </w:rPr>
         <w:t>artifactId</w:t>
       </w:r>
+      <w:proofErr w:type="spellEnd"/>
       <w:r>
         <w:rPr>
           <w:rFonts w:ascii="Consolas" w:hAnsi="Consolas" w:cs="Consolas"/>
@@ -9284,6 +11069,7 @@
         </w:rPr>
         <w:t>&gt;tomcat-embed-jasper&lt;/</w:t>
       </w:r>
+      <w:proofErr w:type="spellStart"/>
       <w:r>
         <w:rPr>
           <w:rFonts w:ascii="Consolas" w:hAnsi="Consolas" w:cs="Consolas"/>
@@ -9293,6 +11079,7 @@
         </w:rPr>
         <w:t>artifactId</w:t>
       </w:r>
+      <w:proofErr w:type="spellEnd"/>
       <w:r>
         <w:rPr>
           <w:rFonts w:ascii="Consolas" w:hAnsi="Consolas" w:cs="Consolas"/>
@@ -9518,8 +11305,18 @@
           <w:szCs w:val="20"/>
         </w:rPr>
         <w:tab/>
+      </w:r>
+      <w:proofErr w:type="gramStart"/>
+      <w:r>
+        <w:rPr>
+          <w:rFonts w:ascii="Consolas" w:hAnsi="Consolas" w:cs="Consolas"/>
+          <w:color w:val="000000"/>
+          <w:sz w:val="20"/>
+          <w:szCs w:val="20"/>
+        </w:rPr>
         <w:t>&lt;</w:t>
       </w:r>
+      <w:proofErr w:type="spellStart"/>
       <w:r>
         <w:rPr>
           <w:rFonts w:ascii="Consolas" w:hAnsi="Consolas" w:cs="Consolas"/>
@@ -9529,15 +11326,38 @@
         </w:rPr>
         <w:t>groupId</w:t>
       </w:r>
-      <w:r>
-        <w:rPr>
-          <w:rFonts w:ascii="Consolas" w:hAnsi="Consolas" w:cs="Consolas"/>
-          <w:color w:val="000000"/>
-          <w:sz w:val="20"/>
-          <w:szCs w:val="20"/>
-        </w:rPr>
-        <w:t>&gt;org.springframework.boot&lt;/</w:t>
-      </w:r>
+      <w:proofErr w:type="spellEnd"/>
+      <w:r>
+        <w:rPr>
+          <w:rFonts w:ascii="Consolas" w:hAnsi="Consolas" w:cs="Consolas"/>
+          <w:color w:val="000000"/>
+          <w:sz w:val="20"/>
+          <w:szCs w:val="20"/>
+        </w:rPr>
+        <w:t>&gt;</w:t>
+      </w:r>
+      <w:proofErr w:type="spellStart"/>
+      <w:r>
+        <w:rPr>
+          <w:rFonts w:ascii="Consolas" w:hAnsi="Consolas" w:cs="Consolas"/>
+          <w:color w:val="000000"/>
+          <w:sz w:val="20"/>
+          <w:szCs w:val="20"/>
+        </w:rPr>
+        <w:t>org.springframework.boot</w:t>
+      </w:r>
+      <w:proofErr w:type="spellEnd"/>
+      <w:proofErr w:type="gramEnd"/>
+      <w:r>
+        <w:rPr>
+          <w:rFonts w:ascii="Consolas" w:hAnsi="Consolas" w:cs="Consolas"/>
+          <w:color w:val="000000"/>
+          <w:sz w:val="20"/>
+          <w:szCs w:val="20"/>
+        </w:rPr>
+        <w:t>&lt;/</w:t>
+      </w:r>
+      <w:proofErr w:type="spellStart"/>
       <w:r>
         <w:rPr>
           <w:rFonts w:ascii="Consolas" w:hAnsi="Consolas" w:cs="Consolas"/>
@@ -9547,6 +11367,7 @@
         </w:rPr>
         <w:t>groupId</w:t>
       </w:r>
+      <w:proofErr w:type="spellEnd"/>
       <w:r>
         <w:rPr>
           <w:rFonts w:ascii="Consolas" w:hAnsi="Consolas" w:cs="Consolas"/>
@@ -9597,6 +11418,7 @@
         <w:tab/>
         <w:t>&lt;</w:t>
       </w:r>
+      <w:proofErr w:type="spellStart"/>
       <w:r>
         <w:rPr>
           <w:rFonts w:ascii="Consolas" w:hAnsi="Consolas" w:cs="Consolas"/>
@@ -9606,6 +11428,7 @@
         </w:rPr>
         <w:t>artifactId</w:t>
       </w:r>
+      <w:proofErr w:type="spellEnd"/>
       <w:r>
         <w:rPr>
           <w:rFonts w:ascii="Consolas" w:hAnsi="Consolas" w:cs="Consolas"/>
@@ -9615,6 +11438,7 @@
         </w:rPr>
         <w:t>&gt;spring-boot-starter-tomcat&lt;/</w:t>
       </w:r>
+      <w:proofErr w:type="spellStart"/>
       <w:r>
         <w:rPr>
           <w:rFonts w:ascii="Consolas" w:hAnsi="Consolas" w:cs="Consolas"/>
@@ -9624,6 +11448,7 @@
         </w:rPr>
         <w:t>artifactId</w:t>
       </w:r>
+      <w:proofErr w:type="spellEnd"/>
       <w:r>
         <w:rPr>
           <w:rFonts w:ascii="Consolas" w:hAnsi="Consolas" w:cs="Consolas"/>
@@ -10038,8 +11863,18 @@
           <w:szCs w:val="20"/>
         </w:rPr>
         <w:tab/>
+      </w:r>
+      <w:proofErr w:type="gramStart"/>
+      <w:r>
+        <w:rPr>
+          <w:rFonts w:ascii="Consolas" w:hAnsi="Consolas" w:cs="Consolas"/>
+          <w:color w:val="000000"/>
+          <w:sz w:val="20"/>
+          <w:szCs w:val="20"/>
+        </w:rPr>
         <w:t>&lt;</w:t>
       </w:r>
+      <w:proofErr w:type="spellStart"/>
       <w:r>
         <w:rPr>
           <w:rFonts w:ascii="Consolas" w:hAnsi="Consolas" w:cs="Consolas"/>
@@ -10049,15 +11884,38 @@
         </w:rPr>
         <w:t>groupId</w:t>
       </w:r>
-      <w:r>
-        <w:rPr>
-          <w:rFonts w:ascii="Consolas" w:hAnsi="Consolas" w:cs="Consolas"/>
-          <w:color w:val="000000"/>
-          <w:sz w:val="20"/>
-          <w:szCs w:val="20"/>
-        </w:rPr>
-        <w:t>&gt;org.springframework.boot&lt;/</w:t>
-      </w:r>
+      <w:proofErr w:type="spellEnd"/>
+      <w:r>
+        <w:rPr>
+          <w:rFonts w:ascii="Consolas" w:hAnsi="Consolas" w:cs="Consolas"/>
+          <w:color w:val="000000"/>
+          <w:sz w:val="20"/>
+          <w:szCs w:val="20"/>
+        </w:rPr>
+        <w:t>&gt;</w:t>
+      </w:r>
+      <w:proofErr w:type="spellStart"/>
+      <w:r>
+        <w:rPr>
+          <w:rFonts w:ascii="Consolas" w:hAnsi="Consolas" w:cs="Consolas"/>
+          <w:color w:val="000000"/>
+          <w:sz w:val="20"/>
+          <w:szCs w:val="20"/>
+        </w:rPr>
+        <w:t>org.springframework.boot</w:t>
+      </w:r>
+      <w:proofErr w:type="spellEnd"/>
+      <w:proofErr w:type="gramEnd"/>
+      <w:r>
+        <w:rPr>
+          <w:rFonts w:ascii="Consolas" w:hAnsi="Consolas" w:cs="Consolas"/>
+          <w:color w:val="000000"/>
+          <w:sz w:val="20"/>
+          <w:szCs w:val="20"/>
+        </w:rPr>
+        <w:t>&lt;/</w:t>
+      </w:r>
+      <w:proofErr w:type="spellStart"/>
       <w:r>
         <w:rPr>
           <w:rFonts w:ascii="Consolas" w:hAnsi="Consolas" w:cs="Consolas"/>
@@ -10067,6 +11925,7 @@
         </w:rPr>
         <w:t>groupId</w:t>
       </w:r>
+      <w:proofErr w:type="spellEnd"/>
       <w:r>
         <w:rPr>
           <w:rFonts w:ascii="Consolas" w:hAnsi="Consolas" w:cs="Consolas"/>
@@ -10126,6 +11985,7 @@
         <w:tab/>
         <w:t>&lt;</w:t>
       </w:r>
+      <w:proofErr w:type="spellStart"/>
       <w:r>
         <w:rPr>
           <w:rFonts w:ascii="Consolas" w:hAnsi="Consolas" w:cs="Consolas"/>
@@ -10135,6 +11995,7 @@
         </w:rPr>
         <w:t>artifactId</w:t>
       </w:r>
+      <w:proofErr w:type="spellEnd"/>
       <w:r>
         <w:rPr>
           <w:rFonts w:ascii="Consolas" w:hAnsi="Consolas" w:cs="Consolas"/>
@@ -10144,6 +12005,7 @@
         </w:rPr>
         <w:t>&gt;spring-boot-maven-plugin&lt;/</w:t>
       </w:r>
+      <w:proofErr w:type="spellStart"/>
       <w:r>
         <w:rPr>
           <w:rFonts w:ascii="Consolas" w:hAnsi="Consolas" w:cs="Consolas"/>
@@ -10153,6 +12015,7 @@
         </w:rPr>
         <w:t>artifactId</w:t>
       </w:r>
+      <w:proofErr w:type="spellEnd"/>
       <w:r>
         <w:rPr>
           <w:rFonts w:ascii="Consolas" w:hAnsi="Consolas" w:cs="Consolas"/>
@@ -10611,6 +12474,7 @@
         <w:tab/>
         <w:t>&lt;</w:t>
       </w:r>
+      <w:proofErr w:type="spellStart"/>
       <w:r>
         <w:rPr>
           <w:rFonts w:ascii="Consolas" w:hAnsi="Consolas" w:cs="Consolas"/>
@@ -10620,6 +12484,7 @@
         </w:rPr>
         <w:t>url</w:t>
       </w:r>
+      <w:proofErr w:type="spellEnd"/>
       <w:r>
         <w:rPr>
           <w:rFonts w:ascii="Consolas" w:hAnsi="Consolas" w:cs="Consolas"/>
@@ -11146,6 +13011,7 @@
         <w:tab/>
         <w:t>&lt;</w:t>
       </w:r>
+      <w:proofErr w:type="spellStart"/>
       <w:r>
         <w:rPr>
           <w:rFonts w:ascii="Consolas" w:hAnsi="Consolas" w:cs="Consolas"/>
@@ -11155,6 +13021,7 @@
         </w:rPr>
         <w:t>url</w:t>
       </w:r>
+      <w:proofErr w:type="spellEnd"/>
       <w:r>
         <w:rPr>
           <w:rFonts w:ascii="Consolas" w:hAnsi="Consolas" w:cs="Consolas"/>
@@ -11500,6 +13367,7 @@
         <w:tab/>
         <w:t>&lt;</w:t>
       </w:r>
+      <w:proofErr w:type="spellStart"/>
       <w:r>
         <w:rPr>
           <w:rFonts w:ascii="Consolas" w:hAnsi="Consolas" w:cs="Consolas"/>
@@ -11509,6 +13377,7 @@
         </w:rPr>
         <w:t>pluginRepositories</w:t>
       </w:r>
+      <w:proofErr w:type="spellEnd"/>
       <w:r>
         <w:rPr>
           <w:rFonts w:ascii="Consolas" w:hAnsi="Consolas" w:cs="Consolas"/>
@@ -11550,6 +13419,7 @@
         <w:tab/>
         <w:t>&lt;</w:t>
       </w:r>
+      <w:proofErr w:type="spellStart"/>
       <w:r>
         <w:rPr>
           <w:rFonts w:ascii="Consolas" w:hAnsi="Consolas" w:cs="Consolas"/>
@@ -11559,6 +13429,7 @@
         </w:rPr>
         <w:t>pluginRepository</w:t>
       </w:r>
+      <w:proofErr w:type="spellEnd"/>
       <w:r>
         <w:rPr>
           <w:rFonts w:ascii="Consolas" w:hAnsi="Consolas" w:cs="Consolas"/>
@@ -11763,6 +13634,7 @@
         <w:tab/>
         <w:t>&lt;</w:t>
       </w:r>
+      <w:proofErr w:type="spellStart"/>
       <w:r>
         <w:rPr>
           <w:rFonts w:ascii="Consolas" w:hAnsi="Consolas" w:cs="Consolas"/>
@@ -11772,6 +13644,7 @@
         </w:rPr>
         <w:t>url</w:t>
       </w:r>
+      <w:proofErr w:type="spellEnd"/>
       <w:r>
         <w:rPr>
           <w:rFonts w:ascii="Consolas" w:hAnsi="Consolas" w:cs="Consolas"/>
@@ -12035,6 +13908,7 @@
         <w:tab/>
         <w:t>&lt;/</w:t>
       </w:r>
+      <w:proofErr w:type="spellStart"/>
       <w:r>
         <w:rPr>
           <w:rFonts w:ascii="Consolas" w:hAnsi="Consolas" w:cs="Consolas"/>
@@ -12044,6 +13918,7 @@
         </w:rPr>
         <w:t>pluginRepository</w:t>
       </w:r>
+      <w:proofErr w:type="spellEnd"/>
       <w:r>
         <w:rPr>
           <w:rFonts w:ascii="Consolas" w:hAnsi="Consolas" w:cs="Consolas"/>
@@ -12085,6 +13960,7 @@
         <w:tab/>
         <w:t>&lt;</w:t>
       </w:r>
+      <w:proofErr w:type="spellStart"/>
       <w:r>
         <w:rPr>
           <w:rFonts w:ascii="Consolas" w:hAnsi="Consolas" w:cs="Consolas"/>
@@ -12094,6 +13970,7 @@
         </w:rPr>
         <w:t>pluginRepository</w:t>
       </w:r>
+      <w:proofErr w:type="spellEnd"/>
       <w:r>
         <w:rPr>
           <w:rFonts w:ascii="Consolas" w:hAnsi="Consolas" w:cs="Consolas"/>
@@ -12298,6 +14175,7 @@
         <w:tab/>
         <w:t>&lt;</w:t>
       </w:r>
+      <w:proofErr w:type="spellStart"/>
       <w:r>
         <w:rPr>
           <w:rFonts w:ascii="Consolas" w:hAnsi="Consolas" w:cs="Consolas"/>
@@ -12307,6 +14185,7 @@
         </w:rPr>
         <w:t>url</w:t>
       </w:r>
+      <w:proofErr w:type="spellEnd"/>
       <w:r>
         <w:rPr>
           <w:rFonts w:ascii="Consolas" w:hAnsi="Consolas" w:cs="Consolas"/>
@@ -12570,6 +14449,7 @@
         <w:tab/>
         <w:t>&lt;/</w:t>
       </w:r>
+      <w:proofErr w:type="spellStart"/>
       <w:r>
         <w:rPr>
           <w:rFonts w:ascii="Consolas" w:hAnsi="Consolas" w:cs="Consolas"/>
@@ -12579,6 +14459,7 @@
         </w:rPr>
         <w:t>pluginRepository</w:t>
       </w:r>
+      <w:proofErr w:type="spellEnd"/>
       <w:r>
         <w:rPr>
           <w:rFonts w:ascii="Consolas" w:hAnsi="Consolas" w:cs="Consolas"/>
@@ -12611,6 +14492,7 @@
         <w:tab/>
         <w:t>&lt;/</w:t>
       </w:r>
+      <w:proofErr w:type="spellStart"/>
       <w:r>
         <w:rPr>
           <w:rFonts w:ascii="Consolas" w:hAnsi="Consolas" w:cs="Consolas"/>
@@ -12620,6 +14502,7 @@
         </w:rPr>
         <w:t>pluginRepositories</w:t>
       </w:r>
+      <w:proofErr w:type="spellEnd"/>
       <w:r>
         <w:rPr>
           <w:rFonts w:ascii="Consolas" w:hAnsi="Consolas" w:cs="Consolas"/>
@@ -12783,11 +14666,27 @@
       </w:pPr>
       <w:bookmarkStart w:id="5" w:name="_Toc127992130"/>
       <w:r>
-        <w:t>When Hibernate keeps inserting records with pk starting from 1 whenever it restarts even though there’s already records inside.</w:t>
+        <w:t xml:space="preserve">When </w:t>
+      </w:r>
+      <w:proofErr w:type="gramStart"/>
+      <w:r>
+        <w:t>Hibernate</w:t>
+      </w:r>
+      <w:proofErr w:type="gramEnd"/>
+      <w:r>
+        <w:t xml:space="preserve"> keeps inserting records with pk starting from 1 whenever it restarts even though there’s already records inside.</w:t>
       </w:r>
       <w:bookmarkEnd w:id="5"/>
       <w:r>
-        <w:t xml:space="preserve"> Mysql docker</w:t>
+        <w:t xml:space="preserve"> </w:t>
+      </w:r>
+      <w:proofErr w:type="spellStart"/>
+      <w:r>
+        <w:t>Mysql</w:t>
+      </w:r>
+      <w:proofErr w:type="spellEnd"/>
+      <w:r>
+        <w:t xml:space="preserve"> docker</w:t>
       </w:r>
     </w:p>
     <w:p>
@@ -12856,16 +14755,36 @@
           <w:sz w:val="20"/>
           <w:szCs w:val="20"/>
         </w:rPr>
-        <w:t>@GenericGenerator</w:t>
-      </w:r>
-      <w:r>
-        <w:rPr>
-          <w:rFonts w:ascii="Consolas" w:hAnsi="Consolas" w:cs="Consolas"/>
-          <w:color w:val="000000"/>
-          <w:sz w:val="20"/>
-          <w:szCs w:val="20"/>
-        </w:rPr>
-        <w:t>(name=</w:t>
+        <w:t>@</w:t>
+      </w:r>
+      <w:proofErr w:type="gramStart"/>
+      <w:r>
+        <w:rPr>
+          <w:rFonts w:ascii="Consolas" w:hAnsi="Consolas" w:cs="Consolas"/>
+          <w:color w:val="646464"/>
+          <w:sz w:val="20"/>
+          <w:szCs w:val="20"/>
+        </w:rPr>
+        <w:t>GenericGenerator</w:t>
+      </w:r>
+      <w:r>
+        <w:rPr>
+          <w:rFonts w:ascii="Consolas" w:hAnsi="Consolas" w:cs="Consolas"/>
+          <w:color w:val="000000"/>
+          <w:sz w:val="20"/>
+          <w:szCs w:val="20"/>
+        </w:rPr>
+        <w:t>(</w:t>
+      </w:r>
+      <w:proofErr w:type="gramEnd"/>
+      <w:r>
+        <w:rPr>
+          <w:rFonts w:ascii="Consolas" w:hAnsi="Consolas" w:cs="Consolas"/>
+          <w:color w:val="000000"/>
+          <w:sz w:val="20"/>
+          <w:szCs w:val="20"/>
+        </w:rPr>
+        <w:t>name=</w:t>
       </w:r>
       <w:r>
         <w:rPr>
@@ -13029,12 +14948,24 @@
       </w:pPr>
       <w:bookmarkStart w:id="7" w:name="_Toc127992132"/>
       <w:r>
-        <w:t>Run docker in cmd</w:t>
+        <w:t xml:space="preserve">Run docker in </w:t>
+      </w:r>
+      <w:proofErr w:type="spellStart"/>
+      <w:r>
+        <w:t>cmd</w:t>
       </w:r>
       <w:bookmarkEnd w:id="7"/>
-      <w:r>
-        <w:t xml:space="preserve"> mysql</w:t>
-      </w:r>
+      <w:proofErr w:type="spellEnd"/>
+      <w:r>
+        <w:t xml:space="preserve"> </w:t>
+      </w:r>
+      <w:proofErr w:type="spellStart"/>
+      <w:proofErr w:type="gramStart"/>
+      <w:r>
+        <w:t>mysql</w:t>
+      </w:r>
+      <w:proofErr w:type="spellEnd"/>
+      <w:proofErr w:type="gramEnd"/>
     </w:p>
     <w:p>
       <w:pPr>
@@ -13095,23 +15026,28 @@
     </w:p>
     <w:p>
       <w:r>
+        <w:t>Docker container list --all (to view all, not only running containers)</w:t>
+      </w:r>
+    </w:p>
+    <w:p>
+      <w:r>
         <w:t>Docker container list</w:t>
       </w:r>
       <w:r>
-        <w:t xml:space="preserve"> --all (to view all, not only running containers)</w:t>
-      </w:r>
-    </w:p>
-    <w:p>
-      <w:r>
-        <w:t>Docker container list</w:t>
-      </w:r>
-      <w:r>
         <w:t xml:space="preserve"> (to view only running containers)</w:t>
       </w:r>
     </w:p>
     <w:p>
       <w:r>
-        <w:t>Docker container stop dc7e5ef4fc7d</w:t>
+        <w:t xml:space="preserve">Docker </w:t>
+      </w:r>
+      <w:proofErr w:type="gramStart"/>
+      <w:r>
+        <w:t>container</w:t>
+      </w:r>
+      <w:proofErr w:type="gramEnd"/>
+      <w:r>
+        <w:t xml:space="preserve"> stop dc7e5ef4fc7d</w:t>
       </w:r>
     </w:p>
     <w:p>
@@ -13121,13 +15057,58 @@
     </w:p>
     <w:p>
       <w:r>
-        <w:t xml:space="preserve">docker run --detach --env MYSQL_ROOT_PASSWORD=dummypassword </w:t>
-      </w:r>
+        <w:t>docker run --detach --env MYSQL_ROOT_PASSWORD=</w:t>
+      </w:r>
+      <w:proofErr w:type="spellStart"/>
+      <w:proofErr w:type="gramStart"/>
+      <w:r>
+        <w:t>dummypassword</w:t>
+      </w:r>
+      <w:proofErr w:type="spellEnd"/>
       <w:r>
         <w:t xml:space="preserve"> </w:t>
       </w:r>
       <w:r>
-        <w:t>--env MYSQL_USER=todos-user --env MYSQL_PASSWORD=dummytodos --env MYSQL_DATABASE=todos --name mysql --publish 3306:3306 mysql:5.7</w:t>
+        <w:t xml:space="preserve"> </w:t>
+      </w:r>
+      <w:r>
+        <w:t>--</w:t>
+      </w:r>
+      <w:proofErr w:type="gramEnd"/>
+      <w:r>
+        <w:t>env MYSQL_USER=</w:t>
+      </w:r>
+      <w:proofErr w:type="spellStart"/>
+      <w:r>
+        <w:t>todos</w:t>
+      </w:r>
+      <w:proofErr w:type="spellEnd"/>
+      <w:r>
+        <w:t>-user --env MYSQL_PASSWORD=</w:t>
+      </w:r>
+      <w:proofErr w:type="spellStart"/>
+      <w:r>
+        <w:t>dummytodos</w:t>
+      </w:r>
+      <w:proofErr w:type="spellEnd"/>
+      <w:r>
+        <w:t xml:space="preserve"> --env MYSQL_DATABASE=</w:t>
+      </w:r>
+      <w:proofErr w:type="spellStart"/>
+      <w:r>
+        <w:t>todos</w:t>
+      </w:r>
+      <w:proofErr w:type="spellEnd"/>
+      <w:r>
+        <w:t xml:space="preserve"> --name </w:t>
+      </w:r>
+      <w:proofErr w:type="spellStart"/>
+      <w:r>
+        <w:t>mysql</w:t>
+      </w:r>
+      <w:proofErr w:type="spellEnd"/>
+      <w:r>
+        <w:t xml:space="preserve"> --publish 3306:3306 mysql:5.7</w:t>
       </w:r>
     </w:p>
     <w:p/>
@@ -13141,12 +15122,14 @@
       <w:r>
         <w:t xml:space="preserve"> </w:t>
       </w:r>
+      <w:proofErr w:type="gramStart"/>
       <w:r>
         <w:rPr>
           <w:highlight w:val="yellow"/>
         </w:rPr>
         <w:t>paste</w:t>
       </w:r>
+      <w:proofErr w:type="gramEnd"/>
     </w:p>
     <w:p/>
     <w:p/>
@@ -13156,34 +15139,85 @@
       </w:pPr>
       <w:bookmarkStart w:id="8" w:name="_Toc127992133"/>
       <w:r>
-        <w:t>Check mysql running using mysql shell (search for program)</w:t>
+        <w:t xml:space="preserve">Check </w:t>
+      </w:r>
+      <w:proofErr w:type="spellStart"/>
+      <w:r>
+        <w:t>mysql</w:t>
+      </w:r>
+      <w:proofErr w:type="spellEnd"/>
+      <w:r>
+        <w:t xml:space="preserve"> running using </w:t>
+      </w:r>
+      <w:proofErr w:type="spellStart"/>
+      <w:r>
+        <w:t>mysql</w:t>
+      </w:r>
+      <w:proofErr w:type="spellEnd"/>
+      <w:r>
+        <w:t xml:space="preserve"> shell (search for program)</w:t>
       </w:r>
       <w:bookmarkEnd w:id="8"/>
     </w:p>
     <w:p>
       <w:r>
-        <w:t>\connect todos-user@localhost:3306</w:t>
-      </w:r>
-    </w:p>
-    <w:p>
+        <w:t>\</w:t>
+      </w:r>
+      <w:proofErr w:type="gramStart"/>
+      <w:r>
+        <w:t>connect</w:t>
+      </w:r>
+      <w:proofErr w:type="gramEnd"/>
+      <w:r>
+        <w:t xml:space="preserve"> todos-user@localhost:3306</w:t>
+      </w:r>
+    </w:p>
+    <w:p>
+      <w:proofErr w:type="spellStart"/>
       <w:r>
         <w:t>dummytodos</w:t>
       </w:r>
-    </w:p>
-    <w:p>
-      <w:r>
-        <w:t>\use todos</w:t>
-      </w:r>
-    </w:p>
-    <w:p>
-      <w:r>
-        <w:t>\sql</w:t>
-      </w:r>
-    </w:p>
-    <w:p>
-      <w:r>
-        <w:t>Select * from comment</w:t>
-      </w:r>
+      <w:proofErr w:type="spellEnd"/>
+    </w:p>
+    <w:p>
+      <w:r>
+        <w:t>\</w:t>
+      </w:r>
+      <w:proofErr w:type="gramStart"/>
+      <w:r>
+        <w:t>use</w:t>
+      </w:r>
+      <w:proofErr w:type="gramEnd"/>
+      <w:r>
+        <w:t xml:space="preserve"> </w:t>
+      </w:r>
+      <w:proofErr w:type="spellStart"/>
+      <w:r>
+        <w:t>todos</w:t>
+      </w:r>
+      <w:proofErr w:type="spellEnd"/>
+    </w:p>
+    <w:p>
+      <w:r>
+        <w:t>\</w:t>
+      </w:r>
+      <w:proofErr w:type="spellStart"/>
+      <w:proofErr w:type="gramStart"/>
+      <w:r>
+        <w:t>sql</w:t>
+      </w:r>
+      <w:proofErr w:type="spellEnd"/>
+      <w:proofErr w:type="gramEnd"/>
+    </w:p>
+    <w:p>
+      <w:r>
+        <w:t xml:space="preserve">Select * from </w:t>
+      </w:r>
+      <w:proofErr w:type="gramStart"/>
+      <w:r>
+        <w:t>comment</w:t>
+      </w:r>
+      <w:proofErr w:type="gramEnd"/>
     </w:p>
     <w:p/>
     <w:p>
@@ -13210,18 +15244,30 @@
     <w:p>
       <w:r>
         <w:lastRenderedPageBreak/>
-        <w:t>Just enter environment name and select mooc-app-jar app. Select tomcat. “Additional configuration” use tomcat lowest version, and below username and password.</w:t>
-      </w:r>
-    </w:p>
-    <w:p>
+        <w:t xml:space="preserve">Just enter environment name and select </w:t>
+      </w:r>
+      <w:proofErr w:type="spellStart"/>
+      <w:r>
+        <w:t>mooc</w:t>
+      </w:r>
+      <w:proofErr w:type="spellEnd"/>
+      <w:r>
+        <w:t>-app-jar app. Select tomcat. “Additional configuration” use tomcat lowest version, and below username and password.</w:t>
+      </w:r>
+    </w:p>
+    <w:p>
+      <w:proofErr w:type="spellStart"/>
       <w:r>
         <w:t>todosuser</w:t>
       </w:r>
-    </w:p>
-    <w:p>
+      <w:proofErr w:type="spellEnd"/>
+    </w:p>
+    <w:p>
+      <w:proofErr w:type="spellStart"/>
       <w:r>
         <w:t>dummypass</w:t>
       </w:r>
+      <w:proofErr w:type="spellEnd"/>
     </w:p>
     <w:p>
       <w:pPr>
@@ -13233,8 +15279,13 @@
       </w:r>
       <w:bookmarkEnd w:id="10"/>
       <w:r>
-        <w:t xml:space="preserve"> s3</w:t>
-      </w:r>
+        <w:t xml:space="preserve"> </w:t>
+      </w:r>
+      <w:proofErr w:type="gramStart"/>
+      <w:r>
+        <w:t>s3</w:t>
+      </w:r>
+      <w:proofErr w:type="gramEnd"/>
     </w:p>
     <w:p>
       <w:r>
@@ -13254,8 +15305,21 @@
     </w:p>
     <w:p>
       <w:r>
-        <w:t>Go to Services manager and start DokcerDesktopService manually</w:t>
-      </w:r>
+        <w:t xml:space="preserve">Go to Services manager and start </w:t>
+      </w:r>
+      <w:proofErr w:type="spellStart"/>
+      <w:r>
+        <w:t>DokcerDesktopService</w:t>
+      </w:r>
+      <w:proofErr w:type="spellEnd"/>
+      <w:r>
+        <w:t xml:space="preserve"> </w:t>
+      </w:r>
+      <w:proofErr w:type="gramStart"/>
+      <w:r>
+        <w:t>manually</w:t>
+      </w:r>
+      <w:proofErr w:type="gramEnd"/>
     </w:p>
     <w:p/>
     <w:p/>
@@ -13271,8 +15335,13 @@
     </w:p>
     <w:p>
       <w:r>
-        <w:t>Ensure below block is below &lt;package&gt; block in pom.xml</w:t>
-      </w:r>
+        <w:t xml:space="preserve">Ensure below block is below &lt;package&gt; block in </w:t>
+      </w:r>
+      <w:proofErr w:type="gramStart"/>
+      <w:r>
+        <w:t>pom.xml</w:t>
+      </w:r>
+      <w:proofErr w:type="gramEnd"/>
     </w:p>
     <w:p>
       <w:pPr>
@@ -13295,6 +15364,7 @@
         </w:rPr>
         <w:t>&lt;</w:t>
       </w:r>
+      <w:proofErr w:type="spellStart"/>
       <w:r>
         <w:rPr>
           <w:rFonts w:ascii="Consolas" w:hAnsi="Consolas" w:cs="Consolas"/>
@@ -13304,15 +15374,57 @@
         </w:rPr>
         <w:t>groupId</w:t>
       </w:r>
-      <w:r>
-        <w:rPr>
-          <w:rFonts w:ascii="Consolas" w:hAnsi="Consolas" w:cs="Consolas"/>
-          <w:color w:val="000000"/>
-          <w:sz w:val="20"/>
-          <w:szCs w:val="20"/>
-        </w:rPr>
-        <w:t>&gt;com.mooc-app.rest.webservices&lt;/</w:t>
-      </w:r>
+      <w:proofErr w:type="spellEnd"/>
+      <w:r>
+        <w:rPr>
+          <w:rFonts w:ascii="Consolas" w:hAnsi="Consolas" w:cs="Consolas"/>
+          <w:color w:val="000000"/>
+          <w:sz w:val="20"/>
+          <w:szCs w:val="20"/>
+        </w:rPr>
+        <w:t>&gt;</w:t>
+      </w:r>
+      <w:proofErr w:type="spellStart"/>
+      <w:r>
+        <w:rPr>
+          <w:rFonts w:ascii="Consolas" w:hAnsi="Consolas" w:cs="Consolas"/>
+          <w:color w:val="000000"/>
+          <w:sz w:val="20"/>
+          <w:szCs w:val="20"/>
+        </w:rPr>
+        <w:t>com.mooc-</w:t>
+      </w:r>
+      <w:proofErr w:type="gramStart"/>
+      <w:r>
+        <w:rPr>
+          <w:rFonts w:ascii="Consolas" w:hAnsi="Consolas" w:cs="Consolas"/>
+          <w:color w:val="000000"/>
+          <w:sz w:val="20"/>
+          <w:szCs w:val="20"/>
+        </w:rPr>
+        <w:t>app.rest</w:t>
+      </w:r>
+      <w:proofErr w:type="gramEnd"/>
+      <w:r>
+        <w:rPr>
+          <w:rFonts w:ascii="Consolas" w:hAnsi="Consolas" w:cs="Consolas"/>
+          <w:color w:val="000000"/>
+          <w:sz w:val="20"/>
+          <w:szCs w:val="20"/>
+        </w:rPr>
+        <w:t>.webservices</w:t>
+      </w:r>
+      <w:proofErr w:type="spellEnd"/>
+      <w:r>
+        <w:rPr>
+          <w:rFonts w:ascii="Consolas" w:hAnsi="Consolas" w:cs="Consolas"/>
+          <w:color w:val="000000"/>
+          <w:sz w:val="20"/>
+          <w:szCs w:val="20"/>
+        </w:rPr>
+        <w:t>&lt;/</w:t>
+      </w:r>
+      <w:proofErr w:type="spellStart"/>
       <w:r>
         <w:rPr>
           <w:rFonts w:ascii="Consolas" w:hAnsi="Consolas" w:cs="Consolas"/>
@@ -13322,6 +15434,7 @@
         </w:rPr>
         <w:t>groupId</w:t>
       </w:r>
+      <w:proofErr w:type="spellEnd"/>
       <w:r>
         <w:rPr>
           <w:rFonts w:ascii="Consolas" w:hAnsi="Consolas" w:cs="Consolas"/>
@@ -13354,6 +15467,7 @@
         <w:tab/>
         <w:t>&lt;</w:t>
       </w:r>
+      <w:proofErr w:type="spellStart"/>
       <w:r>
         <w:rPr>
           <w:rFonts w:ascii="Consolas" w:hAnsi="Consolas" w:cs="Consolas"/>
@@ -13363,6 +15477,7 @@
         </w:rPr>
         <w:t>artifactId</w:t>
       </w:r>
+      <w:proofErr w:type="spellEnd"/>
       <w:r>
         <w:rPr>
           <w:rFonts w:ascii="Consolas" w:hAnsi="Consolas" w:cs="Consolas"/>
@@ -13372,6 +15487,7 @@
         </w:rPr>
         <w:t>&gt;restful-web-services&lt;/</w:t>
       </w:r>
+      <w:proofErr w:type="spellStart"/>
       <w:r>
         <w:rPr>
           <w:rFonts w:ascii="Consolas" w:hAnsi="Consolas" w:cs="Consolas"/>
@@ -13381,6 +15497,7 @@
         </w:rPr>
         <w:t>artifactId</w:t>
       </w:r>
+      <w:proofErr w:type="spellEnd"/>
       <w:r>
         <w:rPr>
           <w:rFonts w:ascii="Consolas" w:hAnsi="Consolas" w:cs="Consolas"/>
@@ -13730,9 +15847,14 @@
       </w:pPr>
       <w:bookmarkStart w:id="13" w:name="_Toc127992138"/>
       <w:r>
-        <w:t>Stuck at update loop page when setting budgets</w:t>
+        <w:t xml:space="preserve">Stuck at update loop page when setting </w:t>
+      </w:r>
+      <w:proofErr w:type="gramStart"/>
+      <w:r>
+        <w:t>budgets</w:t>
       </w:r>
       <w:bookmarkEnd w:id="13"/>
+      <w:proofErr w:type="gramEnd"/>
     </w:p>
     <w:p>
       <w:r>
@@ -13926,7 +16048,17 @@
     </w:p>
     <w:p>
       <w:r>
-        <w:t xml:space="preserve">    "Action": "sts:AssumeRole",</w:t>
+        <w:t xml:space="preserve">    "Action": "</w:t>
+      </w:r>
+      <w:proofErr w:type="spellStart"/>
+      <w:proofErr w:type="gramStart"/>
+      <w:r>
+        <w:t>sts:AssumeRole</w:t>
+      </w:r>
+      <w:proofErr w:type="spellEnd"/>
+      <w:proofErr w:type="gramEnd"/>
+      <w:r>
+        <w:t>",</w:t>
       </w:r>
     </w:p>
     <w:p>
@@ -13936,12 +16068,38 @@
     </w:p>
     <w:p>
       <w:r>
-        <w:t xml:space="preserve">      "ArnLike": {</w:t>
-      </w:r>
-    </w:p>
-    <w:p>
-      <w:r>
-        <w:t xml:space="preserve">        "aws:SourceArn": "arn:aws:budgets::123456789012:budget/*"</w:t>
+        <w:t xml:space="preserve">      "</w:t>
+      </w:r>
+      <w:proofErr w:type="spellStart"/>
+      <w:r>
+        <w:t>ArnLike</w:t>
+      </w:r>
+      <w:proofErr w:type="spellEnd"/>
+      <w:r>
+        <w:t>": {</w:t>
+      </w:r>
+    </w:p>
+    <w:p>
+      <w:r>
+        <w:t xml:space="preserve">        "</w:t>
+      </w:r>
+      <w:proofErr w:type="spellStart"/>
+      <w:proofErr w:type="gramStart"/>
+      <w:r>
+        <w:t>aws:SourceArn</w:t>
+      </w:r>
+      <w:proofErr w:type="spellEnd"/>
+      <w:proofErr w:type="gramEnd"/>
+      <w:r>
+        <w:t>": "</w:t>
+      </w:r>
+      <w:proofErr w:type="spellStart"/>
+      <w:r>
+        <w:t>arn:aws:budgets</w:t>
+      </w:r>
+      <w:proofErr w:type="spellEnd"/>
+      <w:r>
+        <w:t>::123456789012:budget/*"</w:t>
       </w:r>
     </w:p>
     <w:p>
@@ -13952,12 +16110,30 @@
     </w:p>
     <w:p>
       <w:r>
-        <w:t xml:space="preserve">      "StringEquals": {</w:t>
-      </w:r>
-    </w:p>
-    <w:p>
-      <w:r>
-        <w:t xml:space="preserve">        "aws:SourceAccount": "123456789012"</w:t>
+        <w:t xml:space="preserve">      "</w:t>
+      </w:r>
+      <w:proofErr w:type="spellStart"/>
+      <w:r>
+        <w:t>StringEquals</w:t>
+      </w:r>
+      <w:proofErr w:type="spellEnd"/>
+      <w:r>
+        <w:t>": {</w:t>
+      </w:r>
+    </w:p>
+    <w:p>
+      <w:r>
+        <w:t xml:space="preserve">        "</w:t>
+      </w:r>
+      <w:proofErr w:type="spellStart"/>
+      <w:proofErr w:type="gramStart"/>
+      <w:r>
+        <w:t>aws:SourceAccount</w:t>
+      </w:r>
+      <w:proofErr w:type="spellEnd"/>
+      <w:proofErr w:type="gramEnd"/>
+      <w:r>
+        <w:t>": "123456789012"</w:t>
       </w:r>
     </w:p>
     <w:p>
@@ -14047,78 +16223,222 @@
     </w:p>
     <w:p>
       <w:r>
-        <w:t xml:space="preserve">        "ec2:DescribeInstanceStatus",</w:t>
-      </w:r>
-    </w:p>
-    <w:p>
-      <w:r>
-        <w:t xml:space="preserve">        "ec2:StartInstances",</w:t>
-      </w:r>
-    </w:p>
-    <w:p>
-      <w:r>
-        <w:t xml:space="preserve">        "ec2:StopInstances",</w:t>
-      </w:r>
-    </w:p>
-    <w:p>
-      <w:r>
-        <w:t xml:space="preserve">        "iam:AttachGroupPolicy",</w:t>
-      </w:r>
-    </w:p>
-    <w:p>
-      <w:r>
-        <w:t xml:space="preserve">        "iam:AttachRolePolicy",</w:t>
-      </w:r>
-    </w:p>
-    <w:p>
-      <w:r>
-        <w:t xml:space="preserve">        "iam:AttachUserPolicy",</w:t>
-      </w:r>
-    </w:p>
-    <w:p>
-      <w:r>
-        <w:t xml:space="preserve">        "iam:DetachGroupPolicy",</w:t>
-      </w:r>
-    </w:p>
-    <w:p>
-      <w:r>
-        <w:t xml:space="preserve">        "iam:DetachRolePolicy",</w:t>
-      </w:r>
-    </w:p>
-    <w:p>
-      <w:r>
-        <w:t xml:space="preserve">        "iam:DetachUserPolicy",</w:t>
-      </w:r>
-    </w:p>
-    <w:p>
-      <w:r>
-        <w:t xml:space="preserve">        "organizations:AttachPolicy",</w:t>
-      </w:r>
-    </w:p>
-    <w:p>
-      <w:r>
-        <w:t xml:space="preserve">        "organizations:DetachPolicy",</w:t>
-      </w:r>
-    </w:p>
-    <w:p>
-      <w:r>
-        <w:t xml:space="preserve">        "rds:DescribeDBInstances",</w:t>
-      </w:r>
-    </w:p>
-    <w:p>
-      <w:r>
-        <w:t xml:space="preserve">        "rds:StartDBInstance",</w:t>
+        <w:t xml:space="preserve">        "ec</w:t>
+      </w:r>
+      <w:proofErr w:type="gramStart"/>
+      <w:r>
+        <w:t>2:DescribeInstanceStatus</w:t>
+      </w:r>
+      <w:proofErr w:type="gramEnd"/>
+      <w:r>
+        <w:t>",</w:t>
+      </w:r>
+    </w:p>
+    <w:p>
+      <w:r>
+        <w:t xml:space="preserve">        "ec</w:t>
+      </w:r>
+      <w:proofErr w:type="gramStart"/>
+      <w:r>
+        <w:t>2:StartInstances</w:t>
+      </w:r>
+      <w:proofErr w:type="gramEnd"/>
+      <w:r>
+        <w:t>",</w:t>
+      </w:r>
+    </w:p>
+    <w:p>
+      <w:r>
+        <w:t xml:space="preserve">        "ec</w:t>
+      </w:r>
+      <w:proofErr w:type="gramStart"/>
+      <w:r>
+        <w:t>2:StopInstances</w:t>
+      </w:r>
+      <w:proofErr w:type="gramEnd"/>
+      <w:r>
+        <w:t>",</w:t>
+      </w:r>
+    </w:p>
+    <w:p>
+      <w:r>
+        <w:t xml:space="preserve">        "</w:t>
+      </w:r>
+      <w:proofErr w:type="spellStart"/>
+      <w:proofErr w:type="gramStart"/>
+      <w:r>
+        <w:t>iam:AttachGroupPolicy</w:t>
+      </w:r>
+      <w:proofErr w:type="spellEnd"/>
+      <w:proofErr w:type="gramEnd"/>
+      <w:r>
+        <w:t>",</w:t>
+      </w:r>
+    </w:p>
+    <w:p>
+      <w:r>
+        <w:t xml:space="preserve">        "</w:t>
+      </w:r>
+      <w:proofErr w:type="spellStart"/>
+      <w:proofErr w:type="gramStart"/>
+      <w:r>
+        <w:t>iam:AttachRolePolicy</w:t>
+      </w:r>
+      <w:proofErr w:type="spellEnd"/>
+      <w:proofErr w:type="gramEnd"/>
+      <w:r>
+        <w:t>",</w:t>
+      </w:r>
+    </w:p>
+    <w:p>
+      <w:r>
+        <w:t xml:space="preserve">        "</w:t>
+      </w:r>
+      <w:proofErr w:type="spellStart"/>
+      <w:proofErr w:type="gramStart"/>
+      <w:r>
+        <w:t>iam:AttachUserPolicy</w:t>
+      </w:r>
+      <w:proofErr w:type="spellEnd"/>
+      <w:proofErr w:type="gramEnd"/>
+      <w:r>
+        <w:t>",</w:t>
+      </w:r>
+    </w:p>
+    <w:p>
+      <w:r>
+        <w:t xml:space="preserve">        "</w:t>
+      </w:r>
+      <w:proofErr w:type="spellStart"/>
+      <w:proofErr w:type="gramStart"/>
+      <w:r>
+        <w:t>iam:DetachGroupPolicy</w:t>
+      </w:r>
+      <w:proofErr w:type="spellEnd"/>
+      <w:proofErr w:type="gramEnd"/>
+      <w:r>
+        <w:t>",</w:t>
+      </w:r>
+    </w:p>
+    <w:p>
+      <w:r>
+        <w:t xml:space="preserve">        "</w:t>
+      </w:r>
+      <w:proofErr w:type="spellStart"/>
+      <w:proofErr w:type="gramStart"/>
+      <w:r>
+        <w:t>iam:DetachRolePolicy</w:t>
+      </w:r>
+      <w:proofErr w:type="spellEnd"/>
+      <w:proofErr w:type="gramEnd"/>
+      <w:r>
+        <w:t>",</w:t>
+      </w:r>
+    </w:p>
+    <w:p>
+      <w:r>
+        <w:t xml:space="preserve">        "</w:t>
+      </w:r>
+      <w:proofErr w:type="spellStart"/>
+      <w:proofErr w:type="gramStart"/>
+      <w:r>
+        <w:t>iam:DetachUserPolicy</w:t>
+      </w:r>
+      <w:proofErr w:type="spellEnd"/>
+      <w:proofErr w:type="gramEnd"/>
+      <w:r>
+        <w:t>",</w:t>
+      </w:r>
+    </w:p>
+    <w:p>
+      <w:r>
+        <w:t xml:space="preserve">        "</w:t>
+      </w:r>
+      <w:proofErr w:type="spellStart"/>
+      <w:proofErr w:type="gramStart"/>
+      <w:r>
+        <w:t>organizations:AttachPolicy</w:t>
+      </w:r>
+      <w:proofErr w:type="spellEnd"/>
+      <w:proofErr w:type="gramEnd"/>
+      <w:r>
+        <w:t>",</w:t>
+      </w:r>
+    </w:p>
+    <w:p>
+      <w:r>
+        <w:t xml:space="preserve">        "</w:t>
+      </w:r>
+      <w:proofErr w:type="spellStart"/>
+      <w:proofErr w:type="gramStart"/>
+      <w:r>
+        <w:t>organizations:DetachPolicy</w:t>
+      </w:r>
+      <w:proofErr w:type="spellEnd"/>
+      <w:proofErr w:type="gramEnd"/>
+      <w:r>
+        <w:t>",</w:t>
+      </w:r>
+    </w:p>
+    <w:p>
+      <w:r>
+        <w:t xml:space="preserve">        "</w:t>
+      </w:r>
+      <w:proofErr w:type="spellStart"/>
+      <w:proofErr w:type="gramStart"/>
+      <w:r>
+        <w:t>rds:DescribeDBInstances</w:t>
+      </w:r>
+      <w:proofErr w:type="spellEnd"/>
+      <w:proofErr w:type="gramEnd"/>
+      <w:r>
+        <w:t>",</w:t>
+      </w:r>
+    </w:p>
+    <w:p>
+      <w:r>
+        <w:t xml:space="preserve">        "</w:t>
+      </w:r>
+      <w:proofErr w:type="spellStart"/>
+      <w:proofErr w:type="gramStart"/>
+      <w:r>
+        <w:t>rds:StartDBInstance</w:t>
+      </w:r>
+      <w:proofErr w:type="spellEnd"/>
+      <w:proofErr w:type="gramEnd"/>
+      <w:r>
+        <w:t>",</w:t>
       </w:r>
     </w:p>
     <w:p>
       <w:r>
         <w:lastRenderedPageBreak/>
-        <w:t xml:space="preserve">        "rds:StopDBInstance",</w:t>
-      </w:r>
-    </w:p>
-    <w:p>
-      <w:r>
-        <w:t xml:space="preserve">        "ssm:StartAutomationExecution"</w:t>
+        <w:t xml:space="preserve">        "</w:t>
+      </w:r>
+      <w:proofErr w:type="spellStart"/>
+      <w:proofErr w:type="gramStart"/>
+      <w:r>
+        <w:t>rds:StopDBInstance</w:t>
+      </w:r>
+      <w:proofErr w:type="spellEnd"/>
+      <w:proofErr w:type="gramEnd"/>
+      <w:r>
+        <w:t>",</w:t>
+      </w:r>
+    </w:p>
+    <w:p>
+      <w:r>
+        <w:t xml:space="preserve">        "</w:t>
+      </w:r>
+      <w:proofErr w:type="spellStart"/>
+      <w:proofErr w:type="gramStart"/>
+      <w:r>
+        <w:t>ssm:StartAutomationExecution</w:t>
+      </w:r>
+      <w:proofErr w:type="spellEnd"/>
+      <w:proofErr w:type="gramEnd"/>
+      <w:r>
+        <w:t>"</w:t>
       </w:r>
     </w:p>
     <w:p>
@@ -14210,9 +16530,14 @@
       </w:pPr>
       <w:bookmarkStart w:id="14" w:name="_Toc127992139"/>
       <w:r>
-        <w:t>404 not found</w:t>
+        <w:t xml:space="preserve">404 not </w:t>
+      </w:r>
+      <w:proofErr w:type="gramStart"/>
+      <w:r>
+        <w:t>found</w:t>
       </w:r>
       <w:bookmarkEnd w:id="14"/>
+      <w:proofErr w:type="gramEnd"/>
     </w:p>
     <w:p>
       <w:hyperlink r:id="rId25" w:history="1">
@@ -14332,7 +16657,27 @@
           <w:sz w:val="18"/>
           <w:szCs w:val="18"/>
         </w:rPr>
-        <w:t>"test-aws"</w:t>
+        <w:t>"test-</w:t>
+      </w:r>
+      <w:proofErr w:type="spellStart"/>
+      <w:r>
+        <w:rPr>
+          <w:rFonts w:ascii="Courier New" w:eastAsia="Times New Roman" w:hAnsi="Courier New" w:cs="Courier New"/>
+          <w:color w:val="CE9178"/>
+          <w:sz w:val="18"/>
+          <w:szCs w:val="18"/>
+        </w:rPr>
+        <w:t>aws</w:t>
+      </w:r>
+      <w:proofErr w:type="spellEnd"/>
+      <w:r>
+        <w:rPr>
+          <w:rFonts w:ascii="Courier New" w:eastAsia="Times New Roman" w:hAnsi="Courier New" w:cs="Courier New"/>
+          <w:color w:val="CE9178"/>
+          <w:sz w:val="18"/>
+          <w:szCs w:val="18"/>
+        </w:rPr>
+        <w:t>"</w:t>
       </w:r>
       <w:r>
         <w:rPr>
@@ -14371,7 +16716,27 @@
           <w:sz w:val="18"/>
           <w:szCs w:val="18"/>
         </w:rPr>
-        <w:t>"urgencyLevel"</w:t>
+        <w:t>"</w:t>
+      </w:r>
+      <w:proofErr w:type="spellStart"/>
+      <w:r>
+        <w:rPr>
+          <w:rFonts w:ascii="Courier New" w:eastAsia="Times New Roman" w:hAnsi="Courier New" w:cs="Courier New"/>
+          <w:color w:val="9CDCFE"/>
+          <w:sz w:val="18"/>
+          <w:szCs w:val="18"/>
+        </w:rPr>
+        <w:t>urgencyLevel</w:t>
+      </w:r>
+      <w:proofErr w:type="spellEnd"/>
+      <w:r>
+        <w:rPr>
+          <w:rFonts w:ascii="Courier New" w:eastAsia="Times New Roman" w:hAnsi="Courier New" w:cs="Courier New"/>
+          <w:color w:val="9CDCFE"/>
+          <w:sz w:val="18"/>
+          <w:szCs w:val="18"/>
+        </w:rPr>
+        <w:t>"</w:t>
       </w:r>
       <w:r>
         <w:rPr>
@@ -14437,7 +16802,27 @@
           <w:sz w:val="18"/>
           <w:szCs w:val="18"/>
         </w:rPr>
-        <w:t>"inResponseTo"</w:t>
+        <w:t>"</w:t>
+      </w:r>
+      <w:proofErr w:type="spellStart"/>
+      <w:r>
+        <w:rPr>
+          <w:rFonts w:ascii="Courier New" w:eastAsia="Times New Roman" w:hAnsi="Courier New" w:cs="Courier New"/>
+          <w:color w:val="9CDCFE"/>
+          <w:sz w:val="18"/>
+          <w:szCs w:val="18"/>
+        </w:rPr>
+        <w:t>inResponseTo</w:t>
+      </w:r>
+      <w:proofErr w:type="spellEnd"/>
+      <w:r>
+        <w:rPr>
+          <w:rFonts w:ascii="Courier New" w:eastAsia="Times New Roman" w:hAnsi="Courier New" w:cs="Courier New"/>
+          <w:color w:val="9CDCFE"/>
+          <w:sz w:val="18"/>
+          <w:szCs w:val="18"/>
+        </w:rPr>
+        <w:t>"</w:t>
       </w:r>
       <w:r>
         <w:rPr>
@@ -14503,7 +16888,27 @@
           <w:sz w:val="18"/>
           <w:szCs w:val="18"/>
         </w:rPr>
-        <w:t>"targetDate"</w:t>
+        <w:t>"</w:t>
+      </w:r>
+      <w:proofErr w:type="spellStart"/>
+      <w:r>
+        <w:rPr>
+          <w:rFonts w:ascii="Courier New" w:eastAsia="Times New Roman" w:hAnsi="Courier New" w:cs="Courier New"/>
+          <w:color w:val="9CDCFE"/>
+          <w:sz w:val="18"/>
+          <w:szCs w:val="18"/>
+        </w:rPr>
+        <w:t>targetDate</w:t>
+      </w:r>
+      <w:proofErr w:type="spellEnd"/>
+      <w:r>
+        <w:rPr>
+          <w:rFonts w:ascii="Courier New" w:eastAsia="Times New Roman" w:hAnsi="Courier New" w:cs="Courier New"/>
+          <w:color w:val="9CDCFE"/>
+          <w:sz w:val="18"/>
+          <w:szCs w:val="18"/>
+        </w:rPr>
+        <w:t>"</w:t>
       </w:r>
       <w:r>
         <w:rPr>
@@ -14783,13 +17188,26 @@
       </w:pPr>
       <w:bookmarkStart w:id="17" w:name="_Toc127992142"/>
       <w:r>
-        <w:t>AWS CORS no “Access-Control-Allow-Origin” error</w:t>
+        <w:t xml:space="preserve">AWS CORS no “Access-Control-Allow-Origin” </w:t>
+      </w:r>
+      <w:proofErr w:type="gramStart"/>
+      <w:r>
+        <w:t>error</w:t>
       </w:r>
       <w:bookmarkEnd w:id="17"/>
-    </w:p>
-    <w:p>
-      <w:r>
-        <w:t>Include below code in main RestfulWebServicesApplication class:</w:t>
+      <w:proofErr w:type="gramEnd"/>
+    </w:p>
+    <w:p>
+      <w:r>
+        <w:t xml:space="preserve">Include below code in main </w:t>
+      </w:r>
+      <w:proofErr w:type="spellStart"/>
+      <w:r>
+        <w:t>RestfulWebServicesApplication</w:t>
+      </w:r>
+      <w:proofErr w:type="spellEnd"/>
+      <w:r>
+        <w:t xml:space="preserve"> class:</w:t>
       </w:r>
     </w:p>
     <w:p>
@@ -14894,7 +17312,58 @@
           <w:sz w:val="20"/>
           <w:szCs w:val="20"/>
         </w:rPr>
-        <w:t xml:space="preserve"> WebMvcConfigurer corsConfigurer() {</w:t>
+        <w:t xml:space="preserve"> </w:t>
+      </w:r>
+      <w:proofErr w:type="spellStart"/>
+      <w:r>
+        <w:rPr>
+          <w:rFonts w:ascii="Consolas" w:hAnsi="Consolas" w:cs="Consolas"/>
+          <w:color w:val="000000"/>
+          <w:sz w:val="20"/>
+          <w:szCs w:val="20"/>
+        </w:rPr>
+        <w:t>WebMvcConfigurer</w:t>
+      </w:r>
+      <w:proofErr w:type="spellEnd"/>
+      <w:r>
+        <w:rPr>
+          <w:rFonts w:ascii="Consolas" w:hAnsi="Consolas" w:cs="Consolas"/>
+          <w:color w:val="000000"/>
+          <w:sz w:val="20"/>
+          <w:szCs w:val="20"/>
+        </w:rPr>
+        <w:t xml:space="preserve"> </w:t>
+      </w:r>
+      <w:proofErr w:type="spellStart"/>
+      <w:proofErr w:type="gramStart"/>
+      <w:r>
+        <w:rPr>
+          <w:rFonts w:ascii="Consolas" w:hAnsi="Consolas" w:cs="Consolas"/>
+          <w:color w:val="000000"/>
+          <w:sz w:val="20"/>
+          <w:szCs w:val="20"/>
+        </w:rPr>
+        <w:t>corsConfigurer</w:t>
+      </w:r>
+      <w:proofErr w:type="spellEnd"/>
+      <w:r>
+        <w:rPr>
+          <w:rFonts w:ascii="Consolas" w:hAnsi="Consolas" w:cs="Consolas"/>
+          <w:color w:val="000000"/>
+          <w:sz w:val="20"/>
+          <w:szCs w:val="20"/>
+        </w:rPr>
+        <w:t>(</w:t>
+      </w:r>
+      <w:proofErr w:type="gramEnd"/>
+      <w:r>
+        <w:rPr>
+          <w:rFonts w:ascii="Consolas" w:hAnsi="Consolas" w:cs="Consolas"/>
+          <w:color w:val="000000"/>
+          <w:sz w:val="20"/>
+          <w:szCs w:val="20"/>
+        </w:rPr>
+        <w:t>) {</w:t>
       </w:r>
     </w:p>
     <w:p>
@@ -14965,7 +17434,38 @@
           <w:sz w:val="20"/>
           <w:szCs w:val="20"/>
         </w:rPr>
-        <w:t xml:space="preserve"> WebMvcConfigurer() {</w:t>
+        <w:t xml:space="preserve"> </w:t>
+      </w:r>
+      <w:proofErr w:type="spellStart"/>
+      <w:proofErr w:type="gramStart"/>
+      <w:r>
+        <w:rPr>
+          <w:rFonts w:ascii="Consolas" w:hAnsi="Consolas" w:cs="Consolas"/>
+          <w:color w:val="000000"/>
+          <w:sz w:val="20"/>
+          <w:szCs w:val="20"/>
+        </w:rPr>
+        <w:t>WebMvcConfigurer</w:t>
+      </w:r>
+      <w:proofErr w:type="spellEnd"/>
+      <w:r>
+        <w:rPr>
+          <w:rFonts w:ascii="Consolas" w:hAnsi="Consolas" w:cs="Consolas"/>
+          <w:color w:val="000000"/>
+          <w:sz w:val="20"/>
+          <w:szCs w:val="20"/>
+        </w:rPr>
+        <w:t>(</w:t>
+      </w:r>
+      <w:proofErr w:type="gramEnd"/>
+      <w:r>
+        <w:rPr>
+          <w:rFonts w:ascii="Consolas" w:hAnsi="Consolas" w:cs="Consolas"/>
+          <w:color w:val="000000"/>
+          <w:sz w:val="20"/>
+          <w:szCs w:val="20"/>
+        </w:rPr>
+        <w:t>) {</w:t>
       </w:r>
     </w:p>
     <w:p>
@@ -15094,7 +17594,49 @@
           <w:sz w:val="20"/>
           <w:szCs w:val="20"/>
         </w:rPr>
-        <w:t xml:space="preserve"> addCorsMappings(CorsRegistry </w:t>
+        <w:t xml:space="preserve"> </w:t>
+      </w:r>
+      <w:proofErr w:type="spellStart"/>
+      <w:proofErr w:type="gramStart"/>
+      <w:r>
+        <w:rPr>
+          <w:rFonts w:ascii="Consolas" w:hAnsi="Consolas" w:cs="Consolas"/>
+          <w:color w:val="000000"/>
+          <w:sz w:val="20"/>
+          <w:szCs w:val="20"/>
+        </w:rPr>
+        <w:t>addCorsMappings</w:t>
+      </w:r>
+      <w:proofErr w:type="spellEnd"/>
+      <w:r>
+        <w:rPr>
+          <w:rFonts w:ascii="Consolas" w:hAnsi="Consolas" w:cs="Consolas"/>
+          <w:color w:val="000000"/>
+          <w:sz w:val="20"/>
+          <w:szCs w:val="20"/>
+        </w:rPr>
+        <w:t>(</w:t>
+      </w:r>
+      <w:proofErr w:type="spellStart"/>
+      <w:proofErr w:type="gramEnd"/>
+      <w:r>
+        <w:rPr>
+          <w:rFonts w:ascii="Consolas" w:hAnsi="Consolas" w:cs="Consolas"/>
+          <w:color w:val="000000"/>
+          <w:sz w:val="20"/>
+          <w:szCs w:val="20"/>
+        </w:rPr>
+        <w:t>CorsRegistry</w:t>
+      </w:r>
+      <w:proofErr w:type="spellEnd"/>
+      <w:r>
+        <w:rPr>
+          <w:rFonts w:ascii="Consolas" w:hAnsi="Consolas" w:cs="Consolas"/>
+          <w:color w:val="000000"/>
+          <w:sz w:val="20"/>
+          <w:szCs w:val="20"/>
+        </w:rPr>
+        <w:t xml:space="preserve"> </w:t>
       </w:r>
       <w:r>
         <w:rPr>
@@ -15163,6 +17705,7 @@
         </w:rPr>
         <w:tab/>
       </w:r>
+      <w:proofErr w:type="gramStart"/>
       <w:r>
         <w:rPr>
           <w:rFonts w:ascii="Consolas" w:hAnsi="Consolas" w:cs="Consolas"/>
@@ -15179,7 +17722,17 @@
           <w:sz w:val="20"/>
           <w:szCs w:val="20"/>
         </w:rPr>
-        <w:t>.addMapping(</w:t>
+        <w:t>.addMapping</w:t>
+      </w:r>
+      <w:proofErr w:type="gramEnd"/>
+      <w:r>
+        <w:rPr>
+          <w:rFonts w:ascii="Consolas" w:hAnsi="Consolas" w:cs="Consolas"/>
+          <w:color w:val="000000"/>
+          <w:sz w:val="20"/>
+          <w:szCs w:val="20"/>
+        </w:rPr>
+        <w:t>(</w:t>
       </w:r>
       <w:r>
         <w:rPr>
@@ -15367,7 +17920,15 @@
     </w:p>
     <w:p>
       <w:r>
-        <w:t xml:space="preserve">            "Sid": "AddPerm",</w:t>
+        <w:t xml:space="preserve">            "Sid": "</w:t>
+      </w:r>
+      <w:proofErr w:type="spellStart"/>
+      <w:r>
+        <w:t>AddPerm</w:t>
+      </w:r>
+      <w:proofErr w:type="spellEnd"/>
+      <w:r>
+        <w:t>",</w:t>
       </w:r>
     </w:p>
     <w:p>
@@ -15382,12 +17943,36 @@
     </w:p>
     <w:p>
       <w:r>
-        <w:t xml:space="preserve">            "Action": "s3:*",</w:t>
-      </w:r>
-    </w:p>
-    <w:p>
-      <w:r>
-        <w:t xml:space="preserve">            "Resource": "arn:aws:s3:::mooc-app-jar/*"</w:t>
+        <w:t xml:space="preserve">            "Action": "s</w:t>
+      </w:r>
+      <w:proofErr w:type="gramStart"/>
+      <w:r>
+        <w:t>3:*</w:t>
+      </w:r>
+      <w:proofErr w:type="gramEnd"/>
+      <w:r>
+        <w:t>",</w:t>
+      </w:r>
+    </w:p>
+    <w:p>
+      <w:r>
+        <w:t xml:space="preserve">            "Resource": "</w:t>
+      </w:r>
+      <w:proofErr w:type="gramStart"/>
+      <w:r>
+        <w:t>arn:aws</w:t>
+      </w:r>
+      <w:proofErr w:type="gramEnd"/>
+      <w:r>
+        <w:t>:s3:::</w:t>
+      </w:r>
+      <w:proofErr w:type="spellStart"/>
+      <w:r>
+        <w:t>mooc</w:t>
+      </w:r>
+      <w:proofErr w:type="spellEnd"/>
+      <w:r>
+        <w:t>-app-jar/*"</w:t>
       </w:r>
     </w:p>
     <w:p>
@@ -15432,7 +18017,15 @@
     </w:p>
     <w:p>
       <w:r>
-        <w:t xml:space="preserve">        "AllowedHeaders": [</w:t>
+        <w:t xml:space="preserve">        "</w:t>
+      </w:r>
+      <w:proofErr w:type="spellStart"/>
+      <w:r>
+        <w:t>AllowedHeaders</w:t>
+      </w:r>
+      <w:proofErr w:type="spellEnd"/>
+      <w:r>
+        <w:t>": [</w:t>
       </w:r>
     </w:p>
     <w:p>
@@ -15447,7 +18040,15 @@
     </w:p>
     <w:p>
       <w:r>
-        <w:t xml:space="preserve">        "AllowedMethods": [</w:t>
+        <w:t xml:space="preserve">        "</w:t>
+      </w:r>
+      <w:proofErr w:type="spellStart"/>
+      <w:r>
+        <w:t>AllowedMethods</w:t>
+      </w:r>
+      <w:proofErr w:type="spellEnd"/>
+      <w:r>
+        <w:t>": [</w:t>
       </w:r>
     </w:p>
     <w:p>
@@ -15468,7 +18069,15 @@
     </w:p>
     <w:p>
       <w:r>
-        <w:t xml:space="preserve">            "DELETE"</w:t>
+        <w:t xml:space="preserve">            "</w:t>
+      </w:r>
+      <w:proofErr w:type="gramStart"/>
+      <w:r>
+        <w:t>DELETE</w:t>
+      </w:r>
+      <w:proofErr w:type="gramEnd"/>
+      <w:r>
+        <w:t>"</w:t>
       </w:r>
     </w:p>
     <w:p>
@@ -15478,7 +18087,15 @@
     </w:p>
     <w:p>
       <w:r>
-        <w:t xml:space="preserve">        "AllowedOrigins": [</w:t>
+        <w:t xml:space="preserve">        "</w:t>
+      </w:r>
+      <w:proofErr w:type="spellStart"/>
+      <w:r>
+        <w:t>AllowedOrigins</w:t>
+      </w:r>
+      <w:proofErr w:type="spellEnd"/>
+      <w:r>
+        <w:t>": [</w:t>
       </w:r>
     </w:p>
     <w:p>
@@ -15493,7 +18110,15 @@
     </w:p>
     <w:p>
       <w:r>
-        <w:t xml:space="preserve">        "ExposeHeaders": []</w:t>
+        <w:t xml:space="preserve">        "</w:t>
+      </w:r>
+      <w:proofErr w:type="spellStart"/>
+      <w:r>
+        <w:t>ExposeHeaders</w:t>
+      </w:r>
+      <w:proofErr w:type="spellEnd"/>
+      <w:r>
+        <w:t>": []</w:t>
       </w:r>
     </w:p>
     <w:p>
@@ -15511,8 +18136,13 @@
         <w:t xml:space="preserve">Google: </w:t>
       </w:r>
       <w:r>
-        <w:t>spring boot add response header access-control-allow-origin</w:t>
-      </w:r>
+        <w:t>spring boot add response header access-control-allow-</w:t>
+      </w:r>
+      <w:proofErr w:type="gramStart"/>
+      <w:r>
+        <w:t>origin</w:t>
+      </w:r>
+      <w:proofErr w:type="gramEnd"/>
     </w:p>
     <w:p/>
     <w:p>
@@ -15581,15 +18211,28 @@
         <w:t xml:space="preserve">Error </w:t>
       </w:r>
       <w:r>
-        <w:t xml:space="preserve">404 not found code no such key aws s3 </w:t>
+        <w:t xml:space="preserve">404 not found code no such key </w:t>
+      </w:r>
+      <w:proofErr w:type="spellStart"/>
+      <w:r>
+        <w:t>aws</w:t>
+      </w:r>
+      <w:proofErr w:type="spellEnd"/>
+      <w:r>
+        <w:t xml:space="preserve"> s3 </w:t>
       </w:r>
       <w:r>
         <w:t>Elastic Beanstalk</w:t>
       </w:r>
       <w:r>
-        <w:t xml:space="preserve"> when refreshing</w:t>
+        <w:t xml:space="preserve"> when </w:t>
+      </w:r>
+      <w:proofErr w:type="gramStart"/>
+      <w:r>
+        <w:t>refreshing</w:t>
       </w:r>
       <w:bookmarkEnd w:id="18"/>
+      <w:proofErr w:type="gramEnd"/>
     </w:p>
     <w:p>
       <w:hyperlink r:id="rId33" w:history="1">
@@ -15607,7 +18250,15 @@
       </w:pPr>
       <w:bookmarkStart w:id="19" w:name="_Toc127992144"/>
       <w:r>
-        <w:t>(budgets, EBS environment) how to prevent EC2 instance from being terminated once automatically stopped by alerts from budget.</w:t>
+        <w:t>(</w:t>
+      </w:r>
+      <w:proofErr w:type="gramStart"/>
+      <w:r>
+        <w:t>budgets</w:t>
+      </w:r>
+      <w:proofErr w:type="gramEnd"/>
+      <w:r>
+        <w:t>, EBS environment) how to prevent EC2 instance from being terminated once automatically stopped by alerts from budget.</w:t>
       </w:r>
       <w:bookmarkEnd w:id="19"/>
       <w:r>
@@ -15749,7 +18400,15 @@
         </w:drawing>
       </w:r>
       <w:r>
-        <w:t xml:space="preserve"> If above fails, then try setting min instances to 1, , scale up/down increment to 1, -1 then let an instance be launched first, then change min instance to 0, scale up/down increment to 0 to prevent a new instance from being launched when current one will be stopped by AWS budget alert actions.</w:t>
+        <w:t xml:space="preserve"> If above fails, then try setting min instances to 1</w:t>
+      </w:r>
+      <w:proofErr w:type="gramStart"/>
+      <w:r>
+        <w:t>, ,</w:t>
+      </w:r>
+      <w:proofErr w:type="gramEnd"/>
+      <w:r>
+        <w:t xml:space="preserve"> scale up/down increment to 1, -1 then let an instance be launched first, then change min instance to 0, scale up/down increment to 0 to prevent a new instance from being launched when current one will be stopped by AWS budget alert actions.</w:t>
       </w:r>
     </w:p>
     <w:p>
@@ -15829,6 +18488,24 @@
     </w:p>
     <w:p>
       <w:r>
+        <w:t>C:\Users\WJ\Desktop\Georgia Tech\Spring 2023\</w:t>
+      </w:r>
+      <w:proofErr w:type="spellStart"/>
+      <w:r>
+        <w:t>mooc</w:t>
+      </w:r>
+      <w:proofErr w:type="spellEnd"/>
+      <w:r>
+        <w:t>-app</w:t>
+      </w:r>
+    </w:p>
+    <w:p>
+      <w:r>
+        <w:t>C:\moocs\DevOps Project - CICD with Git Jenkins Ansible Kubernetes</w:t>
+      </w:r>
+    </w:p>
+    <w:p>
+      <w:r>
         <w:t>https://cloudkatha.com/how-to-deploy-spring-boot-application-on-aws-ec2/</w:t>
       </w:r>
     </w:p>
@@ -15843,22 +18520,43 @@
         <w:pStyle w:val="Heading1"/>
       </w:pPr>
       <w:bookmarkStart w:id="21" w:name="_Toc127992146"/>
+      <w:proofErr w:type="gramStart"/>
       <w:r>
         <w:t xml:space="preserve">UDEMY </w:t>
       </w:r>
       <w:r>
-        <w:t xml:space="preserve"> (MySQL, Docker, REST API, H2, CORS)</w:t>
+        <w:t xml:space="preserve"> (</w:t>
+      </w:r>
+      <w:proofErr w:type="gramEnd"/>
+      <w:r>
+        <w:t>MySQL, Docker, REST API, H2, CORS)</w:t>
       </w:r>
       <w:bookmarkEnd w:id="21"/>
     </w:p>
     <w:p>
       <w:r>
-        <w:t>Section 7 is about integrating MySQL DB with REST API, but its front end is a jsp. Need this to make sure DB runs correctly.</w:t>
-      </w:r>
-    </w:p>
-    <w:p>
-      <w:r>
-        <w:t>Section 8 ‘s front end is a react project , but it’s REST API uses H2 DB. Need this to make sure CORS runs correctly.</w:t>
+        <w:t xml:space="preserve">Section 7 is about integrating MySQL DB with REST API, but its front end is a </w:t>
+      </w:r>
+      <w:proofErr w:type="spellStart"/>
+      <w:r>
+        <w:t>jsp</w:t>
+      </w:r>
+      <w:proofErr w:type="spellEnd"/>
+      <w:r>
+        <w:t>. Need this to make sure DB runs correctly.</w:t>
+      </w:r>
+    </w:p>
+    <w:p>
+      <w:r>
+        <w:t xml:space="preserve">Section 8 ‘s front end is a react </w:t>
+      </w:r>
+      <w:proofErr w:type="gramStart"/>
+      <w:r>
+        <w:t>project ,</w:t>
+      </w:r>
+      <w:proofErr w:type="gramEnd"/>
+      <w:r>
+        <w:t xml:space="preserve"> but it’s REST API uses H2 DB. Need this to make sure CORS runs correctly.</w:t>
       </w:r>
     </w:p>
     <w:p>
@@ -15867,9 +18565,16 @@
       </w:pPr>
       <w:bookmarkStart w:id="22" w:name="_Toc127992147"/>
       <w:r>
-        <w:t>React scripts start is not a command node js</w:t>
+        <w:t xml:space="preserve">React scripts start is not a command node </w:t>
+      </w:r>
+      <w:proofErr w:type="spellStart"/>
+      <w:proofErr w:type="gramStart"/>
+      <w:r>
+        <w:t>js</w:t>
       </w:r>
       <w:bookmarkEnd w:id="22"/>
+      <w:proofErr w:type="spellEnd"/>
+      <w:proofErr w:type="gramEnd"/>
     </w:p>
     <w:p>
       <w:pPr>
@@ -15883,7 +18588,17 @@
         </w:rPr>
       </w:pPr>
       <w:r>
-        <w:t xml:space="preserve">Make sure package.json: </w:t>
+        <w:t xml:space="preserve">Make sure </w:t>
+      </w:r>
+      <w:proofErr w:type="spellStart"/>
+      <w:proofErr w:type="gramStart"/>
+      <w:r>
+        <w:t>package.json</w:t>
+      </w:r>
+      <w:proofErr w:type="spellEnd"/>
+      <w:proofErr w:type="gramEnd"/>
+      <w:r>
+        <w:t xml:space="preserve">: </w:t>
       </w:r>
       <w:r>
         <w:rPr>
@@ -15924,17 +18639,55 @@
     </w:p>
     <w:p>
       <w:r>
-        <w:t>Delete package-lock.JSON</w:t>
-      </w:r>
-    </w:p>
-    <w:p>
-      <w:r>
-        <w:t>Delete node_modules</w:t>
-      </w:r>
-    </w:p>
-    <w:p>
-      <w:r>
-        <w:t>Npm install again, then npm audit fix –force, then try npm run start even if got issues.</w:t>
+        <w:t>Delete package-</w:t>
+      </w:r>
+      <w:proofErr w:type="spellStart"/>
+      <w:proofErr w:type="gramStart"/>
+      <w:r>
+        <w:t>lock.JSON</w:t>
+      </w:r>
+      <w:proofErr w:type="spellEnd"/>
+      <w:proofErr w:type="gramEnd"/>
+    </w:p>
+    <w:p>
+      <w:r>
+        <w:t xml:space="preserve">Delete </w:t>
+      </w:r>
+      <w:proofErr w:type="spellStart"/>
+      <w:r>
+        <w:t>node_</w:t>
+      </w:r>
+      <w:proofErr w:type="gramStart"/>
+      <w:r>
+        <w:t>modules</w:t>
+      </w:r>
+      <w:proofErr w:type="spellEnd"/>
+      <w:proofErr w:type="gramEnd"/>
+    </w:p>
+    <w:p>
+      <w:proofErr w:type="spellStart"/>
+      <w:r>
+        <w:t>Npm</w:t>
+      </w:r>
+      <w:proofErr w:type="spellEnd"/>
+      <w:r>
+        <w:t xml:space="preserve"> install again, then </w:t>
+      </w:r>
+      <w:proofErr w:type="spellStart"/>
+      <w:r>
+        <w:t>npm</w:t>
+      </w:r>
+      <w:proofErr w:type="spellEnd"/>
+      <w:r>
+        <w:t xml:space="preserve"> audit fix –force, then try </w:t>
+      </w:r>
+      <w:proofErr w:type="spellStart"/>
+      <w:r>
+        <w:t>npm</w:t>
+      </w:r>
+      <w:proofErr w:type="spellEnd"/>
+      <w:r>
+        <w:t xml:space="preserve"> run start even if got issues.</w:t>
       </w:r>
     </w:p>
     <w:p/>
@@ -15959,7 +18712,29 @@
             <w:bCs/>
             <w:bdr w:val="none" w:sz="0" w:space="0" w:color="auto" w:frame="1"/>
           </w:rPr>
-          <w:t>'react-scripts' is not recognized as an internal or external command</w:t>
+          <w:t>'</w:t>
+        </w:r>
+        <w:proofErr w:type="gramStart"/>
+        <w:r>
+          <w:rPr>
+            <w:rStyle w:val="Hyperlink"/>
+            <w:rFonts w:ascii="Segoe UI" w:hAnsi="Segoe UI" w:cs="Segoe UI"/>
+            <w:b/>
+            <w:bCs/>
+            <w:bdr w:val="none" w:sz="0" w:space="0" w:color="auto" w:frame="1"/>
+          </w:rPr>
+          <w:t>react</w:t>
+        </w:r>
+        <w:proofErr w:type="gramEnd"/>
+        <w:r>
+          <w:rPr>
+            <w:rStyle w:val="Hyperlink"/>
+            <w:rFonts w:ascii="Segoe UI" w:hAnsi="Segoe UI" w:cs="Segoe UI"/>
+            <w:b/>
+            <w:bCs/>
+            <w:bdr w:val="none" w:sz="0" w:space="0" w:color="auto" w:frame="1"/>
+          </w:rPr>
+          <w:t>-scripts' is not recognized as an internal or external command</w:t>
         </w:r>
       </w:hyperlink>
       <w:r>
@@ -15967,22 +18742,75 @@
           <w:rFonts w:ascii="Segoe UI" w:hAnsi="Segoe UI" w:cs="Segoe UI"/>
           <w:color w:val="232629"/>
         </w:rPr>
-        <w:t xml:space="preserve"> error removing certain .bin directories under node_modules</w:t>
+        <w:t xml:space="preserve"> error removing certain .bin directories under </w:t>
+      </w:r>
+      <w:proofErr w:type="spellStart"/>
+      <w:r>
+        <w:rPr>
+          <w:rFonts w:ascii="Segoe UI" w:hAnsi="Segoe UI" w:cs="Segoe UI"/>
+          <w:color w:val="232629"/>
+        </w:rPr>
+        <w:t>node_modules</w:t>
       </w:r>
       <w:bookmarkEnd w:id="23"/>
+      <w:proofErr w:type="spellEnd"/>
     </w:p>
     <w:p/>
     <w:p>
       <w:r>
-        <w:lastRenderedPageBreak/>
-        <w:t xml:space="preserve">Delete “node_modules” directory under root folder </w:t>
-      </w:r>
-      <w:r>
-        <w:t>C:\Users\WJ\Desktop\Georgia Tech\Fall 2022\CS 8803 MAS (Special Topics) - Mobile Applications and Services\Assignment\mooc-app\mooc-app</w:t>
-      </w:r>
-      <w:r>
-        <w:t xml:space="preserve"> . Then “npm install” at same directory with administrator privileges</w:t>
-      </w:r>
+        <w:t>Delete “</w:t>
+      </w:r>
+      <w:proofErr w:type="spellStart"/>
+      <w:r>
+        <w:t>node_modules</w:t>
+      </w:r>
+      <w:proofErr w:type="spellEnd"/>
+      <w:r>
+        <w:t xml:space="preserve">” directory under root folder </w:t>
+      </w:r>
+      <w:r>
+        <w:t>C:\Users\WJ\Desktop\Georgia Tech\Fall 2022\CS 8803 MAS (Special Topics) - Mobile Applications and Services</w:t>
+      </w:r>
+      <w:proofErr w:type="gramStart"/>
+      <w:r>
+        <w:t>\Assignment\</w:t>
+      </w:r>
+      <w:proofErr w:type="spellStart"/>
+      <w:r>
+        <w:t>mooc</w:t>
+      </w:r>
+      <w:proofErr w:type="spellEnd"/>
+      <w:r>
+        <w:t>-app\</w:t>
+      </w:r>
+      <w:proofErr w:type="spellStart"/>
+      <w:r>
+        <w:t>mooc</w:t>
+      </w:r>
+      <w:proofErr w:type="spellEnd"/>
+      <w:r>
+        <w:t>-app</w:t>
+      </w:r>
+      <w:r>
+        <w:t xml:space="preserve"> .</w:t>
+      </w:r>
+      <w:proofErr w:type="gramEnd"/>
+      <w:r>
+        <w:t xml:space="preserve"> Then “</w:t>
+      </w:r>
+      <w:proofErr w:type="spellStart"/>
+      <w:r>
+        <w:t>npm</w:t>
+      </w:r>
+      <w:proofErr w:type="spellEnd"/>
+      <w:r>
+        <w:t xml:space="preserve"> install” at same directory with administrator </w:t>
+      </w:r>
+      <w:proofErr w:type="gramStart"/>
+      <w:r>
+        <w:t>privileges</w:t>
+      </w:r>
+      <w:proofErr w:type="gramEnd"/>
     </w:p>
     <w:p>
       <w:r>
@@ -16010,7 +18838,29 @@
             <w:bCs/>
             <w:bdr w:val="none" w:sz="0" w:space="0" w:color="auto" w:frame="1"/>
           </w:rPr>
-          <w:t>'react-scripts' is not recognized as an internal or external command</w:t>
+          <w:t>'</w:t>
+        </w:r>
+        <w:proofErr w:type="gramStart"/>
+        <w:r>
+          <w:rPr>
+            <w:rStyle w:val="Hyperlink"/>
+            <w:rFonts w:ascii="Segoe UI" w:hAnsi="Segoe UI" w:cs="Segoe UI"/>
+            <w:b/>
+            <w:bCs/>
+            <w:bdr w:val="none" w:sz="0" w:space="0" w:color="auto" w:frame="1"/>
+          </w:rPr>
+          <w:t>react</w:t>
+        </w:r>
+        <w:proofErr w:type="gramEnd"/>
+        <w:r>
+          <w:rPr>
+            <w:rStyle w:val="Hyperlink"/>
+            <w:rFonts w:ascii="Segoe UI" w:hAnsi="Segoe UI" w:cs="Segoe UI"/>
+            <w:b/>
+            <w:bCs/>
+            <w:bdr w:val="none" w:sz="0" w:space="0" w:color="auto" w:frame="1"/>
+          </w:rPr>
+          <w:t>-scripts' is not recognized as an internal or external command</w:t>
         </w:r>
       </w:hyperlink>
       <w:r>
@@ -16018,21 +18868,75 @@
           <w:rFonts w:ascii="Segoe UI" w:hAnsi="Segoe UI" w:cs="Segoe UI"/>
           <w:color w:val="232629"/>
         </w:rPr>
-        <w:t xml:space="preserve"> error removing certain .bin directories under node_modules</w:t>
+        <w:t xml:space="preserve"> error removing certain .bin directories under </w:t>
+      </w:r>
+      <w:proofErr w:type="spellStart"/>
+      <w:r>
+        <w:rPr>
+          <w:rFonts w:ascii="Segoe UI" w:hAnsi="Segoe UI" w:cs="Segoe UI"/>
+          <w:color w:val="232629"/>
+        </w:rPr>
+        <w:t>node_modules</w:t>
       </w:r>
       <w:bookmarkEnd w:id="24"/>
+      <w:proofErr w:type="spellEnd"/>
     </w:p>
     <w:p/>
     <w:p>
       <w:r>
-        <w:t xml:space="preserve">Delete “node_modules” directory under root folder </w:t>
-      </w:r>
-      <w:r>
-        <w:t>C:\Users\WJ\Desktop\Georgia Tech\Fall 2022\CS 8803 MAS (Special Topics) - Mobile Applications and Services\Assignment\mooc-app\mooc-app</w:t>
-      </w:r>
-      <w:r>
-        <w:t xml:space="preserve"> . Then “npm install” at same directory with administrator privileges</w:t>
-      </w:r>
+        <w:t>Delete “</w:t>
+      </w:r>
+      <w:proofErr w:type="spellStart"/>
+      <w:r>
+        <w:t>node_modules</w:t>
+      </w:r>
+      <w:proofErr w:type="spellEnd"/>
+      <w:r>
+        <w:t xml:space="preserve">” directory under root folder </w:t>
+      </w:r>
+      <w:r>
+        <w:t>C:\Users\WJ\Desktop\Georgia Tech\Fall 2022\CS 8803 MAS (Special Topics) - Mobile Applications and Services</w:t>
+      </w:r>
+      <w:proofErr w:type="gramStart"/>
+      <w:r>
+        <w:t>\Assignment\</w:t>
+      </w:r>
+      <w:proofErr w:type="spellStart"/>
+      <w:r>
+        <w:t>mooc</w:t>
+      </w:r>
+      <w:proofErr w:type="spellEnd"/>
+      <w:r>
+        <w:t>-app\</w:t>
+      </w:r>
+      <w:proofErr w:type="spellStart"/>
+      <w:r>
+        <w:t>mooc</w:t>
+      </w:r>
+      <w:proofErr w:type="spellEnd"/>
+      <w:r>
+        <w:t>-app</w:t>
+      </w:r>
+      <w:r>
+        <w:t xml:space="preserve"> .</w:t>
+      </w:r>
+      <w:proofErr w:type="gramEnd"/>
+      <w:r>
+        <w:t xml:space="preserve"> Then “</w:t>
+      </w:r>
+      <w:proofErr w:type="spellStart"/>
+      <w:r>
+        <w:t>npm</w:t>
+      </w:r>
+      <w:proofErr w:type="spellEnd"/>
+      <w:r>
+        <w:t xml:space="preserve"> install” at same directory with administrator </w:t>
+      </w:r>
+      <w:proofErr w:type="gramStart"/>
+      <w:r>
+        <w:t>privileges</w:t>
+      </w:r>
+      <w:proofErr w:type="gramEnd"/>
     </w:p>
     <w:p>
       <w:r>
@@ -16045,8 +18949,13 @@
         <w:pStyle w:val="Heading1"/>
       </w:pPr>
       <w:bookmarkStart w:id="25" w:name="_Toc127992150"/>
-      <w:r>
-        <w:t>Mysql connection failed when building war (how to skip tests when building war in eclipse)</w:t>
+      <w:proofErr w:type="spellStart"/>
+      <w:r>
+        <w:t>Mysql</w:t>
+      </w:r>
+      <w:proofErr w:type="spellEnd"/>
+      <w:r>
+        <w:t xml:space="preserve"> connection failed when building war (how to skip tests when building war in eclipse)</w:t>
       </w:r>
       <w:bookmarkEnd w:id="25"/>
     </w:p>
@@ -16158,8 +19067,9 @@
           <w:szCs w:val="44"/>
           <w:highlight w:val="yellow"/>
         </w:rPr>
-        <w:t>, (it was zipped because file name too long) , if filename too long download repo to higher directory in local machine</w:t>
-      </w:r>
+        <w:t>, (it was zipped because file name too long</w:t>
+      </w:r>
+      <w:proofErr w:type="gramStart"/>
       <w:r>
         <w:rPr>
           <w:color w:val="FF0000"/>
@@ -16167,8 +19077,9 @@
           <w:szCs w:val="44"/>
           <w:highlight w:val="yellow"/>
         </w:rPr>
-        <w:t>, don’t use “restful-web-services”</w:t>
-      </w:r>
+        <w:t>) ,</w:t>
+      </w:r>
+      <w:proofErr w:type="gramEnd"/>
       <w:r>
         <w:rPr>
           <w:color w:val="FF0000"/>
@@ -16176,6 +19087,34 @@
           <w:szCs w:val="44"/>
           <w:highlight w:val="yellow"/>
         </w:rPr>
+        <w:t xml:space="preserve"> if filename too long download repo </w:t>
+      </w:r>
+      <w:r>
+        <w:rPr>
+          <w:color w:val="FF0000"/>
+          <w:sz w:val="44"/>
+          <w:szCs w:val="44"/>
+          <w:highlight w:val="yellow"/>
+        </w:rPr>
+        <w:lastRenderedPageBreak/>
+        <w:t>to higher directory in local machine</w:t>
+      </w:r>
+      <w:r>
+        <w:rPr>
+          <w:color w:val="FF0000"/>
+          <w:sz w:val="44"/>
+          <w:szCs w:val="44"/>
+          <w:highlight w:val="yellow"/>
+        </w:rPr>
+        <w:t>, don’t use “restful-web-services”</w:t>
+      </w:r>
+      <w:r>
+        <w:rPr>
+          <w:color w:val="FF0000"/>
+          <w:sz w:val="44"/>
+          <w:szCs w:val="44"/>
+          <w:highlight w:val="yellow"/>
+        </w:rPr>
         <w:t xml:space="preserve"> as backen</w:t>
       </w:r>
       <w:r>
@@ -16200,19 +19139,67 @@
           <w:color w:val="FF0000"/>
           <w:highlight w:val="yellow"/>
         </w:rPr>
-        <w:t xml:space="preserve">For now (3/dec/2022) and remainder of MAS course, front end run npm start here at C:\Users\WJ\Desktop\Georgia Tech\Fall 2022\CS 8803 MAS (Special Topics) - Mobile Applications and </w:t>
-      </w:r>
+        <w:t xml:space="preserve">For now (3/dec/2022) and remainder of MAS course, front end run </w:t>
+      </w:r>
+      <w:proofErr w:type="spellStart"/>
       <w:r>
         <w:rPr>
           <w:color w:val="FF0000"/>
           <w:highlight w:val="yellow"/>
         </w:rPr>
-        <w:lastRenderedPageBreak/>
-        <w:t>Services\Assignment\mooc-app\mooc-app and backend run eclipse at C:\Users\WJ\Desktop\Folders\deploy-spring-boot-aws-eb-master</w:t>
-      </w:r>
+        <w:t>npm</w:t>
+      </w:r>
+      <w:proofErr w:type="spellEnd"/>
       <w:r>
         <w:rPr>
           <w:color w:val="FF0000"/>
+          <w:highlight w:val="yellow"/>
+        </w:rPr>
+        <w:t xml:space="preserve"> start here at C:\Users\WJ\Desktop\Georgia Tech\Fall 2022\CS 8803 MAS (Special Topics) - Mobile Applications and Services\Assignment\</w:t>
+      </w:r>
+      <w:proofErr w:type="spellStart"/>
+      <w:r>
+        <w:rPr>
+          <w:color w:val="FF0000"/>
+          <w:highlight w:val="yellow"/>
+        </w:rPr>
+        <w:t>mooc</w:t>
+      </w:r>
+      <w:proofErr w:type="spellEnd"/>
+      <w:r>
+        <w:rPr>
+          <w:color w:val="FF0000"/>
+          <w:highlight w:val="yellow"/>
+        </w:rPr>
+        <w:t>-app\</w:t>
+      </w:r>
+      <w:proofErr w:type="spellStart"/>
+      <w:r>
+        <w:rPr>
+          <w:color w:val="FF0000"/>
+          <w:highlight w:val="yellow"/>
+        </w:rPr>
+        <w:t>mooc</w:t>
+      </w:r>
+      <w:proofErr w:type="spellEnd"/>
+      <w:r>
+        <w:rPr>
+          <w:color w:val="FF0000"/>
+          <w:highlight w:val="yellow"/>
+        </w:rPr>
+        <w:t xml:space="preserve">-app and backend run eclipse at </w:t>
+      </w:r>
+      <w:proofErr w:type="gramStart"/>
+      <w:r>
+        <w:rPr>
+          <w:color w:val="FF0000"/>
+          <w:highlight w:val="yellow"/>
+        </w:rPr>
+        <w:t>C:\Users\WJ\Desktop\Folders\deploy-spring-boot-aws-eb-master</w:t>
+      </w:r>
+      <w:r>
+        <w:rPr>
+          <w:color w:val="FF0000"/>
         </w:rPr>
         <w:t xml:space="preserve"> </w:t>
       </w:r>
@@ -16220,12 +19207,19 @@
         <w:rPr>
           <w:color w:val="FF0000"/>
         </w:rPr>
-        <w:t>. But in future you can just download this repo into higher directory and unzip “</w:t>
-      </w:r>
+        <w:t>.</w:t>
+      </w:r>
+      <w:proofErr w:type="gramEnd"/>
       <w:r>
         <w:rPr>
           <w:color w:val="FF0000"/>
         </w:rPr>
+        <w:t xml:space="preserve"> But in future you can just download this repo into higher directory and unzip “</w:t>
+      </w:r>
+      <w:r>
+        <w:rPr>
+          <w:color w:val="FF0000"/>
+        </w:rPr>
         <w:t>05-spring-boot-react-full-stack-h2-test.zip”</w:t>
       </w:r>
       <w:r>
@@ -16237,8 +19231,21 @@
     </w:p>
     <w:p>
       <w:r>
-        <w:t>Add mysql dependency in pom.xml</w:t>
-      </w:r>
+        <w:t xml:space="preserve">Add </w:t>
+      </w:r>
+      <w:proofErr w:type="spellStart"/>
+      <w:r>
+        <w:t>mysql</w:t>
+      </w:r>
+      <w:proofErr w:type="spellEnd"/>
+      <w:r>
+        <w:t xml:space="preserve"> dependency in </w:t>
+      </w:r>
+      <w:proofErr w:type="gramStart"/>
+      <w:r>
+        <w:t>pom.xml</w:t>
+      </w:r>
+      <w:proofErr w:type="gramEnd"/>
     </w:p>
     <w:p>
       <w:pPr>
@@ -16321,6 +19328,7 @@
         <w:tab/>
         <w:t>&lt;</w:t>
       </w:r>
+      <w:proofErr w:type="spellStart"/>
       <w:r>
         <w:rPr>
           <w:rFonts w:ascii="Consolas" w:hAnsi="Consolas" w:cs="Consolas"/>
@@ -16330,15 +19338,37 @@
         </w:rPr>
         <w:t>groupId</w:t>
       </w:r>
-      <w:r>
-        <w:rPr>
-          <w:rFonts w:ascii="Consolas" w:hAnsi="Consolas" w:cs="Consolas"/>
-          <w:color w:val="000000"/>
-          <w:sz w:val="20"/>
-          <w:szCs w:val="20"/>
-        </w:rPr>
-        <w:t>&gt;mysql&lt;/</w:t>
-      </w:r>
+      <w:proofErr w:type="spellEnd"/>
+      <w:r>
+        <w:rPr>
+          <w:rFonts w:ascii="Consolas" w:hAnsi="Consolas" w:cs="Consolas"/>
+          <w:color w:val="000000"/>
+          <w:sz w:val="20"/>
+          <w:szCs w:val="20"/>
+        </w:rPr>
+        <w:t>&gt;</w:t>
+      </w:r>
+      <w:proofErr w:type="spellStart"/>
+      <w:r>
+        <w:rPr>
+          <w:rFonts w:ascii="Consolas" w:hAnsi="Consolas" w:cs="Consolas"/>
+          <w:color w:val="000000"/>
+          <w:sz w:val="20"/>
+          <w:szCs w:val="20"/>
+        </w:rPr>
+        <w:t>mysql</w:t>
+      </w:r>
+      <w:proofErr w:type="spellEnd"/>
+      <w:r>
+        <w:rPr>
+          <w:rFonts w:ascii="Consolas" w:hAnsi="Consolas" w:cs="Consolas"/>
+          <w:color w:val="000000"/>
+          <w:sz w:val="20"/>
+          <w:szCs w:val="20"/>
+        </w:rPr>
+        <w:t>&lt;/</w:t>
+      </w:r>
+      <w:proofErr w:type="spellStart"/>
       <w:r>
         <w:rPr>
           <w:rFonts w:ascii="Consolas" w:hAnsi="Consolas" w:cs="Consolas"/>
@@ -16348,6 +19378,7 @@
         </w:rPr>
         <w:t>groupId</w:t>
       </w:r>
+      <w:proofErr w:type="spellEnd"/>
       <w:r>
         <w:rPr>
           <w:rFonts w:ascii="Consolas" w:hAnsi="Consolas" w:cs="Consolas"/>
@@ -16398,6 +19429,7 @@
         <w:tab/>
         <w:t>&lt;</w:t>
       </w:r>
+      <w:proofErr w:type="spellStart"/>
       <w:r>
         <w:rPr>
           <w:rFonts w:ascii="Consolas" w:hAnsi="Consolas" w:cs="Consolas"/>
@@ -16407,15 +19439,37 @@
         </w:rPr>
         <w:t>artifactId</w:t>
       </w:r>
-      <w:r>
-        <w:rPr>
-          <w:rFonts w:ascii="Consolas" w:hAnsi="Consolas" w:cs="Consolas"/>
-          <w:color w:val="000000"/>
-          <w:sz w:val="20"/>
-          <w:szCs w:val="20"/>
-        </w:rPr>
-        <w:t>&gt;mysql-connector-java&lt;/</w:t>
-      </w:r>
+      <w:proofErr w:type="spellEnd"/>
+      <w:r>
+        <w:rPr>
+          <w:rFonts w:ascii="Consolas" w:hAnsi="Consolas" w:cs="Consolas"/>
+          <w:color w:val="000000"/>
+          <w:sz w:val="20"/>
+          <w:szCs w:val="20"/>
+        </w:rPr>
+        <w:t>&gt;</w:t>
+      </w:r>
+      <w:proofErr w:type="spellStart"/>
+      <w:r>
+        <w:rPr>
+          <w:rFonts w:ascii="Consolas" w:hAnsi="Consolas" w:cs="Consolas"/>
+          <w:color w:val="000000"/>
+          <w:sz w:val="20"/>
+          <w:szCs w:val="20"/>
+        </w:rPr>
+        <w:t>mysql</w:t>
+      </w:r>
+      <w:proofErr w:type="spellEnd"/>
+      <w:r>
+        <w:rPr>
+          <w:rFonts w:ascii="Consolas" w:hAnsi="Consolas" w:cs="Consolas"/>
+          <w:color w:val="000000"/>
+          <w:sz w:val="20"/>
+          <w:szCs w:val="20"/>
+        </w:rPr>
+        <w:t>-connector-java&lt;/</w:t>
+      </w:r>
+      <w:proofErr w:type="spellStart"/>
       <w:r>
         <w:rPr>
           <w:rFonts w:ascii="Consolas" w:hAnsi="Consolas" w:cs="Consolas"/>
@@ -16425,6 +19479,7 @@
         </w:rPr>
         <w:t>artifactId</w:t>
       </w:r>
+      <w:proofErr w:type="spellEnd"/>
       <w:r>
         <w:rPr>
           <w:rFonts w:ascii="Consolas" w:hAnsi="Consolas" w:cs="Consolas"/>
@@ -16490,12 +19545,41 @@
           <w:sz w:val="20"/>
           <w:szCs w:val="20"/>
         </w:rPr>
-        <w:t>Remove H2 dependency in pom.xml</w:t>
-      </w:r>
-    </w:p>
-    <w:p>
-      <w:r>
-        <w:t>Add mysql settings in application.properties:</w:t>
+        <w:t xml:space="preserve">Remove H2 dependency in </w:t>
+      </w:r>
+      <w:proofErr w:type="gramStart"/>
+      <w:r>
+        <w:rPr>
+          <w:rFonts w:ascii="Consolas" w:hAnsi="Consolas" w:cs="Consolas"/>
+          <w:color w:val="000000"/>
+          <w:sz w:val="20"/>
+          <w:szCs w:val="20"/>
+        </w:rPr>
+        <w:t>pom.xml</w:t>
+      </w:r>
+      <w:proofErr w:type="gramEnd"/>
+    </w:p>
+    <w:p>
+      <w:r>
+        <w:t xml:space="preserve">Add </w:t>
+      </w:r>
+      <w:proofErr w:type="spellStart"/>
+      <w:r>
+        <w:t>mysql</w:t>
+      </w:r>
+      <w:proofErr w:type="spellEnd"/>
+      <w:r>
+        <w:t xml:space="preserve"> settings in </w:t>
+      </w:r>
+      <w:proofErr w:type="spellStart"/>
+      <w:proofErr w:type="gramStart"/>
+      <w:r>
+        <w:t>application.properties</w:t>
+      </w:r>
+      <w:proofErr w:type="spellEnd"/>
+      <w:proofErr w:type="gramEnd"/>
+      <w:r>
+        <w:t>:</w:t>
       </w:r>
     </w:p>
     <w:p>
@@ -16510,15 +19594,38 @@
           <w:szCs w:val="20"/>
         </w:rPr>
       </w:pPr>
-      <w:r>
-        <w:rPr>
-          <w:rFonts w:ascii="Consolas" w:hAnsi="Consolas" w:cs="Consolas"/>
-          <w:color w:val="000000"/>
-          <w:sz w:val="20"/>
-          <w:szCs w:val="20"/>
-        </w:rPr>
-        <w:t>spring.datasource.driver-class-name=</w:t>
-      </w:r>
+      <w:proofErr w:type="spellStart"/>
+      <w:proofErr w:type="gramStart"/>
+      <w:r>
+        <w:rPr>
+          <w:rFonts w:ascii="Consolas" w:hAnsi="Consolas" w:cs="Consolas"/>
+          <w:color w:val="000000"/>
+          <w:sz w:val="20"/>
+          <w:szCs w:val="20"/>
+        </w:rPr>
+        <w:t>spring.datasource</w:t>
+      </w:r>
+      <w:proofErr w:type="gramEnd"/>
+      <w:r>
+        <w:rPr>
+          <w:rFonts w:ascii="Consolas" w:hAnsi="Consolas" w:cs="Consolas"/>
+          <w:color w:val="000000"/>
+          <w:sz w:val="20"/>
+          <w:szCs w:val="20"/>
+        </w:rPr>
+        <w:t>.driver</w:t>
+      </w:r>
+      <w:proofErr w:type="spellEnd"/>
+      <w:r>
+        <w:rPr>
+          <w:rFonts w:ascii="Consolas" w:hAnsi="Consolas" w:cs="Consolas"/>
+          <w:color w:val="000000"/>
+          <w:sz w:val="20"/>
+          <w:szCs w:val="20"/>
+        </w:rPr>
+        <w:t>-class-name=</w:t>
+      </w:r>
+      <w:proofErr w:type="spellStart"/>
       <w:r>
         <w:rPr>
           <w:rFonts w:ascii="Consolas" w:hAnsi="Consolas" w:cs="Consolas"/>
@@ -16528,6 +19635,7 @@
         </w:rPr>
         <w:t>com.mysql.jdbc.Driver</w:t>
       </w:r>
+      <w:proofErr w:type="spellEnd"/>
     </w:p>
     <w:p>
       <w:pPr>
@@ -16541,14 +19649,25 @@
           <w:szCs w:val="20"/>
         </w:rPr>
       </w:pPr>
-      <w:r>
-        <w:rPr>
-          <w:rFonts w:ascii="Consolas" w:hAnsi="Consolas" w:cs="Consolas"/>
-          <w:color w:val="000000"/>
-          <w:sz w:val="20"/>
-          <w:szCs w:val="20"/>
-        </w:rPr>
-        <w:t>hibernate.id.new_generator_mappings =</w:t>
+      <w:proofErr w:type="spellStart"/>
+      <w:r>
+        <w:rPr>
+          <w:rFonts w:ascii="Consolas" w:hAnsi="Consolas" w:cs="Consolas"/>
+          <w:color w:val="000000"/>
+          <w:sz w:val="20"/>
+          <w:szCs w:val="20"/>
+        </w:rPr>
+        <w:t>hibernate.id.new_generator_mappings</w:t>
+      </w:r>
+      <w:proofErr w:type="spellEnd"/>
+      <w:r>
+        <w:rPr>
+          <w:rFonts w:ascii="Consolas" w:hAnsi="Consolas" w:cs="Consolas"/>
+          <w:color w:val="000000"/>
+          <w:sz w:val="20"/>
+          <w:szCs w:val="20"/>
+        </w:rPr>
+        <w:t xml:space="preserve"> =</w:t>
       </w:r>
       <w:r>
         <w:rPr>
@@ -16572,14 +19691,47 @@
           <w:szCs w:val="20"/>
         </w:rPr>
       </w:pPr>
-      <w:r>
-        <w:rPr>
-          <w:rFonts w:ascii="Consolas" w:hAnsi="Consolas" w:cs="Consolas"/>
-          <w:color w:val="000000"/>
-          <w:sz w:val="20"/>
-          <w:szCs w:val="20"/>
-        </w:rPr>
-        <w:t xml:space="preserve">spring.jpa.defer-datasource-initialization: </w:t>
+      <w:proofErr w:type="spellStart"/>
+      <w:proofErr w:type="gramStart"/>
+      <w:r>
+        <w:rPr>
+          <w:rFonts w:ascii="Consolas" w:hAnsi="Consolas" w:cs="Consolas"/>
+          <w:color w:val="000000"/>
+          <w:sz w:val="20"/>
+          <w:szCs w:val="20"/>
+        </w:rPr>
+        <w:t>spring.jpa.defer</w:t>
+      </w:r>
+      <w:proofErr w:type="spellEnd"/>
+      <w:proofErr w:type="gramEnd"/>
+      <w:r>
+        <w:rPr>
+          <w:rFonts w:ascii="Consolas" w:hAnsi="Consolas" w:cs="Consolas"/>
+          <w:color w:val="000000"/>
+          <w:sz w:val="20"/>
+          <w:szCs w:val="20"/>
+        </w:rPr>
+        <w:t>-</w:t>
+      </w:r>
+      <w:proofErr w:type="spellStart"/>
+      <w:r>
+        <w:rPr>
+          <w:rFonts w:ascii="Consolas" w:hAnsi="Consolas" w:cs="Consolas"/>
+          <w:color w:val="000000"/>
+          <w:sz w:val="20"/>
+          <w:szCs w:val="20"/>
+        </w:rPr>
+        <w:t>datasource</w:t>
+      </w:r>
+      <w:proofErr w:type="spellEnd"/>
+      <w:r>
+        <w:rPr>
+          <w:rFonts w:ascii="Consolas" w:hAnsi="Consolas" w:cs="Consolas"/>
+          <w:color w:val="000000"/>
+          <w:sz w:val="20"/>
+          <w:szCs w:val="20"/>
+        </w:rPr>
+        <w:t xml:space="preserve">-initialization: </w:t>
       </w:r>
       <w:r>
         <w:rPr>
@@ -16603,14 +19755,36 @@
           <w:szCs w:val="20"/>
         </w:rPr>
       </w:pPr>
-      <w:r>
-        <w:rPr>
-          <w:rFonts w:ascii="Consolas" w:hAnsi="Consolas" w:cs="Consolas"/>
-          <w:color w:val="000000"/>
-          <w:sz w:val="20"/>
-          <w:szCs w:val="20"/>
-        </w:rPr>
-        <w:t xml:space="preserve">spring.sql.init.mode= </w:t>
+      <w:proofErr w:type="spellStart"/>
+      <w:proofErr w:type="gramStart"/>
+      <w:r>
+        <w:rPr>
+          <w:rFonts w:ascii="Consolas" w:hAnsi="Consolas" w:cs="Consolas"/>
+          <w:color w:val="000000"/>
+          <w:sz w:val="20"/>
+          <w:szCs w:val="20"/>
+        </w:rPr>
+        <w:t>spring.sql.init</w:t>
+      </w:r>
+      <w:proofErr w:type="gramEnd"/>
+      <w:r>
+        <w:rPr>
+          <w:rFonts w:ascii="Consolas" w:hAnsi="Consolas" w:cs="Consolas"/>
+          <w:color w:val="000000"/>
+          <w:sz w:val="20"/>
+          <w:szCs w:val="20"/>
+        </w:rPr>
+        <w:t>.mode</w:t>
+      </w:r>
+      <w:proofErr w:type="spellEnd"/>
+      <w:r>
+        <w:rPr>
+          <w:rFonts w:ascii="Consolas" w:hAnsi="Consolas" w:cs="Consolas"/>
+          <w:color w:val="000000"/>
+          <w:sz w:val="20"/>
+          <w:szCs w:val="20"/>
+        </w:rPr>
+        <w:t xml:space="preserve">= </w:t>
       </w:r>
       <w:r>
         <w:rPr>
@@ -16634,14 +19808,36 @@
           <w:szCs w:val="20"/>
         </w:rPr>
       </w:pPr>
-      <w:r>
-        <w:rPr>
-          <w:rFonts w:ascii="Consolas" w:hAnsi="Consolas" w:cs="Consolas"/>
-          <w:color w:val="000000"/>
-          <w:sz w:val="20"/>
-          <w:szCs w:val="20"/>
-        </w:rPr>
-        <w:t>spring.jpa.show-sql=</w:t>
+      <w:proofErr w:type="spellStart"/>
+      <w:proofErr w:type="gramStart"/>
+      <w:r>
+        <w:rPr>
+          <w:rFonts w:ascii="Consolas" w:hAnsi="Consolas" w:cs="Consolas"/>
+          <w:color w:val="000000"/>
+          <w:sz w:val="20"/>
+          <w:szCs w:val="20"/>
+        </w:rPr>
+        <w:t>spring.jpa.show</w:t>
+      </w:r>
+      <w:proofErr w:type="gramEnd"/>
+      <w:r>
+        <w:rPr>
+          <w:rFonts w:ascii="Consolas" w:hAnsi="Consolas" w:cs="Consolas"/>
+          <w:color w:val="000000"/>
+          <w:sz w:val="20"/>
+          <w:szCs w:val="20"/>
+        </w:rPr>
+        <w:t>-sql</w:t>
+      </w:r>
+      <w:proofErr w:type="spellEnd"/>
+      <w:r>
+        <w:rPr>
+          <w:rFonts w:ascii="Consolas" w:hAnsi="Consolas" w:cs="Consolas"/>
+          <w:color w:val="000000"/>
+          <w:sz w:val="20"/>
+          <w:szCs w:val="20"/>
+        </w:rPr>
+        <w:t>=</w:t>
       </w:r>
       <w:r>
         <w:rPr>
@@ -16672,7 +19868,27 @@
           <w:sz w:val="20"/>
           <w:szCs w:val="20"/>
         </w:rPr>
-        <w:t>#spring.h2.console.enabled=true</w:t>
+        <w:t>#spring.h</w:t>
+      </w:r>
+      <w:proofErr w:type="gramStart"/>
+      <w:r>
+        <w:rPr>
+          <w:rFonts w:ascii="Consolas" w:hAnsi="Consolas" w:cs="Consolas"/>
+          <w:color w:val="3F7F5F"/>
+          <w:sz w:val="20"/>
+          <w:szCs w:val="20"/>
+        </w:rPr>
+        <w:t>2.console</w:t>
+      </w:r>
+      <w:proofErr w:type="gramEnd"/>
+      <w:r>
+        <w:rPr>
+          <w:rFonts w:ascii="Consolas" w:hAnsi="Consolas" w:cs="Consolas"/>
+          <w:color w:val="3F7F5F"/>
+          <w:sz w:val="20"/>
+          <w:szCs w:val="20"/>
+        </w:rPr>
+        <w:t>.enabled=true</w:t>
       </w:r>
     </w:p>
     <w:p>
@@ -16722,14 +19938,25 @@
           <w:szCs w:val="20"/>
         </w:rPr>
       </w:pPr>
-      <w:r>
-        <w:rPr>
-          <w:rFonts w:ascii="Consolas" w:hAnsi="Consolas" w:cs="Consolas"/>
-          <w:color w:val="000000"/>
-          <w:sz w:val="20"/>
-          <w:szCs w:val="20"/>
-        </w:rPr>
-        <w:t>spring.jpa.hibernate.ddl-auto=</w:t>
+      <w:proofErr w:type="spellStart"/>
+      <w:r>
+        <w:rPr>
+          <w:rFonts w:ascii="Consolas" w:hAnsi="Consolas" w:cs="Consolas"/>
+          <w:color w:val="000000"/>
+          <w:sz w:val="20"/>
+          <w:szCs w:val="20"/>
+        </w:rPr>
+        <w:t>spring.jpa.hibernate.ddl</w:t>
+      </w:r>
+      <w:proofErr w:type="spellEnd"/>
+      <w:r>
+        <w:rPr>
+          <w:rFonts w:ascii="Consolas" w:hAnsi="Consolas" w:cs="Consolas"/>
+          <w:color w:val="000000"/>
+          <w:sz w:val="20"/>
+          <w:szCs w:val="20"/>
+        </w:rPr>
+        <w:t>-auto=</w:t>
       </w:r>
       <w:r>
         <w:rPr>
@@ -16762,6 +19989,7 @@
         </w:rPr>
         <w:t>spring.datasource.url=</w:t>
       </w:r>
+      <w:proofErr w:type="gramStart"/>
       <w:r>
         <w:rPr>
           <w:rFonts w:ascii="Consolas" w:hAnsi="Consolas" w:cs="Consolas"/>
@@ -16769,7 +19997,17 @@
           <w:sz w:val="20"/>
           <w:szCs w:val="20"/>
         </w:rPr>
-        <w:t>jdbc:mysql://${RDS_HOSTNAME:localhost}:${RDS_PORT:3306}/${RDS_DB_NAME:todos}</w:t>
+        <w:t>jdbc:mysql://$</w:t>
+      </w:r>
+      <w:proofErr w:type="gramEnd"/>
+      <w:r>
+        <w:rPr>
+          <w:rFonts w:ascii="Consolas" w:hAnsi="Consolas" w:cs="Consolas"/>
+          <w:color w:val="2A00FF"/>
+          <w:sz w:val="20"/>
+          <w:szCs w:val="20"/>
+        </w:rPr>
+        <w:t>{RDS_HOSTNAME:localhost}:${RDS_PORT:3306}/${RDS_DB_NAME:todos}</w:t>
       </w:r>
     </w:p>
     <w:p>
@@ -16784,14 +20022,36 @@
           <w:szCs w:val="20"/>
         </w:rPr>
       </w:pPr>
-      <w:r>
-        <w:rPr>
-          <w:rFonts w:ascii="Consolas" w:hAnsi="Consolas" w:cs="Consolas"/>
-          <w:color w:val="000000"/>
-          <w:sz w:val="20"/>
-          <w:szCs w:val="20"/>
-        </w:rPr>
-        <w:t>spring.datasource.username=</w:t>
+      <w:proofErr w:type="spellStart"/>
+      <w:proofErr w:type="gramStart"/>
+      <w:r>
+        <w:rPr>
+          <w:rFonts w:ascii="Consolas" w:hAnsi="Consolas" w:cs="Consolas"/>
+          <w:color w:val="000000"/>
+          <w:sz w:val="20"/>
+          <w:szCs w:val="20"/>
+        </w:rPr>
+        <w:t>spring.datasource</w:t>
+      </w:r>
+      <w:proofErr w:type="gramEnd"/>
+      <w:r>
+        <w:rPr>
+          <w:rFonts w:ascii="Consolas" w:hAnsi="Consolas" w:cs="Consolas"/>
+          <w:color w:val="000000"/>
+          <w:sz w:val="20"/>
+          <w:szCs w:val="20"/>
+        </w:rPr>
+        <w:t>.username</w:t>
+      </w:r>
+      <w:proofErr w:type="spellEnd"/>
+      <w:r>
+        <w:rPr>
+          <w:rFonts w:ascii="Consolas" w:hAnsi="Consolas" w:cs="Consolas"/>
+          <w:color w:val="000000"/>
+          <w:sz w:val="20"/>
+          <w:szCs w:val="20"/>
+        </w:rPr>
+        <w:t>=</w:t>
       </w:r>
       <w:r>
         <w:rPr>
@@ -16800,7 +20060,27 @@
           <w:sz w:val="20"/>
           <w:szCs w:val="20"/>
         </w:rPr>
-        <w:t>${RDS_USERNAME:todos-user}</w:t>
+        <w:t>${</w:t>
+      </w:r>
+      <w:proofErr w:type="spellStart"/>
+      <w:r>
+        <w:rPr>
+          <w:rFonts w:ascii="Consolas" w:hAnsi="Consolas" w:cs="Consolas"/>
+          <w:color w:val="2A00FF"/>
+          <w:sz w:val="20"/>
+          <w:szCs w:val="20"/>
+        </w:rPr>
+        <w:t>RDS_USERNAME:todos-user</w:t>
+      </w:r>
+      <w:proofErr w:type="spellEnd"/>
+      <w:r>
+        <w:rPr>
+          <w:rFonts w:ascii="Consolas" w:hAnsi="Consolas" w:cs="Consolas"/>
+          <w:color w:val="2A00FF"/>
+          <w:sz w:val="20"/>
+          <w:szCs w:val="20"/>
+        </w:rPr>
+        <w:t>}</w:t>
       </w:r>
     </w:p>
     <w:p>
@@ -16815,14 +20095,36 @@
           <w:szCs w:val="20"/>
         </w:rPr>
       </w:pPr>
-      <w:r>
-        <w:rPr>
-          <w:rFonts w:ascii="Consolas" w:hAnsi="Consolas" w:cs="Consolas"/>
-          <w:color w:val="000000"/>
-          <w:sz w:val="20"/>
-          <w:szCs w:val="20"/>
-        </w:rPr>
-        <w:t>spring.datasource.password=</w:t>
+      <w:proofErr w:type="spellStart"/>
+      <w:proofErr w:type="gramStart"/>
+      <w:r>
+        <w:rPr>
+          <w:rFonts w:ascii="Consolas" w:hAnsi="Consolas" w:cs="Consolas"/>
+          <w:color w:val="000000"/>
+          <w:sz w:val="20"/>
+          <w:szCs w:val="20"/>
+        </w:rPr>
+        <w:t>spring.datasource</w:t>
+      </w:r>
+      <w:proofErr w:type="gramEnd"/>
+      <w:r>
+        <w:rPr>
+          <w:rFonts w:ascii="Consolas" w:hAnsi="Consolas" w:cs="Consolas"/>
+          <w:color w:val="000000"/>
+          <w:sz w:val="20"/>
+          <w:szCs w:val="20"/>
+        </w:rPr>
+        <w:t>.password</w:t>
+      </w:r>
+      <w:proofErr w:type="spellEnd"/>
+      <w:r>
+        <w:rPr>
+          <w:rFonts w:ascii="Consolas" w:hAnsi="Consolas" w:cs="Consolas"/>
+          <w:color w:val="000000"/>
+          <w:sz w:val="20"/>
+          <w:szCs w:val="20"/>
+        </w:rPr>
+        <w:t>=</w:t>
       </w:r>
       <w:r>
         <w:rPr>
@@ -16831,27 +20133,19 @@
           <w:sz w:val="20"/>
           <w:szCs w:val="20"/>
         </w:rPr>
-        <w:t>${RDS_PASSWORD:dummytodos}</w:t>
-      </w:r>
-    </w:p>
-    <w:p>
-      <w:pPr>
+        <w:t>${</w:t>
+      </w:r>
+      <w:proofErr w:type="spellStart"/>
+      <w:r>
         <w:rPr>
           <w:rFonts w:ascii="Consolas" w:hAnsi="Consolas" w:cs="Consolas"/>
           <w:color w:val="2A00FF"/>
           <w:sz w:val="20"/>
           <w:szCs w:val="20"/>
         </w:rPr>
-      </w:pPr>
-      <w:r>
-        <w:rPr>
-          <w:rFonts w:ascii="Consolas" w:hAnsi="Consolas" w:cs="Consolas"/>
-          <w:color w:val="000000"/>
-          <w:sz w:val="20"/>
-          <w:szCs w:val="20"/>
-        </w:rPr>
-        <w:t>spring.jpa.properties.hibernate.dialect=</w:t>
-      </w:r>
+        <w:t>RDS_PASSWORD:dummytodos</w:t>
+      </w:r>
+      <w:proofErr w:type="spellEnd"/>
       <w:r>
         <w:rPr>
           <w:rFonts w:ascii="Consolas" w:hAnsi="Consolas" w:cs="Consolas"/>
@@ -16859,28 +20153,89 @@
           <w:sz w:val="20"/>
           <w:szCs w:val="20"/>
         </w:rPr>
+        <w:t>}</w:t>
+      </w:r>
+    </w:p>
+    <w:p>
+      <w:pPr>
+        <w:rPr>
+          <w:rFonts w:ascii="Consolas" w:hAnsi="Consolas" w:cs="Consolas"/>
+          <w:color w:val="2A00FF"/>
+          <w:sz w:val="20"/>
+          <w:szCs w:val="20"/>
+        </w:rPr>
+      </w:pPr>
+      <w:proofErr w:type="gramStart"/>
+      <w:r>
+        <w:rPr>
+          <w:rFonts w:ascii="Consolas" w:hAnsi="Consolas" w:cs="Consolas"/>
+          <w:color w:val="000000"/>
+          <w:sz w:val="20"/>
+          <w:szCs w:val="20"/>
+        </w:rPr>
+        <w:t>spring.jpa.properties</w:t>
+      </w:r>
+      <w:proofErr w:type="gramEnd"/>
+      <w:r>
+        <w:rPr>
+          <w:rFonts w:ascii="Consolas" w:hAnsi="Consolas" w:cs="Consolas"/>
+          <w:color w:val="000000"/>
+          <w:sz w:val="20"/>
+          <w:szCs w:val="20"/>
+        </w:rPr>
+        <w:t>.hibernate.dialect=</w:t>
+      </w:r>
+      <w:r>
+        <w:rPr>
+          <w:rFonts w:ascii="Consolas" w:hAnsi="Consolas" w:cs="Consolas"/>
+          <w:color w:val="2A00FF"/>
+          <w:sz w:val="20"/>
+          <w:szCs w:val="20"/>
+        </w:rPr>
         <w:t>org.hibernate.dialect.MySQL57Dialect</w:t>
       </w:r>
     </w:p>
     <w:p>
       <w:r>
-        <w:t>Remove h2 settings in pom.xml</w:t>
-      </w:r>
-    </w:p>
-    <w:p>
-      <w:r>
-        <w:t>Delete all JWT packages</w:t>
-      </w:r>
-    </w:p>
-    <w:p>
-      <w:r>
-        <w:t>Remove spring security dependency in pom.xml</w:t>
-      </w:r>
-    </w:p>
-    <w:p>
-      <w:r>
-        <w:t>Comment out pringSecurityConfigurationBasicAuth.java and BasicAuthenticationController</w:t>
-      </w:r>
+        <w:t xml:space="preserve">Remove h2 settings in </w:t>
+      </w:r>
+      <w:proofErr w:type="gramStart"/>
+      <w:r>
+        <w:t>pom.xml</w:t>
+      </w:r>
+      <w:proofErr w:type="gramEnd"/>
+    </w:p>
+    <w:p>
+      <w:r>
+        <w:t xml:space="preserve">Delete all JWT </w:t>
+      </w:r>
+      <w:proofErr w:type="gramStart"/>
+      <w:r>
+        <w:t>packages</w:t>
+      </w:r>
+      <w:proofErr w:type="gramEnd"/>
+    </w:p>
+    <w:p>
+      <w:r>
+        <w:t xml:space="preserve">Remove spring security dependency in </w:t>
+      </w:r>
+      <w:proofErr w:type="gramStart"/>
+      <w:r>
+        <w:t>pom.xml</w:t>
+      </w:r>
+      <w:proofErr w:type="gramEnd"/>
+    </w:p>
+    <w:p>
+      <w:r>
+        <w:t xml:space="preserve">Comment out pringSecurityConfigurationBasicAuth.java and </w:t>
+      </w:r>
+      <w:proofErr w:type="spellStart"/>
+      <w:proofErr w:type="gramStart"/>
+      <w:r>
+        <w:t>BasicAuthenticationController</w:t>
+      </w:r>
+      <w:proofErr w:type="spellEnd"/>
+      <w:proofErr w:type="gramEnd"/>
     </w:p>
     <w:p>
       <w:pPr>
@@ -16894,20 +20249,47 @@
       <w:r>
         <w:t xml:space="preserve">Add </w:t>
       </w:r>
+      <w:proofErr w:type="spellStart"/>
+      <w:proofErr w:type="gramStart"/>
       <w:r>
         <w:rPr>
           <w:rFonts w:ascii="inherit" w:hAnsi="inherit"/>
           <w:bdr w:val="none" w:sz="0" w:space="0" w:color="auto" w:frame="1"/>
         </w:rPr>
-        <w:t>spring.datasource.initialization-mode=always</w:t>
-      </w:r>
+        <w:t>spring.datasource</w:t>
+      </w:r>
+      <w:proofErr w:type="gramEnd"/>
       <w:r>
         <w:rPr>
           <w:rFonts w:ascii="inherit" w:hAnsi="inherit"/>
           <w:bdr w:val="none" w:sz="0" w:space="0" w:color="auto" w:frame="1"/>
         </w:rPr>
-        <w:t xml:space="preserve"> to application.propreties</w:t>
-      </w:r>
+        <w:t>.initialization</w:t>
+      </w:r>
+      <w:proofErr w:type="spellEnd"/>
+      <w:r>
+        <w:rPr>
+          <w:rFonts w:ascii="inherit" w:hAnsi="inherit"/>
+          <w:bdr w:val="none" w:sz="0" w:space="0" w:color="auto" w:frame="1"/>
+        </w:rPr>
+        <w:t>-mode=always</w:t>
+      </w:r>
+      <w:r>
+        <w:rPr>
+          <w:rFonts w:ascii="inherit" w:hAnsi="inherit"/>
+          <w:bdr w:val="none" w:sz="0" w:space="0" w:color="auto" w:frame="1"/>
+        </w:rPr>
+        <w:t xml:space="preserve"> to </w:t>
+      </w:r>
+      <w:proofErr w:type="spellStart"/>
+      <w:r>
+        <w:rPr>
+          <w:rFonts w:ascii="inherit" w:hAnsi="inherit"/>
+          <w:bdr w:val="none" w:sz="0" w:space="0" w:color="auto" w:frame="1"/>
+        </w:rPr>
+        <w:t>application.propreties</w:t>
+      </w:r>
+      <w:proofErr w:type="spellEnd"/>
     </w:p>
     <w:p>
       <w:pPr>
@@ -16923,7 +20305,23 @@
           <w:rFonts w:ascii="inherit" w:hAnsi="inherit"/>
           <w:bdr w:val="none" w:sz="0" w:space="0" w:color="auto" w:frame="1"/>
         </w:rPr>
-        <w:t>(by now, POSTMAN test in local and in Elastic Beanstalk with Java environment and lowest MySQL version succeeds, remember to create JAR by skipping tests)</w:t>
+        <w:t>(</w:t>
+      </w:r>
+      <w:proofErr w:type="gramStart"/>
+      <w:r>
+        <w:rPr>
+          <w:rFonts w:ascii="inherit" w:hAnsi="inherit"/>
+          <w:bdr w:val="none" w:sz="0" w:space="0" w:color="auto" w:frame="1"/>
+        </w:rPr>
+        <w:t>by</w:t>
+      </w:r>
+      <w:proofErr w:type="gramEnd"/>
+      <w:r>
+        <w:rPr>
+          <w:rFonts w:ascii="inherit" w:hAnsi="inherit"/>
+          <w:bdr w:val="none" w:sz="0" w:space="0" w:color="auto" w:frame="1"/>
+        </w:rPr>
+        <w:t xml:space="preserve"> now, POSTMAN test in local and in Elastic Beanstalk with Java environment and lowest MySQL version succeeds, remember to create JAR by skipping tests)</w:t>
       </w:r>
     </w:p>
     <w:p>
@@ -16950,8 +20348,17 @@
           <w:rFonts w:ascii="inherit" w:hAnsi="inherit"/>
           <w:bdr w:val="none" w:sz="0" w:space="0" w:color="auto" w:frame="1"/>
         </w:rPr>
-        <w:t>Copy over files from the Feedback, Comment and their subpackages, organize imports and package name</w:t>
-      </w:r>
+        <w:t xml:space="preserve">Copy over files from the Feedback, Comment and their subpackages, organize imports and package </w:t>
+      </w:r>
+      <w:proofErr w:type="gramStart"/>
+      <w:r>
+        <w:rPr>
+          <w:rFonts w:ascii="inherit" w:hAnsi="inherit"/>
+          <w:bdr w:val="none" w:sz="0" w:space="0" w:color="auto" w:frame="1"/>
+        </w:rPr>
+        <w:t>name</w:t>
+      </w:r>
+      <w:proofErr w:type="gramEnd"/>
     </w:p>
     <w:p>
       <w:pPr>
@@ -16967,7 +20374,23 @@
           <w:rFonts w:ascii="inherit" w:hAnsi="inherit"/>
           <w:bdr w:val="none" w:sz="0" w:space="0" w:color="auto" w:frame="1"/>
         </w:rPr>
-        <w:t xml:space="preserve">Update data.sql to </w:t>
+        <w:t xml:space="preserve">Update </w:t>
+      </w:r>
+      <w:proofErr w:type="spellStart"/>
+      <w:r>
+        <w:rPr>
+          <w:rFonts w:ascii="inherit" w:hAnsi="inherit"/>
+          <w:bdr w:val="none" w:sz="0" w:space="0" w:color="auto" w:frame="1"/>
+        </w:rPr>
+        <w:t>data.sql</w:t>
+      </w:r>
+      <w:proofErr w:type="spellEnd"/>
+      <w:r>
+        <w:rPr>
+          <w:rFonts w:ascii="inherit" w:hAnsi="inherit"/>
+          <w:bdr w:val="none" w:sz="0" w:space="0" w:color="auto" w:frame="1"/>
+        </w:rPr>
+        <w:t xml:space="preserve"> to </w:t>
       </w:r>
     </w:p>
     <w:p>
@@ -17022,6 +20445,7 @@
           <w:sz w:val="20"/>
           <w:szCs w:val="20"/>
         </w:rPr>
+        <w:lastRenderedPageBreak/>
         <w:t>delete</w:t>
       </w:r>
       <w:r>
@@ -17051,8 +20475,30 @@
           <w:sz w:val="20"/>
           <w:szCs w:val="20"/>
         </w:rPr>
-        <w:t xml:space="preserve"> todo;</w:t>
-      </w:r>
+        <w:t xml:space="preserve"> </w:t>
+      </w:r>
+      <w:proofErr w:type="spellStart"/>
+      <w:proofErr w:type="gramStart"/>
+      <w:r>
+        <w:rPr>
+          <w:rFonts w:ascii="Consolas" w:hAnsi="Consolas" w:cs="Consolas"/>
+          <w:color w:val="000000"/>
+          <w:sz w:val="20"/>
+          <w:szCs w:val="20"/>
+        </w:rPr>
+        <w:t>todo</w:t>
+      </w:r>
+      <w:proofErr w:type="spellEnd"/>
+      <w:r>
+        <w:rPr>
+          <w:rFonts w:ascii="Consolas" w:hAnsi="Consolas" w:cs="Consolas"/>
+          <w:color w:val="000000"/>
+          <w:sz w:val="20"/>
+          <w:szCs w:val="20"/>
+        </w:rPr>
+        <w:t>;</w:t>
+      </w:r>
+      <w:proofErr w:type="gramEnd"/>
     </w:p>
     <w:p>
       <w:pPr>
@@ -17117,8 +20563,19 @@
           <w:sz w:val="20"/>
           <w:szCs w:val="20"/>
         </w:rPr>
-        <w:t xml:space="preserve"> comment;</w:t>
-      </w:r>
+        <w:t xml:space="preserve"> </w:t>
+      </w:r>
+      <w:proofErr w:type="gramStart"/>
+      <w:r>
+        <w:rPr>
+          <w:rFonts w:ascii="Consolas" w:hAnsi="Consolas" w:cs="Consolas"/>
+          <w:color w:val="000000"/>
+          <w:sz w:val="20"/>
+          <w:szCs w:val="20"/>
+        </w:rPr>
+        <w:t>comment;</w:t>
+      </w:r>
+      <w:proofErr w:type="gramEnd"/>
     </w:p>
     <w:p>
       <w:pPr>
@@ -17170,8 +20627,19 @@
           <w:sz w:val="20"/>
           <w:szCs w:val="20"/>
         </w:rPr>
-        <w:t xml:space="preserve"> feedback;</w:t>
-      </w:r>
+        <w:t xml:space="preserve"> </w:t>
+      </w:r>
+      <w:proofErr w:type="gramStart"/>
+      <w:r>
+        <w:rPr>
+          <w:rFonts w:ascii="Consolas" w:hAnsi="Consolas" w:cs="Consolas"/>
+          <w:color w:val="000000"/>
+          <w:sz w:val="20"/>
+          <w:szCs w:val="20"/>
+        </w:rPr>
+        <w:t>feedback;</w:t>
+      </w:r>
+      <w:proofErr w:type="gramEnd"/>
     </w:p>
     <w:p>
       <w:pPr>
@@ -17236,8 +20704,19 @@
           <w:sz w:val="20"/>
           <w:szCs w:val="20"/>
         </w:rPr>
-        <w:t>--VALUES (1, 'in28minutes', '$2a$10$3zHzb.Npv1hfZbLEU5qsdOju/tk2je6W6PnNnY.c1ujWPcZh4PL6e','ROLE_USER');</w:t>
-      </w:r>
+        <w:t>--VALUES (1, 'in28minutes', '$2a$10$3zHzb.Npv1hfZbLEU5qsdOju/tk2je6W6PnNnY.c1ujWPcZh4PL6e','ROLE_USER'</w:t>
+      </w:r>
+      <w:proofErr w:type="gramStart"/>
+      <w:r>
+        <w:rPr>
+          <w:rFonts w:ascii="Consolas" w:hAnsi="Consolas" w:cs="Consolas"/>
+          <w:color w:val="408080"/>
+          <w:sz w:val="20"/>
+          <w:szCs w:val="20"/>
+        </w:rPr>
+        <w:t>);</w:t>
+      </w:r>
+      <w:proofErr w:type="gramEnd"/>
     </w:p>
     <w:p>
       <w:pPr>
@@ -17258,7 +20737,6 @@
           <w:sz w:val="20"/>
           <w:szCs w:val="20"/>
         </w:rPr>
-        <w:lastRenderedPageBreak/>
         <w:t>--</w:t>
       </w:r>
     </w:p>
@@ -17281,7 +20759,27 @@
           <w:sz w:val="20"/>
           <w:szCs w:val="20"/>
         </w:rPr>
-        <w:t>--/*in28minutes2/mypassword*/</w:t>
+        <w:t>--/*in28minutes2/</w:t>
+      </w:r>
+      <w:proofErr w:type="spellStart"/>
+      <w:r>
+        <w:rPr>
+          <w:rFonts w:ascii="Consolas" w:hAnsi="Consolas" w:cs="Consolas"/>
+          <w:color w:val="408080"/>
+          <w:sz w:val="20"/>
+          <w:szCs w:val="20"/>
+        </w:rPr>
+        <w:t>mypassword</w:t>
+      </w:r>
+      <w:proofErr w:type="spellEnd"/>
+      <w:r>
+        <w:rPr>
+          <w:rFonts w:ascii="Consolas" w:hAnsi="Consolas" w:cs="Consolas"/>
+          <w:color w:val="408080"/>
+          <w:sz w:val="20"/>
+          <w:szCs w:val="20"/>
+        </w:rPr>
+        <w:t>*/</w:t>
       </w:r>
     </w:p>
     <w:p>
@@ -17439,7 +20937,47 @@
           <w:sz w:val="20"/>
           <w:szCs w:val="20"/>
         </w:rPr>
-        <w:t xml:space="preserve"> todo(id, username,description,target_date,is_done)</w:t>
+        <w:t xml:space="preserve"> </w:t>
+      </w:r>
+      <w:proofErr w:type="spellStart"/>
+      <w:r>
+        <w:rPr>
+          <w:rFonts w:ascii="Consolas" w:hAnsi="Consolas" w:cs="Consolas"/>
+          <w:color w:val="000000"/>
+          <w:sz w:val="20"/>
+          <w:szCs w:val="20"/>
+        </w:rPr>
+        <w:t>todo</w:t>
+      </w:r>
+      <w:proofErr w:type="spellEnd"/>
+      <w:r>
+        <w:rPr>
+          <w:rFonts w:ascii="Consolas" w:hAnsi="Consolas" w:cs="Consolas"/>
+          <w:color w:val="000000"/>
+          <w:sz w:val="20"/>
+          <w:szCs w:val="20"/>
+        </w:rPr>
+        <w:t xml:space="preserve">(id, </w:t>
+      </w:r>
+      <w:proofErr w:type="spellStart"/>
+      <w:r>
+        <w:rPr>
+          <w:rFonts w:ascii="Consolas" w:hAnsi="Consolas" w:cs="Consolas"/>
+          <w:color w:val="000000"/>
+          <w:sz w:val="20"/>
+          <w:szCs w:val="20"/>
+        </w:rPr>
+        <w:t>username,description,target_date,is_done</w:t>
+      </w:r>
+      <w:proofErr w:type="spellEnd"/>
+      <w:r>
+        <w:rPr>
+          <w:rFonts w:ascii="Consolas" w:hAnsi="Consolas" w:cs="Consolas"/>
+          <w:color w:val="000000"/>
+          <w:sz w:val="20"/>
+          <w:szCs w:val="20"/>
+        </w:rPr>
+        <w:t>)</w:t>
       </w:r>
     </w:p>
     <w:p>
@@ -17508,7 +21046,27 @@
           <w:sz w:val="20"/>
           <w:szCs w:val="20"/>
         </w:rPr>
-        <w:t xml:space="preserve">, sysdate(), </w:t>
+        <w:t xml:space="preserve">, </w:t>
+      </w:r>
+      <w:proofErr w:type="spellStart"/>
+      <w:r>
+        <w:rPr>
+          <w:rFonts w:ascii="Consolas" w:hAnsi="Consolas" w:cs="Consolas"/>
+          <w:color w:val="000000"/>
+          <w:sz w:val="20"/>
+          <w:szCs w:val="20"/>
+        </w:rPr>
+        <w:t>sysdate</w:t>
+      </w:r>
+      <w:proofErr w:type="spellEnd"/>
+      <w:r>
+        <w:rPr>
+          <w:rFonts w:ascii="Consolas" w:hAnsi="Consolas" w:cs="Consolas"/>
+          <w:color w:val="000000"/>
+          <w:sz w:val="20"/>
+          <w:szCs w:val="20"/>
+        </w:rPr>
+        <w:t xml:space="preserve">(), </w:t>
       </w:r>
       <w:r>
         <w:rPr>
@@ -17594,7 +21152,47 @@
           <w:sz w:val="20"/>
           <w:szCs w:val="20"/>
         </w:rPr>
-        <w:t xml:space="preserve"> todo(id, username,description,target_date,is_done)</w:t>
+        <w:t xml:space="preserve"> </w:t>
+      </w:r>
+      <w:proofErr w:type="spellStart"/>
+      <w:r>
+        <w:rPr>
+          <w:rFonts w:ascii="Consolas" w:hAnsi="Consolas" w:cs="Consolas"/>
+          <w:color w:val="000000"/>
+          <w:sz w:val="20"/>
+          <w:szCs w:val="20"/>
+        </w:rPr>
+        <w:t>todo</w:t>
+      </w:r>
+      <w:proofErr w:type="spellEnd"/>
+      <w:r>
+        <w:rPr>
+          <w:rFonts w:ascii="Consolas" w:hAnsi="Consolas" w:cs="Consolas"/>
+          <w:color w:val="000000"/>
+          <w:sz w:val="20"/>
+          <w:szCs w:val="20"/>
+        </w:rPr>
+        <w:t xml:space="preserve">(id, </w:t>
+      </w:r>
+      <w:proofErr w:type="spellStart"/>
+      <w:r>
+        <w:rPr>
+          <w:rFonts w:ascii="Consolas" w:hAnsi="Consolas" w:cs="Consolas"/>
+          <w:color w:val="000000"/>
+          <w:sz w:val="20"/>
+          <w:szCs w:val="20"/>
+        </w:rPr>
+        <w:t>username,description,target_date,is_done</w:t>
+      </w:r>
+      <w:proofErr w:type="spellEnd"/>
+      <w:r>
+        <w:rPr>
+          <w:rFonts w:ascii="Consolas" w:hAnsi="Consolas" w:cs="Consolas"/>
+          <w:color w:val="000000"/>
+          <w:sz w:val="20"/>
+          <w:szCs w:val="20"/>
+        </w:rPr>
+        <w:t>)</w:t>
       </w:r>
     </w:p>
     <w:p>
@@ -17663,7 +21261,27 @@
           <w:sz w:val="20"/>
           <w:szCs w:val="20"/>
         </w:rPr>
-        <w:t xml:space="preserve">, sysdate(), </w:t>
+        <w:t xml:space="preserve">, </w:t>
+      </w:r>
+      <w:proofErr w:type="spellStart"/>
+      <w:r>
+        <w:rPr>
+          <w:rFonts w:ascii="Consolas" w:hAnsi="Consolas" w:cs="Consolas"/>
+          <w:color w:val="000000"/>
+          <w:sz w:val="20"/>
+          <w:szCs w:val="20"/>
+        </w:rPr>
+        <w:t>sysdate</w:t>
+      </w:r>
+      <w:proofErr w:type="spellEnd"/>
+      <w:r>
+        <w:rPr>
+          <w:rFonts w:ascii="Consolas" w:hAnsi="Consolas" w:cs="Consolas"/>
+          <w:color w:val="000000"/>
+          <w:sz w:val="20"/>
+          <w:szCs w:val="20"/>
+        </w:rPr>
+        <w:t xml:space="preserve">(), </w:t>
       </w:r>
       <w:r>
         <w:rPr>
@@ -17749,7 +21367,47 @@
           <w:sz w:val="20"/>
           <w:szCs w:val="20"/>
         </w:rPr>
-        <w:t xml:space="preserve"> todo(id, username,description,target_date,is_done)</w:t>
+        <w:t xml:space="preserve"> </w:t>
+      </w:r>
+      <w:proofErr w:type="spellStart"/>
+      <w:r>
+        <w:rPr>
+          <w:rFonts w:ascii="Consolas" w:hAnsi="Consolas" w:cs="Consolas"/>
+          <w:color w:val="000000"/>
+          <w:sz w:val="20"/>
+          <w:szCs w:val="20"/>
+        </w:rPr>
+        <w:t>todo</w:t>
+      </w:r>
+      <w:proofErr w:type="spellEnd"/>
+      <w:r>
+        <w:rPr>
+          <w:rFonts w:ascii="Consolas" w:hAnsi="Consolas" w:cs="Consolas"/>
+          <w:color w:val="000000"/>
+          <w:sz w:val="20"/>
+          <w:szCs w:val="20"/>
+        </w:rPr>
+        <w:t xml:space="preserve">(id, </w:t>
+      </w:r>
+      <w:proofErr w:type="spellStart"/>
+      <w:r>
+        <w:rPr>
+          <w:rFonts w:ascii="Consolas" w:hAnsi="Consolas" w:cs="Consolas"/>
+          <w:color w:val="000000"/>
+          <w:sz w:val="20"/>
+          <w:szCs w:val="20"/>
+        </w:rPr>
+        <w:t>username,description,target_date,is_done</w:t>
+      </w:r>
+      <w:proofErr w:type="spellEnd"/>
+      <w:r>
+        <w:rPr>
+          <w:rFonts w:ascii="Consolas" w:hAnsi="Consolas" w:cs="Consolas"/>
+          <w:color w:val="000000"/>
+          <w:sz w:val="20"/>
+          <w:szCs w:val="20"/>
+        </w:rPr>
+        <w:t>)</w:t>
       </w:r>
     </w:p>
     <w:p>
@@ -17818,7 +21476,27 @@
           <w:sz w:val="20"/>
           <w:szCs w:val="20"/>
         </w:rPr>
-        <w:t xml:space="preserve">, sysdate(), </w:t>
+        <w:t xml:space="preserve">, </w:t>
+      </w:r>
+      <w:proofErr w:type="spellStart"/>
+      <w:r>
+        <w:rPr>
+          <w:rFonts w:ascii="Consolas" w:hAnsi="Consolas" w:cs="Consolas"/>
+          <w:color w:val="000000"/>
+          <w:sz w:val="20"/>
+          <w:szCs w:val="20"/>
+        </w:rPr>
+        <w:t>sysdate</w:t>
+      </w:r>
+      <w:proofErr w:type="spellEnd"/>
+      <w:r>
+        <w:rPr>
+          <w:rFonts w:ascii="Consolas" w:hAnsi="Consolas" w:cs="Consolas"/>
+          <w:color w:val="000000"/>
+          <w:sz w:val="20"/>
+          <w:szCs w:val="20"/>
+        </w:rPr>
+        <w:t xml:space="preserve">(), </w:t>
       </w:r>
       <w:r>
         <w:rPr>
@@ -17917,7 +21595,47 @@
           <w:sz w:val="20"/>
           <w:szCs w:val="20"/>
         </w:rPr>
-        <w:t xml:space="preserve"> comment(id, description,urgency_level,in_response_to, target_date,username, votes)</w:t>
+        <w:t xml:space="preserve"> comment(id, </w:t>
+      </w:r>
+      <w:proofErr w:type="spellStart"/>
+      <w:r>
+        <w:rPr>
+          <w:rFonts w:ascii="Consolas" w:hAnsi="Consolas" w:cs="Consolas"/>
+          <w:color w:val="000000"/>
+          <w:sz w:val="20"/>
+          <w:szCs w:val="20"/>
+        </w:rPr>
+        <w:t>description,urgency_level,in_response_to</w:t>
+      </w:r>
+      <w:proofErr w:type="spellEnd"/>
+      <w:r>
+        <w:rPr>
+          <w:rFonts w:ascii="Consolas" w:hAnsi="Consolas" w:cs="Consolas"/>
+          <w:color w:val="000000"/>
+          <w:sz w:val="20"/>
+          <w:szCs w:val="20"/>
+        </w:rPr>
+        <w:t xml:space="preserve">, </w:t>
+      </w:r>
+      <w:proofErr w:type="spellStart"/>
+      <w:r>
+        <w:rPr>
+          <w:rFonts w:ascii="Consolas" w:hAnsi="Consolas" w:cs="Consolas"/>
+          <w:color w:val="000000"/>
+          <w:sz w:val="20"/>
+          <w:szCs w:val="20"/>
+        </w:rPr>
+        <w:t>target_date,username</w:t>
+      </w:r>
+      <w:proofErr w:type="spellEnd"/>
+      <w:r>
+        <w:rPr>
+          <w:rFonts w:ascii="Consolas" w:hAnsi="Consolas" w:cs="Consolas"/>
+          <w:color w:val="000000"/>
+          <w:sz w:val="20"/>
+          <w:szCs w:val="20"/>
+        </w:rPr>
+        <w:t>, votes)</w:t>
       </w:r>
     </w:p>
     <w:p>
@@ -18088,7 +21806,47 @@
           <w:sz w:val="20"/>
           <w:szCs w:val="20"/>
         </w:rPr>
-        <w:t xml:space="preserve"> comment(id, description,urgency_level,in_response_to, target_date,username, votes)</w:t>
+        <w:t xml:space="preserve"> comment(id, </w:t>
+      </w:r>
+      <w:proofErr w:type="spellStart"/>
+      <w:r>
+        <w:rPr>
+          <w:rFonts w:ascii="Consolas" w:hAnsi="Consolas" w:cs="Consolas"/>
+          <w:color w:val="000000"/>
+          <w:sz w:val="20"/>
+          <w:szCs w:val="20"/>
+        </w:rPr>
+        <w:t>description,urgency_level,in_response_to</w:t>
+      </w:r>
+      <w:proofErr w:type="spellEnd"/>
+      <w:r>
+        <w:rPr>
+          <w:rFonts w:ascii="Consolas" w:hAnsi="Consolas" w:cs="Consolas"/>
+          <w:color w:val="000000"/>
+          <w:sz w:val="20"/>
+          <w:szCs w:val="20"/>
+        </w:rPr>
+        <w:t xml:space="preserve">, </w:t>
+      </w:r>
+      <w:proofErr w:type="spellStart"/>
+      <w:r>
+        <w:rPr>
+          <w:rFonts w:ascii="Consolas" w:hAnsi="Consolas" w:cs="Consolas"/>
+          <w:color w:val="000000"/>
+          <w:sz w:val="20"/>
+          <w:szCs w:val="20"/>
+        </w:rPr>
+        <w:t>target_date,username</w:t>
+      </w:r>
+      <w:proofErr w:type="spellEnd"/>
+      <w:r>
+        <w:rPr>
+          <w:rFonts w:ascii="Consolas" w:hAnsi="Consolas" w:cs="Consolas"/>
+          <w:color w:val="000000"/>
+          <w:sz w:val="20"/>
+          <w:szCs w:val="20"/>
+        </w:rPr>
+        <w:t>, votes)</w:t>
       </w:r>
     </w:p>
     <w:p>
@@ -18259,7 +22017,47 @@
           <w:sz w:val="20"/>
           <w:szCs w:val="20"/>
         </w:rPr>
-        <w:t xml:space="preserve"> comment(id, description,urgency_level,in_response_to, target_date,username, votes)</w:t>
+        <w:t xml:space="preserve"> comment(id, </w:t>
+      </w:r>
+      <w:proofErr w:type="spellStart"/>
+      <w:r>
+        <w:rPr>
+          <w:rFonts w:ascii="Consolas" w:hAnsi="Consolas" w:cs="Consolas"/>
+          <w:color w:val="000000"/>
+          <w:sz w:val="20"/>
+          <w:szCs w:val="20"/>
+        </w:rPr>
+        <w:t>description,urgency_level,in_response_to</w:t>
+      </w:r>
+      <w:proofErr w:type="spellEnd"/>
+      <w:r>
+        <w:rPr>
+          <w:rFonts w:ascii="Consolas" w:hAnsi="Consolas" w:cs="Consolas"/>
+          <w:color w:val="000000"/>
+          <w:sz w:val="20"/>
+          <w:szCs w:val="20"/>
+        </w:rPr>
+        <w:t xml:space="preserve">, </w:t>
+      </w:r>
+      <w:proofErr w:type="spellStart"/>
+      <w:r>
+        <w:rPr>
+          <w:rFonts w:ascii="Consolas" w:hAnsi="Consolas" w:cs="Consolas"/>
+          <w:color w:val="000000"/>
+          <w:sz w:val="20"/>
+          <w:szCs w:val="20"/>
+        </w:rPr>
+        <w:t>target_date,username</w:t>
+      </w:r>
+      <w:proofErr w:type="spellEnd"/>
+      <w:r>
+        <w:rPr>
+          <w:rFonts w:ascii="Consolas" w:hAnsi="Consolas" w:cs="Consolas"/>
+          <w:color w:val="000000"/>
+          <w:sz w:val="20"/>
+          <w:szCs w:val="20"/>
+        </w:rPr>
+        <w:t>, votes)</w:t>
       </w:r>
     </w:p>
     <w:p>
@@ -18443,7 +22241,47 @@
           <w:sz w:val="20"/>
           <w:szCs w:val="20"/>
         </w:rPr>
-        <w:t xml:space="preserve"> feedback(id, feedback_comment,feedback_rating, lesson_id)</w:t>
+        <w:t xml:space="preserve"> feedback(id, </w:t>
+      </w:r>
+      <w:proofErr w:type="spellStart"/>
+      <w:r>
+        <w:rPr>
+          <w:rFonts w:ascii="Consolas" w:hAnsi="Consolas" w:cs="Consolas"/>
+          <w:color w:val="000000"/>
+          <w:sz w:val="20"/>
+          <w:szCs w:val="20"/>
+        </w:rPr>
+        <w:t>feedback_comment,feedback_rating</w:t>
+      </w:r>
+      <w:proofErr w:type="spellEnd"/>
+      <w:r>
+        <w:rPr>
+          <w:rFonts w:ascii="Consolas" w:hAnsi="Consolas" w:cs="Consolas"/>
+          <w:color w:val="000000"/>
+          <w:sz w:val="20"/>
+          <w:szCs w:val="20"/>
+        </w:rPr>
+        <w:t xml:space="preserve">, </w:t>
+      </w:r>
+      <w:proofErr w:type="spellStart"/>
+      <w:r>
+        <w:rPr>
+          <w:rFonts w:ascii="Consolas" w:hAnsi="Consolas" w:cs="Consolas"/>
+          <w:color w:val="000000"/>
+          <w:sz w:val="20"/>
+          <w:szCs w:val="20"/>
+        </w:rPr>
+        <w:t>lesson_id</w:t>
+      </w:r>
+      <w:proofErr w:type="spellEnd"/>
+      <w:r>
+        <w:rPr>
+          <w:rFonts w:ascii="Consolas" w:hAnsi="Consolas" w:cs="Consolas"/>
+          <w:color w:val="000000"/>
+          <w:sz w:val="20"/>
+          <w:szCs w:val="20"/>
+        </w:rPr>
+        <w:t>)</w:t>
       </w:r>
     </w:p>
     <w:p>
@@ -18560,7 +22398,47 @@
           <w:sz w:val="20"/>
           <w:szCs w:val="20"/>
         </w:rPr>
-        <w:t xml:space="preserve"> feedback(id, feedback_comment,feedback_rating, lesson_id)</w:t>
+        <w:t xml:space="preserve"> feedback(id, </w:t>
+      </w:r>
+      <w:proofErr w:type="spellStart"/>
+      <w:r>
+        <w:rPr>
+          <w:rFonts w:ascii="Consolas" w:hAnsi="Consolas" w:cs="Consolas"/>
+          <w:color w:val="000000"/>
+          <w:sz w:val="20"/>
+          <w:szCs w:val="20"/>
+        </w:rPr>
+        <w:t>feedback_comment,feedback_rating</w:t>
+      </w:r>
+      <w:proofErr w:type="spellEnd"/>
+      <w:r>
+        <w:rPr>
+          <w:rFonts w:ascii="Consolas" w:hAnsi="Consolas" w:cs="Consolas"/>
+          <w:color w:val="000000"/>
+          <w:sz w:val="20"/>
+          <w:szCs w:val="20"/>
+        </w:rPr>
+        <w:t xml:space="preserve">, </w:t>
+      </w:r>
+      <w:proofErr w:type="spellStart"/>
+      <w:r>
+        <w:rPr>
+          <w:rFonts w:ascii="Consolas" w:hAnsi="Consolas" w:cs="Consolas"/>
+          <w:color w:val="000000"/>
+          <w:sz w:val="20"/>
+          <w:szCs w:val="20"/>
+        </w:rPr>
+        <w:t>lesson_id</w:t>
+      </w:r>
+      <w:proofErr w:type="spellEnd"/>
+      <w:r>
+        <w:rPr>
+          <w:rFonts w:ascii="Consolas" w:hAnsi="Consolas" w:cs="Consolas"/>
+          <w:color w:val="000000"/>
+          <w:sz w:val="20"/>
+          <w:szCs w:val="20"/>
+        </w:rPr>
+        <w:t>)</w:t>
       </w:r>
     </w:p>
     <w:p>
@@ -18677,7 +22555,47 @@
           <w:sz w:val="20"/>
           <w:szCs w:val="20"/>
         </w:rPr>
-        <w:t xml:space="preserve"> feedback(id, feedback_comment,feedback_rating, lesson_id)</w:t>
+        <w:t xml:space="preserve"> feedback(id, </w:t>
+      </w:r>
+      <w:proofErr w:type="spellStart"/>
+      <w:r>
+        <w:rPr>
+          <w:rFonts w:ascii="Consolas" w:hAnsi="Consolas" w:cs="Consolas"/>
+          <w:color w:val="000000"/>
+          <w:sz w:val="20"/>
+          <w:szCs w:val="20"/>
+        </w:rPr>
+        <w:t>feedback_comment,feedback_rating</w:t>
+      </w:r>
+      <w:proofErr w:type="spellEnd"/>
+      <w:r>
+        <w:rPr>
+          <w:rFonts w:ascii="Consolas" w:hAnsi="Consolas" w:cs="Consolas"/>
+          <w:color w:val="000000"/>
+          <w:sz w:val="20"/>
+          <w:szCs w:val="20"/>
+        </w:rPr>
+        <w:t xml:space="preserve">, </w:t>
+      </w:r>
+      <w:proofErr w:type="spellStart"/>
+      <w:r>
+        <w:rPr>
+          <w:rFonts w:ascii="Consolas" w:hAnsi="Consolas" w:cs="Consolas"/>
+          <w:color w:val="000000"/>
+          <w:sz w:val="20"/>
+          <w:szCs w:val="20"/>
+        </w:rPr>
+        <w:t>lesson_id</w:t>
+      </w:r>
+      <w:proofErr w:type="spellEnd"/>
+      <w:r>
+        <w:rPr>
+          <w:rFonts w:ascii="Consolas" w:hAnsi="Consolas" w:cs="Consolas"/>
+          <w:color w:val="000000"/>
+          <w:sz w:val="20"/>
+          <w:szCs w:val="20"/>
+        </w:rPr>
+        <w:t>)</w:t>
       </w:r>
     </w:p>
     <w:p>
@@ -18794,7 +22712,47 @@
           <w:sz w:val="20"/>
           <w:szCs w:val="20"/>
         </w:rPr>
-        <w:t xml:space="preserve"> feedback(id, feedback_comment,feedback_rating, lesson_id)</w:t>
+        <w:t xml:space="preserve"> feedback(id, </w:t>
+      </w:r>
+      <w:proofErr w:type="spellStart"/>
+      <w:r>
+        <w:rPr>
+          <w:rFonts w:ascii="Consolas" w:hAnsi="Consolas" w:cs="Consolas"/>
+          <w:color w:val="000000"/>
+          <w:sz w:val="20"/>
+          <w:szCs w:val="20"/>
+        </w:rPr>
+        <w:t>feedback_comment,feedback_rating</w:t>
+      </w:r>
+      <w:proofErr w:type="spellEnd"/>
+      <w:r>
+        <w:rPr>
+          <w:rFonts w:ascii="Consolas" w:hAnsi="Consolas" w:cs="Consolas"/>
+          <w:color w:val="000000"/>
+          <w:sz w:val="20"/>
+          <w:szCs w:val="20"/>
+        </w:rPr>
+        <w:t xml:space="preserve">, </w:t>
+      </w:r>
+      <w:proofErr w:type="spellStart"/>
+      <w:r>
+        <w:rPr>
+          <w:rFonts w:ascii="Consolas" w:hAnsi="Consolas" w:cs="Consolas"/>
+          <w:color w:val="000000"/>
+          <w:sz w:val="20"/>
+          <w:szCs w:val="20"/>
+        </w:rPr>
+        <w:t>lesson_id</w:t>
+      </w:r>
+      <w:proofErr w:type="spellEnd"/>
+      <w:r>
+        <w:rPr>
+          <w:rFonts w:ascii="Consolas" w:hAnsi="Consolas" w:cs="Consolas"/>
+          <w:color w:val="000000"/>
+          <w:sz w:val="20"/>
+          <w:szCs w:val="20"/>
+        </w:rPr>
+        <w:t>)</w:t>
       </w:r>
     </w:p>
     <w:p>
@@ -18882,6 +22840,7 @@
           <w:sz w:val="20"/>
           <w:szCs w:val="20"/>
         </w:rPr>
+        <w:lastRenderedPageBreak/>
         <w:t>insert</w:t>
       </w:r>
       <w:r>
@@ -18911,7 +22870,47 @@
           <w:sz w:val="20"/>
           <w:szCs w:val="20"/>
         </w:rPr>
-        <w:t xml:space="preserve"> feedback(id, feedback_comment,feedback_rating, lesson_id)</w:t>
+        <w:t xml:space="preserve"> feedback(id, </w:t>
+      </w:r>
+      <w:proofErr w:type="spellStart"/>
+      <w:r>
+        <w:rPr>
+          <w:rFonts w:ascii="Consolas" w:hAnsi="Consolas" w:cs="Consolas"/>
+          <w:color w:val="000000"/>
+          <w:sz w:val="20"/>
+          <w:szCs w:val="20"/>
+        </w:rPr>
+        <w:t>feedback_comment,feedback_rating</w:t>
+      </w:r>
+      <w:proofErr w:type="spellEnd"/>
+      <w:r>
+        <w:rPr>
+          <w:rFonts w:ascii="Consolas" w:hAnsi="Consolas" w:cs="Consolas"/>
+          <w:color w:val="000000"/>
+          <w:sz w:val="20"/>
+          <w:szCs w:val="20"/>
+        </w:rPr>
+        <w:t xml:space="preserve">, </w:t>
+      </w:r>
+      <w:proofErr w:type="spellStart"/>
+      <w:r>
+        <w:rPr>
+          <w:rFonts w:ascii="Consolas" w:hAnsi="Consolas" w:cs="Consolas"/>
+          <w:color w:val="000000"/>
+          <w:sz w:val="20"/>
+          <w:szCs w:val="20"/>
+        </w:rPr>
+        <w:t>lesson_id</w:t>
+      </w:r>
+      <w:proofErr w:type="spellEnd"/>
+      <w:r>
+        <w:rPr>
+          <w:rFonts w:ascii="Consolas" w:hAnsi="Consolas" w:cs="Consolas"/>
+          <w:color w:val="000000"/>
+          <w:sz w:val="20"/>
+          <w:szCs w:val="20"/>
+        </w:rPr>
+        <w:t>)</w:t>
       </w:r>
     </w:p>
     <w:p>
@@ -19001,7 +23000,6 @@
     </w:p>
     <w:p>
       <w:r>
-        <w:lastRenderedPageBreak/>
         <w:t xml:space="preserve">To host on AWS, just export jar file using </w:t>
       </w:r>
       <w:r>
@@ -19074,7 +23072,15 @@
     </w:p>
     <w:p>
       <w:r>
-        <w:t xml:space="preserve">A full-stack application with its front-end build using React that talks to a backend API or a REST web service using developed Spring Boot Java frame-work that displays comments by instructors. My final goal is to build a MooC site that is able to let instructors respond to learners, provide notes and assessments at each video. </w:t>
+        <w:t xml:space="preserve">A full-stack application with its front-end build using React that talks to a backend API or a REST web service using developed Spring Boot Java frame-work that displays comments by instructors. My final goal is to build a </w:t>
+      </w:r>
+      <w:proofErr w:type="spellStart"/>
+      <w:r>
+        <w:t>MooC</w:t>
+      </w:r>
+      <w:proofErr w:type="spellEnd"/>
+      <w:r>
+        <w:t xml:space="preserve"> site that is able to let instructors respond to learners, provide notes and assessments at each video. </w:t>
       </w:r>
     </w:p>
     <w:p>
@@ -19097,12 +23103,14 @@
       <w:r>
         <w:t xml:space="preserve"> you used should be listed here (along with its </w:t>
       </w:r>
+      <w:proofErr w:type="spellStart"/>
       <w:r>
         <w:rPr>
           <w:color w:val="FF0000"/>
         </w:rPr>
         <w:t>url</w:t>
       </w:r>
+      <w:proofErr w:type="spellEnd"/>
       <w:r>
         <w:t xml:space="preserve">). Try to list these in order, so that you can </w:t>
       </w:r>
@@ -19172,6 +23180,7 @@
         <w:rPr>
           <w:noProof/>
         </w:rPr>
+        <w:lastRenderedPageBreak/>
         <w:drawing>
           <wp:anchor distT="0" distB="0" distL="114300" distR="114300" simplePos="0" relativeHeight="251672576" behindDoc="0" locked="0" layoutInCell="1" allowOverlap="1" wp14:anchorId="00AB62C8" wp14:editId="49F947EE">
             <wp:simplePos x="0" y="0"/>
@@ -19239,7 +23248,6 @@
     </w:p>
     <w:p>
       <w:r>
-        <w:lastRenderedPageBreak/>
         <w:t>Because the Java download page by Oracle had changed drastically, I had to go to the Oracle archives manually to search for not only the correct Java version but also do some research on what the “8u45” and other characters behind the Java version stated in the tutorial and other listed Java 8 versions meant.</w:t>
       </w:r>
     </w:p>
@@ -19267,88 +23275,82 @@
     </w:p>
     <w:p>
       <w:r>
+        <w:rPr>
+          <w:rStyle w:val="Hyperlink"/>
+          <w:noProof/>
+        </w:rPr>
+        <w:drawing>
+          <wp:anchor distT="0" distB="0" distL="114300" distR="114300" simplePos="0" relativeHeight="251673600" behindDoc="0" locked="0" layoutInCell="1" allowOverlap="1" wp14:anchorId="7B4954EB" wp14:editId="2D84B127">
+            <wp:simplePos x="0" y="0"/>
+            <wp:positionH relativeFrom="margin">
+              <wp:align>right</wp:align>
+            </wp:positionH>
+            <wp:positionV relativeFrom="paragraph">
+              <wp:posOffset>880745</wp:posOffset>
+            </wp:positionV>
+            <wp:extent cx="5026025" cy="2581910"/>
+            <wp:effectExtent l="0" t="0" r="3175" b="8890"/>
+            <wp:wrapTopAndBottom/>
+            <wp:docPr id="15" name="Picture 15" descr="Graphical user interface, text, application, email&#10;&#10;Description automatically generated"/>
+            <wp:cNvGraphicFramePr>
+              <a:graphicFrameLocks xmlns:a="http://schemas.openxmlformats.org/drawingml/2006/main" noChangeAspect="1"/>
+            </wp:cNvGraphicFramePr>
+            <a:graphic xmlns:a="http://schemas.openxmlformats.org/drawingml/2006/main">
+              <a:graphicData uri="http://schemas.openxmlformats.org/drawingml/2006/picture">
+                <pic:pic xmlns:pic="http://schemas.openxmlformats.org/drawingml/2006/picture">
+                  <pic:nvPicPr>
+                    <pic:cNvPr id="15" name="Picture 15" descr="Graphical user interface, text, application, email&#10;&#10;Description automatically generated"/>
+                    <pic:cNvPicPr>
+                      <a:picLocks noChangeAspect="1" noChangeArrowheads="1"/>
+                    </pic:cNvPicPr>
+                  </pic:nvPicPr>
+                  <pic:blipFill>
+                    <a:blip r:embed="rId45">
+                      <a:extLst>
+                        <a:ext uri="{28A0092B-C50C-407E-A947-70E740481C1C}">
+                          <a14:useLocalDpi xmlns:a14="http://schemas.microsoft.com/office/drawing/2010/main" val="0"/>
+                        </a:ext>
+                      </a:extLst>
+                    </a:blip>
+                    <a:srcRect/>
+                    <a:stretch>
+                      <a:fillRect/>
+                    </a:stretch>
+                  </pic:blipFill>
+                  <pic:spPr bwMode="auto">
+                    <a:xfrm>
+                      <a:off x="0" y="0"/>
+                      <a:ext cx="5026025" cy="2581910"/>
+                    </a:xfrm>
+                    <a:prstGeom prst="rect">
+                      <a:avLst/>
+                    </a:prstGeom>
+                    <a:noFill/>
+                    <a:ln>
+                      <a:noFill/>
+                    </a:ln>
+                  </pic:spPr>
+                </pic:pic>
+              </a:graphicData>
+            </a:graphic>
+            <wp14:sizeRelH relativeFrom="page">
+              <wp14:pctWidth>0</wp14:pctWidth>
+            </wp14:sizeRelH>
+            <wp14:sizeRelV relativeFrom="page">
+              <wp14:pctHeight>0</wp14:pctHeight>
+            </wp14:sizeRelV>
+          </wp:anchor>
+        </w:drawing>
+      </w:r>
+      <w:r>
         <w:t xml:space="preserve">Web page containing link to download Eclipse IDE for Enterprise Java and Web Developers (also known as Eclipse IDE for Java EE Developers in the tutorial video): </w:t>
       </w:r>
-      <w:hyperlink r:id="rId45" w:anchor="ogy/epp/downloads/release/2022-06/R/eclipse-jee-2022-06-R-win32-x86_64.zip" w:history="1">
+      <w:hyperlink r:id="rId46" w:anchor="ogy/epp/downloads/release/2022-06/R/eclipse-jee-2022-06-R-win32-x86_64.zip" w:history="1">
         <w:r>
           <w:rPr>
             <w:rStyle w:val="Hyperlink"/>
           </w:rPr>
-          <w:t>https://www.eclipse.org/downloads/download.php?file=/technol</w:t>
-        </w:r>
-        <w:r>
-          <w:rPr>
-            <w:rStyle w:val="Hyperlink"/>
-            <w:noProof/>
-          </w:rPr>
-          <w:drawing>
-            <wp:anchor distT="0" distB="0" distL="114300" distR="114300" simplePos="0" relativeHeight="251673600" behindDoc="0" locked="0" layoutInCell="1" allowOverlap="1" wp14:anchorId="7B4954EB" wp14:editId="474BB069">
-              <wp:simplePos x="0" y="0"/>
-              <wp:positionH relativeFrom="margin">
-                <wp:align>right</wp:align>
-              </wp:positionH>
-              <wp:positionV relativeFrom="paragraph">
-                <wp:posOffset>550984</wp:posOffset>
-              </wp:positionV>
-              <wp:extent cx="5026025" cy="2581910"/>
-              <wp:effectExtent l="0" t="0" r="3175" b="8890"/>
-              <wp:wrapTopAndBottom/>
-              <wp:docPr id="15" name="Picture 15" descr="Graphical user interface, text, application, email&#10;&#10;Description automatically generated"/>
-              <wp:cNvGraphicFramePr>
-                <a:graphicFrameLocks xmlns:a="http://schemas.openxmlformats.org/drawingml/2006/main" noChangeAspect="1"/>
-              </wp:cNvGraphicFramePr>
-              <a:graphic xmlns:a="http://schemas.openxmlformats.org/drawingml/2006/main">
-                <a:graphicData uri="http://schemas.openxmlformats.org/drawingml/2006/picture">
-                  <pic:pic xmlns:pic="http://schemas.openxmlformats.org/drawingml/2006/picture">
-                    <pic:nvPicPr>
-                      <pic:cNvPr id="15" name="Picture 15" descr="Graphical user interface, text, application, email&#10;&#10;Description automatically generated"/>
-                      <pic:cNvPicPr>
-                        <a:picLocks noChangeAspect="1" noChangeArrowheads="1"/>
-                      </pic:cNvPicPr>
-                    </pic:nvPicPr>
-                    <pic:blipFill>
-                      <a:blip r:embed="rId46">
-                        <a:extLst>
-                          <a:ext uri="{28A0092B-C50C-407E-A947-70E740481C1C}">
-                            <a14:useLocalDpi xmlns:a14="http://schemas.microsoft.com/office/drawing/2010/main" val="0"/>
-                          </a:ext>
-                        </a:extLst>
-                      </a:blip>
-                      <a:srcRect/>
-                      <a:stretch>
-                        <a:fillRect/>
-                      </a:stretch>
-                    </pic:blipFill>
-                    <pic:spPr bwMode="auto">
-                      <a:xfrm>
-                        <a:off x="0" y="0"/>
-                        <a:ext cx="5026025" cy="2581910"/>
-                      </a:xfrm>
-                      <a:prstGeom prst="rect">
-                        <a:avLst/>
-                      </a:prstGeom>
-                      <a:noFill/>
-                      <a:ln>
-                        <a:noFill/>
-                      </a:ln>
-                    </pic:spPr>
-                  </pic:pic>
-                </a:graphicData>
-              </a:graphic>
-              <wp14:sizeRelH relativeFrom="page">
-                <wp14:pctWidth>0</wp14:pctWidth>
-              </wp14:sizeRelH>
-              <wp14:sizeRelV relativeFrom="page">
-                <wp14:pctHeight>0</wp14:pctHeight>
-              </wp14:sizeRelV>
-            </wp:anchor>
-          </w:drawing>
-        </w:r>
-        <w:r>
-          <w:rPr>
-            <w:rStyle w:val="Hyperlink"/>
-          </w:rPr>
-          <w:t>ogy/epp/downloads/release/2022-06/R/eclipse-jee-2022-06-R-win32-x86_64.zip</w:t>
+          <w:t>https://www.eclipse.org/downloads/download.php?file=/technology/epp/downloads/release/2022-06/R/eclipse-jee-2022-06-R-win32-x86_64.zip</w:t>
         </w:r>
       </w:hyperlink>
     </w:p>
@@ -19358,8 +23360,13 @@
         <w:ind w:firstLine="0"/>
       </w:pPr>
       <w:r>
-        <w:t>Eclipse IDE installed in local system</w:t>
-      </w:r>
+        <w:t xml:space="preserve">Eclipse IDE installed in local </w:t>
+      </w:r>
+      <w:proofErr w:type="gramStart"/>
+      <w:r>
+        <w:t>system</w:t>
+      </w:r>
+      <w:proofErr w:type="gramEnd"/>
     </w:p>
     <w:p>
       <w:pPr>
@@ -19464,8 +23471,13 @@
         <w:ind w:firstLine="0"/>
       </w:pPr>
       <w:r>
-        <w:t>Embedded Maven installed local system</w:t>
-      </w:r>
+        <w:t xml:space="preserve">Embedded Maven installed local </w:t>
+      </w:r>
+      <w:proofErr w:type="gramStart"/>
+      <w:r>
+        <w:t>system</w:t>
+      </w:r>
+      <w:proofErr w:type="gramEnd"/>
     </w:p>
     <w:p>
       <w:pPr>
@@ -19473,7 +23485,15 @@
       </w:pPr>
       <w:bookmarkStart w:id="33" w:name="_Toc127992158"/>
       <w:r>
-        <w:t>Visual Studio code, Node JS and Node Package Manager (NPM)</w:t>
+        <w:t xml:space="preserve">Visual Studio code, Node </w:t>
+      </w:r>
+      <w:proofErr w:type="gramStart"/>
+      <w:r>
+        <w:t>JS</w:t>
+      </w:r>
+      <w:proofErr w:type="gramEnd"/>
+      <w:r>
+        <w:t xml:space="preserve"> and Node Package Manager (NPM)</w:t>
       </w:r>
       <w:bookmarkEnd w:id="33"/>
     </w:p>
@@ -19565,7 +23585,15 @@
         <w:ind w:firstLine="0"/>
       </w:pPr>
       <w:r>
-        <w:t xml:space="preserve">Visual Studio Code installed in local system </w:t>
+        <w:t xml:space="preserve">Visual Studio Code installed in local </w:t>
+      </w:r>
+      <w:proofErr w:type="gramStart"/>
+      <w:r>
+        <w:t>system</w:t>
+      </w:r>
+      <w:proofErr w:type="gramEnd"/>
+      <w:r>
+        <w:t xml:space="preserve"> </w:t>
       </w:r>
     </w:p>
     <w:p/>
@@ -19633,9 +23661,19 @@
         <w:pStyle w:val="FigureCaption"/>
         <w:ind w:firstLine="0"/>
       </w:pPr>
-      <w:r>
-        <w:t>Node.Js and NPM installed in local system</w:t>
-      </w:r>
+      <w:proofErr w:type="spellStart"/>
+      <w:r>
+        <w:t>Node.Js</w:t>
+      </w:r>
+      <w:proofErr w:type="spellEnd"/>
+      <w:r>
+        <w:t xml:space="preserve"> and NPM installed in local </w:t>
+      </w:r>
+      <w:proofErr w:type="gramStart"/>
+      <w:r>
+        <w:t>system</w:t>
+      </w:r>
+      <w:proofErr w:type="gramEnd"/>
     </w:p>
     <w:p>
       <w:pPr>
@@ -19760,7 +23798,23 @@
         <w:ind w:firstLine="0"/>
       </w:pPr>
       <w:r>
-        <w:t>Creating a React application named “mooc-app”</w:t>
+        <w:t>Creating a React application named “</w:t>
+      </w:r>
+      <w:proofErr w:type="spellStart"/>
+      <w:r>
+        <w:t>mooc</w:t>
+      </w:r>
+      <w:proofErr w:type="spellEnd"/>
+      <w:r>
+        <w:t>-</w:t>
+      </w:r>
+      <w:proofErr w:type="gramStart"/>
+      <w:r>
+        <w:t>app</w:t>
+      </w:r>
+      <w:proofErr w:type="gramEnd"/>
+      <w:r>
+        <w:t>”</w:t>
       </w:r>
     </w:p>
     <w:p>
@@ -19824,7 +23878,15 @@
         </w:drawing>
       </w:r>
       <w:r>
-        <w:t>Starting “mooc-app”</w:t>
+        <w:t>Starting “</w:t>
+      </w:r>
+      <w:proofErr w:type="spellStart"/>
+      <w:r>
+        <w:t>mooc</w:t>
+      </w:r>
+      <w:proofErr w:type="spellEnd"/>
+      <w:r>
+        <w:t>-app”</w:t>
       </w:r>
     </w:p>
     <w:p>
@@ -19854,22 +23916,46 @@
     </w:p>
     <w:p>
       <w:r>
-        <w:t xml:space="preserve">Every time we create create a React app using </w:t>
-      </w:r>
+        <w:t xml:space="preserve">Every time we create </w:t>
+      </w:r>
+      <w:proofErr w:type="spellStart"/>
+      <w:r>
+        <w:t>create</w:t>
+      </w:r>
+      <w:proofErr w:type="spellEnd"/>
+      <w:r>
+        <w:t xml:space="preserve"> a React app using </w:t>
+      </w:r>
+      <w:proofErr w:type="spellStart"/>
       <w:r>
         <w:rPr>
           <w:rStyle w:val="Code"/>
         </w:rPr>
-        <w:t>npx create-react-app</w:t>
+        <w:t>npx</w:t>
+      </w:r>
+      <w:proofErr w:type="spellEnd"/>
+      <w:r>
+        <w:rPr>
+          <w:rStyle w:val="Code"/>
+        </w:rPr>
+        <w:t xml:space="preserve"> create-react-app</w:t>
       </w:r>
       <w:r>
         <w:t xml:space="preserve"> and build and run it using </w:t>
       </w:r>
+      <w:proofErr w:type="spellStart"/>
       <w:r>
         <w:rPr>
           <w:rStyle w:val="Code"/>
         </w:rPr>
-        <w:t>npm run start</w:t>
+        <w:t>npm</w:t>
+      </w:r>
+      <w:proofErr w:type="spellEnd"/>
+      <w:r>
+        <w:rPr>
+          <w:rStyle w:val="Code"/>
+        </w:rPr>
+        <w:t xml:space="preserve"> run start</w:t>
       </w:r>
       <w:r>
         <w:t xml:space="preserve"> it monitors and renders all changes automatically.</w:t>
@@ -19877,12 +23963,54 @@
     </w:p>
     <w:p>
       <w:r>
-        <w:t>Learn how to write HTML code inside Javascript using JSX.</w:t>
-      </w:r>
-    </w:p>
-    <w:p>
-      <w:r>
-        <w:t>Learn about React Router framework that redirects user to page depending on state. Lets us route from 1 component to another component. Any route that starts with /xyz will show display that component regardless if name after /xyz is valid.</w:t>
+        <w:t xml:space="preserve">Learn how to write HTML code inside </w:t>
+      </w:r>
+      <w:proofErr w:type="spellStart"/>
+      <w:r>
+        <w:t>Javascript</w:t>
+      </w:r>
+      <w:proofErr w:type="spellEnd"/>
+      <w:r>
+        <w:t xml:space="preserve"> using JSX.</w:t>
+      </w:r>
+    </w:p>
+    <w:p>
+      <w:r>
+        <w:t xml:space="preserve">Learn about React Router framework that redirects user to page depending on state. </w:t>
+      </w:r>
+      <w:proofErr w:type="spellStart"/>
+      <w:proofErr w:type="gramStart"/>
+      <w:r>
+        <w:t>Lets</w:t>
+      </w:r>
+      <w:proofErr w:type="spellEnd"/>
+      <w:proofErr w:type="gramEnd"/>
+      <w:r>
+        <w:t xml:space="preserve"> us route from 1 component to another component. Any route that starts with /</w:t>
+      </w:r>
+      <w:proofErr w:type="spellStart"/>
+      <w:r>
+        <w:t>xyz</w:t>
+      </w:r>
+      <w:proofErr w:type="spellEnd"/>
+      <w:r>
+        <w:t xml:space="preserve"> will show display that component </w:t>
+      </w:r>
+      <w:proofErr w:type="gramStart"/>
+      <w:r>
+        <w:t>regardless</w:t>
+      </w:r>
+      <w:proofErr w:type="gramEnd"/>
+      <w:r>
+        <w:t xml:space="preserve"> if name after /</w:t>
+      </w:r>
+      <w:proofErr w:type="spellStart"/>
+      <w:r>
+        <w:t>xyz</w:t>
+      </w:r>
+      <w:proofErr w:type="spellEnd"/>
+      <w:r>
+        <w:t xml:space="preserve"> is valid.</w:t>
       </w:r>
     </w:p>
     <w:p>
@@ -19892,7 +24020,31 @@
     </w:p>
     <w:p>
       <w:r>
-        <w:t>Learned about AuthenticationService such that whenever a user successfully logs in, their credentials will be stored in session storage by using sessionStorage.setItem(). When user logs out, their credentials will be removed from session storage by using sessionStorage.removeItem().</w:t>
+        <w:t xml:space="preserve">Learned about </w:t>
+      </w:r>
+      <w:proofErr w:type="spellStart"/>
+      <w:r>
+        <w:t>AuthenticationService</w:t>
+      </w:r>
+      <w:proofErr w:type="spellEnd"/>
+      <w:r>
+        <w:t xml:space="preserve"> such that whenever a user successfully logs in, their credentials will be stored in session storage by using </w:t>
+      </w:r>
+      <w:proofErr w:type="spellStart"/>
+      <w:r>
+        <w:t>sessionStorage.setItem</w:t>
+      </w:r>
+      <w:proofErr w:type="spellEnd"/>
+      <w:r>
+        <w:t xml:space="preserve">(). When user logs out, their credentials will be removed from session storage by using </w:t>
+      </w:r>
+      <w:proofErr w:type="spellStart"/>
+      <w:r>
+        <w:t>sessionStorage.removeItem</w:t>
+      </w:r>
+      <w:proofErr w:type="spellEnd"/>
+      <w:r>
+        <w:t>().</w:t>
       </w:r>
     </w:p>
     <w:p/>
@@ -22119,7 +26271,21 @@
                 <w:rStyle w:val="Hyperlink"/>
                 <w:noProof/>
               </w:rPr>
-              <w:t>Java JDK 8</w:t>
+              <w:t>Java JD</w:t>
+            </w:r>
+            <w:r>
+              <w:rPr>
+                <w:rStyle w:val="Hyperlink"/>
+                <w:noProof/>
+              </w:rPr>
+              <w:t>K</w:t>
+            </w:r>
+            <w:r>
+              <w:rPr>
+                <w:rStyle w:val="Hyperlink"/>
+                <w:noProof/>
+              </w:rPr>
+              <w:t xml:space="preserve"> 8</w:t>
             </w:r>
             <w:r>
               <w:rPr>

--- a/in28minutes(instructions on using app and solving issues).docx
+++ b/in28minutes(instructions on using app and solving issues).docx
@@ -540,7 +540,15 @@
       </w:r>
       <w:proofErr w:type="spellEnd"/>
       <w:r>
-        <w:t>. We made a simple API call which returned a JSON, and made API call with path variable.</w:t>
+        <w:t xml:space="preserve">. We made a simple API call which returned a </w:t>
+      </w:r>
+      <w:proofErr w:type="gramStart"/>
+      <w:r>
+        <w:t>JSON, and</w:t>
+      </w:r>
+      <w:proofErr w:type="gramEnd"/>
+      <w:r>
+        <w:t xml:space="preserve"> made API call with path variable.</w:t>
       </w:r>
     </w:p>
     <w:p/>
@@ -576,7 +584,15 @@
     <w:p/>
     <w:p>
       <w:r>
-        <w:t xml:space="preserve">When state of component changes </w:t>
+        <w:t xml:space="preserve">When </w:t>
+      </w:r>
+      <w:proofErr w:type="gramStart"/>
+      <w:r>
+        <w:t>state</w:t>
+      </w:r>
+      <w:proofErr w:type="gramEnd"/>
+      <w:r>
+        <w:t xml:space="preserve"> of component changes </w:t>
       </w:r>
       <w:proofErr w:type="gramStart"/>
       <w:r>
@@ -1592,7 +1608,15 @@
       </w:r>
       <w:proofErr w:type="spellEnd"/>
       <w:r>
-        <w:t xml:space="preserve"> is following REST standards for things it is returning.</w:t>
+        <w:t xml:space="preserve"> </w:t>
+      </w:r>
+      <w:proofErr w:type="gramStart"/>
+      <w:r>
+        <w:t>is following</w:t>
+      </w:r>
+      <w:proofErr w:type="gramEnd"/>
+      <w:r>
+        <w:t xml:space="preserve"> REST standards for things it is returning.</w:t>
       </w:r>
     </w:p>
     <w:p/>
@@ -2535,7 +2559,15 @@
     <w:p>
       <w:r>
         <w:lastRenderedPageBreak/>
-        <w:t xml:space="preserve">When using put method for </w:t>
+        <w:t xml:space="preserve">When using </w:t>
+      </w:r>
+      <w:proofErr w:type="gramStart"/>
+      <w:r>
+        <w:t>put</w:t>
+      </w:r>
+      <w:proofErr w:type="gramEnd"/>
+      <w:r>
+        <w:t xml:space="preserve"> method for </w:t>
       </w:r>
       <w:proofErr w:type="spellStart"/>
       <w:r>
@@ -18473,7 +18505,15 @@
     </w:p>
     <w:p>
       <w:r>
-        <w:t>Maybe try using in28minutes project 5 backend and then paste your code and files inside?</w:t>
+        <w:t xml:space="preserve">Maybe try using </w:t>
+      </w:r>
+      <w:proofErr w:type="gramStart"/>
+      <w:r>
+        <w:t>in28minutes</w:t>
+      </w:r>
+      <w:proofErr w:type="gramEnd"/>
+      <w:r>
+        <w:t xml:space="preserve"> project 5 backend and then paste your code and files inside?</w:t>
       </w:r>
     </w:p>
     <w:p>
@@ -19214,7 +19254,21 @@
         <w:rPr>
           <w:color w:val="FF0000"/>
         </w:rPr>
-        <w:t xml:space="preserve"> But in future you can just download this repo into higher directory and unzip “</w:t>
+        <w:t xml:space="preserve"> But in future you can just download this repo into </w:t>
+      </w:r>
+      <w:proofErr w:type="gramStart"/>
+      <w:r>
+        <w:rPr>
+          <w:color w:val="FF0000"/>
+        </w:rPr>
+        <w:t>higher</w:t>
+      </w:r>
+      <w:proofErr w:type="gramEnd"/>
+      <w:r>
+        <w:rPr>
+          <w:color w:val="FF0000"/>
+        </w:rPr>
+        <w:t xml:space="preserve"> directory and unzip “</w:t>
       </w:r>
       <w:r>
         <w:rPr>
@@ -20823,8 +20877,19 @@
           <w:sz w:val="20"/>
           <w:szCs w:val="20"/>
         </w:rPr>
-        <w:t>--VALUES (2, 'in28minutes2', '$2a$10$i9AckmxMkb4yKtLCdxeQheCm2pXWB3qZ2G189/Ph/DUci1DvLO.Rq','ROLE_USER');</w:t>
-      </w:r>
+        <w:t>--VALUES (2, 'in28minutes2', '$2a$10$i9AckmxMkb4yKtLCdxeQheCm2pXWB3qZ2G189/Ph/DUci1DvLO.Rq','ROLE_USER'</w:t>
+      </w:r>
+      <w:proofErr w:type="gramStart"/>
+      <w:r>
+        <w:rPr>
+          <w:rFonts w:ascii="Consolas" w:hAnsi="Consolas" w:cs="Consolas"/>
+          <w:color w:val="408080"/>
+          <w:sz w:val="20"/>
+          <w:szCs w:val="20"/>
+        </w:rPr>
+        <w:t>);</w:t>
+      </w:r>
+      <w:proofErr w:type="gramEnd"/>
     </w:p>
     <w:p>
       <w:pPr>
@@ -20940,6 +21005,7 @@
         <w:t xml:space="preserve"> </w:t>
       </w:r>
       <w:proofErr w:type="spellStart"/>
+      <w:proofErr w:type="gramStart"/>
       <w:r>
         <w:rPr>
           <w:rFonts w:ascii="Consolas" w:hAnsi="Consolas" w:cs="Consolas"/>
@@ -20957,7 +21023,17 @@
           <w:sz w:val="20"/>
           <w:szCs w:val="20"/>
         </w:rPr>
-        <w:t xml:space="preserve">(id, </w:t>
+        <w:t>(</w:t>
+      </w:r>
+      <w:proofErr w:type="gramEnd"/>
+      <w:r>
+        <w:rPr>
+          <w:rFonts w:ascii="Consolas" w:hAnsi="Consolas" w:cs="Consolas"/>
+          <w:color w:val="000000"/>
+          <w:sz w:val="20"/>
+          <w:szCs w:val="20"/>
+        </w:rPr>
+        <w:t xml:space="preserve">id, </w:t>
       </w:r>
       <w:proofErr w:type="spellStart"/>
       <w:r>
@@ -20992,6 +21068,7 @@
           <w:szCs w:val="20"/>
         </w:rPr>
       </w:pPr>
+      <w:proofErr w:type="gramStart"/>
       <w:r>
         <w:rPr>
           <w:rFonts w:ascii="Consolas" w:hAnsi="Consolas" w:cs="Consolas"/>
@@ -21010,7 +21087,17 @@
           <w:sz w:val="20"/>
           <w:szCs w:val="20"/>
         </w:rPr>
-        <w:t xml:space="preserve">(10001, </w:t>
+        <w:t>(</w:t>
+      </w:r>
+      <w:proofErr w:type="gramEnd"/>
+      <w:r>
+        <w:rPr>
+          <w:rFonts w:ascii="Consolas" w:hAnsi="Consolas" w:cs="Consolas"/>
+          <w:color w:val="000000"/>
+          <w:sz w:val="20"/>
+          <w:szCs w:val="20"/>
+        </w:rPr>
+        <w:t xml:space="preserve">10001, </w:t>
       </w:r>
       <w:r>
         <w:rPr>
@@ -21155,6 +21242,7 @@
         <w:t xml:space="preserve"> </w:t>
       </w:r>
       <w:proofErr w:type="spellStart"/>
+      <w:proofErr w:type="gramStart"/>
       <w:r>
         <w:rPr>
           <w:rFonts w:ascii="Consolas" w:hAnsi="Consolas" w:cs="Consolas"/>
@@ -21172,7 +21260,17 @@
           <w:sz w:val="20"/>
           <w:szCs w:val="20"/>
         </w:rPr>
-        <w:t xml:space="preserve">(id, </w:t>
+        <w:t>(</w:t>
+      </w:r>
+      <w:proofErr w:type="gramEnd"/>
+      <w:r>
+        <w:rPr>
+          <w:rFonts w:ascii="Consolas" w:hAnsi="Consolas" w:cs="Consolas"/>
+          <w:color w:val="000000"/>
+          <w:sz w:val="20"/>
+          <w:szCs w:val="20"/>
+        </w:rPr>
+        <w:t xml:space="preserve">id, </w:t>
       </w:r>
       <w:proofErr w:type="spellStart"/>
       <w:r>
@@ -21207,6 +21305,7 @@
           <w:szCs w:val="20"/>
         </w:rPr>
       </w:pPr>
+      <w:proofErr w:type="gramStart"/>
       <w:r>
         <w:rPr>
           <w:rFonts w:ascii="Consolas" w:hAnsi="Consolas" w:cs="Consolas"/>
@@ -21225,7 +21324,17 @@
           <w:sz w:val="20"/>
           <w:szCs w:val="20"/>
         </w:rPr>
-        <w:t xml:space="preserve">(10002, </w:t>
+        <w:t>(</w:t>
+      </w:r>
+      <w:proofErr w:type="gramEnd"/>
+      <w:r>
+        <w:rPr>
+          <w:rFonts w:ascii="Consolas" w:hAnsi="Consolas" w:cs="Consolas"/>
+          <w:color w:val="000000"/>
+          <w:sz w:val="20"/>
+          <w:szCs w:val="20"/>
+        </w:rPr>
+        <w:t xml:space="preserve">10002, </w:t>
       </w:r>
       <w:r>
         <w:rPr>
@@ -21370,6 +21479,7 @@
         <w:t xml:space="preserve"> </w:t>
       </w:r>
       <w:proofErr w:type="spellStart"/>
+      <w:proofErr w:type="gramStart"/>
       <w:r>
         <w:rPr>
           <w:rFonts w:ascii="Consolas" w:hAnsi="Consolas" w:cs="Consolas"/>
@@ -21387,7 +21497,17 @@
           <w:sz w:val="20"/>
           <w:szCs w:val="20"/>
         </w:rPr>
-        <w:t xml:space="preserve">(id, </w:t>
+        <w:t>(</w:t>
+      </w:r>
+      <w:proofErr w:type="gramEnd"/>
+      <w:r>
+        <w:rPr>
+          <w:rFonts w:ascii="Consolas" w:hAnsi="Consolas" w:cs="Consolas"/>
+          <w:color w:val="000000"/>
+          <w:sz w:val="20"/>
+          <w:szCs w:val="20"/>
+        </w:rPr>
+        <w:t xml:space="preserve">id, </w:t>
       </w:r>
       <w:proofErr w:type="spellStart"/>
       <w:r>
@@ -21422,6 +21542,7 @@
           <w:szCs w:val="20"/>
         </w:rPr>
       </w:pPr>
+      <w:proofErr w:type="gramStart"/>
       <w:r>
         <w:rPr>
           <w:rFonts w:ascii="Consolas" w:hAnsi="Consolas" w:cs="Consolas"/>
@@ -21440,7 +21561,17 @@
           <w:sz w:val="20"/>
           <w:szCs w:val="20"/>
         </w:rPr>
-        <w:t xml:space="preserve">(10003, </w:t>
+        <w:t>(</w:t>
+      </w:r>
+      <w:proofErr w:type="gramEnd"/>
+      <w:r>
+        <w:rPr>
+          <w:rFonts w:ascii="Consolas" w:hAnsi="Consolas" w:cs="Consolas"/>
+          <w:color w:val="000000"/>
+          <w:sz w:val="20"/>
+          <w:szCs w:val="20"/>
+        </w:rPr>
+        <w:t xml:space="preserve">10003, </w:t>
       </w:r>
       <w:r>
         <w:rPr>
@@ -21595,7 +21726,27 @@
           <w:sz w:val="20"/>
           <w:szCs w:val="20"/>
         </w:rPr>
-        <w:t xml:space="preserve"> comment(id, </w:t>
+        <w:t xml:space="preserve"> </w:t>
+      </w:r>
+      <w:proofErr w:type="gramStart"/>
+      <w:r>
+        <w:rPr>
+          <w:rFonts w:ascii="Consolas" w:hAnsi="Consolas" w:cs="Consolas"/>
+          <w:color w:val="000000"/>
+          <w:sz w:val="20"/>
+          <w:szCs w:val="20"/>
+        </w:rPr>
+        <w:t>comment(</w:t>
+      </w:r>
+      <w:proofErr w:type="gramEnd"/>
+      <w:r>
+        <w:rPr>
+          <w:rFonts w:ascii="Consolas" w:hAnsi="Consolas" w:cs="Consolas"/>
+          <w:color w:val="000000"/>
+          <w:sz w:val="20"/>
+          <w:szCs w:val="20"/>
+        </w:rPr>
+        <w:t xml:space="preserve">id, </w:t>
       </w:r>
       <w:proofErr w:type="spellStart"/>
       <w:r>
@@ -21650,6 +21801,7 @@
           <w:szCs w:val="20"/>
         </w:rPr>
       </w:pPr>
+      <w:proofErr w:type="gramStart"/>
       <w:r>
         <w:rPr>
           <w:rFonts w:ascii="Consolas" w:hAnsi="Consolas" w:cs="Consolas"/>
@@ -21668,7 +21820,17 @@
           <w:sz w:val="20"/>
           <w:szCs w:val="20"/>
         </w:rPr>
-        <w:t xml:space="preserve">(1, </w:t>
+        <w:t>(</w:t>
+      </w:r>
+      <w:proofErr w:type="gramEnd"/>
+      <w:r>
+        <w:rPr>
+          <w:rFonts w:ascii="Consolas" w:hAnsi="Consolas" w:cs="Consolas"/>
+          <w:color w:val="000000"/>
+          <w:sz w:val="20"/>
+          <w:szCs w:val="20"/>
+        </w:rPr>
+        <w:t xml:space="preserve">1, </w:t>
       </w:r>
       <w:r>
         <w:rPr>
@@ -21806,7 +21968,27 @@
           <w:sz w:val="20"/>
           <w:szCs w:val="20"/>
         </w:rPr>
-        <w:t xml:space="preserve"> comment(id, </w:t>
+        <w:t xml:space="preserve"> </w:t>
+      </w:r>
+      <w:proofErr w:type="gramStart"/>
+      <w:r>
+        <w:rPr>
+          <w:rFonts w:ascii="Consolas" w:hAnsi="Consolas" w:cs="Consolas"/>
+          <w:color w:val="000000"/>
+          <w:sz w:val="20"/>
+          <w:szCs w:val="20"/>
+        </w:rPr>
+        <w:t>comment(</w:t>
+      </w:r>
+      <w:proofErr w:type="gramEnd"/>
+      <w:r>
+        <w:rPr>
+          <w:rFonts w:ascii="Consolas" w:hAnsi="Consolas" w:cs="Consolas"/>
+          <w:color w:val="000000"/>
+          <w:sz w:val="20"/>
+          <w:szCs w:val="20"/>
+        </w:rPr>
+        <w:t xml:space="preserve">id, </w:t>
       </w:r>
       <w:proofErr w:type="spellStart"/>
       <w:r>
@@ -21861,6 +22043,7 @@
           <w:szCs w:val="20"/>
         </w:rPr>
       </w:pPr>
+      <w:proofErr w:type="gramStart"/>
       <w:r>
         <w:rPr>
           <w:rFonts w:ascii="Consolas" w:hAnsi="Consolas" w:cs="Consolas"/>
@@ -21879,7 +22062,17 @@
           <w:sz w:val="20"/>
           <w:szCs w:val="20"/>
         </w:rPr>
-        <w:t xml:space="preserve">(2, </w:t>
+        <w:t>(</w:t>
+      </w:r>
+      <w:proofErr w:type="gramEnd"/>
+      <w:r>
+        <w:rPr>
+          <w:rFonts w:ascii="Consolas" w:hAnsi="Consolas" w:cs="Consolas"/>
+          <w:color w:val="000000"/>
+          <w:sz w:val="20"/>
+          <w:szCs w:val="20"/>
+        </w:rPr>
+        <w:t xml:space="preserve">2, </w:t>
       </w:r>
       <w:r>
         <w:rPr>
@@ -22017,7 +22210,27 @@
           <w:sz w:val="20"/>
           <w:szCs w:val="20"/>
         </w:rPr>
-        <w:t xml:space="preserve"> comment(id, </w:t>
+        <w:t xml:space="preserve"> </w:t>
+      </w:r>
+      <w:proofErr w:type="gramStart"/>
+      <w:r>
+        <w:rPr>
+          <w:rFonts w:ascii="Consolas" w:hAnsi="Consolas" w:cs="Consolas"/>
+          <w:color w:val="000000"/>
+          <w:sz w:val="20"/>
+          <w:szCs w:val="20"/>
+        </w:rPr>
+        <w:t>comment(</w:t>
+      </w:r>
+      <w:proofErr w:type="gramEnd"/>
+      <w:r>
+        <w:rPr>
+          <w:rFonts w:ascii="Consolas" w:hAnsi="Consolas" w:cs="Consolas"/>
+          <w:color w:val="000000"/>
+          <w:sz w:val="20"/>
+          <w:szCs w:val="20"/>
+        </w:rPr>
+        <w:t xml:space="preserve">id, </w:t>
       </w:r>
       <w:proofErr w:type="spellStart"/>
       <w:r>
@@ -22072,6 +22285,7 @@
           <w:szCs w:val="20"/>
         </w:rPr>
       </w:pPr>
+      <w:proofErr w:type="gramStart"/>
       <w:r>
         <w:rPr>
           <w:rFonts w:ascii="Consolas" w:hAnsi="Consolas" w:cs="Consolas"/>
@@ -22090,7 +22304,17 @@
           <w:sz w:val="20"/>
           <w:szCs w:val="20"/>
         </w:rPr>
-        <w:t xml:space="preserve">(3, </w:t>
+        <w:t>(</w:t>
+      </w:r>
+      <w:proofErr w:type="gramEnd"/>
+      <w:r>
+        <w:rPr>
+          <w:rFonts w:ascii="Consolas" w:hAnsi="Consolas" w:cs="Consolas"/>
+          <w:color w:val="000000"/>
+          <w:sz w:val="20"/>
+          <w:szCs w:val="20"/>
+        </w:rPr>
+        <w:t xml:space="preserve">3, </w:t>
       </w:r>
       <w:r>
         <w:rPr>
@@ -22241,7 +22465,27 @@
           <w:sz w:val="20"/>
           <w:szCs w:val="20"/>
         </w:rPr>
-        <w:t xml:space="preserve"> feedback(id, </w:t>
+        <w:t xml:space="preserve"> </w:t>
+      </w:r>
+      <w:proofErr w:type="gramStart"/>
+      <w:r>
+        <w:rPr>
+          <w:rFonts w:ascii="Consolas" w:hAnsi="Consolas" w:cs="Consolas"/>
+          <w:color w:val="000000"/>
+          <w:sz w:val="20"/>
+          <w:szCs w:val="20"/>
+        </w:rPr>
+        <w:t>feedback(</w:t>
+      </w:r>
+      <w:proofErr w:type="gramEnd"/>
+      <w:r>
+        <w:rPr>
+          <w:rFonts w:ascii="Consolas" w:hAnsi="Consolas" w:cs="Consolas"/>
+          <w:color w:val="000000"/>
+          <w:sz w:val="20"/>
+          <w:szCs w:val="20"/>
+        </w:rPr>
+        <w:t xml:space="preserve">id, </w:t>
       </w:r>
       <w:proofErr w:type="spellStart"/>
       <w:r>
@@ -22296,6 +22540,7 @@
           <w:szCs w:val="20"/>
         </w:rPr>
       </w:pPr>
+      <w:proofErr w:type="gramStart"/>
       <w:r>
         <w:rPr>
           <w:rFonts w:ascii="Consolas" w:hAnsi="Consolas" w:cs="Consolas"/>
@@ -22314,7 +22559,17 @@
           <w:sz w:val="20"/>
           <w:szCs w:val="20"/>
         </w:rPr>
-        <w:t xml:space="preserve">(1, </w:t>
+        <w:t>(</w:t>
+      </w:r>
+      <w:proofErr w:type="gramEnd"/>
+      <w:r>
+        <w:rPr>
+          <w:rFonts w:ascii="Consolas" w:hAnsi="Consolas" w:cs="Consolas"/>
+          <w:color w:val="000000"/>
+          <w:sz w:val="20"/>
+          <w:szCs w:val="20"/>
+        </w:rPr>
+        <w:t xml:space="preserve">1, </w:t>
       </w:r>
       <w:r>
         <w:rPr>
@@ -22398,7 +22653,27 @@
           <w:sz w:val="20"/>
           <w:szCs w:val="20"/>
         </w:rPr>
-        <w:t xml:space="preserve"> feedback(id, </w:t>
+        <w:t xml:space="preserve"> </w:t>
+      </w:r>
+      <w:proofErr w:type="gramStart"/>
+      <w:r>
+        <w:rPr>
+          <w:rFonts w:ascii="Consolas" w:hAnsi="Consolas" w:cs="Consolas"/>
+          <w:color w:val="000000"/>
+          <w:sz w:val="20"/>
+          <w:szCs w:val="20"/>
+        </w:rPr>
+        <w:t>feedback(</w:t>
+      </w:r>
+      <w:proofErr w:type="gramEnd"/>
+      <w:r>
+        <w:rPr>
+          <w:rFonts w:ascii="Consolas" w:hAnsi="Consolas" w:cs="Consolas"/>
+          <w:color w:val="000000"/>
+          <w:sz w:val="20"/>
+          <w:szCs w:val="20"/>
+        </w:rPr>
+        <w:t xml:space="preserve">id, </w:t>
       </w:r>
       <w:proofErr w:type="spellStart"/>
       <w:r>
@@ -22453,6 +22728,7 @@
           <w:szCs w:val="20"/>
         </w:rPr>
       </w:pPr>
+      <w:proofErr w:type="gramStart"/>
       <w:r>
         <w:rPr>
           <w:rFonts w:ascii="Consolas" w:hAnsi="Consolas" w:cs="Consolas"/>
@@ -22471,7 +22747,17 @@
           <w:sz w:val="20"/>
           <w:szCs w:val="20"/>
         </w:rPr>
-        <w:t xml:space="preserve">(3, </w:t>
+        <w:t>(</w:t>
+      </w:r>
+      <w:proofErr w:type="gramEnd"/>
+      <w:r>
+        <w:rPr>
+          <w:rFonts w:ascii="Consolas" w:hAnsi="Consolas" w:cs="Consolas"/>
+          <w:color w:val="000000"/>
+          <w:sz w:val="20"/>
+          <w:szCs w:val="20"/>
+        </w:rPr>
+        <w:t xml:space="preserve">3, </w:t>
       </w:r>
       <w:r>
         <w:rPr>
@@ -22555,7 +22841,27 @@
           <w:sz w:val="20"/>
           <w:szCs w:val="20"/>
         </w:rPr>
-        <w:t xml:space="preserve"> feedback(id, </w:t>
+        <w:t xml:space="preserve"> </w:t>
+      </w:r>
+      <w:proofErr w:type="gramStart"/>
+      <w:r>
+        <w:rPr>
+          <w:rFonts w:ascii="Consolas" w:hAnsi="Consolas" w:cs="Consolas"/>
+          <w:color w:val="000000"/>
+          <w:sz w:val="20"/>
+          <w:szCs w:val="20"/>
+        </w:rPr>
+        <w:t>feedback(</w:t>
+      </w:r>
+      <w:proofErr w:type="gramEnd"/>
+      <w:r>
+        <w:rPr>
+          <w:rFonts w:ascii="Consolas" w:hAnsi="Consolas" w:cs="Consolas"/>
+          <w:color w:val="000000"/>
+          <w:sz w:val="20"/>
+          <w:szCs w:val="20"/>
+        </w:rPr>
+        <w:t xml:space="preserve">id, </w:t>
       </w:r>
       <w:proofErr w:type="spellStart"/>
       <w:r>
@@ -22610,6 +22916,7 @@
           <w:szCs w:val="20"/>
         </w:rPr>
       </w:pPr>
+      <w:proofErr w:type="gramStart"/>
       <w:r>
         <w:rPr>
           <w:rFonts w:ascii="Consolas" w:hAnsi="Consolas" w:cs="Consolas"/>
@@ -22628,7 +22935,17 @@
           <w:sz w:val="20"/>
           <w:szCs w:val="20"/>
         </w:rPr>
-        <w:t xml:space="preserve">(2, </w:t>
+        <w:t>(</w:t>
+      </w:r>
+      <w:proofErr w:type="gramEnd"/>
+      <w:r>
+        <w:rPr>
+          <w:rFonts w:ascii="Consolas" w:hAnsi="Consolas" w:cs="Consolas"/>
+          <w:color w:val="000000"/>
+          <w:sz w:val="20"/>
+          <w:szCs w:val="20"/>
+        </w:rPr>
+        <w:t xml:space="preserve">2, </w:t>
       </w:r>
       <w:r>
         <w:rPr>
@@ -22712,7 +23029,27 @@
           <w:sz w:val="20"/>
           <w:szCs w:val="20"/>
         </w:rPr>
-        <w:t xml:space="preserve"> feedback(id, </w:t>
+        <w:t xml:space="preserve"> </w:t>
+      </w:r>
+      <w:proofErr w:type="gramStart"/>
+      <w:r>
+        <w:rPr>
+          <w:rFonts w:ascii="Consolas" w:hAnsi="Consolas" w:cs="Consolas"/>
+          <w:color w:val="000000"/>
+          <w:sz w:val="20"/>
+          <w:szCs w:val="20"/>
+        </w:rPr>
+        <w:t>feedback(</w:t>
+      </w:r>
+      <w:proofErr w:type="gramEnd"/>
+      <w:r>
+        <w:rPr>
+          <w:rFonts w:ascii="Consolas" w:hAnsi="Consolas" w:cs="Consolas"/>
+          <w:color w:val="000000"/>
+          <w:sz w:val="20"/>
+          <w:szCs w:val="20"/>
+        </w:rPr>
+        <w:t xml:space="preserve">id, </w:t>
       </w:r>
       <w:proofErr w:type="spellStart"/>
       <w:r>
@@ -22767,6 +23104,7 @@
           <w:szCs w:val="20"/>
         </w:rPr>
       </w:pPr>
+      <w:proofErr w:type="gramStart"/>
       <w:r>
         <w:rPr>
           <w:rFonts w:ascii="Consolas" w:hAnsi="Consolas" w:cs="Consolas"/>
@@ -22785,7 +23123,17 @@
           <w:sz w:val="20"/>
           <w:szCs w:val="20"/>
         </w:rPr>
-        <w:t xml:space="preserve">(4, </w:t>
+        <w:t>(</w:t>
+      </w:r>
+      <w:proofErr w:type="gramEnd"/>
+      <w:r>
+        <w:rPr>
+          <w:rFonts w:ascii="Consolas" w:hAnsi="Consolas" w:cs="Consolas"/>
+          <w:color w:val="000000"/>
+          <w:sz w:val="20"/>
+          <w:szCs w:val="20"/>
+        </w:rPr>
+        <w:t xml:space="preserve">4, </w:t>
       </w:r>
       <w:r>
         <w:rPr>
@@ -22870,7 +23218,27 @@
           <w:sz w:val="20"/>
           <w:szCs w:val="20"/>
         </w:rPr>
-        <w:t xml:space="preserve"> feedback(id, </w:t>
+        <w:t xml:space="preserve"> </w:t>
+      </w:r>
+      <w:proofErr w:type="gramStart"/>
+      <w:r>
+        <w:rPr>
+          <w:rFonts w:ascii="Consolas" w:hAnsi="Consolas" w:cs="Consolas"/>
+          <w:color w:val="000000"/>
+          <w:sz w:val="20"/>
+          <w:szCs w:val="20"/>
+        </w:rPr>
+        <w:t>feedback(</w:t>
+      </w:r>
+      <w:proofErr w:type="gramEnd"/>
+      <w:r>
+        <w:rPr>
+          <w:rFonts w:ascii="Consolas" w:hAnsi="Consolas" w:cs="Consolas"/>
+          <w:color w:val="000000"/>
+          <w:sz w:val="20"/>
+          <w:szCs w:val="20"/>
+        </w:rPr>
+        <w:t xml:space="preserve">id, </w:t>
       </w:r>
       <w:proofErr w:type="spellStart"/>
       <w:r>
@@ -22925,6 +23293,7 @@
           <w:szCs w:val="20"/>
         </w:rPr>
       </w:pPr>
+      <w:proofErr w:type="gramStart"/>
       <w:r>
         <w:rPr>
           <w:rFonts w:ascii="Consolas" w:hAnsi="Consolas" w:cs="Consolas"/>
@@ -22943,7 +23312,17 @@
           <w:sz w:val="20"/>
           <w:szCs w:val="20"/>
         </w:rPr>
-        <w:t xml:space="preserve">(5, </w:t>
+        <w:t>(</w:t>
+      </w:r>
+      <w:proofErr w:type="gramEnd"/>
+      <w:r>
+        <w:rPr>
+          <w:rFonts w:ascii="Consolas" w:hAnsi="Consolas" w:cs="Consolas"/>
+          <w:color w:val="000000"/>
+          <w:sz w:val="20"/>
+          <w:szCs w:val="20"/>
+        </w:rPr>
+        <w:t xml:space="preserve">5, </w:t>
       </w:r>
       <w:r>
         <w:rPr>
@@ -22992,7 +23371,15 @@
     </w:p>
     <w:p>
       <w:r>
-        <w:t xml:space="preserve">Localhost:4200 to AWS EB should be working now. Remember, base project is 05. </w:t>
+        <w:t xml:space="preserve">Localhost:4200 to AWS EB should be working now. Remember, </w:t>
+      </w:r>
+      <w:proofErr w:type="gramStart"/>
+      <w:r>
+        <w:t>base</w:t>
+      </w:r>
+      <w:proofErr w:type="gramEnd"/>
+      <w:r>
+        <w:t xml:space="preserve"> project is 05. </w:t>
       </w:r>
       <w:r>
         <w:t>Take note that Elastic Beanstalk will say 100% of requests will have error 400 response, but it is ok.</w:t>
@@ -23032,15 +23419,362 @@
         <w:t>as of 14/12/2022 in this directory.</w:t>
       </w:r>
     </w:p>
+    <w:p>
+      <w:pPr>
+        <w:pStyle w:val="Heading1"/>
+      </w:pPr>
+      <w:proofErr w:type="gramStart"/>
+      <w:r>
+        <w:t>.</w:t>
+      </w:r>
+      <w:proofErr w:type="spellStart"/>
+      <w:r>
+        <w:t>gitignore</w:t>
+      </w:r>
+      <w:proofErr w:type="spellEnd"/>
+      <w:proofErr w:type="gramEnd"/>
+      <w:r>
+        <w:t xml:space="preserve"> file not ignoring </w:t>
+      </w:r>
+      <w:proofErr w:type="spellStart"/>
+      <w:r>
+        <w:t>node_module</w:t>
+      </w:r>
+      <w:proofErr w:type="spellEnd"/>
+      <w:r>
+        <w:t xml:space="preserve"> folder</w:t>
+      </w:r>
+    </w:p>
+    <w:p>
+      <w:r>
+        <w:t>https://stackoverflow.com/questions/24410208/gitignore-does-not-ignore-folder</w:t>
+      </w:r>
+    </w:p>
+    <w:p>
+      <w:pPr>
+        <w:pStyle w:val="Heading1"/>
+      </w:pPr>
+      <w:r>
+        <w:t xml:space="preserve">React not updating </w:t>
+      </w:r>
+      <w:proofErr w:type="gramStart"/>
+      <w:r>
+        <w:t>state</w:t>
+      </w:r>
+      <w:proofErr w:type="gramEnd"/>
+    </w:p>
+    <w:p>
+      <w:pPr>
+        <w:rPr>
+          <w:highlight w:val="red"/>
+        </w:rPr>
+      </w:pPr>
+      <w:hyperlink r:id="rId42" w:history="1">
+        <w:r>
+          <w:rPr>
+            <w:rStyle w:val="Hyperlink"/>
+            <w:highlight w:val="red"/>
+          </w:rPr>
+          <w:t>https://stackoverflow.com/questions/41446560/react-setstate-not-updating-state</w:t>
+        </w:r>
+      </w:hyperlink>
+      <w:r>
+        <w:rPr>
+          <w:highlight w:val="red"/>
+        </w:rPr>
+        <w:t xml:space="preserve"> </w:t>
+      </w:r>
+    </w:p>
+    <w:p>
+      <w:pPr>
+        <w:shd w:val="clear" w:color="auto" w:fill="FFFFFF"/>
+        <w:spacing w:after="264" w:line="240" w:lineRule="auto"/>
+        <w:textAlignment w:val="baseline"/>
+        <w:rPr>
+          <w:rFonts w:ascii="Segoe UI" w:eastAsia="Times New Roman" w:hAnsi="Segoe UI" w:cs="Segoe UI"/>
+          <w:color w:val="232629"/>
+          <w:sz w:val="23"/>
+          <w:szCs w:val="23"/>
+          <w:highlight w:val="red"/>
+          <w:lang w:eastAsia="zh-CN"/>
+        </w:rPr>
+      </w:pPr>
+      <w:r>
+        <w:rPr>
+          <w:rFonts w:ascii="Segoe UI" w:eastAsia="Times New Roman" w:hAnsi="Segoe UI" w:cs="Segoe UI"/>
+          <w:color w:val="232629"/>
+          <w:sz w:val="23"/>
+          <w:szCs w:val="23"/>
+          <w:highlight w:val="red"/>
+          <w:lang w:eastAsia="zh-CN"/>
+        </w:rPr>
+        <w:t xml:space="preserve">The </w:t>
+      </w:r>
+      <w:proofErr w:type="spellStart"/>
+      <w:r>
+        <w:rPr>
+          <w:rFonts w:ascii="Segoe UI" w:eastAsia="Times New Roman" w:hAnsi="Segoe UI" w:cs="Segoe UI"/>
+          <w:color w:val="232629"/>
+          <w:sz w:val="23"/>
+          <w:szCs w:val="23"/>
+          <w:highlight w:val="red"/>
+          <w:lang w:eastAsia="zh-CN"/>
+        </w:rPr>
+        <w:t>setState</w:t>
+      </w:r>
+      <w:proofErr w:type="spellEnd"/>
+      <w:r>
+        <w:rPr>
+          <w:rFonts w:ascii="Segoe UI" w:eastAsia="Times New Roman" w:hAnsi="Segoe UI" w:cs="Segoe UI"/>
+          <w:color w:val="232629"/>
+          <w:sz w:val="23"/>
+          <w:szCs w:val="23"/>
+          <w:highlight w:val="red"/>
+          <w:lang w:eastAsia="zh-CN"/>
+        </w:rPr>
+        <w:t xml:space="preserve"> is asynchronous in react, so to see the updated state in console use the callback as shown below (Callback function will execute after the </w:t>
+      </w:r>
+      <w:proofErr w:type="spellStart"/>
+      <w:r>
+        <w:rPr>
+          <w:rFonts w:ascii="Segoe UI" w:eastAsia="Times New Roman" w:hAnsi="Segoe UI" w:cs="Segoe UI"/>
+          <w:color w:val="232629"/>
+          <w:sz w:val="23"/>
+          <w:szCs w:val="23"/>
+          <w:highlight w:val="red"/>
+          <w:lang w:eastAsia="zh-CN"/>
+        </w:rPr>
+        <w:t>setState</w:t>
+      </w:r>
+      <w:proofErr w:type="spellEnd"/>
+      <w:r>
+        <w:rPr>
+          <w:rFonts w:ascii="Segoe UI" w:eastAsia="Times New Roman" w:hAnsi="Segoe UI" w:cs="Segoe UI"/>
+          <w:color w:val="232629"/>
+          <w:sz w:val="23"/>
+          <w:szCs w:val="23"/>
+          <w:highlight w:val="red"/>
+          <w:lang w:eastAsia="zh-CN"/>
+        </w:rPr>
+        <w:t xml:space="preserve"> update)</w:t>
+      </w:r>
+    </w:p>
+    <w:p>
+      <w:pPr>
+        <w:tabs>
+          <w:tab w:val="left" w:pos="916"/>
+          <w:tab w:val="left" w:pos="1832"/>
+          <w:tab w:val="left" w:pos="2748"/>
+          <w:tab w:val="left" w:pos="3664"/>
+          <w:tab w:val="left" w:pos="4580"/>
+          <w:tab w:val="left" w:pos="5496"/>
+          <w:tab w:val="left" w:pos="6412"/>
+          <w:tab w:val="left" w:pos="7328"/>
+          <w:tab w:val="left" w:pos="8244"/>
+          <w:tab w:val="left" w:pos="9160"/>
+          <w:tab w:val="left" w:pos="10076"/>
+          <w:tab w:val="left" w:pos="10992"/>
+          <w:tab w:val="left" w:pos="11908"/>
+          <w:tab w:val="left" w:pos="12824"/>
+          <w:tab w:val="left" w:pos="13740"/>
+          <w:tab w:val="left" w:pos="14656"/>
+        </w:tabs>
+        <w:spacing w:after="0" w:line="240" w:lineRule="auto"/>
+        <w:textAlignment w:val="baseline"/>
+        <w:rPr>
+          <w:rFonts w:ascii="inherit" w:eastAsia="Times New Roman" w:hAnsi="inherit" w:cs="Courier New"/>
+          <w:sz w:val="20"/>
+          <w:szCs w:val="20"/>
+          <w:highlight w:val="red"/>
+          <w:bdr w:val="none" w:sz="0" w:space="0" w:color="auto" w:frame="1"/>
+          <w:lang w:eastAsia="zh-CN"/>
+        </w:rPr>
+      </w:pPr>
+      <w:proofErr w:type="spellStart"/>
+      <w:r>
+        <w:rPr>
+          <w:rFonts w:ascii="inherit" w:eastAsia="Times New Roman" w:hAnsi="inherit" w:cs="Courier New"/>
+          <w:sz w:val="20"/>
+          <w:szCs w:val="20"/>
+          <w:highlight w:val="red"/>
+          <w:bdr w:val="none" w:sz="0" w:space="0" w:color="auto" w:frame="1"/>
+          <w:lang w:eastAsia="zh-CN"/>
+        </w:rPr>
+        <w:t>this.setState</w:t>
+      </w:r>
+      <w:proofErr w:type="spellEnd"/>
+      <w:r>
+        <w:rPr>
+          <w:rFonts w:ascii="inherit" w:eastAsia="Times New Roman" w:hAnsi="inherit" w:cs="Courier New"/>
+          <w:sz w:val="20"/>
+          <w:szCs w:val="20"/>
+          <w:highlight w:val="red"/>
+          <w:bdr w:val="none" w:sz="0" w:space="0" w:color="auto" w:frame="1"/>
+          <w:lang w:eastAsia="zh-CN"/>
+        </w:rPr>
+        <w:t>({ email: 'test@example.com' }, () =&gt; {</w:t>
+      </w:r>
+    </w:p>
+    <w:p>
+      <w:pPr>
+        <w:tabs>
+          <w:tab w:val="left" w:pos="916"/>
+          <w:tab w:val="left" w:pos="1832"/>
+          <w:tab w:val="left" w:pos="2748"/>
+          <w:tab w:val="left" w:pos="3664"/>
+          <w:tab w:val="left" w:pos="4580"/>
+          <w:tab w:val="left" w:pos="5496"/>
+          <w:tab w:val="left" w:pos="6412"/>
+          <w:tab w:val="left" w:pos="7328"/>
+          <w:tab w:val="left" w:pos="8244"/>
+          <w:tab w:val="left" w:pos="9160"/>
+          <w:tab w:val="left" w:pos="10076"/>
+          <w:tab w:val="left" w:pos="10992"/>
+          <w:tab w:val="left" w:pos="11908"/>
+          <w:tab w:val="left" w:pos="12824"/>
+          <w:tab w:val="left" w:pos="13740"/>
+          <w:tab w:val="left" w:pos="14656"/>
+        </w:tabs>
+        <w:spacing w:after="0" w:line="240" w:lineRule="auto"/>
+        <w:textAlignment w:val="baseline"/>
+        <w:rPr>
+          <w:rFonts w:ascii="inherit" w:eastAsia="Times New Roman" w:hAnsi="inherit" w:cs="Courier New"/>
+          <w:sz w:val="20"/>
+          <w:szCs w:val="20"/>
+          <w:highlight w:val="red"/>
+          <w:bdr w:val="none" w:sz="0" w:space="0" w:color="auto" w:frame="1"/>
+          <w:lang w:eastAsia="zh-CN"/>
+        </w:rPr>
+      </w:pPr>
+      <w:r>
+        <w:rPr>
+          <w:rFonts w:ascii="inherit" w:eastAsia="Times New Roman" w:hAnsi="inherit" w:cs="Courier New"/>
+          <w:sz w:val="20"/>
+          <w:szCs w:val="20"/>
+          <w:highlight w:val="red"/>
+          <w:bdr w:val="none" w:sz="0" w:space="0" w:color="auto" w:frame="1"/>
+          <w:lang w:eastAsia="zh-CN"/>
+        </w:rPr>
+        <w:t xml:space="preserve">   console.log(</w:t>
+      </w:r>
+      <w:proofErr w:type="spellStart"/>
+      <w:r>
+        <w:rPr>
+          <w:rFonts w:ascii="inherit" w:eastAsia="Times New Roman" w:hAnsi="inherit" w:cs="Courier New"/>
+          <w:sz w:val="20"/>
+          <w:szCs w:val="20"/>
+          <w:highlight w:val="red"/>
+          <w:bdr w:val="none" w:sz="0" w:space="0" w:color="auto" w:frame="1"/>
+          <w:lang w:eastAsia="zh-CN"/>
+        </w:rPr>
+        <w:t>this.state.email</w:t>
+      </w:r>
+      <w:proofErr w:type="spellEnd"/>
+      <w:r>
+        <w:rPr>
+          <w:rFonts w:ascii="inherit" w:eastAsia="Times New Roman" w:hAnsi="inherit" w:cs="Courier New"/>
+          <w:sz w:val="20"/>
+          <w:szCs w:val="20"/>
+          <w:highlight w:val="red"/>
+          <w:bdr w:val="none" w:sz="0" w:space="0" w:color="auto" w:frame="1"/>
+          <w:lang w:eastAsia="zh-CN"/>
+        </w:rPr>
+        <w:t>)</w:t>
+      </w:r>
+    </w:p>
+    <w:p>
+      <w:pPr>
+        <w:tabs>
+          <w:tab w:val="left" w:pos="916"/>
+          <w:tab w:val="left" w:pos="1832"/>
+          <w:tab w:val="left" w:pos="2748"/>
+          <w:tab w:val="left" w:pos="3664"/>
+          <w:tab w:val="left" w:pos="4580"/>
+          <w:tab w:val="left" w:pos="5496"/>
+          <w:tab w:val="left" w:pos="6412"/>
+          <w:tab w:val="left" w:pos="7328"/>
+          <w:tab w:val="left" w:pos="8244"/>
+          <w:tab w:val="left" w:pos="9160"/>
+          <w:tab w:val="left" w:pos="10076"/>
+          <w:tab w:val="left" w:pos="10992"/>
+          <w:tab w:val="left" w:pos="11908"/>
+          <w:tab w:val="left" w:pos="12824"/>
+          <w:tab w:val="left" w:pos="13740"/>
+          <w:tab w:val="left" w:pos="14656"/>
+        </w:tabs>
+        <w:spacing w:after="0" w:line="240" w:lineRule="auto"/>
+        <w:textAlignment w:val="baseline"/>
+        <w:rPr>
+          <w:rFonts w:ascii="var(--ff-mono)" w:eastAsia="Times New Roman" w:hAnsi="var(--ff-mono)" w:cs="Courier New"/>
+          <w:sz w:val="20"/>
+          <w:szCs w:val="20"/>
+          <w:lang w:eastAsia="zh-CN"/>
+        </w:rPr>
+      </w:pPr>
+      <w:r>
+        <w:rPr>
+          <w:rFonts w:ascii="inherit" w:eastAsia="Times New Roman" w:hAnsi="inherit" w:cs="Courier New"/>
+          <w:sz w:val="20"/>
+          <w:szCs w:val="20"/>
+          <w:highlight w:val="red"/>
+          <w:bdr w:val="none" w:sz="0" w:space="0" w:color="auto" w:frame="1"/>
+          <w:lang w:eastAsia="zh-CN"/>
+        </w:rPr>
+        <w:t>)}</w:t>
+      </w:r>
+    </w:p>
+    <w:p/>
+    <w:p>
+      <w:r>
+        <w:t xml:space="preserve"> </w:t>
+      </w:r>
+      <w:r>
+        <w:t>https://www.freecodecamp.org/news/javascript-promise-tutorial-how-to-resolve-or-reject-promises-in-js/</w:t>
+      </w:r>
+    </w:p>
+    <w:p>
+      <w:hyperlink r:id="rId43" w:history="1">
+        <w:r>
+          <w:rPr>
+            <w:rStyle w:val="Hyperlink"/>
+          </w:rPr>
+          <w:t>https://www.freecodecamp.org/news/content/images/2020/11/promise_state_inspect.png</w:t>
+        </w:r>
+      </w:hyperlink>
+    </w:p>
     <w:p/>
     <w:p/>
+    <w:p/>
+    <w:p/>
+    <w:p/>
+    <w:p/>
+    <w:p/>
+    <w:p/>
+    <w:p/>
+    <w:p/>
+    <w:p/>
+    <w:p/>
+    <w:p/>
+    <w:p/>
+    <w:p/>
+    <w:p/>
+    <w:p/>
+    <w:p/>
+    <w:p/>
+    <w:p/>
+    <w:p/>
     <w:p>
       <w:pPr>
         <w:pStyle w:val="Title"/>
       </w:pPr>
       <w:r>
-        <w:t>CS 8803 MAS: First Programming Assignment(</w:t>
-      </w:r>
+        <w:t xml:space="preserve">CS 8803 MAS: First Programming </w:t>
+      </w:r>
+      <w:proofErr w:type="gramStart"/>
+      <w:r>
+        <w:t>Assignment(</w:t>
+      </w:r>
+      <w:proofErr w:type="gramEnd"/>
       <w:r>
         <w:t>C:\Users\WJ\Desktop\Georgia Tech\Fall 2022\CS 8803 MAS (Special Topics) - Mobile Applications and Services\Assignment\First Programming Assignment</w:t>
       </w:r>
@@ -23066,13 +23800,34 @@
       </w:pPr>
       <w:bookmarkStart w:id="27" w:name="_Toc127992152"/>
       <w:r>
-        <w:t>A brief description of what you ended up building - describe the different things it does</w:t>
+        <w:t xml:space="preserve">A brief description of what you ended up building - describe the different things it </w:t>
+      </w:r>
+      <w:proofErr w:type="gramStart"/>
+      <w:r>
+        <w:t>does</w:t>
       </w:r>
       <w:bookmarkEnd w:id="27"/>
-    </w:p>
-    <w:p>
-      <w:r>
-        <w:t xml:space="preserve">A full-stack application with its front-end build using React that talks to a backend API or a REST web service using developed Spring Boot Java frame-work that displays comments by instructors. My final goal is to build a </w:t>
+      <w:proofErr w:type="gramEnd"/>
+    </w:p>
+    <w:p>
+      <w:r>
+        <w:t xml:space="preserve">A full-stack application with its front-end </w:t>
+      </w:r>
+      <w:proofErr w:type="gramStart"/>
+      <w:r>
+        <w:t>build</w:t>
+      </w:r>
+      <w:proofErr w:type="gramEnd"/>
+      <w:r>
+        <w:t xml:space="preserve"> using React that talks to a backend API or a REST web service using developed Spring Boot Java </w:t>
+      </w:r>
+      <w:proofErr w:type="gramStart"/>
+      <w:r>
+        <w:t>frame-work</w:t>
+      </w:r>
+      <w:proofErr w:type="gramEnd"/>
+      <w:r>
+        <w:t xml:space="preserve"> that displays comments by instructors. My final goal is to build a </w:t>
       </w:r>
       <w:proofErr w:type="spellStart"/>
       <w:r>
@@ -23080,7 +23835,15 @@
       </w:r>
       <w:proofErr w:type="spellEnd"/>
       <w:r>
-        <w:t xml:space="preserve"> site that is able to let instructors respond to learners, provide notes and assessments at each video. </w:t>
+        <w:t xml:space="preserve"> site that </w:t>
+      </w:r>
+      <w:proofErr w:type="gramStart"/>
+      <w:r>
+        <w:t>is able to</w:t>
+      </w:r>
+      <w:proofErr w:type="gramEnd"/>
+      <w:r>
+        <w:t xml:space="preserve"> let instructors respond to learners, provide notes and assessments at each video. </w:t>
       </w:r>
     </w:p>
     <w:p>
@@ -23118,7 +23881,21 @@
         <w:rPr>
           <w:color w:val="FF0000"/>
         </w:rPr>
-        <w:t>describe how you used these to setup your environment, code, build, deploy, and test</w:t>
+        <w:t xml:space="preserve">describe how you used these to </w:t>
+      </w:r>
+      <w:proofErr w:type="gramStart"/>
+      <w:r>
+        <w:rPr>
+          <w:color w:val="FF0000"/>
+        </w:rPr>
+        <w:t>setup</w:t>
+      </w:r>
+      <w:proofErr w:type="gramEnd"/>
+      <w:r>
+        <w:rPr>
+          <w:color w:val="FF0000"/>
+        </w:rPr>
+        <w:t xml:space="preserve"> your environment, code, build, deploy, and test</w:t>
       </w:r>
       <w:r>
         <w:t xml:space="preserve">. Include </w:t>
@@ -23166,7 +23943,7 @@
       <w:r>
         <w:t xml:space="preserve">Tutorial link: </w:t>
       </w:r>
-      <w:hyperlink r:id="rId42" w:history="1">
+      <w:hyperlink r:id="rId44" w:history="1">
         <w:r>
           <w:rPr>
             <w:rStyle w:val="Hyperlink"/>
@@ -23205,7 +23982,7 @@
                     <pic:cNvPicPr/>
                   </pic:nvPicPr>
                   <pic:blipFill>
-                    <a:blip r:embed="rId43"/>
+                    <a:blip r:embed="rId45"/>
                     <a:stretch>
                       <a:fillRect/>
                     </a:stretch>
@@ -23228,7 +24005,7 @@
       <w:r>
         <w:t xml:space="preserve">Web page containing link to download Java SE 8 Update 45 (search for “8u45” on the page): </w:t>
       </w:r>
-      <w:hyperlink r:id="rId44" w:history="1">
+      <w:hyperlink r:id="rId46" w:history="1">
         <w:r>
           <w:rPr>
             <w:rStyle w:val="Hyperlink"/>
@@ -23243,8 +24020,13 @@
         <w:ind w:firstLine="0"/>
       </w:pPr>
       <w:r>
-        <w:t>Java 8 update 45 installed in local system</w:t>
-      </w:r>
+        <w:t xml:space="preserve">Java 8 update 45 installed in local </w:t>
+      </w:r>
+      <w:proofErr w:type="gramStart"/>
+      <w:r>
+        <w:t>system</w:t>
+      </w:r>
+      <w:proofErr w:type="gramEnd"/>
     </w:p>
     <w:p>
       <w:r>
@@ -23305,7 +24087,7 @@
                     </pic:cNvPicPr>
                   </pic:nvPicPr>
                   <pic:blipFill>
-                    <a:blip r:embed="rId45">
+                    <a:blip r:embed="rId47">
                       <a:extLst>
                         <a:ext uri="{28A0092B-C50C-407E-A947-70E740481C1C}">
                           <a14:useLocalDpi xmlns:a14="http://schemas.microsoft.com/office/drawing/2010/main" val="0"/>
@@ -23345,7 +24127,7 @@
       <w:r>
         <w:t xml:space="preserve">Web page containing link to download Eclipse IDE for Enterprise Java and Web Developers (also known as Eclipse IDE for Java EE Developers in the tutorial video): </w:t>
       </w:r>
-      <w:hyperlink r:id="rId46" w:anchor="ogy/epp/downloads/release/2022-06/R/eclipse-jee-2022-06-R-win32-x86_64.zip" w:history="1">
+      <w:hyperlink r:id="rId48" w:anchor="ogy/epp/downloads/release/2022-06/R/eclipse-jee-2022-06-R-win32-x86_64.zip" w:history="1">
         <w:r>
           <w:rPr>
             <w:rStyle w:val="Hyperlink"/>
@@ -23382,7 +24164,7 @@
       <w:r>
         <w:t xml:space="preserve">Tutorial link: </w:t>
       </w:r>
-      <w:hyperlink r:id="rId47" w:history="1">
+      <w:hyperlink r:id="rId49" w:history="1">
         <w:r>
           <w:rPr>
             <w:rStyle w:val="Hyperlink"/>
@@ -23423,7 +24205,7 @@
                     </pic:cNvPicPr>
                   </pic:nvPicPr>
                   <pic:blipFill>
-                    <a:blip r:embed="rId48">
+                    <a:blip r:embed="rId50">
                       <a:extLst>
                         <a:ext uri="{28A0092B-C50C-407E-A947-70E740481C1C}">
                           <a14:useLocalDpi xmlns:a14="http://schemas.microsoft.com/office/drawing/2010/main" val="0"/>
@@ -23528,7 +24310,7 @@
                     </pic:cNvPicPr>
                   </pic:nvPicPr>
                   <pic:blipFill>
-                    <a:blip r:embed="rId49">
+                    <a:blip r:embed="rId51">
                       <a:extLst>
                         <a:ext uri="{28A0092B-C50C-407E-A947-70E740481C1C}">
                           <a14:useLocalDpi xmlns:a14="http://schemas.microsoft.com/office/drawing/2010/main" val="0"/>
@@ -23570,7 +24352,7 @@
       <w:r>
         <w:t xml:space="preserve">Tutorial link: </w:t>
       </w:r>
-      <w:hyperlink r:id="rId50" w:history="1">
+      <w:hyperlink r:id="rId52" w:history="1">
         <w:r>
           <w:rPr>
             <w:rStyle w:val="Hyperlink"/>
@@ -23629,7 +24411,7 @@
                     <pic:cNvPicPr/>
                   </pic:nvPicPr>
                   <pic:blipFill>
-                    <a:blip r:embed="rId51"/>
+                    <a:blip r:embed="rId53"/>
                     <a:stretch>
                       <a:fillRect/>
                     </a:stretch>
@@ -23713,7 +24495,7 @@
       <w:r>
         <w:t xml:space="preserve">” by in28minutes on Udemy): </w:t>
       </w:r>
-      <w:hyperlink r:id="rId52" w:anchor="content" w:history="1">
+      <w:hyperlink r:id="rId54" w:anchor="content" w:history="1">
         <w:r>
           <w:rPr>
             <w:rStyle w:val="Hyperlink"/>
@@ -23754,7 +24536,7 @@
                     <pic:cNvPicPr/>
                   </pic:nvPicPr>
                   <pic:blipFill>
-                    <a:blip r:embed="rId53"/>
+                    <a:blip r:embed="rId55"/>
                     <a:stretch>
                       <a:fillRect/>
                     </a:stretch>
@@ -23783,7 +24565,7 @@
       <w:r>
         <w:t xml:space="preserve">This is the GitHub repository provided for reference by the instructor: </w:t>
       </w:r>
-      <w:hyperlink r:id="rId54" w:history="1">
+      <w:hyperlink r:id="rId56" w:history="1">
         <w:r>
           <w:rPr>
             <w:rStyle w:val="Hyperlink"/>
@@ -23851,7 +24633,7 @@
                     <pic:cNvPicPr/>
                   </pic:nvPicPr>
                   <pic:blipFill>
-                    <a:blip r:embed="rId55"/>
+                    <a:blip r:embed="rId57"/>
                     <a:stretch>
                       <a:fillRect/>
                     </a:stretch>
@@ -23916,7 +24698,15 @@
     </w:p>
     <w:p>
       <w:r>
-        <w:t xml:space="preserve">Every time we create </w:t>
+        <w:t xml:space="preserve">Every time </w:t>
+      </w:r>
+      <w:proofErr w:type="gramStart"/>
+      <w:r>
+        <w:t>we create</w:t>
+      </w:r>
+      <w:proofErr w:type="gramEnd"/>
+      <w:r>
+        <w:t xml:space="preserve"> </w:t>
       </w:r>
       <w:proofErr w:type="spellStart"/>
       <w:r>
@@ -23994,10 +24784,18 @@
       </w:r>
       <w:proofErr w:type="spellEnd"/>
       <w:r>
-        <w:t xml:space="preserve"> will show display that component </w:t>
+        <w:t xml:space="preserve"> </w:t>
       </w:r>
       <w:proofErr w:type="gramStart"/>
       <w:r>
+        <w:t>will show</w:t>
+      </w:r>
+      <w:proofErr w:type="gramEnd"/>
+      <w:r>
+        <w:t xml:space="preserve"> display that component </w:t>
+      </w:r>
+      <w:proofErr w:type="gramStart"/>
+      <w:r>
         <w:t>regardless</w:t>
       </w:r>
       <w:proofErr w:type="gramEnd"/>
@@ -24036,7 +24834,15 @@
       </w:r>
       <w:proofErr w:type="spellEnd"/>
       <w:r>
-        <w:t xml:space="preserve">(). When user logs out, their credentials will be removed from session storage by using </w:t>
+        <w:t xml:space="preserve">(). When </w:t>
+      </w:r>
+      <w:proofErr w:type="gramStart"/>
+      <w:r>
+        <w:t>user</w:t>
+      </w:r>
+      <w:proofErr w:type="gramEnd"/>
+      <w:r>
+        <w:t xml:space="preserve"> logs out, their credentials will be removed from session storage by using </w:t>
       </w:r>
       <w:proofErr w:type="spellStart"/>
       <w:r>
@@ -26271,21 +27077,7 @@
                 <w:rStyle w:val="Hyperlink"/>
                 <w:noProof/>
               </w:rPr>
-              <w:t>Java JD</w:t>
-            </w:r>
-            <w:r>
-              <w:rPr>
-                <w:rStyle w:val="Hyperlink"/>
-                <w:noProof/>
-              </w:rPr>
-              <w:t>K</w:t>
-            </w:r>
-            <w:r>
-              <w:rPr>
-                <w:rStyle w:val="Hyperlink"/>
-                <w:noProof/>
-              </w:rPr>
-              <w:t xml:space="preserve"> 8</w:t>
+              <w:t>Java JDK 8</w:t>
             </w:r>
             <w:r>
               <w:rPr>
@@ -28129,6 +28921,48 @@
       <w:ind w:left="440"/>
     </w:pPr>
   </w:style>
+  <w:style w:type="paragraph" w:styleId="NormalWeb">
+    <w:name w:val="Normal (Web)"/>
+    <w:basedOn w:val="Normal"/>
+    <w:uiPriority w:val="99"/>
+    <w:semiHidden/>
+    <w:unhideWhenUsed/>
+    <w:rsid w:val="00BC0B7D"/>
+    <w:pPr>
+      <w:spacing w:before="100" w:beforeAutospacing="1" w:after="100" w:afterAutospacing="1" w:line="240" w:lineRule="auto"/>
+    </w:pPr>
+    <w:rPr>
+      <w:rFonts w:ascii="Times New Roman" w:eastAsia="Times New Roman" w:hAnsi="Times New Roman" w:cs="Times New Roman"/>
+      <w:sz w:val="24"/>
+      <w:szCs w:val="24"/>
+      <w:lang w:eastAsia="zh-CN"/>
+    </w:rPr>
+  </w:style>
+  <w:style w:type="character" w:customStyle="1" w:styleId="hljs-variable">
+    <w:name w:val="hljs-variable"/>
+    <w:basedOn w:val="DefaultParagraphFont"/>
+    <w:rsid w:val="00BC0B7D"/>
+  </w:style>
+  <w:style w:type="character" w:customStyle="1" w:styleId="hljs-title">
+    <w:name w:val="hljs-title"/>
+    <w:basedOn w:val="DefaultParagraphFont"/>
+    <w:rsid w:val="00BC0B7D"/>
+  </w:style>
+  <w:style w:type="character" w:customStyle="1" w:styleId="hljs-string">
+    <w:name w:val="hljs-string"/>
+    <w:basedOn w:val="DefaultParagraphFont"/>
+    <w:rsid w:val="00BC0B7D"/>
+  </w:style>
+  <w:style w:type="character" w:customStyle="1" w:styleId="hljs-function">
+    <w:name w:val="hljs-function"/>
+    <w:basedOn w:val="DefaultParagraphFont"/>
+    <w:rsid w:val="00BC0B7D"/>
+  </w:style>
+  <w:style w:type="character" w:customStyle="1" w:styleId="hljs-property">
+    <w:name w:val="hljs-property"/>
+    <w:basedOn w:val="DefaultParagraphFont"/>
+    <w:rsid w:val="00BC0B7D"/>
+  </w:style>
 </w:styles>
 </file>
 

--- a/in28minutes(instructions on using app and solving issues).docx
+++ b/in28minutes(instructions on using app and solving issues).docx
@@ -1,6 +1,6 @@
 
 <file path=word/document.xml><?xml version="1.0" encoding="utf-8"?>
-<w:document xmlns:wpc="http://schemas.microsoft.com/office/word/2010/wordprocessingCanvas" xmlns:cx="http://schemas.microsoft.com/office/drawing/2014/chartex" xmlns:cx1="http://schemas.microsoft.com/office/drawing/2015/9/8/chartex" xmlns:cx2="http://schemas.microsoft.com/office/drawing/2015/10/21/chartex" xmlns:cx3="http://schemas.microsoft.com/office/drawing/2016/5/9/chartex" xmlns:cx4="http://schemas.microsoft.com/office/drawing/2016/5/10/chartex" xmlns:cx5="http://schemas.microsoft.com/office/drawing/2016/5/11/chartex" xmlns:cx6="http://schemas.microsoft.com/office/drawing/2016/5/12/chartex" xmlns:cx7="http://schemas.microsoft.com/office/drawing/2016/5/13/chartex" xmlns:cx8="http://schemas.microsoft.com/office/drawing/2016/5/14/chartex" xmlns:mc="http://schemas.openxmlformats.org/markup-compatibility/2006" xmlns:aink="http://schemas.microsoft.com/office/drawing/2016/ink" xmlns:am3d="http://schemas.microsoft.com/office/drawing/2017/model3d" xmlns:o="urn:schemas-microsoft-com:office:office" xmlns:oel="http://schemas.microsoft.com/office/2019/extlst" xmlns:r="http://schemas.openxmlformats.org/officeDocument/2006/relationships" xmlns:m="http://schemas.openxmlformats.org/officeDocument/2006/math" xmlns:v="urn:schemas-microsoft-com:vml" xmlns:wp14="http://schemas.microsoft.com/office/word/2010/wordprocessingDrawing" xmlns:wp="http://schemas.openxmlformats.org/drawingml/2006/wordprocessingDrawing" xmlns:w10="urn:schemas-microsoft-com:office:word" xmlns:w="http://schemas.openxmlformats.org/wordprocessingml/2006/main" xmlns:w14="http://schemas.microsoft.com/office/word/2010/wordml" xmlns:w15="http://schemas.microsoft.com/office/word/2012/wordml" xmlns:w16cex="http://schemas.microsoft.com/office/word/2018/wordml/cex" xmlns:w16cid="http://schemas.microsoft.com/office/word/2016/wordml/cid" xmlns:w16="http://schemas.microsoft.com/office/word/2018/wordml" xmlns:w16sdtdh="http://schemas.microsoft.com/office/word/2020/wordml/sdtdatahash" xmlns:w16se="http://schemas.microsoft.com/office/word/2015/wordml/symex" xmlns:wpg="http://schemas.microsoft.com/office/word/2010/wordprocessingGroup" xmlns:wpi="http://schemas.microsoft.com/office/word/2010/wordprocessingInk" xmlns:wne="http://schemas.microsoft.com/office/word/2006/wordml" xmlns:wps="http://schemas.microsoft.com/office/word/2010/wordprocessingShape" mc:Ignorable="w14 w15 w16se w16cid w16 w16cex w16sdtdh wp14">
+<w:document xmlns:wpc="http://schemas.microsoft.com/office/word/2010/wordprocessingCanvas" xmlns:cx="http://schemas.microsoft.com/office/drawing/2014/chartex" xmlns:cx1="http://schemas.microsoft.com/office/drawing/2015/9/8/chartex" xmlns:cx2="http://schemas.microsoft.com/office/drawing/2015/10/21/chartex" xmlns:cx3="http://schemas.microsoft.com/office/drawing/2016/5/9/chartex" xmlns:cx4="http://schemas.microsoft.com/office/drawing/2016/5/10/chartex" xmlns:cx5="http://schemas.microsoft.com/office/drawing/2016/5/11/chartex" xmlns:cx6="http://schemas.microsoft.com/office/drawing/2016/5/12/chartex" xmlns:cx7="http://schemas.microsoft.com/office/drawing/2016/5/13/chartex" xmlns:cx8="http://schemas.microsoft.com/office/drawing/2016/5/14/chartex" xmlns:mc="http://schemas.openxmlformats.org/markup-compatibility/2006" xmlns:aink="http://schemas.microsoft.com/office/drawing/2016/ink" xmlns:am3d="http://schemas.microsoft.com/office/drawing/2017/model3d" xmlns:o="urn:schemas-microsoft-com:office:office" xmlns:oel="http://schemas.microsoft.com/office/2019/extlst" xmlns:r="http://schemas.openxmlformats.org/officeDocument/2006/relationships" xmlns:m="http://schemas.openxmlformats.org/officeDocument/2006/math" xmlns:v="urn:schemas-microsoft-com:vml" xmlns:wp14="http://schemas.microsoft.com/office/word/2010/wordprocessingDrawing" xmlns:wp="http://schemas.openxmlformats.org/drawingml/2006/wordprocessingDrawing" xmlns:w10="urn:schemas-microsoft-com:office:word" xmlns:w="http://schemas.openxmlformats.org/wordprocessingml/2006/main" xmlns:w14="http://schemas.microsoft.com/office/word/2010/wordml" xmlns:w15="http://schemas.microsoft.com/office/word/2012/wordml" xmlns:w16cex="http://schemas.microsoft.com/office/word/2018/wordml/cex" xmlns:w16cid="http://schemas.microsoft.com/office/word/2016/wordml/cid" xmlns:w16="http://schemas.microsoft.com/office/word/2018/wordml" xmlns:w16du="http://schemas.microsoft.com/office/word/2023/wordml/word16du" xmlns:w16sdtdh="http://schemas.microsoft.com/office/word/2020/wordml/sdtdatahash" xmlns:w16se="http://schemas.microsoft.com/office/word/2015/wordml/symex" xmlns:wpg="http://schemas.microsoft.com/office/word/2010/wordprocessingGroup" xmlns:wpi="http://schemas.microsoft.com/office/word/2010/wordprocessingInk" xmlns:wne="http://schemas.microsoft.com/office/word/2006/wordml" xmlns:wps="http://schemas.microsoft.com/office/word/2010/wordprocessingShape" mc:Ignorable="w14 w15 w16se w16cid w16 w16cex w16sdtdh wp14">
   <w:body>
     <w:tbl>
       <w:tblPr>
@@ -63,12 +63,34 @@
     <w:p/>
     <w:p>
       <w:r>
-        <w:t>All components must start with capital letter because they’re really JSX (HTML written in JS code), small case reserved for HTML.</w:t>
-      </w:r>
-    </w:p>
-    <w:p>
-      <w:r>
-        <w:t>Must export default in each component.</w:t>
+        <w:t xml:space="preserve">All components must start with capital </w:t>
+      </w:r>
+      <w:proofErr w:type="gramStart"/>
+      <w:r>
+        <w:t>letter</w:t>
+      </w:r>
+      <w:proofErr w:type="gramEnd"/>
+      <w:r>
+        <w:t xml:space="preserve"> because they’re really JSX (HTML written in JS code), small case reserved for HTML.</w:t>
+      </w:r>
+    </w:p>
+    <w:p>
+      <w:r>
+        <w:t xml:space="preserve">Must export default in each </w:t>
+      </w:r>
+      <w:proofErr w:type="spellStart"/>
+      <w:r>
+        <w:t>componen</w:t>
+      </w:r>
+      <w:r>
+        <w:t>ec</w:t>
+      </w:r>
+      <w:r>
+        <w:t>t</w:t>
+      </w:r>
+      <w:proofErr w:type="spellEnd"/>
+      <w:r>
+        <w:t>.</w:t>
       </w:r>
     </w:p>
     <w:p>
@@ -268,7 +290,15 @@
     </w:p>
     <w:p>
       <w:r>
-        <w:t xml:space="preserve">We create a Spring Boot project, through it we are using frameworks like spring, spring </w:t>
+        <w:t xml:space="preserve">We </w:t>
+      </w:r>
+      <w:proofErr w:type="gramStart"/>
+      <w:r>
+        <w:t>create</w:t>
+      </w:r>
+      <w:proofErr w:type="gramEnd"/>
+      <w:r>
+        <w:t xml:space="preserve"> a Spring Boot project, through it we are using frameworks like spring, spring </w:t>
       </w:r>
       <w:proofErr w:type="spellStart"/>
       <w:r>
@@ -392,10 +422,18 @@
       </w:r>
       <w:proofErr w:type="spellEnd"/>
       <w:r>
-        <w:t xml:space="preserve">. all configuration </w:t>
+        <w:t xml:space="preserve">. </w:t>
       </w:r>
       <w:proofErr w:type="gramStart"/>
       <w:r>
+        <w:t>all</w:t>
+      </w:r>
+      <w:proofErr w:type="gramEnd"/>
+      <w:r>
+        <w:t xml:space="preserve"> configuration </w:t>
+      </w:r>
+      <w:proofErr w:type="gramStart"/>
+      <w:r>
         <w:t>done  by</w:t>
       </w:r>
       <w:proofErr w:type="gramEnd"/>
@@ -435,7 +473,15 @@
       <w:proofErr w:type="spellEnd"/>
       <w:proofErr w:type="gramEnd"/>
       <w:r>
-        <w:t xml:space="preserve"> handles all incoming request, it is “/” the root of the web application. DSE knows all mappings of methods and URIs, then looks at method and URI for correct one to bean, converts it to JSON, then return the response back to user.</w:t>
+        <w:t xml:space="preserve"> handles all incoming request, it is “/” the root of the web application. DSE knows all mappings of methods and URIs, then looks at method and URI for correct one to bean, converts it to JSON, then </w:t>
+      </w:r>
+      <w:proofErr w:type="gramStart"/>
+      <w:r>
+        <w:t>return</w:t>
+      </w:r>
+      <w:proofErr w:type="gramEnd"/>
+      <w:r>
+        <w:t xml:space="preserve"> the response back to user.</w:t>
       </w:r>
     </w:p>
     <w:p>
@@ -1140,7 +1186,21 @@
         <w:rPr>
           <w:color w:val="FF0000"/>
         </w:rPr>
-        <w:t xml:space="preserve">One important part of RESTful services is it allows use to build specific requests with specific state assigned; </w:t>
+        <w:t xml:space="preserve">One important part of RESTful services is it allows </w:t>
+      </w:r>
+      <w:proofErr w:type="gramStart"/>
+      <w:r>
+        <w:rPr>
+          <w:color w:val="FF0000"/>
+        </w:rPr>
+        <w:t>use</w:t>
+      </w:r>
+      <w:proofErr w:type="gramEnd"/>
+      <w:r>
+        <w:rPr>
+          <w:color w:val="FF0000"/>
+        </w:rPr>
+        <w:t xml:space="preserve"> to build specific requests with specific state assigned; </w:t>
       </w:r>
       <w:proofErr w:type="spellStart"/>
       <w:r>
@@ -23591,6 +23651,7 @@
         </w:rPr>
       </w:pPr>
       <w:proofErr w:type="spellStart"/>
+      <w:proofErr w:type="gramStart"/>
       <w:r>
         <w:rPr>
           <w:rFonts w:ascii="inherit" w:eastAsia="Times New Roman" w:hAnsi="inherit" w:cs="Courier New"/>
@@ -23603,6 +23664,7 @@
         <w:t>this.setState</w:t>
       </w:r>
       <w:proofErr w:type="spellEnd"/>
+      <w:proofErr w:type="gramEnd"/>
       <w:r>
         <w:rPr>
           <w:rFonts w:ascii="inherit" w:eastAsia="Times New Roman" w:hAnsi="inherit" w:cs="Courier New"/>
@@ -23658,6 +23720,7 @@
         <w:t xml:space="preserve">   console.log(</w:t>
       </w:r>
       <w:proofErr w:type="spellStart"/>
+      <w:proofErr w:type="gramStart"/>
       <w:r>
         <w:rPr>
           <w:rFonts w:ascii="inherit" w:eastAsia="Times New Roman" w:hAnsi="inherit" w:cs="Courier New"/>
@@ -23667,7 +23730,19 @@
           <w:bdr w:val="none" w:sz="0" w:space="0" w:color="auto" w:frame="1"/>
           <w:lang w:eastAsia="zh-CN"/>
         </w:rPr>
-        <w:t>this.state.email</w:t>
+        <w:t>this.state</w:t>
+      </w:r>
+      <w:proofErr w:type="gramEnd"/>
+      <w:r>
+        <w:rPr>
+          <w:rFonts w:ascii="inherit" w:eastAsia="Times New Roman" w:hAnsi="inherit" w:cs="Courier New"/>
+          <w:sz w:val="20"/>
+          <w:szCs w:val="20"/>
+          <w:highlight w:val="red"/>
+          <w:bdr w:val="none" w:sz="0" w:space="0" w:color="auto" w:frame="1"/>
+          <w:lang w:eastAsia="zh-CN"/>
+        </w:rPr>
+        <w:t>.email</w:t>
       </w:r>
       <w:proofErr w:type="spellEnd"/>
       <w:r>
@@ -24683,7 +24758,15 @@
     </w:p>
     <w:p>
       <w:r>
-        <w:t>Class components can have state as opposed to function components, but more complex to define.</w:t>
+        <w:t xml:space="preserve">Class components can have state as opposed to function components, but </w:t>
+      </w:r>
+      <w:proofErr w:type="gramStart"/>
+      <w:r>
+        <w:t>more</w:t>
+      </w:r>
+      <w:proofErr w:type="gramEnd"/>
+      <w:r>
+        <w:t xml:space="preserve"> complex to define.</w:t>
       </w:r>
     </w:p>
     <w:p>
@@ -24919,6 +25002,179 @@
         <w:lastRenderedPageBreak/>
         <w:t>I learned that each person has different schedules. Sam was working on the project on Saturday while I was only free to work on the project on Sunday. Sam then created a sample repo and added me to the list of collaborators.</w:t>
       </w:r>
+    </w:p>
+    <w:p>
+      <w:pPr>
+        <w:pStyle w:val="Heading1"/>
+      </w:pPr>
+      <w:r>
+        <w:t xml:space="preserve">Get data type of </w:t>
+      </w:r>
+      <w:proofErr w:type="gramStart"/>
+      <w:r>
+        <w:t>column</w:t>
+      </w:r>
+      <w:proofErr w:type="gramEnd"/>
+      <w:r>
+        <w:t xml:space="preserve"> </w:t>
+      </w:r>
+    </w:p>
+    <w:p>
+      <w:pPr>
+        <w:tabs>
+          <w:tab w:val="left" w:pos="916"/>
+          <w:tab w:val="left" w:pos="1832"/>
+          <w:tab w:val="left" w:pos="2748"/>
+          <w:tab w:val="left" w:pos="3664"/>
+          <w:tab w:val="left" w:pos="4580"/>
+          <w:tab w:val="left" w:pos="5496"/>
+          <w:tab w:val="left" w:pos="6412"/>
+          <w:tab w:val="left" w:pos="7328"/>
+          <w:tab w:val="left" w:pos="8244"/>
+          <w:tab w:val="left" w:pos="9160"/>
+          <w:tab w:val="left" w:pos="10076"/>
+          <w:tab w:val="left" w:pos="10992"/>
+          <w:tab w:val="left" w:pos="11908"/>
+          <w:tab w:val="left" w:pos="12824"/>
+          <w:tab w:val="left" w:pos="13740"/>
+          <w:tab w:val="left" w:pos="14656"/>
+        </w:tabs>
+        <w:spacing w:after="0" w:line="240" w:lineRule="auto"/>
+        <w:textAlignment w:val="baseline"/>
+        <w:rPr>
+          <w:rFonts w:ascii="inherit" w:eastAsia="Times New Roman" w:hAnsi="inherit" w:cs="Courier New"/>
+          <w:sz w:val="20"/>
+          <w:szCs w:val="20"/>
+          <w:bdr w:val="none" w:sz="0" w:space="0" w:color="auto" w:frame="1"/>
+          <w:lang w:eastAsia="zh-CN"/>
+        </w:rPr>
+      </w:pPr>
+      <w:r>
+        <w:rPr>
+          <w:rFonts w:ascii="inherit" w:eastAsia="Times New Roman" w:hAnsi="inherit" w:cs="Courier New"/>
+          <w:sz w:val="20"/>
+          <w:szCs w:val="20"/>
+          <w:bdr w:val="none" w:sz="0" w:space="0" w:color="auto" w:frame="1"/>
+          <w:lang w:eastAsia="zh-CN"/>
+        </w:rPr>
+        <w:t xml:space="preserve">SELECT DATA_TYPE FROM INFORMATION_SCHEMA.COLUMNS </w:t>
+      </w:r>
+    </w:p>
+    <w:p>
+      <w:pPr>
+        <w:tabs>
+          <w:tab w:val="left" w:pos="916"/>
+          <w:tab w:val="left" w:pos="1832"/>
+          <w:tab w:val="left" w:pos="2748"/>
+          <w:tab w:val="left" w:pos="3664"/>
+          <w:tab w:val="left" w:pos="4580"/>
+          <w:tab w:val="left" w:pos="5496"/>
+          <w:tab w:val="left" w:pos="6412"/>
+          <w:tab w:val="left" w:pos="7328"/>
+          <w:tab w:val="left" w:pos="8244"/>
+          <w:tab w:val="left" w:pos="9160"/>
+          <w:tab w:val="left" w:pos="10076"/>
+          <w:tab w:val="left" w:pos="10992"/>
+          <w:tab w:val="left" w:pos="11908"/>
+          <w:tab w:val="left" w:pos="12824"/>
+          <w:tab w:val="left" w:pos="13740"/>
+          <w:tab w:val="left" w:pos="14656"/>
+        </w:tabs>
+        <w:spacing w:after="0" w:line="240" w:lineRule="auto"/>
+        <w:textAlignment w:val="baseline"/>
+        <w:rPr>
+          <w:rFonts w:ascii="var(--ff-mono)" w:eastAsia="Times New Roman" w:hAnsi="var(--ff-mono)" w:cs="Courier New"/>
+          <w:sz w:val="20"/>
+          <w:szCs w:val="20"/>
+          <w:lang w:eastAsia="zh-CN"/>
+        </w:rPr>
+      </w:pPr>
+      <w:r>
+        <w:rPr>
+          <w:rFonts w:ascii="inherit" w:eastAsia="Times New Roman" w:hAnsi="inherit" w:cs="Courier New"/>
+          <w:sz w:val="20"/>
+          <w:szCs w:val="20"/>
+          <w:bdr w:val="none" w:sz="0" w:space="0" w:color="auto" w:frame="1"/>
+          <w:lang w:eastAsia="zh-CN"/>
+        </w:rPr>
+        <w:t xml:space="preserve">  WHERE </w:t>
+      </w:r>
+      <w:proofErr w:type="spellStart"/>
+      <w:r>
+        <w:rPr>
+          <w:rFonts w:ascii="inherit" w:eastAsia="Times New Roman" w:hAnsi="inherit" w:cs="Courier New"/>
+          <w:sz w:val="20"/>
+          <w:szCs w:val="20"/>
+          <w:bdr w:val="none" w:sz="0" w:space="0" w:color="auto" w:frame="1"/>
+          <w:lang w:eastAsia="zh-CN"/>
+        </w:rPr>
+        <w:t>table_name</w:t>
+      </w:r>
+      <w:proofErr w:type="spellEnd"/>
+      <w:r>
+        <w:rPr>
+          <w:rFonts w:ascii="inherit" w:eastAsia="Times New Roman" w:hAnsi="inherit" w:cs="Courier New"/>
+          <w:sz w:val="20"/>
+          <w:szCs w:val="20"/>
+          <w:bdr w:val="none" w:sz="0" w:space="0" w:color="auto" w:frame="1"/>
+          <w:lang w:eastAsia="zh-CN"/>
+        </w:rPr>
+        <w:t xml:space="preserve"> = '</w:t>
+      </w:r>
+      <w:proofErr w:type="spellStart"/>
+      <w:r>
+        <w:rPr>
+          <w:rFonts w:ascii="inherit" w:eastAsia="Times New Roman" w:hAnsi="inherit" w:cs="Courier New"/>
+          <w:sz w:val="20"/>
+          <w:szCs w:val="20"/>
+          <w:bdr w:val="none" w:sz="0" w:space="0" w:color="auto" w:frame="1"/>
+          <w:lang w:eastAsia="zh-CN"/>
+        </w:rPr>
+        <w:t>tbl_name</w:t>
+      </w:r>
+      <w:proofErr w:type="spellEnd"/>
+      <w:r>
+        <w:rPr>
+          <w:rFonts w:ascii="inherit" w:eastAsia="Times New Roman" w:hAnsi="inherit" w:cs="Courier New"/>
+          <w:sz w:val="20"/>
+          <w:szCs w:val="20"/>
+          <w:bdr w:val="none" w:sz="0" w:space="0" w:color="auto" w:frame="1"/>
+          <w:lang w:eastAsia="zh-CN"/>
+        </w:rPr>
+        <w:t>' AND COLUMN_NAME = '</w:t>
+      </w:r>
+      <w:proofErr w:type="spellStart"/>
+      <w:r>
+        <w:rPr>
+          <w:rFonts w:ascii="inherit" w:eastAsia="Times New Roman" w:hAnsi="inherit" w:cs="Courier New"/>
+          <w:sz w:val="20"/>
+          <w:szCs w:val="20"/>
+          <w:bdr w:val="none" w:sz="0" w:space="0" w:color="auto" w:frame="1"/>
+          <w:lang w:eastAsia="zh-CN"/>
+        </w:rPr>
+        <w:t>col_name</w:t>
+      </w:r>
+      <w:proofErr w:type="spellEnd"/>
+      <w:proofErr w:type="gramStart"/>
+      <w:r>
+        <w:rPr>
+          <w:rFonts w:ascii="inherit" w:eastAsia="Times New Roman" w:hAnsi="inherit" w:cs="Courier New"/>
+          <w:sz w:val="20"/>
+          <w:szCs w:val="20"/>
+          <w:bdr w:val="none" w:sz="0" w:space="0" w:color="auto" w:frame="1"/>
+          <w:lang w:eastAsia="zh-CN"/>
+        </w:rPr>
+        <w:t>';</w:t>
+      </w:r>
+      <w:proofErr w:type="gramEnd"/>
+    </w:p>
+    <w:p/>
+    <w:p>
+      <w:pPr>
+        <w:rPr>
+          <w:color w:val="FF0000"/>
+        </w:rPr>
+      </w:pPr>
     </w:p>
     <w:p>
       <w:pPr>
@@ -27763,6 +28019,184 @@
       </w:sdtContent>
     </w:sdt>
     <w:p/>
+    <w:p/>
+    <w:p/>
+    <w:p/>
+    <w:p/>
+    <w:p/>
+    <w:p/>
+    <w:p/>
+    <w:p/>
+    <w:p/>
+    <w:p/>
+    <w:p/>
+    <w:p/>
+    <w:p/>
+    <w:p/>
+    <w:p/>
+    <w:p/>
+    <w:p/>
+    <w:p/>
+    <w:p/>
+    <w:p/>
+    <w:p/>
+    <w:p/>
+    <w:p/>
+    <w:p/>
+    <w:p/>
+    <w:p/>
+    <w:p/>
+    <w:p/>
+    <w:p/>
+    <w:p/>
+    <w:p/>
+    <w:p/>
+    <w:p/>
+    <w:p/>
+    <w:p/>
+    <w:p/>
+    <w:p/>
+    <w:p/>
+    <w:p/>
+    <w:p/>
+    <w:p/>
+    <w:p/>
+    <w:p/>
+    <w:p/>
+    <w:p/>
+    <w:p/>
+    <w:p/>
+    <w:p/>
+    <w:p/>
+    <w:p/>
+    <w:p/>
+    <w:p/>
+    <w:p/>
+    <w:p/>
+    <w:p/>
+    <w:p/>
+    <w:p/>
+    <w:p/>
+    <w:p/>
+    <w:p/>
+    <w:p/>
+    <w:p/>
+    <w:p/>
+    <w:p/>
+    <w:p/>
+    <w:p/>
+    <w:p/>
+    <w:p/>
+    <w:p/>
+    <w:p/>
+    <w:p/>
+    <w:p/>
+    <w:p/>
+    <w:p/>
+    <w:p/>
+    <w:p/>
+    <w:p/>
+    <w:p/>
+    <w:p/>
+    <w:p/>
+    <w:p/>
+    <w:p/>
+    <w:p/>
+    <w:p/>
+    <w:p/>
+    <w:p/>
+    <w:p/>
+    <w:p/>
+    <w:p/>
+    <w:p/>
+    <w:p/>
+    <w:p/>
+    <w:p/>
+    <w:p/>
+    <w:p>
+      <w:pPr>
+        <w:pStyle w:val="Heading1"/>
+      </w:pPr>
+    </w:p>
+    <w:p/>
+    <w:p>
+      <w:pPr>
+        <w:rPr>
+          <w:sz w:val="96"/>
+          <w:szCs w:val="96"/>
+        </w:rPr>
+      </w:pPr>
+      <w:r>
+        <w:rPr>
+          <w:sz w:val="96"/>
+          <w:szCs w:val="96"/>
+        </w:rPr>
+        <w:t>Local references/Notes</w:t>
+      </w:r>
+    </w:p>
+    <w:p>
+      <w:pPr>
+        <w:pStyle w:val="ListParagraph"/>
+        <w:numPr>
+          <w:ilvl w:val="0"/>
+          <w:numId w:val="4"/>
+        </w:numPr>
+      </w:pPr>
+      <w:r>
+        <w:t xml:space="preserve">Hosting Spring Boot app and starting Docker on EC2: </w:t>
+      </w:r>
+      <w:r>
+        <w:t>C:\Users\WJ\Desktop\Georgia Tech\Spring 2023\</w:t>
+      </w:r>
+      <w:proofErr w:type="spellStart"/>
+      <w:r>
+        <w:t>mooc</w:t>
+      </w:r>
+      <w:proofErr w:type="spellEnd"/>
+      <w:r>
+        <w:t>-</w:t>
+      </w:r>
+      <w:proofErr w:type="gramStart"/>
+      <w:r>
+        <w:t>app</w:t>
+      </w:r>
+      <w:proofErr w:type="gramEnd"/>
+    </w:p>
+    <w:p>
+      <w:pPr>
+        <w:pStyle w:val="ListParagraph"/>
+        <w:numPr>
+          <w:ilvl w:val="0"/>
+          <w:numId w:val="4"/>
+        </w:numPr>
+      </w:pPr>
+      <w:r>
+        <w:t xml:space="preserve">CI/CD CICD Jenkins Git Ansible </w:t>
+      </w:r>
+      <w:proofErr w:type="gramStart"/>
+      <w:r>
+        <w:t>Kubernetes :</w:t>
+      </w:r>
+      <w:proofErr w:type="gramEnd"/>
+      <w:r>
+        <w:t xml:space="preserve"> </w:t>
+      </w:r>
+      <w:r>
+        <w:t>C:\moocs\DevOps Project - CICD with Git Jenkins Ansible Kubernetes</w:t>
+      </w:r>
+    </w:p>
+    <w:p/>
+    <w:p/>
+    <w:p/>
+    <w:p/>
+    <w:p/>
+    <w:p/>
+    <w:p/>
+    <w:p/>
+    <w:p/>
+    <w:p/>
+    <w:p/>
+    <w:p/>
     <w:sectPr>
       <w:pgSz w:w="12240" w:h="15840"/>
       <w:pgMar w:top="1440" w:right="1440" w:bottom="1440" w:left="1440" w:header="720" w:footer="720" w:gutter="0"/>
@@ -27774,7 +28208,7 @@
 </file>
 
 <file path=word/numbering.xml><?xml version="1.0" encoding="utf-8"?>
-<w:numbering xmlns:wpc="http://schemas.microsoft.com/office/word/2010/wordprocessingCanvas" xmlns:cx="http://schemas.microsoft.com/office/drawing/2014/chartex" xmlns:cx1="http://schemas.microsoft.com/office/drawing/2015/9/8/chartex" xmlns:cx2="http://schemas.microsoft.com/office/drawing/2015/10/21/chartex" xmlns:cx3="http://schemas.microsoft.com/office/drawing/2016/5/9/chartex" xmlns:cx4="http://schemas.microsoft.com/office/drawing/2016/5/10/chartex" xmlns:cx5="http://schemas.microsoft.com/office/drawing/2016/5/11/chartex" xmlns:cx6="http://schemas.microsoft.com/office/drawing/2016/5/12/chartex" xmlns:cx7="http://schemas.microsoft.com/office/drawing/2016/5/13/chartex" xmlns:cx8="http://schemas.microsoft.com/office/drawing/2016/5/14/chartex" xmlns:mc="http://schemas.openxmlformats.org/markup-compatibility/2006" xmlns:aink="http://schemas.microsoft.com/office/drawing/2016/ink" xmlns:am3d="http://schemas.microsoft.com/office/drawing/2017/model3d" xmlns:o="urn:schemas-microsoft-com:office:office" xmlns:oel="http://schemas.microsoft.com/office/2019/extlst" xmlns:r="http://schemas.openxmlformats.org/officeDocument/2006/relationships" xmlns:m="http://schemas.openxmlformats.org/officeDocument/2006/math" xmlns:v="urn:schemas-microsoft-com:vml" xmlns:wp14="http://schemas.microsoft.com/office/word/2010/wordprocessingDrawing" xmlns:wp="http://schemas.openxmlformats.org/drawingml/2006/wordprocessingDrawing" xmlns:w10="urn:schemas-microsoft-com:office:word" xmlns:w="http://schemas.openxmlformats.org/wordprocessingml/2006/main" xmlns:w14="http://schemas.microsoft.com/office/word/2010/wordml" xmlns:w15="http://schemas.microsoft.com/office/word/2012/wordml" xmlns:w16cex="http://schemas.microsoft.com/office/word/2018/wordml/cex" xmlns:w16cid="http://schemas.microsoft.com/office/word/2016/wordml/cid" xmlns:w16="http://schemas.microsoft.com/office/word/2018/wordml" xmlns:w16sdtdh="http://schemas.microsoft.com/office/word/2020/wordml/sdtdatahash" xmlns:w16se="http://schemas.microsoft.com/office/word/2015/wordml/symex" xmlns:wpg="http://schemas.microsoft.com/office/word/2010/wordprocessingGroup" xmlns:wpi="http://schemas.microsoft.com/office/word/2010/wordprocessingInk" xmlns:wne="http://schemas.microsoft.com/office/word/2006/wordml" xmlns:wps="http://schemas.microsoft.com/office/word/2010/wordprocessingShape" mc:Ignorable="w14 w15 w16se w16cid w16 w16cex w16sdtdh wp14">
+<w:numbering xmlns:wpc="http://schemas.microsoft.com/office/word/2010/wordprocessingCanvas" xmlns:cx="http://schemas.microsoft.com/office/drawing/2014/chartex" xmlns:cx1="http://schemas.microsoft.com/office/drawing/2015/9/8/chartex" xmlns:cx2="http://schemas.microsoft.com/office/drawing/2015/10/21/chartex" xmlns:cx3="http://schemas.microsoft.com/office/drawing/2016/5/9/chartex" xmlns:cx4="http://schemas.microsoft.com/office/drawing/2016/5/10/chartex" xmlns:cx5="http://schemas.microsoft.com/office/drawing/2016/5/11/chartex" xmlns:cx6="http://schemas.microsoft.com/office/drawing/2016/5/12/chartex" xmlns:cx7="http://schemas.microsoft.com/office/drawing/2016/5/13/chartex" xmlns:cx8="http://schemas.microsoft.com/office/drawing/2016/5/14/chartex" xmlns:mc="http://schemas.openxmlformats.org/markup-compatibility/2006" xmlns:aink="http://schemas.microsoft.com/office/drawing/2016/ink" xmlns:am3d="http://schemas.microsoft.com/office/drawing/2017/model3d" xmlns:o="urn:schemas-microsoft-com:office:office" xmlns:oel="http://schemas.microsoft.com/office/2019/extlst" xmlns:r="http://schemas.openxmlformats.org/officeDocument/2006/relationships" xmlns:m="http://schemas.openxmlformats.org/officeDocument/2006/math" xmlns:v="urn:schemas-microsoft-com:vml" xmlns:wp14="http://schemas.microsoft.com/office/word/2010/wordprocessingDrawing" xmlns:wp="http://schemas.openxmlformats.org/drawingml/2006/wordprocessingDrawing" xmlns:w10="urn:schemas-microsoft-com:office:word" xmlns:w="http://schemas.openxmlformats.org/wordprocessingml/2006/main" xmlns:w14="http://schemas.microsoft.com/office/word/2010/wordml" xmlns:w15="http://schemas.microsoft.com/office/word/2012/wordml" xmlns:w16cex="http://schemas.microsoft.com/office/word/2018/wordml/cex" xmlns:w16cid="http://schemas.microsoft.com/office/word/2016/wordml/cid" xmlns:w16="http://schemas.microsoft.com/office/word/2018/wordml" xmlns:w16du="http://schemas.microsoft.com/office/word/2023/wordml/word16du" xmlns:w16sdtdh="http://schemas.microsoft.com/office/word/2020/wordml/sdtdatahash" xmlns:w16se="http://schemas.microsoft.com/office/word/2015/wordml/symex" xmlns:wpg="http://schemas.microsoft.com/office/word/2010/wordprocessingGroup" xmlns:wpi="http://schemas.microsoft.com/office/word/2010/wordprocessingInk" xmlns:wne="http://schemas.microsoft.com/office/word/2006/wordml" xmlns:wps="http://schemas.microsoft.com/office/word/2010/wordprocessingShape" mc:Ignorable="w14 w15 w16se w16cid w16 w16cex w16sdtdh wp14">
   <w:abstractNum w:abstractNumId="0" w15:restartNumberingAfterBreak="0">
     <w:nsid w:val="182E55A5"/>
     <w:multiLevelType w:val="multilevel"/>
@@ -28069,6 +28503,95 @@
       </w:pPr>
     </w:lvl>
   </w:abstractNum>
+  <w:abstractNum w:abstractNumId="3" w15:restartNumberingAfterBreak="0">
+    <w:nsid w:val="7DAA3C73"/>
+    <w:multiLevelType w:val="hybridMultilevel"/>
+    <w:tmpl w:val="2C503D96"/>
+    <w:lvl w:ilvl="0" w:tplc="0409000F">
+      <w:start w:val="1"/>
+      <w:numFmt w:val="decimal"/>
+      <w:lvlText w:val="%1."/>
+      <w:lvlJc w:val="left"/>
+      <w:pPr>
+        <w:ind w:left="720" w:hanging="360"/>
+      </w:pPr>
+      <w:rPr>
+        <w:rFonts w:hint="default"/>
+      </w:rPr>
+    </w:lvl>
+    <w:lvl w:ilvl="1" w:tplc="04090019" w:tentative="1">
+      <w:start w:val="1"/>
+      <w:numFmt w:val="lowerLetter"/>
+      <w:lvlText w:val="%2."/>
+      <w:lvlJc w:val="left"/>
+      <w:pPr>
+        <w:ind w:left="1440" w:hanging="360"/>
+      </w:pPr>
+    </w:lvl>
+    <w:lvl w:ilvl="2" w:tplc="0409001B" w:tentative="1">
+      <w:start w:val="1"/>
+      <w:numFmt w:val="lowerRoman"/>
+      <w:lvlText w:val="%3."/>
+      <w:lvlJc w:val="right"/>
+      <w:pPr>
+        <w:ind w:left="2160" w:hanging="180"/>
+      </w:pPr>
+    </w:lvl>
+    <w:lvl w:ilvl="3" w:tplc="0409000F" w:tentative="1">
+      <w:start w:val="1"/>
+      <w:numFmt w:val="decimal"/>
+      <w:lvlText w:val="%4."/>
+      <w:lvlJc w:val="left"/>
+      <w:pPr>
+        <w:ind w:left="2880" w:hanging="360"/>
+      </w:pPr>
+    </w:lvl>
+    <w:lvl w:ilvl="4" w:tplc="04090019" w:tentative="1">
+      <w:start w:val="1"/>
+      <w:numFmt w:val="lowerLetter"/>
+      <w:lvlText w:val="%5."/>
+      <w:lvlJc w:val="left"/>
+      <w:pPr>
+        <w:ind w:left="3600" w:hanging="360"/>
+      </w:pPr>
+    </w:lvl>
+    <w:lvl w:ilvl="5" w:tplc="0409001B" w:tentative="1">
+      <w:start w:val="1"/>
+      <w:numFmt w:val="lowerRoman"/>
+      <w:lvlText w:val="%6."/>
+      <w:lvlJc w:val="right"/>
+      <w:pPr>
+        <w:ind w:left="4320" w:hanging="180"/>
+      </w:pPr>
+    </w:lvl>
+    <w:lvl w:ilvl="6" w:tplc="0409000F" w:tentative="1">
+      <w:start w:val="1"/>
+      <w:numFmt w:val="decimal"/>
+      <w:lvlText w:val="%7."/>
+      <w:lvlJc w:val="left"/>
+      <w:pPr>
+        <w:ind w:left="5040" w:hanging="360"/>
+      </w:pPr>
+    </w:lvl>
+    <w:lvl w:ilvl="7" w:tplc="04090019" w:tentative="1">
+      <w:start w:val="1"/>
+      <w:numFmt w:val="lowerLetter"/>
+      <w:lvlText w:val="%8."/>
+      <w:lvlJc w:val="left"/>
+      <w:pPr>
+        <w:ind w:left="5760" w:hanging="360"/>
+      </w:pPr>
+    </w:lvl>
+    <w:lvl w:ilvl="8" w:tplc="0409001B" w:tentative="1">
+      <w:start w:val="1"/>
+      <w:numFmt w:val="lowerRoman"/>
+      <w:lvlText w:val="%9."/>
+      <w:lvlJc w:val="right"/>
+      <w:pPr>
+        <w:ind w:left="6480" w:hanging="180"/>
+      </w:pPr>
+    </w:lvl>
+  </w:abstractNum>
   <w:num w:numId="1" w16cid:durableId="1375737548">
     <w:abstractNumId w:val="2"/>
   </w:num>
@@ -28077,6 +28600,9 @@
   </w:num>
   <w:num w:numId="3" w16cid:durableId="522477735">
     <w:abstractNumId w:val="0"/>
+  </w:num>
+  <w:num w:numId="4" w16cid:durableId="1330057850">
+    <w:abstractNumId w:val="3"/>
   </w:num>
 </w:numbering>
 </file>
@@ -28963,6 +29489,16 @@
     <w:basedOn w:val="DefaultParagraphFont"/>
     <w:rsid w:val="00BC0B7D"/>
   </w:style>
+  <w:style w:type="character" w:customStyle="1" w:styleId="hljs-keyword">
+    <w:name w:val="hljs-keyword"/>
+    <w:basedOn w:val="DefaultParagraphFont"/>
+    <w:rsid w:val="00E77009"/>
+  </w:style>
+  <w:style w:type="character" w:customStyle="1" w:styleId="hljs-operator">
+    <w:name w:val="hljs-operator"/>
+    <w:basedOn w:val="DefaultParagraphFont"/>
+    <w:rsid w:val="00E77009"/>
+  </w:style>
 </w:styles>
 </file>
 

--- a/in28minutes(instructions on using app and solving issues).docx
+++ b/in28minutes(instructions on using app and solving issues).docx
@@ -2968,7 +2968,7 @@
       <w:pPr>
         <w:pStyle w:val="Heading1"/>
       </w:pPr>
-      <w:bookmarkStart w:id="0" w:name="_Toc127992125"/>
+      <w:bookmarkStart w:id="0" w:name="_Toc132758560"/>
       <w:r>
         <w:t xml:space="preserve">Difference between in28 minutes </w:t>
       </w:r>
@@ -3003,7 +3003,7 @@
       <w:pPr>
         <w:pStyle w:val="Heading2"/>
       </w:pPr>
-      <w:bookmarkStart w:id="1" w:name="_Toc127992126"/>
+      <w:bookmarkStart w:id="1" w:name="_Toc132758561"/>
       <w:proofErr w:type="spellStart"/>
       <w:proofErr w:type="gramStart"/>
       <w:r>
@@ -3546,7 +3546,7 @@
       <w:pPr>
         <w:pStyle w:val="Heading2"/>
       </w:pPr>
-      <w:bookmarkStart w:id="2" w:name="_Toc127992127"/>
+      <w:bookmarkStart w:id="2" w:name="_Toc132758562"/>
       <w:proofErr w:type="spellStart"/>
       <w:r>
         <w:t>data.sql</w:t>
@@ -4325,7 +4325,7 @@
       <w:pPr>
         <w:pStyle w:val="Heading2"/>
       </w:pPr>
-      <w:bookmarkStart w:id="3" w:name="_Toc127992128"/>
+      <w:bookmarkStart w:id="3" w:name="_Toc132758563"/>
       <w:r>
         <w:lastRenderedPageBreak/>
         <w:t>pom.xml</w:t>
@@ -14664,7 +14664,7 @@
       <w:pPr>
         <w:pStyle w:val="Heading1"/>
       </w:pPr>
-      <w:bookmarkStart w:id="4" w:name="_Toc127992129"/>
+      <w:bookmarkStart w:id="4" w:name="_Toc132758564"/>
       <w:r>
         <w:lastRenderedPageBreak/>
         <w:t>How to use http client</w:t>
@@ -14756,7 +14756,7 @@
       <w:pPr>
         <w:pStyle w:val="Heading1"/>
       </w:pPr>
-      <w:bookmarkStart w:id="5" w:name="_Toc127992130"/>
+      <w:bookmarkStart w:id="5" w:name="_Toc132758565"/>
       <w:r>
         <w:t xml:space="preserve">When </w:t>
       </w:r>
@@ -14768,18 +14768,18 @@
       <w:r>
         <w:t xml:space="preserve"> keeps inserting records with pk starting from 1 whenever it restarts even though there’s already records inside.</w:t>
       </w:r>
+      <w:r>
+        <w:t xml:space="preserve"> </w:t>
+      </w:r>
+      <w:proofErr w:type="spellStart"/>
+      <w:r>
+        <w:t>Mysql</w:t>
+      </w:r>
+      <w:proofErr w:type="spellEnd"/>
+      <w:r>
+        <w:t xml:space="preserve"> docker</w:t>
+      </w:r>
       <w:bookmarkEnd w:id="5"/>
-      <w:r>
-        <w:t xml:space="preserve"> </w:t>
-      </w:r>
-      <w:proofErr w:type="spellStart"/>
-      <w:r>
-        <w:t>Mysql</w:t>
-      </w:r>
-      <w:proofErr w:type="spellEnd"/>
-      <w:r>
-        <w:t xml:space="preserve"> docker</w:t>
-      </w:r>
     </w:p>
     <w:p>
       <w:hyperlink r:id="rId14" w:history="1">
@@ -15016,7 +15016,7 @@
       <w:pPr>
         <w:pStyle w:val="Heading1"/>
       </w:pPr>
-      <w:bookmarkStart w:id="6" w:name="_Toc127992131"/>
+      <w:bookmarkStart w:id="6" w:name="_Toc132758566"/>
       <w:r>
         <w:lastRenderedPageBreak/>
         <w:t>Filename too long git bash</w:t>
@@ -15038,7 +15038,7 @@
       <w:pPr>
         <w:pStyle w:val="Heading1"/>
       </w:pPr>
-      <w:bookmarkStart w:id="7" w:name="_Toc127992132"/>
+      <w:bookmarkStart w:id="7" w:name="_Toc132758567"/>
       <w:r>
         <w:t xml:space="preserve">Run docker in </w:t>
       </w:r>
@@ -15046,16 +15046,16 @@
       <w:r>
         <w:t>cmd</w:t>
       </w:r>
+      <w:proofErr w:type="spellEnd"/>
+      <w:r>
+        <w:t xml:space="preserve"> </w:t>
+      </w:r>
+      <w:proofErr w:type="spellStart"/>
+      <w:proofErr w:type="gramStart"/>
+      <w:r>
+        <w:t>mysql</w:t>
+      </w:r>
       <w:bookmarkEnd w:id="7"/>
-      <w:proofErr w:type="spellEnd"/>
-      <w:r>
-        <w:t xml:space="preserve"> </w:t>
-      </w:r>
-      <w:proofErr w:type="spellStart"/>
-      <w:proofErr w:type="gramStart"/>
-      <w:r>
-        <w:t>mysql</w:t>
-      </w:r>
       <w:proofErr w:type="spellEnd"/>
       <w:proofErr w:type="gramEnd"/>
     </w:p>
@@ -15229,7 +15229,7 @@
       <w:pPr>
         <w:pStyle w:val="Heading1"/>
       </w:pPr>
-      <w:bookmarkStart w:id="8" w:name="_Toc127992133"/>
+      <w:bookmarkStart w:id="8" w:name="_Toc132758568"/>
       <w:r>
         <w:t xml:space="preserve">Check </w:t>
       </w:r>
@@ -15316,7 +15316,7 @@
       <w:pPr>
         <w:pStyle w:val="Heading1"/>
       </w:pPr>
-      <w:bookmarkStart w:id="9" w:name="_Toc127992134"/>
+      <w:bookmarkStart w:id="9" w:name="_Toc132758569"/>
       <w:r>
         <w:t xml:space="preserve">Creating AWS </w:t>
       </w:r>
@@ -15365,18 +15365,24 @@
       <w:pPr>
         <w:pStyle w:val="Heading1"/>
       </w:pPr>
-      <w:bookmarkStart w:id="10" w:name="_Toc127992135"/>
+      <w:bookmarkStart w:id="10" w:name="_Toc132758570"/>
       <w:r>
         <w:t>AWS deploying static front end</w:t>
       </w:r>
+      <w:r>
+        <w:t xml:space="preserve"> s3</w:t>
+      </w:r>
+      <w:r>
+        <w:t xml:space="preserve"> build</w:t>
+      </w:r>
+      <w:r>
+        <w:t xml:space="preserve"> front-end </w:t>
+      </w:r>
+      <w:proofErr w:type="gramStart"/>
+      <w:r>
+        <w:t>frontend</w:t>
+      </w:r>
       <w:bookmarkEnd w:id="10"/>
-      <w:r>
-        <w:t xml:space="preserve"> </w:t>
-      </w:r>
-      <w:proofErr w:type="gramStart"/>
-      <w:r>
-        <w:t>s3</w:t>
-      </w:r>
       <w:proofErr w:type="gramEnd"/>
     </w:p>
     <w:p>
@@ -15389,7 +15395,7 @@
       <w:pPr>
         <w:pStyle w:val="Heading1"/>
       </w:pPr>
-      <w:bookmarkStart w:id="11" w:name="_Toc127992136"/>
+      <w:bookmarkStart w:id="11" w:name="_Toc132758571"/>
       <w:r>
         <w:t>If “Docker engine stopped” error or runtime error when launching Docker desktop program</w:t>
       </w:r>
@@ -15419,7 +15425,7 @@
       <w:pPr>
         <w:pStyle w:val="Heading1"/>
       </w:pPr>
-      <w:bookmarkStart w:id="12" w:name="_Toc127992137"/>
+      <w:bookmarkStart w:id="12" w:name="_Toc132758572"/>
       <w:r>
         <w:t>How to create jar/war file</w:t>
       </w:r>
@@ -15937,7 +15943,7 @@
       <w:pPr>
         <w:pStyle w:val="Heading1"/>
       </w:pPr>
-      <w:bookmarkStart w:id="13" w:name="_Toc127992138"/>
+      <w:bookmarkStart w:id="13" w:name="_Toc132758573"/>
       <w:r>
         <w:t xml:space="preserve">Stuck at update loop page when setting </w:t>
       </w:r>
@@ -16620,7 +16626,7 @@
       <w:pPr>
         <w:pStyle w:val="Heading1"/>
       </w:pPr>
-      <w:bookmarkStart w:id="14" w:name="_Toc127992139"/>
+      <w:bookmarkStart w:id="14" w:name="_Toc132758574"/>
       <w:r>
         <w:t xml:space="preserve">404 not </w:t>
       </w:r>
@@ -16650,7 +16656,7 @@
       <w:pPr>
         <w:pStyle w:val="Heading1"/>
       </w:pPr>
-      <w:bookmarkStart w:id="15" w:name="_Toc127992140"/>
+      <w:bookmarkStart w:id="15" w:name="_Toc132758575"/>
       <w:r>
         <w:t>Postman</w:t>
       </w:r>
@@ -17257,7 +17263,7 @@
       <w:pPr>
         <w:pStyle w:val="Heading1"/>
       </w:pPr>
-      <w:bookmarkStart w:id="16" w:name="_Toc127992141"/>
+      <w:bookmarkStart w:id="16" w:name="_Toc132758576"/>
       <w:r>
         <w:t>Stashing changes</w:t>
       </w:r>
@@ -17278,7 +17284,7 @@
       <w:pPr>
         <w:pStyle w:val="Heading1"/>
       </w:pPr>
-      <w:bookmarkStart w:id="17" w:name="_Toc127992142"/>
+      <w:bookmarkStart w:id="17" w:name="_Toc132758577"/>
       <w:r>
         <w:t xml:space="preserve">AWS CORS no “Access-Control-Allow-Origin” </w:t>
       </w:r>
@@ -18298,7 +18304,7 @@
       <w:pPr>
         <w:pStyle w:val="Heading1"/>
       </w:pPr>
-      <w:bookmarkStart w:id="18" w:name="_Toc127992143"/>
+      <w:bookmarkStart w:id="18" w:name="_Toc132758578"/>
       <w:r>
         <w:t xml:space="preserve">Error </w:t>
       </w:r>
@@ -18340,7 +18346,7 @@
       <w:pPr>
         <w:pStyle w:val="Heading1"/>
       </w:pPr>
-      <w:bookmarkStart w:id="19" w:name="_Toc127992144"/>
+      <w:bookmarkStart w:id="19" w:name="_Toc132758579"/>
       <w:r>
         <w:t>(</w:t>
       </w:r>
@@ -18580,7 +18586,7 @@
       <w:pPr>
         <w:pStyle w:val="Heading1"/>
       </w:pPr>
-      <w:bookmarkStart w:id="20" w:name="_Toc127992145"/>
+      <w:bookmarkStart w:id="20" w:name="_Toc132758580"/>
       <w:r>
         <w:t>Setting up app on ec2 instead of through Elastic beanstalk</w:t>
       </w:r>
@@ -18619,7 +18625,7 @@
       <w:pPr>
         <w:pStyle w:val="Heading1"/>
       </w:pPr>
-      <w:bookmarkStart w:id="21" w:name="_Toc127992146"/>
+      <w:bookmarkStart w:id="21" w:name="_Toc132758581"/>
       <w:proofErr w:type="gramStart"/>
       <w:r>
         <w:t xml:space="preserve">UDEMY </w:t>
@@ -18663,7 +18669,7 @@
       <w:pPr>
         <w:pStyle w:val="Heading1"/>
       </w:pPr>
-      <w:bookmarkStart w:id="22" w:name="_Toc127992147"/>
+      <w:bookmarkStart w:id="22" w:name="_Toc132758582"/>
       <w:r>
         <w:t xml:space="preserve">React scripts start is not a command node </w:t>
       </w:r>
@@ -18803,7 +18809,7 @@
         </w:rPr>
       </w:pPr>
       <w:hyperlink r:id="rId39" w:history="1">
-        <w:bookmarkStart w:id="23" w:name="_Toc127992148"/>
+        <w:bookmarkStart w:id="23" w:name="_Toc132758583"/>
         <w:r>
           <w:rPr>
             <w:rStyle w:val="Hyperlink"/>
@@ -18929,7 +18935,7 @@
         </w:rPr>
       </w:pPr>
       <w:hyperlink r:id="rId40" w:history="1">
-        <w:bookmarkStart w:id="24" w:name="_Toc127992149"/>
+        <w:bookmarkStart w:id="24" w:name="_Toc132758584"/>
         <w:r>
           <w:rPr>
             <w:rStyle w:val="Hyperlink"/>
@@ -19048,7 +19054,7 @@
       <w:pPr>
         <w:pStyle w:val="Heading1"/>
       </w:pPr>
-      <w:bookmarkStart w:id="25" w:name="_Toc127992150"/>
+      <w:bookmarkStart w:id="25" w:name="_Toc132758585"/>
       <w:proofErr w:type="spellStart"/>
       <w:r>
         <w:t>Mysql</w:t>
@@ -19065,7 +19071,19 @@
           <w:rPr>
             <w:rStyle w:val="Hyperlink"/>
           </w:rPr>
-          <w:t>https://stackoverflow.com/questions/8923002/how-to-configure-maven-install-to-skip-tests-in-eclipse</w:t>
+          <w:t>https://stackoverfl</w:t>
+        </w:r>
+        <w:r>
+          <w:rPr>
+            <w:rStyle w:val="Hyperlink"/>
+          </w:rPr>
+          <w:t>o</w:t>
+        </w:r>
+        <w:r>
+          <w:rPr>
+            <w:rStyle w:val="Hyperlink"/>
+          </w:rPr>
+          <w:t>w.com/questions/8923002/how-to-configure-maven-install-to-skip-tests-in-eclipse</w:t>
         </w:r>
       </w:hyperlink>
     </w:p>
@@ -19074,7 +19092,7 @@
       <w:pPr>
         <w:pStyle w:val="Heading1"/>
       </w:pPr>
-      <w:bookmarkStart w:id="26" w:name="_Toc127992151"/>
+      <w:bookmarkStart w:id="26" w:name="_Toc132758586"/>
       <w:r>
         <w:t>Steps</w:t>
       </w:r>
@@ -23483,6 +23501,7 @@
       <w:pPr>
         <w:pStyle w:val="Heading1"/>
       </w:pPr>
+      <w:bookmarkStart w:id="27" w:name="_Toc132758587"/>
       <w:proofErr w:type="gramStart"/>
       <w:r>
         <w:t>.</w:t>
@@ -23504,6 +23523,7 @@
       <w:r>
         <w:t xml:space="preserve"> folder</w:t>
       </w:r>
+      <w:bookmarkEnd w:id="27"/>
     </w:p>
     <w:p>
       <w:r>
@@ -23514,6 +23534,7 @@
       <w:pPr>
         <w:pStyle w:val="Heading1"/>
       </w:pPr>
+      <w:bookmarkStart w:id="28" w:name="_Toc132758588"/>
       <w:r>
         <w:t xml:space="preserve">React not updating </w:t>
       </w:r>
@@ -23521,6 +23542,7 @@
       <w:r>
         <w:t>state</w:t>
       </w:r>
+      <w:bookmarkEnd w:id="28"/>
       <w:proofErr w:type="gramEnd"/>
     </w:p>
     <w:p>
@@ -23873,7 +23895,7 @@
       <w:pPr>
         <w:pStyle w:val="Heading1"/>
       </w:pPr>
-      <w:bookmarkStart w:id="27" w:name="_Toc127992152"/>
+      <w:bookmarkStart w:id="29" w:name="_Toc132758589"/>
       <w:r>
         <w:t xml:space="preserve">A brief description of what you ended up building - describe the different things it </w:t>
       </w:r>
@@ -23881,7 +23903,7 @@
       <w:r>
         <w:t>does</w:t>
       </w:r>
-      <w:bookmarkEnd w:id="27"/>
+      <w:bookmarkEnd w:id="29"/>
       <w:proofErr w:type="gramEnd"/>
     </w:p>
     <w:p>
@@ -23925,11 +23947,11 @@
       <w:pPr>
         <w:pStyle w:val="Heading1"/>
       </w:pPr>
-      <w:bookmarkStart w:id="28" w:name="_Toc127992153"/>
+      <w:bookmarkStart w:id="30" w:name="_Toc132758590"/>
       <w:r>
         <w:t>A list of your references</w:t>
       </w:r>
-      <w:bookmarkEnd w:id="28"/>
+      <w:bookmarkEnd w:id="30"/>
     </w:p>
     <w:p>
       <w:r>
@@ -23998,21 +24020,21 @@
       <w:pPr>
         <w:pStyle w:val="Heading2"/>
       </w:pPr>
-      <w:bookmarkStart w:id="29" w:name="_Toc127992154"/>
+      <w:bookmarkStart w:id="31" w:name="_Toc132758591"/>
       <w:r>
         <w:t>Development environment</w:t>
       </w:r>
-      <w:bookmarkEnd w:id="29"/>
+      <w:bookmarkEnd w:id="31"/>
     </w:p>
     <w:p>
       <w:pPr>
         <w:pStyle w:val="Heading3"/>
       </w:pPr>
-      <w:bookmarkStart w:id="30" w:name="_Toc127992155"/>
+      <w:bookmarkStart w:id="32" w:name="_Toc132758592"/>
       <w:r>
         <w:t>Java JDK 8</w:t>
       </w:r>
-      <w:bookmarkEnd w:id="30"/>
+      <w:bookmarkEnd w:id="32"/>
     </w:p>
     <w:p>
       <w:r>
@@ -24113,11 +24135,11 @@
       <w:pPr>
         <w:pStyle w:val="Heading3"/>
       </w:pPr>
-      <w:bookmarkStart w:id="31" w:name="_Toc127992156"/>
+      <w:bookmarkStart w:id="33" w:name="_Toc132758593"/>
       <w:r>
         <w:t>Eclipse IDE</w:t>
       </w:r>
-      <w:bookmarkEnd w:id="31"/>
+      <w:bookmarkEnd w:id="33"/>
       <w:r>
         <w:t xml:space="preserve"> </w:t>
       </w:r>
@@ -24229,11 +24251,11 @@
       <w:pPr>
         <w:pStyle w:val="Heading3"/>
       </w:pPr>
-      <w:bookmarkStart w:id="32" w:name="_Toc127992157"/>
+      <w:bookmarkStart w:id="34" w:name="_Toc132758594"/>
       <w:r>
         <w:t>Embedded Maven</w:t>
       </w:r>
-      <w:bookmarkEnd w:id="32"/>
+      <w:bookmarkEnd w:id="34"/>
     </w:p>
     <w:p>
       <w:r>
@@ -24340,7 +24362,7 @@
       <w:pPr>
         <w:pStyle w:val="Heading3"/>
       </w:pPr>
-      <w:bookmarkStart w:id="33" w:name="_Toc127992158"/>
+      <w:bookmarkStart w:id="35" w:name="_Toc132758595"/>
       <w:r>
         <w:t xml:space="preserve">Visual Studio code, Node </w:t>
       </w:r>
@@ -24352,7 +24374,7 @@
       <w:r>
         <w:t xml:space="preserve"> and Node Package Manager (NPM)</w:t>
       </w:r>
-      <w:bookmarkEnd w:id="33"/>
+      <w:bookmarkEnd w:id="35"/>
     </w:p>
     <w:p>
       <w:r>
@@ -24536,11 +24558,11 @@
       <w:pPr>
         <w:pStyle w:val="Heading3"/>
       </w:pPr>
-      <w:bookmarkStart w:id="34" w:name="_Toc127992159"/>
+      <w:bookmarkStart w:id="36" w:name="_Toc132758596"/>
       <w:r>
         <w:t>Other problems</w:t>
       </w:r>
-      <w:bookmarkEnd w:id="34"/>
+      <w:bookmarkEnd w:id="36"/>
       <w:r>
         <w:t xml:space="preserve"> </w:t>
       </w:r>
@@ -24554,11 +24576,11 @@
       <w:pPr>
         <w:pStyle w:val="Heading2"/>
       </w:pPr>
-      <w:bookmarkStart w:id="35" w:name="_Toc127992160"/>
+      <w:bookmarkStart w:id="37" w:name="_Toc132758597"/>
       <w:r>
         <w:t>Code</w:t>
       </w:r>
-      <w:bookmarkEnd w:id="35"/>
+      <w:bookmarkEnd w:id="37"/>
     </w:p>
     <w:p>
       <w:r>
@@ -24773,11 +24795,11 @@
       <w:pPr>
         <w:pStyle w:val="Heading2"/>
       </w:pPr>
-      <w:bookmarkStart w:id="36" w:name="_Toc127992161"/>
+      <w:bookmarkStart w:id="38" w:name="_Toc132758598"/>
       <w:r>
         <w:t>Build &amp; Deploy</w:t>
       </w:r>
-      <w:bookmarkEnd w:id="36"/>
+      <w:bookmarkEnd w:id="38"/>
     </w:p>
     <w:p>
       <w:r>
@@ -24941,32 +24963,32 @@
       <w:pPr>
         <w:pStyle w:val="Heading2"/>
       </w:pPr>
-      <w:bookmarkStart w:id="37" w:name="_Toc127992162"/>
+      <w:bookmarkStart w:id="39" w:name="_Toc132758599"/>
       <w:r>
         <w:t>Test</w:t>
       </w:r>
-      <w:bookmarkEnd w:id="37"/>
+      <w:bookmarkEnd w:id="39"/>
     </w:p>
     <w:p>
       <w:pPr>
         <w:pStyle w:val="Heading1"/>
       </w:pPr>
-      <w:bookmarkStart w:id="38" w:name="_Toc127992163"/>
+      <w:bookmarkStart w:id="40" w:name="_Toc132758600"/>
       <w:r>
         <w:t>URLs and instructions</w:t>
       </w:r>
-      <w:bookmarkEnd w:id="38"/>
+      <w:bookmarkEnd w:id="40"/>
     </w:p>
     <w:p/>
     <w:p>
       <w:pPr>
         <w:pStyle w:val="Heading1"/>
       </w:pPr>
-      <w:bookmarkStart w:id="39" w:name="_Toc127992164"/>
+      <w:bookmarkStart w:id="41" w:name="_Toc132758601"/>
       <w:r>
         <w:t>Revision control history</w:t>
       </w:r>
-      <w:bookmarkEnd w:id="39"/>
+      <w:bookmarkEnd w:id="41"/>
     </w:p>
     <w:p>
       <w:r>
@@ -25007,6 +25029,7 @@
       <w:pPr>
         <w:pStyle w:val="Heading1"/>
       </w:pPr>
+      <w:bookmarkStart w:id="42" w:name="_Toc132758602"/>
       <w:r>
         <w:t xml:space="preserve">Get data type of </w:t>
       </w:r>
@@ -25014,6 +25037,7 @@
       <w:r>
         <w:t>column</w:t>
       </w:r>
+      <w:bookmarkEnd w:id="42"/>
       <w:proofErr w:type="gramEnd"/>
       <w:r>
         <w:t xml:space="preserve"> </w:t>
@@ -25021,26 +25045,6 @@
     </w:p>
     <w:p>
       <w:pPr>
-        <w:tabs>
-          <w:tab w:val="left" w:pos="916"/>
-          <w:tab w:val="left" w:pos="1832"/>
-          <w:tab w:val="left" w:pos="2748"/>
-          <w:tab w:val="left" w:pos="3664"/>
-          <w:tab w:val="left" w:pos="4580"/>
-          <w:tab w:val="left" w:pos="5496"/>
-          <w:tab w:val="left" w:pos="6412"/>
-          <w:tab w:val="left" w:pos="7328"/>
-          <w:tab w:val="left" w:pos="8244"/>
-          <w:tab w:val="left" w:pos="9160"/>
-          <w:tab w:val="left" w:pos="10076"/>
-          <w:tab w:val="left" w:pos="10992"/>
-          <w:tab w:val="left" w:pos="11908"/>
-          <w:tab w:val="left" w:pos="12824"/>
-          <w:tab w:val="left" w:pos="13740"/>
-          <w:tab w:val="left" w:pos="14656"/>
-        </w:tabs>
-        <w:spacing w:after="0" w:line="240" w:lineRule="auto"/>
-        <w:textAlignment w:val="baseline"/>
         <w:rPr>
           <w:rFonts w:ascii="inherit" w:eastAsia="Times New Roman" w:hAnsi="inherit" w:cs="Courier New"/>
           <w:sz w:val="20"/>
@@ -25057,39 +25061,11 @@
           <w:bdr w:val="none" w:sz="0" w:space="0" w:color="auto" w:frame="1"/>
           <w:lang w:eastAsia="zh-CN"/>
         </w:rPr>
-        <w:t xml:space="preserve">SELECT DATA_TYPE FROM INFORMATION_SCHEMA.COLUMNS </w:t>
-      </w:r>
-    </w:p>
-    <w:p>
-      <w:pPr>
-        <w:tabs>
-          <w:tab w:val="left" w:pos="916"/>
-          <w:tab w:val="left" w:pos="1832"/>
-          <w:tab w:val="left" w:pos="2748"/>
-          <w:tab w:val="left" w:pos="3664"/>
-          <w:tab w:val="left" w:pos="4580"/>
-          <w:tab w:val="left" w:pos="5496"/>
-          <w:tab w:val="left" w:pos="6412"/>
-          <w:tab w:val="left" w:pos="7328"/>
-          <w:tab w:val="left" w:pos="8244"/>
-          <w:tab w:val="left" w:pos="9160"/>
-          <w:tab w:val="left" w:pos="10076"/>
-          <w:tab w:val="left" w:pos="10992"/>
-          <w:tab w:val="left" w:pos="11908"/>
-          <w:tab w:val="left" w:pos="12824"/>
-          <w:tab w:val="left" w:pos="13740"/>
-          <w:tab w:val="left" w:pos="14656"/>
-        </w:tabs>
-        <w:spacing w:after="0" w:line="240" w:lineRule="auto"/>
-        <w:textAlignment w:val="baseline"/>
-        <w:rPr>
-          <w:rFonts w:ascii="var(--ff-mono)" w:eastAsia="Times New Roman" w:hAnsi="var(--ff-mono)" w:cs="Courier New"/>
-          <w:sz w:val="20"/>
-          <w:szCs w:val="20"/>
-          <w:lang w:eastAsia="zh-CN"/>
-        </w:rPr>
-      </w:pPr>
-      <w:r>
+        <w:t xml:space="preserve">SELECT DATA_TYPE, COLUMN_NAME FROM INFORMATION_SCHEMA.COLUMNS </w:t>
+      </w:r>
+    </w:p>
+    <w:p>
+      <w:pPr>
         <w:rPr>
           <w:rFonts w:ascii="inherit" w:eastAsia="Times New Roman" w:hAnsi="inherit" w:cs="Courier New"/>
           <w:sz w:val="20"/>
@@ -25097,9 +25073,7 @@
           <w:bdr w:val="none" w:sz="0" w:space="0" w:color="auto" w:frame="1"/>
           <w:lang w:eastAsia="zh-CN"/>
         </w:rPr>
-        <w:t xml:space="preserve">  WHERE </w:t>
-      </w:r>
-      <w:proofErr w:type="spellStart"/>
+      </w:pPr>
       <w:r>
         <w:rPr>
           <w:rFonts w:ascii="inherit" w:eastAsia="Times New Roman" w:hAnsi="inherit" w:cs="Courier New"/>
@@ -25108,9 +25082,9 @@
           <w:bdr w:val="none" w:sz="0" w:space="0" w:color="auto" w:frame="1"/>
           <w:lang w:eastAsia="zh-CN"/>
         </w:rPr>
-        <w:t>table_name</w:t>
-      </w:r>
-      <w:proofErr w:type="spellEnd"/>
+        <w:t xml:space="preserve">  WHERE </w:t>
+      </w:r>
+      <w:proofErr w:type="spellStart"/>
       <w:r>
         <w:rPr>
           <w:rFonts w:ascii="inherit" w:eastAsia="Times New Roman" w:hAnsi="inherit" w:cs="Courier New"/>
@@ -25119,9 +25093,9 @@
           <w:bdr w:val="none" w:sz="0" w:space="0" w:color="auto" w:frame="1"/>
           <w:lang w:eastAsia="zh-CN"/>
         </w:rPr>
-        <w:t xml:space="preserve"> = '</w:t>
-      </w:r>
-      <w:proofErr w:type="spellStart"/>
+        <w:t>table_name</w:t>
+      </w:r>
+      <w:proofErr w:type="spellEnd"/>
       <w:r>
         <w:rPr>
           <w:rFonts w:ascii="inherit" w:eastAsia="Times New Roman" w:hAnsi="inherit" w:cs="Courier New"/>
@@ -25130,9 +25104,9 @@
           <w:bdr w:val="none" w:sz="0" w:space="0" w:color="auto" w:frame="1"/>
           <w:lang w:eastAsia="zh-CN"/>
         </w:rPr>
-        <w:t>tbl_name</w:t>
-      </w:r>
-      <w:proofErr w:type="spellEnd"/>
+        <w:t xml:space="preserve"> = '</w:t>
+      </w:r>
+      <w:proofErr w:type="spellStart"/>
       <w:r>
         <w:rPr>
           <w:rFonts w:ascii="inherit" w:eastAsia="Times New Roman" w:hAnsi="inherit" w:cs="Courier New"/>
@@ -25141,9 +25115,9 @@
           <w:bdr w:val="none" w:sz="0" w:space="0" w:color="auto" w:frame="1"/>
           <w:lang w:eastAsia="zh-CN"/>
         </w:rPr>
-        <w:t>' AND COLUMN_NAME = '</w:t>
-      </w:r>
-      <w:proofErr w:type="spellStart"/>
+        <w:t>application_user</w:t>
+      </w:r>
+      <w:proofErr w:type="spellEnd"/>
       <w:r>
         <w:rPr>
           <w:rFonts w:ascii="inherit" w:eastAsia="Times New Roman" w:hAnsi="inherit" w:cs="Courier New"/>
@@ -25152,11 +25126,11 @@
           <w:bdr w:val="none" w:sz="0" w:space="0" w:color="auto" w:frame="1"/>
           <w:lang w:eastAsia="zh-CN"/>
         </w:rPr>
-        <w:t>col_name</w:t>
-      </w:r>
-      <w:proofErr w:type="spellEnd"/>
-      <w:proofErr w:type="gramStart"/>
-      <w:r>
+        <w:t>'</w:t>
+      </w:r>
+    </w:p>
+    <w:p>
+      <w:pPr>
         <w:rPr>
           <w:rFonts w:ascii="inherit" w:eastAsia="Times New Roman" w:hAnsi="inherit" w:cs="Courier New"/>
           <w:sz w:val="20"/>
@@ -25164,11 +25138,175 @@
           <w:bdr w:val="none" w:sz="0" w:space="0" w:color="auto" w:frame="1"/>
           <w:lang w:eastAsia="zh-CN"/>
         </w:rPr>
-        <w:t>';</w:t>
+      </w:pPr>
+    </w:p>
+    <w:p>
+      <w:pPr>
+        <w:rPr>
+          <w:rFonts w:ascii="inherit" w:eastAsia="Times New Roman" w:hAnsi="inherit" w:cs="Courier New"/>
+          <w:sz w:val="20"/>
+          <w:szCs w:val="20"/>
+          <w:bdr w:val="none" w:sz="0" w:space="0" w:color="auto" w:frame="1"/>
+          <w:lang w:eastAsia="zh-CN"/>
+        </w:rPr>
+      </w:pPr>
+    </w:p>
+    <w:p>
+      <w:pPr>
+        <w:pStyle w:val="Heading1"/>
+      </w:pPr>
+      <w:bookmarkStart w:id="43" w:name="_Toc132758603"/>
+      <w:proofErr w:type="spellStart"/>
+      <w:r>
+        <w:t>A</w:t>
+      </w:r>
+      <w:r>
+        <w:t>cess</w:t>
+      </w:r>
+      <w:proofErr w:type="spellEnd"/>
+      <w:r>
+        <w:t xml:space="preserve"> to </w:t>
+      </w:r>
+      <w:proofErr w:type="spellStart"/>
+      <w:r>
+        <w:t>XMLHttpRequest</w:t>
+      </w:r>
+      <w:proofErr w:type="spellEnd"/>
+      <w:r>
+        <w:t xml:space="preserve"> at 'http://localhost:5000/application_user/get/usingEmail/student1@gmail.com' from origin 'http://mooc-app-front-end.s3-website-us-east-1.amazonaws.com' has been blocked by CORS policy: The request client is not a secure </w:t>
+      </w:r>
+      <w:proofErr w:type="gramStart"/>
+      <w:r>
+        <w:t>context</w:t>
       </w:r>
       <w:proofErr w:type="gramEnd"/>
+      <w:r>
+        <w:t xml:space="preserve"> and the resource is in more-private address space `local`.</w:t>
+      </w:r>
+      <w:bookmarkEnd w:id="43"/>
+    </w:p>
+    <w:p>
+      <w:pPr>
+        <w:rPr>
+          <w:rStyle w:val="Hyperlink"/>
+          <w:rFonts w:ascii="Segoe UI" w:hAnsi="Segoe UI" w:cs="Segoe UI"/>
+          <w:sz w:val="18"/>
+          <w:szCs w:val="18"/>
+          <w:shd w:val="clear" w:color="auto" w:fill="FFFFFF"/>
+        </w:rPr>
+      </w:pPr>
+      <w:r>
+        <w:rPr>
+          <w:rFonts w:ascii="Consolas" w:hAnsi="Consolas"/>
+          <w:color w:val="232629"/>
+          <w:sz w:val="20"/>
+          <w:szCs w:val="20"/>
+          <w:shd w:val="clear" w:color="auto" w:fill="E3E6E8"/>
+        </w:rPr>
+        <w:t xml:space="preserve">edge://flags/#block-insecure-private-network-requests and disable </w:t>
+      </w:r>
+      <w:proofErr w:type="gramStart"/>
+      <w:r>
+        <w:rPr>
+          <w:rFonts w:ascii="Consolas" w:hAnsi="Consolas"/>
+          <w:color w:val="232629"/>
+          <w:sz w:val="20"/>
+          <w:szCs w:val="20"/>
+          <w:shd w:val="clear" w:color="auto" w:fill="E3E6E8"/>
+        </w:rPr>
+        <w:t>it</w:t>
+      </w:r>
+      <w:proofErr w:type="gramEnd"/>
+    </w:p>
+    <w:p>
+      <w:pPr>
+        <w:rPr>
+          <w:color w:val="FF0000"/>
+        </w:rPr>
+      </w:pPr>
+    </w:p>
+    <w:p>
+      <w:pPr>
+        <w:pStyle w:val="Heading1"/>
+        <w:rPr>
+          <w:rStyle w:val="Hyperlink"/>
+        </w:rPr>
+      </w:pPr>
+      <w:bookmarkStart w:id="44" w:name="_Toc132758604"/>
+      <w:r>
+        <w:rPr>
+          <w:rStyle w:val="Hyperlink"/>
+        </w:rPr>
+        <w:t xml:space="preserve">Spring boot in ec2 shuts down or exits after a while or certain </w:t>
+      </w:r>
+      <w:proofErr w:type="gramStart"/>
+      <w:r>
+        <w:rPr>
+          <w:rStyle w:val="Hyperlink"/>
+        </w:rPr>
+        <w:t>time</w:t>
+      </w:r>
+      <w:bookmarkEnd w:id="44"/>
+      <w:proofErr w:type="gramEnd"/>
+    </w:p>
+    <w:p>
+      <w:r>
+        <w:t>https://linuxize.com/post/linux-nohup-command/</w:t>
+      </w:r>
+    </w:p>
+    <w:p>
+      <w:r>
+        <w:t xml:space="preserve">Run below </w:t>
+      </w:r>
+      <w:proofErr w:type="gramStart"/>
+      <w:r>
+        <w:t>commands</w:t>
+      </w:r>
+      <w:proofErr w:type="gramEnd"/>
+    </w:p>
+    <w:p>
+      <w:proofErr w:type="spellStart"/>
+      <w:r>
+        <w:t>nohup</w:t>
+      </w:r>
+      <w:proofErr w:type="spellEnd"/>
+      <w:r>
+        <w:t xml:space="preserve"> java -jar 05-restful-web-services-full-stack-bankend-0.0.1-SNAPSHOT.jar.2 &amp;</w:t>
+      </w:r>
     </w:p>
     <w:p/>
+    <w:p>
+      <w:r>
+        <w:t>(</w:t>
+      </w:r>
+      <w:proofErr w:type="gramStart"/>
+      <w:r>
+        <w:t>if</w:t>
+      </w:r>
+      <w:proofErr w:type="gramEnd"/>
+      <w:r>
+        <w:t xml:space="preserve"> want to kill process) kill -9 24147 (process number will be outputted once previous command is run)</w:t>
+      </w:r>
+    </w:p>
+    <w:p/>
+    <w:p>
+      <w:r>
+        <w:t xml:space="preserve">ls to continue after running </w:t>
+      </w:r>
+      <w:proofErr w:type="spellStart"/>
+      <w:r>
+        <w:t>nohup</w:t>
+      </w:r>
+      <w:proofErr w:type="spellEnd"/>
+      <w:r>
+        <w:t xml:space="preserve"> in background and console </w:t>
+      </w:r>
+      <w:proofErr w:type="gramStart"/>
+      <w:r>
+        <w:t>pauses</w:t>
+      </w:r>
+      <w:proofErr w:type="gramEnd"/>
+    </w:p>
     <w:p>
       <w:pPr>
         <w:rPr>
@@ -25222,6 +25360,7 @@
             <w:rPr>
               <w:rFonts w:eastAsiaTheme="minorEastAsia"/>
               <w:noProof/>
+              <w:lang w:eastAsia="zh-CN"/>
             </w:rPr>
           </w:pPr>
           <w:r>
@@ -25233,7 +25372,7 @@
           <w:r>
             <w:fldChar w:fldCharType="separate"/>
           </w:r>
-          <w:hyperlink w:anchor="_Toc127992125" w:history="1">
+          <w:hyperlink w:anchor="_Toc132758560" w:history="1">
             <w:r>
               <w:rPr>
                 <w:rStyle w:val="Hyperlink"/>
@@ -25260,7 +25399,7 @@
                 <w:noProof/>
                 <w:webHidden/>
               </w:rPr>
-              <w:instrText xml:space="preserve"> PAGEREF _Toc127992125 \h </w:instrText>
+              <w:instrText xml:space="preserve"> PAGEREF _Toc132758560 \h </w:instrText>
             </w:r>
             <w:r>
               <w:rPr>
@@ -25300,9 +25439,10 @@
             <w:rPr>
               <w:rFonts w:eastAsiaTheme="minorEastAsia"/>
               <w:noProof/>
+              <w:lang w:eastAsia="zh-CN"/>
             </w:rPr>
           </w:pPr>
-          <w:hyperlink w:anchor="_Toc127992126" w:history="1">
+          <w:hyperlink w:anchor="_Toc132758561" w:history="1">
             <w:r>
               <w:rPr>
                 <w:rStyle w:val="Hyperlink"/>
@@ -25329,7 +25469,7 @@
                 <w:noProof/>
                 <w:webHidden/>
               </w:rPr>
-              <w:instrText xml:space="preserve"> PAGEREF _Toc127992126 \h </w:instrText>
+              <w:instrText xml:space="preserve"> PAGEREF _Toc132758561 \h </w:instrText>
             </w:r>
             <w:r>
               <w:rPr>
@@ -25349,7 +25489,7 @@
                 <w:noProof/>
                 <w:webHidden/>
               </w:rPr>
-              <w:t>22</w:t>
+              <w:t>5</w:t>
             </w:r>
             <w:r>
               <w:rPr>
@@ -25369,9 +25509,10 @@
             <w:rPr>
               <w:rFonts w:eastAsiaTheme="minorEastAsia"/>
               <w:noProof/>
+              <w:lang w:eastAsia="zh-CN"/>
             </w:rPr>
           </w:pPr>
-          <w:hyperlink w:anchor="_Toc127992127" w:history="1">
+          <w:hyperlink w:anchor="_Toc132758562" w:history="1">
             <w:r>
               <w:rPr>
                 <w:rStyle w:val="Hyperlink"/>
@@ -25398,7 +25539,7 @@
                 <w:noProof/>
                 <w:webHidden/>
               </w:rPr>
-              <w:instrText xml:space="preserve"> PAGEREF _Toc127992127 \h </w:instrText>
+              <w:instrText xml:space="preserve"> PAGEREF _Toc132758562 \h </w:instrText>
             </w:r>
             <w:r>
               <w:rPr>
@@ -25418,7 +25559,7 @@
                 <w:noProof/>
                 <w:webHidden/>
               </w:rPr>
-              <w:t>22</w:t>
+              <w:t>5</w:t>
             </w:r>
             <w:r>
               <w:rPr>
@@ -25438,9 +25579,10 @@
             <w:rPr>
               <w:rFonts w:eastAsiaTheme="minorEastAsia"/>
               <w:noProof/>
+              <w:lang w:eastAsia="zh-CN"/>
             </w:rPr>
           </w:pPr>
-          <w:hyperlink w:anchor="_Toc127992128" w:history="1">
+          <w:hyperlink w:anchor="_Toc132758563" w:history="1">
             <w:r>
               <w:rPr>
                 <w:rStyle w:val="Hyperlink"/>
@@ -25467,7 +25609,7 @@
                 <w:noProof/>
                 <w:webHidden/>
               </w:rPr>
-              <w:instrText xml:space="preserve"> PAGEREF _Toc127992128 \h </w:instrText>
+              <w:instrText xml:space="preserve"> PAGEREF _Toc132758563 \h </w:instrText>
             </w:r>
             <w:r>
               <w:rPr>
@@ -25487,7 +25629,7 @@
                 <w:noProof/>
                 <w:webHidden/>
               </w:rPr>
-              <w:t>22</w:t>
+              <w:t>6</w:t>
             </w:r>
             <w:r>
               <w:rPr>
@@ -25507,9 +25649,10 @@
             <w:rPr>
               <w:rFonts w:eastAsiaTheme="minorEastAsia"/>
               <w:noProof/>
+              <w:lang w:eastAsia="zh-CN"/>
             </w:rPr>
           </w:pPr>
-          <w:hyperlink w:anchor="_Toc127992129" w:history="1">
+          <w:hyperlink w:anchor="_Toc132758564" w:history="1">
             <w:r>
               <w:rPr>
                 <w:rStyle w:val="Hyperlink"/>
@@ -25536,7 +25679,7 @@
                 <w:noProof/>
                 <w:webHidden/>
               </w:rPr>
-              <w:instrText xml:space="preserve"> PAGEREF _Toc127992129 \h </w:instrText>
+              <w:instrText xml:space="preserve"> PAGEREF _Toc132758564 \h </w:instrText>
             </w:r>
             <w:r>
               <w:rPr>
@@ -25556,7 +25699,7 @@
                 <w:noProof/>
                 <w:webHidden/>
               </w:rPr>
-              <w:t>5</w:t>
+              <w:t>9</w:t>
             </w:r>
             <w:r>
               <w:rPr>
@@ -25576,15 +25719,16 @@
             <w:rPr>
               <w:rFonts w:eastAsiaTheme="minorEastAsia"/>
               <w:noProof/>
+              <w:lang w:eastAsia="zh-CN"/>
             </w:rPr>
           </w:pPr>
-          <w:hyperlink w:anchor="_Toc127992130" w:history="1">
+          <w:hyperlink w:anchor="_Toc132758565" w:history="1">
             <w:r>
               <w:rPr>
                 <w:rStyle w:val="Hyperlink"/>
                 <w:noProof/>
               </w:rPr>
-              <w:t>When Hibernate keeps inserting records with pk starting from 1 whenever it restarts even though there’s already records inside.</w:t>
+              <w:t>When Hibernate keeps inserting records with pk starting from 1 whenever it restarts even though there’s already records inside. Mysql docker</w:t>
             </w:r>
             <w:r>
               <w:rPr>
@@ -25605,7 +25749,7 @@
                 <w:noProof/>
                 <w:webHidden/>
               </w:rPr>
-              <w:instrText xml:space="preserve"> PAGEREF _Toc127992130 \h </w:instrText>
+              <w:instrText xml:space="preserve"> PAGEREF _Toc132758565 \h </w:instrText>
             </w:r>
             <w:r>
               <w:rPr>
@@ -25625,7 +25769,7 @@
                 <w:noProof/>
                 <w:webHidden/>
               </w:rPr>
-              <w:t>6</w:t>
+              <w:t>9</w:t>
             </w:r>
             <w:r>
               <w:rPr>
@@ -25645,9 +25789,10 @@
             <w:rPr>
               <w:rFonts w:eastAsiaTheme="minorEastAsia"/>
               <w:noProof/>
+              <w:lang w:eastAsia="zh-CN"/>
             </w:rPr>
           </w:pPr>
-          <w:hyperlink w:anchor="_Toc127992131" w:history="1">
+          <w:hyperlink w:anchor="_Toc132758566" w:history="1">
             <w:r>
               <w:rPr>
                 <w:rStyle w:val="Hyperlink"/>
@@ -25674,7 +25819,7 @@
                 <w:noProof/>
                 <w:webHidden/>
               </w:rPr>
-              <w:instrText xml:space="preserve"> PAGEREF _Toc127992131 \h </w:instrText>
+              <w:instrText xml:space="preserve"> PAGEREF _Toc132758566 \h </w:instrText>
             </w:r>
             <w:r>
               <w:rPr>
@@ -25694,7 +25839,7 @@
                 <w:noProof/>
                 <w:webHidden/>
               </w:rPr>
-              <w:t>6</w:t>
+              <w:t>10</w:t>
             </w:r>
             <w:r>
               <w:rPr>
@@ -25714,15 +25859,16 @@
             <w:rPr>
               <w:rFonts w:eastAsiaTheme="minorEastAsia"/>
               <w:noProof/>
+              <w:lang w:eastAsia="zh-CN"/>
             </w:rPr>
           </w:pPr>
-          <w:hyperlink w:anchor="_Toc127992132" w:history="1">
+          <w:hyperlink w:anchor="_Toc132758567" w:history="1">
             <w:r>
               <w:rPr>
                 <w:rStyle w:val="Hyperlink"/>
                 <w:noProof/>
               </w:rPr>
-              <w:t>Run docker in cmd</w:t>
+              <w:t>Run docker in cmd mysql</w:t>
             </w:r>
             <w:r>
               <w:rPr>
@@ -25743,7 +25889,7 @@
                 <w:noProof/>
                 <w:webHidden/>
               </w:rPr>
-              <w:instrText xml:space="preserve"> PAGEREF _Toc127992132 \h </w:instrText>
+              <w:instrText xml:space="preserve"> PAGEREF _Toc132758567 \h </w:instrText>
             </w:r>
             <w:r>
               <w:rPr>
@@ -25763,7 +25909,7 @@
                 <w:noProof/>
                 <w:webHidden/>
               </w:rPr>
-              <w:t>6</w:t>
+              <w:t>10</w:t>
             </w:r>
             <w:r>
               <w:rPr>
@@ -25783,9 +25929,10 @@
             <w:rPr>
               <w:rFonts w:eastAsiaTheme="minorEastAsia"/>
               <w:noProof/>
+              <w:lang w:eastAsia="zh-CN"/>
             </w:rPr>
           </w:pPr>
-          <w:hyperlink w:anchor="_Toc127992133" w:history="1">
+          <w:hyperlink w:anchor="_Toc132758568" w:history="1">
             <w:r>
               <w:rPr>
                 <w:rStyle w:val="Hyperlink"/>
@@ -25812,7 +25959,7 @@
                 <w:noProof/>
                 <w:webHidden/>
               </w:rPr>
-              <w:instrText xml:space="preserve"> PAGEREF _Toc127992133 \h </w:instrText>
+              <w:instrText xml:space="preserve"> PAGEREF _Toc132758568 \h </w:instrText>
             </w:r>
             <w:r>
               <w:rPr>
@@ -25832,7 +25979,7 @@
                 <w:noProof/>
                 <w:webHidden/>
               </w:rPr>
-              <w:t>6</w:t>
+              <w:t>10</w:t>
             </w:r>
             <w:r>
               <w:rPr>
@@ -25852,15 +25999,16 @@
             <w:rPr>
               <w:rFonts w:eastAsiaTheme="minorEastAsia"/>
               <w:noProof/>
+              <w:lang w:eastAsia="zh-CN"/>
             </w:rPr>
           </w:pPr>
-          <w:hyperlink w:anchor="_Toc127992134" w:history="1">
+          <w:hyperlink w:anchor="_Toc132758569" w:history="1">
             <w:r>
               <w:rPr>
                 <w:rStyle w:val="Hyperlink"/>
                 <w:noProof/>
               </w:rPr>
-              <w:t>Creating AWS EBS environment</w:t>
+              <w:t>Creating AWS Elastic Beanstalk environment</w:t>
             </w:r>
             <w:r>
               <w:rPr>
@@ -25881,7 +26029,7 @@
                 <w:noProof/>
                 <w:webHidden/>
               </w:rPr>
-              <w:instrText xml:space="preserve"> PAGEREF _Toc127992134 \h </w:instrText>
+              <w:instrText xml:space="preserve"> PAGEREF _Toc132758569 \h </w:instrText>
             </w:r>
             <w:r>
               <w:rPr>
@@ -25901,7 +26049,7 @@
                 <w:noProof/>
                 <w:webHidden/>
               </w:rPr>
-              <w:t>7</w:t>
+              <w:t>10</w:t>
             </w:r>
             <w:r>
               <w:rPr>
@@ -25921,15 +26069,16 @@
             <w:rPr>
               <w:rFonts w:eastAsiaTheme="minorEastAsia"/>
               <w:noProof/>
+              <w:lang w:eastAsia="zh-CN"/>
             </w:rPr>
           </w:pPr>
-          <w:hyperlink w:anchor="_Toc127992135" w:history="1">
+          <w:hyperlink w:anchor="_Toc132758570" w:history="1">
             <w:r>
               <w:rPr>
                 <w:rStyle w:val="Hyperlink"/>
                 <w:noProof/>
               </w:rPr>
-              <w:t>AWS deploying static front end</w:t>
+              <w:t>AWS deploying static front end s3 build front-end frontend</w:t>
             </w:r>
             <w:r>
               <w:rPr>
@@ -25950,7 +26099,7 @@
                 <w:noProof/>
                 <w:webHidden/>
               </w:rPr>
-              <w:instrText xml:space="preserve"> PAGEREF _Toc127992135 \h </w:instrText>
+              <w:instrText xml:space="preserve"> PAGEREF _Toc132758570 \h </w:instrText>
             </w:r>
             <w:r>
               <w:rPr>
@@ -25970,7 +26119,7 @@
                 <w:noProof/>
                 <w:webHidden/>
               </w:rPr>
-              <w:t>7</w:t>
+              <w:t>11</w:t>
             </w:r>
             <w:r>
               <w:rPr>
@@ -25990,9 +26139,10 @@
             <w:rPr>
               <w:rFonts w:eastAsiaTheme="minorEastAsia"/>
               <w:noProof/>
+              <w:lang w:eastAsia="zh-CN"/>
             </w:rPr>
           </w:pPr>
-          <w:hyperlink w:anchor="_Toc127992136" w:history="1">
+          <w:hyperlink w:anchor="_Toc132758571" w:history="1">
             <w:r>
               <w:rPr>
                 <w:rStyle w:val="Hyperlink"/>
@@ -26019,7 +26169,7 @@
                 <w:noProof/>
                 <w:webHidden/>
               </w:rPr>
-              <w:instrText xml:space="preserve"> PAGEREF _Toc127992136 \h </w:instrText>
+              <w:instrText xml:space="preserve"> PAGEREF _Toc132758571 \h </w:instrText>
             </w:r>
             <w:r>
               <w:rPr>
@@ -26039,7 +26189,7 @@
                 <w:noProof/>
                 <w:webHidden/>
               </w:rPr>
-              <w:t>7</w:t>
+              <w:t>11</w:t>
             </w:r>
             <w:r>
               <w:rPr>
@@ -26059,9 +26209,10 @@
             <w:rPr>
               <w:rFonts w:eastAsiaTheme="minorEastAsia"/>
               <w:noProof/>
+              <w:lang w:eastAsia="zh-CN"/>
             </w:rPr>
           </w:pPr>
-          <w:hyperlink w:anchor="_Toc127992137" w:history="1">
+          <w:hyperlink w:anchor="_Toc132758572" w:history="1">
             <w:r>
               <w:rPr>
                 <w:rStyle w:val="Hyperlink"/>
@@ -26088,7 +26239,7 @@
                 <w:noProof/>
                 <w:webHidden/>
               </w:rPr>
-              <w:instrText xml:space="preserve"> PAGEREF _Toc127992137 \h </w:instrText>
+              <w:instrText xml:space="preserve"> PAGEREF _Toc132758572 \h </w:instrText>
             </w:r>
             <w:r>
               <w:rPr>
@@ -26108,7 +26259,7 @@
                 <w:noProof/>
                 <w:webHidden/>
               </w:rPr>
-              <w:t>7</w:t>
+              <w:t>11</w:t>
             </w:r>
             <w:r>
               <w:rPr>
@@ -26128,9 +26279,10 @@
             <w:rPr>
               <w:rFonts w:eastAsiaTheme="minorEastAsia"/>
               <w:noProof/>
+              <w:lang w:eastAsia="zh-CN"/>
             </w:rPr>
           </w:pPr>
-          <w:hyperlink w:anchor="_Toc127992138" w:history="1">
+          <w:hyperlink w:anchor="_Toc132758573" w:history="1">
             <w:r>
               <w:rPr>
                 <w:rStyle w:val="Hyperlink"/>
@@ -26157,7 +26309,7 @@
                 <w:noProof/>
                 <w:webHidden/>
               </w:rPr>
-              <w:instrText xml:space="preserve"> PAGEREF _Toc127992138 \h </w:instrText>
+              <w:instrText xml:space="preserve"> PAGEREF _Toc132758573 \h </w:instrText>
             </w:r>
             <w:r>
               <w:rPr>
@@ -26177,7 +26329,7 @@
                 <w:noProof/>
                 <w:webHidden/>
               </w:rPr>
-              <w:t>9</w:t>
+              <w:t>13</w:t>
             </w:r>
             <w:r>
               <w:rPr>
@@ -26197,9 +26349,10 @@
             <w:rPr>
               <w:rFonts w:eastAsiaTheme="minorEastAsia"/>
               <w:noProof/>
+              <w:lang w:eastAsia="zh-CN"/>
             </w:rPr>
           </w:pPr>
-          <w:hyperlink w:anchor="_Toc127992139" w:history="1">
+          <w:hyperlink w:anchor="_Toc132758574" w:history="1">
             <w:r>
               <w:rPr>
                 <w:rStyle w:val="Hyperlink"/>
@@ -26226,7 +26379,7 @@
                 <w:noProof/>
                 <w:webHidden/>
               </w:rPr>
-              <w:instrText xml:space="preserve"> PAGEREF _Toc127992139 \h </w:instrText>
+              <w:instrText xml:space="preserve"> PAGEREF _Toc132758574 \h </w:instrText>
             </w:r>
             <w:r>
               <w:rPr>
@@ -26246,7 +26399,7 @@
                 <w:noProof/>
                 <w:webHidden/>
               </w:rPr>
-              <w:t>9</w:t>
+              <w:t>15</w:t>
             </w:r>
             <w:r>
               <w:rPr>
@@ -26266,9 +26419,10 @@
             <w:rPr>
               <w:rFonts w:eastAsiaTheme="minorEastAsia"/>
               <w:noProof/>
+              <w:lang w:eastAsia="zh-CN"/>
             </w:rPr>
           </w:pPr>
-          <w:hyperlink w:anchor="_Toc127992140" w:history="1">
+          <w:hyperlink w:anchor="_Toc132758575" w:history="1">
             <w:r>
               <w:rPr>
                 <w:rStyle w:val="Hyperlink"/>
@@ -26295,7 +26449,7 @@
                 <w:noProof/>
                 <w:webHidden/>
               </w:rPr>
-              <w:instrText xml:space="preserve"> PAGEREF _Toc127992140 \h </w:instrText>
+              <w:instrText xml:space="preserve"> PAGEREF _Toc132758575 \h </w:instrText>
             </w:r>
             <w:r>
               <w:rPr>
@@ -26315,7 +26469,7 @@
                 <w:noProof/>
                 <w:webHidden/>
               </w:rPr>
-              <w:t>9</w:t>
+              <w:t>15</w:t>
             </w:r>
             <w:r>
               <w:rPr>
@@ -26335,9 +26489,10 @@
             <w:rPr>
               <w:rFonts w:eastAsiaTheme="minorEastAsia"/>
               <w:noProof/>
+              <w:lang w:eastAsia="zh-CN"/>
             </w:rPr>
           </w:pPr>
-          <w:hyperlink w:anchor="_Toc127992141" w:history="1">
+          <w:hyperlink w:anchor="_Toc132758576" w:history="1">
             <w:r>
               <w:rPr>
                 <w:rStyle w:val="Hyperlink"/>
@@ -26364,7 +26519,7 @@
                 <w:noProof/>
                 <w:webHidden/>
               </w:rPr>
-              <w:instrText xml:space="preserve"> PAGEREF _Toc127992141 \h </w:instrText>
+              <w:instrText xml:space="preserve"> PAGEREF _Toc132758576 \h </w:instrText>
             </w:r>
             <w:r>
               <w:rPr>
@@ -26384,7 +26539,7 @@
                 <w:noProof/>
                 <w:webHidden/>
               </w:rPr>
-              <w:t>10</w:t>
+              <w:t>16</w:t>
             </w:r>
             <w:r>
               <w:rPr>
@@ -26404,9 +26559,10 @@
             <w:rPr>
               <w:rFonts w:eastAsiaTheme="minorEastAsia"/>
               <w:noProof/>
+              <w:lang w:eastAsia="zh-CN"/>
             </w:rPr>
           </w:pPr>
-          <w:hyperlink w:anchor="_Toc127992142" w:history="1">
+          <w:hyperlink w:anchor="_Toc132758577" w:history="1">
             <w:r>
               <w:rPr>
                 <w:rStyle w:val="Hyperlink"/>
@@ -26433,7 +26589,7 @@
                 <w:noProof/>
                 <w:webHidden/>
               </w:rPr>
-              <w:instrText xml:space="preserve"> PAGEREF _Toc127992142 \h </w:instrText>
+              <w:instrText xml:space="preserve"> PAGEREF _Toc132758577 \h </w:instrText>
             </w:r>
             <w:r>
               <w:rPr>
@@ -26453,7 +26609,7 @@
                 <w:noProof/>
                 <w:webHidden/>
               </w:rPr>
-              <w:t>10</w:t>
+              <w:t>16</w:t>
             </w:r>
             <w:r>
               <w:rPr>
@@ -26473,15 +26629,16 @@
             <w:rPr>
               <w:rFonts w:eastAsiaTheme="minorEastAsia"/>
               <w:noProof/>
+              <w:lang w:eastAsia="zh-CN"/>
             </w:rPr>
           </w:pPr>
-          <w:hyperlink w:anchor="_Toc127992143" w:history="1">
+          <w:hyperlink w:anchor="_Toc132758578" w:history="1">
             <w:r>
               <w:rPr>
                 <w:rStyle w:val="Hyperlink"/>
                 <w:noProof/>
               </w:rPr>
-              <w:t>Error 404 not found code no such key aws s3 ebs when refreshing</w:t>
+              <w:t>Error 404 not found code no such key aws s3 Elastic Beanstalk when refreshing</w:t>
             </w:r>
             <w:r>
               <w:rPr>
@@ -26502,7 +26659,7 @@
                 <w:noProof/>
                 <w:webHidden/>
               </w:rPr>
-              <w:instrText xml:space="preserve"> PAGEREF _Toc127992143 \h </w:instrText>
+              <w:instrText xml:space="preserve"> PAGEREF _Toc132758578 \h </w:instrText>
             </w:r>
             <w:r>
               <w:rPr>
@@ -26522,7 +26679,7 @@
                 <w:noProof/>
                 <w:webHidden/>
               </w:rPr>
-              <w:t>12</w:t>
+              <w:t>18</w:t>
             </w:r>
             <w:r>
               <w:rPr>
@@ -26542,9 +26699,10 @@
             <w:rPr>
               <w:rFonts w:eastAsiaTheme="minorEastAsia"/>
               <w:noProof/>
+              <w:lang w:eastAsia="zh-CN"/>
             </w:rPr>
           </w:pPr>
-          <w:hyperlink w:anchor="_Toc127992144" w:history="1">
+          <w:hyperlink w:anchor="_Toc132758579" w:history="1">
             <w:r>
               <w:rPr>
                 <w:rStyle w:val="Hyperlink"/>
@@ -26571,7 +26729,7 @@
                 <w:noProof/>
                 <w:webHidden/>
               </w:rPr>
-              <w:instrText xml:space="preserve"> PAGEREF _Toc127992144 \h </w:instrText>
+              <w:instrText xml:space="preserve"> PAGEREF _Toc132758579 \h </w:instrText>
             </w:r>
             <w:r>
               <w:rPr>
@@ -26591,7 +26749,7 @@
                 <w:noProof/>
                 <w:webHidden/>
               </w:rPr>
-              <w:t>12</w:t>
+              <w:t>18</w:t>
             </w:r>
             <w:r>
               <w:rPr>
@@ -26611,9 +26769,10 @@
             <w:rPr>
               <w:rFonts w:eastAsiaTheme="minorEastAsia"/>
               <w:noProof/>
+              <w:lang w:eastAsia="zh-CN"/>
             </w:rPr>
           </w:pPr>
-          <w:hyperlink w:anchor="_Toc127992145" w:history="1">
+          <w:hyperlink w:anchor="_Toc132758580" w:history="1">
             <w:r>
               <w:rPr>
                 <w:rStyle w:val="Hyperlink"/>
@@ -26640,7 +26799,7 @@
                 <w:noProof/>
                 <w:webHidden/>
               </w:rPr>
-              <w:instrText xml:space="preserve"> PAGEREF _Toc127992145 \h </w:instrText>
+              <w:instrText xml:space="preserve"> PAGEREF _Toc132758580 \h </w:instrText>
             </w:r>
             <w:r>
               <w:rPr>
@@ -26660,7 +26819,7 @@
                 <w:noProof/>
                 <w:webHidden/>
               </w:rPr>
-              <w:t>14</w:t>
+              <w:t>20</w:t>
             </w:r>
             <w:r>
               <w:rPr>
@@ -26680,9 +26839,10 @@
             <w:rPr>
               <w:rFonts w:eastAsiaTheme="minorEastAsia"/>
               <w:noProof/>
+              <w:lang w:eastAsia="zh-CN"/>
             </w:rPr>
           </w:pPr>
-          <w:hyperlink w:anchor="_Toc127992146" w:history="1">
+          <w:hyperlink w:anchor="_Toc132758581" w:history="1">
             <w:r>
               <w:rPr>
                 <w:rStyle w:val="Hyperlink"/>
@@ -26709,7 +26869,7 @@
                 <w:noProof/>
                 <w:webHidden/>
               </w:rPr>
-              <w:instrText xml:space="preserve"> PAGEREF _Toc127992146 \h </w:instrText>
+              <w:instrText xml:space="preserve"> PAGEREF _Toc132758581 \h </w:instrText>
             </w:r>
             <w:r>
               <w:rPr>
@@ -26729,7 +26889,7 @@
                 <w:noProof/>
                 <w:webHidden/>
               </w:rPr>
-              <w:t>14</w:t>
+              <w:t>20</w:t>
             </w:r>
             <w:r>
               <w:rPr>
@@ -26749,9 +26909,10 @@
             <w:rPr>
               <w:rFonts w:eastAsiaTheme="minorEastAsia"/>
               <w:noProof/>
+              <w:lang w:eastAsia="zh-CN"/>
             </w:rPr>
           </w:pPr>
-          <w:hyperlink w:anchor="_Toc127992147" w:history="1">
+          <w:hyperlink w:anchor="_Toc132758582" w:history="1">
             <w:r>
               <w:rPr>
                 <w:rStyle w:val="Hyperlink"/>
@@ -26778,7 +26939,7 @@
                 <w:noProof/>
                 <w:webHidden/>
               </w:rPr>
-              <w:instrText xml:space="preserve"> PAGEREF _Toc127992147 \h </w:instrText>
+              <w:instrText xml:space="preserve"> PAGEREF _Toc132758582 \h </w:instrText>
             </w:r>
             <w:r>
               <w:rPr>
@@ -26798,7 +26959,7 @@
                 <w:noProof/>
                 <w:webHidden/>
               </w:rPr>
-              <w:t>14</w:t>
+              <w:t>20</w:t>
             </w:r>
             <w:r>
               <w:rPr>
@@ -26818,9 +26979,10 @@
             <w:rPr>
               <w:rFonts w:eastAsiaTheme="minorEastAsia"/>
               <w:noProof/>
+              <w:lang w:eastAsia="zh-CN"/>
             </w:rPr>
           </w:pPr>
-          <w:hyperlink w:anchor="_Toc127992148" w:history="1">
+          <w:hyperlink w:anchor="_Toc132758583" w:history="1">
             <w:r>
               <w:rPr>
                 <w:rStyle w:val="Hyperlink"/>
@@ -26859,7 +27021,7 @@
                 <w:noProof/>
                 <w:webHidden/>
               </w:rPr>
-              <w:instrText xml:space="preserve"> PAGEREF _Toc127992148 \h </w:instrText>
+              <w:instrText xml:space="preserve"> PAGEREF _Toc132758583 \h </w:instrText>
             </w:r>
             <w:r>
               <w:rPr>
@@ -26879,7 +27041,7 @@
                 <w:noProof/>
                 <w:webHidden/>
               </w:rPr>
-              <w:t>14</w:t>
+              <w:t>21</w:t>
             </w:r>
             <w:r>
               <w:rPr>
@@ -26899,9 +27061,10 @@
             <w:rPr>
               <w:rFonts w:eastAsiaTheme="minorEastAsia"/>
               <w:noProof/>
+              <w:lang w:eastAsia="zh-CN"/>
             </w:rPr>
           </w:pPr>
-          <w:hyperlink w:anchor="_Toc127992149" w:history="1">
+          <w:hyperlink w:anchor="_Toc132758584" w:history="1">
             <w:r>
               <w:rPr>
                 <w:rStyle w:val="Hyperlink"/>
@@ -26940,7 +27103,7 @@
                 <w:noProof/>
                 <w:webHidden/>
               </w:rPr>
-              <w:instrText xml:space="preserve"> PAGEREF _Toc127992149 \h </w:instrText>
+              <w:instrText xml:space="preserve"> PAGEREF _Toc132758584 \h </w:instrText>
             </w:r>
             <w:r>
               <w:rPr>
@@ -26960,7 +27123,7 @@
                 <w:noProof/>
                 <w:webHidden/>
               </w:rPr>
-              <w:t>14</w:t>
+              <w:t>21</w:t>
             </w:r>
             <w:r>
               <w:rPr>
@@ -26980,9 +27143,10 @@
             <w:rPr>
               <w:rFonts w:eastAsiaTheme="minorEastAsia"/>
               <w:noProof/>
+              <w:lang w:eastAsia="zh-CN"/>
             </w:rPr>
           </w:pPr>
-          <w:hyperlink w:anchor="_Toc127992150" w:history="1">
+          <w:hyperlink w:anchor="_Toc132758585" w:history="1">
             <w:r>
               <w:rPr>
                 <w:rStyle w:val="Hyperlink"/>
@@ -27009,7 +27173,7 @@
                 <w:noProof/>
                 <w:webHidden/>
               </w:rPr>
-              <w:instrText xml:space="preserve"> PAGEREF _Toc127992150 \h </w:instrText>
+              <w:instrText xml:space="preserve"> PAGEREF _Toc132758585 \h </w:instrText>
             </w:r>
             <w:r>
               <w:rPr>
@@ -27029,7 +27193,7 @@
                 <w:noProof/>
                 <w:webHidden/>
               </w:rPr>
-              <w:t>15</w:t>
+              <w:t>21</w:t>
             </w:r>
             <w:r>
               <w:rPr>
@@ -27049,9 +27213,10 @@
             <w:rPr>
               <w:rFonts w:eastAsiaTheme="minorEastAsia"/>
               <w:noProof/>
+              <w:lang w:eastAsia="zh-CN"/>
             </w:rPr>
           </w:pPr>
-          <w:hyperlink w:anchor="_Toc127992151" w:history="1">
+          <w:hyperlink w:anchor="_Toc132758586" w:history="1">
             <w:r>
               <w:rPr>
                 <w:rStyle w:val="Hyperlink"/>
@@ -27078,7 +27243,7 @@
                 <w:noProof/>
                 <w:webHidden/>
               </w:rPr>
-              <w:instrText xml:space="preserve"> PAGEREF _Toc127992151 \h </w:instrText>
+              <w:instrText xml:space="preserve"> PAGEREF _Toc132758586 \h </w:instrText>
             </w:r>
             <w:r>
               <w:rPr>
@@ -27098,7 +27263,7 @@
                 <w:noProof/>
                 <w:webHidden/>
               </w:rPr>
-              <w:t>15</w:t>
+              <w:t>21</w:t>
             </w:r>
             <w:r>
               <w:rPr>
@@ -27118,15 +27283,16 @@
             <w:rPr>
               <w:rFonts w:eastAsiaTheme="minorEastAsia"/>
               <w:noProof/>
+              <w:lang w:eastAsia="zh-CN"/>
             </w:rPr>
           </w:pPr>
-          <w:hyperlink w:anchor="_Toc127992152" w:history="1">
+          <w:hyperlink w:anchor="_Toc132758587" w:history="1">
             <w:r>
               <w:rPr>
                 <w:rStyle w:val="Hyperlink"/>
                 <w:noProof/>
               </w:rPr>
-              <w:t>A brief description of what you ended up building - describe the different things it does</w:t>
+              <w:t>.gitignore file not ignoring node_module folder</w:t>
             </w:r>
             <w:r>
               <w:rPr>
@@ -27147,7 +27313,7 @@
                 <w:noProof/>
                 <w:webHidden/>
               </w:rPr>
-              <w:instrText xml:space="preserve"> PAGEREF _Toc127992152 \h </w:instrText>
+              <w:instrText xml:space="preserve"> PAGEREF _Toc132758587 \h </w:instrText>
             </w:r>
             <w:r>
               <w:rPr>
@@ -27167,7 +27333,7 @@
                 <w:noProof/>
                 <w:webHidden/>
               </w:rPr>
-              <w:t>18</w:t>
+              <w:t>24</w:t>
             </w:r>
             <w:r>
               <w:rPr>
@@ -27187,14 +27353,155 @@
             <w:rPr>
               <w:rFonts w:eastAsiaTheme="minorEastAsia"/>
               <w:noProof/>
+              <w:lang w:eastAsia="zh-CN"/>
             </w:rPr>
           </w:pPr>
-          <w:hyperlink w:anchor="_Toc127992153" w:history="1">
+          <w:hyperlink w:anchor="_Toc132758588" w:history="1">
             <w:r>
               <w:rPr>
                 <w:rStyle w:val="Hyperlink"/>
                 <w:noProof/>
               </w:rPr>
+              <w:t>React not updating state</w:t>
+            </w:r>
+            <w:r>
+              <w:rPr>
+                <w:noProof/>
+                <w:webHidden/>
+              </w:rPr>
+              <w:tab/>
+            </w:r>
+            <w:r>
+              <w:rPr>
+                <w:noProof/>
+                <w:webHidden/>
+              </w:rPr>
+              <w:fldChar w:fldCharType="begin"/>
+            </w:r>
+            <w:r>
+              <w:rPr>
+                <w:noProof/>
+                <w:webHidden/>
+              </w:rPr>
+              <w:instrText xml:space="preserve"> PAGEREF _Toc132758588 \h </w:instrText>
+            </w:r>
+            <w:r>
+              <w:rPr>
+                <w:noProof/>
+                <w:webHidden/>
+              </w:rPr>
+            </w:r>
+            <w:r>
+              <w:rPr>
+                <w:noProof/>
+                <w:webHidden/>
+              </w:rPr>
+              <w:fldChar w:fldCharType="separate"/>
+            </w:r>
+            <w:r>
+              <w:rPr>
+                <w:noProof/>
+                <w:webHidden/>
+              </w:rPr>
+              <w:t>24</w:t>
+            </w:r>
+            <w:r>
+              <w:rPr>
+                <w:noProof/>
+                <w:webHidden/>
+              </w:rPr>
+              <w:fldChar w:fldCharType="end"/>
+            </w:r>
+          </w:hyperlink>
+        </w:p>
+        <w:p>
+          <w:pPr>
+            <w:pStyle w:val="TOC1"/>
+            <w:tabs>
+              <w:tab w:val="right" w:leader="dot" w:pos="9350"/>
+            </w:tabs>
+            <w:rPr>
+              <w:rFonts w:eastAsiaTheme="minorEastAsia"/>
+              <w:noProof/>
+              <w:lang w:eastAsia="zh-CN"/>
+            </w:rPr>
+          </w:pPr>
+          <w:hyperlink w:anchor="_Toc132758589" w:history="1">
+            <w:r>
+              <w:rPr>
+                <w:rStyle w:val="Hyperlink"/>
+                <w:noProof/>
+              </w:rPr>
+              <w:t>A brief description of what you ended up building - describe the different things it does</w:t>
+            </w:r>
+            <w:r>
+              <w:rPr>
+                <w:noProof/>
+                <w:webHidden/>
+              </w:rPr>
+              <w:tab/>
+            </w:r>
+            <w:r>
+              <w:rPr>
+                <w:noProof/>
+                <w:webHidden/>
+              </w:rPr>
+              <w:fldChar w:fldCharType="begin"/>
+            </w:r>
+            <w:r>
+              <w:rPr>
+                <w:noProof/>
+                <w:webHidden/>
+              </w:rPr>
+              <w:instrText xml:space="preserve"> PAGEREF _Toc132758589 \h </w:instrText>
+            </w:r>
+            <w:r>
+              <w:rPr>
+                <w:noProof/>
+                <w:webHidden/>
+              </w:rPr>
+            </w:r>
+            <w:r>
+              <w:rPr>
+                <w:noProof/>
+                <w:webHidden/>
+              </w:rPr>
+              <w:fldChar w:fldCharType="separate"/>
+            </w:r>
+            <w:r>
+              <w:rPr>
+                <w:noProof/>
+                <w:webHidden/>
+              </w:rPr>
+              <w:t>25</w:t>
+            </w:r>
+            <w:r>
+              <w:rPr>
+                <w:noProof/>
+                <w:webHidden/>
+              </w:rPr>
+              <w:fldChar w:fldCharType="end"/>
+            </w:r>
+          </w:hyperlink>
+        </w:p>
+        <w:p>
+          <w:pPr>
+            <w:pStyle w:val="TOC1"/>
+            <w:tabs>
+              <w:tab w:val="right" w:leader="dot" w:pos="9350"/>
+            </w:tabs>
+            <w:rPr>
+              <w:rFonts w:eastAsiaTheme="minorEastAsia"/>
+              <w:noProof/>
+              <w:lang w:eastAsia="zh-CN"/>
+            </w:rPr>
+          </w:pPr>
+          <w:hyperlink w:anchor="_Toc132758590" w:history="1">
+            <w:r>
+              <w:rPr>
+                <w:rStyle w:val="Hyperlink"/>
+                <w:noProof/>
+              </w:rPr>
               <w:t>A list of your references</w:t>
             </w:r>
             <w:r>
@@ -27216,7 +27523,7 @@
                 <w:noProof/>
                 <w:webHidden/>
               </w:rPr>
-              <w:instrText xml:space="preserve"> PAGEREF _Toc127992153 \h </w:instrText>
+              <w:instrText xml:space="preserve"> PAGEREF _Toc132758590 \h </w:instrText>
             </w:r>
             <w:r>
               <w:rPr>
@@ -27236,7 +27543,7 @@
                 <w:noProof/>
                 <w:webHidden/>
               </w:rPr>
-              <w:t>18</w:t>
+              <w:t>25</w:t>
             </w:r>
             <w:r>
               <w:rPr>
@@ -27256,9 +27563,10 @@
             <w:rPr>
               <w:rFonts w:eastAsiaTheme="minorEastAsia"/>
               <w:noProof/>
+              <w:lang w:eastAsia="zh-CN"/>
             </w:rPr>
           </w:pPr>
-          <w:hyperlink w:anchor="_Toc127992154" w:history="1">
+          <w:hyperlink w:anchor="_Toc132758591" w:history="1">
             <w:r>
               <w:rPr>
                 <w:rStyle w:val="Hyperlink"/>
@@ -27285,7 +27593,7 @@
                 <w:noProof/>
                 <w:webHidden/>
               </w:rPr>
-              <w:instrText xml:space="preserve"> PAGEREF _Toc127992154 \h </w:instrText>
+              <w:instrText xml:space="preserve"> PAGEREF _Toc132758591 \h </w:instrText>
             </w:r>
             <w:r>
               <w:rPr>
@@ -27305,7 +27613,7 @@
                 <w:noProof/>
                 <w:webHidden/>
               </w:rPr>
-              <w:t>18</w:t>
+              <w:t>25</w:t>
             </w:r>
             <w:r>
               <w:rPr>
@@ -27325,9 +27633,10 @@
             <w:rPr>
               <w:rFonts w:eastAsiaTheme="minorEastAsia"/>
               <w:noProof/>
+              <w:lang w:eastAsia="zh-CN"/>
             </w:rPr>
           </w:pPr>
-          <w:hyperlink w:anchor="_Toc127992155" w:history="1">
+          <w:hyperlink w:anchor="_Toc132758592" w:history="1">
             <w:r>
               <w:rPr>
                 <w:rStyle w:val="Hyperlink"/>
@@ -27354,7 +27663,7 @@
                 <w:noProof/>
                 <w:webHidden/>
               </w:rPr>
-              <w:instrText xml:space="preserve"> PAGEREF _Toc127992155 \h </w:instrText>
+              <w:instrText xml:space="preserve"> PAGEREF _Toc132758592 \h </w:instrText>
             </w:r>
             <w:r>
               <w:rPr>
@@ -27374,7 +27683,7 @@
                 <w:noProof/>
                 <w:webHidden/>
               </w:rPr>
-              <w:t>18</w:t>
+              <w:t>25</w:t>
             </w:r>
             <w:r>
               <w:rPr>
@@ -27394,9 +27703,10 @@
             <w:rPr>
               <w:rFonts w:eastAsiaTheme="minorEastAsia"/>
               <w:noProof/>
+              <w:lang w:eastAsia="zh-CN"/>
             </w:rPr>
           </w:pPr>
-          <w:hyperlink w:anchor="_Toc127992156" w:history="1">
+          <w:hyperlink w:anchor="_Toc132758593" w:history="1">
             <w:r>
               <w:rPr>
                 <w:rStyle w:val="Hyperlink"/>
@@ -27423,7 +27733,7 @@
                 <w:noProof/>
                 <w:webHidden/>
               </w:rPr>
-              <w:instrText xml:space="preserve"> PAGEREF _Toc127992156 \h </w:instrText>
+              <w:instrText xml:space="preserve"> PAGEREF _Toc132758593 \h </w:instrText>
             </w:r>
             <w:r>
               <w:rPr>
@@ -27443,7 +27753,7 @@
                 <w:noProof/>
                 <w:webHidden/>
               </w:rPr>
-              <w:t>18</w:t>
+              <w:t>26</w:t>
             </w:r>
             <w:r>
               <w:rPr>
@@ -27463,9 +27773,10 @@
             <w:rPr>
               <w:rFonts w:eastAsiaTheme="minorEastAsia"/>
               <w:noProof/>
+              <w:lang w:eastAsia="zh-CN"/>
             </w:rPr>
           </w:pPr>
-          <w:hyperlink w:anchor="_Toc127992157" w:history="1">
+          <w:hyperlink w:anchor="_Toc132758594" w:history="1">
             <w:r>
               <w:rPr>
                 <w:rStyle w:val="Hyperlink"/>
@@ -27492,7 +27803,7 @@
                 <w:noProof/>
                 <w:webHidden/>
               </w:rPr>
-              <w:instrText xml:space="preserve"> PAGEREF _Toc127992157 \h </w:instrText>
+              <w:instrText xml:space="preserve"> PAGEREF _Toc132758594 \h </w:instrText>
             </w:r>
             <w:r>
               <w:rPr>
@@ -27512,7 +27823,7 @@
                 <w:noProof/>
                 <w:webHidden/>
               </w:rPr>
-              <w:t>19</w:t>
+              <w:t>26</w:t>
             </w:r>
             <w:r>
               <w:rPr>
@@ -27532,9 +27843,10 @@
             <w:rPr>
               <w:rFonts w:eastAsiaTheme="minorEastAsia"/>
               <w:noProof/>
+              <w:lang w:eastAsia="zh-CN"/>
             </w:rPr>
           </w:pPr>
-          <w:hyperlink w:anchor="_Toc127992158" w:history="1">
+          <w:hyperlink w:anchor="_Toc132758595" w:history="1">
             <w:r>
               <w:rPr>
                 <w:rStyle w:val="Hyperlink"/>
@@ -27561,7 +27873,7 @@
                 <w:noProof/>
                 <w:webHidden/>
               </w:rPr>
-              <w:instrText xml:space="preserve"> PAGEREF _Toc127992158 \h </w:instrText>
+              <w:instrText xml:space="preserve"> PAGEREF _Toc132758595 \h </w:instrText>
             </w:r>
             <w:r>
               <w:rPr>
@@ -27581,7 +27893,7 @@
                 <w:noProof/>
                 <w:webHidden/>
               </w:rPr>
-              <w:t>20</w:t>
+              <w:t>27</w:t>
             </w:r>
             <w:r>
               <w:rPr>
@@ -27601,9 +27913,10 @@
             <w:rPr>
               <w:rFonts w:eastAsiaTheme="minorEastAsia"/>
               <w:noProof/>
+              <w:lang w:eastAsia="zh-CN"/>
             </w:rPr>
           </w:pPr>
-          <w:hyperlink w:anchor="_Toc127992159" w:history="1">
+          <w:hyperlink w:anchor="_Toc132758596" w:history="1">
             <w:r>
               <w:rPr>
                 <w:rStyle w:val="Hyperlink"/>
@@ -27630,7 +27943,7 @@
                 <w:noProof/>
                 <w:webHidden/>
               </w:rPr>
-              <w:instrText xml:space="preserve"> PAGEREF _Toc127992159 \h </w:instrText>
+              <w:instrText xml:space="preserve"> PAGEREF _Toc132758596 \h </w:instrText>
             </w:r>
             <w:r>
               <w:rPr>
@@ -27650,7 +27963,7 @@
                 <w:noProof/>
                 <w:webHidden/>
               </w:rPr>
-              <w:t>20</w:t>
+              <w:t>28</w:t>
             </w:r>
             <w:r>
               <w:rPr>
@@ -27670,9 +27983,10 @@
             <w:rPr>
               <w:rFonts w:eastAsiaTheme="minorEastAsia"/>
               <w:noProof/>
+              <w:lang w:eastAsia="zh-CN"/>
             </w:rPr>
           </w:pPr>
-          <w:hyperlink w:anchor="_Toc127992160" w:history="1">
+          <w:hyperlink w:anchor="_Toc132758597" w:history="1">
             <w:r>
               <w:rPr>
                 <w:rStyle w:val="Hyperlink"/>
@@ -27699,7 +28013,7 @@
                 <w:noProof/>
                 <w:webHidden/>
               </w:rPr>
-              <w:instrText xml:space="preserve"> PAGEREF _Toc127992160 \h </w:instrText>
+              <w:instrText xml:space="preserve"> PAGEREF _Toc132758597 \h </w:instrText>
             </w:r>
             <w:r>
               <w:rPr>
@@ -27719,7 +28033,7 @@
                 <w:noProof/>
                 <w:webHidden/>
               </w:rPr>
-              <w:t>20</w:t>
+              <w:t>28</w:t>
             </w:r>
             <w:r>
               <w:rPr>
@@ -27739,9 +28053,10 @@
             <w:rPr>
               <w:rFonts w:eastAsiaTheme="minorEastAsia"/>
               <w:noProof/>
+              <w:lang w:eastAsia="zh-CN"/>
             </w:rPr>
           </w:pPr>
-          <w:hyperlink w:anchor="_Toc127992161" w:history="1">
+          <w:hyperlink w:anchor="_Toc132758598" w:history="1">
             <w:r>
               <w:rPr>
                 <w:rStyle w:val="Hyperlink"/>
@@ -27768,7 +28083,7 @@
                 <w:noProof/>
                 <w:webHidden/>
               </w:rPr>
-              <w:instrText xml:space="preserve"> PAGEREF _Toc127992161 \h </w:instrText>
+              <w:instrText xml:space="preserve"> PAGEREF _Toc132758598 \h </w:instrText>
             </w:r>
             <w:r>
               <w:rPr>
@@ -27788,7 +28103,7 @@
                 <w:noProof/>
                 <w:webHidden/>
               </w:rPr>
-              <w:t>21</w:t>
+              <w:t>29</w:t>
             </w:r>
             <w:r>
               <w:rPr>
@@ -27808,9 +28123,10 @@
             <w:rPr>
               <w:rFonts w:eastAsiaTheme="minorEastAsia"/>
               <w:noProof/>
+              <w:lang w:eastAsia="zh-CN"/>
             </w:rPr>
           </w:pPr>
-          <w:hyperlink w:anchor="_Toc127992162" w:history="1">
+          <w:hyperlink w:anchor="_Toc132758599" w:history="1">
             <w:r>
               <w:rPr>
                 <w:rStyle w:val="Hyperlink"/>
@@ -27837,7 +28153,7 @@
                 <w:noProof/>
                 <w:webHidden/>
               </w:rPr>
-              <w:instrText xml:space="preserve"> PAGEREF _Toc127992162 \h </w:instrText>
+              <w:instrText xml:space="preserve"> PAGEREF _Toc132758599 \h </w:instrText>
             </w:r>
             <w:r>
               <w:rPr>
@@ -27857,7 +28173,7 @@
                 <w:noProof/>
                 <w:webHidden/>
               </w:rPr>
-              <w:t>22</w:t>
+              <w:t>29</w:t>
             </w:r>
             <w:r>
               <w:rPr>
@@ -27877,9 +28193,10 @@
             <w:rPr>
               <w:rFonts w:eastAsiaTheme="minorEastAsia"/>
               <w:noProof/>
+              <w:lang w:eastAsia="zh-CN"/>
             </w:rPr>
           </w:pPr>
-          <w:hyperlink w:anchor="_Toc127992163" w:history="1">
+          <w:hyperlink w:anchor="_Toc132758600" w:history="1">
             <w:r>
               <w:rPr>
                 <w:rStyle w:val="Hyperlink"/>
@@ -27906,7 +28223,7 @@
                 <w:noProof/>
                 <w:webHidden/>
               </w:rPr>
-              <w:instrText xml:space="preserve"> PAGEREF _Toc127992163 \h </w:instrText>
+              <w:instrText xml:space="preserve"> PAGEREF _Toc132758600 \h </w:instrText>
             </w:r>
             <w:r>
               <w:rPr>
@@ -27926,7 +28243,7 @@
                 <w:noProof/>
                 <w:webHidden/>
               </w:rPr>
-              <w:t>22</w:t>
+              <w:t>29</w:t>
             </w:r>
             <w:r>
               <w:rPr>
@@ -27946,9 +28263,10 @@
             <w:rPr>
               <w:rFonts w:eastAsiaTheme="minorEastAsia"/>
               <w:noProof/>
+              <w:lang w:eastAsia="zh-CN"/>
             </w:rPr>
           </w:pPr>
-          <w:hyperlink w:anchor="_Toc127992164" w:history="1">
+          <w:hyperlink w:anchor="_Toc132758601" w:history="1">
             <w:r>
               <w:rPr>
                 <w:rStyle w:val="Hyperlink"/>
@@ -27975,7 +28293,7 @@
                 <w:noProof/>
                 <w:webHidden/>
               </w:rPr>
-              <w:instrText xml:space="preserve"> PAGEREF _Toc127992164 \h </w:instrText>
+              <w:instrText xml:space="preserve"> PAGEREF _Toc132758601 \h </w:instrText>
             </w:r>
             <w:r>
               <w:rPr>
@@ -27995,7 +28313,287 @@
                 <w:noProof/>
                 <w:webHidden/>
               </w:rPr>
-              <w:t>22</w:t>
+              <w:t>29</w:t>
+            </w:r>
+            <w:r>
+              <w:rPr>
+                <w:noProof/>
+                <w:webHidden/>
+              </w:rPr>
+              <w:fldChar w:fldCharType="end"/>
+            </w:r>
+          </w:hyperlink>
+        </w:p>
+        <w:p>
+          <w:pPr>
+            <w:pStyle w:val="TOC1"/>
+            <w:tabs>
+              <w:tab w:val="right" w:leader="dot" w:pos="9350"/>
+            </w:tabs>
+            <w:rPr>
+              <w:rFonts w:eastAsiaTheme="minorEastAsia"/>
+              <w:noProof/>
+              <w:lang w:eastAsia="zh-CN"/>
+            </w:rPr>
+          </w:pPr>
+          <w:hyperlink w:anchor="_Toc132758602" w:history="1">
+            <w:r>
+              <w:rPr>
+                <w:rStyle w:val="Hyperlink"/>
+                <w:noProof/>
+              </w:rPr>
+              <w:t>Get data type of column</w:t>
+            </w:r>
+            <w:r>
+              <w:rPr>
+                <w:noProof/>
+                <w:webHidden/>
+              </w:rPr>
+              <w:tab/>
+            </w:r>
+            <w:r>
+              <w:rPr>
+                <w:noProof/>
+                <w:webHidden/>
+              </w:rPr>
+              <w:fldChar w:fldCharType="begin"/>
+            </w:r>
+            <w:r>
+              <w:rPr>
+                <w:noProof/>
+                <w:webHidden/>
+              </w:rPr>
+              <w:instrText xml:space="preserve"> PAGEREF _Toc132758602 \h </w:instrText>
+            </w:r>
+            <w:r>
+              <w:rPr>
+                <w:noProof/>
+                <w:webHidden/>
+              </w:rPr>
+            </w:r>
+            <w:r>
+              <w:rPr>
+                <w:noProof/>
+                <w:webHidden/>
+              </w:rPr>
+              <w:fldChar w:fldCharType="separate"/>
+            </w:r>
+            <w:r>
+              <w:rPr>
+                <w:noProof/>
+                <w:webHidden/>
+              </w:rPr>
+              <w:t>30</w:t>
+            </w:r>
+            <w:r>
+              <w:rPr>
+                <w:noProof/>
+                <w:webHidden/>
+              </w:rPr>
+              <w:fldChar w:fldCharType="end"/>
+            </w:r>
+          </w:hyperlink>
+        </w:p>
+        <w:p>
+          <w:pPr>
+            <w:pStyle w:val="TOC1"/>
+            <w:tabs>
+              <w:tab w:val="right" w:leader="dot" w:pos="9350"/>
+            </w:tabs>
+            <w:rPr>
+              <w:rFonts w:eastAsiaTheme="minorEastAsia"/>
+              <w:noProof/>
+              <w:lang w:eastAsia="zh-CN"/>
+            </w:rPr>
+          </w:pPr>
+          <w:hyperlink w:anchor="_Toc132758603" w:history="1">
+            <w:r>
+              <w:rPr>
+                <w:rStyle w:val="Hyperlink"/>
+                <w:noProof/>
+              </w:rPr>
+              <w:t>Acess to XMLHttpRequest at 'http://localhost:5000/application_user/get/usingEmail/student1@gmail.com' from origin 'http://mooc-app-front-end.s3-website-us-east-1.amazonaws.com' has been blocked by CORS policy: The request client is not a secure context and the resource is in more-private address space `local`.</w:t>
+            </w:r>
+            <w:r>
+              <w:rPr>
+                <w:noProof/>
+                <w:webHidden/>
+              </w:rPr>
+              <w:tab/>
+            </w:r>
+            <w:r>
+              <w:rPr>
+                <w:noProof/>
+                <w:webHidden/>
+              </w:rPr>
+              <w:fldChar w:fldCharType="begin"/>
+            </w:r>
+            <w:r>
+              <w:rPr>
+                <w:noProof/>
+                <w:webHidden/>
+              </w:rPr>
+              <w:instrText xml:space="preserve"> PAGEREF _Toc132758603 \h </w:instrText>
+            </w:r>
+            <w:r>
+              <w:rPr>
+                <w:noProof/>
+                <w:webHidden/>
+              </w:rPr>
+            </w:r>
+            <w:r>
+              <w:rPr>
+                <w:noProof/>
+                <w:webHidden/>
+              </w:rPr>
+              <w:fldChar w:fldCharType="separate"/>
+            </w:r>
+            <w:r>
+              <w:rPr>
+                <w:noProof/>
+                <w:webHidden/>
+              </w:rPr>
+              <w:t>30</w:t>
+            </w:r>
+            <w:r>
+              <w:rPr>
+                <w:noProof/>
+                <w:webHidden/>
+              </w:rPr>
+              <w:fldChar w:fldCharType="end"/>
+            </w:r>
+          </w:hyperlink>
+        </w:p>
+        <w:p>
+          <w:pPr>
+            <w:pStyle w:val="TOC1"/>
+            <w:tabs>
+              <w:tab w:val="right" w:leader="dot" w:pos="9350"/>
+            </w:tabs>
+            <w:rPr>
+              <w:rFonts w:eastAsiaTheme="minorEastAsia"/>
+              <w:noProof/>
+              <w:lang w:eastAsia="zh-CN"/>
+            </w:rPr>
+          </w:pPr>
+          <w:hyperlink w:anchor="_Toc132758604" w:history="1">
+            <w:r>
+              <w:rPr>
+                <w:rStyle w:val="Hyperlink"/>
+                <w:noProof/>
+              </w:rPr>
+              <w:t>Spring boot in ec2 shuts down or exits after a while or certain time</w:t>
+            </w:r>
+            <w:r>
+              <w:rPr>
+                <w:noProof/>
+                <w:webHidden/>
+              </w:rPr>
+              <w:tab/>
+            </w:r>
+            <w:r>
+              <w:rPr>
+                <w:noProof/>
+                <w:webHidden/>
+              </w:rPr>
+              <w:fldChar w:fldCharType="begin"/>
+            </w:r>
+            <w:r>
+              <w:rPr>
+                <w:noProof/>
+                <w:webHidden/>
+              </w:rPr>
+              <w:instrText xml:space="preserve"> PAGEREF _Toc132758604 \h </w:instrText>
+            </w:r>
+            <w:r>
+              <w:rPr>
+                <w:noProof/>
+                <w:webHidden/>
+              </w:rPr>
+            </w:r>
+            <w:r>
+              <w:rPr>
+                <w:noProof/>
+                <w:webHidden/>
+              </w:rPr>
+              <w:fldChar w:fldCharType="separate"/>
+            </w:r>
+            <w:r>
+              <w:rPr>
+                <w:noProof/>
+                <w:webHidden/>
+              </w:rPr>
+              <w:t>30</w:t>
+            </w:r>
+            <w:r>
+              <w:rPr>
+                <w:noProof/>
+                <w:webHidden/>
+              </w:rPr>
+              <w:fldChar w:fldCharType="end"/>
+            </w:r>
+          </w:hyperlink>
+        </w:p>
+        <w:p>
+          <w:pPr>
+            <w:pStyle w:val="TOC1"/>
+            <w:tabs>
+              <w:tab w:val="right" w:leader="dot" w:pos="9350"/>
+            </w:tabs>
+            <w:rPr>
+              <w:rFonts w:eastAsiaTheme="minorEastAsia"/>
+              <w:noProof/>
+              <w:lang w:eastAsia="zh-CN"/>
+            </w:rPr>
+          </w:pPr>
+          <w:hyperlink w:anchor="_Toc132758605" w:history="1">
+            <w:r>
+              <w:rPr>
+                <w:rStyle w:val="Hyperlink"/>
+                <w:noProof/>
+              </w:rPr>
+              <w:t>Local references/Notes</w:t>
+            </w:r>
+            <w:r>
+              <w:rPr>
+                <w:noProof/>
+                <w:webHidden/>
+              </w:rPr>
+              <w:tab/>
+            </w:r>
+            <w:r>
+              <w:rPr>
+                <w:noProof/>
+                <w:webHidden/>
+              </w:rPr>
+              <w:fldChar w:fldCharType="begin"/>
+            </w:r>
+            <w:r>
+              <w:rPr>
+                <w:noProof/>
+                <w:webHidden/>
+              </w:rPr>
+              <w:instrText xml:space="preserve"> PAGEREF _Toc132758605 \h </w:instrText>
+            </w:r>
+            <w:r>
+              <w:rPr>
+                <w:noProof/>
+                <w:webHidden/>
+              </w:rPr>
+            </w:r>
+            <w:r>
+              <w:rPr>
+                <w:noProof/>
+                <w:webHidden/>
+              </w:rPr>
+              <w:fldChar w:fldCharType="separate"/>
+            </w:r>
+            <w:r>
+              <w:rPr>
+                <w:noProof/>
+                <w:webHidden/>
+              </w:rPr>
+              <w:t>35</w:t>
             </w:r>
             <w:r>
               <w:rPr>
@@ -28018,121 +28616,16 @@
         </w:p>
       </w:sdtContent>
     </w:sdt>
-    <w:p/>
-    <w:p/>
-    <w:p/>
-    <w:p/>
-    <w:p/>
-    <w:p/>
-    <w:p/>
-    <w:p/>
-    <w:p/>
-    <w:p/>
-    <w:p/>
-    <w:p/>
-    <w:p/>
-    <w:p/>
-    <w:p/>
-    <w:p/>
-    <w:p/>
-    <w:p/>
-    <w:p/>
-    <w:p/>
-    <w:p/>
-    <w:p/>
-    <w:p/>
-    <w:p/>
-    <w:p/>
-    <w:p/>
-    <w:p/>
-    <w:p/>
-    <w:p/>
-    <w:p/>
-    <w:p/>
-    <w:p/>
-    <w:p/>
-    <w:p/>
-    <w:p/>
-    <w:p/>
-    <w:p/>
-    <w:p/>
-    <w:p/>
-    <w:p/>
-    <w:p/>
-    <w:p/>
-    <w:p/>
-    <w:p/>
-    <w:p/>
-    <w:p/>
-    <w:p/>
-    <w:p/>
-    <w:p/>
-    <w:p/>
-    <w:p/>
-    <w:p/>
-    <w:p/>
-    <w:p/>
-    <w:p/>
-    <w:p/>
-    <w:p/>
-    <w:p/>
-    <w:p/>
-    <w:p/>
-    <w:p/>
-    <w:p/>
-    <w:p/>
-    <w:p/>
-    <w:p/>
-    <w:p/>
-    <w:p/>
-    <w:p/>
-    <w:p/>
-    <w:p/>
-    <w:p/>
-    <w:p/>
-    <w:p/>
-    <w:p/>
-    <w:p/>
-    <w:p/>
-    <w:p/>
-    <w:p/>
-    <w:p/>
-    <w:p/>
-    <w:p/>
-    <w:p/>
-    <w:p/>
-    <w:p/>
-    <w:p/>
-    <w:p/>
-    <w:p/>
-    <w:p/>
-    <w:p/>
-    <w:p/>
-    <w:p/>
-    <w:p/>
-    <w:p/>
-    <w:p/>
-    <w:p/>
     <w:p>
       <w:pPr>
         <w:pStyle w:val="Heading1"/>
       </w:pPr>
-    </w:p>
-    <w:p/>
-    <w:p>
-      <w:pPr>
-        <w:rPr>
-          <w:sz w:val="96"/>
-          <w:szCs w:val="96"/>
-        </w:rPr>
-      </w:pPr>
-      <w:r>
-        <w:rPr>
-          <w:sz w:val="96"/>
-          <w:szCs w:val="96"/>
-        </w:rPr>
+      <w:bookmarkStart w:id="45" w:name="_Hlk132758606"/>
+      <w:bookmarkStart w:id="46" w:name="_Toc132758605"/>
+      <w:r>
         <w:t>Local references/Notes</w:t>
       </w:r>
+      <w:bookmarkEnd w:id="46"/>
     </w:p>
     <w:p>
       <w:pPr>
@@ -28185,6 +28678,7 @@
         <w:t>C:\moocs\DevOps Project - CICD with Git Jenkins Ansible Kubernetes</w:t>
       </w:r>
     </w:p>
+    <w:bookmarkEnd w:id="45"/>
     <w:p/>
     <w:p/>
     <w:p/>

--- a/in28minutes(instructions on using app and solving issues).docx
+++ b/in28minutes(instructions on using app and solving issues).docx
@@ -41,9 +41,11 @@
             <w:tcW w:w="4675" w:type="dxa"/>
           </w:tcPr>
           <w:p>
+            <w:proofErr w:type="spellStart"/>
             <w:r>
               <w:t>Ctrl+b</w:t>
             </w:r>
+            <w:proofErr w:type="spellEnd"/>
           </w:p>
         </w:tc>
         <w:tc>
@@ -61,24 +63,45 @@
     <w:p/>
     <w:p>
       <w:r>
-        <w:t>All components must start with capital letter because they’re really JSX (HTML written in JS code), small case reserved for HTML.</w:t>
-      </w:r>
-    </w:p>
-    <w:p>
-      <w:r>
-        <w:t>Must export default in each componen</w:t>
+        <w:t xml:space="preserve">All components must start with capital </w:t>
+      </w:r>
+      <w:proofErr w:type="gramStart"/>
+      <w:r>
+        <w:t>letter</w:t>
+      </w:r>
+      <w:proofErr w:type="gramEnd"/>
+      <w:r>
+        <w:t xml:space="preserve"> because they’re really JSX (HTML written in JS code), small case reserved for HTML.</w:t>
+      </w:r>
+    </w:p>
+    <w:p>
+      <w:r>
+        <w:t xml:space="preserve">Must export default in each </w:t>
+      </w:r>
+      <w:proofErr w:type="spellStart"/>
+      <w:r>
+        <w:t>componen</w:t>
       </w:r>
       <w:r>
         <w:t>ec</w:t>
       </w:r>
       <w:r>
-        <w:t>t.</w:t>
-      </w:r>
-    </w:p>
-    <w:p>
-      <w:r>
-        <w:t>Each class component must return a div or a react fragment &lt;&gt; &lt;/&gt;that contains other JSX elements/html elements cannot return &gt;1 .</w:t>
-      </w:r>
+        <w:t>t</w:t>
+      </w:r>
+      <w:proofErr w:type="spellEnd"/>
+      <w:r>
+        <w:t>.</w:t>
+      </w:r>
+    </w:p>
+    <w:p>
+      <w:r>
+        <w:t>Each class component must return a div or a react fragment &lt;&gt; &lt;/&gt;that contains other JSX elements/html elements cannot return &gt;</w:t>
+      </w:r>
+      <w:proofErr w:type="gramStart"/>
+      <w:r>
+        <w:t>1 .</w:t>
+      </w:r>
+      <w:proofErr w:type="gramEnd"/>
     </w:p>
     <w:p/>
     <w:p>
@@ -166,6 +189,7 @@
         </w:rPr>
         <w:t xml:space="preserve">                </w:t>
       </w:r>
+      <w:proofErr w:type="gramStart"/>
       <w:r>
         <w:rPr>
           <w:rFonts w:ascii="Consolas" w:eastAsia="Times New Roman" w:hAnsi="Consolas" w:cs="Times New Roman"/>
@@ -173,17 +197,9 @@
           <w:sz w:val="21"/>
           <w:szCs w:val="21"/>
         </w:rPr>
-        <w:t>:event</w:t>
-      </w:r>
-      <w:r>
-        <w:rPr>
-          <w:rFonts w:ascii="Consolas" w:eastAsia="Times New Roman" w:hAnsi="Consolas" w:cs="Times New Roman"/>
-          <w:color w:val="000000"/>
-          <w:sz w:val="21"/>
-          <w:szCs w:val="21"/>
-        </w:rPr>
-        <w:t>.</w:t>
-      </w:r>
+        <w:t>:</w:t>
+      </w:r>
+      <w:proofErr w:type="spellStart"/>
       <w:r>
         <w:rPr>
           <w:rFonts w:ascii="Consolas" w:eastAsia="Times New Roman" w:hAnsi="Consolas" w:cs="Times New Roman"/>
@@ -191,8 +207,9 @@
           <w:sz w:val="21"/>
           <w:szCs w:val="21"/>
         </w:rPr>
-        <w:t>target</w:t>
-      </w:r>
+        <w:t>event</w:t>
+      </w:r>
+      <w:proofErr w:type="gramEnd"/>
       <w:r>
         <w:rPr>
           <w:rFonts w:ascii="Consolas" w:eastAsia="Times New Roman" w:hAnsi="Consolas" w:cs="Times New Roman"/>
@@ -209,8 +226,27 @@
           <w:sz w:val="21"/>
           <w:szCs w:val="21"/>
         </w:rPr>
+        <w:t>target</w:t>
+      </w:r>
+      <w:r>
+        <w:rPr>
+          <w:rFonts w:ascii="Consolas" w:eastAsia="Times New Roman" w:hAnsi="Consolas" w:cs="Times New Roman"/>
+          <w:color w:val="000000"/>
+          <w:sz w:val="21"/>
+          <w:szCs w:val="21"/>
+        </w:rPr>
+        <w:t>.</w:t>
+      </w:r>
+      <w:r>
+        <w:rPr>
+          <w:rFonts w:ascii="Consolas" w:eastAsia="Times New Roman" w:hAnsi="Consolas" w:cs="Times New Roman"/>
+          <w:color w:val="001080"/>
+          <w:sz w:val="21"/>
+          <w:szCs w:val="21"/>
+        </w:rPr>
         <w:t>value</w:t>
       </w:r>
+      <w:proofErr w:type="spellEnd"/>
     </w:p>
     <w:p>
       <w:pPr>
@@ -241,18 +277,55 @@
     </w:p>
     <w:p>
       <w:r>
-        <w:t xml:space="preserve">Tell Spring MVC that a class will handle REST requests, need to map /GET method to  URI. use @RestController. </w:t>
-      </w:r>
-    </w:p>
-    <w:p>
-      <w:r>
-        <w:t>We create a Spring Boot project, through it we are using frameworks like spring, spring mvc and other things.</w:t>
-      </w:r>
-    </w:p>
-    <w:p>
-      <w:r>
-        <w:t>!!!!HelloWorldBean must have getter to remove error</w:t>
-      </w:r>
+        <w:t xml:space="preserve">Tell Spring MVC that a class will handle REST requests, need to map /GET method </w:t>
+      </w:r>
+      <w:proofErr w:type="gramStart"/>
+      <w:r>
+        <w:t>to  URI</w:t>
+      </w:r>
+      <w:proofErr w:type="gramEnd"/>
+      <w:r>
+        <w:t xml:space="preserve">. use @RestController. </w:t>
+      </w:r>
+    </w:p>
+    <w:p>
+      <w:r>
+        <w:t xml:space="preserve">We </w:t>
+      </w:r>
+      <w:proofErr w:type="gramStart"/>
+      <w:r>
+        <w:t>create</w:t>
+      </w:r>
+      <w:proofErr w:type="gramEnd"/>
+      <w:r>
+        <w:t xml:space="preserve"> a Spring Boot project, through it we are using frameworks like spring, spring </w:t>
+      </w:r>
+      <w:proofErr w:type="spellStart"/>
+      <w:r>
+        <w:t>mvc</w:t>
+      </w:r>
+      <w:proofErr w:type="spellEnd"/>
+      <w:r>
+        <w:t xml:space="preserve"> and other things.</w:t>
+      </w:r>
+    </w:p>
+    <w:p>
+      <w:r>
+        <w:t>!!!!</w:t>
+      </w:r>
+      <w:proofErr w:type="spellStart"/>
+      <w:r>
+        <w:t>HelloWorldBean</w:t>
+      </w:r>
+      <w:proofErr w:type="spellEnd"/>
+      <w:r>
+        <w:t xml:space="preserve"> must have getter to remove </w:t>
+      </w:r>
+      <w:proofErr w:type="gramStart"/>
+      <w:r>
+        <w:t>error</w:t>
+      </w:r>
+      <w:proofErr w:type="gramEnd"/>
     </w:p>
     <w:p>
       <w:r>
@@ -261,13 +334,154 @@
     </w:p>
     <w:p>
       <w:r>
-        <w:t>Added spring boot starter web which haas dependency on Spring MVC framework thus get DispatcherServlet. Then AutoConfiguration said found DispatcherServlet on classpath. Configuration of Error pages by ErrorMVCAutoConfiguration; and also work by DIspatcherServlet; conversion to JSON format from Beans (done by HttpMessageConvertersAutoConfiguration, which initializes JacksonBeans) done by Spring Boot AutoConfiguration. all configuration done  by Spring Boot AutoConfiguration which configures things on classpath.</w:t>
+        <w:t xml:space="preserve">Added spring boot starter web which </w:t>
+      </w:r>
+      <w:proofErr w:type="spellStart"/>
+      <w:r>
+        <w:t>haas</w:t>
+      </w:r>
+      <w:proofErr w:type="spellEnd"/>
+      <w:r>
+        <w:t xml:space="preserve"> dependency on Spring MVC framework thus get </w:t>
+      </w:r>
+      <w:proofErr w:type="spellStart"/>
+      <w:r>
+        <w:t>DispatcherServlet</w:t>
+      </w:r>
+      <w:proofErr w:type="spellEnd"/>
+      <w:r>
+        <w:t xml:space="preserve">. Then </w:t>
+      </w:r>
+      <w:proofErr w:type="spellStart"/>
+      <w:r>
+        <w:t>AutoConfiguration</w:t>
+      </w:r>
+      <w:proofErr w:type="spellEnd"/>
+      <w:r>
+        <w:t xml:space="preserve"> said found </w:t>
+      </w:r>
+      <w:proofErr w:type="spellStart"/>
+      <w:r>
+        <w:t>DispatcherServlet</w:t>
+      </w:r>
+      <w:proofErr w:type="spellEnd"/>
+      <w:r>
+        <w:t xml:space="preserve"> on </w:t>
+      </w:r>
+      <w:proofErr w:type="spellStart"/>
+      <w:r>
+        <w:t>classpath</w:t>
+      </w:r>
+      <w:proofErr w:type="spellEnd"/>
+      <w:r>
+        <w:t xml:space="preserve">. Configuration of Error pages by </w:t>
+      </w:r>
+      <w:proofErr w:type="spellStart"/>
+      <w:r>
+        <w:t>ErrorMVCAutoConfiguration</w:t>
+      </w:r>
+      <w:proofErr w:type="spellEnd"/>
+      <w:r>
+        <w:t xml:space="preserve">; </w:t>
+      </w:r>
+      <w:proofErr w:type="gramStart"/>
+      <w:r>
+        <w:t>and also</w:t>
+      </w:r>
+      <w:proofErr w:type="gramEnd"/>
+      <w:r>
+        <w:t xml:space="preserve"> work by </w:t>
+      </w:r>
+      <w:proofErr w:type="spellStart"/>
+      <w:r>
+        <w:t>DIspatcherServlet</w:t>
+      </w:r>
+      <w:proofErr w:type="spellEnd"/>
+      <w:r>
+        <w:t xml:space="preserve">; conversion to JSON format from Beans (done by </w:t>
+      </w:r>
+      <w:proofErr w:type="spellStart"/>
+      <w:r>
+        <w:t>HttpMessageConvertersAutoConfiguration</w:t>
+      </w:r>
+      <w:proofErr w:type="spellEnd"/>
+      <w:r>
+        <w:t xml:space="preserve">, which initializes </w:t>
+      </w:r>
+      <w:proofErr w:type="spellStart"/>
+      <w:r>
+        <w:t>JacksonBeans</w:t>
+      </w:r>
+      <w:proofErr w:type="spellEnd"/>
+      <w:r>
+        <w:t xml:space="preserve">) done by Spring Boot </w:t>
+      </w:r>
+      <w:proofErr w:type="spellStart"/>
+      <w:r>
+        <w:t>AutoConfiguration</w:t>
+      </w:r>
+      <w:proofErr w:type="spellEnd"/>
+      <w:r>
+        <w:t xml:space="preserve">. </w:t>
+      </w:r>
+      <w:proofErr w:type="gramStart"/>
+      <w:r>
+        <w:t>all</w:t>
+      </w:r>
+      <w:proofErr w:type="gramEnd"/>
+      <w:r>
+        <w:t xml:space="preserve"> configuration </w:t>
+      </w:r>
+      <w:proofErr w:type="gramStart"/>
+      <w:r>
+        <w:t>done  by</w:t>
+      </w:r>
+      <w:proofErr w:type="gramEnd"/>
+      <w:r>
+        <w:t xml:space="preserve"> Spring Boot </w:t>
+      </w:r>
+      <w:proofErr w:type="spellStart"/>
+      <w:r>
+        <w:t>AutoConfiguration</w:t>
+      </w:r>
+      <w:proofErr w:type="spellEnd"/>
+      <w:r>
+        <w:t xml:space="preserve"> which configures things on </w:t>
+      </w:r>
+      <w:proofErr w:type="spellStart"/>
+      <w:r>
+        <w:t>classpath</w:t>
+      </w:r>
+      <w:proofErr w:type="spellEnd"/>
+      <w:r>
+        <w:t>.</w:t>
       </w:r>
     </w:p>
     <w:p/>
     <w:p>
       <w:r>
-        <w:t>Request first always sent to  DispatcherSErvlet handles all incoming request, it is “/” the root of the web application. DSE knows all mappings of methods and URIs, then looks at method and URI for correct one to bean, converts it to JSON, then return the response back to user.</w:t>
+        <w:t xml:space="preserve">Request first always sent </w:t>
+      </w:r>
+      <w:proofErr w:type="gramStart"/>
+      <w:r>
+        <w:t xml:space="preserve">to  </w:t>
+      </w:r>
+      <w:proofErr w:type="spellStart"/>
+      <w:r>
+        <w:t>DispatcherSErvlet</w:t>
+      </w:r>
+      <w:proofErr w:type="spellEnd"/>
+      <w:proofErr w:type="gramEnd"/>
+      <w:r>
+        <w:t xml:space="preserve"> handles all incoming request, it is “/” the root of the web application. DSE knows all mappings of methods and URIs, then looks at method and URI for correct one to bean, converts it to JSON, then </w:t>
+      </w:r>
+      <w:proofErr w:type="gramStart"/>
+      <w:r>
+        <w:t>return</w:t>
+      </w:r>
+      <w:proofErr w:type="gramEnd"/>
+      <w:r>
+        <w:t xml:space="preserve"> the response back to user.</w:t>
       </w:r>
     </w:p>
     <w:p>
@@ -294,12 +508,49 @@
     <w:p>
       <w:r>
         <w:lastRenderedPageBreak/>
-        <w:t>How to use Axios to make http call? Use return axios.get (url) to return a response</w:t>
-      </w:r>
-    </w:p>
-    <w:p>
-      <w:r>
-        <w:t>Each method in HelloWOrldSErvice will return a promise back. Handle error in Welcome Component which is calling the service.</w:t>
+        <w:t xml:space="preserve">How to use </w:t>
+      </w:r>
+      <w:proofErr w:type="spellStart"/>
+      <w:r>
+        <w:t>Axios</w:t>
+      </w:r>
+      <w:proofErr w:type="spellEnd"/>
+      <w:r>
+        <w:t xml:space="preserve"> to make http call? Use return </w:t>
+      </w:r>
+      <w:proofErr w:type="spellStart"/>
+      <w:r>
+        <w:t>axios.get</w:t>
+      </w:r>
+      <w:proofErr w:type="spellEnd"/>
+      <w:r>
+        <w:t xml:space="preserve"> (</w:t>
+      </w:r>
+      <w:proofErr w:type="spellStart"/>
+      <w:r>
+        <w:t>url</w:t>
+      </w:r>
+      <w:proofErr w:type="spellEnd"/>
+      <w:r>
+        <w:t xml:space="preserve">) to return a </w:t>
+      </w:r>
+      <w:proofErr w:type="gramStart"/>
+      <w:r>
+        <w:t>response</w:t>
+      </w:r>
+      <w:proofErr w:type="gramEnd"/>
+    </w:p>
+    <w:p>
+      <w:r>
+        <w:t xml:space="preserve">Each method in </w:t>
+      </w:r>
+      <w:proofErr w:type="spellStart"/>
+      <w:r>
+        <w:t>HelloWOrldSErvice</w:t>
+      </w:r>
+      <w:proofErr w:type="spellEnd"/>
+      <w:r>
+        <w:t xml:space="preserve"> will return a promise back. Handle error in Welcome Component which is calling the service.</w:t>
       </w:r>
     </w:p>
     <w:p>
@@ -327,19 +578,48 @@
     </w:p>
     <w:p>
       <w:r>
-        <w:t>Made HTTP service calls is easy using Axios. We made a simple API call which returned a JSON, and made API call with path variable.</w:t>
+        <w:t xml:space="preserve">Made HTTP service calls is easy using </w:t>
+      </w:r>
+      <w:proofErr w:type="spellStart"/>
+      <w:r>
+        <w:t>Axios</w:t>
+      </w:r>
+      <w:proofErr w:type="spellEnd"/>
+      <w:r>
+        <w:t xml:space="preserve">. We made a simple API call which returned a </w:t>
+      </w:r>
+      <w:proofErr w:type="gramStart"/>
+      <w:r>
+        <w:t>JSON, and</w:t>
+      </w:r>
+      <w:proofErr w:type="gramEnd"/>
+      <w:r>
+        <w:t xml:space="preserve"> made API call with path variable.</w:t>
       </w:r>
     </w:p>
     <w:p/>
     <w:p>
       <w:r>
-        <w:t>Need APIs to get(GET), delete(DELETE), update(PUT), create(POST) comments.</w:t>
-      </w:r>
-    </w:p>
-    <w:p>
-      <w:r>
-        <w:t>Using Spring Data JPA syntax in COmmentResource</w:t>
-      </w:r>
+        <w:t xml:space="preserve">Need APIs to </w:t>
+      </w:r>
+      <w:proofErr w:type="gramStart"/>
+      <w:r>
+        <w:t>get(</w:t>
+      </w:r>
+      <w:proofErr w:type="gramEnd"/>
+      <w:r>
+        <w:t>GET), delete(DELETE), update(PUT), create(POST) comments.</w:t>
+      </w:r>
+    </w:p>
+    <w:p>
+      <w:r>
+        <w:t xml:space="preserve">Using Spring Data JPA syntax in </w:t>
+      </w:r>
+      <w:proofErr w:type="spellStart"/>
+      <w:r>
+        <w:t>COmmentResource</w:t>
+      </w:r>
+      <w:proofErr w:type="spellEnd"/>
     </w:p>
     <w:p/>
     <w:p>
@@ -350,7 +630,36 @@
     <w:p/>
     <w:p>
       <w:r>
-        <w:t xml:space="preserve">When state of component changes render() will first be called. But when component first shown on screen (mount) it is componentDidMount() that is shown. </w:t>
+        <w:t xml:space="preserve">When </w:t>
+      </w:r>
+      <w:proofErr w:type="gramStart"/>
+      <w:r>
+        <w:t>state</w:t>
+      </w:r>
+      <w:proofErr w:type="gramEnd"/>
+      <w:r>
+        <w:t xml:space="preserve"> of component changes </w:t>
+      </w:r>
+      <w:proofErr w:type="gramStart"/>
+      <w:r>
+        <w:t>render(</w:t>
+      </w:r>
+      <w:proofErr w:type="gramEnd"/>
+      <w:r>
+        <w:t xml:space="preserve">) will first be called. But when component first shown on screen (mount) it is </w:t>
+      </w:r>
+      <w:proofErr w:type="spellStart"/>
+      <w:proofErr w:type="gramStart"/>
+      <w:r>
+        <w:t>componentDidMount</w:t>
+      </w:r>
+      <w:proofErr w:type="spellEnd"/>
+      <w:r>
+        <w:t>(</w:t>
+      </w:r>
+      <w:proofErr w:type="gramEnd"/>
+      <w:r>
+        <w:t xml:space="preserve">) that is shown. </w:t>
       </w:r>
     </w:p>
     <w:p/>
@@ -406,6 +715,7 @@
         </w:rPr>
         <w:t xml:space="preserve"> = </w:t>
       </w:r>
+      <w:proofErr w:type="spellStart"/>
       <w:r>
         <w:rPr>
           <w:rFonts w:ascii="Consolas" w:eastAsia="Times New Roman" w:hAnsi="Consolas" w:cs="Times New Roman"/>
@@ -433,6 +743,7 @@
         </w:rPr>
         <w:t>getLoggedInUserName</w:t>
       </w:r>
+      <w:proofErr w:type="spellEnd"/>
       <w:r>
         <w:rPr>
           <w:rFonts w:ascii="Consolas" w:eastAsia="Times New Roman" w:hAnsi="Consolas" w:cs="Times New Roman"/>
@@ -463,6 +774,7 @@
         </w:rPr>
         <w:t xml:space="preserve">        </w:t>
       </w:r>
+      <w:proofErr w:type="spellStart"/>
       <w:r>
         <w:rPr>
           <w:rFonts w:ascii="Consolas" w:eastAsia="Times New Roman" w:hAnsi="Consolas" w:cs="Times New Roman"/>
@@ -490,6 +802,7 @@
         </w:rPr>
         <w:t>retrieveAllComments</w:t>
       </w:r>
+      <w:proofErr w:type="spellEnd"/>
       <w:r>
         <w:rPr>
           <w:rFonts w:ascii="Consolas" w:eastAsia="Times New Roman" w:hAnsi="Consolas" w:cs="Times New Roman"/>
@@ -536,7 +849,17 @@
           <w:sz w:val="21"/>
           <w:szCs w:val="21"/>
         </w:rPr>
-        <w:t>        .</w:t>
+        <w:t xml:space="preserve">        </w:t>
+      </w:r>
+      <w:proofErr w:type="gramStart"/>
+      <w:r>
+        <w:rPr>
+          <w:rFonts w:ascii="Consolas" w:eastAsia="Times New Roman" w:hAnsi="Consolas" w:cs="Times New Roman"/>
+          <w:color w:val="000000"/>
+          <w:sz w:val="21"/>
+          <w:szCs w:val="21"/>
+        </w:rPr>
+        <w:t>.</w:t>
       </w:r>
       <w:r>
         <w:rPr>
@@ -547,6 +870,7 @@
         </w:rPr>
         <w:t>then</w:t>
       </w:r>
+      <w:proofErr w:type="gramEnd"/>
       <w:r>
         <w:rPr>
           <w:rFonts w:ascii="Consolas" w:eastAsia="Times New Roman" w:hAnsi="Consolas" w:cs="Times New Roman"/>
@@ -593,17 +917,28 @@
           <w:sz w:val="21"/>
           <w:szCs w:val="21"/>
         </w:rPr>
-        <w:t>=&gt;</w:t>
-      </w:r>
+        <w:t>=</w:t>
+      </w:r>
+      <w:proofErr w:type="gramStart"/>
       <w:r>
         <w:rPr>
           <w:rFonts w:ascii="Consolas" w:eastAsia="Times New Roman" w:hAnsi="Consolas" w:cs="Times New Roman"/>
-          <w:color w:val="000000"/>
+          <w:color w:val="0000FF"/>
           <w:sz w:val="21"/>
           <w:szCs w:val="21"/>
         </w:rPr>
+        <w:t>&gt;</w:t>
+      </w:r>
+      <w:r>
+        <w:rPr>
+          <w:rFonts w:ascii="Consolas" w:eastAsia="Times New Roman" w:hAnsi="Consolas" w:cs="Times New Roman"/>
+          <w:color w:val="000000"/>
+          <w:sz w:val="21"/>
+          <w:szCs w:val="21"/>
+        </w:rPr>
         <w:t>{</w:t>
       </w:r>
+      <w:proofErr w:type="gramEnd"/>
     </w:p>
     <w:p>
       <w:pPr>
@@ -655,6 +990,8 @@
         </w:rPr>
         <w:t xml:space="preserve">                </w:t>
       </w:r>
+      <w:proofErr w:type="spellStart"/>
+      <w:proofErr w:type="gramStart"/>
       <w:r>
         <w:rPr>
           <w:rFonts w:ascii="Consolas" w:eastAsia="Times New Roman" w:hAnsi="Consolas" w:cs="Times New Roman"/>
@@ -682,6 +1019,8 @@
         </w:rPr>
         <w:t>setState</w:t>
       </w:r>
+      <w:proofErr w:type="spellEnd"/>
+      <w:proofErr w:type="gramEnd"/>
       <w:r>
         <w:rPr>
           <w:rFonts w:ascii="Consolas" w:eastAsia="Times New Roman" w:hAnsi="Consolas" w:cs="Times New Roman"/>
@@ -691,6 +1030,7 @@
         </w:rPr>
         <w:t>({</w:t>
       </w:r>
+      <w:proofErr w:type="spellStart"/>
       <w:r>
         <w:rPr>
           <w:rFonts w:ascii="Consolas" w:eastAsia="Times New Roman" w:hAnsi="Consolas" w:cs="Times New Roman"/>
@@ -718,6 +1058,7 @@
         </w:rPr>
         <w:t>data</w:t>
       </w:r>
+      <w:proofErr w:type="spellEnd"/>
       <w:r>
         <w:rPr>
           <w:rFonts w:ascii="Consolas" w:eastAsia="Times New Roman" w:hAnsi="Consolas" w:cs="Times New Roman"/>
@@ -789,19 +1130,127 @@
     </w:p>
     <w:p>
       <w:r>
-        <w:t>Component lifecycle: constructor()-&gt;render()-&gt;componendDidMount(). componentWIllUnmount() just before you change to another page, clear resource allocations here. When does a state change and when view is updated is determined by framework. shouldUpdateComponent() is the one that controls whether a view is rendered again after a state update, makes performance faster.</w:t>
-      </w:r>
-    </w:p>
-    <w:p>
+        <w:t>Component lifecycle: constructor()-&gt;render()-&gt;</w:t>
+      </w:r>
+      <w:proofErr w:type="spellStart"/>
+      <w:proofErr w:type="gramStart"/>
+      <w:r>
+        <w:t>componendDidMount</w:t>
+      </w:r>
+      <w:proofErr w:type="spellEnd"/>
+      <w:r>
+        <w:t>(</w:t>
+      </w:r>
+      <w:proofErr w:type="gramEnd"/>
+      <w:r>
+        <w:t xml:space="preserve">). </w:t>
+      </w:r>
+      <w:proofErr w:type="spellStart"/>
+      <w:proofErr w:type="gramStart"/>
+      <w:r>
+        <w:t>componentWIllUnmount</w:t>
+      </w:r>
+      <w:proofErr w:type="spellEnd"/>
+      <w:r>
+        <w:t>(</w:t>
+      </w:r>
+      <w:proofErr w:type="gramEnd"/>
+      <w:r>
+        <w:t xml:space="preserve">) just before you change to another page, clear resource allocations here. When does a state change and when view is updated is determined by framework. </w:t>
+      </w:r>
+      <w:proofErr w:type="spellStart"/>
+      <w:proofErr w:type="gramStart"/>
+      <w:r>
+        <w:t>shouldUpdateComponent</w:t>
+      </w:r>
+      <w:proofErr w:type="spellEnd"/>
+      <w:r>
+        <w:t>(</w:t>
+      </w:r>
+      <w:proofErr w:type="gramEnd"/>
+      <w:r>
+        <w:t>) is the one that controls whether a view is rendered again after a state update, makes performance faster.</w:t>
+      </w:r>
+    </w:p>
+    <w:p>
+      <w:proofErr w:type="spellStart"/>
       <w:r>
         <w:lastRenderedPageBreak/>
-        <w:t xml:space="preserve">ResponseEntity&lt;Void&gt; allows us to return empty content as opposed to default success HTTP status when delete is successful. </w:t>
+        <w:t>ResponseEntity</w:t>
+      </w:r>
+      <w:proofErr w:type="spellEnd"/>
+      <w:r>
+        <w:t xml:space="preserve">&lt;Void&gt; allows us to return empty content as opposed to default success HTTP status when delete is successful. </w:t>
       </w:r>
       <w:r>
         <w:rPr>
           <w:color w:val="FF0000"/>
         </w:rPr>
-        <w:t>One important part of RESTful services is it allows use to build specific requests with specific state assigned; ResponseEntity allows us to use .noContent() if successfully delete or notFound() if problem deleting.</w:t>
+        <w:t xml:space="preserve">One important part of RESTful services is it allows </w:t>
+      </w:r>
+      <w:proofErr w:type="gramStart"/>
+      <w:r>
+        <w:rPr>
+          <w:color w:val="FF0000"/>
+        </w:rPr>
+        <w:t>use</w:t>
+      </w:r>
+      <w:proofErr w:type="gramEnd"/>
+      <w:r>
+        <w:rPr>
+          <w:color w:val="FF0000"/>
+        </w:rPr>
+        <w:t xml:space="preserve"> to build specific requests with specific state assigned; </w:t>
+      </w:r>
+      <w:proofErr w:type="spellStart"/>
+      <w:r>
+        <w:rPr>
+          <w:color w:val="FF0000"/>
+        </w:rPr>
+        <w:t>ResponseEntity</w:t>
+      </w:r>
+      <w:proofErr w:type="spellEnd"/>
+      <w:r>
+        <w:rPr>
+          <w:color w:val="FF0000"/>
+        </w:rPr>
+        <w:t xml:space="preserve"> allows us to </w:t>
+      </w:r>
+      <w:proofErr w:type="gramStart"/>
+      <w:r>
+        <w:rPr>
+          <w:color w:val="FF0000"/>
+        </w:rPr>
+        <w:t>use .</w:t>
+      </w:r>
+      <w:proofErr w:type="spellStart"/>
+      <w:r>
+        <w:rPr>
+          <w:color w:val="FF0000"/>
+        </w:rPr>
+        <w:t>noContent</w:t>
+      </w:r>
+      <w:proofErr w:type="spellEnd"/>
+      <w:proofErr w:type="gramEnd"/>
+      <w:r>
+        <w:rPr>
+          <w:color w:val="FF0000"/>
+        </w:rPr>
+        <w:t xml:space="preserve">() if successfully delete or </w:t>
+      </w:r>
+      <w:proofErr w:type="spellStart"/>
+      <w:r>
+        <w:rPr>
+          <w:color w:val="FF0000"/>
+        </w:rPr>
+        <w:t>notFound</w:t>
+      </w:r>
+      <w:proofErr w:type="spellEnd"/>
+      <w:r>
+        <w:rPr>
+          <w:color w:val="FF0000"/>
+        </w:rPr>
+        <w:t>() if problem deleting.</w:t>
       </w:r>
       <w:r>
         <w:t xml:space="preserve"> [all this is in resource method of delete]</w:t>
@@ -810,13 +1259,26 @@
     <w:p/>
     <w:p>
       <w:r>
-        <w:t>**remember to use correct HTTP method in axios.</w:t>
-      </w:r>
-    </w:p>
-    <w:p>
-      <w:r>
-        <w:t>Function/method execution no need semicolon;</w:t>
-      </w:r>
+        <w:t xml:space="preserve">**remember to use correct HTTP method in </w:t>
+      </w:r>
+      <w:proofErr w:type="spellStart"/>
+      <w:r>
+        <w:t>axios</w:t>
+      </w:r>
+      <w:proofErr w:type="spellEnd"/>
+      <w:r>
+        <w:t>.</w:t>
+      </w:r>
+    </w:p>
+    <w:p>
+      <w:r>
+        <w:t xml:space="preserve">Function/method execution no need </w:t>
+      </w:r>
+      <w:proofErr w:type="gramStart"/>
+      <w:r>
+        <w:t>semicolon;</w:t>
+      </w:r>
+      <w:proofErr w:type="gramEnd"/>
     </w:p>
     <w:p/>
     <w:p>
@@ -839,6 +1301,7 @@
         </w:rPr>
         <w:t>&lt;</w:t>
       </w:r>
+      <w:proofErr w:type="spellStart"/>
       <w:r>
         <w:rPr>
           <w:rFonts w:ascii="Consolas" w:eastAsia="Times New Roman" w:hAnsi="Consolas" w:cs="Times New Roman"/>
@@ -848,6 +1311,7 @@
         </w:rPr>
         <w:t>Formik</w:t>
       </w:r>
+      <w:proofErr w:type="spellEnd"/>
     </w:p>
     <w:p>
       <w:pPr>
@@ -869,6 +1333,7 @@
         </w:rPr>
         <w:t xml:space="preserve">                    </w:t>
       </w:r>
+      <w:proofErr w:type="spellStart"/>
       <w:r>
         <w:rPr>
           <w:rFonts w:ascii="Consolas" w:eastAsia="Times New Roman" w:hAnsi="Consolas" w:cs="Times New Roman"/>
@@ -878,6 +1343,8 @@
         </w:rPr>
         <w:t>initialValues</w:t>
       </w:r>
+      <w:proofErr w:type="spellEnd"/>
+      <w:proofErr w:type="gramStart"/>
       <w:r>
         <w:rPr>
           <w:rFonts w:ascii="Consolas" w:eastAsia="Times New Roman" w:hAnsi="Consolas" w:cs="Times New Roman"/>
@@ -896,6 +1363,7 @@
         </w:rPr>
         <w:t>{</w:t>
       </w:r>
+      <w:proofErr w:type="gramEnd"/>
       <w:r>
         <w:rPr>
           <w:rFonts w:ascii="Consolas" w:eastAsia="Times New Roman" w:hAnsi="Consolas" w:cs="Times New Roman"/>
@@ -926,6 +1394,8 @@
         </w:rPr>
         <w:t xml:space="preserve">                        </w:t>
       </w:r>
+      <w:proofErr w:type="spellStart"/>
+      <w:proofErr w:type="gramStart"/>
       <w:r>
         <w:rPr>
           <w:rFonts w:ascii="Consolas" w:eastAsia="Times New Roman" w:hAnsi="Consolas" w:cs="Times New Roman"/>
@@ -935,6 +1405,8 @@
         </w:rPr>
         <w:t>description:description</w:t>
       </w:r>
+      <w:proofErr w:type="spellEnd"/>
+      <w:proofErr w:type="gramEnd"/>
       <w:r>
         <w:rPr>
           <w:rFonts w:ascii="Consolas" w:eastAsia="Times New Roman" w:hAnsi="Consolas" w:cs="Times New Roman"/>
@@ -965,6 +1437,8 @@
         </w:rPr>
         <w:t xml:space="preserve">                        </w:t>
       </w:r>
+      <w:proofErr w:type="spellStart"/>
+      <w:proofErr w:type="gramStart"/>
       <w:r>
         <w:rPr>
           <w:rFonts w:ascii="Consolas" w:eastAsia="Times New Roman" w:hAnsi="Consolas" w:cs="Times New Roman"/>
@@ -974,6 +1448,8 @@
         </w:rPr>
         <w:t>inResponseTo:inResponseTo</w:t>
       </w:r>
+      <w:proofErr w:type="spellEnd"/>
+      <w:proofErr w:type="gramEnd"/>
     </w:p>
     <w:p>
       <w:pPr>
@@ -1073,6 +1549,7 @@
           <w:shd w:val="clear" w:color="auto" w:fill="E8F2FE"/>
         </w:rPr>
       </w:pPr>
+      <w:proofErr w:type="spellStart"/>
       <w:r>
         <w:rPr>
           <w:rFonts w:ascii="Consolas" w:hAnsi="Consolas" w:cs="Consolas"/>
@@ -1095,6 +1572,7 @@
         </w:rPr>
         <w:t>created</w:t>
       </w:r>
+      <w:proofErr w:type="spellEnd"/>
       <w:r>
         <w:rPr>
           <w:rFonts w:ascii="Consolas" w:hAnsi="Consolas" w:cs="Consolas"/>
@@ -1105,6 +1583,7 @@
         </w:rPr>
         <w:t>(</w:t>
       </w:r>
+      <w:proofErr w:type="spellStart"/>
       <w:r>
         <w:rPr>
           <w:rFonts w:ascii="Consolas" w:hAnsi="Consolas" w:cs="Consolas"/>
@@ -1115,6 +1594,8 @@
         </w:rPr>
         <w:t>uri</w:t>
       </w:r>
+      <w:proofErr w:type="spellEnd"/>
+      <w:proofErr w:type="gramStart"/>
       <w:r>
         <w:rPr>
           <w:rFonts w:ascii="Consolas" w:hAnsi="Consolas" w:cs="Consolas"/>
@@ -1123,11 +1604,10 @@
           <w:szCs w:val="24"/>
           <w:shd w:val="clear" w:color="auto" w:fill="E8F2FE"/>
         </w:rPr>
-        <w:t>).build() create ResponseEntity and return status “created” and pass in URI</w:t>
-      </w:r>
-    </w:p>
-    <w:p>
-      <w:pPr>
+        <w:t>).build</w:t>
+      </w:r>
+      <w:proofErr w:type="gramEnd"/>
+      <w:r>
         <w:rPr>
           <w:rFonts w:ascii="Consolas" w:hAnsi="Consolas" w:cs="Consolas"/>
           <w:color w:val="000000"/>
@@ -1135,7 +1615,9 @@
           <w:szCs w:val="24"/>
           <w:shd w:val="clear" w:color="auto" w:fill="E8F2FE"/>
         </w:rPr>
-      </w:pPr>
+        <w:t xml:space="preserve">() create </w:t>
+      </w:r>
+      <w:proofErr w:type="spellStart"/>
       <w:r>
         <w:rPr>
           <w:rFonts w:ascii="Consolas" w:hAnsi="Consolas" w:cs="Consolas"/>
@@ -1144,12 +1626,57 @@
           <w:szCs w:val="24"/>
           <w:shd w:val="clear" w:color="auto" w:fill="E8F2FE"/>
         </w:rPr>
+        <w:t>ResponseEntity</w:t>
+      </w:r>
+      <w:proofErr w:type="spellEnd"/>
+      <w:r>
+        <w:rPr>
+          <w:rFonts w:ascii="Consolas" w:hAnsi="Consolas" w:cs="Consolas"/>
+          <w:color w:val="000000"/>
+          <w:sz w:val="24"/>
+          <w:szCs w:val="24"/>
+          <w:shd w:val="clear" w:color="auto" w:fill="E8F2FE"/>
+        </w:rPr>
+        <w:t xml:space="preserve"> and return status “created” and pass in URI</w:t>
+      </w:r>
+    </w:p>
+    <w:p>
+      <w:pPr>
+        <w:rPr>
+          <w:rFonts w:ascii="Consolas" w:hAnsi="Consolas" w:cs="Consolas"/>
+          <w:color w:val="000000"/>
+          <w:sz w:val="24"/>
+          <w:szCs w:val="24"/>
+          <w:shd w:val="clear" w:color="auto" w:fill="E8F2FE"/>
+        </w:rPr>
+      </w:pPr>
+      <w:r>
+        <w:rPr>
+          <w:rFonts w:ascii="Consolas" w:hAnsi="Consolas" w:cs="Consolas"/>
+          <w:color w:val="000000"/>
+          <w:sz w:val="24"/>
+          <w:szCs w:val="24"/>
+          <w:shd w:val="clear" w:color="auto" w:fill="E8F2FE"/>
+        </w:rPr>
         <w:t>POST METHOD don’t put ID as creating new ID.</w:t>
       </w:r>
     </w:p>
     <w:p>
-      <w:r>
-        <w:t>CommentResource is following REST standards for things it is returning.</w:t>
+      <w:proofErr w:type="spellStart"/>
+      <w:r>
+        <w:t>CommentResource</w:t>
+      </w:r>
+      <w:proofErr w:type="spellEnd"/>
+      <w:r>
+        <w:t xml:space="preserve"> </w:t>
+      </w:r>
+      <w:proofErr w:type="gramStart"/>
+      <w:r>
+        <w:t>is following</w:t>
+      </w:r>
+      <w:proofErr w:type="gramEnd"/>
+      <w:r>
+        <w:t xml:space="preserve"> REST standards for things it is returning.</w:t>
       </w:r>
     </w:p>
     <w:p/>
@@ -1164,6 +1691,7 @@
           <w:szCs w:val="21"/>
         </w:rPr>
       </w:pPr>
+      <w:proofErr w:type="spellStart"/>
       <w:r>
         <w:rPr>
           <w:rFonts w:ascii="Consolas" w:eastAsia="Times New Roman" w:hAnsi="Consolas" w:cs="Times New Roman"/>
@@ -1173,6 +1701,7 @@
         </w:rPr>
         <w:t>onSubmit</w:t>
       </w:r>
+      <w:proofErr w:type="spellEnd"/>
       <w:r>
         <w:rPr>
           <w:rFonts w:ascii="Consolas" w:eastAsia="Times New Roman" w:hAnsi="Consolas" w:cs="Times New Roman"/>
@@ -1191,6 +1720,7 @@
         </w:rPr>
         <w:t>values</w:t>
       </w:r>
+      <w:proofErr w:type="gramStart"/>
       <w:r>
         <w:rPr>
           <w:rFonts w:ascii="Consolas" w:eastAsia="Times New Roman" w:hAnsi="Consolas" w:cs="Times New Roman"/>
@@ -1200,6 +1730,7 @@
         </w:rPr>
         <w:t>){</w:t>
       </w:r>
+      <w:proofErr w:type="gramEnd"/>
     </w:p>
     <w:p>
       <w:pPr>
@@ -1257,6 +1788,7 @@
         </w:rPr>
         <w:t xml:space="preserve"> = </w:t>
       </w:r>
+      <w:proofErr w:type="spellStart"/>
       <w:r>
         <w:rPr>
           <w:rFonts w:ascii="Consolas" w:eastAsia="Times New Roman" w:hAnsi="Consolas" w:cs="Times New Roman"/>
@@ -1284,6 +1816,7 @@
         </w:rPr>
         <w:t>getLoggedInUserName</w:t>
       </w:r>
+      <w:proofErr w:type="spellEnd"/>
       <w:r>
         <w:rPr>
           <w:rFonts w:ascii="Consolas" w:eastAsia="Times New Roman" w:hAnsi="Consolas" w:cs="Times New Roman"/>
@@ -1335,6 +1868,7 @@
         </w:rPr>
         <w:t xml:space="preserve">        </w:t>
       </w:r>
+      <w:proofErr w:type="spellStart"/>
       <w:r>
         <w:rPr>
           <w:rFonts w:ascii="Consolas" w:eastAsia="Times New Roman" w:hAnsi="Consolas" w:cs="Times New Roman"/>
@@ -1362,6 +1896,7 @@
         </w:rPr>
         <w:t>updateComment</w:t>
       </w:r>
+      <w:proofErr w:type="spellEnd"/>
       <w:r>
         <w:rPr>
           <w:rFonts w:ascii="Consolas" w:eastAsia="Times New Roman" w:hAnsi="Consolas" w:cs="Times New Roman"/>
@@ -1471,29 +2006,9 @@
           <w:sz w:val="21"/>
           <w:szCs w:val="21"/>
         </w:rPr>
-        <w:t>//Use state values for those which are carried over from ListComments</w:t>
-      </w:r>
-    </w:p>
-    <w:p>
-      <w:pPr>
-        <w:shd w:val="clear" w:color="auto" w:fill="FFFFFF"/>
-        <w:spacing w:after="0" w:line="285" w:lineRule="atLeast"/>
-        <w:rPr>
-          <w:rFonts w:ascii="Consolas" w:eastAsia="Times New Roman" w:hAnsi="Consolas" w:cs="Times New Roman"/>
-          <w:color w:val="000000"/>
-          <w:sz w:val="21"/>
-          <w:szCs w:val="21"/>
-        </w:rPr>
-      </w:pPr>
-      <w:r>
-        <w:rPr>
-          <w:rFonts w:ascii="Consolas" w:eastAsia="Times New Roman" w:hAnsi="Consolas" w:cs="Times New Roman"/>
-          <w:color w:val="000000"/>
-          <w:sz w:val="21"/>
-          <w:szCs w:val="21"/>
-        </w:rPr>
-        <w:t xml:space="preserve">            </w:t>
-      </w:r>
+        <w:t xml:space="preserve">//Use state values for those which are carried over from </w:t>
+      </w:r>
+      <w:proofErr w:type="spellStart"/>
       <w:r>
         <w:rPr>
           <w:rFonts w:ascii="Consolas" w:eastAsia="Times New Roman" w:hAnsi="Consolas" w:cs="Times New Roman"/>
@@ -1501,8 +2016,9 @@
           <w:sz w:val="21"/>
           <w:szCs w:val="21"/>
         </w:rPr>
-        <w:t>//Use values. if obtained from Formik.</w:t>
-      </w:r>
+        <w:t>ListComments</w:t>
+      </w:r>
+      <w:proofErr w:type="spellEnd"/>
     </w:p>
     <w:p>
       <w:pPr>
@@ -1531,7 +2047,27 @@
           <w:sz w:val="21"/>
           <w:szCs w:val="21"/>
         </w:rPr>
-        <w:t>//</w:t>
+        <w:t xml:space="preserve">//Use values. if obtained from </w:t>
+      </w:r>
+      <w:proofErr w:type="spellStart"/>
+      <w:r>
+        <w:rPr>
+          <w:rFonts w:ascii="Consolas" w:eastAsia="Times New Roman" w:hAnsi="Consolas" w:cs="Times New Roman"/>
+          <w:color w:val="008000"/>
+          <w:sz w:val="21"/>
+          <w:szCs w:val="21"/>
+        </w:rPr>
+        <w:t>Formik</w:t>
+      </w:r>
+      <w:proofErr w:type="spellEnd"/>
+      <w:r>
+        <w:rPr>
+          <w:rFonts w:ascii="Consolas" w:eastAsia="Times New Roman" w:hAnsi="Consolas" w:cs="Times New Roman"/>
+          <w:color w:val="008000"/>
+          <w:sz w:val="21"/>
+          <w:szCs w:val="21"/>
+        </w:rPr>
+        <w:t>.</w:t>
       </w:r>
     </w:p>
     <w:p>
@@ -1554,6 +2090,38 @@
         </w:rPr>
         <w:t xml:space="preserve">            </w:t>
       </w:r>
+      <w:r>
+        <w:rPr>
+          <w:rFonts w:ascii="Consolas" w:eastAsia="Times New Roman" w:hAnsi="Consolas" w:cs="Times New Roman"/>
+          <w:color w:val="008000"/>
+          <w:sz w:val="21"/>
+          <w:szCs w:val="21"/>
+        </w:rPr>
+        <w:t>//</w:t>
+      </w:r>
+    </w:p>
+    <w:p>
+      <w:pPr>
+        <w:shd w:val="clear" w:color="auto" w:fill="FFFFFF"/>
+        <w:spacing w:after="0" w:line="285" w:lineRule="atLeast"/>
+        <w:rPr>
+          <w:rFonts w:ascii="Consolas" w:eastAsia="Times New Roman" w:hAnsi="Consolas" w:cs="Times New Roman"/>
+          <w:color w:val="000000"/>
+          <w:sz w:val="21"/>
+          <w:szCs w:val="21"/>
+        </w:rPr>
+      </w:pPr>
+      <w:r>
+        <w:rPr>
+          <w:rFonts w:ascii="Consolas" w:eastAsia="Times New Roman" w:hAnsi="Consolas" w:cs="Times New Roman"/>
+          <w:color w:val="000000"/>
+          <w:sz w:val="21"/>
+          <w:szCs w:val="21"/>
+        </w:rPr>
+        <w:t xml:space="preserve">            </w:t>
+      </w:r>
+      <w:proofErr w:type="spellStart"/>
+      <w:proofErr w:type="gramStart"/>
       <w:r>
         <w:rPr>
           <w:rFonts w:ascii="Consolas" w:eastAsia="Times New Roman" w:hAnsi="Consolas" w:cs="Times New Roman"/>
@@ -1608,6 +2176,8 @@
         </w:rPr>
         <w:t>id</w:t>
       </w:r>
+      <w:proofErr w:type="spellEnd"/>
+      <w:proofErr w:type="gramEnd"/>
       <w:r>
         <w:rPr>
           <w:rFonts w:ascii="Consolas" w:eastAsia="Times New Roman" w:hAnsi="Consolas" w:cs="Times New Roman"/>
@@ -1638,6 +2208,8 @@
         </w:rPr>
         <w:t xml:space="preserve">            </w:t>
       </w:r>
+      <w:proofErr w:type="spellStart"/>
+      <w:proofErr w:type="gramStart"/>
       <w:r>
         <w:rPr>
           <w:rFonts w:ascii="Consolas" w:eastAsia="Times New Roman" w:hAnsi="Consolas" w:cs="Times New Roman"/>
@@ -1647,6 +2219,7 @@
         </w:rPr>
         <w:t>description:values</w:t>
       </w:r>
+      <w:proofErr w:type="gramEnd"/>
       <w:r>
         <w:rPr>
           <w:rFonts w:ascii="Consolas" w:eastAsia="Times New Roman" w:hAnsi="Consolas" w:cs="Times New Roman"/>
@@ -1665,6 +2238,7 @@
         </w:rPr>
         <w:t>description</w:t>
       </w:r>
+      <w:proofErr w:type="spellEnd"/>
       <w:r>
         <w:rPr>
           <w:rFonts w:ascii="Consolas" w:eastAsia="Times New Roman" w:hAnsi="Consolas" w:cs="Times New Roman"/>
@@ -1695,6 +2269,8 @@
         </w:rPr>
         <w:t xml:space="preserve">            </w:t>
       </w:r>
+      <w:proofErr w:type="spellStart"/>
+      <w:proofErr w:type="gramStart"/>
       <w:r>
         <w:rPr>
           <w:rFonts w:ascii="Consolas" w:eastAsia="Times New Roman" w:hAnsi="Consolas" w:cs="Times New Roman"/>
@@ -1704,6 +2280,7 @@
         </w:rPr>
         <w:t>inResponseTo:values</w:t>
       </w:r>
+      <w:proofErr w:type="gramEnd"/>
       <w:r>
         <w:rPr>
           <w:rFonts w:ascii="Consolas" w:eastAsia="Times New Roman" w:hAnsi="Consolas" w:cs="Times New Roman"/>
@@ -1722,6 +2299,7 @@
         </w:rPr>
         <w:t>inResponseTo</w:t>
       </w:r>
+      <w:proofErr w:type="spellEnd"/>
       <w:r>
         <w:rPr>
           <w:rFonts w:ascii="Consolas" w:eastAsia="Times New Roman" w:hAnsi="Consolas" w:cs="Times New Roman"/>
@@ -1752,6 +2330,7 @@
         </w:rPr>
         <w:t xml:space="preserve">            </w:t>
       </w:r>
+      <w:proofErr w:type="spellStart"/>
       <w:r>
         <w:rPr>
           <w:rFonts w:ascii="Consolas" w:eastAsia="Times New Roman" w:hAnsi="Consolas" w:cs="Times New Roman"/>
@@ -1759,17 +2338,29 @@
           <w:sz w:val="21"/>
           <w:szCs w:val="21"/>
         </w:rPr>
-        <w:t>targetDate:</w:t>
-      </w:r>
+        <w:t>targetDate</w:t>
+      </w:r>
+      <w:proofErr w:type="spellEnd"/>
       <w:r>
         <w:rPr>
           <w:rFonts w:ascii="Consolas" w:eastAsia="Times New Roman" w:hAnsi="Consolas" w:cs="Times New Roman"/>
-          <w:color w:val="000000"/>
+          <w:color w:val="001080"/>
           <w:sz w:val="21"/>
           <w:szCs w:val="21"/>
         </w:rPr>
+        <w:t>:</w:t>
+      </w:r>
+      <w:r>
+        <w:rPr>
+          <w:rFonts w:ascii="Consolas" w:eastAsia="Times New Roman" w:hAnsi="Consolas" w:cs="Times New Roman"/>
+          <w:color w:val="000000"/>
+          <w:sz w:val="21"/>
+          <w:szCs w:val="21"/>
+        </w:rPr>
         <w:t xml:space="preserve"> </w:t>
       </w:r>
+      <w:proofErr w:type="spellStart"/>
+      <w:proofErr w:type="gramStart"/>
       <w:r>
         <w:rPr>
           <w:rFonts w:ascii="Consolas" w:eastAsia="Times New Roman" w:hAnsi="Consolas" w:cs="Times New Roman"/>
@@ -1797,6 +2388,7 @@
         </w:rPr>
         <w:t>state</w:t>
       </w:r>
+      <w:proofErr w:type="gramEnd"/>
       <w:r>
         <w:rPr>
           <w:rFonts w:ascii="Consolas" w:eastAsia="Times New Roman" w:hAnsi="Consolas" w:cs="Times New Roman"/>
@@ -1815,6 +2407,7 @@
         </w:rPr>
         <w:t>targetDate</w:t>
       </w:r>
+      <w:proofErr w:type="spellEnd"/>
       <w:r>
         <w:rPr>
           <w:rFonts w:ascii="Consolas" w:eastAsia="Times New Roman" w:hAnsi="Consolas" w:cs="Times New Roman"/>
@@ -1845,6 +2438,8 @@
         </w:rPr>
         <w:t xml:space="preserve">            </w:t>
       </w:r>
+      <w:proofErr w:type="spellStart"/>
+      <w:proofErr w:type="gramStart"/>
       <w:r>
         <w:rPr>
           <w:rFonts w:ascii="Consolas" w:eastAsia="Times New Roman" w:hAnsi="Consolas" w:cs="Times New Roman"/>
@@ -1863,6 +2458,7 @@
         </w:rPr>
         <w:t>this</w:t>
       </w:r>
+      <w:proofErr w:type="gramEnd"/>
       <w:r>
         <w:rPr>
           <w:rFonts w:ascii="Consolas" w:eastAsia="Times New Roman" w:hAnsi="Consolas" w:cs="Times New Roman"/>
@@ -1899,6 +2495,7 @@
         </w:rPr>
         <w:t>username</w:t>
       </w:r>
+      <w:proofErr w:type="spellEnd"/>
     </w:p>
     <w:p>
       <w:pPr>
@@ -1986,6 +2583,7 @@
         </w:rPr>
         <w:t>values</w:t>
       </w:r>
+      <w:proofErr w:type="gramStart"/>
       <w:r>
         <w:rPr>
           <w:rFonts w:ascii="Consolas" w:eastAsia="Times New Roman" w:hAnsi="Consolas" w:cs="Times New Roman"/>
@@ -1995,6 +2593,7 @@
         </w:rPr>
         <w:t>);</w:t>
       </w:r>
+      <w:proofErr w:type="gramEnd"/>
     </w:p>
     <w:p>
       <w:pPr>
@@ -2020,8 +2619,29 @@
     <w:p>
       <w:r>
         <w:lastRenderedPageBreak/>
-        <w:t>When using put method for axios all fields must be sent as object to be added .</w:t>
-      </w:r>
+        <w:t xml:space="preserve">When using </w:t>
+      </w:r>
+      <w:proofErr w:type="gramStart"/>
+      <w:r>
+        <w:t>put</w:t>
+      </w:r>
+      <w:proofErr w:type="gramEnd"/>
+      <w:r>
+        <w:t xml:space="preserve"> method for </w:t>
+      </w:r>
+      <w:proofErr w:type="spellStart"/>
+      <w:r>
+        <w:t>axios</w:t>
+      </w:r>
+      <w:proofErr w:type="spellEnd"/>
+      <w:r>
+        <w:t xml:space="preserve"> all fields must be sent as object to be </w:t>
+      </w:r>
+      <w:proofErr w:type="gramStart"/>
+      <w:r>
+        <w:t>added .</w:t>
+      </w:r>
+      <w:proofErr w:type="gramEnd"/>
     </w:p>
     <w:p/>
     <w:p>
@@ -2106,7 +2726,73 @@
           <w:szCs w:val="20"/>
           <w:shd w:val="clear" w:color="auto" w:fill="FFFFFF"/>
         </w:rPr>
-        <w:t>I think it's a really bad idea to bundle your frontend app in with your backend for many reasons. Big repo, poor separation of concerns, complicated release cycles/deployment, tight coupling, you may have multiple UIs - e.g. web and native, more setup for UI devs who shouldn't need to concern themselves with java or maven etc. Why not have two projects, since they have no dependency on each other, the UI just consumes the API like any other client.</w:t>
+        <w:t xml:space="preserve">I think it's a </w:t>
+      </w:r>
+      <w:proofErr w:type="gramStart"/>
+      <w:r>
+        <w:rPr>
+          <w:rFonts w:ascii="Segoe UI" w:hAnsi="Segoe UI" w:cs="Segoe UI"/>
+          <w:color w:val="232629"/>
+          <w:sz w:val="20"/>
+          <w:szCs w:val="20"/>
+          <w:shd w:val="clear" w:color="auto" w:fill="FFFFFF"/>
+        </w:rPr>
+        <w:t>really bad</w:t>
+      </w:r>
+      <w:proofErr w:type="gramEnd"/>
+      <w:r>
+        <w:rPr>
+          <w:rFonts w:ascii="Segoe UI" w:hAnsi="Segoe UI" w:cs="Segoe UI"/>
+          <w:color w:val="232629"/>
+          <w:sz w:val="20"/>
+          <w:szCs w:val="20"/>
+          <w:shd w:val="clear" w:color="auto" w:fill="FFFFFF"/>
+        </w:rPr>
+        <w:t xml:space="preserve"> idea to bundle your frontend app in with your backend for many reasons. Big repo, poor separation of concerns, complicated release cycles/deployment, tight coupling, you may have multiple UIs - </w:t>
+      </w:r>
+      <w:proofErr w:type="gramStart"/>
+      <w:r>
+        <w:rPr>
+          <w:rFonts w:ascii="Segoe UI" w:hAnsi="Segoe UI" w:cs="Segoe UI"/>
+          <w:color w:val="232629"/>
+          <w:sz w:val="20"/>
+          <w:szCs w:val="20"/>
+          <w:shd w:val="clear" w:color="auto" w:fill="FFFFFF"/>
+        </w:rPr>
+        <w:t>e.g.</w:t>
+      </w:r>
+      <w:proofErr w:type="gramEnd"/>
+      <w:r>
+        <w:rPr>
+          <w:rFonts w:ascii="Segoe UI" w:hAnsi="Segoe UI" w:cs="Segoe UI"/>
+          <w:color w:val="232629"/>
+          <w:sz w:val="20"/>
+          <w:szCs w:val="20"/>
+          <w:shd w:val="clear" w:color="auto" w:fill="FFFFFF"/>
+        </w:rPr>
+        <w:t xml:space="preserve"> web and native, more setup for UI </w:t>
+      </w:r>
+      <w:proofErr w:type="spellStart"/>
+      <w:r>
+        <w:rPr>
+          <w:rFonts w:ascii="Segoe UI" w:hAnsi="Segoe UI" w:cs="Segoe UI"/>
+          <w:color w:val="232629"/>
+          <w:sz w:val="20"/>
+          <w:szCs w:val="20"/>
+          <w:shd w:val="clear" w:color="auto" w:fill="FFFFFF"/>
+        </w:rPr>
+        <w:t>devs</w:t>
+      </w:r>
+      <w:proofErr w:type="spellEnd"/>
+      <w:r>
+        <w:rPr>
+          <w:rFonts w:ascii="Segoe UI" w:hAnsi="Segoe UI" w:cs="Segoe UI"/>
+          <w:color w:val="232629"/>
+          <w:sz w:val="20"/>
+          <w:szCs w:val="20"/>
+          <w:shd w:val="clear" w:color="auto" w:fill="FFFFFF"/>
+        </w:rPr>
+        <w:t xml:space="preserve"> who shouldn't need to concern themselves with java or maven etc. Why not have two projects, since they have no dependency on each other, the UI just consumes the API like any other client.</w:t>
       </w:r>
     </w:p>
     <w:p>
@@ -2191,7 +2877,15 @@
           </w:tcPr>
           <w:p>
             <w:r>
-              <w:t>Undefined value to defined value when typing initially to Formik text field</w:t>
+              <w:t xml:space="preserve">Undefined value to defined value when typing initially to </w:t>
+            </w:r>
+            <w:proofErr w:type="spellStart"/>
+            <w:r>
+              <w:t>Formik</w:t>
+            </w:r>
+            <w:proofErr w:type="spellEnd"/>
+            <w:r>
+              <w:t xml:space="preserve"> text field</w:t>
             </w:r>
           </w:p>
         </w:tc>
@@ -2213,8 +2907,13 @@
             <w:tcW w:w="4675" w:type="dxa"/>
           </w:tcPr>
           <w:p>
-            <w:r>
-              <w:t>Formik not component “description” undefined</w:t>
+            <w:proofErr w:type="spellStart"/>
+            <w:r>
+              <w:t>Formik</w:t>
+            </w:r>
+            <w:proofErr w:type="spellEnd"/>
+            <w:r>
+              <w:t xml:space="preserve"> not component “description” undefined</w:t>
             </w:r>
           </w:p>
         </w:tc>
@@ -2224,7 +2923,15 @@
           </w:tcPr>
           <w:p>
             <w:r>
-              <w:t>Remember to set initial values for Formik first.</w:t>
+              <w:t xml:space="preserve">Remember to set initial values for </w:t>
+            </w:r>
+            <w:proofErr w:type="spellStart"/>
+            <w:r>
+              <w:t>Formik</w:t>
+            </w:r>
+            <w:proofErr w:type="spellEnd"/>
+            <w:r>
+              <w:t xml:space="preserve"> first.</w:t>
             </w:r>
           </w:p>
         </w:tc>
@@ -2280,7 +2987,15 @@
         </w:r>
       </w:hyperlink>
       <w:r>
-        <w:t>) and changing from HardcodedCommentService to in memory H2-database myself</w:t>
+        <w:t xml:space="preserve">) and changing from </w:t>
+      </w:r>
+      <w:proofErr w:type="spellStart"/>
+      <w:r>
+        <w:t>HardcodedCommentService</w:t>
+      </w:r>
+      <w:proofErr w:type="spellEnd"/>
+      <w:r>
+        <w:t xml:space="preserve"> to in memory H2-database myself</w:t>
       </w:r>
       <w:bookmarkEnd w:id="0"/>
     </w:p>
@@ -2289,10 +3004,14 @@
         <w:pStyle w:val="Heading2"/>
       </w:pPr>
       <w:bookmarkStart w:id="1" w:name="_Toc132758561"/>
+      <w:proofErr w:type="spellStart"/>
+      <w:proofErr w:type="gramStart"/>
       <w:r>
         <w:t>application.properties</w:t>
       </w:r>
       <w:bookmarkEnd w:id="1"/>
+      <w:proofErr w:type="spellEnd"/>
+      <w:proofErr w:type="gramEnd"/>
     </w:p>
     <w:p>
       <w:pPr>
@@ -2320,14 +3039,27 @@
           <w:szCs w:val="20"/>
         </w:rPr>
       </w:pPr>
-      <w:r>
-        <w:rPr>
-          <w:rFonts w:ascii="Consolas" w:hAnsi="Consolas" w:cs="Consolas"/>
-          <w:color w:val="000000"/>
-          <w:sz w:val="20"/>
-          <w:szCs w:val="20"/>
-        </w:rPr>
-        <w:t xml:space="preserve">logging.level.org.springframework = </w:t>
+      <w:proofErr w:type="spellStart"/>
+      <w:proofErr w:type="gramStart"/>
+      <w:r>
+        <w:rPr>
+          <w:rFonts w:ascii="Consolas" w:hAnsi="Consolas" w:cs="Consolas"/>
+          <w:color w:val="000000"/>
+          <w:sz w:val="20"/>
+          <w:szCs w:val="20"/>
+        </w:rPr>
+        <w:t>logging.level.org.springframework</w:t>
+      </w:r>
+      <w:proofErr w:type="spellEnd"/>
+      <w:proofErr w:type="gramEnd"/>
+      <w:r>
+        <w:rPr>
+          <w:rFonts w:ascii="Consolas" w:hAnsi="Consolas" w:cs="Consolas"/>
+          <w:color w:val="000000"/>
+          <w:sz w:val="20"/>
+          <w:szCs w:val="20"/>
+        </w:rPr>
+        <w:t xml:space="preserve"> = </w:t>
       </w:r>
       <w:r>
         <w:rPr>
@@ -2380,7 +3112,27 @@
           <w:sz w:val="20"/>
           <w:szCs w:val="20"/>
         </w:rPr>
-        <w:t>#spring.mvc.view.prefix=/WEB-INF/</w:t>
+        <w:t>#</w:t>
+      </w:r>
+      <w:proofErr w:type="gramStart"/>
+      <w:r>
+        <w:rPr>
+          <w:rFonts w:ascii="Consolas" w:hAnsi="Consolas" w:cs="Consolas"/>
+          <w:color w:val="3F7F5F"/>
+          <w:sz w:val="20"/>
+          <w:szCs w:val="20"/>
+        </w:rPr>
+        <w:t>spring.mvc.view</w:t>
+      </w:r>
+      <w:proofErr w:type="gramEnd"/>
+      <w:r>
+        <w:rPr>
+          <w:rFonts w:ascii="Consolas" w:hAnsi="Consolas" w:cs="Consolas"/>
+          <w:color w:val="3F7F5F"/>
+          <w:sz w:val="20"/>
+          <w:szCs w:val="20"/>
+        </w:rPr>
+        <w:t>.prefix=/WEB-INF/</w:t>
       </w:r>
       <w:r>
         <w:rPr>
@@ -2421,7 +3173,27 @@
           <w:sz w:val="20"/>
           <w:szCs w:val="20"/>
         </w:rPr>
-        <w:t>#spring.mvc.view.suffix=.</w:t>
+        <w:t>#</w:t>
+      </w:r>
+      <w:proofErr w:type="gramStart"/>
+      <w:r>
+        <w:rPr>
+          <w:rFonts w:ascii="Consolas" w:hAnsi="Consolas" w:cs="Consolas"/>
+          <w:color w:val="3F7F5F"/>
+          <w:sz w:val="20"/>
+          <w:szCs w:val="20"/>
+        </w:rPr>
+        <w:t>spring.mvc.view</w:t>
+      </w:r>
+      <w:proofErr w:type="gramEnd"/>
+      <w:r>
+        <w:rPr>
+          <w:rFonts w:ascii="Consolas" w:hAnsi="Consolas" w:cs="Consolas"/>
+          <w:color w:val="3F7F5F"/>
+          <w:sz w:val="20"/>
+          <w:szCs w:val="20"/>
+        </w:rPr>
+        <w:t>.suffix=.</w:t>
       </w:r>
       <w:r>
         <w:rPr>
@@ -2481,14 +3253,25 @@
           <w:szCs w:val="20"/>
         </w:rPr>
       </w:pPr>
-      <w:r>
-        <w:rPr>
-          <w:rFonts w:ascii="Consolas" w:hAnsi="Consolas" w:cs="Consolas"/>
-          <w:color w:val="000000"/>
-          <w:sz w:val="20"/>
-          <w:szCs w:val="20"/>
-        </w:rPr>
-        <w:t>spring.jpa.hibernate.ddl-auto=</w:t>
+      <w:proofErr w:type="spellStart"/>
+      <w:r>
+        <w:rPr>
+          <w:rFonts w:ascii="Consolas" w:hAnsi="Consolas" w:cs="Consolas"/>
+          <w:color w:val="000000"/>
+          <w:sz w:val="20"/>
+          <w:szCs w:val="20"/>
+        </w:rPr>
+        <w:t>spring.jpa.hibernate.ddl</w:t>
+      </w:r>
+      <w:proofErr w:type="spellEnd"/>
+      <w:r>
+        <w:rPr>
+          <w:rFonts w:ascii="Consolas" w:hAnsi="Consolas" w:cs="Consolas"/>
+          <w:color w:val="000000"/>
+          <w:sz w:val="20"/>
+          <w:szCs w:val="20"/>
+        </w:rPr>
+        <w:t>-auto=</w:t>
       </w:r>
       <w:r>
         <w:rPr>
@@ -2512,14 +3295,47 @@
           <w:szCs w:val="20"/>
         </w:rPr>
       </w:pPr>
-      <w:r>
-        <w:rPr>
-          <w:rFonts w:ascii="Consolas" w:hAnsi="Consolas" w:cs="Consolas"/>
-          <w:color w:val="000000"/>
-          <w:sz w:val="20"/>
-          <w:szCs w:val="20"/>
-        </w:rPr>
-        <w:t xml:space="preserve">spring.jpa.defer-datasource-initialization: </w:t>
+      <w:proofErr w:type="spellStart"/>
+      <w:proofErr w:type="gramStart"/>
+      <w:r>
+        <w:rPr>
+          <w:rFonts w:ascii="Consolas" w:hAnsi="Consolas" w:cs="Consolas"/>
+          <w:color w:val="000000"/>
+          <w:sz w:val="20"/>
+          <w:szCs w:val="20"/>
+        </w:rPr>
+        <w:t>spring.jpa.defer</w:t>
+      </w:r>
+      <w:proofErr w:type="spellEnd"/>
+      <w:proofErr w:type="gramEnd"/>
+      <w:r>
+        <w:rPr>
+          <w:rFonts w:ascii="Consolas" w:hAnsi="Consolas" w:cs="Consolas"/>
+          <w:color w:val="000000"/>
+          <w:sz w:val="20"/>
+          <w:szCs w:val="20"/>
+        </w:rPr>
+        <w:t>-</w:t>
+      </w:r>
+      <w:proofErr w:type="spellStart"/>
+      <w:r>
+        <w:rPr>
+          <w:rFonts w:ascii="Consolas" w:hAnsi="Consolas" w:cs="Consolas"/>
+          <w:color w:val="000000"/>
+          <w:sz w:val="20"/>
+          <w:szCs w:val="20"/>
+        </w:rPr>
+        <w:t>datasource</w:t>
+      </w:r>
+      <w:proofErr w:type="spellEnd"/>
+      <w:r>
+        <w:rPr>
+          <w:rFonts w:ascii="Consolas" w:hAnsi="Consolas" w:cs="Consolas"/>
+          <w:color w:val="000000"/>
+          <w:sz w:val="20"/>
+          <w:szCs w:val="20"/>
+        </w:rPr>
+        <w:t xml:space="preserve">-initialization: </w:t>
       </w:r>
       <w:r>
         <w:rPr>
@@ -2543,14 +3359,36 @@
           <w:szCs w:val="20"/>
         </w:rPr>
       </w:pPr>
-      <w:r>
-        <w:rPr>
-          <w:rFonts w:ascii="Consolas" w:hAnsi="Consolas" w:cs="Consolas"/>
-          <w:color w:val="000000"/>
-          <w:sz w:val="20"/>
-          <w:szCs w:val="20"/>
-        </w:rPr>
-        <w:t xml:space="preserve">spring.sql.init.mode= </w:t>
+      <w:proofErr w:type="spellStart"/>
+      <w:proofErr w:type="gramStart"/>
+      <w:r>
+        <w:rPr>
+          <w:rFonts w:ascii="Consolas" w:hAnsi="Consolas" w:cs="Consolas"/>
+          <w:color w:val="000000"/>
+          <w:sz w:val="20"/>
+          <w:szCs w:val="20"/>
+        </w:rPr>
+        <w:t>spring.sql.init</w:t>
+      </w:r>
+      <w:proofErr w:type="gramEnd"/>
+      <w:r>
+        <w:rPr>
+          <w:rFonts w:ascii="Consolas" w:hAnsi="Consolas" w:cs="Consolas"/>
+          <w:color w:val="000000"/>
+          <w:sz w:val="20"/>
+          <w:szCs w:val="20"/>
+        </w:rPr>
+        <w:t>.mode</w:t>
+      </w:r>
+      <w:proofErr w:type="spellEnd"/>
+      <w:r>
+        <w:rPr>
+          <w:rFonts w:ascii="Consolas" w:hAnsi="Consolas" w:cs="Consolas"/>
+          <w:color w:val="000000"/>
+          <w:sz w:val="20"/>
+          <w:szCs w:val="20"/>
+        </w:rPr>
+        <w:t xml:space="preserve">= </w:t>
       </w:r>
       <w:r>
         <w:rPr>
@@ -2574,14 +3412,36 @@
           <w:szCs w:val="20"/>
         </w:rPr>
       </w:pPr>
-      <w:r>
-        <w:rPr>
-          <w:rFonts w:ascii="Consolas" w:hAnsi="Consolas" w:cs="Consolas"/>
-          <w:color w:val="000000"/>
-          <w:sz w:val="20"/>
-          <w:szCs w:val="20"/>
-        </w:rPr>
-        <w:t>spring.jpa.show-sql=</w:t>
+      <w:proofErr w:type="spellStart"/>
+      <w:proofErr w:type="gramStart"/>
+      <w:r>
+        <w:rPr>
+          <w:rFonts w:ascii="Consolas" w:hAnsi="Consolas" w:cs="Consolas"/>
+          <w:color w:val="000000"/>
+          <w:sz w:val="20"/>
+          <w:szCs w:val="20"/>
+        </w:rPr>
+        <w:t>spring.jpa.show</w:t>
+      </w:r>
+      <w:proofErr w:type="gramEnd"/>
+      <w:r>
+        <w:rPr>
+          <w:rFonts w:ascii="Consolas" w:hAnsi="Consolas" w:cs="Consolas"/>
+          <w:color w:val="000000"/>
+          <w:sz w:val="20"/>
+          <w:szCs w:val="20"/>
+        </w:rPr>
+        <w:t>-sql</w:t>
+      </w:r>
+      <w:proofErr w:type="spellEnd"/>
+      <w:r>
+        <w:rPr>
+          <w:rFonts w:ascii="Consolas" w:hAnsi="Consolas" w:cs="Consolas"/>
+          <w:color w:val="000000"/>
+          <w:sz w:val="20"/>
+          <w:szCs w:val="20"/>
+        </w:rPr>
+        <w:t>=</w:t>
       </w:r>
       <w:r>
         <w:rPr>
@@ -2612,7 +3472,27 @@
           <w:sz w:val="20"/>
           <w:szCs w:val="20"/>
         </w:rPr>
-        <w:t>spring.h2.console.enabled=</w:t>
+        <w:t>spring.h</w:t>
+      </w:r>
+      <w:proofErr w:type="gramStart"/>
+      <w:r>
+        <w:rPr>
+          <w:rFonts w:ascii="Consolas" w:hAnsi="Consolas" w:cs="Consolas"/>
+          <w:color w:val="000000"/>
+          <w:sz w:val="20"/>
+          <w:szCs w:val="20"/>
+        </w:rPr>
+        <w:t>2.console</w:t>
+      </w:r>
+      <w:proofErr w:type="gramEnd"/>
+      <w:r>
+        <w:rPr>
+          <w:rFonts w:ascii="Consolas" w:hAnsi="Consolas" w:cs="Consolas"/>
+          <w:color w:val="000000"/>
+          <w:sz w:val="20"/>
+          <w:szCs w:val="20"/>
+        </w:rPr>
+        <w:t>.enabled=</w:t>
       </w:r>
       <w:r>
         <w:rPr>
@@ -2667,10 +3547,12 @@
         <w:pStyle w:val="Heading2"/>
       </w:pPr>
       <w:bookmarkStart w:id="2" w:name="_Toc132758562"/>
+      <w:proofErr w:type="spellStart"/>
       <w:r>
         <w:t>data.sql</w:t>
       </w:r>
       <w:bookmarkEnd w:id="2"/>
+      <w:proofErr w:type="spellEnd"/>
     </w:p>
     <w:p>
       <w:pPr>
@@ -2739,7 +3621,47 @@
           <w:sz w:val="20"/>
           <w:szCs w:val="20"/>
         </w:rPr>
-        <w:t xml:space="preserve"> comment(id, description,urgency_level,in_response_to, </w:t>
+        <w:t xml:space="preserve"> </w:t>
+      </w:r>
+      <w:proofErr w:type="gramStart"/>
+      <w:r>
+        <w:rPr>
+          <w:rFonts w:ascii="Consolas" w:hAnsi="Consolas" w:cs="Consolas"/>
+          <w:color w:val="000000"/>
+          <w:sz w:val="20"/>
+          <w:szCs w:val="20"/>
+        </w:rPr>
+        <w:t>comment(</w:t>
+      </w:r>
+      <w:proofErr w:type="gramEnd"/>
+      <w:r>
+        <w:rPr>
+          <w:rFonts w:ascii="Consolas" w:hAnsi="Consolas" w:cs="Consolas"/>
+          <w:color w:val="000000"/>
+          <w:sz w:val="20"/>
+          <w:szCs w:val="20"/>
+        </w:rPr>
+        <w:t xml:space="preserve">id, </w:t>
+      </w:r>
+      <w:proofErr w:type="spellStart"/>
+      <w:r>
+        <w:rPr>
+          <w:rFonts w:ascii="Consolas" w:hAnsi="Consolas" w:cs="Consolas"/>
+          <w:color w:val="000000"/>
+          <w:sz w:val="20"/>
+          <w:szCs w:val="20"/>
+        </w:rPr>
+        <w:t>description,urgency_level,in_response_to</w:t>
+      </w:r>
+      <w:proofErr w:type="spellEnd"/>
+      <w:r>
+        <w:rPr>
+          <w:rFonts w:ascii="Consolas" w:hAnsi="Consolas" w:cs="Consolas"/>
+          <w:color w:val="000000"/>
+          <w:sz w:val="20"/>
+          <w:szCs w:val="20"/>
+        </w:rPr>
+        <w:t xml:space="preserve">, </w:t>
       </w:r>
     </w:p>
     <w:p>
@@ -2754,14 +3676,36 @@
           <w:szCs w:val="20"/>
         </w:rPr>
       </w:pPr>
-      <w:r>
-        <w:rPr>
-          <w:rFonts w:ascii="Consolas" w:hAnsi="Consolas" w:cs="Consolas"/>
-          <w:color w:val="000000"/>
-          <w:sz w:val="20"/>
-          <w:szCs w:val="20"/>
-        </w:rPr>
-        <w:t>target_date,username)</w:t>
+      <w:proofErr w:type="spellStart"/>
+      <w:r>
+        <w:rPr>
+          <w:rFonts w:ascii="Consolas" w:hAnsi="Consolas" w:cs="Consolas"/>
+          <w:color w:val="000000"/>
+          <w:sz w:val="20"/>
+          <w:szCs w:val="20"/>
+        </w:rPr>
+        <w:t>target_</w:t>
+      </w:r>
+      <w:proofErr w:type="gramStart"/>
+      <w:r>
+        <w:rPr>
+          <w:rFonts w:ascii="Consolas" w:hAnsi="Consolas" w:cs="Consolas"/>
+          <w:color w:val="000000"/>
+          <w:sz w:val="20"/>
+          <w:szCs w:val="20"/>
+        </w:rPr>
+        <w:t>date,username</w:t>
+      </w:r>
+      <w:proofErr w:type="spellEnd"/>
+      <w:proofErr w:type="gramEnd"/>
+      <w:r>
+        <w:rPr>
+          <w:rFonts w:ascii="Consolas" w:hAnsi="Consolas" w:cs="Consolas"/>
+          <w:color w:val="000000"/>
+          <w:sz w:val="20"/>
+          <w:szCs w:val="20"/>
+        </w:rPr>
+        <w:t>)</w:t>
       </w:r>
     </w:p>
     <w:p>
@@ -2776,6 +3720,7 @@
           <w:szCs w:val="20"/>
         </w:rPr>
       </w:pPr>
+      <w:proofErr w:type="gramStart"/>
       <w:r>
         <w:rPr>
           <w:rFonts w:ascii="Consolas" w:hAnsi="Consolas" w:cs="Consolas"/>
@@ -2794,7 +3739,17 @@
           <w:sz w:val="20"/>
           <w:szCs w:val="20"/>
         </w:rPr>
-        <w:t xml:space="preserve">(1, </w:t>
+        <w:t>(</w:t>
+      </w:r>
+      <w:proofErr w:type="gramEnd"/>
+      <w:r>
+        <w:rPr>
+          <w:rFonts w:ascii="Consolas" w:hAnsi="Consolas" w:cs="Consolas"/>
+          <w:color w:val="000000"/>
+          <w:sz w:val="20"/>
+          <w:szCs w:val="20"/>
+        </w:rPr>
+        <w:t xml:space="preserve">1, </w:t>
       </w:r>
       <w:r>
         <w:rPr>
@@ -2932,7 +3887,67 @@
           <w:sz w:val="20"/>
           <w:szCs w:val="20"/>
         </w:rPr>
-        <w:t xml:space="preserve"> comment(id, description,urgency_level,in_response_to, target_date,username)</w:t>
+        <w:t xml:space="preserve"> </w:t>
+      </w:r>
+      <w:proofErr w:type="gramStart"/>
+      <w:r>
+        <w:rPr>
+          <w:rFonts w:ascii="Consolas" w:hAnsi="Consolas" w:cs="Consolas"/>
+          <w:color w:val="000000"/>
+          <w:sz w:val="20"/>
+          <w:szCs w:val="20"/>
+        </w:rPr>
+        <w:t>comment(</w:t>
+      </w:r>
+      <w:proofErr w:type="gramEnd"/>
+      <w:r>
+        <w:rPr>
+          <w:rFonts w:ascii="Consolas" w:hAnsi="Consolas" w:cs="Consolas"/>
+          <w:color w:val="000000"/>
+          <w:sz w:val="20"/>
+          <w:szCs w:val="20"/>
+        </w:rPr>
+        <w:t xml:space="preserve">id, </w:t>
+      </w:r>
+      <w:proofErr w:type="spellStart"/>
+      <w:r>
+        <w:rPr>
+          <w:rFonts w:ascii="Consolas" w:hAnsi="Consolas" w:cs="Consolas"/>
+          <w:color w:val="000000"/>
+          <w:sz w:val="20"/>
+          <w:szCs w:val="20"/>
+        </w:rPr>
+        <w:t>description,urgency_level,in_response_to</w:t>
+      </w:r>
+      <w:proofErr w:type="spellEnd"/>
+      <w:r>
+        <w:rPr>
+          <w:rFonts w:ascii="Consolas" w:hAnsi="Consolas" w:cs="Consolas"/>
+          <w:color w:val="000000"/>
+          <w:sz w:val="20"/>
+          <w:szCs w:val="20"/>
+        </w:rPr>
+        <w:t xml:space="preserve">, </w:t>
+      </w:r>
+      <w:proofErr w:type="spellStart"/>
+      <w:r>
+        <w:rPr>
+          <w:rFonts w:ascii="Consolas" w:hAnsi="Consolas" w:cs="Consolas"/>
+          <w:color w:val="000000"/>
+          <w:sz w:val="20"/>
+          <w:szCs w:val="20"/>
+        </w:rPr>
+        <w:t>target_date,username</w:t>
+      </w:r>
+      <w:proofErr w:type="spellEnd"/>
+      <w:r>
+        <w:rPr>
+          <w:rFonts w:ascii="Consolas" w:hAnsi="Consolas" w:cs="Consolas"/>
+          <w:color w:val="000000"/>
+          <w:sz w:val="20"/>
+          <w:szCs w:val="20"/>
+        </w:rPr>
+        <w:t>)</w:t>
       </w:r>
     </w:p>
     <w:p>
@@ -2947,6 +3962,7 @@
           <w:szCs w:val="20"/>
         </w:rPr>
       </w:pPr>
+      <w:proofErr w:type="gramStart"/>
       <w:r>
         <w:rPr>
           <w:rFonts w:ascii="Consolas" w:hAnsi="Consolas" w:cs="Consolas"/>
@@ -2965,7 +3981,17 @@
           <w:sz w:val="20"/>
           <w:szCs w:val="20"/>
         </w:rPr>
-        <w:t xml:space="preserve">(2, </w:t>
+        <w:t>(</w:t>
+      </w:r>
+      <w:proofErr w:type="gramEnd"/>
+      <w:r>
+        <w:rPr>
+          <w:rFonts w:ascii="Consolas" w:hAnsi="Consolas" w:cs="Consolas"/>
+          <w:color w:val="000000"/>
+          <w:sz w:val="20"/>
+          <w:szCs w:val="20"/>
+        </w:rPr>
+        <w:t xml:space="preserve">2, </w:t>
       </w:r>
       <w:r>
         <w:rPr>
@@ -3103,7 +4129,67 @@
           <w:sz w:val="20"/>
           <w:szCs w:val="20"/>
         </w:rPr>
-        <w:t xml:space="preserve"> comment(id, description,urgency_level,in_response_to, target_date,username)</w:t>
+        <w:t xml:space="preserve"> </w:t>
+      </w:r>
+      <w:proofErr w:type="gramStart"/>
+      <w:r>
+        <w:rPr>
+          <w:rFonts w:ascii="Consolas" w:hAnsi="Consolas" w:cs="Consolas"/>
+          <w:color w:val="000000"/>
+          <w:sz w:val="20"/>
+          <w:szCs w:val="20"/>
+        </w:rPr>
+        <w:t>comment(</w:t>
+      </w:r>
+      <w:proofErr w:type="gramEnd"/>
+      <w:r>
+        <w:rPr>
+          <w:rFonts w:ascii="Consolas" w:hAnsi="Consolas" w:cs="Consolas"/>
+          <w:color w:val="000000"/>
+          <w:sz w:val="20"/>
+          <w:szCs w:val="20"/>
+        </w:rPr>
+        <w:t xml:space="preserve">id, </w:t>
+      </w:r>
+      <w:proofErr w:type="spellStart"/>
+      <w:r>
+        <w:rPr>
+          <w:rFonts w:ascii="Consolas" w:hAnsi="Consolas" w:cs="Consolas"/>
+          <w:color w:val="000000"/>
+          <w:sz w:val="20"/>
+          <w:szCs w:val="20"/>
+        </w:rPr>
+        <w:t>description,urgency_level,in_response_to</w:t>
+      </w:r>
+      <w:proofErr w:type="spellEnd"/>
+      <w:r>
+        <w:rPr>
+          <w:rFonts w:ascii="Consolas" w:hAnsi="Consolas" w:cs="Consolas"/>
+          <w:color w:val="000000"/>
+          <w:sz w:val="20"/>
+          <w:szCs w:val="20"/>
+        </w:rPr>
+        <w:t xml:space="preserve">, </w:t>
+      </w:r>
+      <w:proofErr w:type="spellStart"/>
+      <w:r>
+        <w:rPr>
+          <w:rFonts w:ascii="Consolas" w:hAnsi="Consolas" w:cs="Consolas"/>
+          <w:color w:val="000000"/>
+          <w:sz w:val="20"/>
+          <w:szCs w:val="20"/>
+        </w:rPr>
+        <w:t>target_date,username</w:t>
+      </w:r>
+      <w:proofErr w:type="spellEnd"/>
+      <w:r>
+        <w:rPr>
+          <w:rFonts w:ascii="Consolas" w:hAnsi="Consolas" w:cs="Consolas"/>
+          <w:color w:val="000000"/>
+          <w:sz w:val="20"/>
+          <w:szCs w:val="20"/>
+        </w:rPr>
+        <w:t>)</w:t>
       </w:r>
     </w:p>
     <w:p>
@@ -3118,6 +4204,7 @@
           <w:szCs w:val="20"/>
         </w:rPr>
       </w:pPr>
+      <w:proofErr w:type="gramStart"/>
       <w:r>
         <w:rPr>
           <w:rFonts w:ascii="Consolas" w:hAnsi="Consolas" w:cs="Consolas"/>
@@ -3136,7 +4223,17 @@
           <w:sz w:val="20"/>
           <w:szCs w:val="20"/>
         </w:rPr>
-        <w:t xml:space="preserve">(3, </w:t>
+        <w:t>(</w:t>
+      </w:r>
+      <w:proofErr w:type="gramEnd"/>
+      <w:r>
+        <w:rPr>
+          <w:rFonts w:ascii="Consolas" w:hAnsi="Consolas" w:cs="Consolas"/>
+          <w:color w:val="000000"/>
+          <w:sz w:val="20"/>
+          <w:szCs w:val="20"/>
+        </w:rPr>
+        <w:t xml:space="preserve">3, </w:t>
       </w:r>
       <w:r>
         <w:rPr>
@@ -3395,6 +4492,7 @@
         </w:rPr>
         <w:t xml:space="preserve"> </w:t>
       </w:r>
+      <w:proofErr w:type="spellStart"/>
       <w:r>
         <w:rPr>
           <w:rFonts w:ascii="Consolas" w:hAnsi="Consolas" w:cs="Consolas"/>
@@ -3404,6 +4502,7 @@
         </w:rPr>
         <w:t>xmlns</w:t>
       </w:r>
+      <w:proofErr w:type="spellEnd"/>
       <w:r>
         <w:rPr>
           <w:rFonts w:ascii="Consolas" w:hAnsi="Consolas" w:cs="Consolas"/>
@@ -3449,6 +4548,8 @@
         </w:rPr>
         <w:t xml:space="preserve"> </w:t>
       </w:r>
+      <w:proofErr w:type="spellStart"/>
+      <w:proofErr w:type="gramStart"/>
       <w:r>
         <w:rPr>
           <w:rFonts w:ascii="Consolas" w:hAnsi="Consolas" w:cs="Consolas"/>
@@ -3458,6 +4559,8 @@
         </w:rPr>
         <w:t>xmlns:xsi</w:t>
       </w:r>
+      <w:proofErr w:type="spellEnd"/>
+      <w:proofErr w:type="gramEnd"/>
       <w:r>
         <w:rPr>
           <w:rFonts w:ascii="Consolas" w:hAnsi="Consolas" w:cs="Consolas"/>
@@ -3503,6 +4606,7 @@
         </w:rPr>
         <w:t xml:space="preserve"> </w:t>
       </w:r>
+      <w:proofErr w:type="spellStart"/>
       <w:r>
         <w:rPr>
           <w:rFonts w:ascii="Consolas" w:hAnsi="Consolas" w:cs="Consolas"/>
@@ -3512,6 +4616,7 @@
         </w:rPr>
         <w:t>xsi:schemaLocation</w:t>
       </w:r>
+      <w:proofErr w:type="spellEnd"/>
       <w:r>
         <w:rPr>
           <w:rFonts w:ascii="Consolas" w:hAnsi="Consolas" w:cs="Consolas"/>
@@ -3580,6 +4685,7 @@
         <w:tab/>
         <w:t>&lt;</w:t>
       </w:r>
+      <w:proofErr w:type="spellStart"/>
       <w:r>
         <w:rPr>
           <w:rFonts w:ascii="Consolas" w:hAnsi="Consolas" w:cs="Consolas"/>
@@ -3589,6 +4695,7 @@
         </w:rPr>
         <w:t>modelVersion</w:t>
       </w:r>
+      <w:proofErr w:type="spellEnd"/>
       <w:r>
         <w:rPr>
           <w:rFonts w:ascii="Consolas" w:hAnsi="Consolas" w:cs="Consolas"/>
@@ -3598,6 +4705,7 @@
         </w:rPr>
         <w:t>&gt;4.0.0&lt;/</w:t>
       </w:r>
+      <w:proofErr w:type="spellStart"/>
       <w:r>
         <w:rPr>
           <w:rFonts w:ascii="Consolas" w:hAnsi="Consolas" w:cs="Consolas"/>
@@ -3607,6 +4715,7 @@
         </w:rPr>
         <w:t>modelVersion</w:t>
       </w:r>
+      <w:proofErr w:type="spellEnd"/>
       <w:r>
         <w:rPr>
           <w:rFonts w:ascii="Consolas" w:hAnsi="Consolas" w:cs="Consolas"/>
@@ -3687,8 +4796,18 @@
           <w:szCs w:val="20"/>
         </w:rPr>
         <w:tab/>
+      </w:r>
+      <w:proofErr w:type="gramStart"/>
+      <w:r>
+        <w:rPr>
+          <w:rFonts w:ascii="Consolas" w:hAnsi="Consolas" w:cs="Consolas"/>
+          <w:color w:val="000000"/>
+          <w:sz w:val="20"/>
+          <w:szCs w:val="20"/>
+        </w:rPr>
         <w:t>&lt;</w:t>
       </w:r>
+      <w:proofErr w:type="spellStart"/>
       <w:r>
         <w:rPr>
           <w:rFonts w:ascii="Consolas" w:hAnsi="Consolas" w:cs="Consolas"/>
@@ -3698,15 +4817,38 @@
         </w:rPr>
         <w:t>groupId</w:t>
       </w:r>
-      <w:r>
-        <w:rPr>
-          <w:rFonts w:ascii="Consolas" w:hAnsi="Consolas" w:cs="Consolas"/>
-          <w:color w:val="000000"/>
-          <w:sz w:val="20"/>
-          <w:szCs w:val="20"/>
-        </w:rPr>
-        <w:t>&gt;org.springframework.boot&lt;/</w:t>
-      </w:r>
+      <w:proofErr w:type="spellEnd"/>
+      <w:r>
+        <w:rPr>
+          <w:rFonts w:ascii="Consolas" w:hAnsi="Consolas" w:cs="Consolas"/>
+          <w:color w:val="000000"/>
+          <w:sz w:val="20"/>
+          <w:szCs w:val="20"/>
+        </w:rPr>
+        <w:t>&gt;</w:t>
+      </w:r>
+      <w:proofErr w:type="spellStart"/>
+      <w:r>
+        <w:rPr>
+          <w:rFonts w:ascii="Consolas" w:hAnsi="Consolas" w:cs="Consolas"/>
+          <w:color w:val="000000"/>
+          <w:sz w:val="20"/>
+          <w:szCs w:val="20"/>
+        </w:rPr>
+        <w:t>org.springframework.boot</w:t>
+      </w:r>
+      <w:proofErr w:type="spellEnd"/>
+      <w:proofErr w:type="gramEnd"/>
+      <w:r>
+        <w:rPr>
+          <w:rFonts w:ascii="Consolas" w:hAnsi="Consolas" w:cs="Consolas"/>
+          <w:color w:val="000000"/>
+          <w:sz w:val="20"/>
+          <w:szCs w:val="20"/>
+        </w:rPr>
+        <w:t>&lt;/</w:t>
+      </w:r>
+      <w:proofErr w:type="spellStart"/>
       <w:r>
         <w:rPr>
           <w:rFonts w:ascii="Consolas" w:hAnsi="Consolas" w:cs="Consolas"/>
@@ -3716,6 +4858,7 @@
         </w:rPr>
         <w:t>groupId</w:t>
       </w:r>
+      <w:proofErr w:type="spellEnd"/>
       <w:r>
         <w:rPr>
           <w:rFonts w:ascii="Consolas" w:hAnsi="Consolas" w:cs="Consolas"/>
@@ -3757,6 +4900,7 @@
         <w:tab/>
         <w:t>&lt;</w:t>
       </w:r>
+      <w:proofErr w:type="spellStart"/>
       <w:r>
         <w:rPr>
           <w:rFonts w:ascii="Consolas" w:hAnsi="Consolas" w:cs="Consolas"/>
@@ -3766,6 +4910,7 @@
         </w:rPr>
         <w:t>artifactId</w:t>
       </w:r>
+      <w:proofErr w:type="spellEnd"/>
       <w:r>
         <w:rPr>
           <w:rFonts w:ascii="Consolas" w:hAnsi="Consolas" w:cs="Consolas"/>
@@ -3775,6 +4920,7 @@
         </w:rPr>
         <w:t>&gt;spring-boot-starter-parent&lt;/</w:t>
       </w:r>
+      <w:proofErr w:type="spellStart"/>
       <w:r>
         <w:rPr>
           <w:rFonts w:ascii="Consolas" w:hAnsi="Consolas" w:cs="Consolas"/>
@@ -3784,6 +4930,7 @@
         </w:rPr>
         <w:t>artifactId</w:t>
       </w:r>
+      <w:proofErr w:type="spellEnd"/>
       <w:r>
         <w:rPr>
           <w:rFonts w:ascii="Consolas" w:hAnsi="Consolas" w:cs="Consolas"/>
@@ -3893,6 +5040,7 @@
         <w:tab/>
         <w:t>&lt;</w:t>
       </w:r>
+      <w:proofErr w:type="spellStart"/>
       <w:r>
         <w:rPr>
           <w:rFonts w:ascii="Consolas" w:hAnsi="Consolas" w:cs="Consolas"/>
@@ -3902,6 +5050,7 @@
         </w:rPr>
         <w:t>relativePath</w:t>
       </w:r>
+      <w:proofErr w:type="spellEnd"/>
       <w:r>
         <w:rPr>
           <w:rFonts w:ascii="Consolas" w:hAnsi="Consolas" w:cs="Consolas"/>
@@ -3911,6 +5060,7 @@
         </w:rPr>
         <w:t xml:space="preserve"> /&gt; </w:t>
       </w:r>
+      <w:proofErr w:type="gramStart"/>
       <w:r>
         <w:rPr>
           <w:rFonts w:ascii="Consolas" w:hAnsi="Consolas" w:cs="Consolas"/>
@@ -3918,7 +5068,17 @@
           <w:sz w:val="20"/>
           <w:szCs w:val="20"/>
         </w:rPr>
-        <w:t>&lt;!-- lookup parent from repository --&gt;</w:t>
+        <w:t>&lt;!--</w:t>
+      </w:r>
+      <w:proofErr w:type="gramEnd"/>
+      <w:r>
+        <w:rPr>
+          <w:rFonts w:ascii="Consolas" w:hAnsi="Consolas" w:cs="Consolas"/>
+          <w:color w:val="93A1A1"/>
+          <w:sz w:val="20"/>
+          <w:szCs w:val="20"/>
+        </w:rPr>
+        <w:t xml:space="preserve"> lookup parent from repository --&gt;</w:t>
       </w:r>
     </w:p>
     <w:p>
@@ -3997,6 +5157,7 @@
         <w:tab/>
         <w:t>&lt;</w:t>
       </w:r>
+      <w:proofErr w:type="spellStart"/>
       <w:r>
         <w:rPr>
           <w:rFonts w:ascii="Consolas" w:hAnsi="Consolas" w:cs="Consolas"/>
@@ -4006,15 +5167,57 @@
         </w:rPr>
         <w:t>groupId</w:t>
       </w:r>
-      <w:r>
-        <w:rPr>
-          <w:rFonts w:ascii="Consolas" w:hAnsi="Consolas" w:cs="Consolas"/>
-          <w:color w:val="000000"/>
-          <w:sz w:val="20"/>
-          <w:szCs w:val="20"/>
-        </w:rPr>
-        <w:t>&gt;com.mooc-app.rest.webservices&lt;/</w:t>
-      </w:r>
+      <w:proofErr w:type="spellEnd"/>
+      <w:r>
+        <w:rPr>
+          <w:rFonts w:ascii="Consolas" w:hAnsi="Consolas" w:cs="Consolas"/>
+          <w:color w:val="000000"/>
+          <w:sz w:val="20"/>
+          <w:szCs w:val="20"/>
+        </w:rPr>
+        <w:t>&gt;</w:t>
+      </w:r>
+      <w:proofErr w:type="spellStart"/>
+      <w:r>
+        <w:rPr>
+          <w:rFonts w:ascii="Consolas" w:hAnsi="Consolas" w:cs="Consolas"/>
+          <w:color w:val="000000"/>
+          <w:sz w:val="20"/>
+          <w:szCs w:val="20"/>
+        </w:rPr>
+        <w:t>com.mooc-</w:t>
+      </w:r>
+      <w:proofErr w:type="gramStart"/>
+      <w:r>
+        <w:rPr>
+          <w:rFonts w:ascii="Consolas" w:hAnsi="Consolas" w:cs="Consolas"/>
+          <w:color w:val="000000"/>
+          <w:sz w:val="20"/>
+          <w:szCs w:val="20"/>
+        </w:rPr>
+        <w:t>app.rest</w:t>
+      </w:r>
+      <w:proofErr w:type="gramEnd"/>
+      <w:r>
+        <w:rPr>
+          <w:rFonts w:ascii="Consolas" w:hAnsi="Consolas" w:cs="Consolas"/>
+          <w:color w:val="000000"/>
+          <w:sz w:val="20"/>
+          <w:szCs w:val="20"/>
+        </w:rPr>
+        <w:t>.webservices</w:t>
+      </w:r>
+      <w:proofErr w:type="spellEnd"/>
+      <w:r>
+        <w:rPr>
+          <w:rFonts w:ascii="Consolas" w:hAnsi="Consolas" w:cs="Consolas"/>
+          <w:color w:val="000000"/>
+          <w:sz w:val="20"/>
+          <w:szCs w:val="20"/>
+        </w:rPr>
+        <w:t>&lt;/</w:t>
+      </w:r>
+      <w:proofErr w:type="spellStart"/>
       <w:r>
         <w:rPr>
           <w:rFonts w:ascii="Consolas" w:hAnsi="Consolas" w:cs="Consolas"/>
@@ -4024,6 +5227,7 @@
         </w:rPr>
         <w:t>groupId</w:t>
       </w:r>
+      <w:proofErr w:type="spellEnd"/>
       <w:r>
         <w:rPr>
           <w:rFonts w:ascii="Consolas" w:hAnsi="Consolas" w:cs="Consolas"/>
@@ -4056,6 +5260,7 @@
         <w:tab/>
         <w:t>&lt;</w:t>
       </w:r>
+      <w:proofErr w:type="spellStart"/>
       <w:r>
         <w:rPr>
           <w:rFonts w:ascii="Consolas" w:hAnsi="Consolas" w:cs="Consolas"/>
@@ -4065,6 +5270,7 @@
         </w:rPr>
         <w:t>artifactId</w:t>
       </w:r>
+      <w:proofErr w:type="spellEnd"/>
       <w:r>
         <w:rPr>
           <w:rFonts w:ascii="Consolas" w:hAnsi="Consolas" w:cs="Consolas"/>
@@ -4074,6 +5280,7 @@
         </w:rPr>
         <w:t>&gt;restful-web-services&lt;/</w:t>
       </w:r>
+      <w:proofErr w:type="spellStart"/>
       <w:r>
         <w:rPr>
           <w:rFonts w:ascii="Consolas" w:hAnsi="Consolas" w:cs="Consolas"/>
@@ -4083,6 +5290,7 @@
         </w:rPr>
         <w:t>artifactId</w:t>
       </w:r>
+      <w:proofErr w:type="spellEnd"/>
       <w:r>
         <w:rPr>
           <w:rFonts w:ascii="Consolas" w:hAnsi="Consolas" w:cs="Consolas"/>
@@ -4321,7 +5529,27 @@
           <w:sz w:val="20"/>
           <w:szCs w:val="20"/>
         </w:rPr>
-        <w:t>&gt;RESTful APIs for mooc-app&lt;/</w:t>
+        <w:t xml:space="preserve">&gt;RESTful APIs for </w:t>
+      </w:r>
+      <w:proofErr w:type="spellStart"/>
+      <w:r>
+        <w:rPr>
+          <w:rFonts w:ascii="Consolas" w:hAnsi="Consolas" w:cs="Consolas"/>
+          <w:color w:val="000000"/>
+          <w:sz w:val="20"/>
+          <w:szCs w:val="20"/>
+        </w:rPr>
+        <w:t>mooc</w:t>
+      </w:r>
+      <w:proofErr w:type="spellEnd"/>
+      <w:r>
+        <w:rPr>
+          <w:rFonts w:ascii="Consolas" w:hAnsi="Consolas" w:cs="Consolas"/>
+          <w:color w:val="000000"/>
+          <w:sz w:val="20"/>
+          <w:szCs w:val="20"/>
+        </w:rPr>
+        <w:t>-app&lt;/</w:t>
       </w:r>
       <w:r>
         <w:rPr>
@@ -4427,6 +5655,8 @@
         <w:tab/>
         <w:t>&lt;</w:t>
       </w:r>
+      <w:proofErr w:type="spellStart"/>
+      <w:proofErr w:type="gramStart"/>
       <w:r>
         <w:rPr>
           <w:rFonts w:ascii="Consolas" w:hAnsi="Consolas" w:cs="Consolas"/>
@@ -4436,6 +5666,8 @@
         </w:rPr>
         <w:t>java.version</w:t>
       </w:r>
+      <w:proofErr w:type="spellEnd"/>
+      <w:proofErr w:type="gramEnd"/>
       <w:r>
         <w:rPr>
           <w:rFonts w:ascii="Consolas" w:hAnsi="Consolas" w:cs="Consolas"/>
@@ -4445,6 +5677,7 @@
         </w:rPr>
         <w:t>&gt;17&lt;/</w:t>
       </w:r>
+      <w:proofErr w:type="spellStart"/>
       <w:r>
         <w:rPr>
           <w:rFonts w:ascii="Consolas" w:hAnsi="Consolas" w:cs="Consolas"/>
@@ -4454,6 +5687,7 @@
         </w:rPr>
         <w:t>java.version</w:t>
       </w:r>
+      <w:proofErr w:type="spellEnd"/>
       <w:r>
         <w:rPr>
           <w:rFonts w:ascii="Consolas" w:hAnsi="Consolas" w:cs="Consolas"/>
@@ -4634,8 +5868,18 @@
           <w:szCs w:val="20"/>
         </w:rPr>
         <w:tab/>
+      </w:r>
+      <w:proofErr w:type="gramStart"/>
+      <w:r>
+        <w:rPr>
+          <w:rFonts w:ascii="Consolas" w:hAnsi="Consolas" w:cs="Consolas"/>
+          <w:color w:val="000000"/>
+          <w:sz w:val="20"/>
+          <w:szCs w:val="20"/>
+        </w:rPr>
         <w:t>&lt;</w:t>
       </w:r>
+      <w:proofErr w:type="spellStart"/>
       <w:r>
         <w:rPr>
           <w:rFonts w:ascii="Consolas" w:hAnsi="Consolas" w:cs="Consolas"/>
@@ -4645,15 +5889,38 @@
         </w:rPr>
         <w:t>groupId</w:t>
       </w:r>
-      <w:r>
-        <w:rPr>
-          <w:rFonts w:ascii="Consolas" w:hAnsi="Consolas" w:cs="Consolas"/>
-          <w:color w:val="000000"/>
-          <w:sz w:val="20"/>
-          <w:szCs w:val="20"/>
-        </w:rPr>
-        <w:t>&gt;org.springframework.boot&lt;/</w:t>
-      </w:r>
+      <w:proofErr w:type="spellEnd"/>
+      <w:r>
+        <w:rPr>
+          <w:rFonts w:ascii="Consolas" w:hAnsi="Consolas" w:cs="Consolas"/>
+          <w:color w:val="000000"/>
+          <w:sz w:val="20"/>
+          <w:szCs w:val="20"/>
+        </w:rPr>
+        <w:t>&gt;</w:t>
+      </w:r>
+      <w:proofErr w:type="spellStart"/>
+      <w:r>
+        <w:rPr>
+          <w:rFonts w:ascii="Consolas" w:hAnsi="Consolas" w:cs="Consolas"/>
+          <w:color w:val="000000"/>
+          <w:sz w:val="20"/>
+          <w:szCs w:val="20"/>
+        </w:rPr>
+        <w:t>org.springframework.boot</w:t>
+      </w:r>
+      <w:proofErr w:type="spellEnd"/>
+      <w:proofErr w:type="gramEnd"/>
+      <w:r>
+        <w:rPr>
+          <w:rFonts w:ascii="Consolas" w:hAnsi="Consolas" w:cs="Consolas"/>
+          <w:color w:val="000000"/>
+          <w:sz w:val="20"/>
+          <w:szCs w:val="20"/>
+        </w:rPr>
+        <w:t>&lt;/</w:t>
+      </w:r>
+      <w:proofErr w:type="spellStart"/>
       <w:r>
         <w:rPr>
           <w:rFonts w:ascii="Consolas" w:hAnsi="Consolas" w:cs="Consolas"/>
@@ -4663,6 +5930,7 @@
         </w:rPr>
         <w:t>groupId</w:t>
       </w:r>
+      <w:proofErr w:type="spellEnd"/>
       <w:r>
         <w:rPr>
           <w:rFonts w:ascii="Consolas" w:hAnsi="Consolas" w:cs="Consolas"/>
@@ -4713,6 +5981,7 @@
         <w:tab/>
         <w:t>&lt;</w:t>
       </w:r>
+      <w:proofErr w:type="spellStart"/>
       <w:r>
         <w:rPr>
           <w:rFonts w:ascii="Consolas" w:hAnsi="Consolas" w:cs="Consolas"/>
@@ -4722,15 +5991,37 @@
         </w:rPr>
         <w:t>artifactId</w:t>
       </w:r>
-      <w:r>
-        <w:rPr>
-          <w:rFonts w:ascii="Consolas" w:hAnsi="Consolas" w:cs="Consolas"/>
-          <w:color w:val="000000"/>
-          <w:sz w:val="20"/>
-          <w:szCs w:val="20"/>
-        </w:rPr>
-        <w:t>&gt;spring-boot-starter-data-jpa&lt;/</w:t>
-      </w:r>
+      <w:proofErr w:type="spellEnd"/>
+      <w:r>
+        <w:rPr>
+          <w:rFonts w:ascii="Consolas" w:hAnsi="Consolas" w:cs="Consolas"/>
+          <w:color w:val="000000"/>
+          <w:sz w:val="20"/>
+          <w:szCs w:val="20"/>
+        </w:rPr>
+        <w:t>&gt;spring-boot-starter-data-</w:t>
+      </w:r>
+      <w:proofErr w:type="spellStart"/>
+      <w:r>
+        <w:rPr>
+          <w:rFonts w:ascii="Consolas" w:hAnsi="Consolas" w:cs="Consolas"/>
+          <w:color w:val="000000"/>
+          <w:sz w:val="20"/>
+          <w:szCs w:val="20"/>
+        </w:rPr>
+        <w:t>jpa</w:t>
+      </w:r>
+      <w:proofErr w:type="spellEnd"/>
+      <w:r>
+        <w:rPr>
+          <w:rFonts w:ascii="Consolas" w:hAnsi="Consolas" w:cs="Consolas"/>
+          <w:color w:val="000000"/>
+          <w:sz w:val="20"/>
+          <w:szCs w:val="20"/>
+        </w:rPr>
+        <w:t>&lt;/</w:t>
+      </w:r>
+      <w:proofErr w:type="spellStart"/>
       <w:r>
         <w:rPr>
           <w:rFonts w:ascii="Consolas" w:hAnsi="Consolas" w:cs="Consolas"/>
@@ -4740,6 +6031,7 @@
         </w:rPr>
         <w:t>artifactId</w:t>
       </w:r>
+      <w:proofErr w:type="spellEnd"/>
       <w:r>
         <w:rPr>
           <w:rFonts w:ascii="Consolas" w:hAnsi="Consolas" w:cs="Consolas"/>
@@ -4888,8 +6180,18 @@
           <w:szCs w:val="20"/>
         </w:rPr>
         <w:tab/>
+      </w:r>
+      <w:proofErr w:type="gramStart"/>
+      <w:r>
+        <w:rPr>
+          <w:rFonts w:ascii="Consolas" w:hAnsi="Consolas" w:cs="Consolas"/>
+          <w:color w:val="000000"/>
+          <w:sz w:val="20"/>
+          <w:szCs w:val="20"/>
+        </w:rPr>
         <w:t>&lt;</w:t>
       </w:r>
+      <w:proofErr w:type="spellStart"/>
       <w:r>
         <w:rPr>
           <w:rFonts w:ascii="Consolas" w:hAnsi="Consolas" w:cs="Consolas"/>
@@ -4899,15 +6201,38 @@
         </w:rPr>
         <w:t>groupId</w:t>
       </w:r>
-      <w:r>
-        <w:rPr>
-          <w:rFonts w:ascii="Consolas" w:hAnsi="Consolas" w:cs="Consolas"/>
-          <w:color w:val="000000"/>
-          <w:sz w:val="20"/>
-          <w:szCs w:val="20"/>
-        </w:rPr>
-        <w:t>&gt;org.springframework.boot&lt;/</w:t>
-      </w:r>
+      <w:proofErr w:type="spellEnd"/>
+      <w:r>
+        <w:rPr>
+          <w:rFonts w:ascii="Consolas" w:hAnsi="Consolas" w:cs="Consolas"/>
+          <w:color w:val="000000"/>
+          <w:sz w:val="20"/>
+          <w:szCs w:val="20"/>
+        </w:rPr>
+        <w:t>&gt;</w:t>
+      </w:r>
+      <w:proofErr w:type="spellStart"/>
+      <w:r>
+        <w:rPr>
+          <w:rFonts w:ascii="Consolas" w:hAnsi="Consolas" w:cs="Consolas"/>
+          <w:color w:val="000000"/>
+          <w:sz w:val="20"/>
+          <w:szCs w:val="20"/>
+        </w:rPr>
+        <w:t>org.springframework.boot</w:t>
+      </w:r>
+      <w:proofErr w:type="spellEnd"/>
+      <w:proofErr w:type="gramEnd"/>
+      <w:r>
+        <w:rPr>
+          <w:rFonts w:ascii="Consolas" w:hAnsi="Consolas" w:cs="Consolas"/>
+          <w:color w:val="000000"/>
+          <w:sz w:val="20"/>
+          <w:szCs w:val="20"/>
+        </w:rPr>
+        <w:t>&lt;/</w:t>
+      </w:r>
+      <w:proofErr w:type="spellStart"/>
       <w:r>
         <w:rPr>
           <w:rFonts w:ascii="Consolas" w:hAnsi="Consolas" w:cs="Consolas"/>
@@ -4917,6 +6242,7 @@
         </w:rPr>
         <w:t>groupId</w:t>
       </w:r>
+      <w:proofErr w:type="spellEnd"/>
       <w:r>
         <w:rPr>
           <w:rFonts w:ascii="Consolas" w:hAnsi="Consolas" w:cs="Consolas"/>
@@ -4967,6 +6293,7 @@
         <w:tab/>
         <w:t>&lt;</w:t>
       </w:r>
+      <w:proofErr w:type="spellStart"/>
       <w:r>
         <w:rPr>
           <w:rFonts w:ascii="Consolas" w:hAnsi="Consolas" w:cs="Consolas"/>
@@ -4976,6 +6303,7 @@
         </w:rPr>
         <w:t>artifactId</w:t>
       </w:r>
+      <w:proofErr w:type="spellEnd"/>
       <w:r>
         <w:rPr>
           <w:rFonts w:ascii="Consolas" w:hAnsi="Consolas" w:cs="Consolas"/>
@@ -4985,6 +6313,7 @@
         </w:rPr>
         <w:t>&gt;spring-boot-starter-web&lt;/</w:t>
       </w:r>
+      <w:proofErr w:type="spellStart"/>
       <w:r>
         <w:rPr>
           <w:rFonts w:ascii="Consolas" w:hAnsi="Consolas" w:cs="Consolas"/>
@@ -4994,6 +6323,7 @@
         </w:rPr>
         <w:t>artifactId</w:t>
       </w:r>
+      <w:proofErr w:type="spellEnd"/>
       <w:r>
         <w:rPr>
           <w:rFonts w:ascii="Consolas" w:hAnsi="Consolas" w:cs="Consolas"/>
@@ -5155,8 +6485,18 @@
           <w:szCs w:val="20"/>
         </w:rPr>
         <w:tab/>
+      </w:r>
+      <w:proofErr w:type="gramStart"/>
+      <w:r>
+        <w:rPr>
+          <w:rFonts w:ascii="Consolas" w:hAnsi="Consolas" w:cs="Consolas"/>
+          <w:color w:val="000000"/>
+          <w:sz w:val="20"/>
+          <w:szCs w:val="20"/>
+        </w:rPr>
         <w:t>&lt;</w:t>
       </w:r>
+      <w:proofErr w:type="spellStart"/>
       <w:r>
         <w:rPr>
           <w:rFonts w:ascii="Consolas" w:hAnsi="Consolas" w:cs="Consolas"/>
@@ -5166,15 +6506,38 @@
         </w:rPr>
         <w:t>groupId</w:t>
       </w:r>
-      <w:r>
-        <w:rPr>
-          <w:rFonts w:ascii="Consolas" w:hAnsi="Consolas" w:cs="Consolas"/>
-          <w:color w:val="000000"/>
-          <w:sz w:val="20"/>
-          <w:szCs w:val="20"/>
-        </w:rPr>
-        <w:t>&gt;org.springframework.boot&lt;/</w:t>
-      </w:r>
+      <w:proofErr w:type="spellEnd"/>
+      <w:r>
+        <w:rPr>
+          <w:rFonts w:ascii="Consolas" w:hAnsi="Consolas" w:cs="Consolas"/>
+          <w:color w:val="000000"/>
+          <w:sz w:val="20"/>
+          <w:szCs w:val="20"/>
+        </w:rPr>
+        <w:t>&gt;</w:t>
+      </w:r>
+      <w:proofErr w:type="spellStart"/>
+      <w:r>
+        <w:rPr>
+          <w:rFonts w:ascii="Consolas" w:hAnsi="Consolas" w:cs="Consolas"/>
+          <w:color w:val="000000"/>
+          <w:sz w:val="20"/>
+          <w:szCs w:val="20"/>
+        </w:rPr>
+        <w:t>org.springframework.boot</w:t>
+      </w:r>
+      <w:proofErr w:type="spellEnd"/>
+      <w:proofErr w:type="gramEnd"/>
+      <w:r>
+        <w:rPr>
+          <w:rFonts w:ascii="Consolas" w:hAnsi="Consolas" w:cs="Consolas"/>
+          <w:color w:val="000000"/>
+          <w:sz w:val="20"/>
+          <w:szCs w:val="20"/>
+        </w:rPr>
+        <w:t>&lt;/</w:t>
+      </w:r>
+      <w:proofErr w:type="spellStart"/>
       <w:r>
         <w:rPr>
           <w:rFonts w:ascii="Consolas" w:hAnsi="Consolas" w:cs="Consolas"/>
@@ -5184,6 +6547,7 @@
         </w:rPr>
         <w:t>groupId</w:t>
       </w:r>
+      <w:proofErr w:type="spellEnd"/>
       <w:r>
         <w:rPr>
           <w:rFonts w:ascii="Consolas" w:hAnsi="Consolas" w:cs="Consolas"/>
@@ -5234,6 +6598,7 @@
         <w:tab/>
         <w:t>&lt;</w:t>
       </w:r>
+      <w:proofErr w:type="spellStart"/>
       <w:r>
         <w:rPr>
           <w:rFonts w:ascii="Consolas" w:hAnsi="Consolas" w:cs="Consolas"/>
@@ -5243,15 +6608,37 @@
         </w:rPr>
         <w:t>artifactId</w:t>
       </w:r>
-      <w:r>
-        <w:rPr>
-          <w:rFonts w:ascii="Consolas" w:hAnsi="Consolas" w:cs="Consolas"/>
-          <w:color w:val="000000"/>
-          <w:sz w:val="20"/>
-          <w:szCs w:val="20"/>
-        </w:rPr>
-        <w:t>&gt;spring-boot-devtools&lt;/</w:t>
-      </w:r>
+      <w:proofErr w:type="spellEnd"/>
+      <w:r>
+        <w:rPr>
+          <w:rFonts w:ascii="Consolas" w:hAnsi="Consolas" w:cs="Consolas"/>
+          <w:color w:val="000000"/>
+          <w:sz w:val="20"/>
+          <w:szCs w:val="20"/>
+        </w:rPr>
+        <w:t>&gt;spring-boot-</w:t>
+      </w:r>
+      <w:proofErr w:type="spellStart"/>
+      <w:r>
+        <w:rPr>
+          <w:rFonts w:ascii="Consolas" w:hAnsi="Consolas" w:cs="Consolas"/>
+          <w:color w:val="000000"/>
+          <w:sz w:val="20"/>
+          <w:szCs w:val="20"/>
+        </w:rPr>
+        <w:t>devtools</w:t>
+      </w:r>
+      <w:proofErr w:type="spellEnd"/>
+      <w:r>
+        <w:rPr>
+          <w:rFonts w:ascii="Consolas" w:hAnsi="Consolas" w:cs="Consolas"/>
+          <w:color w:val="000000"/>
+          <w:sz w:val="20"/>
+          <w:szCs w:val="20"/>
+        </w:rPr>
+        <w:t>&lt;/</w:t>
+      </w:r>
+      <w:proofErr w:type="spellStart"/>
       <w:r>
         <w:rPr>
           <w:rFonts w:ascii="Consolas" w:hAnsi="Consolas" w:cs="Consolas"/>
@@ -5261,6 +6648,7 @@
         </w:rPr>
         <w:t>artifactId</w:t>
       </w:r>
+      <w:proofErr w:type="spellEnd"/>
       <w:r>
         <w:rPr>
           <w:rFonts w:ascii="Consolas" w:hAnsi="Consolas" w:cs="Consolas"/>
@@ -5565,6 +6953,7 @@
         <w:tab/>
         <w:t>&lt;</w:t>
       </w:r>
+      <w:proofErr w:type="spellStart"/>
       <w:r>
         <w:rPr>
           <w:rFonts w:ascii="Consolas" w:hAnsi="Consolas" w:cs="Consolas"/>
@@ -5574,6 +6963,7 @@
         </w:rPr>
         <w:t>groupId</w:t>
       </w:r>
+      <w:proofErr w:type="spellEnd"/>
       <w:r>
         <w:rPr>
           <w:rFonts w:ascii="Consolas" w:hAnsi="Consolas" w:cs="Consolas"/>
@@ -5583,6 +6973,7 @@
         </w:rPr>
         <w:t>&gt;com.h2database&lt;/</w:t>
       </w:r>
+      <w:proofErr w:type="spellStart"/>
       <w:r>
         <w:rPr>
           <w:rFonts w:ascii="Consolas" w:hAnsi="Consolas" w:cs="Consolas"/>
@@ -5592,6 +6983,7 @@
         </w:rPr>
         <w:t>groupId</w:t>
       </w:r>
+      <w:proofErr w:type="spellEnd"/>
       <w:r>
         <w:rPr>
           <w:rFonts w:ascii="Consolas" w:hAnsi="Consolas" w:cs="Consolas"/>
@@ -5642,6 +7034,7 @@
         <w:tab/>
         <w:t>&lt;</w:t>
       </w:r>
+      <w:proofErr w:type="spellStart"/>
       <w:r>
         <w:rPr>
           <w:rFonts w:ascii="Consolas" w:hAnsi="Consolas" w:cs="Consolas"/>
@@ -5651,6 +7044,7 @@
         </w:rPr>
         <w:t>artifactId</w:t>
       </w:r>
+      <w:proofErr w:type="spellEnd"/>
       <w:r>
         <w:rPr>
           <w:rFonts w:ascii="Consolas" w:hAnsi="Consolas" w:cs="Consolas"/>
@@ -5660,6 +7054,7 @@
         </w:rPr>
         <w:t>&gt;h2&lt;/</w:t>
       </w:r>
+      <w:proofErr w:type="spellStart"/>
       <w:r>
         <w:rPr>
           <w:rFonts w:ascii="Consolas" w:hAnsi="Consolas" w:cs="Consolas"/>
@@ -5669,6 +7064,7 @@
         </w:rPr>
         <w:t>artifactId</w:t>
       </w:r>
+      <w:proofErr w:type="spellEnd"/>
       <w:r>
         <w:rPr>
           <w:rFonts w:ascii="Consolas" w:hAnsi="Consolas" w:cs="Consolas"/>
@@ -5896,6 +7292,7 @@
         <w:tab/>
         <w:t>&lt;</w:t>
       </w:r>
+      <w:proofErr w:type="spellStart"/>
       <w:r>
         <w:rPr>
           <w:rFonts w:ascii="Consolas" w:hAnsi="Consolas" w:cs="Consolas"/>
@@ -5905,15 +7302,37 @@
         </w:rPr>
         <w:t>groupId</w:t>
       </w:r>
-      <w:r>
-        <w:rPr>
-          <w:rFonts w:ascii="Consolas" w:hAnsi="Consolas" w:cs="Consolas"/>
-          <w:color w:val="000000"/>
-          <w:sz w:val="20"/>
-          <w:szCs w:val="20"/>
-        </w:rPr>
-        <w:t>&gt;javax.xml.bind&lt;/</w:t>
-      </w:r>
+      <w:proofErr w:type="spellEnd"/>
+      <w:r>
+        <w:rPr>
+          <w:rFonts w:ascii="Consolas" w:hAnsi="Consolas" w:cs="Consolas"/>
+          <w:color w:val="000000"/>
+          <w:sz w:val="20"/>
+          <w:szCs w:val="20"/>
+        </w:rPr>
+        <w:t>&gt;</w:t>
+      </w:r>
+      <w:proofErr w:type="spellStart"/>
+      <w:r>
+        <w:rPr>
+          <w:rFonts w:ascii="Consolas" w:hAnsi="Consolas" w:cs="Consolas"/>
+          <w:color w:val="000000"/>
+          <w:sz w:val="20"/>
+          <w:szCs w:val="20"/>
+        </w:rPr>
+        <w:t>javax.xml.bind</w:t>
+      </w:r>
+      <w:proofErr w:type="spellEnd"/>
+      <w:r>
+        <w:rPr>
+          <w:rFonts w:ascii="Consolas" w:hAnsi="Consolas" w:cs="Consolas"/>
+          <w:color w:val="000000"/>
+          <w:sz w:val="20"/>
+          <w:szCs w:val="20"/>
+        </w:rPr>
+        <w:t>&lt;/</w:t>
+      </w:r>
+      <w:proofErr w:type="spellStart"/>
       <w:r>
         <w:rPr>
           <w:rFonts w:ascii="Consolas" w:hAnsi="Consolas" w:cs="Consolas"/>
@@ -5923,6 +7342,7 @@
         </w:rPr>
         <w:t>groupId</w:t>
       </w:r>
+      <w:proofErr w:type="spellEnd"/>
       <w:r>
         <w:rPr>
           <w:rFonts w:ascii="Consolas" w:hAnsi="Consolas" w:cs="Consolas"/>
@@ -5973,6 +7393,7 @@
         <w:tab/>
         <w:t>&lt;</w:t>
       </w:r>
+      <w:proofErr w:type="spellStart"/>
       <w:r>
         <w:rPr>
           <w:rFonts w:ascii="Consolas" w:hAnsi="Consolas" w:cs="Consolas"/>
@@ -5982,15 +7403,37 @@
         </w:rPr>
         <w:t>artifactId</w:t>
       </w:r>
-      <w:r>
-        <w:rPr>
-          <w:rFonts w:ascii="Consolas" w:hAnsi="Consolas" w:cs="Consolas"/>
-          <w:color w:val="000000"/>
-          <w:sz w:val="20"/>
-          <w:szCs w:val="20"/>
-        </w:rPr>
-        <w:t>&gt;jaxb-api&lt;/</w:t>
-      </w:r>
+      <w:proofErr w:type="spellEnd"/>
+      <w:r>
+        <w:rPr>
+          <w:rFonts w:ascii="Consolas" w:hAnsi="Consolas" w:cs="Consolas"/>
+          <w:color w:val="000000"/>
+          <w:sz w:val="20"/>
+          <w:szCs w:val="20"/>
+        </w:rPr>
+        <w:t>&gt;</w:t>
+      </w:r>
+      <w:proofErr w:type="spellStart"/>
+      <w:r>
+        <w:rPr>
+          <w:rFonts w:ascii="Consolas" w:hAnsi="Consolas" w:cs="Consolas"/>
+          <w:color w:val="000000"/>
+          <w:sz w:val="20"/>
+          <w:szCs w:val="20"/>
+        </w:rPr>
+        <w:t>jaxb-api</w:t>
+      </w:r>
+      <w:proofErr w:type="spellEnd"/>
+      <w:r>
+        <w:rPr>
+          <w:rFonts w:ascii="Consolas" w:hAnsi="Consolas" w:cs="Consolas"/>
+          <w:color w:val="000000"/>
+          <w:sz w:val="20"/>
+          <w:szCs w:val="20"/>
+        </w:rPr>
+        <w:t>&lt;/</w:t>
+      </w:r>
+      <w:proofErr w:type="spellStart"/>
       <w:r>
         <w:rPr>
           <w:rFonts w:ascii="Consolas" w:hAnsi="Consolas" w:cs="Consolas"/>
@@ -6000,6 +7443,7 @@
         </w:rPr>
         <w:t>artifactId</w:t>
       </w:r>
+      <w:proofErr w:type="spellEnd"/>
       <w:r>
         <w:rPr>
           <w:rFonts w:ascii="Consolas" w:hAnsi="Consolas" w:cs="Consolas"/>
@@ -6240,6 +7684,7 @@
         <w:tab/>
         <w:t>&lt;</w:t>
       </w:r>
+      <w:proofErr w:type="spellStart"/>
       <w:r>
         <w:rPr>
           <w:rFonts w:ascii="Consolas" w:hAnsi="Consolas" w:cs="Consolas"/>
@@ -6249,15 +7694,37 @@
         </w:rPr>
         <w:t>groupId</w:t>
       </w:r>
-      <w:r>
-        <w:rPr>
-          <w:rFonts w:ascii="Consolas" w:hAnsi="Consolas" w:cs="Consolas"/>
-          <w:color w:val="000000"/>
-          <w:sz w:val="20"/>
-          <w:szCs w:val="20"/>
-        </w:rPr>
-        <w:t>&gt;com.sun.xml.bind&lt;/</w:t>
-      </w:r>
+      <w:proofErr w:type="spellEnd"/>
+      <w:r>
+        <w:rPr>
+          <w:rFonts w:ascii="Consolas" w:hAnsi="Consolas" w:cs="Consolas"/>
+          <w:color w:val="000000"/>
+          <w:sz w:val="20"/>
+          <w:szCs w:val="20"/>
+        </w:rPr>
+        <w:t>&gt;</w:t>
+      </w:r>
+      <w:proofErr w:type="spellStart"/>
+      <w:r>
+        <w:rPr>
+          <w:rFonts w:ascii="Consolas" w:hAnsi="Consolas" w:cs="Consolas"/>
+          <w:color w:val="000000"/>
+          <w:sz w:val="20"/>
+          <w:szCs w:val="20"/>
+        </w:rPr>
+        <w:t>com.sun.xml.bind</w:t>
+      </w:r>
+      <w:proofErr w:type="spellEnd"/>
+      <w:r>
+        <w:rPr>
+          <w:rFonts w:ascii="Consolas" w:hAnsi="Consolas" w:cs="Consolas"/>
+          <w:color w:val="000000"/>
+          <w:sz w:val="20"/>
+          <w:szCs w:val="20"/>
+        </w:rPr>
+        <w:t>&lt;/</w:t>
+      </w:r>
+      <w:proofErr w:type="spellStart"/>
       <w:r>
         <w:rPr>
           <w:rFonts w:ascii="Consolas" w:hAnsi="Consolas" w:cs="Consolas"/>
@@ -6267,6 +7734,7 @@
         </w:rPr>
         <w:t>groupId</w:t>
       </w:r>
+      <w:proofErr w:type="spellEnd"/>
       <w:r>
         <w:rPr>
           <w:rFonts w:ascii="Consolas" w:hAnsi="Consolas" w:cs="Consolas"/>
@@ -6317,6 +7785,7 @@
         <w:tab/>
         <w:t>&lt;</w:t>
       </w:r>
+      <w:proofErr w:type="spellStart"/>
       <w:r>
         <w:rPr>
           <w:rFonts w:ascii="Consolas" w:hAnsi="Consolas" w:cs="Consolas"/>
@@ -6326,15 +7795,37 @@
         </w:rPr>
         <w:t>artifactId</w:t>
       </w:r>
-      <w:r>
-        <w:rPr>
-          <w:rFonts w:ascii="Consolas" w:hAnsi="Consolas" w:cs="Consolas"/>
-          <w:color w:val="000000"/>
-          <w:sz w:val="20"/>
-          <w:szCs w:val="20"/>
-        </w:rPr>
-        <w:t>&gt;jaxb-impl&lt;/</w:t>
-      </w:r>
+      <w:proofErr w:type="spellEnd"/>
+      <w:r>
+        <w:rPr>
+          <w:rFonts w:ascii="Consolas" w:hAnsi="Consolas" w:cs="Consolas"/>
+          <w:color w:val="000000"/>
+          <w:sz w:val="20"/>
+          <w:szCs w:val="20"/>
+        </w:rPr>
+        <w:t>&gt;</w:t>
+      </w:r>
+      <w:proofErr w:type="spellStart"/>
+      <w:r>
+        <w:rPr>
+          <w:rFonts w:ascii="Consolas" w:hAnsi="Consolas" w:cs="Consolas"/>
+          <w:color w:val="000000"/>
+          <w:sz w:val="20"/>
+          <w:szCs w:val="20"/>
+        </w:rPr>
+        <w:t>jaxb-impl</w:t>
+      </w:r>
+      <w:proofErr w:type="spellEnd"/>
+      <w:r>
+        <w:rPr>
+          <w:rFonts w:ascii="Consolas" w:hAnsi="Consolas" w:cs="Consolas"/>
+          <w:color w:val="000000"/>
+          <w:sz w:val="20"/>
+          <w:szCs w:val="20"/>
+        </w:rPr>
+        <w:t>&lt;/</w:t>
+      </w:r>
+      <w:proofErr w:type="spellStart"/>
       <w:r>
         <w:rPr>
           <w:rFonts w:ascii="Consolas" w:hAnsi="Consolas" w:cs="Consolas"/>
@@ -6344,6 +7835,7 @@
         </w:rPr>
         <w:t>artifactId</w:t>
       </w:r>
+      <w:proofErr w:type="spellEnd"/>
       <w:r>
         <w:rPr>
           <w:rFonts w:ascii="Consolas" w:hAnsi="Consolas" w:cs="Consolas"/>
@@ -6570,8 +8062,18 @@
           <w:szCs w:val="20"/>
         </w:rPr>
         <w:tab/>
+      </w:r>
+      <w:proofErr w:type="gramStart"/>
+      <w:r>
+        <w:rPr>
+          <w:rFonts w:ascii="Consolas" w:hAnsi="Consolas" w:cs="Consolas"/>
+          <w:color w:val="000000"/>
+          <w:sz w:val="20"/>
+          <w:szCs w:val="20"/>
+        </w:rPr>
         <w:t>&lt;</w:t>
       </w:r>
+      <w:proofErr w:type="spellStart"/>
       <w:r>
         <w:rPr>
           <w:rFonts w:ascii="Consolas" w:hAnsi="Consolas" w:cs="Consolas"/>
@@ -6581,15 +8083,38 @@
         </w:rPr>
         <w:t>groupId</w:t>
       </w:r>
-      <w:r>
-        <w:rPr>
-          <w:rFonts w:ascii="Consolas" w:hAnsi="Consolas" w:cs="Consolas"/>
-          <w:color w:val="000000"/>
-          <w:sz w:val="20"/>
-          <w:szCs w:val="20"/>
-        </w:rPr>
-        <w:t>&gt;org.glassfish.jaxb&lt;/</w:t>
-      </w:r>
+      <w:proofErr w:type="spellEnd"/>
+      <w:r>
+        <w:rPr>
+          <w:rFonts w:ascii="Consolas" w:hAnsi="Consolas" w:cs="Consolas"/>
+          <w:color w:val="000000"/>
+          <w:sz w:val="20"/>
+          <w:szCs w:val="20"/>
+        </w:rPr>
+        <w:t>&gt;</w:t>
+      </w:r>
+      <w:proofErr w:type="spellStart"/>
+      <w:r>
+        <w:rPr>
+          <w:rFonts w:ascii="Consolas" w:hAnsi="Consolas" w:cs="Consolas"/>
+          <w:color w:val="000000"/>
+          <w:sz w:val="20"/>
+          <w:szCs w:val="20"/>
+        </w:rPr>
+        <w:t>org.glassfish.jaxb</w:t>
+      </w:r>
+      <w:proofErr w:type="spellEnd"/>
+      <w:proofErr w:type="gramEnd"/>
+      <w:r>
+        <w:rPr>
+          <w:rFonts w:ascii="Consolas" w:hAnsi="Consolas" w:cs="Consolas"/>
+          <w:color w:val="000000"/>
+          <w:sz w:val="20"/>
+          <w:szCs w:val="20"/>
+        </w:rPr>
+        <w:t>&lt;/</w:t>
+      </w:r>
+      <w:proofErr w:type="spellStart"/>
       <w:r>
         <w:rPr>
           <w:rFonts w:ascii="Consolas" w:hAnsi="Consolas" w:cs="Consolas"/>
@@ -6599,6 +8124,7 @@
         </w:rPr>
         <w:t>groupId</w:t>
       </w:r>
+      <w:proofErr w:type="spellEnd"/>
       <w:r>
         <w:rPr>
           <w:rFonts w:ascii="Consolas" w:hAnsi="Consolas" w:cs="Consolas"/>
@@ -6649,6 +8175,7 @@
         <w:tab/>
         <w:t>&lt;</w:t>
       </w:r>
+      <w:proofErr w:type="spellStart"/>
       <w:r>
         <w:rPr>
           <w:rFonts w:ascii="Consolas" w:hAnsi="Consolas" w:cs="Consolas"/>
@@ -6658,15 +8185,37 @@
         </w:rPr>
         <w:t>artifactId</w:t>
       </w:r>
-      <w:r>
-        <w:rPr>
-          <w:rFonts w:ascii="Consolas" w:hAnsi="Consolas" w:cs="Consolas"/>
-          <w:color w:val="000000"/>
-          <w:sz w:val="20"/>
-          <w:szCs w:val="20"/>
-        </w:rPr>
-        <w:t>&gt;jaxb-runtime&lt;/</w:t>
-      </w:r>
+      <w:proofErr w:type="spellEnd"/>
+      <w:r>
+        <w:rPr>
+          <w:rFonts w:ascii="Consolas" w:hAnsi="Consolas" w:cs="Consolas"/>
+          <w:color w:val="000000"/>
+          <w:sz w:val="20"/>
+          <w:szCs w:val="20"/>
+        </w:rPr>
+        <w:t>&gt;</w:t>
+      </w:r>
+      <w:proofErr w:type="spellStart"/>
+      <w:r>
+        <w:rPr>
+          <w:rFonts w:ascii="Consolas" w:hAnsi="Consolas" w:cs="Consolas"/>
+          <w:color w:val="000000"/>
+          <w:sz w:val="20"/>
+          <w:szCs w:val="20"/>
+        </w:rPr>
+        <w:t>jaxb</w:t>
+      </w:r>
+      <w:proofErr w:type="spellEnd"/>
+      <w:r>
+        <w:rPr>
+          <w:rFonts w:ascii="Consolas" w:hAnsi="Consolas" w:cs="Consolas"/>
+          <w:color w:val="000000"/>
+          <w:sz w:val="20"/>
+          <w:szCs w:val="20"/>
+        </w:rPr>
+        <w:t>-runtime&lt;/</w:t>
+      </w:r>
+      <w:proofErr w:type="spellStart"/>
       <w:r>
         <w:rPr>
           <w:rFonts w:ascii="Consolas" w:hAnsi="Consolas" w:cs="Consolas"/>
@@ -6676,6 +8225,7 @@
         </w:rPr>
         <w:t>artifactId</w:t>
       </w:r>
+      <w:proofErr w:type="spellEnd"/>
       <w:r>
         <w:rPr>
           <w:rFonts w:ascii="Consolas" w:hAnsi="Consolas" w:cs="Consolas"/>
@@ -6916,6 +8466,7 @@
         <w:tab/>
         <w:t>&lt;</w:t>
       </w:r>
+      <w:proofErr w:type="spellStart"/>
       <w:r>
         <w:rPr>
           <w:rFonts w:ascii="Consolas" w:hAnsi="Consolas" w:cs="Consolas"/>
@@ -6925,15 +8476,37 @@
         </w:rPr>
         <w:t>groupId</w:t>
       </w:r>
-      <w:r>
-        <w:rPr>
-          <w:rFonts w:ascii="Consolas" w:hAnsi="Consolas" w:cs="Consolas"/>
-          <w:color w:val="000000"/>
-          <w:sz w:val="20"/>
-          <w:szCs w:val="20"/>
-        </w:rPr>
-        <w:t>&gt;javax.activation&lt;/</w:t>
-      </w:r>
+      <w:proofErr w:type="spellEnd"/>
+      <w:r>
+        <w:rPr>
+          <w:rFonts w:ascii="Consolas" w:hAnsi="Consolas" w:cs="Consolas"/>
+          <w:color w:val="000000"/>
+          <w:sz w:val="20"/>
+          <w:szCs w:val="20"/>
+        </w:rPr>
+        <w:t>&gt;</w:t>
+      </w:r>
+      <w:proofErr w:type="spellStart"/>
+      <w:r>
+        <w:rPr>
+          <w:rFonts w:ascii="Consolas" w:hAnsi="Consolas" w:cs="Consolas"/>
+          <w:color w:val="000000"/>
+          <w:sz w:val="20"/>
+          <w:szCs w:val="20"/>
+        </w:rPr>
+        <w:t>javax.activation</w:t>
+      </w:r>
+      <w:proofErr w:type="spellEnd"/>
+      <w:r>
+        <w:rPr>
+          <w:rFonts w:ascii="Consolas" w:hAnsi="Consolas" w:cs="Consolas"/>
+          <w:color w:val="000000"/>
+          <w:sz w:val="20"/>
+          <w:szCs w:val="20"/>
+        </w:rPr>
+        <w:t>&lt;/</w:t>
+      </w:r>
+      <w:proofErr w:type="spellStart"/>
       <w:r>
         <w:rPr>
           <w:rFonts w:ascii="Consolas" w:hAnsi="Consolas" w:cs="Consolas"/>
@@ -6943,6 +8516,7 @@
         </w:rPr>
         <w:t>groupId</w:t>
       </w:r>
+      <w:proofErr w:type="spellEnd"/>
       <w:r>
         <w:rPr>
           <w:rFonts w:ascii="Consolas" w:hAnsi="Consolas" w:cs="Consolas"/>
@@ -6993,6 +8567,7 @@
         <w:tab/>
         <w:t>&lt;</w:t>
       </w:r>
+      <w:proofErr w:type="spellStart"/>
       <w:r>
         <w:rPr>
           <w:rFonts w:ascii="Consolas" w:hAnsi="Consolas" w:cs="Consolas"/>
@@ -7002,6 +8577,7 @@
         </w:rPr>
         <w:t>artifactId</w:t>
       </w:r>
+      <w:proofErr w:type="spellEnd"/>
       <w:r>
         <w:rPr>
           <w:rFonts w:ascii="Consolas" w:hAnsi="Consolas" w:cs="Consolas"/>
@@ -7011,6 +8587,7 @@
         </w:rPr>
         <w:t>&gt;activation&lt;/</w:t>
       </w:r>
+      <w:proofErr w:type="spellStart"/>
       <w:r>
         <w:rPr>
           <w:rFonts w:ascii="Consolas" w:hAnsi="Consolas" w:cs="Consolas"/>
@@ -7020,6 +8597,7 @@
         </w:rPr>
         <w:t>artifactId</w:t>
       </w:r>
+      <w:proofErr w:type="spellEnd"/>
       <w:r>
         <w:rPr>
           <w:rFonts w:ascii="Consolas" w:hAnsi="Consolas" w:cs="Consolas"/>
@@ -7258,8 +8836,18 @@
           <w:szCs w:val="20"/>
         </w:rPr>
         <w:tab/>
+      </w:r>
+      <w:proofErr w:type="gramStart"/>
+      <w:r>
+        <w:rPr>
+          <w:rFonts w:ascii="Consolas" w:hAnsi="Consolas" w:cs="Consolas"/>
+          <w:color w:val="000000"/>
+          <w:sz w:val="20"/>
+          <w:szCs w:val="20"/>
+        </w:rPr>
         <w:t>&lt;</w:t>
       </w:r>
+      <w:proofErr w:type="spellStart"/>
       <w:r>
         <w:rPr>
           <w:rFonts w:ascii="Consolas" w:hAnsi="Consolas" w:cs="Consolas"/>
@@ -7269,15 +8857,38 @@
         </w:rPr>
         <w:t>groupId</w:t>
       </w:r>
-      <w:r>
-        <w:rPr>
-          <w:rFonts w:ascii="Consolas" w:hAnsi="Consolas" w:cs="Consolas"/>
-          <w:color w:val="000000"/>
-          <w:sz w:val="20"/>
-          <w:szCs w:val="20"/>
-        </w:rPr>
-        <w:t>&gt;org.springframework.boot&lt;/</w:t>
-      </w:r>
+      <w:proofErr w:type="spellEnd"/>
+      <w:r>
+        <w:rPr>
+          <w:rFonts w:ascii="Consolas" w:hAnsi="Consolas" w:cs="Consolas"/>
+          <w:color w:val="000000"/>
+          <w:sz w:val="20"/>
+          <w:szCs w:val="20"/>
+        </w:rPr>
+        <w:t>&gt;</w:t>
+      </w:r>
+      <w:proofErr w:type="spellStart"/>
+      <w:r>
+        <w:rPr>
+          <w:rFonts w:ascii="Consolas" w:hAnsi="Consolas" w:cs="Consolas"/>
+          <w:color w:val="000000"/>
+          <w:sz w:val="20"/>
+          <w:szCs w:val="20"/>
+        </w:rPr>
+        <w:t>org.springframework.boot</w:t>
+      </w:r>
+      <w:proofErr w:type="spellEnd"/>
+      <w:proofErr w:type="gramEnd"/>
+      <w:r>
+        <w:rPr>
+          <w:rFonts w:ascii="Consolas" w:hAnsi="Consolas" w:cs="Consolas"/>
+          <w:color w:val="000000"/>
+          <w:sz w:val="20"/>
+          <w:szCs w:val="20"/>
+        </w:rPr>
+        <w:t>&lt;/</w:t>
+      </w:r>
+      <w:proofErr w:type="spellStart"/>
       <w:r>
         <w:rPr>
           <w:rFonts w:ascii="Consolas" w:hAnsi="Consolas" w:cs="Consolas"/>
@@ -7287,6 +8898,7 @@
         </w:rPr>
         <w:t>groupId</w:t>
       </w:r>
+      <w:proofErr w:type="spellEnd"/>
       <w:r>
         <w:rPr>
           <w:rFonts w:ascii="Consolas" w:hAnsi="Consolas" w:cs="Consolas"/>
@@ -7337,6 +8949,7 @@
         <w:tab/>
         <w:t>&lt;</w:t>
       </w:r>
+      <w:proofErr w:type="spellStart"/>
       <w:r>
         <w:rPr>
           <w:rFonts w:ascii="Consolas" w:hAnsi="Consolas" w:cs="Consolas"/>
@@ -7346,6 +8959,7 @@
         </w:rPr>
         <w:t>artifactId</w:t>
       </w:r>
+      <w:proofErr w:type="spellEnd"/>
       <w:r>
         <w:rPr>
           <w:rFonts w:ascii="Consolas" w:hAnsi="Consolas" w:cs="Consolas"/>
@@ -7355,6 +8969,7 @@
         </w:rPr>
         <w:t>&gt;spring-boot-starter-test&lt;/</w:t>
       </w:r>
+      <w:proofErr w:type="spellStart"/>
       <w:r>
         <w:rPr>
           <w:rFonts w:ascii="Consolas" w:hAnsi="Consolas" w:cs="Consolas"/>
@@ -7364,6 +8979,7 @@
         </w:rPr>
         <w:t>artifactId</w:t>
       </w:r>
+      <w:proofErr w:type="spellEnd"/>
       <w:r>
         <w:rPr>
           <w:rFonts w:ascii="Consolas" w:hAnsi="Consolas" w:cs="Consolas"/>
@@ -7589,8 +9205,18 @@
           <w:szCs w:val="20"/>
         </w:rPr>
         <w:tab/>
+      </w:r>
+      <w:proofErr w:type="gramStart"/>
+      <w:r>
+        <w:rPr>
+          <w:rFonts w:ascii="Consolas" w:hAnsi="Consolas" w:cs="Consolas"/>
+          <w:color w:val="000000"/>
+          <w:sz w:val="20"/>
+          <w:szCs w:val="20"/>
+        </w:rPr>
         <w:t>&lt;</w:t>
       </w:r>
+      <w:proofErr w:type="spellStart"/>
       <w:r>
         <w:rPr>
           <w:rFonts w:ascii="Consolas" w:hAnsi="Consolas" w:cs="Consolas"/>
@@ -7600,15 +9226,38 @@
         </w:rPr>
         <w:t>groupId</w:t>
       </w:r>
-      <w:r>
-        <w:rPr>
-          <w:rFonts w:ascii="Consolas" w:hAnsi="Consolas" w:cs="Consolas"/>
-          <w:color w:val="000000"/>
-          <w:sz w:val="20"/>
-          <w:szCs w:val="20"/>
-        </w:rPr>
-        <w:t>&gt;com.github.eirslett&lt;/</w:t>
-      </w:r>
+      <w:proofErr w:type="spellEnd"/>
+      <w:r>
+        <w:rPr>
+          <w:rFonts w:ascii="Consolas" w:hAnsi="Consolas" w:cs="Consolas"/>
+          <w:color w:val="000000"/>
+          <w:sz w:val="20"/>
+          <w:szCs w:val="20"/>
+        </w:rPr>
+        <w:t>&gt;</w:t>
+      </w:r>
+      <w:proofErr w:type="spellStart"/>
+      <w:r>
+        <w:rPr>
+          <w:rFonts w:ascii="Consolas" w:hAnsi="Consolas" w:cs="Consolas"/>
+          <w:color w:val="000000"/>
+          <w:sz w:val="20"/>
+          <w:szCs w:val="20"/>
+        </w:rPr>
+        <w:t>com.github.eirslett</w:t>
+      </w:r>
+      <w:proofErr w:type="spellEnd"/>
+      <w:proofErr w:type="gramEnd"/>
+      <w:r>
+        <w:rPr>
+          <w:rFonts w:ascii="Consolas" w:hAnsi="Consolas" w:cs="Consolas"/>
+          <w:color w:val="000000"/>
+          <w:sz w:val="20"/>
+          <w:szCs w:val="20"/>
+        </w:rPr>
+        <w:t>&lt;/</w:t>
+      </w:r>
+      <w:proofErr w:type="spellStart"/>
       <w:r>
         <w:rPr>
           <w:rFonts w:ascii="Consolas" w:hAnsi="Consolas" w:cs="Consolas"/>
@@ -7618,6 +9267,7 @@
         </w:rPr>
         <w:t>groupId</w:t>
       </w:r>
+      <w:proofErr w:type="spellEnd"/>
       <w:r>
         <w:rPr>
           <w:rFonts w:ascii="Consolas" w:hAnsi="Consolas" w:cs="Consolas"/>
@@ -7668,6 +9318,7 @@
         <w:tab/>
         <w:t>&lt;</w:t>
       </w:r>
+      <w:proofErr w:type="spellStart"/>
       <w:r>
         <w:rPr>
           <w:rFonts w:ascii="Consolas" w:hAnsi="Consolas" w:cs="Consolas"/>
@@ -7677,6 +9328,7 @@
         </w:rPr>
         <w:t>artifactId</w:t>
       </w:r>
+      <w:proofErr w:type="spellEnd"/>
       <w:r>
         <w:rPr>
           <w:rFonts w:ascii="Consolas" w:hAnsi="Consolas" w:cs="Consolas"/>
@@ -7686,6 +9338,7 @@
         </w:rPr>
         <w:t>&gt;frontend-maven-plugin&lt;/</w:t>
       </w:r>
+      <w:proofErr w:type="spellStart"/>
       <w:r>
         <w:rPr>
           <w:rFonts w:ascii="Consolas" w:hAnsi="Consolas" w:cs="Consolas"/>
@@ -7695,6 +9348,7 @@
         </w:rPr>
         <w:t>artifactId</w:t>
       </w:r>
+      <w:proofErr w:type="spellEnd"/>
       <w:r>
         <w:rPr>
           <w:rFonts w:ascii="Consolas" w:hAnsi="Consolas" w:cs="Consolas"/>
@@ -7948,6 +9602,7 @@
         <w:tab/>
         <w:t>&lt;</w:t>
       </w:r>
+      <w:proofErr w:type="spellStart"/>
       <w:r>
         <w:rPr>
           <w:rFonts w:ascii="Consolas" w:hAnsi="Consolas" w:cs="Consolas"/>
@@ -7957,15 +9612,37 @@
         </w:rPr>
         <w:t>groupId</w:t>
       </w:r>
-      <w:r>
-        <w:rPr>
-          <w:rFonts w:ascii="Consolas" w:hAnsi="Consolas" w:cs="Consolas"/>
-          <w:color w:val="000000"/>
-          <w:sz w:val="20"/>
-          <w:szCs w:val="20"/>
-        </w:rPr>
-        <w:t>&gt;javax.servlet&lt;/</w:t>
-      </w:r>
+      <w:proofErr w:type="spellEnd"/>
+      <w:r>
+        <w:rPr>
+          <w:rFonts w:ascii="Consolas" w:hAnsi="Consolas" w:cs="Consolas"/>
+          <w:color w:val="000000"/>
+          <w:sz w:val="20"/>
+          <w:szCs w:val="20"/>
+        </w:rPr>
+        <w:t>&gt;</w:t>
+      </w:r>
+      <w:proofErr w:type="spellStart"/>
+      <w:r>
+        <w:rPr>
+          <w:rFonts w:ascii="Consolas" w:hAnsi="Consolas" w:cs="Consolas"/>
+          <w:color w:val="000000"/>
+          <w:sz w:val="20"/>
+          <w:szCs w:val="20"/>
+        </w:rPr>
+        <w:t>javax.servlet</w:t>
+      </w:r>
+      <w:proofErr w:type="spellEnd"/>
+      <w:r>
+        <w:rPr>
+          <w:rFonts w:ascii="Consolas" w:hAnsi="Consolas" w:cs="Consolas"/>
+          <w:color w:val="000000"/>
+          <w:sz w:val="20"/>
+          <w:szCs w:val="20"/>
+        </w:rPr>
+        <w:t>&lt;/</w:t>
+      </w:r>
+      <w:proofErr w:type="spellStart"/>
       <w:r>
         <w:rPr>
           <w:rFonts w:ascii="Consolas" w:hAnsi="Consolas" w:cs="Consolas"/>
@@ -7975,6 +9652,7 @@
         </w:rPr>
         <w:t>groupId</w:t>
       </w:r>
+      <w:proofErr w:type="spellEnd"/>
       <w:r>
         <w:rPr>
           <w:rFonts w:ascii="Consolas" w:hAnsi="Consolas" w:cs="Consolas"/>
@@ -8025,6 +9703,7 @@
         <w:tab/>
         <w:t>&lt;</w:t>
       </w:r>
+      <w:proofErr w:type="spellStart"/>
       <w:r>
         <w:rPr>
           <w:rFonts w:ascii="Consolas" w:hAnsi="Consolas" w:cs="Consolas"/>
@@ -8034,15 +9713,37 @@
         </w:rPr>
         <w:t>artifactId</w:t>
       </w:r>
-      <w:r>
-        <w:rPr>
-          <w:rFonts w:ascii="Consolas" w:hAnsi="Consolas" w:cs="Consolas"/>
-          <w:color w:val="000000"/>
-          <w:sz w:val="20"/>
-          <w:szCs w:val="20"/>
-        </w:rPr>
-        <w:t>&gt;jstl&lt;/</w:t>
-      </w:r>
+      <w:proofErr w:type="spellEnd"/>
+      <w:r>
+        <w:rPr>
+          <w:rFonts w:ascii="Consolas" w:hAnsi="Consolas" w:cs="Consolas"/>
+          <w:color w:val="000000"/>
+          <w:sz w:val="20"/>
+          <w:szCs w:val="20"/>
+        </w:rPr>
+        <w:t>&gt;</w:t>
+      </w:r>
+      <w:proofErr w:type="spellStart"/>
+      <w:r>
+        <w:rPr>
+          <w:rFonts w:ascii="Consolas" w:hAnsi="Consolas" w:cs="Consolas"/>
+          <w:color w:val="000000"/>
+          <w:sz w:val="20"/>
+          <w:szCs w:val="20"/>
+        </w:rPr>
+        <w:t>jstl</w:t>
+      </w:r>
+      <w:proofErr w:type="spellEnd"/>
+      <w:r>
+        <w:rPr>
+          <w:rFonts w:ascii="Consolas" w:hAnsi="Consolas" w:cs="Consolas"/>
+          <w:color w:val="000000"/>
+          <w:sz w:val="20"/>
+          <w:szCs w:val="20"/>
+        </w:rPr>
+        <w:t>&lt;/</w:t>
+      </w:r>
+      <w:proofErr w:type="spellStart"/>
       <w:r>
         <w:rPr>
           <w:rFonts w:ascii="Consolas" w:hAnsi="Consolas" w:cs="Consolas"/>
@@ -8052,6 +9753,7 @@
         </w:rPr>
         <w:t>artifactId</w:t>
       </w:r>
+      <w:proofErr w:type="spellEnd"/>
       <w:r>
         <w:rPr>
           <w:rFonts w:ascii="Consolas" w:hAnsi="Consolas" w:cs="Consolas"/>
@@ -8202,6 +9904,7 @@
         <w:tab/>
         <w:t>&lt;</w:t>
       </w:r>
+      <w:proofErr w:type="spellStart"/>
       <w:r>
         <w:rPr>
           <w:rFonts w:ascii="Consolas" w:hAnsi="Consolas" w:cs="Consolas"/>
@@ -8211,15 +9914,37 @@
         </w:rPr>
         <w:t>groupId</w:t>
       </w:r>
-      <w:r>
-        <w:rPr>
-          <w:rFonts w:ascii="Consolas" w:hAnsi="Consolas" w:cs="Consolas"/>
-          <w:color w:val="000000"/>
-          <w:sz w:val="20"/>
-          <w:szCs w:val="20"/>
-        </w:rPr>
-        <w:t>&gt;org.webjars&lt;/</w:t>
-      </w:r>
+      <w:proofErr w:type="spellEnd"/>
+      <w:r>
+        <w:rPr>
+          <w:rFonts w:ascii="Consolas" w:hAnsi="Consolas" w:cs="Consolas"/>
+          <w:color w:val="000000"/>
+          <w:sz w:val="20"/>
+          <w:szCs w:val="20"/>
+        </w:rPr>
+        <w:t>&gt;</w:t>
+      </w:r>
+      <w:proofErr w:type="spellStart"/>
+      <w:r>
+        <w:rPr>
+          <w:rFonts w:ascii="Consolas" w:hAnsi="Consolas" w:cs="Consolas"/>
+          <w:color w:val="000000"/>
+          <w:sz w:val="20"/>
+          <w:szCs w:val="20"/>
+        </w:rPr>
+        <w:t>org.webjars</w:t>
+      </w:r>
+      <w:proofErr w:type="spellEnd"/>
+      <w:r>
+        <w:rPr>
+          <w:rFonts w:ascii="Consolas" w:hAnsi="Consolas" w:cs="Consolas"/>
+          <w:color w:val="000000"/>
+          <w:sz w:val="20"/>
+          <w:szCs w:val="20"/>
+        </w:rPr>
+        <w:t>&lt;/</w:t>
+      </w:r>
+      <w:proofErr w:type="spellStart"/>
       <w:r>
         <w:rPr>
           <w:rFonts w:ascii="Consolas" w:hAnsi="Consolas" w:cs="Consolas"/>
@@ -8229,6 +9954,7 @@
         </w:rPr>
         <w:t>groupId</w:t>
       </w:r>
+      <w:proofErr w:type="spellEnd"/>
       <w:r>
         <w:rPr>
           <w:rFonts w:ascii="Consolas" w:hAnsi="Consolas" w:cs="Consolas"/>
@@ -8279,6 +10005,7 @@
         <w:tab/>
         <w:t>&lt;</w:t>
       </w:r>
+      <w:proofErr w:type="spellStart"/>
       <w:r>
         <w:rPr>
           <w:rFonts w:ascii="Consolas" w:hAnsi="Consolas" w:cs="Consolas"/>
@@ -8288,6 +10015,7 @@
         </w:rPr>
         <w:t>artifactId</w:t>
       </w:r>
+      <w:proofErr w:type="spellEnd"/>
       <w:r>
         <w:rPr>
           <w:rFonts w:ascii="Consolas" w:hAnsi="Consolas" w:cs="Consolas"/>
@@ -8297,6 +10025,7 @@
         </w:rPr>
         <w:t>&gt;bootstrap&lt;/</w:t>
       </w:r>
+      <w:proofErr w:type="spellStart"/>
       <w:r>
         <w:rPr>
           <w:rFonts w:ascii="Consolas" w:hAnsi="Consolas" w:cs="Consolas"/>
@@ -8306,6 +10035,7 @@
         </w:rPr>
         <w:t>artifactId</w:t>
       </w:r>
+      <w:proofErr w:type="spellEnd"/>
       <w:r>
         <w:rPr>
           <w:rFonts w:ascii="Consolas" w:hAnsi="Consolas" w:cs="Consolas"/>
@@ -8533,6 +10263,7 @@
         <w:tab/>
         <w:t>&lt;</w:t>
       </w:r>
+      <w:proofErr w:type="spellStart"/>
       <w:r>
         <w:rPr>
           <w:rFonts w:ascii="Consolas" w:hAnsi="Consolas" w:cs="Consolas"/>
@@ -8542,15 +10273,37 @@
         </w:rPr>
         <w:t>groupId</w:t>
       </w:r>
-      <w:r>
-        <w:rPr>
-          <w:rFonts w:ascii="Consolas" w:hAnsi="Consolas" w:cs="Consolas"/>
-          <w:color w:val="000000"/>
-          <w:sz w:val="20"/>
-          <w:szCs w:val="20"/>
-        </w:rPr>
-        <w:t>&gt;org.webjars&lt;/</w:t>
-      </w:r>
+      <w:proofErr w:type="spellEnd"/>
+      <w:r>
+        <w:rPr>
+          <w:rFonts w:ascii="Consolas" w:hAnsi="Consolas" w:cs="Consolas"/>
+          <w:color w:val="000000"/>
+          <w:sz w:val="20"/>
+          <w:szCs w:val="20"/>
+        </w:rPr>
+        <w:t>&gt;</w:t>
+      </w:r>
+      <w:proofErr w:type="spellStart"/>
+      <w:r>
+        <w:rPr>
+          <w:rFonts w:ascii="Consolas" w:hAnsi="Consolas" w:cs="Consolas"/>
+          <w:color w:val="000000"/>
+          <w:sz w:val="20"/>
+          <w:szCs w:val="20"/>
+        </w:rPr>
+        <w:t>org.webjars</w:t>
+      </w:r>
+      <w:proofErr w:type="spellEnd"/>
+      <w:r>
+        <w:rPr>
+          <w:rFonts w:ascii="Consolas" w:hAnsi="Consolas" w:cs="Consolas"/>
+          <w:color w:val="000000"/>
+          <w:sz w:val="20"/>
+          <w:szCs w:val="20"/>
+        </w:rPr>
+        <w:t>&lt;/</w:t>
+      </w:r>
+      <w:proofErr w:type="spellStart"/>
       <w:r>
         <w:rPr>
           <w:rFonts w:ascii="Consolas" w:hAnsi="Consolas" w:cs="Consolas"/>
@@ -8560,6 +10313,7 @@
         </w:rPr>
         <w:t>groupId</w:t>
       </w:r>
+      <w:proofErr w:type="spellEnd"/>
       <w:r>
         <w:rPr>
           <w:rFonts w:ascii="Consolas" w:hAnsi="Consolas" w:cs="Consolas"/>
@@ -8610,6 +10364,7 @@
         <w:tab/>
         <w:t>&lt;</w:t>
       </w:r>
+      <w:proofErr w:type="spellStart"/>
       <w:r>
         <w:rPr>
           <w:rFonts w:ascii="Consolas" w:hAnsi="Consolas" w:cs="Consolas"/>
@@ -8619,15 +10374,37 @@
         </w:rPr>
         <w:t>artifactId</w:t>
       </w:r>
-      <w:r>
-        <w:rPr>
-          <w:rFonts w:ascii="Consolas" w:hAnsi="Consolas" w:cs="Consolas"/>
-          <w:color w:val="000000"/>
-          <w:sz w:val="20"/>
-          <w:szCs w:val="20"/>
-        </w:rPr>
-        <w:t>&gt;bootstrap-datepicker&lt;/</w:t>
-      </w:r>
+      <w:proofErr w:type="spellEnd"/>
+      <w:r>
+        <w:rPr>
+          <w:rFonts w:ascii="Consolas" w:hAnsi="Consolas" w:cs="Consolas"/>
+          <w:color w:val="000000"/>
+          <w:sz w:val="20"/>
+          <w:szCs w:val="20"/>
+        </w:rPr>
+        <w:t>&gt;bootstrap-</w:t>
+      </w:r>
+      <w:proofErr w:type="spellStart"/>
+      <w:r>
+        <w:rPr>
+          <w:rFonts w:ascii="Consolas" w:hAnsi="Consolas" w:cs="Consolas"/>
+          <w:color w:val="000000"/>
+          <w:sz w:val="20"/>
+          <w:szCs w:val="20"/>
+        </w:rPr>
+        <w:t>datepicker</w:t>
+      </w:r>
+      <w:proofErr w:type="spellEnd"/>
+      <w:r>
+        <w:rPr>
+          <w:rFonts w:ascii="Consolas" w:hAnsi="Consolas" w:cs="Consolas"/>
+          <w:color w:val="000000"/>
+          <w:sz w:val="20"/>
+          <w:szCs w:val="20"/>
+        </w:rPr>
+        <w:t>&lt;/</w:t>
+      </w:r>
+      <w:proofErr w:type="spellStart"/>
       <w:r>
         <w:rPr>
           <w:rFonts w:ascii="Consolas" w:hAnsi="Consolas" w:cs="Consolas"/>
@@ -8637,6 +10414,7 @@
         </w:rPr>
         <w:t>artifactId</w:t>
       </w:r>
+      <w:proofErr w:type="spellEnd"/>
       <w:r>
         <w:rPr>
           <w:rFonts w:ascii="Consolas" w:hAnsi="Consolas" w:cs="Consolas"/>
@@ -8864,6 +10642,7 @@
         <w:tab/>
         <w:t>&lt;</w:t>
       </w:r>
+      <w:proofErr w:type="spellStart"/>
       <w:r>
         <w:rPr>
           <w:rFonts w:ascii="Consolas" w:hAnsi="Consolas" w:cs="Consolas"/>
@@ -8873,15 +10652,37 @@
         </w:rPr>
         <w:t>groupId</w:t>
       </w:r>
-      <w:r>
-        <w:rPr>
-          <w:rFonts w:ascii="Consolas" w:hAnsi="Consolas" w:cs="Consolas"/>
-          <w:color w:val="000000"/>
-          <w:sz w:val="20"/>
-          <w:szCs w:val="20"/>
-        </w:rPr>
-        <w:t>&gt;org.webjars&lt;/</w:t>
-      </w:r>
+      <w:proofErr w:type="spellEnd"/>
+      <w:r>
+        <w:rPr>
+          <w:rFonts w:ascii="Consolas" w:hAnsi="Consolas" w:cs="Consolas"/>
+          <w:color w:val="000000"/>
+          <w:sz w:val="20"/>
+          <w:szCs w:val="20"/>
+        </w:rPr>
+        <w:t>&gt;</w:t>
+      </w:r>
+      <w:proofErr w:type="spellStart"/>
+      <w:r>
+        <w:rPr>
+          <w:rFonts w:ascii="Consolas" w:hAnsi="Consolas" w:cs="Consolas"/>
+          <w:color w:val="000000"/>
+          <w:sz w:val="20"/>
+          <w:szCs w:val="20"/>
+        </w:rPr>
+        <w:t>org.webjars</w:t>
+      </w:r>
+      <w:proofErr w:type="spellEnd"/>
+      <w:r>
+        <w:rPr>
+          <w:rFonts w:ascii="Consolas" w:hAnsi="Consolas" w:cs="Consolas"/>
+          <w:color w:val="000000"/>
+          <w:sz w:val="20"/>
+          <w:szCs w:val="20"/>
+        </w:rPr>
+        <w:t>&lt;/</w:t>
+      </w:r>
+      <w:proofErr w:type="spellStart"/>
       <w:r>
         <w:rPr>
           <w:rFonts w:ascii="Consolas" w:hAnsi="Consolas" w:cs="Consolas"/>
@@ -8891,6 +10692,7 @@
         </w:rPr>
         <w:t>groupId</w:t>
       </w:r>
+      <w:proofErr w:type="spellEnd"/>
       <w:r>
         <w:rPr>
           <w:rFonts w:ascii="Consolas" w:hAnsi="Consolas" w:cs="Consolas"/>
@@ -8941,6 +10743,7 @@
         <w:tab/>
         <w:t>&lt;</w:t>
       </w:r>
+      <w:proofErr w:type="spellStart"/>
       <w:r>
         <w:rPr>
           <w:rFonts w:ascii="Consolas" w:hAnsi="Consolas" w:cs="Consolas"/>
@@ -8950,15 +10753,37 @@
         </w:rPr>
         <w:t>artifactId</w:t>
       </w:r>
-      <w:r>
-        <w:rPr>
-          <w:rFonts w:ascii="Consolas" w:hAnsi="Consolas" w:cs="Consolas"/>
-          <w:color w:val="000000"/>
-          <w:sz w:val="20"/>
-          <w:szCs w:val="20"/>
-        </w:rPr>
-        <w:t>&gt;jquery&lt;/</w:t>
-      </w:r>
+      <w:proofErr w:type="spellEnd"/>
+      <w:r>
+        <w:rPr>
+          <w:rFonts w:ascii="Consolas" w:hAnsi="Consolas" w:cs="Consolas"/>
+          <w:color w:val="000000"/>
+          <w:sz w:val="20"/>
+          <w:szCs w:val="20"/>
+        </w:rPr>
+        <w:t>&gt;</w:t>
+      </w:r>
+      <w:proofErr w:type="spellStart"/>
+      <w:r>
+        <w:rPr>
+          <w:rFonts w:ascii="Consolas" w:hAnsi="Consolas" w:cs="Consolas"/>
+          <w:color w:val="000000"/>
+          <w:sz w:val="20"/>
+          <w:szCs w:val="20"/>
+        </w:rPr>
+        <w:t>jquery</w:t>
+      </w:r>
+      <w:proofErr w:type="spellEnd"/>
+      <w:r>
+        <w:rPr>
+          <w:rFonts w:ascii="Consolas" w:hAnsi="Consolas" w:cs="Consolas"/>
+          <w:color w:val="000000"/>
+          <w:sz w:val="20"/>
+          <w:szCs w:val="20"/>
+        </w:rPr>
+        <w:t>&lt;/</w:t>
+      </w:r>
+      <w:proofErr w:type="spellStart"/>
       <w:r>
         <w:rPr>
           <w:rFonts w:ascii="Consolas" w:hAnsi="Consolas" w:cs="Consolas"/>
@@ -8968,6 +10793,7 @@
         </w:rPr>
         <w:t>artifactId</w:t>
       </w:r>
+      <w:proofErr w:type="spellEnd"/>
       <w:r>
         <w:rPr>
           <w:rFonts w:ascii="Consolas" w:hAnsi="Consolas" w:cs="Consolas"/>
@@ -9193,8 +11019,18 @@
           <w:szCs w:val="20"/>
         </w:rPr>
         <w:tab/>
+      </w:r>
+      <w:proofErr w:type="gramStart"/>
+      <w:r>
+        <w:rPr>
+          <w:rFonts w:ascii="Consolas" w:hAnsi="Consolas" w:cs="Consolas"/>
+          <w:color w:val="000000"/>
+          <w:sz w:val="20"/>
+          <w:szCs w:val="20"/>
+        </w:rPr>
         <w:t>&lt;</w:t>
       </w:r>
+      <w:proofErr w:type="spellStart"/>
       <w:r>
         <w:rPr>
           <w:rFonts w:ascii="Consolas" w:hAnsi="Consolas" w:cs="Consolas"/>
@@ -9204,15 +11040,47 @@
         </w:rPr>
         <w:t>groupId</w:t>
       </w:r>
-      <w:r>
-        <w:rPr>
-          <w:rFonts w:ascii="Consolas" w:hAnsi="Consolas" w:cs="Consolas"/>
-          <w:color w:val="000000"/>
-          <w:sz w:val="20"/>
-          <w:szCs w:val="20"/>
-        </w:rPr>
-        <w:t>&gt;org.apache.tomcat.embed&lt;/</w:t>
-      </w:r>
+      <w:proofErr w:type="spellEnd"/>
+      <w:r>
+        <w:rPr>
+          <w:rFonts w:ascii="Consolas" w:hAnsi="Consolas" w:cs="Consolas"/>
+          <w:color w:val="000000"/>
+          <w:sz w:val="20"/>
+          <w:szCs w:val="20"/>
+        </w:rPr>
+        <w:t>&gt;</w:t>
+      </w:r>
+      <w:proofErr w:type="spellStart"/>
+      <w:r>
+        <w:rPr>
+          <w:rFonts w:ascii="Consolas" w:hAnsi="Consolas" w:cs="Consolas"/>
+          <w:color w:val="000000"/>
+          <w:sz w:val="20"/>
+          <w:szCs w:val="20"/>
+        </w:rPr>
+        <w:t>org.apache.tomcat</w:t>
+      </w:r>
+      <w:proofErr w:type="gramEnd"/>
+      <w:r>
+        <w:rPr>
+          <w:rFonts w:ascii="Consolas" w:hAnsi="Consolas" w:cs="Consolas"/>
+          <w:color w:val="000000"/>
+          <w:sz w:val="20"/>
+          <w:szCs w:val="20"/>
+        </w:rPr>
+        <w:t>.embed</w:t>
+      </w:r>
+      <w:proofErr w:type="spellEnd"/>
+      <w:r>
+        <w:rPr>
+          <w:rFonts w:ascii="Consolas" w:hAnsi="Consolas" w:cs="Consolas"/>
+          <w:color w:val="000000"/>
+          <w:sz w:val="20"/>
+          <w:szCs w:val="20"/>
+        </w:rPr>
+        <w:t>&lt;/</w:t>
+      </w:r>
+      <w:proofErr w:type="spellStart"/>
       <w:r>
         <w:rPr>
           <w:rFonts w:ascii="Consolas" w:hAnsi="Consolas" w:cs="Consolas"/>
@@ -9222,6 +11090,7 @@
         </w:rPr>
         <w:t>groupId</w:t>
       </w:r>
+      <w:proofErr w:type="spellEnd"/>
       <w:r>
         <w:rPr>
           <w:rFonts w:ascii="Consolas" w:hAnsi="Consolas" w:cs="Consolas"/>
@@ -9272,6 +11141,7 @@
         <w:tab/>
         <w:t>&lt;</w:t>
       </w:r>
+      <w:proofErr w:type="spellStart"/>
       <w:r>
         <w:rPr>
           <w:rFonts w:ascii="Consolas" w:hAnsi="Consolas" w:cs="Consolas"/>
@@ -9281,6 +11151,7 @@
         </w:rPr>
         <w:t>artifactId</w:t>
       </w:r>
+      <w:proofErr w:type="spellEnd"/>
       <w:r>
         <w:rPr>
           <w:rFonts w:ascii="Consolas" w:hAnsi="Consolas" w:cs="Consolas"/>
@@ -9290,6 +11161,7 @@
         </w:rPr>
         <w:t>&gt;tomcat-embed-jasper&lt;/</w:t>
       </w:r>
+      <w:proofErr w:type="spellStart"/>
       <w:r>
         <w:rPr>
           <w:rFonts w:ascii="Consolas" w:hAnsi="Consolas" w:cs="Consolas"/>
@@ -9299,6 +11171,7 @@
         </w:rPr>
         <w:t>artifactId</w:t>
       </w:r>
+      <w:proofErr w:type="spellEnd"/>
       <w:r>
         <w:rPr>
           <w:rFonts w:ascii="Consolas" w:hAnsi="Consolas" w:cs="Consolas"/>
@@ -9524,8 +11397,18 @@
           <w:szCs w:val="20"/>
         </w:rPr>
         <w:tab/>
+      </w:r>
+      <w:proofErr w:type="gramStart"/>
+      <w:r>
+        <w:rPr>
+          <w:rFonts w:ascii="Consolas" w:hAnsi="Consolas" w:cs="Consolas"/>
+          <w:color w:val="000000"/>
+          <w:sz w:val="20"/>
+          <w:szCs w:val="20"/>
+        </w:rPr>
         <w:t>&lt;</w:t>
       </w:r>
+      <w:proofErr w:type="spellStart"/>
       <w:r>
         <w:rPr>
           <w:rFonts w:ascii="Consolas" w:hAnsi="Consolas" w:cs="Consolas"/>
@@ -9535,15 +11418,38 @@
         </w:rPr>
         <w:t>groupId</w:t>
       </w:r>
-      <w:r>
-        <w:rPr>
-          <w:rFonts w:ascii="Consolas" w:hAnsi="Consolas" w:cs="Consolas"/>
-          <w:color w:val="000000"/>
-          <w:sz w:val="20"/>
-          <w:szCs w:val="20"/>
-        </w:rPr>
-        <w:t>&gt;org.springframework.boot&lt;/</w:t>
-      </w:r>
+      <w:proofErr w:type="spellEnd"/>
+      <w:r>
+        <w:rPr>
+          <w:rFonts w:ascii="Consolas" w:hAnsi="Consolas" w:cs="Consolas"/>
+          <w:color w:val="000000"/>
+          <w:sz w:val="20"/>
+          <w:szCs w:val="20"/>
+        </w:rPr>
+        <w:t>&gt;</w:t>
+      </w:r>
+      <w:proofErr w:type="spellStart"/>
+      <w:r>
+        <w:rPr>
+          <w:rFonts w:ascii="Consolas" w:hAnsi="Consolas" w:cs="Consolas"/>
+          <w:color w:val="000000"/>
+          <w:sz w:val="20"/>
+          <w:szCs w:val="20"/>
+        </w:rPr>
+        <w:t>org.springframework.boot</w:t>
+      </w:r>
+      <w:proofErr w:type="spellEnd"/>
+      <w:proofErr w:type="gramEnd"/>
+      <w:r>
+        <w:rPr>
+          <w:rFonts w:ascii="Consolas" w:hAnsi="Consolas" w:cs="Consolas"/>
+          <w:color w:val="000000"/>
+          <w:sz w:val="20"/>
+          <w:szCs w:val="20"/>
+        </w:rPr>
+        <w:t>&lt;/</w:t>
+      </w:r>
+      <w:proofErr w:type="spellStart"/>
       <w:r>
         <w:rPr>
           <w:rFonts w:ascii="Consolas" w:hAnsi="Consolas" w:cs="Consolas"/>
@@ -9553,6 +11459,7 @@
         </w:rPr>
         <w:t>groupId</w:t>
       </w:r>
+      <w:proofErr w:type="spellEnd"/>
       <w:r>
         <w:rPr>
           <w:rFonts w:ascii="Consolas" w:hAnsi="Consolas" w:cs="Consolas"/>
@@ -9603,6 +11510,7 @@
         <w:tab/>
         <w:t>&lt;</w:t>
       </w:r>
+      <w:proofErr w:type="spellStart"/>
       <w:r>
         <w:rPr>
           <w:rFonts w:ascii="Consolas" w:hAnsi="Consolas" w:cs="Consolas"/>
@@ -9612,6 +11520,7 @@
         </w:rPr>
         <w:t>artifactId</w:t>
       </w:r>
+      <w:proofErr w:type="spellEnd"/>
       <w:r>
         <w:rPr>
           <w:rFonts w:ascii="Consolas" w:hAnsi="Consolas" w:cs="Consolas"/>
@@ -9621,6 +11530,7 @@
         </w:rPr>
         <w:t>&gt;spring-boot-starter-tomcat&lt;/</w:t>
       </w:r>
+      <w:proofErr w:type="spellStart"/>
       <w:r>
         <w:rPr>
           <w:rFonts w:ascii="Consolas" w:hAnsi="Consolas" w:cs="Consolas"/>
@@ -9630,6 +11540,7 @@
         </w:rPr>
         <w:t>artifactId</w:t>
       </w:r>
+      <w:proofErr w:type="spellEnd"/>
       <w:r>
         <w:rPr>
           <w:rFonts w:ascii="Consolas" w:hAnsi="Consolas" w:cs="Consolas"/>
@@ -10044,8 +11955,18 @@
           <w:szCs w:val="20"/>
         </w:rPr>
         <w:tab/>
+      </w:r>
+      <w:proofErr w:type="gramStart"/>
+      <w:r>
+        <w:rPr>
+          <w:rFonts w:ascii="Consolas" w:hAnsi="Consolas" w:cs="Consolas"/>
+          <w:color w:val="000000"/>
+          <w:sz w:val="20"/>
+          <w:szCs w:val="20"/>
+        </w:rPr>
         <w:t>&lt;</w:t>
       </w:r>
+      <w:proofErr w:type="spellStart"/>
       <w:r>
         <w:rPr>
           <w:rFonts w:ascii="Consolas" w:hAnsi="Consolas" w:cs="Consolas"/>
@@ -10055,15 +11976,38 @@
         </w:rPr>
         <w:t>groupId</w:t>
       </w:r>
-      <w:r>
-        <w:rPr>
-          <w:rFonts w:ascii="Consolas" w:hAnsi="Consolas" w:cs="Consolas"/>
-          <w:color w:val="000000"/>
-          <w:sz w:val="20"/>
-          <w:szCs w:val="20"/>
-        </w:rPr>
-        <w:t>&gt;org.springframework.boot&lt;/</w:t>
-      </w:r>
+      <w:proofErr w:type="spellEnd"/>
+      <w:r>
+        <w:rPr>
+          <w:rFonts w:ascii="Consolas" w:hAnsi="Consolas" w:cs="Consolas"/>
+          <w:color w:val="000000"/>
+          <w:sz w:val="20"/>
+          <w:szCs w:val="20"/>
+        </w:rPr>
+        <w:t>&gt;</w:t>
+      </w:r>
+      <w:proofErr w:type="spellStart"/>
+      <w:r>
+        <w:rPr>
+          <w:rFonts w:ascii="Consolas" w:hAnsi="Consolas" w:cs="Consolas"/>
+          <w:color w:val="000000"/>
+          <w:sz w:val="20"/>
+          <w:szCs w:val="20"/>
+        </w:rPr>
+        <w:t>org.springframework.boot</w:t>
+      </w:r>
+      <w:proofErr w:type="spellEnd"/>
+      <w:proofErr w:type="gramEnd"/>
+      <w:r>
+        <w:rPr>
+          <w:rFonts w:ascii="Consolas" w:hAnsi="Consolas" w:cs="Consolas"/>
+          <w:color w:val="000000"/>
+          <w:sz w:val="20"/>
+          <w:szCs w:val="20"/>
+        </w:rPr>
+        <w:t>&lt;/</w:t>
+      </w:r>
+      <w:proofErr w:type="spellStart"/>
       <w:r>
         <w:rPr>
           <w:rFonts w:ascii="Consolas" w:hAnsi="Consolas" w:cs="Consolas"/>
@@ -10073,6 +12017,7 @@
         </w:rPr>
         <w:t>groupId</w:t>
       </w:r>
+      <w:proofErr w:type="spellEnd"/>
       <w:r>
         <w:rPr>
           <w:rFonts w:ascii="Consolas" w:hAnsi="Consolas" w:cs="Consolas"/>
@@ -10132,6 +12077,7 @@
         <w:tab/>
         <w:t>&lt;</w:t>
       </w:r>
+      <w:proofErr w:type="spellStart"/>
       <w:r>
         <w:rPr>
           <w:rFonts w:ascii="Consolas" w:hAnsi="Consolas" w:cs="Consolas"/>
@@ -10141,6 +12087,7 @@
         </w:rPr>
         <w:t>artifactId</w:t>
       </w:r>
+      <w:proofErr w:type="spellEnd"/>
       <w:r>
         <w:rPr>
           <w:rFonts w:ascii="Consolas" w:hAnsi="Consolas" w:cs="Consolas"/>
@@ -10150,6 +12097,7 @@
         </w:rPr>
         <w:t>&gt;spring-boot-maven-plugin&lt;/</w:t>
       </w:r>
+      <w:proofErr w:type="spellStart"/>
       <w:r>
         <w:rPr>
           <w:rFonts w:ascii="Consolas" w:hAnsi="Consolas" w:cs="Consolas"/>
@@ -10159,6 +12107,7 @@
         </w:rPr>
         <w:t>artifactId</w:t>
       </w:r>
+      <w:proofErr w:type="spellEnd"/>
       <w:r>
         <w:rPr>
           <w:rFonts w:ascii="Consolas" w:hAnsi="Consolas" w:cs="Consolas"/>
@@ -10617,6 +12566,7 @@
         <w:tab/>
         <w:t>&lt;</w:t>
       </w:r>
+      <w:proofErr w:type="spellStart"/>
       <w:r>
         <w:rPr>
           <w:rFonts w:ascii="Consolas" w:hAnsi="Consolas" w:cs="Consolas"/>
@@ -10626,6 +12576,7 @@
         </w:rPr>
         <w:t>url</w:t>
       </w:r>
+      <w:proofErr w:type="spellEnd"/>
       <w:r>
         <w:rPr>
           <w:rFonts w:ascii="Consolas" w:hAnsi="Consolas" w:cs="Consolas"/>
@@ -11152,6 +13103,7 @@
         <w:tab/>
         <w:t>&lt;</w:t>
       </w:r>
+      <w:proofErr w:type="spellStart"/>
       <w:r>
         <w:rPr>
           <w:rFonts w:ascii="Consolas" w:hAnsi="Consolas" w:cs="Consolas"/>
@@ -11161,6 +13113,7 @@
         </w:rPr>
         <w:t>url</w:t>
       </w:r>
+      <w:proofErr w:type="spellEnd"/>
       <w:r>
         <w:rPr>
           <w:rFonts w:ascii="Consolas" w:hAnsi="Consolas" w:cs="Consolas"/>
@@ -11506,6 +13459,7 @@
         <w:tab/>
         <w:t>&lt;</w:t>
       </w:r>
+      <w:proofErr w:type="spellStart"/>
       <w:r>
         <w:rPr>
           <w:rFonts w:ascii="Consolas" w:hAnsi="Consolas" w:cs="Consolas"/>
@@ -11515,6 +13469,7 @@
         </w:rPr>
         <w:t>pluginRepositories</w:t>
       </w:r>
+      <w:proofErr w:type="spellEnd"/>
       <w:r>
         <w:rPr>
           <w:rFonts w:ascii="Consolas" w:hAnsi="Consolas" w:cs="Consolas"/>
@@ -11556,6 +13511,7 @@
         <w:tab/>
         <w:t>&lt;</w:t>
       </w:r>
+      <w:proofErr w:type="spellStart"/>
       <w:r>
         <w:rPr>
           <w:rFonts w:ascii="Consolas" w:hAnsi="Consolas" w:cs="Consolas"/>
@@ -11565,6 +13521,7 @@
         </w:rPr>
         <w:t>pluginRepository</w:t>
       </w:r>
+      <w:proofErr w:type="spellEnd"/>
       <w:r>
         <w:rPr>
           <w:rFonts w:ascii="Consolas" w:hAnsi="Consolas" w:cs="Consolas"/>
@@ -11769,6 +13726,7 @@
         <w:tab/>
         <w:t>&lt;</w:t>
       </w:r>
+      <w:proofErr w:type="spellStart"/>
       <w:r>
         <w:rPr>
           <w:rFonts w:ascii="Consolas" w:hAnsi="Consolas" w:cs="Consolas"/>
@@ -11778,6 +13736,7 @@
         </w:rPr>
         <w:t>url</w:t>
       </w:r>
+      <w:proofErr w:type="spellEnd"/>
       <w:r>
         <w:rPr>
           <w:rFonts w:ascii="Consolas" w:hAnsi="Consolas" w:cs="Consolas"/>
@@ -12041,6 +14000,7 @@
         <w:tab/>
         <w:t>&lt;/</w:t>
       </w:r>
+      <w:proofErr w:type="spellStart"/>
       <w:r>
         <w:rPr>
           <w:rFonts w:ascii="Consolas" w:hAnsi="Consolas" w:cs="Consolas"/>
@@ -12050,6 +14010,7 @@
         </w:rPr>
         <w:t>pluginRepository</w:t>
       </w:r>
+      <w:proofErr w:type="spellEnd"/>
       <w:r>
         <w:rPr>
           <w:rFonts w:ascii="Consolas" w:hAnsi="Consolas" w:cs="Consolas"/>
@@ -12091,6 +14052,7 @@
         <w:tab/>
         <w:t>&lt;</w:t>
       </w:r>
+      <w:proofErr w:type="spellStart"/>
       <w:r>
         <w:rPr>
           <w:rFonts w:ascii="Consolas" w:hAnsi="Consolas" w:cs="Consolas"/>
@@ -12100,6 +14062,7 @@
         </w:rPr>
         <w:t>pluginRepository</w:t>
       </w:r>
+      <w:proofErr w:type="spellEnd"/>
       <w:r>
         <w:rPr>
           <w:rFonts w:ascii="Consolas" w:hAnsi="Consolas" w:cs="Consolas"/>
@@ -12304,6 +14267,7 @@
         <w:tab/>
         <w:t>&lt;</w:t>
       </w:r>
+      <w:proofErr w:type="spellStart"/>
       <w:r>
         <w:rPr>
           <w:rFonts w:ascii="Consolas" w:hAnsi="Consolas" w:cs="Consolas"/>
@@ -12313,6 +14277,7 @@
         </w:rPr>
         <w:t>url</w:t>
       </w:r>
+      <w:proofErr w:type="spellEnd"/>
       <w:r>
         <w:rPr>
           <w:rFonts w:ascii="Consolas" w:hAnsi="Consolas" w:cs="Consolas"/>
@@ -12576,6 +14541,7 @@
         <w:tab/>
         <w:t>&lt;/</w:t>
       </w:r>
+      <w:proofErr w:type="spellStart"/>
       <w:r>
         <w:rPr>
           <w:rFonts w:ascii="Consolas" w:hAnsi="Consolas" w:cs="Consolas"/>
@@ -12585,6 +14551,7 @@
         </w:rPr>
         <w:t>pluginRepository</w:t>
       </w:r>
+      <w:proofErr w:type="spellEnd"/>
       <w:r>
         <w:rPr>
           <w:rFonts w:ascii="Consolas" w:hAnsi="Consolas" w:cs="Consolas"/>
@@ -12617,6 +14584,7 @@
         <w:tab/>
         <w:t>&lt;/</w:t>
       </w:r>
+      <w:proofErr w:type="spellStart"/>
       <w:r>
         <w:rPr>
           <w:rFonts w:ascii="Consolas" w:hAnsi="Consolas" w:cs="Consolas"/>
@@ -12626,6 +14594,7 @@
         </w:rPr>
         <w:t>pluginRepositories</w:t>
       </w:r>
+      <w:proofErr w:type="spellEnd"/>
       <w:r>
         <w:rPr>
           <w:rFonts w:ascii="Consolas" w:hAnsi="Consolas" w:cs="Consolas"/>
@@ -12789,10 +14758,26 @@
       </w:pPr>
       <w:bookmarkStart w:id="5" w:name="_Toc132758565"/>
       <w:r>
-        <w:t>When Hibernate keeps inserting records with pk starting from 1 whenever it restarts even though there’s already records inside.</w:t>
-      </w:r>
-      <w:r>
-        <w:t xml:space="preserve"> Mysql docker</w:t>
+        <w:t xml:space="preserve">When </w:t>
+      </w:r>
+      <w:proofErr w:type="gramStart"/>
+      <w:r>
+        <w:t>Hibernate</w:t>
+      </w:r>
+      <w:proofErr w:type="gramEnd"/>
+      <w:r>
+        <w:t xml:space="preserve"> keeps inserting records with pk starting from 1 whenever it restarts even though there’s already records inside.</w:t>
+      </w:r>
+      <w:r>
+        <w:t xml:space="preserve"> </w:t>
+      </w:r>
+      <w:proofErr w:type="spellStart"/>
+      <w:r>
+        <w:t>Mysql</w:t>
+      </w:r>
+      <w:proofErr w:type="spellEnd"/>
+      <w:r>
+        <w:t xml:space="preserve"> docker</w:t>
       </w:r>
       <w:bookmarkEnd w:id="5"/>
     </w:p>
@@ -12862,16 +14847,36 @@
           <w:sz w:val="20"/>
           <w:szCs w:val="20"/>
         </w:rPr>
-        <w:t>@GenericGenerator</w:t>
-      </w:r>
-      <w:r>
-        <w:rPr>
-          <w:rFonts w:ascii="Consolas" w:hAnsi="Consolas" w:cs="Consolas"/>
-          <w:color w:val="000000"/>
-          <w:sz w:val="20"/>
-          <w:szCs w:val="20"/>
-        </w:rPr>
-        <w:t>(name=</w:t>
+        <w:t>@</w:t>
+      </w:r>
+      <w:proofErr w:type="gramStart"/>
+      <w:r>
+        <w:rPr>
+          <w:rFonts w:ascii="Consolas" w:hAnsi="Consolas" w:cs="Consolas"/>
+          <w:color w:val="646464"/>
+          <w:sz w:val="20"/>
+          <w:szCs w:val="20"/>
+        </w:rPr>
+        <w:t>GenericGenerator</w:t>
+      </w:r>
+      <w:r>
+        <w:rPr>
+          <w:rFonts w:ascii="Consolas" w:hAnsi="Consolas" w:cs="Consolas"/>
+          <w:color w:val="000000"/>
+          <w:sz w:val="20"/>
+          <w:szCs w:val="20"/>
+        </w:rPr>
+        <w:t>(</w:t>
+      </w:r>
+      <w:proofErr w:type="gramEnd"/>
+      <w:r>
+        <w:rPr>
+          <w:rFonts w:ascii="Consolas" w:hAnsi="Consolas" w:cs="Consolas"/>
+          <w:color w:val="000000"/>
+          <w:sz w:val="20"/>
+          <w:szCs w:val="20"/>
+        </w:rPr>
+        <w:t>name=</w:t>
       </w:r>
       <w:r>
         <w:rPr>
@@ -13035,12 +15040,24 @@
       </w:pPr>
       <w:bookmarkStart w:id="7" w:name="_Toc132758567"/>
       <w:r>
-        <w:t>Run docker in cmd</w:t>
-      </w:r>
-      <w:r>
-        <w:t xml:space="preserve"> mysql</w:t>
+        <w:t xml:space="preserve">Run docker in </w:t>
+      </w:r>
+      <w:proofErr w:type="spellStart"/>
+      <w:r>
+        <w:t>cmd</w:t>
+      </w:r>
+      <w:proofErr w:type="spellEnd"/>
+      <w:r>
+        <w:t xml:space="preserve"> </w:t>
+      </w:r>
+      <w:proofErr w:type="spellStart"/>
+      <w:proofErr w:type="gramStart"/>
+      <w:r>
+        <w:t>mysql</w:t>
       </w:r>
       <w:bookmarkEnd w:id="7"/>
+      <w:proofErr w:type="spellEnd"/>
+      <w:proofErr w:type="gramEnd"/>
     </w:p>
     <w:p>
       <w:pPr>
@@ -13114,7 +15131,15 @@
     </w:p>
     <w:p>
       <w:r>
-        <w:t>Docker container stop dc7e5ef4fc7d</w:t>
+        <w:t xml:space="preserve">Docker </w:t>
+      </w:r>
+      <w:proofErr w:type="gramStart"/>
+      <w:r>
+        <w:t>container</w:t>
+      </w:r>
+      <w:proofErr w:type="gramEnd"/>
+      <w:r>
+        <w:t xml:space="preserve"> stop dc7e5ef4fc7d</w:t>
       </w:r>
     </w:p>
     <w:p>
@@ -13124,13 +15149,58 @@
     </w:p>
     <w:p>
       <w:r>
-        <w:t xml:space="preserve">docker run --detach --env MYSQL_ROOT_PASSWORD=dummypassword </w:t>
-      </w:r>
+        <w:t>docker run --detach --env MYSQL_ROOT_PASSWORD=</w:t>
+      </w:r>
+      <w:proofErr w:type="spellStart"/>
+      <w:proofErr w:type="gramStart"/>
+      <w:r>
+        <w:t>dummypassword</w:t>
+      </w:r>
+      <w:proofErr w:type="spellEnd"/>
       <w:r>
         <w:t xml:space="preserve"> </w:t>
       </w:r>
       <w:r>
-        <w:t>--env MYSQL_USER=todos-user --env MYSQL_PASSWORD=dummytodos --env MYSQL_DATABASE=todos --name mysql --publish 3306:3306 mysql:5.7</w:t>
+        <w:t xml:space="preserve"> </w:t>
+      </w:r>
+      <w:r>
+        <w:t>--</w:t>
+      </w:r>
+      <w:proofErr w:type="gramEnd"/>
+      <w:r>
+        <w:t>env MYSQL_USER=</w:t>
+      </w:r>
+      <w:proofErr w:type="spellStart"/>
+      <w:r>
+        <w:t>todos</w:t>
+      </w:r>
+      <w:proofErr w:type="spellEnd"/>
+      <w:r>
+        <w:t>-user --env MYSQL_PASSWORD=</w:t>
+      </w:r>
+      <w:proofErr w:type="spellStart"/>
+      <w:r>
+        <w:t>dummytodos</w:t>
+      </w:r>
+      <w:proofErr w:type="spellEnd"/>
+      <w:r>
+        <w:t xml:space="preserve"> --env MYSQL_DATABASE=</w:t>
+      </w:r>
+      <w:proofErr w:type="spellStart"/>
+      <w:r>
+        <w:t>todos</w:t>
+      </w:r>
+      <w:proofErr w:type="spellEnd"/>
+      <w:r>
+        <w:t xml:space="preserve"> --name </w:t>
+      </w:r>
+      <w:proofErr w:type="spellStart"/>
+      <w:r>
+        <w:t>mysql</w:t>
+      </w:r>
+      <w:proofErr w:type="spellEnd"/>
+      <w:r>
+        <w:t xml:space="preserve"> --publish 3306:3306 mysql:5.7</w:t>
       </w:r>
     </w:p>
     <w:p/>
@@ -13144,12 +15214,14 @@
       <w:r>
         <w:t xml:space="preserve"> </w:t>
       </w:r>
+      <w:proofErr w:type="gramStart"/>
       <w:r>
         <w:rPr>
           <w:highlight w:val="yellow"/>
         </w:rPr>
         <w:t>paste</w:t>
       </w:r>
+      <w:proofErr w:type="gramEnd"/>
     </w:p>
     <w:p/>
     <w:p/>
@@ -13159,34 +15231,85 @@
       </w:pPr>
       <w:bookmarkStart w:id="8" w:name="_Toc132758568"/>
       <w:r>
-        <w:t>Check mysql running using mysql shell (search for program)</w:t>
+        <w:t xml:space="preserve">Check </w:t>
+      </w:r>
+      <w:proofErr w:type="spellStart"/>
+      <w:r>
+        <w:t>mysql</w:t>
+      </w:r>
+      <w:proofErr w:type="spellEnd"/>
+      <w:r>
+        <w:t xml:space="preserve"> running using </w:t>
+      </w:r>
+      <w:proofErr w:type="spellStart"/>
+      <w:r>
+        <w:t>mysql</w:t>
+      </w:r>
+      <w:proofErr w:type="spellEnd"/>
+      <w:r>
+        <w:t xml:space="preserve"> shell (search for program)</w:t>
       </w:r>
       <w:bookmarkEnd w:id="8"/>
     </w:p>
     <w:p>
       <w:r>
-        <w:t>\connect todos-user@localhost:3306</w:t>
-      </w:r>
-    </w:p>
-    <w:p>
+        <w:t>\</w:t>
+      </w:r>
+      <w:proofErr w:type="gramStart"/>
+      <w:r>
+        <w:t>connect</w:t>
+      </w:r>
+      <w:proofErr w:type="gramEnd"/>
+      <w:r>
+        <w:t xml:space="preserve"> todos-user@localhost:3306</w:t>
+      </w:r>
+    </w:p>
+    <w:p>
+      <w:proofErr w:type="spellStart"/>
       <w:r>
         <w:t>dummytodos</w:t>
       </w:r>
-    </w:p>
-    <w:p>
-      <w:r>
-        <w:t>\use todos</w:t>
-      </w:r>
-    </w:p>
-    <w:p>
-      <w:r>
-        <w:t>\sql</w:t>
-      </w:r>
-    </w:p>
-    <w:p>
-      <w:r>
-        <w:t>Select * from comment</w:t>
-      </w:r>
+      <w:proofErr w:type="spellEnd"/>
+    </w:p>
+    <w:p>
+      <w:r>
+        <w:t>\</w:t>
+      </w:r>
+      <w:proofErr w:type="gramStart"/>
+      <w:r>
+        <w:t>use</w:t>
+      </w:r>
+      <w:proofErr w:type="gramEnd"/>
+      <w:r>
+        <w:t xml:space="preserve"> </w:t>
+      </w:r>
+      <w:proofErr w:type="spellStart"/>
+      <w:r>
+        <w:t>todos</w:t>
+      </w:r>
+      <w:proofErr w:type="spellEnd"/>
+    </w:p>
+    <w:p>
+      <w:r>
+        <w:t>\</w:t>
+      </w:r>
+      <w:proofErr w:type="spellStart"/>
+      <w:proofErr w:type="gramStart"/>
+      <w:r>
+        <w:t>sql</w:t>
+      </w:r>
+      <w:proofErr w:type="spellEnd"/>
+      <w:proofErr w:type="gramEnd"/>
+    </w:p>
+    <w:p>
+      <w:r>
+        <w:t xml:space="preserve">Select * from </w:t>
+      </w:r>
+      <w:proofErr w:type="gramStart"/>
+      <w:r>
+        <w:t>comment</w:t>
+      </w:r>
+      <w:proofErr w:type="gramEnd"/>
     </w:p>
     <w:p/>
     <w:p>
@@ -13213,18 +15336,30 @@
     <w:p>
       <w:r>
         <w:lastRenderedPageBreak/>
-        <w:t>Just enter environment name and select mooc-app-jar app. Select tomcat. “Additional configuration” use tomcat lowest version, and below username and password.</w:t>
-      </w:r>
-    </w:p>
-    <w:p>
+        <w:t xml:space="preserve">Just enter environment name and select </w:t>
+      </w:r>
+      <w:proofErr w:type="spellStart"/>
+      <w:r>
+        <w:t>mooc</w:t>
+      </w:r>
+      <w:proofErr w:type="spellEnd"/>
+      <w:r>
+        <w:t>-app-jar app. Select tomcat. “Additional configuration” use tomcat lowest version, and below username and password.</w:t>
+      </w:r>
+    </w:p>
+    <w:p>
+      <w:proofErr w:type="spellStart"/>
       <w:r>
         <w:t>todosuser</w:t>
       </w:r>
-    </w:p>
-    <w:p>
+      <w:proofErr w:type="spellEnd"/>
+    </w:p>
+    <w:p>
+      <w:proofErr w:type="spellStart"/>
       <w:r>
         <w:t>dummypass</w:t>
       </w:r>
+      <w:proofErr w:type="spellEnd"/>
     </w:p>
     <w:p>
       <w:pPr>
@@ -13241,9 +15376,14 @@
         <w:t xml:space="preserve"> build</w:t>
       </w:r>
       <w:r>
-        <w:t xml:space="preserve"> front-end frontend</w:t>
+        <w:t xml:space="preserve"> front-end </w:t>
+      </w:r>
+      <w:proofErr w:type="gramStart"/>
+      <w:r>
+        <w:t>frontend</w:t>
       </w:r>
       <w:bookmarkEnd w:id="10"/>
+      <w:proofErr w:type="gramEnd"/>
     </w:p>
     <w:p>
       <w:r>
@@ -13263,8 +15403,21 @@
     </w:p>
     <w:p>
       <w:r>
-        <w:t>Go to Services manager and start DokcerDesktopService manually</w:t>
-      </w:r>
+        <w:t xml:space="preserve">Go to Services manager and start </w:t>
+      </w:r>
+      <w:proofErr w:type="spellStart"/>
+      <w:r>
+        <w:t>DokcerDesktopService</w:t>
+      </w:r>
+      <w:proofErr w:type="spellEnd"/>
+      <w:r>
+        <w:t xml:space="preserve"> </w:t>
+      </w:r>
+      <w:proofErr w:type="gramStart"/>
+      <w:r>
+        <w:t>manually</w:t>
+      </w:r>
+      <w:proofErr w:type="gramEnd"/>
     </w:p>
     <w:p/>
     <w:p/>
@@ -13280,8 +15433,13 @@
     </w:p>
     <w:p>
       <w:r>
-        <w:t>Ensure below block is below &lt;package&gt; block in pom.xml</w:t>
-      </w:r>
+        <w:t xml:space="preserve">Ensure below block is below &lt;package&gt; block in </w:t>
+      </w:r>
+      <w:proofErr w:type="gramStart"/>
+      <w:r>
+        <w:t>pom.xml</w:t>
+      </w:r>
+      <w:proofErr w:type="gramEnd"/>
     </w:p>
     <w:p>
       <w:pPr>
@@ -13304,6 +15462,7 @@
         </w:rPr>
         <w:t>&lt;</w:t>
       </w:r>
+      <w:proofErr w:type="spellStart"/>
       <w:r>
         <w:rPr>
           <w:rFonts w:ascii="Consolas" w:hAnsi="Consolas" w:cs="Consolas"/>
@@ -13313,15 +15472,57 @@
         </w:rPr>
         <w:t>groupId</w:t>
       </w:r>
-      <w:r>
-        <w:rPr>
-          <w:rFonts w:ascii="Consolas" w:hAnsi="Consolas" w:cs="Consolas"/>
-          <w:color w:val="000000"/>
-          <w:sz w:val="20"/>
-          <w:szCs w:val="20"/>
-        </w:rPr>
-        <w:t>&gt;com.mooc-app.rest.webservices&lt;/</w:t>
-      </w:r>
+      <w:proofErr w:type="spellEnd"/>
+      <w:r>
+        <w:rPr>
+          <w:rFonts w:ascii="Consolas" w:hAnsi="Consolas" w:cs="Consolas"/>
+          <w:color w:val="000000"/>
+          <w:sz w:val="20"/>
+          <w:szCs w:val="20"/>
+        </w:rPr>
+        <w:t>&gt;</w:t>
+      </w:r>
+      <w:proofErr w:type="spellStart"/>
+      <w:r>
+        <w:rPr>
+          <w:rFonts w:ascii="Consolas" w:hAnsi="Consolas" w:cs="Consolas"/>
+          <w:color w:val="000000"/>
+          <w:sz w:val="20"/>
+          <w:szCs w:val="20"/>
+        </w:rPr>
+        <w:t>com.mooc-</w:t>
+      </w:r>
+      <w:proofErr w:type="gramStart"/>
+      <w:r>
+        <w:rPr>
+          <w:rFonts w:ascii="Consolas" w:hAnsi="Consolas" w:cs="Consolas"/>
+          <w:color w:val="000000"/>
+          <w:sz w:val="20"/>
+          <w:szCs w:val="20"/>
+        </w:rPr>
+        <w:t>app.rest</w:t>
+      </w:r>
+      <w:proofErr w:type="gramEnd"/>
+      <w:r>
+        <w:rPr>
+          <w:rFonts w:ascii="Consolas" w:hAnsi="Consolas" w:cs="Consolas"/>
+          <w:color w:val="000000"/>
+          <w:sz w:val="20"/>
+          <w:szCs w:val="20"/>
+        </w:rPr>
+        <w:t>.webservices</w:t>
+      </w:r>
+      <w:proofErr w:type="spellEnd"/>
+      <w:r>
+        <w:rPr>
+          <w:rFonts w:ascii="Consolas" w:hAnsi="Consolas" w:cs="Consolas"/>
+          <w:color w:val="000000"/>
+          <w:sz w:val="20"/>
+          <w:szCs w:val="20"/>
+        </w:rPr>
+        <w:t>&lt;/</w:t>
+      </w:r>
+      <w:proofErr w:type="spellStart"/>
       <w:r>
         <w:rPr>
           <w:rFonts w:ascii="Consolas" w:hAnsi="Consolas" w:cs="Consolas"/>
@@ -13331,6 +15532,7 @@
         </w:rPr>
         <w:t>groupId</w:t>
       </w:r>
+      <w:proofErr w:type="spellEnd"/>
       <w:r>
         <w:rPr>
           <w:rFonts w:ascii="Consolas" w:hAnsi="Consolas" w:cs="Consolas"/>
@@ -13363,6 +15565,7 @@
         <w:tab/>
         <w:t>&lt;</w:t>
       </w:r>
+      <w:proofErr w:type="spellStart"/>
       <w:r>
         <w:rPr>
           <w:rFonts w:ascii="Consolas" w:hAnsi="Consolas" w:cs="Consolas"/>
@@ -13372,6 +15575,7 @@
         </w:rPr>
         <w:t>artifactId</w:t>
       </w:r>
+      <w:proofErr w:type="spellEnd"/>
       <w:r>
         <w:rPr>
           <w:rFonts w:ascii="Consolas" w:hAnsi="Consolas" w:cs="Consolas"/>
@@ -13381,6 +15585,7 @@
         </w:rPr>
         <w:t>&gt;restful-web-services&lt;/</w:t>
       </w:r>
+      <w:proofErr w:type="spellStart"/>
       <w:r>
         <w:rPr>
           <w:rFonts w:ascii="Consolas" w:hAnsi="Consolas" w:cs="Consolas"/>
@@ -13390,6 +15595,7 @@
         </w:rPr>
         <w:t>artifactId</w:t>
       </w:r>
+      <w:proofErr w:type="spellEnd"/>
       <w:r>
         <w:rPr>
           <w:rFonts w:ascii="Consolas" w:hAnsi="Consolas" w:cs="Consolas"/>
@@ -13739,9 +15945,14 @@
       </w:pPr>
       <w:bookmarkStart w:id="13" w:name="_Toc132758573"/>
       <w:r>
-        <w:t>Stuck at update loop page when setting budgets</w:t>
+        <w:t xml:space="preserve">Stuck at update loop page when setting </w:t>
+      </w:r>
+      <w:proofErr w:type="gramStart"/>
+      <w:r>
+        <w:t>budgets</w:t>
       </w:r>
       <w:bookmarkEnd w:id="13"/>
+      <w:proofErr w:type="gramEnd"/>
     </w:p>
     <w:p>
       <w:r>
@@ -13935,7 +16146,17 @@
     </w:p>
     <w:p>
       <w:r>
-        <w:t xml:space="preserve">    "Action": "sts:AssumeRole",</w:t>
+        <w:t xml:space="preserve">    "Action": "</w:t>
+      </w:r>
+      <w:proofErr w:type="spellStart"/>
+      <w:proofErr w:type="gramStart"/>
+      <w:r>
+        <w:t>sts:AssumeRole</w:t>
+      </w:r>
+      <w:proofErr w:type="spellEnd"/>
+      <w:proofErr w:type="gramEnd"/>
+      <w:r>
+        <w:t>",</w:t>
       </w:r>
     </w:p>
     <w:p>
@@ -13945,12 +16166,38 @@
     </w:p>
     <w:p>
       <w:r>
-        <w:t xml:space="preserve">      "ArnLike": {</w:t>
-      </w:r>
-    </w:p>
-    <w:p>
-      <w:r>
-        <w:t xml:space="preserve">        "aws:SourceArn": "arn:aws:budgets::123456789012:budget/*"</w:t>
+        <w:t xml:space="preserve">      "</w:t>
+      </w:r>
+      <w:proofErr w:type="spellStart"/>
+      <w:r>
+        <w:t>ArnLike</w:t>
+      </w:r>
+      <w:proofErr w:type="spellEnd"/>
+      <w:r>
+        <w:t>": {</w:t>
+      </w:r>
+    </w:p>
+    <w:p>
+      <w:r>
+        <w:t xml:space="preserve">        "</w:t>
+      </w:r>
+      <w:proofErr w:type="spellStart"/>
+      <w:proofErr w:type="gramStart"/>
+      <w:r>
+        <w:t>aws:SourceArn</w:t>
+      </w:r>
+      <w:proofErr w:type="spellEnd"/>
+      <w:proofErr w:type="gramEnd"/>
+      <w:r>
+        <w:t>": "</w:t>
+      </w:r>
+      <w:proofErr w:type="spellStart"/>
+      <w:r>
+        <w:t>arn:aws:budgets</w:t>
+      </w:r>
+      <w:proofErr w:type="spellEnd"/>
+      <w:r>
+        <w:t>::123456789012:budget/*"</w:t>
       </w:r>
     </w:p>
     <w:p>
@@ -13961,12 +16208,30 @@
     </w:p>
     <w:p>
       <w:r>
-        <w:t xml:space="preserve">      "StringEquals": {</w:t>
-      </w:r>
-    </w:p>
-    <w:p>
-      <w:r>
-        <w:t xml:space="preserve">        "aws:SourceAccount": "123456789012"</w:t>
+        <w:t xml:space="preserve">      "</w:t>
+      </w:r>
+      <w:proofErr w:type="spellStart"/>
+      <w:r>
+        <w:t>StringEquals</w:t>
+      </w:r>
+      <w:proofErr w:type="spellEnd"/>
+      <w:r>
+        <w:t>": {</w:t>
+      </w:r>
+    </w:p>
+    <w:p>
+      <w:r>
+        <w:t xml:space="preserve">        "</w:t>
+      </w:r>
+      <w:proofErr w:type="spellStart"/>
+      <w:proofErr w:type="gramStart"/>
+      <w:r>
+        <w:t>aws:SourceAccount</w:t>
+      </w:r>
+      <w:proofErr w:type="spellEnd"/>
+      <w:proofErr w:type="gramEnd"/>
+      <w:r>
+        <w:t>": "123456789012"</w:t>
       </w:r>
     </w:p>
     <w:p>
@@ -14056,78 +16321,222 @@
     </w:p>
     <w:p>
       <w:r>
-        <w:t xml:space="preserve">        "ec2:DescribeInstanceStatus",</w:t>
-      </w:r>
-    </w:p>
-    <w:p>
-      <w:r>
-        <w:t xml:space="preserve">        "ec2:StartInstances",</w:t>
-      </w:r>
-    </w:p>
-    <w:p>
-      <w:r>
-        <w:t xml:space="preserve">        "ec2:StopInstances",</w:t>
-      </w:r>
-    </w:p>
-    <w:p>
-      <w:r>
-        <w:t xml:space="preserve">        "iam:AttachGroupPolicy",</w:t>
-      </w:r>
-    </w:p>
-    <w:p>
-      <w:r>
-        <w:t xml:space="preserve">        "iam:AttachRolePolicy",</w:t>
-      </w:r>
-    </w:p>
-    <w:p>
-      <w:r>
-        <w:t xml:space="preserve">        "iam:AttachUserPolicy",</w:t>
-      </w:r>
-    </w:p>
-    <w:p>
-      <w:r>
-        <w:t xml:space="preserve">        "iam:DetachGroupPolicy",</w:t>
-      </w:r>
-    </w:p>
-    <w:p>
-      <w:r>
-        <w:t xml:space="preserve">        "iam:DetachRolePolicy",</w:t>
-      </w:r>
-    </w:p>
-    <w:p>
-      <w:r>
-        <w:t xml:space="preserve">        "iam:DetachUserPolicy",</w:t>
-      </w:r>
-    </w:p>
-    <w:p>
-      <w:r>
-        <w:t xml:space="preserve">        "organizations:AttachPolicy",</w:t>
-      </w:r>
-    </w:p>
-    <w:p>
-      <w:r>
-        <w:t xml:space="preserve">        "organizations:DetachPolicy",</w:t>
-      </w:r>
-    </w:p>
-    <w:p>
-      <w:r>
-        <w:t xml:space="preserve">        "rds:DescribeDBInstances",</w:t>
-      </w:r>
-    </w:p>
-    <w:p>
-      <w:r>
-        <w:t xml:space="preserve">        "rds:StartDBInstance",</w:t>
+        <w:t xml:space="preserve">        "ec</w:t>
+      </w:r>
+      <w:proofErr w:type="gramStart"/>
+      <w:r>
+        <w:t>2:DescribeInstanceStatus</w:t>
+      </w:r>
+      <w:proofErr w:type="gramEnd"/>
+      <w:r>
+        <w:t>",</w:t>
+      </w:r>
+    </w:p>
+    <w:p>
+      <w:r>
+        <w:t xml:space="preserve">        "ec</w:t>
+      </w:r>
+      <w:proofErr w:type="gramStart"/>
+      <w:r>
+        <w:t>2:StartInstances</w:t>
+      </w:r>
+      <w:proofErr w:type="gramEnd"/>
+      <w:r>
+        <w:t>",</w:t>
+      </w:r>
+    </w:p>
+    <w:p>
+      <w:r>
+        <w:t xml:space="preserve">        "ec</w:t>
+      </w:r>
+      <w:proofErr w:type="gramStart"/>
+      <w:r>
+        <w:t>2:StopInstances</w:t>
+      </w:r>
+      <w:proofErr w:type="gramEnd"/>
+      <w:r>
+        <w:t>",</w:t>
+      </w:r>
+    </w:p>
+    <w:p>
+      <w:r>
+        <w:t xml:space="preserve">        "</w:t>
+      </w:r>
+      <w:proofErr w:type="spellStart"/>
+      <w:proofErr w:type="gramStart"/>
+      <w:r>
+        <w:t>iam:AttachGroupPolicy</w:t>
+      </w:r>
+      <w:proofErr w:type="spellEnd"/>
+      <w:proofErr w:type="gramEnd"/>
+      <w:r>
+        <w:t>",</w:t>
+      </w:r>
+    </w:p>
+    <w:p>
+      <w:r>
+        <w:t xml:space="preserve">        "</w:t>
+      </w:r>
+      <w:proofErr w:type="spellStart"/>
+      <w:proofErr w:type="gramStart"/>
+      <w:r>
+        <w:t>iam:AttachRolePolicy</w:t>
+      </w:r>
+      <w:proofErr w:type="spellEnd"/>
+      <w:proofErr w:type="gramEnd"/>
+      <w:r>
+        <w:t>",</w:t>
+      </w:r>
+    </w:p>
+    <w:p>
+      <w:r>
+        <w:t xml:space="preserve">        "</w:t>
+      </w:r>
+      <w:proofErr w:type="spellStart"/>
+      <w:proofErr w:type="gramStart"/>
+      <w:r>
+        <w:t>iam:AttachUserPolicy</w:t>
+      </w:r>
+      <w:proofErr w:type="spellEnd"/>
+      <w:proofErr w:type="gramEnd"/>
+      <w:r>
+        <w:t>",</w:t>
+      </w:r>
+    </w:p>
+    <w:p>
+      <w:r>
+        <w:t xml:space="preserve">        "</w:t>
+      </w:r>
+      <w:proofErr w:type="spellStart"/>
+      <w:proofErr w:type="gramStart"/>
+      <w:r>
+        <w:t>iam:DetachGroupPolicy</w:t>
+      </w:r>
+      <w:proofErr w:type="spellEnd"/>
+      <w:proofErr w:type="gramEnd"/>
+      <w:r>
+        <w:t>",</w:t>
+      </w:r>
+    </w:p>
+    <w:p>
+      <w:r>
+        <w:t xml:space="preserve">        "</w:t>
+      </w:r>
+      <w:proofErr w:type="spellStart"/>
+      <w:proofErr w:type="gramStart"/>
+      <w:r>
+        <w:t>iam:DetachRolePolicy</w:t>
+      </w:r>
+      <w:proofErr w:type="spellEnd"/>
+      <w:proofErr w:type="gramEnd"/>
+      <w:r>
+        <w:t>",</w:t>
+      </w:r>
+    </w:p>
+    <w:p>
+      <w:r>
+        <w:t xml:space="preserve">        "</w:t>
+      </w:r>
+      <w:proofErr w:type="spellStart"/>
+      <w:proofErr w:type="gramStart"/>
+      <w:r>
+        <w:t>iam:DetachUserPolicy</w:t>
+      </w:r>
+      <w:proofErr w:type="spellEnd"/>
+      <w:proofErr w:type="gramEnd"/>
+      <w:r>
+        <w:t>",</w:t>
+      </w:r>
+    </w:p>
+    <w:p>
+      <w:r>
+        <w:t xml:space="preserve">        "</w:t>
+      </w:r>
+      <w:proofErr w:type="spellStart"/>
+      <w:proofErr w:type="gramStart"/>
+      <w:r>
+        <w:t>organizations:AttachPolicy</w:t>
+      </w:r>
+      <w:proofErr w:type="spellEnd"/>
+      <w:proofErr w:type="gramEnd"/>
+      <w:r>
+        <w:t>",</w:t>
+      </w:r>
+    </w:p>
+    <w:p>
+      <w:r>
+        <w:t xml:space="preserve">        "</w:t>
+      </w:r>
+      <w:proofErr w:type="spellStart"/>
+      <w:proofErr w:type="gramStart"/>
+      <w:r>
+        <w:t>organizations:DetachPolicy</w:t>
+      </w:r>
+      <w:proofErr w:type="spellEnd"/>
+      <w:proofErr w:type="gramEnd"/>
+      <w:r>
+        <w:t>",</w:t>
+      </w:r>
+    </w:p>
+    <w:p>
+      <w:r>
+        <w:t xml:space="preserve">        "</w:t>
+      </w:r>
+      <w:proofErr w:type="spellStart"/>
+      <w:proofErr w:type="gramStart"/>
+      <w:r>
+        <w:t>rds:DescribeDBInstances</w:t>
+      </w:r>
+      <w:proofErr w:type="spellEnd"/>
+      <w:proofErr w:type="gramEnd"/>
+      <w:r>
+        <w:t>",</w:t>
+      </w:r>
+    </w:p>
+    <w:p>
+      <w:r>
+        <w:t xml:space="preserve">        "</w:t>
+      </w:r>
+      <w:proofErr w:type="spellStart"/>
+      <w:proofErr w:type="gramStart"/>
+      <w:r>
+        <w:t>rds:StartDBInstance</w:t>
+      </w:r>
+      <w:proofErr w:type="spellEnd"/>
+      <w:proofErr w:type="gramEnd"/>
+      <w:r>
+        <w:t>",</w:t>
       </w:r>
     </w:p>
     <w:p>
       <w:r>
         <w:lastRenderedPageBreak/>
-        <w:t xml:space="preserve">        "rds:StopDBInstance",</w:t>
-      </w:r>
-    </w:p>
-    <w:p>
-      <w:r>
-        <w:t xml:space="preserve">        "ssm:StartAutomationExecution"</w:t>
+        <w:t xml:space="preserve">        "</w:t>
+      </w:r>
+      <w:proofErr w:type="spellStart"/>
+      <w:proofErr w:type="gramStart"/>
+      <w:r>
+        <w:t>rds:StopDBInstance</w:t>
+      </w:r>
+      <w:proofErr w:type="spellEnd"/>
+      <w:proofErr w:type="gramEnd"/>
+      <w:r>
+        <w:t>",</w:t>
+      </w:r>
+    </w:p>
+    <w:p>
+      <w:r>
+        <w:t xml:space="preserve">        "</w:t>
+      </w:r>
+      <w:proofErr w:type="spellStart"/>
+      <w:proofErr w:type="gramStart"/>
+      <w:r>
+        <w:t>ssm:StartAutomationExecution</w:t>
+      </w:r>
+      <w:proofErr w:type="spellEnd"/>
+      <w:proofErr w:type="gramEnd"/>
+      <w:r>
+        <w:t>"</w:t>
       </w:r>
     </w:p>
     <w:p>
@@ -14219,9 +16628,14 @@
       </w:pPr>
       <w:bookmarkStart w:id="14" w:name="_Toc132758574"/>
       <w:r>
-        <w:t>404 not found</w:t>
+        <w:t xml:space="preserve">404 not </w:t>
+      </w:r>
+      <w:proofErr w:type="gramStart"/>
+      <w:r>
+        <w:t>found</w:t>
       </w:r>
       <w:bookmarkEnd w:id="14"/>
+      <w:proofErr w:type="gramEnd"/>
     </w:p>
     <w:p>
       <w:hyperlink r:id="rId25" w:history="1">
@@ -14341,7 +16755,27 @@
           <w:sz w:val="18"/>
           <w:szCs w:val="18"/>
         </w:rPr>
-        <w:t>"test-aws"</w:t>
+        <w:t>"test-</w:t>
+      </w:r>
+      <w:proofErr w:type="spellStart"/>
+      <w:r>
+        <w:rPr>
+          <w:rFonts w:ascii="Courier New" w:eastAsia="Times New Roman" w:hAnsi="Courier New" w:cs="Courier New"/>
+          <w:color w:val="CE9178"/>
+          <w:sz w:val="18"/>
+          <w:szCs w:val="18"/>
+        </w:rPr>
+        <w:t>aws</w:t>
+      </w:r>
+      <w:proofErr w:type="spellEnd"/>
+      <w:r>
+        <w:rPr>
+          <w:rFonts w:ascii="Courier New" w:eastAsia="Times New Roman" w:hAnsi="Courier New" w:cs="Courier New"/>
+          <w:color w:val="CE9178"/>
+          <w:sz w:val="18"/>
+          <w:szCs w:val="18"/>
+        </w:rPr>
+        <w:t>"</w:t>
       </w:r>
       <w:r>
         <w:rPr>
@@ -14380,7 +16814,27 @@
           <w:sz w:val="18"/>
           <w:szCs w:val="18"/>
         </w:rPr>
-        <w:t>"urgencyLevel"</w:t>
+        <w:t>"</w:t>
+      </w:r>
+      <w:proofErr w:type="spellStart"/>
+      <w:r>
+        <w:rPr>
+          <w:rFonts w:ascii="Courier New" w:eastAsia="Times New Roman" w:hAnsi="Courier New" w:cs="Courier New"/>
+          <w:color w:val="9CDCFE"/>
+          <w:sz w:val="18"/>
+          <w:szCs w:val="18"/>
+        </w:rPr>
+        <w:t>urgencyLevel</w:t>
+      </w:r>
+      <w:proofErr w:type="spellEnd"/>
+      <w:r>
+        <w:rPr>
+          <w:rFonts w:ascii="Courier New" w:eastAsia="Times New Roman" w:hAnsi="Courier New" w:cs="Courier New"/>
+          <w:color w:val="9CDCFE"/>
+          <w:sz w:val="18"/>
+          <w:szCs w:val="18"/>
+        </w:rPr>
+        <w:t>"</w:t>
       </w:r>
       <w:r>
         <w:rPr>
@@ -14446,7 +16900,27 @@
           <w:sz w:val="18"/>
           <w:szCs w:val="18"/>
         </w:rPr>
-        <w:t>"inResponseTo"</w:t>
+        <w:t>"</w:t>
+      </w:r>
+      <w:proofErr w:type="spellStart"/>
+      <w:r>
+        <w:rPr>
+          <w:rFonts w:ascii="Courier New" w:eastAsia="Times New Roman" w:hAnsi="Courier New" w:cs="Courier New"/>
+          <w:color w:val="9CDCFE"/>
+          <w:sz w:val="18"/>
+          <w:szCs w:val="18"/>
+        </w:rPr>
+        <w:t>inResponseTo</w:t>
+      </w:r>
+      <w:proofErr w:type="spellEnd"/>
+      <w:r>
+        <w:rPr>
+          <w:rFonts w:ascii="Courier New" w:eastAsia="Times New Roman" w:hAnsi="Courier New" w:cs="Courier New"/>
+          <w:color w:val="9CDCFE"/>
+          <w:sz w:val="18"/>
+          <w:szCs w:val="18"/>
+        </w:rPr>
+        <w:t>"</w:t>
       </w:r>
       <w:r>
         <w:rPr>
@@ -14512,7 +16986,27 @@
           <w:sz w:val="18"/>
           <w:szCs w:val="18"/>
         </w:rPr>
-        <w:t>"targetDate"</w:t>
+        <w:t>"</w:t>
+      </w:r>
+      <w:proofErr w:type="spellStart"/>
+      <w:r>
+        <w:rPr>
+          <w:rFonts w:ascii="Courier New" w:eastAsia="Times New Roman" w:hAnsi="Courier New" w:cs="Courier New"/>
+          <w:color w:val="9CDCFE"/>
+          <w:sz w:val="18"/>
+          <w:szCs w:val="18"/>
+        </w:rPr>
+        <w:t>targetDate</w:t>
+      </w:r>
+      <w:proofErr w:type="spellEnd"/>
+      <w:r>
+        <w:rPr>
+          <w:rFonts w:ascii="Courier New" w:eastAsia="Times New Roman" w:hAnsi="Courier New" w:cs="Courier New"/>
+          <w:color w:val="9CDCFE"/>
+          <w:sz w:val="18"/>
+          <w:szCs w:val="18"/>
+        </w:rPr>
+        <w:t>"</w:t>
       </w:r>
       <w:r>
         <w:rPr>
@@ -14792,13 +17286,26 @@
       </w:pPr>
       <w:bookmarkStart w:id="17" w:name="_Toc132758577"/>
       <w:r>
-        <w:t>AWS CORS no “Access-Control-Allow-Origin” error</w:t>
+        <w:t xml:space="preserve">AWS CORS no “Access-Control-Allow-Origin” </w:t>
+      </w:r>
+      <w:proofErr w:type="gramStart"/>
+      <w:r>
+        <w:t>error</w:t>
       </w:r>
       <w:bookmarkEnd w:id="17"/>
-    </w:p>
-    <w:p>
-      <w:r>
-        <w:t>Include below code in main RestfulWebServicesApplication class:</w:t>
+      <w:proofErr w:type="gramEnd"/>
+    </w:p>
+    <w:p>
+      <w:r>
+        <w:t xml:space="preserve">Include below code in main </w:t>
+      </w:r>
+      <w:proofErr w:type="spellStart"/>
+      <w:r>
+        <w:t>RestfulWebServicesApplication</w:t>
+      </w:r>
+      <w:proofErr w:type="spellEnd"/>
+      <w:r>
+        <w:t xml:space="preserve"> class:</w:t>
       </w:r>
     </w:p>
     <w:p>
@@ -14903,7 +17410,58 @@
           <w:sz w:val="20"/>
           <w:szCs w:val="20"/>
         </w:rPr>
-        <w:t xml:space="preserve"> WebMvcConfigurer corsConfigurer() {</w:t>
+        <w:t xml:space="preserve"> </w:t>
+      </w:r>
+      <w:proofErr w:type="spellStart"/>
+      <w:r>
+        <w:rPr>
+          <w:rFonts w:ascii="Consolas" w:hAnsi="Consolas" w:cs="Consolas"/>
+          <w:color w:val="000000"/>
+          <w:sz w:val="20"/>
+          <w:szCs w:val="20"/>
+        </w:rPr>
+        <w:t>WebMvcConfigurer</w:t>
+      </w:r>
+      <w:proofErr w:type="spellEnd"/>
+      <w:r>
+        <w:rPr>
+          <w:rFonts w:ascii="Consolas" w:hAnsi="Consolas" w:cs="Consolas"/>
+          <w:color w:val="000000"/>
+          <w:sz w:val="20"/>
+          <w:szCs w:val="20"/>
+        </w:rPr>
+        <w:t xml:space="preserve"> </w:t>
+      </w:r>
+      <w:proofErr w:type="spellStart"/>
+      <w:proofErr w:type="gramStart"/>
+      <w:r>
+        <w:rPr>
+          <w:rFonts w:ascii="Consolas" w:hAnsi="Consolas" w:cs="Consolas"/>
+          <w:color w:val="000000"/>
+          <w:sz w:val="20"/>
+          <w:szCs w:val="20"/>
+        </w:rPr>
+        <w:t>corsConfigurer</w:t>
+      </w:r>
+      <w:proofErr w:type="spellEnd"/>
+      <w:r>
+        <w:rPr>
+          <w:rFonts w:ascii="Consolas" w:hAnsi="Consolas" w:cs="Consolas"/>
+          <w:color w:val="000000"/>
+          <w:sz w:val="20"/>
+          <w:szCs w:val="20"/>
+        </w:rPr>
+        <w:t>(</w:t>
+      </w:r>
+      <w:proofErr w:type="gramEnd"/>
+      <w:r>
+        <w:rPr>
+          <w:rFonts w:ascii="Consolas" w:hAnsi="Consolas" w:cs="Consolas"/>
+          <w:color w:val="000000"/>
+          <w:sz w:val="20"/>
+          <w:szCs w:val="20"/>
+        </w:rPr>
+        <w:t>) {</w:t>
       </w:r>
     </w:p>
     <w:p>
@@ -14974,7 +17532,38 @@
           <w:sz w:val="20"/>
           <w:szCs w:val="20"/>
         </w:rPr>
-        <w:t xml:space="preserve"> WebMvcConfigurer() {</w:t>
+        <w:t xml:space="preserve"> </w:t>
+      </w:r>
+      <w:proofErr w:type="spellStart"/>
+      <w:proofErr w:type="gramStart"/>
+      <w:r>
+        <w:rPr>
+          <w:rFonts w:ascii="Consolas" w:hAnsi="Consolas" w:cs="Consolas"/>
+          <w:color w:val="000000"/>
+          <w:sz w:val="20"/>
+          <w:szCs w:val="20"/>
+        </w:rPr>
+        <w:t>WebMvcConfigurer</w:t>
+      </w:r>
+      <w:proofErr w:type="spellEnd"/>
+      <w:r>
+        <w:rPr>
+          <w:rFonts w:ascii="Consolas" w:hAnsi="Consolas" w:cs="Consolas"/>
+          <w:color w:val="000000"/>
+          <w:sz w:val="20"/>
+          <w:szCs w:val="20"/>
+        </w:rPr>
+        <w:t>(</w:t>
+      </w:r>
+      <w:proofErr w:type="gramEnd"/>
+      <w:r>
+        <w:rPr>
+          <w:rFonts w:ascii="Consolas" w:hAnsi="Consolas" w:cs="Consolas"/>
+          <w:color w:val="000000"/>
+          <w:sz w:val="20"/>
+          <w:szCs w:val="20"/>
+        </w:rPr>
+        <w:t>) {</w:t>
       </w:r>
     </w:p>
     <w:p>
@@ -15103,7 +17692,49 @@
           <w:sz w:val="20"/>
           <w:szCs w:val="20"/>
         </w:rPr>
-        <w:t xml:space="preserve"> addCorsMappings(CorsRegistry </w:t>
+        <w:t xml:space="preserve"> </w:t>
+      </w:r>
+      <w:proofErr w:type="spellStart"/>
+      <w:proofErr w:type="gramStart"/>
+      <w:r>
+        <w:rPr>
+          <w:rFonts w:ascii="Consolas" w:hAnsi="Consolas" w:cs="Consolas"/>
+          <w:color w:val="000000"/>
+          <w:sz w:val="20"/>
+          <w:szCs w:val="20"/>
+        </w:rPr>
+        <w:t>addCorsMappings</w:t>
+      </w:r>
+      <w:proofErr w:type="spellEnd"/>
+      <w:r>
+        <w:rPr>
+          <w:rFonts w:ascii="Consolas" w:hAnsi="Consolas" w:cs="Consolas"/>
+          <w:color w:val="000000"/>
+          <w:sz w:val="20"/>
+          <w:szCs w:val="20"/>
+        </w:rPr>
+        <w:t>(</w:t>
+      </w:r>
+      <w:proofErr w:type="spellStart"/>
+      <w:proofErr w:type="gramEnd"/>
+      <w:r>
+        <w:rPr>
+          <w:rFonts w:ascii="Consolas" w:hAnsi="Consolas" w:cs="Consolas"/>
+          <w:color w:val="000000"/>
+          <w:sz w:val="20"/>
+          <w:szCs w:val="20"/>
+        </w:rPr>
+        <w:t>CorsRegistry</w:t>
+      </w:r>
+      <w:proofErr w:type="spellEnd"/>
+      <w:r>
+        <w:rPr>
+          <w:rFonts w:ascii="Consolas" w:hAnsi="Consolas" w:cs="Consolas"/>
+          <w:color w:val="000000"/>
+          <w:sz w:val="20"/>
+          <w:szCs w:val="20"/>
+        </w:rPr>
+        <w:t xml:space="preserve"> </w:t>
       </w:r>
       <w:r>
         <w:rPr>
@@ -15172,6 +17803,7 @@
         </w:rPr>
         <w:tab/>
       </w:r>
+      <w:proofErr w:type="gramStart"/>
       <w:r>
         <w:rPr>
           <w:rFonts w:ascii="Consolas" w:hAnsi="Consolas" w:cs="Consolas"/>
@@ -15188,7 +17820,17 @@
           <w:sz w:val="20"/>
           <w:szCs w:val="20"/>
         </w:rPr>
-        <w:t>.addMapping(</w:t>
+        <w:t>.addMapping</w:t>
+      </w:r>
+      <w:proofErr w:type="gramEnd"/>
+      <w:r>
+        <w:rPr>
+          <w:rFonts w:ascii="Consolas" w:hAnsi="Consolas" w:cs="Consolas"/>
+          <w:color w:val="000000"/>
+          <w:sz w:val="20"/>
+          <w:szCs w:val="20"/>
+        </w:rPr>
+        <w:t>(</w:t>
       </w:r>
       <w:r>
         <w:rPr>
@@ -15376,7 +18018,15 @@
     </w:p>
     <w:p>
       <w:r>
-        <w:t xml:space="preserve">            "Sid": "AddPerm",</w:t>
+        <w:t xml:space="preserve">            "Sid": "</w:t>
+      </w:r>
+      <w:proofErr w:type="spellStart"/>
+      <w:r>
+        <w:t>AddPerm</w:t>
+      </w:r>
+      <w:proofErr w:type="spellEnd"/>
+      <w:r>
+        <w:t>",</w:t>
       </w:r>
     </w:p>
     <w:p>
@@ -15391,12 +18041,36 @@
     </w:p>
     <w:p>
       <w:r>
-        <w:t xml:space="preserve">            "Action": "s3:*",</w:t>
-      </w:r>
-    </w:p>
-    <w:p>
-      <w:r>
-        <w:t xml:space="preserve">            "Resource": "arn:aws:s3:::mooc-app-jar/*"</w:t>
+        <w:t xml:space="preserve">            "Action": "s</w:t>
+      </w:r>
+      <w:proofErr w:type="gramStart"/>
+      <w:r>
+        <w:t>3:*</w:t>
+      </w:r>
+      <w:proofErr w:type="gramEnd"/>
+      <w:r>
+        <w:t>",</w:t>
+      </w:r>
+    </w:p>
+    <w:p>
+      <w:r>
+        <w:t xml:space="preserve">            "Resource": "</w:t>
+      </w:r>
+      <w:proofErr w:type="gramStart"/>
+      <w:r>
+        <w:t>arn:aws</w:t>
+      </w:r>
+      <w:proofErr w:type="gramEnd"/>
+      <w:r>
+        <w:t>:s3:::</w:t>
+      </w:r>
+      <w:proofErr w:type="spellStart"/>
+      <w:r>
+        <w:t>mooc</w:t>
+      </w:r>
+      <w:proofErr w:type="spellEnd"/>
+      <w:r>
+        <w:t>-app-jar/*"</w:t>
       </w:r>
     </w:p>
     <w:p>
@@ -15441,7 +18115,15 @@
     </w:p>
     <w:p>
       <w:r>
-        <w:t xml:space="preserve">        "AllowedHeaders": [</w:t>
+        <w:t xml:space="preserve">        "</w:t>
+      </w:r>
+      <w:proofErr w:type="spellStart"/>
+      <w:r>
+        <w:t>AllowedHeaders</w:t>
+      </w:r>
+      <w:proofErr w:type="spellEnd"/>
+      <w:r>
+        <w:t>": [</w:t>
       </w:r>
     </w:p>
     <w:p>
@@ -15456,7 +18138,15 @@
     </w:p>
     <w:p>
       <w:r>
-        <w:t xml:space="preserve">        "AllowedMethods": [</w:t>
+        <w:t xml:space="preserve">        "</w:t>
+      </w:r>
+      <w:proofErr w:type="spellStart"/>
+      <w:r>
+        <w:t>AllowedMethods</w:t>
+      </w:r>
+      <w:proofErr w:type="spellEnd"/>
+      <w:r>
+        <w:t>": [</w:t>
       </w:r>
     </w:p>
     <w:p>
@@ -15477,7 +18167,15 @@
     </w:p>
     <w:p>
       <w:r>
-        <w:t xml:space="preserve">            "DELETE"</w:t>
+        <w:t xml:space="preserve">            "</w:t>
+      </w:r>
+      <w:proofErr w:type="gramStart"/>
+      <w:r>
+        <w:t>DELETE</w:t>
+      </w:r>
+      <w:proofErr w:type="gramEnd"/>
+      <w:r>
+        <w:t>"</w:t>
       </w:r>
     </w:p>
     <w:p>
@@ -15487,7 +18185,15 @@
     </w:p>
     <w:p>
       <w:r>
-        <w:t xml:space="preserve">        "AllowedOrigins": [</w:t>
+        <w:t xml:space="preserve">        "</w:t>
+      </w:r>
+      <w:proofErr w:type="spellStart"/>
+      <w:r>
+        <w:t>AllowedOrigins</w:t>
+      </w:r>
+      <w:proofErr w:type="spellEnd"/>
+      <w:r>
+        <w:t>": [</w:t>
       </w:r>
     </w:p>
     <w:p>
@@ -15502,7 +18208,15 @@
     </w:p>
     <w:p>
       <w:r>
-        <w:t xml:space="preserve">        "ExposeHeaders": []</w:t>
+        <w:t xml:space="preserve">        "</w:t>
+      </w:r>
+      <w:proofErr w:type="spellStart"/>
+      <w:r>
+        <w:t>ExposeHeaders</w:t>
+      </w:r>
+      <w:proofErr w:type="spellEnd"/>
+      <w:r>
+        <w:t>": []</w:t>
       </w:r>
     </w:p>
     <w:p>
@@ -15520,8 +18234,13 @@
         <w:t xml:space="preserve">Google: </w:t>
       </w:r>
       <w:r>
-        <w:t>spring boot add response header access-control-allow-origin</w:t>
-      </w:r>
+        <w:t>spring boot add response header access-control-allow-</w:t>
+      </w:r>
+      <w:proofErr w:type="gramStart"/>
+      <w:r>
+        <w:t>origin</w:t>
+      </w:r>
+      <w:proofErr w:type="gramEnd"/>
     </w:p>
     <w:p/>
     <w:p>
@@ -15590,15 +18309,28 @@
         <w:t xml:space="preserve">Error </w:t>
       </w:r>
       <w:r>
-        <w:t xml:space="preserve">404 not found code no such key aws s3 </w:t>
+        <w:t xml:space="preserve">404 not found code no such key </w:t>
+      </w:r>
+      <w:proofErr w:type="spellStart"/>
+      <w:r>
+        <w:t>aws</w:t>
+      </w:r>
+      <w:proofErr w:type="spellEnd"/>
+      <w:r>
+        <w:t xml:space="preserve"> s3 </w:t>
       </w:r>
       <w:r>
         <w:t>Elastic Beanstalk</w:t>
       </w:r>
       <w:r>
-        <w:t xml:space="preserve"> when refreshing</w:t>
+        <w:t xml:space="preserve"> when </w:t>
+      </w:r>
+      <w:proofErr w:type="gramStart"/>
+      <w:r>
+        <w:t>refreshing</w:t>
       </w:r>
       <w:bookmarkEnd w:id="18"/>
+      <w:proofErr w:type="gramEnd"/>
     </w:p>
     <w:p>
       <w:hyperlink r:id="rId33" w:history="1">
@@ -15616,7 +18348,15 @@
       </w:pPr>
       <w:bookmarkStart w:id="19" w:name="_Toc132758579"/>
       <w:r>
-        <w:t>(budgets, EBS environment) how to prevent EC2 instance from being terminated once automatically stopped by alerts from budget.</w:t>
+        <w:t>(</w:t>
+      </w:r>
+      <w:proofErr w:type="gramStart"/>
+      <w:r>
+        <w:t>budgets</w:t>
+      </w:r>
+      <w:proofErr w:type="gramEnd"/>
+      <w:r>
+        <w:t>, EBS environment) how to prevent EC2 instance from being terminated once automatically stopped by alerts from budget.</w:t>
       </w:r>
       <w:bookmarkEnd w:id="19"/>
       <w:r>
@@ -15758,7 +18498,15 @@
         </w:drawing>
       </w:r>
       <w:r>
-        <w:t xml:space="preserve"> If above fails, then try setting min instances to 1, , scale up/down increment to 1, -1 then let an instance be launched first, then change min instance to 0, scale up/down increment to 0 to prevent a new instance from being launched when current one will be stopped by AWS budget alert actions.</w:t>
+        <w:t xml:space="preserve"> If above fails, then try setting min instances to 1</w:t>
+      </w:r>
+      <w:proofErr w:type="gramStart"/>
+      <w:r>
+        <w:t>, ,</w:t>
+      </w:r>
+      <w:proofErr w:type="gramEnd"/>
+      <w:r>
+        <w:t xml:space="preserve"> scale up/down increment to 1, -1 then let an instance be launched first, then change min instance to 0, scale up/down increment to 0 to prevent a new instance from being launched when current one will be stopped by AWS budget alert actions.</w:t>
       </w:r>
     </w:p>
     <w:p>
@@ -15823,7 +18571,15 @@
     </w:p>
     <w:p>
       <w:r>
-        <w:t>Maybe try using in28minutes project 5 backend and then paste your code and files inside?</w:t>
+        <w:t xml:space="preserve">Maybe try using </w:t>
+      </w:r>
+      <w:proofErr w:type="gramStart"/>
+      <w:r>
+        <w:t>in28minutes</w:t>
+      </w:r>
+      <w:proofErr w:type="gramEnd"/>
+      <w:r>
+        <w:t xml:space="preserve"> project 5 backend and then paste your code and files inside?</w:t>
       </w:r>
     </w:p>
     <w:p>
@@ -15838,7 +18594,15 @@
     </w:p>
     <w:p>
       <w:r>
-        <w:t>C:\Users\WJ\Desktop\Georgia Tech\Spring 2023\mooc-app</w:t>
+        <w:t>C:\Users\WJ\Desktop\Georgia Tech\Spring 2023\</w:t>
+      </w:r>
+      <w:proofErr w:type="spellStart"/>
+      <w:r>
+        <w:t>mooc</w:t>
+      </w:r>
+      <w:proofErr w:type="spellEnd"/>
+      <w:r>
+        <w:t>-app</w:t>
       </w:r>
     </w:p>
     <w:p>
@@ -15862,22 +18626,43 @@
         <w:pStyle w:val="Heading1"/>
       </w:pPr>
       <w:bookmarkStart w:id="21" w:name="_Toc132758581"/>
+      <w:proofErr w:type="gramStart"/>
       <w:r>
         <w:t xml:space="preserve">UDEMY </w:t>
       </w:r>
       <w:r>
-        <w:t xml:space="preserve"> (MySQL, Docker, REST API, H2, CORS)</w:t>
+        <w:t xml:space="preserve"> (</w:t>
+      </w:r>
+      <w:proofErr w:type="gramEnd"/>
+      <w:r>
+        <w:t>MySQL, Docker, REST API, H2, CORS)</w:t>
       </w:r>
       <w:bookmarkEnd w:id="21"/>
     </w:p>
     <w:p>
       <w:r>
-        <w:t>Section 7 is about integrating MySQL DB with REST API, but its front end is a jsp. Need this to make sure DB runs correctly.</w:t>
-      </w:r>
-    </w:p>
-    <w:p>
-      <w:r>
-        <w:t>Section 8 ‘s front end is a react project , but it’s REST API uses H2 DB. Need this to make sure CORS runs correctly.</w:t>
+        <w:t xml:space="preserve">Section 7 is about integrating MySQL DB with REST API, but its front end is a </w:t>
+      </w:r>
+      <w:proofErr w:type="spellStart"/>
+      <w:r>
+        <w:t>jsp</w:t>
+      </w:r>
+      <w:proofErr w:type="spellEnd"/>
+      <w:r>
+        <w:t>. Need this to make sure DB runs correctly.</w:t>
+      </w:r>
+    </w:p>
+    <w:p>
+      <w:r>
+        <w:t xml:space="preserve">Section 8 ‘s front end is a react </w:t>
+      </w:r>
+      <w:proofErr w:type="gramStart"/>
+      <w:r>
+        <w:t>project ,</w:t>
+      </w:r>
+      <w:proofErr w:type="gramEnd"/>
+      <w:r>
+        <w:t xml:space="preserve"> but it’s REST API uses H2 DB. Need this to make sure CORS runs correctly.</w:t>
       </w:r>
     </w:p>
     <w:p>
@@ -15886,9 +18671,16 @@
       </w:pPr>
       <w:bookmarkStart w:id="22" w:name="_Toc132758582"/>
       <w:r>
-        <w:t>React scripts start is not a command node js</w:t>
+        <w:t xml:space="preserve">React scripts start is not a command node </w:t>
+      </w:r>
+      <w:proofErr w:type="spellStart"/>
+      <w:proofErr w:type="gramStart"/>
+      <w:r>
+        <w:t>js</w:t>
       </w:r>
       <w:bookmarkEnd w:id="22"/>
+      <w:proofErr w:type="spellEnd"/>
+      <w:proofErr w:type="gramEnd"/>
     </w:p>
     <w:p>
       <w:pPr>
@@ -15902,7 +18694,17 @@
         </w:rPr>
       </w:pPr>
       <w:r>
-        <w:t xml:space="preserve">Make sure package.json: </w:t>
+        <w:t xml:space="preserve">Make sure </w:t>
+      </w:r>
+      <w:proofErr w:type="spellStart"/>
+      <w:proofErr w:type="gramStart"/>
+      <w:r>
+        <w:t>package.json</w:t>
+      </w:r>
+      <w:proofErr w:type="spellEnd"/>
+      <w:proofErr w:type="gramEnd"/>
+      <w:r>
+        <w:t xml:space="preserve">: </w:t>
       </w:r>
       <w:r>
         <w:rPr>
@@ -15943,17 +18745,55 @@
     </w:p>
     <w:p>
       <w:r>
-        <w:t>Delete package-lock.JSON</w:t>
-      </w:r>
-    </w:p>
-    <w:p>
-      <w:r>
-        <w:t>Delete node_modules</w:t>
-      </w:r>
-    </w:p>
-    <w:p>
-      <w:r>
-        <w:t>Npm install again, then npm audit fix –force, then try npm run start even if got issues.</w:t>
+        <w:t>Delete package-</w:t>
+      </w:r>
+      <w:proofErr w:type="spellStart"/>
+      <w:proofErr w:type="gramStart"/>
+      <w:r>
+        <w:t>lock.JSON</w:t>
+      </w:r>
+      <w:proofErr w:type="spellEnd"/>
+      <w:proofErr w:type="gramEnd"/>
+    </w:p>
+    <w:p>
+      <w:r>
+        <w:t xml:space="preserve">Delete </w:t>
+      </w:r>
+      <w:proofErr w:type="spellStart"/>
+      <w:r>
+        <w:t>node_</w:t>
+      </w:r>
+      <w:proofErr w:type="gramStart"/>
+      <w:r>
+        <w:t>modules</w:t>
+      </w:r>
+      <w:proofErr w:type="spellEnd"/>
+      <w:proofErr w:type="gramEnd"/>
+    </w:p>
+    <w:p>
+      <w:proofErr w:type="spellStart"/>
+      <w:r>
+        <w:t>Npm</w:t>
+      </w:r>
+      <w:proofErr w:type="spellEnd"/>
+      <w:r>
+        <w:t xml:space="preserve"> install again, then </w:t>
+      </w:r>
+      <w:proofErr w:type="spellStart"/>
+      <w:r>
+        <w:t>npm</w:t>
+      </w:r>
+      <w:proofErr w:type="spellEnd"/>
+      <w:r>
+        <w:t xml:space="preserve"> audit fix –force, then try </w:t>
+      </w:r>
+      <w:proofErr w:type="spellStart"/>
+      <w:r>
+        <w:t>npm</w:t>
+      </w:r>
+      <w:proofErr w:type="spellEnd"/>
+      <w:r>
+        <w:t xml:space="preserve"> run start even if got issues.</w:t>
       </w:r>
     </w:p>
     <w:p/>
@@ -15978,7 +18818,29 @@
             <w:bCs/>
             <w:bdr w:val="none" w:sz="0" w:space="0" w:color="auto" w:frame="1"/>
           </w:rPr>
-          <w:t>'react-scripts' is not recognized as an internal or external command</w:t>
+          <w:t>'</w:t>
+        </w:r>
+        <w:proofErr w:type="gramStart"/>
+        <w:r>
+          <w:rPr>
+            <w:rStyle w:val="Hyperlink"/>
+            <w:rFonts w:ascii="Segoe UI" w:hAnsi="Segoe UI" w:cs="Segoe UI"/>
+            <w:b/>
+            <w:bCs/>
+            <w:bdr w:val="none" w:sz="0" w:space="0" w:color="auto" w:frame="1"/>
+          </w:rPr>
+          <w:t>react</w:t>
+        </w:r>
+        <w:proofErr w:type="gramEnd"/>
+        <w:r>
+          <w:rPr>
+            <w:rStyle w:val="Hyperlink"/>
+            <w:rFonts w:ascii="Segoe UI" w:hAnsi="Segoe UI" w:cs="Segoe UI"/>
+            <w:b/>
+            <w:bCs/>
+            <w:bdr w:val="none" w:sz="0" w:space="0" w:color="auto" w:frame="1"/>
+          </w:rPr>
+          <w:t>-scripts' is not recognized as an internal or external command</w:t>
         </w:r>
       </w:hyperlink>
       <w:r>
@@ -15986,21 +18848,75 @@
           <w:rFonts w:ascii="Segoe UI" w:hAnsi="Segoe UI" w:cs="Segoe UI"/>
           <w:color w:val="232629"/>
         </w:rPr>
-        <w:t xml:space="preserve"> error removing certain .bin directories under node_modules</w:t>
+        <w:t xml:space="preserve"> error removing certain .bin directories under </w:t>
+      </w:r>
+      <w:proofErr w:type="spellStart"/>
+      <w:r>
+        <w:rPr>
+          <w:rFonts w:ascii="Segoe UI" w:hAnsi="Segoe UI" w:cs="Segoe UI"/>
+          <w:color w:val="232629"/>
+        </w:rPr>
+        <w:t>node_modules</w:t>
       </w:r>
       <w:bookmarkEnd w:id="23"/>
+      <w:proofErr w:type="spellEnd"/>
     </w:p>
     <w:p/>
     <w:p>
       <w:r>
-        <w:t xml:space="preserve">Delete “node_modules” directory under root folder </w:t>
-      </w:r>
-      <w:r>
-        <w:t>C:\Users\WJ\Desktop\Georgia Tech\Fall 2022\CS 8803 MAS (Special Topics) - Mobile Applications and Services\Assignment\mooc-app\mooc-app</w:t>
-      </w:r>
-      <w:r>
-        <w:t xml:space="preserve"> . Then “npm install” at same directory with administrator privileges</w:t>
-      </w:r>
+        <w:t>Delete “</w:t>
+      </w:r>
+      <w:proofErr w:type="spellStart"/>
+      <w:r>
+        <w:t>node_modules</w:t>
+      </w:r>
+      <w:proofErr w:type="spellEnd"/>
+      <w:r>
+        <w:t xml:space="preserve">” directory under root folder </w:t>
+      </w:r>
+      <w:r>
+        <w:t>C:\Users\WJ\Desktop\Georgia Tech\Fall 2022\CS 8803 MAS (Special Topics) - Mobile Applications and Services</w:t>
+      </w:r>
+      <w:proofErr w:type="gramStart"/>
+      <w:r>
+        <w:t>\Assignment\</w:t>
+      </w:r>
+      <w:proofErr w:type="spellStart"/>
+      <w:r>
+        <w:t>mooc</w:t>
+      </w:r>
+      <w:proofErr w:type="spellEnd"/>
+      <w:r>
+        <w:t>-app\</w:t>
+      </w:r>
+      <w:proofErr w:type="spellStart"/>
+      <w:r>
+        <w:t>mooc</w:t>
+      </w:r>
+      <w:proofErr w:type="spellEnd"/>
+      <w:r>
+        <w:t>-app</w:t>
+      </w:r>
+      <w:r>
+        <w:t xml:space="preserve"> .</w:t>
+      </w:r>
+      <w:proofErr w:type="gramEnd"/>
+      <w:r>
+        <w:t xml:space="preserve"> Then “</w:t>
+      </w:r>
+      <w:proofErr w:type="spellStart"/>
+      <w:r>
+        <w:t>npm</w:t>
+      </w:r>
+      <w:proofErr w:type="spellEnd"/>
+      <w:r>
+        <w:t xml:space="preserve"> install” at same directory with administrator </w:t>
+      </w:r>
+      <w:proofErr w:type="gramStart"/>
+      <w:r>
+        <w:t>privileges</w:t>
+      </w:r>
+      <w:proofErr w:type="gramEnd"/>
     </w:p>
     <w:p>
       <w:r>
@@ -16028,7 +18944,29 @@
             <w:bCs/>
             <w:bdr w:val="none" w:sz="0" w:space="0" w:color="auto" w:frame="1"/>
           </w:rPr>
-          <w:t>'react-scripts' is not recognized as an internal or external command</w:t>
+          <w:t>'</w:t>
+        </w:r>
+        <w:proofErr w:type="gramStart"/>
+        <w:r>
+          <w:rPr>
+            <w:rStyle w:val="Hyperlink"/>
+            <w:rFonts w:ascii="Segoe UI" w:hAnsi="Segoe UI" w:cs="Segoe UI"/>
+            <w:b/>
+            <w:bCs/>
+            <w:bdr w:val="none" w:sz="0" w:space="0" w:color="auto" w:frame="1"/>
+          </w:rPr>
+          <w:t>react</w:t>
+        </w:r>
+        <w:proofErr w:type="gramEnd"/>
+        <w:r>
+          <w:rPr>
+            <w:rStyle w:val="Hyperlink"/>
+            <w:rFonts w:ascii="Segoe UI" w:hAnsi="Segoe UI" w:cs="Segoe UI"/>
+            <w:b/>
+            <w:bCs/>
+            <w:bdr w:val="none" w:sz="0" w:space="0" w:color="auto" w:frame="1"/>
+          </w:rPr>
+          <w:t>-scripts' is not recognized as an internal or external command</w:t>
         </w:r>
       </w:hyperlink>
       <w:r>
@@ -16036,21 +18974,75 @@
           <w:rFonts w:ascii="Segoe UI" w:hAnsi="Segoe UI" w:cs="Segoe UI"/>
           <w:color w:val="232629"/>
         </w:rPr>
-        <w:t xml:space="preserve"> error removing certain .bin directories under node_modules</w:t>
+        <w:t xml:space="preserve"> error removing certain .bin directories under </w:t>
+      </w:r>
+      <w:proofErr w:type="spellStart"/>
+      <w:r>
+        <w:rPr>
+          <w:rFonts w:ascii="Segoe UI" w:hAnsi="Segoe UI" w:cs="Segoe UI"/>
+          <w:color w:val="232629"/>
+        </w:rPr>
+        <w:t>node_modules</w:t>
       </w:r>
       <w:bookmarkEnd w:id="24"/>
+      <w:proofErr w:type="spellEnd"/>
     </w:p>
     <w:p/>
     <w:p>
       <w:r>
-        <w:t xml:space="preserve">Delete “node_modules” directory under root folder </w:t>
-      </w:r>
-      <w:r>
-        <w:t>C:\Users\WJ\Desktop\Georgia Tech\Fall 2022\CS 8803 MAS (Special Topics) - Mobile Applications and Services\Assignment\mooc-app\mooc-app</w:t>
-      </w:r>
-      <w:r>
-        <w:t xml:space="preserve"> . Then “npm install” at same directory with administrator privileges</w:t>
-      </w:r>
+        <w:t>Delete “</w:t>
+      </w:r>
+      <w:proofErr w:type="spellStart"/>
+      <w:r>
+        <w:t>node_modules</w:t>
+      </w:r>
+      <w:proofErr w:type="spellEnd"/>
+      <w:r>
+        <w:t xml:space="preserve">” directory under root folder </w:t>
+      </w:r>
+      <w:r>
+        <w:t>C:\Users\WJ\Desktop\Georgia Tech\Fall 2022\CS 8803 MAS (Special Topics) - Mobile Applications and Services</w:t>
+      </w:r>
+      <w:proofErr w:type="gramStart"/>
+      <w:r>
+        <w:t>\Assignment\</w:t>
+      </w:r>
+      <w:proofErr w:type="spellStart"/>
+      <w:r>
+        <w:t>mooc</w:t>
+      </w:r>
+      <w:proofErr w:type="spellEnd"/>
+      <w:r>
+        <w:t>-app\</w:t>
+      </w:r>
+      <w:proofErr w:type="spellStart"/>
+      <w:r>
+        <w:t>mooc</w:t>
+      </w:r>
+      <w:proofErr w:type="spellEnd"/>
+      <w:r>
+        <w:t>-app</w:t>
+      </w:r>
+      <w:r>
+        <w:t xml:space="preserve"> .</w:t>
+      </w:r>
+      <w:proofErr w:type="gramEnd"/>
+      <w:r>
+        <w:t xml:space="preserve"> Then “</w:t>
+      </w:r>
+      <w:proofErr w:type="spellStart"/>
+      <w:r>
+        <w:t>npm</w:t>
+      </w:r>
+      <w:proofErr w:type="spellEnd"/>
+      <w:r>
+        <w:t xml:space="preserve"> install” at same directory with administrator </w:t>
+      </w:r>
+      <w:proofErr w:type="gramStart"/>
+      <w:r>
+        <w:t>privileges</w:t>
+      </w:r>
+      <w:proofErr w:type="gramEnd"/>
     </w:p>
     <w:p>
       <w:r>
@@ -16063,8 +19055,13 @@
         <w:pStyle w:val="Heading1"/>
       </w:pPr>
       <w:bookmarkStart w:id="25" w:name="_Toc132758585"/>
-      <w:r>
-        <w:t>Mysql connection failed when building war (how to skip tests when building war in eclipse)</w:t>
+      <w:proofErr w:type="spellStart"/>
+      <w:r>
+        <w:t>Mysql</w:t>
+      </w:r>
+      <w:proofErr w:type="spellEnd"/>
+      <w:r>
+        <w:t xml:space="preserve"> connection failed when building war (how to skip tests when building war in eclipse)</w:t>
       </w:r>
       <w:bookmarkEnd w:id="25"/>
     </w:p>
@@ -16176,8 +19173,9 @@
           <w:szCs w:val="44"/>
           <w:highlight w:val="yellow"/>
         </w:rPr>
-        <w:t xml:space="preserve">, (it was zipped because file name too long) , if filename too long download repo </w:t>
-      </w:r>
+        <w:t>, (it was zipped because file name too long</w:t>
+      </w:r>
+      <w:proofErr w:type="gramStart"/>
       <w:r>
         <w:rPr>
           <w:color w:val="FF0000"/>
@@ -16185,9 +19183,9 @@
           <w:szCs w:val="44"/>
           <w:highlight w:val="yellow"/>
         </w:rPr>
-        <w:lastRenderedPageBreak/>
-        <w:t>to higher directory in local machine</w:t>
-      </w:r>
+        <w:t>) ,</w:t>
+      </w:r>
+      <w:proofErr w:type="gramEnd"/>
       <w:r>
         <w:rPr>
           <w:color w:val="FF0000"/>
@@ -16195,7 +19193,7 @@
           <w:szCs w:val="44"/>
           <w:highlight w:val="yellow"/>
         </w:rPr>
-        <w:t>, don’t use “restful-web-services”</w:t>
+        <w:t xml:space="preserve"> if filename too long download repo </w:t>
       </w:r>
       <w:r>
         <w:rPr>
@@ -16204,6 +19202,25 @@
           <w:szCs w:val="44"/>
           <w:highlight w:val="yellow"/>
         </w:rPr>
+        <w:lastRenderedPageBreak/>
+        <w:t>to higher directory in local machine</w:t>
+      </w:r>
+      <w:r>
+        <w:rPr>
+          <w:color w:val="FF0000"/>
+          <w:sz w:val="44"/>
+          <w:szCs w:val="44"/>
+          <w:highlight w:val="yellow"/>
+        </w:rPr>
+        <w:t>, don’t use “restful-web-services”</w:t>
+      </w:r>
+      <w:r>
+        <w:rPr>
+          <w:color w:val="FF0000"/>
+          <w:sz w:val="44"/>
+          <w:szCs w:val="44"/>
+          <w:highlight w:val="yellow"/>
+        </w:rPr>
         <w:t xml:space="preserve"> as backen</w:t>
       </w:r>
       <w:r>
@@ -16228,11 +19245,67 @@
           <w:color w:val="FF0000"/>
           <w:highlight w:val="yellow"/>
         </w:rPr>
-        <w:t>For now (3/dec/2022) and remainder of MAS course, front end run npm start here at C:\Users\WJ\Desktop\Georgia Tech\Fall 2022\CS 8803 MAS (Special Topics) - Mobile Applications and Services\Assignment\mooc-app\mooc-app and backend run eclipse at C:\Users\WJ\Desktop\Folders\deploy-spring-boot-aws-eb-master</w:t>
-      </w:r>
+        <w:t xml:space="preserve">For now (3/dec/2022) and remainder of MAS course, front end run </w:t>
+      </w:r>
+      <w:proofErr w:type="spellStart"/>
       <w:r>
         <w:rPr>
           <w:color w:val="FF0000"/>
+          <w:highlight w:val="yellow"/>
+        </w:rPr>
+        <w:t>npm</w:t>
+      </w:r>
+      <w:proofErr w:type="spellEnd"/>
+      <w:r>
+        <w:rPr>
+          <w:color w:val="FF0000"/>
+          <w:highlight w:val="yellow"/>
+        </w:rPr>
+        <w:t xml:space="preserve"> start here at C:\Users\WJ\Desktop\Georgia Tech\Fall 2022\CS 8803 MAS (Special Topics) - Mobile Applications and Services\Assignment\</w:t>
+      </w:r>
+      <w:proofErr w:type="spellStart"/>
+      <w:r>
+        <w:rPr>
+          <w:color w:val="FF0000"/>
+          <w:highlight w:val="yellow"/>
+        </w:rPr>
+        <w:t>mooc</w:t>
+      </w:r>
+      <w:proofErr w:type="spellEnd"/>
+      <w:r>
+        <w:rPr>
+          <w:color w:val="FF0000"/>
+          <w:highlight w:val="yellow"/>
+        </w:rPr>
+        <w:t>-app\</w:t>
+      </w:r>
+      <w:proofErr w:type="spellStart"/>
+      <w:r>
+        <w:rPr>
+          <w:color w:val="FF0000"/>
+          <w:highlight w:val="yellow"/>
+        </w:rPr>
+        <w:t>mooc</w:t>
+      </w:r>
+      <w:proofErr w:type="spellEnd"/>
+      <w:r>
+        <w:rPr>
+          <w:color w:val="FF0000"/>
+          <w:highlight w:val="yellow"/>
+        </w:rPr>
+        <w:t xml:space="preserve">-app and backend run eclipse at </w:t>
+      </w:r>
+      <w:proofErr w:type="gramStart"/>
+      <w:r>
+        <w:rPr>
+          <w:color w:val="FF0000"/>
+          <w:highlight w:val="yellow"/>
+        </w:rPr>
+        <w:t>C:\Users\WJ\Desktop\Folders\deploy-spring-boot-aws-eb-master</w:t>
+      </w:r>
+      <w:r>
+        <w:rPr>
+          <w:color w:val="FF0000"/>
         </w:rPr>
         <w:t xml:space="preserve"> </w:t>
       </w:r>
@@ -16240,12 +19313,33 @@
         <w:rPr>
           <w:color w:val="FF0000"/>
         </w:rPr>
-        <w:t>. But in future you can just download this repo into higher directory and unzip “</w:t>
-      </w:r>
+        <w:t>.</w:t>
+      </w:r>
+      <w:proofErr w:type="gramEnd"/>
       <w:r>
         <w:rPr>
           <w:color w:val="FF0000"/>
         </w:rPr>
+        <w:t xml:space="preserve"> But in future you can just download this repo into </w:t>
+      </w:r>
+      <w:proofErr w:type="gramStart"/>
+      <w:r>
+        <w:rPr>
+          <w:color w:val="FF0000"/>
+        </w:rPr>
+        <w:t>higher</w:t>
+      </w:r>
+      <w:proofErr w:type="gramEnd"/>
+      <w:r>
+        <w:rPr>
+          <w:color w:val="FF0000"/>
+        </w:rPr>
+        <w:t xml:space="preserve"> directory and unzip “</w:t>
+      </w:r>
+      <w:r>
+        <w:rPr>
+          <w:color w:val="FF0000"/>
+        </w:rPr>
         <w:t>05-spring-boot-react-full-stack-h2-test.zip”</w:t>
       </w:r>
       <w:r>
@@ -16257,8 +19351,21 @@
     </w:p>
     <w:p>
       <w:r>
-        <w:t>Add mysql dependency in pom.xml</w:t>
-      </w:r>
+        <w:t xml:space="preserve">Add </w:t>
+      </w:r>
+      <w:proofErr w:type="spellStart"/>
+      <w:r>
+        <w:t>mysql</w:t>
+      </w:r>
+      <w:proofErr w:type="spellEnd"/>
+      <w:r>
+        <w:t xml:space="preserve"> dependency in </w:t>
+      </w:r>
+      <w:proofErr w:type="gramStart"/>
+      <w:r>
+        <w:t>pom.xml</w:t>
+      </w:r>
+      <w:proofErr w:type="gramEnd"/>
     </w:p>
     <w:p>
       <w:pPr>
@@ -16341,6 +19448,7 @@
         <w:tab/>
         <w:t>&lt;</w:t>
       </w:r>
+      <w:proofErr w:type="spellStart"/>
       <w:r>
         <w:rPr>
           <w:rFonts w:ascii="Consolas" w:hAnsi="Consolas" w:cs="Consolas"/>
@@ -16350,15 +19458,37 @@
         </w:rPr>
         <w:t>groupId</w:t>
       </w:r>
-      <w:r>
-        <w:rPr>
-          <w:rFonts w:ascii="Consolas" w:hAnsi="Consolas" w:cs="Consolas"/>
-          <w:color w:val="000000"/>
-          <w:sz w:val="20"/>
-          <w:szCs w:val="20"/>
-        </w:rPr>
-        <w:t>&gt;mysql&lt;/</w:t>
-      </w:r>
+      <w:proofErr w:type="spellEnd"/>
+      <w:r>
+        <w:rPr>
+          <w:rFonts w:ascii="Consolas" w:hAnsi="Consolas" w:cs="Consolas"/>
+          <w:color w:val="000000"/>
+          <w:sz w:val="20"/>
+          <w:szCs w:val="20"/>
+        </w:rPr>
+        <w:t>&gt;</w:t>
+      </w:r>
+      <w:proofErr w:type="spellStart"/>
+      <w:r>
+        <w:rPr>
+          <w:rFonts w:ascii="Consolas" w:hAnsi="Consolas" w:cs="Consolas"/>
+          <w:color w:val="000000"/>
+          <w:sz w:val="20"/>
+          <w:szCs w:val="20"/>
+        </w:rPr>
+        <w:t>mysql</w:t>
+      </w:r>
+      <w:proofErr w:type="spellEnd"/>
+      <w:r>
+        <w:rPr>
+          <w:rFonts w:ascii="Consolas" w:hAnsi="Consolas" w:cs="Consolas"/>
+          <w:color w:val="000000"/>
+          <w:sz w:val="20"/>
+          <w:szCs w:val="20"/>
+        </w:rPr>
+        <w:t>&lt;/</w:t>
+      </w:r>
+      <w:proofErr w:type="spellStart"/>
       <w:r>
         <w:rPr>
           <w:rFonts w:ascii="Consolas" w:hAnsi="Consolas" w:cs="Consolas"/>
@@ -16368,6 +19498,7 @@
         </w:rPr>
         <w:t>groupId</w:t>
       </w:r>
+      <w:proofErr w:type="spellEnd"/>
       <w:r>
         <w:rPr>
           <w:rFonts w:ascii="Consolas" w:hAnsi="Consolas" w:cs="Consolas"/>
@@ -16418,6 +19549,7 @@
         <w:tab/>
         <w:t>&lt;</w:t>
       </w:r>
+      <w:proofErr w:type="spellStart"/>
       <w:r>
         <w:rPr>
           <w:rFonts w:ascii="Consolas" w:hAnsi="Consolas" w:cs="Consolas"/>
@@ -16427,15 +19559,37 @@
         </w:rPr>
         <w:t>artifactId</w:t>
       </w:r>
-      <w:r>
-        <w:rPr>
-          <w:rFonts w:ascii="Consolas" w:hAnsi="Consolas" w:cs="Consolas"/>
-          <w:color w:val="000000"/>
-          <w:sz w:val="20"/>
-          <w:szCs w:val="20"/>
-        </w:rPr>
-        <w:t>&gt;mysql-connector-java&lt;/</w:t>
-      </w:r>
+      <w:proofErr w:type="spellEnd"/>
+      <w:r>
+        <w:rPr>
+          <w:rFonts w:ascii="Consolas" w:hAnsi="Consolas" w:cs="Consolas"/>
+          <w:color w:val="000000"/>
+          <w:sz w:val="20"/>
+          <w:szCs w:val="20"/>
+        </w:rPr>
+        <w:t>&gt;</w:t>
+      </w:r>
+      <w:proofErr w:type="spellStart"/>
+      <w:r>
+        <w:rPr>
+          <w:rFonts w:ascii="Consolas" w:hAnsi="Consolas" w:cs="Consolas"/>
+          <w:color w:val="000000"/>
+          <w:sz w:val="20"/>
+          <w:szCs w:val="20"/>
+        </w:rPr>
+        <w:t>mysql</w:t>
+      </w:r>
+      <w:proofErr w:type="spellEnd"/>
+      <w:r>
+        <w:rPr>
+          <w:rFonts w:ascii="Consolas" w:hAnsi="Consolas" w:cs="Consolas"/>
+          <w:color w:val="000000"/>
+          <w:sz w:val="20"/>
+          <w:szCs w:val="20"/>
+        </w:rPr>
+        <w:t>-connector-java&lt;/</w:t>
+      </w:r>
+      <w:proofErr w:type="spellStart"/>
       <w:r>
         <w:rPr>
           <w:rFonts w:ascii="Consolas" w:hAnsi="Consolas" w:cs="Consolas"/>
@@ -16445,6 +19599,7 @@
         </w:rPr>
         <w:t>artifactId</w:t>
       </w:r>
+      <w:proofErr w:type="spellEnd"/>
       <w:r>
         <w:rPr>
           <w:rFonts w:ascii="Consolas" w:hAnsi="Consolas" w:cs="Consolas"/>
@@ -16510,12 +19665,41 @@
           <w:sz w:val="20"/>
           <w:szCs w:val="20"/>
         </w:rPr>
-        <w:t>Remove H2 dependency in pom.xml</w:t>
-      </w:r>
-    </w:p>
-    <w:p>
-      <w:r>
-        <w:t>Add mysql settings in application.properties:</w:t>
+        <w:t xml:space="preserve">Remove H2 dependency in </w:t>
+      </w:r>
+      <w:proofErr w:type="gramStart"/>
+      <w:r>
+        <w:rPr>
+          <w:rFonts w:ascii="Consolas" w:hAnsi="Consolas" w:cs="Consolas"/>
+          <w:color w:val="000000"/>
+          <w:sz w:val="20"/>
+          <w:szCs w:val="20"/>
+        </w:rPr>
+        <w:t>pom.xml</w:t>
+      </w:r>
+      <w:proofErr w:type="gramEnd"/>
+    </w:p>
+    <w:p>
+      <w:r>
+        <w:t xml:space="preserve">Add </w:t>
+      </w:r>
+      <w:proofErr w:type="spellStart"/>
+      <w:r>
+        <w:t>mysql</w:t>
+      </w:r>
+      <w:proofErr w:type="spellEnd"/>
+      <w:r>
+        <w:t xml:space="preserve"> settings in </w:t>
+      </w:r>
+      <w:proofErr w:type="spellStart"/>
+      <w:proofErr w:type="gramStart"/>
+      <w:r>
+        <w:t>application.properties</w:t>
+      </w:r>
+      <w:proofErr w:type="spellEnd"/>
+      <w:proofErr w:type="gramEnd"/>
+      <w:r>
+        <w:t>:</w:t>
       </w:r>
     </w:p>
     <w:p>
@@ -16530,15 +19714,38 @@
           <w:szCs w:val="20"/>
         </w:rPr>
       </w:pPr>
-      <w:r>
-        <w:rPr>
-          <w:rFonts w:ascii="Consolas" w:hAnsi="Consolas" w:cs="Consolas"/>
-          <w:color w:val="000000"/>
-          <w:sz w:val="20"/>
-          <w:szCs w:val="20"/>
-        </w:rPr>
-        <w:t>spring.datasource.driver-class-name=</w:t>
-      </w:r>
+      <w:proofErr w:type="spellStart"/>
+      <w:proofErr w:type="gramStart"/>
+      <w:r>
+        <w:rPr>
+          <w:rFonts w:ascii="Consolas" w:hAnsi="Consolas" w:cs="Consolas"/>
+          <w:color w:val="000000"/>
+          <w:sz w:val="20"/>
+          <w:szCs w:val="20"/>
+        </w:rPr>
+        <w:t>spring.datasource</w:t>
+      </w:r>
+      <w:proofErr w:type="gramEnd"/>
+      <w:r>
+        <w:rPr>
+          <w:rFonts w:ascii="Consolas" w:hAnsi="Consolas" w:cs="Consolas"/>
+          <w:color w:val="000000"/>
+          <w:sz w:val="20"/>
+          <w:szCs w:val="20"/>
+        </w:rPr>
+        <w:t>.driver</w:t>
+      </w:r>
+      <w:proofErr w:type="spellEnd"/>
+      <w:r>
+        <w:rPr>
+          <w:rFonts w:ascii="Consolas" w:hAnsi="Consolas" w:cs="Consolas"/>
+          <w:color w:val="000000"/>
+          <w:sz w:val="20"/>
+          <w:szCs w:val="20"/>
+        </w:rPr>
+        <w:t>-class-name=</w:t>
+      </w:r>
+      <w:proofErr w:type="spellStart"/>
       <w:r>
         <w:rPr>
           <w:rFonts w:ascii="Consolas" w:hAnsi="Consolas" w:cs="Consolas"/>
@@ -16548,6 +19755,7 @@
         </w:rPr>
         <w:t>com.mysql.jdbc.Driver</w:t>
       </w:r>
+      <w:proofErr w:type="spellEnd"/>
     </w:p>
     <w:p>
       <w:pPr>
@@ -16561,14 +19769,25 @@
           <w:szCs w:val="20"/>
         </w:rPr>
       </w:pPr>
-      <w:r>
-        <w:rPr>
-          <w:rFonts w:ascii="Consolas" w:hAnsi="Consolas" w:cs="Consolas"/>
-          <w:color w:val="000000"/>
-          <w:sz w:val="20"/>
-          <w:szCs w:val="20"/>
-        </w:rPr>
-        <w:t>hibernate.id.new_generator_mappings =</w:t>
+      <w:proofErr w:type="spellStart"/>
+      <w:r>
+        <w:rPr>
+          <w:rFonts w:ascii="Consolas" w:hAnsi="Consolas" w:cs="Consolas"/>
+          <w:color w:val="000000"/>
+          <w:sz w:val="20"/>
+          <w:szCs w:val="20"/>
+        </w:rPr>
+        <w:t>hibernate.id.new_generator_mappings</w:t>
+      </w:r>
+      <w:proofErr w:type="spellEnd"/>
+      <w:r>
+        <w:rPr>
+          <w:rFonts w:ascii="Consolas" w:hAnsi="Consolas" w:cs="Consolas"/>
+          <w:color w:val="000000"/>
+          <w:sz w:val="20"/>
+          <w:szCs w:val="20"/>
+        </w:rPr>
+        <w:t xml:space="preserve"> =</w:t>
       </w:r>
       <w:r>
         <w:rPr>
@@ -16592,14 +19811,47 @@
           <w:szCs w:val="20"/>
         </w:rPr>
       </w:pPr>
-      <w:r>
-        <w:rPr>
-          <w:rFonts w:ascii="Consolas" w:hAnsi="Consolas" w:cs="Consolas"/>
-          <w:color w:val="000000"/>
-          <w:sz w:val="20"/>
-          <w:szCs w:val="20"/>
-        </w:rPr>
-        <w:t xml:space="preserve">spring.jpa.defer-datasource-initialization: </w:t>
+      <w:proofErr w:type="spellStart"/>
+      <w:proofErr w:type="gramStart"/>
+      <w:r>
+        <w:rPr>
+          <w:rFonts w:ascii="Consolas" w:hAnsi="Consolas" w:cs="Consolas"/>
+          <w:color w:val="000000"/>
+          <w:sz w:val="20"/>
+          <w:szCs w:val="20"/>
+        </w:rPr>
+        <w:t>spring.jpa.defer</w:t>
+      </w:r>
+      <w:proofErr w:type="spellEnd"/>
+      <w:proofErr w:type="gramEnd"/>
+      <w:r>
+        <w:rPr>
+          <w:rFonts w:ascii="Consolas" w:hAnsi="Consolas" w:cs="Consolas"/>
+          <w:color w:val="000000"/>
+          <w:sz w:val="20"/>
+          <w:szCs w:val="20"/>
+        </w:rPr>
+        <w:t>-</w:t>
+      </w:r>
+      <w:proofErr w:type="spellStart"/>
+      <w:r>
+        <w:rPr>
+          <w:rFonts w:ascii="Consolas" w:hAnsi="Consolas" w:cs="Consolas"/>
+          <w:color w:val="000000"/>
+          <w:sz w:val="20"/>
+          <w:szCs w:val="20"/>
+        </w:rPr>
+        <w:t>datasource</w:t>
+      </w:r>
+      <w:proofErr w:type="spellEnd"/>
+      <w:r>
+        <w:rPr>
+          <w:rFonts w:ascii="Consolas" w:hAnsi="Consolas" w:cs="Consolas"/>
+          <w:color w:val="000000"/>
+          <w:sz w:val="20"/>
+          <w:szCs w:val="20"/>
+        </w:rPr>
+        <w:t xml:space="preserve">-initialization: </w:t>
       </w:r>
       <w:r>
         <w:rPr>
@@ -16623,14 +19875,36 @@
           <w:szCs w:val="20"/>
         </w:rPr>
       </w:pPr>
-      <w:r>
-        <w:rPr>
-          <w:rFonts w:ascii="Consolas" w:hAnsi="Consolas" w:cs="Consolas"/>
-          <w:color w:val="000000"/>
-          <w:sz w:val="20"/>
-          <w:szCs w:val="20"/>
-        </w:rPr>
-        <w:t xml:space="preserve">spring.sql.init.mode= </w:t>
+      <w:proofErr w:type="spellStart"/>
+      <w:proofErr w:type="gramStart"/>
+      <w:r>
+        <w:rPr>
+          <w:rFonts w:ascii="Consolas" w:hAnsi="Consolas" w:cs="Consolas"/>
+          <w:color w:val="000000"/>
+          <w:sz w:val="20"/>
+          <w:szCs w:val="20"/>
+        </w:rPr>
+        <w:t>spring.sql.init</w:t>
+      </w:r>
+      <w:proofErr w:type="gramEnd"/>
+      <w:r>
+        <w:rPr>
+          <w:rFonts w:ascii="Consolas" w:hAnsi="Consolas" w:cs="Consolas"/>
+          <w:color w:val="000000"/>
+          <w:sz w:val="20"/>
+          <w:szCs w:val="20"/>
+        </w:rPr>
+        <w:t>.mode</w:t>
+      </w:r>
+      <w:proofErr w:type="spellEnd"/>
+      <w:r>
+        <w:rPr>
+          <w:rFonts w:ascii="Consolas" w:hAnsi="Consolas" w:cs="Consolas"/>
+          <w:color w:val="000000"/>
+          <w:sz w:val="20"/>
+          <w:szCs w:val="20"/>
+        </w:rPr>
+        <w:t xml:space="preserve">= </w:t>
       </w:r>
       <w:r>
         <w:rPr>
@@ -16654,14 +19928,36 @@
           <w:szCs w:val="20"/>
         </w:rPr>
       </w:pPr>
-      <w:r>
-        <w:rPr>
-          <w:rFonts w:ascii="Consolas" w:hAnsi="Consolas" w:cs="Consolas"/>
-          <w:color w:val="000000"/>
-          <w:sz w:val="20"/>
-          <w:szCs w:val="20"/>
-        </w:rPr>
-        <w:t>spring.jpa.show-sql=</w:t>
+      <w:proofErr w:type="spellStart"/>
+      <w:proofErr w:type="gramStart"/>
+      <w:r>
+        <w:rPr>
+          <w:rFonts w:ascii="Consolas" w:hAnsi="Consolas" w:cs="Consolas"/>
+          <w:color w:val="000000"/>
+          <w:sz w:val="20"/>
+          <w:szCs w:val="20"/>
+        </w:rPr>
+        <w:t>spring.jpa.show</w:t>
+      </w:r>
+      <w:proofErr w:type="gramEnd"/>
+      <w:r>
+        <w:rPr>
+          <w:rFonts w:ascii="Consolas" w:hAnsi="Consolas" w:cs="Consolas"/>
+          <w:color w:val="000000"/>
+          <w:sz w:val="20"/>
+          <w:szCs w:val="20"/>
+        </w:rPr>
+        <w:t>-sql</w:t>
+      </w:r>
+      <w:proofErr w:type="spellEnd"/>
+      <w:r>
+        <w:rPr>
+          <w:rFonts w:ascii="Consolas" w:hAnsi="Consolas" w:cs="Consolas"/>
+          <w:color w:val="000000"/>
+          <w:sz w:val="20"/>
+          <w:szCs w:val="20"/>
+        </w:rPr>
+        <w:t>=</w:t>
       </w:r>
       <w:r>
         <w:rPr>
@@ -16692,7 +19988,27 @@
           <w:sz w:val="20"/>
           <w:szCs w:val="20"/>
         </w:rPr>
-        <w:t>#spring.h2.console.enabled=true</w:t>
+        <w:t>#spring.h</w:t>
+      </w:r>
+      <w:proofErr w:type="gramStart"/>
+      <w:r>
+        <w:rPr>
+          <w:rFonts w:ascii="Consolas" w:hAnsi="Consolas" w:cs="Consolas"/>
+          <w:color w:val="3F7F5F"/>
+          <w:sz w:val="20"/>
+          <w:szCs w:val="20"/>
+        </w:rPr>
+        <w:t>2.console</w:t>
+      </w:r>
+      <w:proofErr w:type="gramEnd"/>
+      <w:r>
+        <w:rPr>
+          <w:rFonts w:ascii="Consolas" w:hAnsi="Consolas" w:cs="Consolas"/>
+          <w:color w:val="3F7F5F"/>
+          <w:sz w:val="20"/>
+          <w:szCs w:val="20"/>
+        </w:rPr>
+        <w:t>.enabled=true</w:t>
       </w:r>
     </w:p>
     <w:p>
@@ -16742,14 +20058,25 @@
           <w:szCs w:val="20"/>
         </w:rPr>
       </w:pPr>
-      <w:r>
-        <w:rPr>
-          <w:rFonts w:ascii="Consolas" w:hAnsi="Consolas" w:cs="Consolas"/>
-          <w:color w:val="000000"/>
-          <w:sz w:val="20"/>
-          <w:szCs w:val="20"/>
-        </w:rPr>
-        <w:t>spring.jpa.hibernate.ddl-auto=</w:t>
+      <w:proofErr w:type="spellStart"/>
+      <w:r>
+        <w:rPr>
+          <w:rFonts w:ascii="Consolas" w:hAnsi="Consolas" w:cs="Consolas"/>
+          <w:color w:val="000000"/>
+          <w:sz w:val="20"/>
+          <w:szCs w:val="20"/>
+        </w:rPr>
+        <w:t>spring.jpa.hibernate.ddl</w:t>
+      </w:r>
+      <w:proofErr w:type="spellEnd"/>
+      <w:r>
+        <w:rPr>
+          <w:rFonts w:ascii="Consolas" w:hAnsi="Consolas" w:cs="Consolas"/>
+          <w:color w:val="000000"/>
+          <w:sz w:val="20"/>
+          <w:szCs w:val="20"/>
+        </w:rPr>
+        <w:t>-auto=</w:t>
       </w:r>
       <w:r>
         <w:rPr>
@@ -16782,6 +20109,7 @@
         </w:rPr>
         <w:t>spring.datasource.url=</w:t>
       </w:r>
+      <w:proofErr w:type="gramStart"/>
       <w:r>
         <w:rPr>
           <w:rFonts w:ascii="Consolas" w:hAnsi="Consolas" w:cs="Consolas"/>
@@ -16789,7 +20117,17 @@
           <w:sz w:val="20"/>
           <w:szCs w:val="20"/>
         </w:rPr>
-        <w:t>jdbc:mysql://${RDS_HOSTNAME:localhost}:${RDS_PORT:3306}/${RDS_DB_NAME:todos}</w:t>
+        <w:t>jdbc:mysql://$</w:t>
+      </w:r>
+      <w:proofErr w:type="gramEnd"/>
+      <w:r>
+        <w:rPr>
+          <w:rFonts w:ascii="Consolas" w:hAnsi="Consolas" w:cs="Consolas"/>
+          <w:color w:val="2A00FF"/>
+          <w:sz w:val="20"/>
+          <w:szCs w:val="20"/>
+        </w:rPr>
+        <w:t>{RDS_HOSTNAME:localhost}:${RDS_PORT:3306}/${RDS_DB_NAME:todos}</w:t>
       </w:r>
     </w:p>
     <w:p>
@@ -16804,14 +20142,36 @@
           <w:szCs w:val="20"/>
         </w:rPr>
       </w:pPr>
-      <w:r>
-        <w:rPr>
-          <w:rFonts w:ascii="Consolas" w:hAnsi="Consolas" w:cs="Consolas"/>
-          <w:color w:val="000000"/>
-          <w:sz w:val="20"/>
-          <w:szCs w:val="20"/>
-        </w:rPr>
-        <w:t>spring.datasource.username=</w:t>
+      <w:proofErr w:type="spellStart"/>
+      <w:proofErr w:type="gramStart"/>
+      <w:r>
+        <w:rPr>
+          <w:rFonts w:ascii="Consolas" w:hAnsi="Consolas" w:cs="Consolas"/>
+          <w:color w:val="000000"/>
+          <w:sz w:val="20"/>
+          <w:szCs w:val="20"/>
+        </w:rPr>
+        <w:t>spring.datasource</w:t>
+      </w:r>
+      <w:proofErr w:type="gramEnd"/>
+      <w:r>
+        <w:rPr>
+          <w:rFonts w:ascii="Consolas" w:hAnsi="Consolas" w:cs="Consolas"/>
+          <w:color w:val="000000"/>
+          <w:sz w:val="20"/>
+          <w:szCs w:val="20"/>
+        </w:rPr>
+        <w:t>.username</w:t>
+      </w:r>
+      <w:proofErr w:type="spellEnd"/>
+      <w:r>
+        <w:rPr>
+          <w:rFonts w:ascii="Consolas" w:hAnsi="Consolas" w:cs="Consolas"/>
+          <w:color w:val="000000"/>
+          <w:sz w:val="20"/>
+          <w:szCs w:val="20"/>
+        </w:rPr>
+        <w:t>=</w:t>
       </w:r>
       <w:r>
         <w:rPr>
@@ -16820,7 +20180,27 @@
           <w:sz w:val="20"/>
           <w:szCs w:val="20"/>
         </w:rPr>
-        <w:t>${RDS_USERNAME:todos-user}</w:t>
+        <w:t>${</w:t>
+      </w:r>
+      <w:proofErr w:type="spellStart"/>
+      <w:r>
+        <w:rPr>
+          <w:rFonts w:ascii="Consolas" w:hAnsi="Consolas" w:cs="Consolas"/>
+          <w:color w:val="2A00FF"/>
+          <w:sz w:val="20"/>
+          <w:szCs w:val="20"/>
+        </w:rPr>
+        <w:t>RDS_USERNAME:todos-user</w:t>
+      </w:r>
+      <w:proofErr w:type="spellEnd"/>
+      <w:r>
+        <w:rPr>
+          <w:rFonts w:ascii="Consolas" w:hAnsi="Consolas" w:cs="Consolas"/>
+          <w:color w:val="2A00FF"/>
+          <w:sz w:val="20"/>
+          <w:szCs w:val="20"/>
+        </w:rPr>
+        <w:t>}</w:t>
       </w:r>
     </w:p>
     <w:p>
@@ -16835,14 +20215,36 @@
           <w:szCs w:val="20"/>
         </w:rPr>
       </w:pPr>
-      <w:r>
-        <w:rPr>
-          <w:rFonts w:ascii="Consolas" w:hAnsi="Consolas" w:cs="Consolas"/>
-          <w:color w:val="000000"/>
-          <w:sz w:val="20"/>
-          <w:szCs w:val="20"/>
-        </w:rPr>
-        <w:t>spring.datasource.password=</w:t>
+      <w:proofErr w:type="spellStart"/>
+      <w:proofErr w:type="gramStart"/>
+      <w:r>
+        <w:rPr>
+          <w:rFonts w:ascii="Consolas" w:hAnsi="Consolas" w:cs="Consolas"/>
+          <w:color w:val="000000"/>
+          <w:sz w:val="20"/>
+          <w:szCs w:val="20"/>
+        </w:rPr>
+        <w:t>spring.datasource</w:t>
+      </w:r>
+      <w:proofErr w:type="gramEnd"/>
+      <w:r>
+        <w:rPr>
+          <w:rFonts w:ascii="Consolas" w:hAnsi="Consolas" w:cs="Consolas"/>
+          <w:color w:val="000000"/>
+          <w:sz w:val="20"/>
+          <w:szCs w:val="20"/>
+        </w:rPr>
+        <w:t>.password</w:t>
+      </w:r>
+      <w:proofErr w:type="spellEnd"/>
+      <w:r>
+        <w:rPr>
+          <w:rFonts w:ascii="Consolas" w:hAnsi="Consolas" w:cs="Consolas"/>
+          <w:color w:val="000000"/>
+          <w:sz w:val="20"/>
+          <w:szCs w:val="20"/>
+        </w:rPr>
+        <w:t>=</w:t>
       </w:r>
       <w:r>
         <w:rPr>
@@ -16851,27 +20253,19 @@
           <w:sz w:val="20"/>
           <w:szCs w:val="20"/>
         </w:rPr>
-        <w:t>${RDS_PASSWORD:dummytodos}</w:t>
-      </w:r>
-    </w:p>
-    <w:p>
-      <w:pPr>
+        <w:t>${</w:t>
+      </w:r>
+      <w:proofErr w:type="spellStart"/>
+      <w:r>
         <w:rPr>
           <w:rFonts w:ascii="Consolas" w:hAnsi="Consolas" w:cs="Consolas"/>
           <w:color w:val="2A00FF"/>
           <w:sz w:val="20"/>
           <w:szCs w:val="20"/>
         </w:rPr>
-      </w:pPr>
-      <w:r>
-        <w:rPr>
-          <w:rFonts w:ascii="Consolas" w:hAnsi="Consolas" w:cs="Consolas"/>
-          <w:color w:val="000000"/>
-          <w:sz w:val="20"/>
-          <w:szCs w:val="20"/>
-        </w:rPr>
-        <w:t>spring.jpa.properties.hibernate.dialect=</w:t>
-      </w:r>
+        <w:t>RDS_PASSWORD:dummytodos</w:t>
+      </w:r>
+      <w:proofErr w:type="spellEnd"/>
       <w:r>
         <w:rPr>
           <w:rFonts w:ascii="Consolas" w:hAnsi="Consolas" w:cs="Consolas"/>
@@ -16879,28 +20273,89 @@
           <w:sz w:val="20"/>
           <w:szCs w:val="20"/>
         </w:rPr>
+        <w:t>}</w:t>
+      </w:r>
+    </w:p>
+    <w:p>
+      <w:pPr>
+        <w:rPr>
+          <w:rFonts w:ascii="Consolas" w:hAnsi="Consolas" w:cs="Consolas"/>
+          <w:color w:val="2A00FF"/>
+          <w:sz w:val="20"/>
+          <w:szCs w:val="20"/>
+        </w:rPr>
+      </w:pPr>
+      <w:proofErr w:type="gramStart"/>
+      <w:r>
+        <w:rPr>
+          <w:rFonts w:ascii="Consolas" w:hAnsi="Consolas" w:cs="Consolas"/>
+          <w:color w:val="000000"/>
+          <w:sz w:val="20"/>
+          <w:szCs w:val="20"/>
+        </w:rPr>
+        <w:t>spring.jpa.properties</w:t>
+      </w:r>
+      <w:proofErr w:type="gramEnd"/>
+      <w:r>
+        <w:rPr>
+          <w:rFonts w:ascii="Consolas" w:hAnsi="Consolas" w:cs="Consolas"/>
+          <w:color w:val="000000"/>
+          <w:sz w:val="20"/>
+          <w:szCs w:val="20"/>
+        </w:rPr>
+        <w:t>.hibernate.dialect=</w:t>
+      </w:r>
+      <w:r>
+        <w:rPr>
+          <w:rFonts w:ascii="Consolas" w:hAnsi="Consolas" w:cs="Consolas"/>
+          <w:color w:val="2A00FF"/>
+          <w:sz w:val="20"/>
+          <w:szCs w:val="20"/>
+        </w:rPr>
         <w:t>org.hibernate.dialect.MySQL57Dialect</w:t>
       </w:r>
     </w:p>
     <w:p>
       <w:r>
-        <w:t>Remove h2 settings in pom.xml</w:t>
-      </w:r>
-    </w:p>
-    <w:p>
-      <w:r>
-        <w:t>Delete all JWT packages</w:t>
-      </w:r>
-    </w:p>
-    <w:p>
-      <w:r>
-        <w:t>Remove spring security dependency in pom.xml</w:t>
-      </w:r>
-    </w:p>
-    <w:p>
-      <w:r>
-        <w:t>Comment out pringSecurityConfigurationBasicAuth.java and BasicAuthenticationController</w:t>
-      </w:r>
+        <w:t xml:space="preserve">Remove h2 settings in </w:t>
+      </w:r>
+      <w:proofErr w:type="gramStart"/>
+      <w:r>
+        <w:t>pom.xml</w:t>
+      </w:r>
+      <w:proofErr w:type="gramEnd"/>
+    </w:p>
+    <w:p>
+      <w:r>
+        <w:t xml:space="preserve">Delete all JWT </w:t>
+      </w:r>
+      <w:proofErr w:type="gramStart"/>
+      <w:r>
+        <w:t>packages</w:t>
+      </w:r>
+      <w:proofErr w:type="gramEnd"/>
+    </w:p>
+    <w:p>
+      <w:r>
+        <w:t xml:space="preserve">Remove spring security dependency in </w:t>
+      </w:r>
+      <w:proofErr w:type="gramStart"/>
+      <w:r>
+        <w:t>pom.xml</w:t>
+      </w:r>
+      <w:proofErr w:type="gramEnd"/>
+    </w:p>
+    <w:p>
+      <w:r>
+        <w:t xml:space="preserve">Comment out pringSecurityConfigurationBasicAuth.java and </w:t>
+      </w:r>
+      <w:proofErr w:type="spellStart"/>
+      <w:proofErr w:type="gramStart"/>
+      <w:r>
+        <w:t>BasicAuthenticationController</w:t>
+      </w:r>
+      <w:proofErr w:type="spellEnd"/>
+      <w:proofErr w:type="gramEnd"/>
     </w:p>
     <w:p>
       <w:pPr>
@@ -16914,20 +20369,47 @@
       <w:r>
         <w:t xml:space="preserve">Add </w:t>
       </w:r>
+      <w:proofErr w:type="spellStart"/>
+      <w:proofErr w:type="gramStart"/>
       <w:r>
         <w:rPr>
           <w:rFonts w:ascii="inherit" w:hAnsi="inherit"/>
           <w:bdr w:val="none" w:sz="0" w:space="0" w:color="auto" w:frame="1"/>
         </w:rPr>
-        <w:t>spring.datasource.initialization-mode=always</w:t>
-      </w:r>
+        <w:t>spring.datasource</w:t>
+      </w:r>
+      <w:proofErr w:type="gramEnd"/>
       <w:r>
         <w:rPr>
           <w:rFonts w:ascii="inherit" w:hAnsi="inherit"/>
           <w:bdr w:val="none" w:sz="0" w:space="0" w:color="auto" w:frame="1"/>
         </w:rPr>
-        <w:t xml:space="preserve"> to application.propreties</w:t>
-      </w:r>
+        <w:t>.initialization</w:t>
+      </w:r>
+      <w:proofErr w:type="spellEnd"/>
+      <w:r>
+        <w:rPr>
+          <w:rFonts w:ascii="inherit" w:hAnsi="inherit"/>
+          <w:bdr w:val="none" w:sz="0" w:space="0" w:color="auto" w:frame="1"/>
+        </w:rPr>
+        <w:t>-mode=always</w:t>
+      </w:r>
+      <w:r>
+        <w:rPr>
+          <w:rFonts w:ascii="inherit" w:hAnsi="inherit"/>
+          <w:bdr w:val="none" w:sz="0" w:space="0" w:color="auto" w:frame="1"/>
+        </w:rPr>
+        <w:t xml:space="preserve"> to </w:t>
+      </w:r>
+      <w:proofErr w:type="spellStart"/>
+      <w:r>
+        <w:rPr>
+          <w:rFonts w:ascii="inherit" w:hAnsi="inherit"/>
+          <w:bdr w:val="none" w:sz="0" w:space="0" w:color="auto" w:frame="1"/>
+        </w:rPr>
+        <w:t>application.propreties</w:t>
+      </w:r>
+      <w:proofErr w:type="spellEnd"/>
     </w:p>
     <w:p>
       <w:pPr>
@@ -16943,7 +20425,23 @@
           <w:rFonts w:ascii="inherit" w:hAnsi="inherit"/>
           <w:bdr w:val="none" w:sz="0" w:space="0" w:color="auto" w:frame="1"/>
         </w:rPr>
-        <w:t>(by now, POSTMAN test in local and in Elastic Beanstalk with Java environment and lowest MySQL version succeeds, remember to create JAR by skipping tests)</w:t>
+        <w:t>(</w:t>
+      </w:r>
+      <w:proofErr w:type="gramStart"/>
+      <w:r>
+        <w:rPr>
+          <w:rFonts w:ascii="inherit" w:hAnsi="inherit"/>
+          <w:bdr w:val="none" w:sz="0" w:space="0" w:color="auto" w:frame="1"/>
+        </w:rPr>
+        <w:t>by</w:t>
+      </w:r>
+      <w:proofErr w:type="gramEnd"/>
+      <w:r>
+        <w:rPr>
+          <w:rFonts w:ascii="inherit" w:hAnsi="inherit"/>
+          <w:bdr w:val="none" w:sz="0" w:space="0" w:color="auto" w:frame="1"/>
+        </w:rPr>
+        <w:t xml:space="preserve"> now, POSTMAN test in local and in Elastic Beanstalk with Java environment and lowest MySQL version succeeds, remember to create JAR by skipping tests)</w:t>
       </w:r>
     </w:p>
     <w:p>
@@ -16970,8 +20468,17 @@
           <w:rFonts w:ascii="inherit" w:hAnsi="inherit"/>
           <w:bdr w:val="none" w:sz="0" w:space="0" w:color="auto" w:frame="1"/>
         </w:rPr>
-        <w:t>Copy over files from the Feedback, Comment and their subpackages, organize imports and package name</w:t>
-      </w:r>
+        <w:t xml:space="preserve">Copy over files from the Feedback, Comment and their subpackages, organize imports and package </w:t>
+      </w:r>
+      <w:proofErr w:type="gramStart"/>
+      <w:r>
+        <w:rPr>
+          <w:rFonts w:ascii="inherit" w:hAnsi="inherit"/>
+          <w:bdr w:val="none" w:sz="0" w:space="0" w:color="auto" w:frame="1"/>
+        </w:rPr>
+        <w:t>name</w:t>
+      </w:r>
+      <w:proofErr w:type="gramEnd"/>
     </w:p>
     <w:p>
       <w:pPr>
@@ -16987,7 +20494,23 @@
           <w:rFonts w:ascii="inherit" w:hAnsi="inherit"/>
           <w:bdr w:val="none" w:sz="0" w:space="0" w:color="auto" w:frame="1"/>
         </w:rPr>
-        <w:t xml:space="preserve">Update data.sql to </w:t>
+        <w:t xml:space="preserve">Update </w:t>
+      </w:r>
+      <w:proofErr w:type="spellStart"/>
+      <w:r>
+        <w:rPr>
+          <w:rFonts w:ascii="inherit" w:hAnsi="inherit"/>
+          <w:bdr w:val="none" w:sz="0" w:space="0" w:color="auto" w:frame="1"/>
+        </w:rPr>
+        <w:t>data.sql</w:t>
+      </w:r>
+      <w:proofErr w:type="spellEnd"/>
+      <w:r>
+        <w:rPr>
+          <w:rFonts w:ascii="inherit" w:hAnsi="inherit"/>
+          <w:bdr w:val="none" w:sz="0" w:space="0" w:color="auto" w:frame="1"/>
+        </w:rPr>
+        <w:t xml:space="preserve"> to </w:t>
       </w:r>
     </w:p>
     <w:p>
@@ -17072,8 +20595,30 @@
           <w:sz w:val="20"/>
           <w:szCs w:val="20"/>
         </w:rPr>
-        <w:t xml:space="preserve"> todo;</w:t>
-      </w:r>
+        <w:t xml:space="preserve"> </w:t>
+      </w:r>
+      <w:proofErr w:type="spellStart"/>
+      <w:proofErr w:type="gramStart"/>
+      <w:r>
+        <w:rPr>
+          <w:rFonts w:ascii="Consolas" w:hAnsi="Consolas" w:cs="Consolas"/>
+          <w:color w:val="000000"/>
+          <w:sz w:val="20"/>
+          <w:szCs w:val="20"/>
+        </w:rPr>
+        <w:t>todo</w:t>
+      </w:r>
+      <w:proofErr w:type="spellEnd"/>
+      <w:r>
+        <w:rPr>
+          <w:rFonts w:ascii="Consolas" w:hAnsi="Consolas" w:cs="Consolas"/>
+          <w:color w:val="000000"/>
+          <w:sz w:val="20"/>
+          <w:szCs w:val="20"/>
+        </w:rPr>
+        <w:t>;</w:t>
+      </w:r>
+      <w:proofErr w:type="gramEnd"/>
     </w:p>
     <w:p>
       <w:pPr>
@@ -17138,8 +20683,19 @@
           <w:sz w:val="20"/>
           <w:szCs w:val="20"/>
         </w:rPr>
-        <w:t xml:space="preserve"> comment;</w:t>
-      </w:r>
+        <w:t xml:space="preserve"> </w:t>
+      </w:r>
+      <w:proofErr w:type="gramStart"/>
+      <w:r>
+        <w:rPr>
+          <w:rFonts w:ascii="Consolas" w:hAnsi="Consolas" w:cs="Consolas"/>
+          <w:color w:val="000000"/>
+          <w:sz w:val="20"/>
+          <w:szCs w:val="20"/>
+        </w:rPr>
+        <w:t>comment;</w:t>
+      </w:r>
+      <w:proofErr w:type="gramEnd"/>
     </w:p>
     <w:p>
       <w:pPr>
@@ -17191,8 +20747,19 @@
           <w:sz w:val="20"/>
           <w:szCs w:val="20"/>
         </w:rPr>
-        <w:t xml:space="preserve"> feedback;</w:t>
-      </w:r>
+        <w:t xml:space="preserve"> </w:t>
+      </w:r>
+      <w:proofErr w:type="gramStart"/>
+      <w:r>
+        <w:rPr>
+          <w:rFonts w:ascii="Consolas" w:hAnsi="Consolas" w:cs="Consolas"/>
+          <w:color w:val="000000"/>
+          <w:sz w:val="20"/>
+          <w:szCs w:val="20"/>
+        </w:rPr>
+        <w:t>feedback;</w:t>
+      </w:r>
+      <w:proofErr w:type="gramEnd"/>
     </w:p>
     <w:p>
       <w:pPr>
@@ -17257,8 +20824,19 @@
           <w:sz w:val="20"/>
           <w:szCs w:val="20"/>
         </w:rPr>
-        <w:t>--VALUES (1, 'in28minutes', '$2a$10$3zHzb.Npv1hfZbLEU5qsdOju/tk2je6W6PnNnY.c1ujWPcZh4PL6e','ROLE_USER');</w:t>
-      </w:r>
+        <w:t>--VALUES (1, 'in28minutes', '$2a$10$3zHzb.Npv1hfZbLEU5qsdOju/tk2je6W6PnNnY.c1ujWPcZh4PL6e','ROLE_USER'</w:t>
+      </w:r>
+      <w:proofErr w:type="gramStart"/>
+      <w:r>
+        <w:rPr>
+          <w:rFonts w:ascii="Consolas" w:hAnsi="Consolas" w:cs="Consolas"/>
+          <w:color w:val="408080"/>
+          <w:sz w:val="20"/>
+          <w:szCs w:val="20"/>
+        </w:rPr>
+        <w:t>);</w:t>
+      </w:r>
+      <w:proofErr w:type="gramEnd"/>
     </w:p>
     <w:p>
       <w:pPr>
@@ -17301,7 +20879,27 @@
           <w:sz w:val="20"/>
           <w:szCs w:val="20"/>
         </w:rPr>
-        <w:t>--/*in28minutes2/mypassword*/</w:t>
+        <w:t>--/*in28minutes2/</w:t>
+      </w:r>
+      <w:proofErr w:type="spellStart"/>
+      <w:r>
+        <w:rPr>
+          <w:rFonts w:ascii="Consolas" w:hAnsi="Consolas" w:cs="Consolas"/>
+          <w:color w:val="408080"/>
+          <w:sz w:val="20"/>
+          <w:szCs w:val="20"/>
+        </w:rPr>
+        <w:t>mypassword</w:t>
+      </w:r>
+      <w:proofErr w:type="spellEnd"/>
+      <w:r>
+        <w:rPr>
+          <w:rFonts w:ascii="Consolas" w:hAnsi="Consolas" w:cs="Consolas"/>
+          <w:color w:val="408080"/>
+          <w:sz w:val="20"/>
+          <w:szCs w:val="20"/>
+        </w:rPr>
+        <w:t>*/</w:t>
       </w:r>
     </w:p>
     <w:p>
@@ -17345,8 +20943,19 @@
           <w:sz w:val="20"/>
           <w:szCs w:val="20"/>
         </w:rPr>
-        <w:t>--VALUES (2, 'in28minutes2', '$2a$10$i9AckmxMkb4yKtLCdxeQheCm2pXWB3qZ2G189/Ph/DUci1DvLO.Rq','ROLE_USER');</w:t>
-      </w:r>
+        <w:t>--VALUES (2, 'in28minutes2', '$2a$10$i9AckmxMkb4yKtLCdxeQheCm2pXWB3qZ2G189/Ph/DUci1DvLO.Rq','ROLE_USER'</w:t>
+      </w:r>
+      <w:proofErr w:type="gramStart"/>
+      <w:r>
+        <w:rPr>
+          <w:rFonts w:ascii="Consolas" w:hAnsi="Consolas" w:cs="Consolas"/>
+          <w:color w:val="408080"/>
+          <w:sz w:val="20"/>
+          <w:szCs w:val="20"/>
+        </w:rPr>
+        <w:t>);</w:t>
+      </w:r>
+      <w:proofErr w:type="gramEnd"/>
     </w:p>
     <w:p>
       <w:pPr>
@@ -17459,7 +21068,58 @@
           <w:sz w:val="20"/>
           <w:szCs w:val="20"/>
         </w:rPr>
-        <w:t xml:space="preserve"> todo(id, username,description,target_date,is_done)</w:t>
+        <w:t xml:space="preserve"> </w:t>
+      </w:r>
+      <w:proofErr w:type="spellStart"/>
+      <w:proofErr w:type="gramStart"/>
+      <w:r>
+        <w:rPr>
+          <w:rFonts w:ascii="Consolas" w:hAnsi="Consolas" w:cs="Consolas"/>
+          <w:color w:val="000000"/>
+          <w:sz w:val="20"/>
+          <w:szCs w:val="20"/>
+        </w:rPr>
+        <w:t>todo</w:t>
+      </w:r>
+      <w:proofErr w:type="spellEnd"/>
+      <w:r>
+        <w:rPr>
+          <w:rFonts w:ascii="Consolas" w:hAnsi="Consolas" w:cs="Consolas"/>
+          <w:color w:val="000000"/>
+          <w:sz w:val="20"/>
+          <w:szCs w:val="20"/>
+        </w:rPr>
+        <w:t>(</w:t>
+      </w:r>
+      <w:proofErr w:type="gramEnd"/>
+      <w:r>
+        <w:rPr>
+          <w:rFonts w:ascii="Consolas" w:hAnsi="Consolas" w:cs="Consolas"/>
+          <w:color w:val="000000"/>
+          <w:sz w:val="20"/>
+          <w:szCs w:val="20"/>
+        </w:rPr>
+        <w:t xml:space="preserve">id, </w:t>
+      </w:r>
+      <w:proofErr w:type="spellStart"/>
+      <w:r>
+        <w:rPr>
+          <w:rFonts w:ascii="Consolas" w:hAnsi="Consolas" w:cs="Consolas"/>
+          <w:color w:val="000000"/>
+          <w:sz w:val="20"/>
+          <w:szCs w:val="20"/>
+        </w:rPr>
+        <w:t>username,description,target_date,is_done</w:t>
+      </w:r>
+      <w:proofErr w:type="spellEnd"/>
+      <w:r>
+        <w:rPr>
+          <w:rFonts w:ascii="Consolas" w:hAnsi="Consolas" w:cs="Consolas"/>
+          <w:color w:val="000000"/>
+          <w:sz w:val="20"/>
+          <w:szCs w:val="20"/>
+        </w:rPr>
+        <w:t>)</w:t>
       </w:r>
     </w:p>
     <w:p>
@@ -17474,6 +21134,7 @@
           <w:szCs w:val="20"/>
         </w:rPr>
       </w:pPr>
+      <w:proofErr w:type="gramStart"/>
       <w:r>
         <w:rPr>
           <w:rFonts w:ascii="Consolas" w:hAnsi="Consolas" w:cs="Consolas"/>
@@ -17492,7 +21153,17 @@
           <w:sz w:val="20"/>
           <w:szCs w:val="20"/>
         </w:rPr>
-        <w:t xml:space="preserve">(10001, </w:t>
+        <w:t>(</w:t>
+      </w:r>
+      <w:proofErr w:type="gramEnd"/>
+      <w:r>
+        <w:rPr>
+          <w:rFonts w:ascii="Consolas" w:hAnsi="Consolas" w:cs="Consolas"/>
+          <w:color w:val="000000"/>
+          <w:sz w:val="20"/>
+          <w:szCs w:val="20"/>
+        </w:rPr>
+        <w:t xml:space="preserve">10001, </w:t>
       </w:r>
       <w:r>
         <w:rPr>
@@ -17528,7 +21199,27 @@
           <w:sz w:val="20"/>
           <w:szCs w:val="20"/>
         </w:rPr>
-        <w:t xml:space="preserve">, sysdate(), </w:t>
+        <w:t xml:space="preserve">, </w:t>
+      </w:r>
+      <w:proofErr w:type="spellStart"/>
+      <w:r>
+        <w:rPr>
+          <w:rFonts w:ascii="Consolas" w:hAnsi="Consolas" w:cs="Consolas"/>
+          <w:color w:val="000000"/>
+          <w:sz w:val="20"/>
+          <w:szCs w:val="20"/>
+        </w:rPr>
+        <w:t>sysdate</w:t>
+      </w:r>
+      <w:proofErr w:type="spellEnd"/>
+      <w:r>
+        <w:rPr>
+          <w:rFonts w:ascii="Consolas" w:hAnsi="Consolas" w:cs="Consolas"/>
+          <w:color w:val="000000"/>
+          <w:sz w:val="20"/>
+          <w:szCs w:val="20"/>
+        </w:rPr>
+        <w:t xml:space="preserve">(), </w:t>
       </w:r>
       <w:r>
         <w:rPr>
@@ -17614,7 +21305,58 @@
           <w:sz w:val="20"/>
           <w:szCs w:val="20"/>
         </w:rPr>
-        <w:t xml:space="preserve"> todo(id, username,description,target_date,is_done)</w:t>
+        <w:t xml:space="preserve"> </w:t>
+      </w:r>
+      <w:proofErr w:type="spellStart"/>
+      <w:proofErr w:type="gramStart"/>
+      <w:r>
+        <w:rPr>
+          <w:rFonts w:ascii="Consolas" w:hAnsi="Consolas" w:cs="Consolas"/>
+          <w:color w:val="000000"/>
+          <w:sz w:val="20"/>
+          <w:szCs w:val="20"/>
+        </w:rPr>
+        <w:t>todo</w:t>
+      </w:r>
+      <w:proofErr w:type="spellEnd"/>
+      <w:r>
+        <w:rPr>
+          <w:rFonts w:ascii="Consolas" w:hAnsi="Consolas" w:cs="Consolas"/>
+          <w:color w:val="000000"/>
+          <w:sz w:val="20"/>
+          <w:szCs w:val="20"/>
+        </w:rPr>
+        <w:t>(</w:t>
+      </w:r>
+      <w:proofErr w:type="gramEnd"/>
+      <w:r>
+        <w:rPr>
+          <w:rFonts w:ascii="Consolas" w:hAnsi="Consolas" w:cs="Consolas"/>
+          <w:color w:val="000000"/>
+          <w:sz w:val="20"/>
+          <w:szCs w:val="20"/>
+        </w:rPr>
+        <w:t xml:space="preserve">id, </w:t>
+      </w:r>
+      <w:proofErr w:type="spellStart"/>
+      <w:r>
+        <w:rPr>
+          <w:rFonts w:ascii="Consolas" w:hAnsi="Consolas" w:cs="Consolas"/>
+          <w:color w:val="000000"/>
+          <w:sz w:val="20"/>
+          <w:szCs w:val="20"/>
+        </w:rPr>
+        <w:t>username,description,target_date,is_done</w:t>
+      </w:r>
+      <w:proofErr w:type="spellEnd"/>
+      <w:r>
+        <w:rPr>
+          <w:rFonts w:ascii="Consolas" w:hAnsi="Consolas" w:cs="Consolas"/>
+          <w:color w:val="000000"/>
+          <w:sz w:val="20"/>
+          <w:szCs w:val="20"/>
+        </w:rPr>
+        <w:t>)</w:t>
       </w:r>
     </w:p>
     <w:p>
@@ -17629,6 +21371,7 @@
           <w:szCs w:val="20"/>
         </w:rPr>
       </w:pPr>
+      <w:proofErr w:type="gramStart"/>
       <w:r>
         <w:rPr>
           <w:rFonts w:ascii="Consolas" w:hAnsi="Consolas" w:cs="Consolas"/>
@@ -17647,7 +21390,17 @@
           <w:sz w:val="20"/>
           <w:szCs w:val="20"/>
         </w:rPr>
-        <w:t xml:space="preserve">(10002, </w:t>
+        <w:t>(</w:t>
+      </w:r>
+      <w:proofErr w:type="gramEnd"/>
+      <w:r>
+        <w:rPr>
+          <w:rFonts w:ascii="Consolas" w:hAnsi="Consolas" w:cs="Consolas"/>
+          <w:color w:val="000000"/>
+          <w:sz w:val="20"/>
+          <w:szCs w:val="20"/>
+        </w:rPr>
+        <w:t xml:space="preserve">10002, </w:t>
       </w:r>
       <w:r>
         <w:rPr>
@@ -17683,7 +21436,27 @@
           <w:sz w:val="20"/>
           <w:szCs w:val="20"/>
         </w:rPr>
-        <w:t xml:space="preserve">, sysdate(), </w:t>
+        <w:t xml:space="preserve">, </w:t>
+      </w:r>
+      <w:proofErr w:type="spellStart"/>
+      <w:r>
+        <w:rPr>
+          <w:rFonts w:ascii="Consolas" w:hAnsi="Consolas" w:cs="Consolas"/>
+          <w:color w:val="000000"/>
+          <w:sz w:val="20"/>
+          <w:szCs w:val="20"/>
+        </w:rPr>
+        <w:t>sysdate</w:t>
+      </w:r>
+      <w:proofErr w:type="spellEnd"/>
+      <w:r>
+        <w:rPr>
+          <w:rFonts w:ascii="Consolas" w:hAnsi="Consolas" w:cs="Consolas"/>
+          <w:color w:val="000000"/>
+          <w:sz w:val="20"/>
+          <w:szCs w:val="20"/>
+        </w:rPr>
+        <w:t xml:space="preserve">(), </w:t>
       </w:r>
       <w:r>
         <w:rPr>
@@ -17769,7 +21542,58 @@
           <w:sz w:val="20"/>
           <w:szCs w:val="20"/>
         </w:rPr>
-        <w:t xml:space="preserve"> todo(id, username,description,target_date,is_done)</w:t>
+        <w:t xml:space="preserve"> </w:t>
+      </w:r>
+      <w:proofErr w:type="spellStart"/>
+      <w:proofErr w:type="gramStart"/>
+      <w:r>
+        <w:rPr>
+          <w:rFonts w:ascii="Consolas" w:hAnsi="Consolas" w:cs="Consolas"/>
+          <w:color w:val="000000"/>
+          <w:sz w:val="20"/>
+          <w:szCs w:val="20"/>
+        </w:rPr>
+        <w:t>todo</w:t>
+      </w:r>
+      <w:proofErr w:type="spellEnd"/>
+      <w:r>
+        <w:rPr>
+          <w:rFonts w:ascii="Consolas" w:hAnsi="Consolas" w:cs="Consolas"/>
+          <w:color w:val="000000"/>
+          <w:sz w:val="20"/>
+          <w:szCs w:val="20"/>
+        </w:rPr>
+        <w:t>(</w:t>
+      </w:r>
+      <w:proofErr w:type="gramEnd"/>
+      <w:r>
+        <w:rPr>
+          <w:rFonts w:ascii="Consolas" w:hAnsi="Consolas" w:cs="Consolas"/>
+          <w:color w:val="000000"/>
+          <w:sz w:val="20"/>
+          <w:szCs w:val="20"/>
+        </w:rPr>
+        <w:t xml:space="preserve">id, </w:t>
+      </w:r>
+      <w:proofErr w:type="spellStart"/>
+      <w:r>
+        <w:rPr>
+          <w:rFonts w:ascii="Consolas" w:hAnsi="Consolas" w:cs="Consolas"/>
+          <w:color w:val="000000"/>
+          <w:sz w:val="20"/>
+          <w:szCs w:val="20"/>
+        </w:rPr>
+        <w:t>username,description,target_date,is_done</w:t>
+      </w:r>
+      <w:proofErr w:type="spellEnd"/>
+      <w:r>
+        <w:rPr>
+          <w:rFonts w:ascii="Consolas" w:hAnsi="Consolas" w:cs="Consolas"/>
+          <w:color w:val="000000"/>
+          <w:sz w:val="20"/>
+          <w:szCs w:val="20"/>
+        </w:rPr>
+        <w:t>)</w:t>
       </w:r>
     </w:p>
     <w:p>
@@ -17784,6 +21608,7 @@
           <w:szCs w:val="20"/>
         </w:rPr>
       </w:pPr>
+      <w:proofErr w:type="gramStart"/>
       <w:r>
         <w:rPr>
           <w:rFonts w:ascii="Consolas" w:hAnsi="Consolas" w:cs="Consolas"/>
@@ -17802,7 +21627,17 @@
           <w:sz w:val="20"/>
           <w:szCs w:val="20"/>
         </w:rPr>
-        <w:t xml:space="preserve">(10003, </w:t>
+        <w:t>(</w:t>
+      </w:r>
+      <w:proofErr w:type="gramEnd"/>
+      <w:r>
+        <w:rPr>
+          <w:rFonts w:ascii="Consolas" w:hAnsi="Consolas" w:cs="Consolas"/>
+          <w:color w:val="000000"/>
+          <w:sz w:val="20"/>
+          <w:szCs w:val="20"/>
+        </w:rPr>
+        <w:t xml:space="preserve">10003, </w:t>
       </w:r>
       <w:r>
         <w:rPr>
@@ -17838,7 +21673,27 @@
           <w:sz w:val="20"/>
           <w:szCs w:val="20"/>
         </w:rPr>
-        <w:t xml:space="preserve">, sysdate(), </w:t>
+        <w:t xml:space="preserve">, </w:t>
+      </w:r>
+      <w:proofErr w:type="spellStart"/>
+      <w:r>
+        <w:rPr>
+          <w:rFonts w:ascii="Consolas" w:hAnsi="Consolas" w:cs="Consolas"/>
+          <w:color w:val="000000"/>
+          <w:sz w:val="20"/>
+          <w:szCs w:val="20"/>
+        </w:rPr>
+        <w:t>sysdate</w:t>
+      </w:r>
+      <w:proofErr w:type="spellEnd"/>
+      <w:r>
+        <w:rPr>
+          <w:rFonts w:ascii="Consolas" w:hAnsi="Consolas" w:cs="Consolas"/>
+          <w:color w:val="000000"/>
+          <w:sz w:val="20"/>
+          <w:szCs w:val="20"/>
+        </w:rPr>
+        <w:t xml:space="preserve">(), </w:t>
       </w:r>
       <w:r>
         <w:rPr>
@@ -17937,7 +21792,67 @@
           <w:sz w:val="20"/>
           <w:szCs w:val="20"/>
         </w:rPr>
-        <w:t xml:space="preserve"> comment(id, description,urgency_level,in_response_to, target_date,username, votes)</w:t>
+        <w:t xml:space="preserve"> </w:t>
+      </w:r>
+      <w:proofErr w:type="gramStart"/>
+      <w:r>
+        <w:rPr>
+          <w:rFonts w:ascii="Consolas" w:hAnsi="Consolas" w:cs="Consolas"/>
+          <w:color w:val="000000"/>
+          <w:sz w:val="20"/>
+          <w:szCs w:val="20"/>
+        </w:rPr>
+        <w:t>comment(</w:t>
+      </w:r>
+      <w:proofErr w:type="gramEnd"/>
+      <w:r>
+        <w:rPr>
+          <w:rFonts w:ascii="Consolas" w:hAnsi="Consolas" w:cs="Consolas"/>
+          <w:color w:val="000000"/>
+          <w:sz w:val="20"/>
+          <w:szCs w:val="20"/>
+        </w:rPr>
+        <w:t xml:space="preserve">id, </w:t>
+      </w:r>
+      <w:proofErr w:type="spellStart"/>
+      <w:r>
+        <w:rPr>
+          <w:rFonts w:ascii="Consolas" w:hAnsi="Consolas" w:cs="Consolas"/>
+          <w:color w:val="000000"/>
+          <w:sz w:val="20"/>
+          <w:szCs w:val="20"/>
+        </w:rPr>
+        <w:t>description,urgency_level,in_response_to</w:t>
+      </w:r>
+      <w:proofErr w:type="spellEnd"/>
+      <w:r>
+        <w:rPr>
+          <w:rFonts w:ascii="Consolas" w:hAnsi="Consolas" w:cs="Consolas"/>
+          <w:color w:val="000000"/>
+          <w:sz w:val="20"/>
+          <w:szCs w:val="20"/>
+        </w:rPr>
+        <w:t xml:space="preserve">, </w:t>
+      </w:r>
+      <w:proofErr w:type="spellStart"/>
+      <w:r>
+        <w:rPr>
+          <w:rFonts w:ascii="Consolas" w:hAnsi="Consolas" w:cs="Consolas"/>
+          <w:color w:val="000000"/>
+          <w:sz w:val="20"/>
+          <w:szCs w:val="20"/>
+        </w:rPr>
+        <w:t>target_date,username</w:t>
+      </w:r>
+      <w:proofErr w:type="spellEnd"/>
+      <w:r>
+        <w:rPr>
+          <w:rFonts w:ascii="Consolas" w:hAnsi="Consolas" w:cs="Consolas"/>
+          <w:color w:val="000000"/>
+          <w:sz w:val="20"/>
+          <w:szCs w:val="20"/>
+        </w:rPr>
+        <w:t>, votes)</w:t>
       </w:r>
     </w:p>
     <w:p>
@@ -17952,6 +21867,7 @@
           <w:szCs w:val="20"/>
         </w:rPr>
       </w:pPr>
+      <w:proofErr w:type="gramStart"/>
       <w:r>
         <w:rPr>
           <w:rFonts w:ascii="Consolas" w:hAnsi="Consolas" w:cs="Consolas"/>
@@ -17970,7 +21886,17 @@
           <w:sz w:val="20"/>
           <w:szCs w:val="20"/>
         </w:rPr>
-        <w:t xml:space="preserve">(1, </w:t>
+        <w:t>(</w:t>
+      </w:r>
+      <w:proofErr w:type="gramEnd"/>
+      <w:r>
+        <w:rPr>
+          <w:rFonts w:ascii="Consolas" w:hAnsi="Consolas" w:cs="Consolas"/>
+          <w:color w:val="000000"/>
+          <w:sz w:val="20"/>
+          <w:szCs w:val="20"/>
+        </w:rPr>
+        <w:t xml:space="preserve">1, </w:t>
       </w:r>
       <w:r>
         <w:rPr>
@@ -18108,7 +22034,67 @@
           <w:sz w:val="20"/>
           <w:szCs w:val="20"/>
         </w:rPr>
-        <w:t xml:space="preserve"> comment(id, description,urgency_level,in_response_to, target_date,username, votes)</w:t>
+        <w:t xml:space="preserve"> </w:t>
+      </w:r>
+      <w:proofErr w:type="gramStart"/>
+      <w:r>
+        <w:rPr>
+          <w:rFonts w:ascii="Consolas" w:hAnsi="Consolas" w:cs="Consolas"/>
+          <w:color w:val="000000"/>
+          <w:sz w:val="20"/>
+          <w:szCs w:val="20"/>
+        </w:rPr>
+        <w:t>comment(</w:t>
+      </w:r>
+      <w:proofErr w:type="gramEnd"/>
+      <w:r>
+        <w:rPr>
+          <w:rFonts w:ascii="Consolas" w:hAnsi="Consolas" w:cs="Consolas"/>
+          <w:color w:val="000000"/>
+          <w:sz w:val="20"/>
+          <w:szCs w:val="20"/>
+        </w:rPr>
+        <w:t xml:space="preserve">id, </w:t>
+      </w:r>
+      <w:proofErr w:type="spellStart"/>
+      <w:r>
+        <w:rPr>
+          <w:rFonts w:ascii="Consolas" w:hAnsi="Consolas" w:cs="Consolas"/>
+          <w:color w:val="000000"/>
+          <w:sz w:val="20"/>
+          <w:szCs w:val="20"/>
+        </w:rPr>
+        <w:t>description,urgency_level,in_response_to</w:t>
+      </w:r>
+      <w:proofErr w:type="spellEnd"/>
+      <w:r>
+        <w:rPr>
+          <w:rFonts w:ascii="Consolas" w:hAnsi="Consolas" w:cs="Consolas"/>
+          <w:color w:val="000000"/>
+          <w:sz w:val="20"/>
+          <w:szCs w:val="20"/>
+        </w:rPr>
+        <w:t xml:space="preserve">, </w:t>
+      </w:r>
+      <w:proofErr w:type="spellStart"/>
+      <w:r>
+        <w:rPr>
+          <w:rFonts w:ascii="Consolas" w:hAnsi="Consolas" w:cs="Consolas"/>
+          <w:color w:val="000000"/>
+          <w:sz w:val="20"/>
+          <w:szCs w:val="20"/>
+        </w:rPr>
+        <w:t>target_date,username</w:t>
+      </w:r>
+      <w:proofErr w:type="spellEnd"/>
+      <w:r>
+        <w:rPr>
+          <w:rFonts w:ascii="Consolas" w:hAnsi="Consolas" w:cs="Consolas"/>
+          <w:color w:val="000000"/>
+          <w:sz w:val="20"/>
+          <w:szCs w:val="20"/>
+        </w:rPr>
+        <w:t>, votes)</w:t>
       </w:r>
     </w:p>
     <w:p>
@@ -18123,6 +22109,7 @@
           <w:szCs w:val="20"/>
         </w:rPr>
       </w:pPr>
+      <w:proofErr w:type="gramStart"/>
       <w:r>
         <w:rPr>
           <w:rFonts w:ascii="Consolas" w:hAnsi="Consolas" w:cs="Consolas"/>
@@ -18141,7 +22128,17 @@
           <w:sz w:val="20"/>
           <w:szCs w:val="20"/>
         </w:rPr>
-        <w:t xml:space="preserve">(2, </w:t>
+        <w:t>(</w:t>
+      </w:r>
+      <w:proofErr w:type="gramEnd"/>
+      <w:r>
+        <w:rPr>
+          <w:rFonts w:ascii="Consolas" w:hAnsi="Consolas" w:cs="Consolas"/>
+          <w:color w:val="000000"/>
+          <w:sz w:val="20"/>
+          <w:szCs w:val="20"/>
+        </w:rPr>
+        <w:t xml:space="preserve">2, </w:t>
       </w:r>
       <w:r>
         <w:rPr>
@@ -18279,7 +22276,67 @@
           <w:sz w:val="20"/>
           <w:szCs w:val="20"/>
         </w:rPr>
-        <w:t xml:space="preserve"> comment(id, description,urgency_level,in_response_to, target_date,username, votes)</w:t>
+        <w:t xml:space="preserve"> </w:t>
+      </w:r>
+      <w:proofErr w:type="gramStart"/>
+      <w:r>
+        <w:rPr>
+          <w:rFonts w:ascii="Consolas" w:hAnsi="Consolas" w:cs="Consolas"/>
+          <w:color w:val="000000"/>
+          <w:sz w:val="20"/>
+          <w:szCs w:val="20"/>
+        </w:rPr>
+        <w:t>comment(</w:t>
+      </w:r>
+      <w:proofErr w:type="gramEnd"/>
+      <w:r>
+        <w:rPr>
+          <w:rFonts w:ascii="Consolas" w:hAnsi="Consolas" w:cs="Consolas"/>
+          <w:color w:val="000000"/>
+          <w:sz w:val="20"/>
+          <w:szCs w:val="20"/>
+        </w:rPr>
+        <w:t xml:space="preserve">id, </w:t>
+      </w:r>
+      <w:proofErr w:type="spellStart"/>
+      <w:r>
+        <w:rPr>
+          <w:rFonts w:ascii="Consolas" w:hAnsi="Consolas" w:cs="Consolas"/>
+          <w:color w:val="000000"/>
+          <w:sz w:val="20"/>
+          <w:szCs w:val="20"/>
+        </w:rPr>
+        <w:t>description,urgency_level,in_response_to</w:t>
+      </w:r>
+      <w:proofErr w:type="spellEnd"/>
+      <w:r>
+        <w:rPr>
+          <w:rFonts w:ascii="Consolas" w:hAnsi="Consolas" w:cs="Consolas"/>
+          <w:color w:val="000000"/>
+          <w:sz w:val="20"/>
+          <w:szCs w:val="20"/>
+        </w:rPr>
+        <w:t xml:space="preserve">, </w:t>
+      </w:r>
+      <w:proofErr w:type="spellStart"/>
+      <w:r>
+        <w:rPr>
+          <w:rFonts w:ascii="Consolas" w:hAnsi="Consolas" w:cs="Consolas"/>
+          <w:color w:val="000000"/>
+          <w:sz w:val="20"/>
+          <w:szCs w:val="20"/>
+        </w:rPr>
+        <w:t>target_date,username</w:t>
+      </w:r>
+      <w:proofErr w:type="spellEnd"/>
+      <w:r>
+        <w:rPr>
+          <w:rFonts w:ascii="Consolas" w:hAnsi="Consolas" w:cs="Consolas"/>
+          <w:color w:val="000000"/>
+          <w:sz w:val="20"/>
+          <w:szCs w:val="20"/>
+        </w:rPr>
+        <w:t>, votes)</w:t>
       </w:r>
     </w:p>
     <w:p>
@@ -18294,6 +22351,7 @@
           <w:szCs w:val="20"/>
         </w:rPr>
       </w:pPr>
+      <w:proofErr w:type="gramStart"/>
       <w:r>
         <w:rPr>
           <w:rFonts w:ascii="Consolas" w:hAnsi="Consolas" w:cs="Consolas"/>
@@ -18312,7 +22370,17 @@
           <w:sz w:val="20"/>
           <w:szCs w:val="20"/>
         </w:rPr>
-        <w:t xml:space="preserve">(3, </w:t>
+        <w:t>(</w:t>
+      </w:r>
+      <w:proofErr w:type="gramEnd"/>
+      <w:r>
+        <w:rPr>
+          <w:rFonts w:ascii="Consolas" w:hAnsi="Consolas" w:cs="Consolas"/>
+          <w:color w:val="000000"/>
+          <w:sz w:val="20"/>
+          <w:szCs w:val="20"/>
+        </w:rPr>
+        <w:t xml:space="preserve">3, </w:t>
       </w:r>
       <w:r>
         <w:rPr>
@@ -18463,7 +22531,67 @@
           <w:sz w:val="20"/>
           <w:szCs w:val="20"/>
         </w:rPr>
-        <w:t xml:space="preserve"> feedback(id, feedback_comment,feedback_rating, lesson_id)</w:t>
+        <w:t xml:space="preserve"> </w:t>
+      </w:r>
+      <w:proofErr w:type="gramStart"/>
+      <w:r>
+        <w:rPr>
+          <w:rFonts w:ascii="Consolas" w:hAnsi="Consolas" w:cs="Consolas"/>
+          <w:color w:val="000000"/>
+          <w:sz w:val="20"/>
+          <w:szCs w:val="20"/>
+        </w:rPr>
+        <w:t>feedback(</w:t>
+      </w:r>
+      <w:proofErr w:type="gramEnd"/>
+      <w:r>
+        <w:rPr>
+          <w:rFonts w:ascii="Consolas" w:hAnsi="Consolas" w:cs="Consolas"/>
+          <w:color w:val="000000"/>
+          <w:sz w:val="20"/>
+          <w:szCs w:val="20"/>
+        </w:rPr>
+        <w:t xml:space="preserve">id, </w:t>
+      </w:r>
+      <w:proofErr w:type="spellStart"/>
+      <w:r>
+        <w:rPr>
+          <w:rFonts w:ascii="Consolas" w:hAnsi="Consolas" w:cs="Consolas"/>
+          <w:color w:val="000000"/>
+          <w:sz w:val="20"/>
+          <w:szCs w:val="20"/>
+        </w:rPr>
+        <w:t>feedback_comment,feedback_rating</w:t>
+      </w:r>
+      <w:proofErr w:type="spellEnd"/>
+      <w:r>
+        <w:rPr>
+          <w:rFonts w:ascii="Consolas" w:hAnsi="Consolas" w:cs="Consolas"/>
+          <w:color w:val="000000"/>
+          <w:sz w:val="20"/>
+          <w:szCs w:val="20"/>
+        </w:rPr>
+        <w:t xml:space="preserve">, </w:t>
+      </w:r>
+      <w:proofErr w:type="spellStart"/>
+      <w:r>
+        <w:rPr>
+          <w:rFonts w:ascii="Consolas" w:hAnsi="Consolas" w:cs="Consolas"/>
+          <w:color w:val="000000"/>
+          <w:sz w:val="20"/>
+          <w:szCs w:val="20"/>
+        </w:rPr>
+        <w:t>lesson_id</w:t>
+      </w:r>
+      <w:proofErr w:type="spellEnd"/>
+      <w:r>
+        <w:rPr>
+          <w:rFonts w:ascii="Consolas" w:hAnsi="Consolas" w:cs="Consolas"/>
+          <w:color w:val="000000"/>
+          <w:sz w:val="20"/>
+          <w:szCs w:val="20"/>
+        </w:rPr>
+        <w:t>)</w:t>
       </w:r>
     </w:p>
     <w:p>
@@ -18478,6 +22606,7 @@
           <w:szCs w:val="20"/>
         </w:rPr>
       </w:pPr>
+      <w:proofErr w:type="gramStart"/>
       <w:r>
         <w:rPr>
           <w:rFonts w:ascii="Consolas" w:hAnsi="Consolas" w:cs="Consolas"/>
@@ -18496,7 +22625,17 @@
           <w:sz w:val="20"/>
           <w:szCs w:val="20"/>
         </w:rPr>
-        <w:t xml:space="preserve">(1, </w:t>
+        <w:t>(</w:t>
+      </w:r>
+      <w:proofErr w:type="gramEnd"/>
+      <w:r>
+        <w:rPr>
+          <w:rFonts w:ascii="Consolas" w:hAnsi="Consolas" w:cs="Consolas"/>
+          <w:color w:val="000000"/>
+          <w:sz w:val="20"/>
+          <w:szCs w:val="20"/>
+        </w:rPr>
+        <w:t xml:space="preserve">1, </w:t>
       </w:r>
       <w:r>
         <w:rPr>
@@ -18580,7 +22719,67 @@
           <w:sz w:val="20"/>
           <w:szCs w:val="20"/>
         </w:rPr>
-        <w:t xml:space="preserve"> feedback(id, feedback_comment,feedback_rating, lesson_id)</w:t>
+        <w:t xml:space="preserve"> </w:t>
+      </w:r>
+      <w:proofErr w:type="gramStart"/>
+      <w:r>
+        <w:rPr>
+          <w:rFonts w:ascii="Consolas" w:hAnsi="Consolas" w:cs="Consolas"/>
+          <w:color w:val="000000"/>
+          <w:sz w:val="20"/>
+          <w:szCs w:val="20"/>
+        </w:rPr>
+        <w:t>feedback(</w:t>
+      </w:r>
+      <w:proofErr w:type="gramEnd"/>
+      <w:r>
+        <w:rPr>
+          <w:rFonts w:ascii="Consolas" w:hAnsi="Consolas" w:cs="Consolas"/>
+          <w:color w:val="000000"/>
+          <w:sz w:val="20"/>
+          <w:szCs w:val="20"/>
+        </w:rPr>
+        <w:t xml:space="preserve">id, </w:t>
+      </w:r>
+      <w:proofErr w:type="spellStart"/>
+      <w:r>
+        <w:rPr>
+          <w:rFonts w:ascii="Consolas" w:hAnsi="Consolas" w:cs="Consolas"/>
+          <w:color w:val="000000"/>
+          <w:sz w:val="20"/>
+          <w:szCs w:val="20"/>
+        </w:rPr>
+        <w:t>feedback_comment,feedback_rating</w:t>
+      </w:r>
+      <w:proofErr w:type="spellEnd"/>
+      <w:r>
+        <w:rPr>
+          <w:rFonts w:ascii="Consolas" w:hAnsi="Consolas" w:cs="Consolas"/>
+          <w:color w:val="000000"/>
+          <w:sz w:val="20"/>
+          <w:szCs w:val="20"/>
+        </w:rPr>
+        <w:t xml:space="preserve">, </w:t>
+      </w:r>
+      <w:proofErr w:type="spellStart"/>
+      <w:r>
+        <w:rPr>
+          <w:rFonts w:ascii="Consolas" w:hAnsi="Consolas" w:cs="Consolas"/>
+          <w:color w:val="000000"/>
+          <w:sz w:val="20"/>
+          <w:szCs w:val="20"/>
+        </w:rPr>
+        <w:t>lesson_id</w:t>
+      </w:r>
+      <w:proofErr w:type="spellEnd"/>
+      <w:r>
+        <w:rPr>
+          <w:rFonts w:ascii="Consolas" w:hAnsi="Consolas" w:cs="Consolas"/>
+          <w:color w:val="000000"/>
+          <w:sz w:val="20"/>
+          <w:szCs w:val="20"/>
+        </w:rPr>
+        <w:t>)</w:t>
       </w:r>
     </w:p>
     <w:p>
@@ -18595,6 +22794,7 @@
           <w:szCs w:val="20"/>
         </w:rPr>
       </w:pPr>
+      <w:proofErr w:type="gramStart"/>
       <w:r>
         <w:rPr>
           <w:rFonts w:ascii="Consolas" w:hAnsi="Consolas" w:cs="Consolas"/>
@@ -18613,7 +22813,17 @@
           <w:sz w:val="20"/>
           <w:szCs w:val="20"/>
         </w:rPr>
-        <w:t xml:space="preserve">(3, </w:t>
+        <w:t>(</w:t>
+      </w:r>
+      <w:proofErr w:type="gramEnd"/>
+      <w:r>
+        <w:rPr>
+          <w:rFonts w:ascii="Consolas" w:hAnsi="Consolas" w:cs="Consolas"/>
+          <w:color w:val="000000"/>
+          <w:sz w:val="20"/>
+          <w:szCs w:val="20"/>
+        </w:rPr>
+        <w:t xml:space="preserve">3, </w:t>
       </w:r>
       <w:r>
         <w:rPr>
@@ -18697,7 +22907,67 @@
           <w:sz w:val="20"/>
           <w:szCs w:val="20"/>
         </w:rPr>
-        <w:t xml:space="preserve"> feedback(id, feedback_comment,feedback_rating, lesson_id)</w:t>
+        <w:t xml:space="preserve"> </w:t>
+      </w:r>
+      <w:proofErr w:type="gramStart"/>
+      <w:r>
+        <w:rPr>
+          <w:rFonts w:ascii="Consolas" w:hAnsi="Consolas" w:cs="Consolas"/>
+          <w:color w:val="000000"/>
+          <w:sz w:val="20"/>
+          <w:szCs w:val="20"/>
+        </w:rPr>
+        <w:t>feedback(</w:t>
+      </w:r>
+      <w:proofErr w:type="gramEnd"/>
+      <w:r>
+        <w:rPr>
+          <w:rFonts w:ascii="Consolas" w:hAnsi="Consolas" w:cs="Consolas"/>
+          <w:color w:val="000000"/>
+          <w:sz w:val="20"/>
+          <w:szCs w:val="20"/>
+        </w:rPr>
+        <w:t xml:space="preserve">id, </w:t>
+      </w:r>
+      <w:proofErr w:type="spellStart"/>
+      <w:r>
+        <w:rPr>
+          <w:rFonts w:ascii="Consolas" w:hAnsi="Consolas" w:cs="Consolas"/>
+          <w:color w:val="000000"/>
+          <w:sz w:val="20"/>
+          <w:szCs w:val="20"/>
+        </w:rPr>
+        <w:t>feedback_comment,feedback_rating</w:t>
+      </w:r>
+      <w:proofErr w:type="spellEnd"/>
+      <w:r>
+        <w:rPr>
+          <w:rFonts w:ascii="Consolas" w:hAnsi="Consolas" w:cs="Consolas"/>
+          <w:color w:val="000000"/>
+          <w:sz w:val="20"/>
+          <w:szCs w:val="20"/>
+        </w:rPr>
+        <w:t xml:space="preserve">, </w:t>
+      </w:r>
+      <w:proofErr w:type="spellStart"/>
+      <w:r>
+        <w:rPr>
+          <w:rFonts w:ascii="Consolas" w:hAnsi="Consolas" w:cs="Consolas"/>
+          <w:color w:val="000000"/>
+          <w:sz w:val="20"/>
+          <w:szCs w:val="20"/>
+        </w:rPr>
+        <w:t>lesson_id</w:t>
+      </w:r>
+      <w:proofErr w:type="spellEnd"/>
+      <w:r>
+        <w:rPr>
+          <w:rFonts w:ascii="Consolas" w:hAnsi="Consolas" w:cs="Consolas"/>
+          <w:color w:val="000000"/>
+          <w:sz w:val="20"/>
+          <w:szCs w:val="20"/>
+        </w:rPr>
+        <w:t>)</w:t>
       </w:r>
     </w:p>
     <w:p>
@@ -18712,6 +22982,7 @@
           <w:szCs w:val="20"/>
         </w:rPr>
       </w:pPr>
+      <w:proofErr w:type="gramStart"/>
       <w:r>
         <w:rPr>
           <w:rFonts w:ascii="Consolas" w:hAnsi="Consolas" w:cs="Consolas"/>
@@ -18730,7 +23001,17 @@
           <w:sz w:val="20"/>
           <w:szCs w:val="20"/>
         </w:rPr>
-        <w:t xml:space="preserve">(2, </w:t>
+        <w:t>(</w:t>
+      </w:r>
+      <w:proofErr w:type="gramEnd"/>
+      <w:r>
+        <w:rPr>
+          <w:rFonts w:ascii="Consolas" w:hAnsi="Consolas" w:cs="Consolas"/>
+          <w:color w:val="000000"/>
+          <w:sz w:val="20"/>
+          <w:szCs w:val="20"/>
+        </w:rPr>
+        <w:t xml:space="preserve">2, </w:t>
       </w:r>
       <w:r>
         <w:rPr>
@@ -18814,7 +23095,67 @@
           <w:sz w:val="20"/>
           <w:szCs w:val="20"/>
         </w:rPr>
-        <w:t xml:space="preserve"> feedback(id, feedback_comment,feedback_rating, lesson_id)</w:t>
+        <w:t xml:space="preserve"> </w:t>
+      </w:r>
+      <w:proofErr w:type="gramStart"/>
+      <w:r>
+        <w:rPr>
+          <w:rFonts w:ascii="Consolas" w:hAnsi="Consolas" w:cs="Consolas"/>
+          <w:color w:val="000000"/>
+          <w:sz w:val="20"/>
+          <w:szCs w:val="20"/>
+        </w:rPr>
+        <w:t>feedback(</w:t>
+      </w:r>
+      <w:proofErr w:type="gramEnd"/>
+      <w:r>
+        <w:rPr>
+          <w:rFonts w:ascii="Consolas" w:hAnsi="Consolas" w:cs="Consolas"/>
+          <w:color w:val="000000"/>
+          <w:sz w:val="20"/>
+          <w:szCs w:val="20"/>
+        </w:rPr>
+        <w:t xml:space="preserve">id, </w:t>
+      </w:r>
+      <w:proofErr w:type="spellStart"/>
+      <w:r>
+        <w:rPr>
+          <w:rFonts w:ascii="Consolas" w:hAnsi="Consolas" w:cs="Consolas"/>
+          <w:color w:val="000000"/>
+          <w:sz w:val="20"/>
+          <w:szCs w:val="20"/>
+        </w:rPr>
+        <w:t>feedback_comment,feedback_rating</w:t>
+      </w:r>
+      <w:proofErr w:type="spellEnd"/>
+      <w:r>
+        <w:rPr>
+          <w:rFonts w:ascii="Consolas" w:hAnsi="Consolas" w:cs="Consolas"/>
+          <w:color w:val="000000"/>
+          <w:sz w:val="20"/>
+          <w:szCs w:val="20"/>
+        </w:rPr>
+        <w:t xml:space="preserve">, </w:t>
+      </w:r>
+      <w:proofErr w:type="spellStart"/>
+      <w:r>
+        <w:rPr>
+          <w:rFonts w:ascii="Consolas" w:hAnsi="Consolas" w:cs="Consolas"/>
+          <w:color w:val="000000"/>
+          <w:sz w:val="20"/>
+          <w:szCs w:val="20"/>
+        </w:rPr>
+        <w:t>lesson_id</w:t>
+      </w:r>
+      <w:proofErr w:type="spellEnd"/>
+      <w:r>
+        <w:rPr>
+          <w:rFonts w:ascii="Consolas" w:hAnsi="Consolas" w:cs="Consolas"/>
+          <w:color w:val="000000"/>
+          <w:sz w:val="20"/>
+          <w:szCs w:val="20"/>
+        </w:rPr>
+        <w:t>)</w:t>
       </w:r>
     </w:p>
     <w:p>
@@ -18829,6 +23170,7 @@
           <w:szCs w:val="20"/>
         </w:rPr>
       </w:pPr>
+      <w:proofErr w:type="gramStart"/>
       <w:r>
         <w:rPr>
           <w:rFonts w:ascii="Consolas" w:hAnsi="Consolas" w:cs="Consolas"/>
@@ -18847,7 +23189,17 @@
           <w:sz w:val="20"/>
           <w:szCs w:val="20"/>
         </w:rPr>
-        <w:t xml:space="preserve">(4, </w:t>
+        <w:t>(</w:t>
+      </w:r>
+      <w:proofErr w:type="gramEnd"/>
+      <w:r>
+        <w:rPr>
+          <w:rFonts w:ascii="Consolas" w:hAnsi="Consolas" w:cs="Consolas"/>
+          <w:color w:val="000000"/>
+          <w:sz w:val="20"/>
+          <w:szCs w:val="20"/>
+        </w:rPr>
+        <w:t xml:space="preserve">4, </w:t>
       </w:r>
       <w:r>
         <w:rPr>
@@ -18932,7 +23284,67 @@
           <w:sz w:val="20"/>
           <w:szCs w:val="20"/>
         </w:rPr>
-        <w:t xml:space="preserve"> feedback(id, feedback_comment,feedback_rating, lesson_id)</w:t>
+        <w:t xml:space="preserve"> </w:t>
+      </w:r>
+      <w:proofErr w:type="gramStart"/>
+      <w:r>
+        <w:rPr>
+          <w:rFonts w:ascii="Consolas" w:hAnsi="Consolas" w:cs="Consolas"/>
+          <w:color w:val="000000"/>
+          <w:sz w:val="20"/>
+          <w:szCs w:val="20"/>
+        </w:rPr>
+        <w:t>feedback(</w:t>
+      </w:r>
+      <w:proofErr w:type="gramEnd"/>
+      <w:r>
+        <w:rPr>
+          <w:rFonts w:ascii="Consolas" w:hAnsi="Consolas" w:cs="Consolas"/>
+          <w:color w:val="000000"/>
+          <w:sz w:val="20"/>
+          <w:szCs w:val="20"/>
+        </w:rPr>
+        <w:t xml:space="preserve">id, </w:t>
+      </w:r>
+      <w:proofErr w:type="spellStart"/>
+      <w:r>
+        <w:rPr>
+          <w:rFonts w:ascii="Consolas" w:hAnsi="Consolas" w:cs="Consolas"/>
+          <w:color w:val="000000"/>
+          <w:sz w:val="20"/>
+          <w:szCs w:val="20"/>
+        </w:rPr>
+        <w:t>feedback_comment,feedback_rating</w:t>
+      </w:r>
+      <w:proofErr w:type="spellEnd"/>
+      <w:r>
+        <w:rPr>
+          <w:rFonts w:ascii="Consolas" w:hAnsi="Consolas" w:cs="Consolas"/>
+          <w:color w:val="000000"/>
+          <w:sz w:val="20"/>
+          <w:szCs w:val="20"/>
+        </w:rPr>
+        <w:t xml:space="preserve">, </w:t>
+      </w:r>
+      <w:proofErr w:type="spellStart"/>
+      <w:r>
+        <w:rPr>
+          <w:rFonts w:ascii="Consolas" w:hAnsi="Consolas" w:cs="Consolas"/>
+          <w:color w:val="000000"/>
+          <w:sz w:val="20"/>
+          <w:szCs w:val="20"/>
+        </w:rPr>
+        <w:t>lesson_id</w:t>
+      </w:r>
+      <w:proofErr w:type="spellEnd"/>
+      <w:r>
+        <w:rPr>
+          <w:rFonts w:ascii="Consolas" w:hAnsi="Consolas" w:cs="Consolas"/>
+          <w:color w:val="000000"/>
+          <w:sz w:val="20"/>
+          <w:szCs w:val="20"/>
+        </w:rPr>
+        <w:t>)</w:t>
       </w:r>
     </w:p>
     <w:p>
@@ -18947,6 +23359,7 @@
           <w:szCs w:val="20"/>
         </w:rPr>
       </w:pPr>
+      <w:proofErr w:type="gramStart"/>
       <w:r>
         <w:rPr>
           <w:rFonts w:ascii="Consolas" w:hAnsi="Consolas" w:cs="Consolas"/>
@@ -18965,7 +23378,17 @@
           <w:sz w:val="20"/>
           <w:szCs w:val="20"/>
         </w:rPr>
-        <w:t xml:space="preserve">(5, </w:t>
+        <w:t>(</w:t>
+      </w:r>
+      <w:proofErr w:type="gramEnd"/>
+      <w:r>
+        <w:rPr>
+          <w:rFonts w:ascii="Consolas" w:hAnsi="Consolas" w:cs="Consolas"/>
+          <w:color w:val="000000"/>
+          <w:sz w:val="20"/>
+          <w:szCs w:val="20"/>
+        </w:rPr>
+        <w:t xml:space="preserve">5, </w:t>
       </w:r>
       <w:r>
         <w:rPr>
@@ -19014,7 +23437,15 @@
     </w:p>
     <w:p>
       <w:r>
-        <w:t xml:space="preserve">Localhost:4200 to AWS EB should be working now. Remember, base project is 05. </w:t>
+        <w:t xml:space="preserve">Localhost:4200 to AWS EB should be working now. Remember, </w:t>
+      </w:r>
+      <w:proofErr w:type="gramStart"/>
+      <w:r>
+        <w:t>base</w:t>
+      </w:r>
+      <w:proofErr w:type="gramEnd"/>
+      <w:r>
+        <w:t xml:space="preserve"> project is 05. </w:t>
       </w:r>
       <w:r>
         <w:t>Take note that Elastic Beanstalk will say 100% of requests will have error 400 response, but it is ok.</w:t>
@@ -19059,8 +23490,26 @@
         <w:pStyle w:val="Heading1"/>
       </w:pPr>
       <w:bookmarkStart w:id="27" w:name="_Toc132758587"/>
-      <w:r>
-        <w:t>.gitignore file not ignoring node_module folder</w:t>
+      <w:proofErr w:type="gramStart"/>
+      <w:r>
+        <w:t>.</w:t>
+      </w:r>
+      <w:proofErr w:type="spellStart"/>
+      <w:r>
+        <w:t>gitignore</w:t>
+      </w:r>
+      <w:proofErr w:type="spellEnd"/>
+      <w:proofErr w:type="gramEnd"/>
+      <w:r>
+        <w:t xml:space="preserve"> file not ignoring </w:t>
+      </w:r>
+      <w:proofErr w:type="spellStart"/>
+      <w:r>
+        <w:t>node_module</w:t>
+      </w:r>
+      <w:proofErr w:type="spellEnd"/>
+      <w:r>
+        <w:t xml:space="preserve"> folder</w:t>
       </w:r>
       <w:bookmarkEnd w:id="27"/>
     </w:p>
@@ -19075,9 +23524,14 @@
       </w:pPr>
       <w:bookmarkStart w:id="28" w:name="_Toc132758588"/>
       <w:r>
-        <w:t>React not updating state</w:t>
+        <w:t xml:space="preserve">React not updating </w:t>
+      </w:r>
+      <w:proofErr w:type="gramStart"/>
+      <w:r>
+        <w:t>state</w:t>
       </w:r>
       <w:bookmarkEnd w:id="28"/>
+      <w:proofErr w:type="gramEnd"/>
     </w:p>
     <w:p>
       <w:pPr>
@@ -19124,7 +23578,55 @@
           <w:highlight w:val="red"/>
           <w:lang w:eastAsia="zh-CN"/>
         </w:rPr>
-        <w:t>The setState is asynchronous in react, so to see the updated state in console use the callback as shown below (Callback function will execute after the setState update)</w:t>
+        <w:t xml:space="preserve">The </w:t>
+      </w:r>
+      <w:proofErr w:type="spellStart"/>
+      <w:r>
+        <w:rPr>
+          <w:rFonts w:ascii="Segoe UI" w:eastAsia="Times New Roman" w:hAnsi="Segoe UI" w:cs="Segoe UI"/>
+          <w:color w:val="232629"/>
+          <w:sz w:val="23"/>
+          <w:szCs w:val="23"/>
+          <w:highlight w:val="red"/>
+          <w:lang w:eastAsia="zh-CN"/>
+        </w:rPr>
+        <w:t>setState</w:t>
+      </w:r>
+      <w:proofErr w:type="spellEnd"/>
+      <w:r>
+        <w:rPr>
+          <w:rFonts w:ascii="Segoe UI" w:eastAsia="Times New Roman" w:hAnsi="Segoe UI" w:cs="Segoe UI"/>
+          <w:color w:val="232629"/>
+          <w:sz w:val="23"/>
+          <w:szCs w:val="23"/>
+          <w:highlight w:val="red"/>
+          <w:lang w:eastAsia="zh-CN"/>
+        </w:rPr>
+        <w:t xml:space="preserve"> is asynchronous in react, so to see the updated state in console use the callback as shown below (Callback function will execute after the </w:t>
+      </w:r>
+      <w:proofErr w:type="spellStart"/>
+      <w:r>
+        <w:rPr>
+          <w:rFonts w:ascii="Segoe UI" w:eastAsia="Times New Roman" w:hAnsi="Segoe UI" w:cs="Segoe UI"/>
+          <w:color w:val="232629"/>
+          <w:sz w:val="23"/>
+          <w:szCs w:val="23"/>
+          <w:highlight w:val="red"/>
+          <w:lang w:eastAsia="zh-CN"/>
+        </w:rPr>
+        <w:t>setState</w:t>
+      </w:r>
+      <w:proofErr w:type="spellEnd"/>
+      <w:r>
+        <w:rPr>
+          <w:rFonts w:ascii="Segoe UI" w:eastAsia="Times New Roman" w:hAnsi="Segoe UI" w:cs="Segoe UI"/>
+          <w:color w:val="232629"/>
+          <w:sz w:val="23"/>
+          <w:szCs w:val="23"/>
+          <w:highlight w:val="red"/>
+          <w:lang w:eastAsia="zh-CN"/>
+        </w:rPr>
+        <w:t xml:space="preserve"> update)</w:t>
       </w:r>
     </w:p>
     <w:p>
@@ -19158,6 +23660,8 @@
           <w:lang w:eastAsia="zh-CN"/>
         </w:rPr>
       </w:pPr>
+      <w:proofErr w:type="spellStart"/>
+      <w:proofErr w:type="gramStart"/>
       <w:r>
         <w:rPr>
           <w:rFonts w:ascii="inherit" w:eastAsia="Times New Roman" w:hAnsi="inherit" w:cs="Courier New"/>
@@ -19167,7 +23671,20 @@
           <w:bdr w:val="none" w:sz="0" w:space="0" w:color="auto" w:frame="1"/>
           <w:lang w:eastAsia="zh-CN"/>
         </w:rPr>
-        <w:t>this.setState({ email: 'test@example.com' }, () =&gt; {</w:t>
+        <w:t>this.setState</w:t>
+      </w:r>
+      <w:proofErr w:type="spellEnd"/>
+      <w:proofErr w:type="gramEnd"/>
+      <w:r>
+        <w:rPr>
+          <w:rFonts w:ascii="inherit" w:eastAsia="Times New Roman" w:hAnsi="inherit" w:cs="Courier New"/>
+          <w:sz w:val="20"/>
+          <w:szCs w:val="20"/>
+          <w:highlight w:val="red"/>
+          <w:bdr w:val="none" w:sz="0" w:space="0" w:color="auto" w:frame="1"/>
+          <w:lang w:eastAsia="zh-CN"/>
+        </w:rPr>
+        <w:t>({ email: 'test@example.com' }, () =&gt; {</w:t>
       </w:r>
     </w:p>
     <w:p>
@@ -19210,7 +23727,44 @@
           <w:bdr w:val="none" w:sz="0" w:space="0" w:color="auto" w:frame="1"/>
           <w:lang w:eastAsia="zh-CN"/>
         </w:rPr>
-        <w:t xml:space="preserve">   console.log(this.state.email)</w:t>
+        <w:t xml:space="preserve">   console.log(</w:t>
+      </w:r>
+      <w:proofErr w:type="spellStart"/>
+      <w:proofErr w:type="gramStart"/>
+      <w:r>
+        <w:rPr>
+          <w:rFonts w:ascii="inherit" w:eastAsia="Times New Roman" w:hAnsi="inherit" w:cs="Courier New"/>
+          <w:sz w:val="20"/>
+          <w:szCs w:val="20"/>
+          <w:highlight w:val="red"/>
+          <w:bdr w:val="none" w:sz="0" w:space="0" w:color="auto" w:frame="1"/>
+          <w:lang w:eastAsia="zh-CN"/>
+        </w:rPr>
+        <w:t>this.state</w:t>
+      </w:r>
+      <w:proofErr w:type="gramEnd"/>
+      <w:r>
+        <w:rPr>
+          <w:rFonts w:ascii="inherit" w:eastAsia="Times New Roman" w:hAnsi="inherit" w:cs="Courier New"/>
+          <w:sz w:val="20"/>
+          <w:szCs w:val="20"/>
+          <w:highlight w:val="red"/>
+          <w:bdr w:val="none" w:sz="0" w:space="0" w:color="auto" w:frame="1"/>
+          <w:lang w:eastAsia="zh-CN"/>
+        </w:rPr>
+        <w:t>.email</w:t>
+      </w:r>
+      <w:proofErr w:type="spellEnd"/>
+      <w:r>
+        <w:rPr>
+          <w:rFonts w:ascii="inherit" w:eastAsia="Times New Roman" w:hAnsi="inherit" w:cs="Courier New"/>
+          <w:sz w:val="20"/>
+          <w:szCs w:val="20"/>
+          <w:highlight w:val="red"/>
+          <w:bdr w:val="none" w:sz="0" w:space="0" w:color="auto" w:frame="1"/>
+          <w:lang w:eastAsia="zh-CN"/>
+        </w:rPr>
+        <w:t>)</w:t>
       </w:r>
     </w:p>
     <w:p>
@@ -19278,8 +23832,13 @@
         <w:pStyle w:val="Heading1"/>
       </w:pPr>
       <w:r>
-        <w:t>D3 not found</w:t>
-      </w:r>
+        <w:t xml:space="preserve">D3 not </w:t>
+      </w:r>
+      <w:proofErr w:type="gramStart"/>
+      <w:r>
+        <w:t>found</w:t>
+      </w:r>
+      <w:proofErr w:type="gramEnd"/>
     </w:p>
     <w:p>
       <w:hyperlink r:id="rId44" w:history="1">
@@ -19298,7 +23857,31 @@
     </w:p>
     <w:p>
       <w:r>
-        <w:t xml:space="preserve">run npm install d3 and fix any errors using npm audit fix, after adding d3 react files </w:t>
+        <w:t xml:space="preserve">run </w:t>
+      </w:r>
+      <w:proofErr w:type="spellStart"/>
+      <w:r>
+        <w:t>npm</w:t>
+      </w:r>
+      <w:proofErr w:type="spellEnd"/>
+      <w:r>
+        <w:t xml:space="preserve"> install d3 and fix any errors using </w:t>
+      </w:r>
+      <w:proofErr w:type="spellStart"/>
+      <w:r>
+        <w:t>npm</w:t>
+      </w:r>
+      <w:proofErr w:type="spellEnd"/>
+      <w:r>
+        <w:t xml:space="preserve"> audit fix, after adding d3 react </w:t>
+      </w:r>
+      <w:proofErr w:type="gramStart"/>
+      <w:r>
+        <w:t>files</w:t>
+      </w:r>
+      <w:proofErr w:type="gramEnd"/>
+      <w:r>
+        <w:t xml:space="preserve"> </w:t>
       </w:r>
     </w:p>
     <w:p>
@@ -19316,6 +23899,44 @@
       <w:r>
         <w:t>C:\Users\WJ\Desktop\Georgia Tech\Fall 2022\CS 8803 MAS (Special Topics) - Mobile Applications and Services\Assignment\mooc-app\mooc-app\src\components\mooc\ProfilePageComponent.jsx</w:t>
       </w:r>
+    </w:p>
+    <w:p/>
+    <w:p/>
+    <w:p/>
+    <w:p/>
+    <w:p>
+      <w:pPr>
+        <w:pStyle w:val="Heading1"/>
+      </w:pPr>
+      <w:r>
+        <w:lastRenderedPageBreak/>
+        <w:t>Inserting datetime value manually into MySQL database</w:t>
+      </w:r>
+    </w:p>
+    <w:p>
+      <w:r>
+        <w:t>https://www.tutorialspoint.com/how-to-easily-insert-datetime-in-mysql</w:t>
+      </w:r>
+    </w:p>
+    <w:p/>
+    <w:p>
+      <w:pPr>
+        <w:pStyle w:val="Heading1"/>
+      </w:pPr>
+      <w:r>
+        <w:t>Sort query result by datetime</w:t>
+      </w:r>
+    </w:p>
+    <w:p>
+      <w:r>
+        <w:t>https://www.objectdb.com/java/jpa/query/jpql/order</w:t>
+      </w:r>
+    </w:p>
+    <w:p/>
+    <w:p>
+      <w:pPr>
+        <w:pStyle w:val="Heading1"/>
+      </w:pPr>
     </w:p>
     <w:p/>
     <w:p/>
@@ -19329,21 +23950,18 @@
     <w:p/>
     <w:p/>
     <w:p/>
-    <w:p/>
-    <w:p/>
-    <w:p/>
-    <w:p/>
-    <w:p/>
-    <w:p/>
-    <w:p/>
-    <w:p/>
     <w:p>
       <w:pPr>
         <w:pStyle w:val="Title"/>
       </w:pPr>
       <w:r>
-        <w:t>CS 8803 MAS: First Programming Assignment(</w:t>
-      </w:r>
+        <w:t xml:space="preserve">CS 8803 MAS: First Programming </w:t>
+      </w:r>
+      <w:proofErr w:type="gramStart"/>
+      <w:r>
+        <w:t>Assignment(</w:t>
+      </w:r>
+      <w:proofErr w:type="gramEnd"/>
       <w:r>
         <w:t>C:\Users\WJ\Desktop\Georgia Tech\Fall 2022\CS 8803 MAS (Special Topics) - Mobile Applications and Services\Assignment\First Programming Assignment</w:t>
       </w:r>
@@ -19369,13 +23987,54 @@
       </w:pPr>
       <w:bookmarkStart w:id="29" w:name="_Toc132758589"/>
       <w:r>
-        <w:t>A brief description of what you ended up building - describe the different things it does</w:t>
+        <w:t xml:space="preserve">A brief description of what you ended up building - describe the different things it </w:t>
+      </w:r>
+      <w:proofErr w:type="gramStart"/>
+      <w:r>
+        <w:t>does</w:t>
       </w:r>
       <w:bookmarkEnd w:id="29"/>
-    </w:p>
-    <w:p>
-      <w:r>
-        <w:t xml:space="preserve">A full-stack application with its front-end build using React that talks to a backend API or a REST web service using developed Spring Boot Java frame-work that displays comments by instructors. My final goal is to build a MooC site that is able to let instructors respond to learners, provide notes and assessments at each video. </w:t>
+      <w:proofErr w:type="gramEnd"/>
+    </w:p>
+    <w:p>
+      <w:r>
+        <w:t xml:space="preserve">A full-stack application with its front-end </w:t>
+      </w:r>
+      <w:proofErr w:type="gramStart"/>
+      <w:r>
+        <w:t>build</w:t>
+      </w:r>
+      <w:proofErr w:type="gramEnd"/>
+      <w:r>
+        <w:t xml:space="preserve"> using React that talks to a backend API or a REST web service using developed Spring Boot Java </w:t>
+      </w:r>
+      <w:proofErr w:type="gramStart"/>
+      <w:r>
+        <w:t>frame-work</w:t>
+      </w:r>
+      <w:proofErr w:type="gramEnd"/>
+      <w:r>
+        <w:t xml:space="preserve"> that displays comments by instructors. My final </w:t>
+      </w:r>
+      <w:r>
+        <w:lastRenderedPageBreak/>
+        <w:t xml:space="preserve">goal is to build a </w:t>
+      </w:r>
+      <w:proofErr w:type="spellStart"/>
+      <w:r>
+        <w:t>MooC</w:t>
+      </w:r>
+      <w:proofErr w:type="spellEnd"/>
+      <w:r>
+        <w:t xml:space="preserve"> site that </w:t>
+      </w:r>
+      <w:proofErr w:type="gramStart"/>
+      <w:r>
+        <w:t>is able to</w:t>
+      </w:r>
+      <w:proofErr w:type="gramEnd"/>
+      <w:r>
+        <w:t xml:space="preserve"> let instructors respond to learners, provide notes and assessments at each video. </w:t>
       </w:r>
     </w:p>
     <w:p>
@@ -19384,7 +24043,6 @@
       </w:pPr>
       <w:bookmarkStart w:id="30" w:name="_Toc132758590"/>
       <w:r>
-        <w:lastRenderedPageBreak/>
         <w:t>A list of your references</w:t>
       </w:r>
       <w:bookmarkEnd w:id="30"/>
@@ -19399,12 +24057,14 @@
       <w:r>
         <w:t xml:space="preserve"> you used should be listed here (along with its </w:t>
       </w:r>
+      <w:proofErr w:type="spellStart"/>
       <w:r>
         <w:rPr>
           <w:color w:val="FF0000"/>
         </w:rPr>
         <w:t>url</w:t>
       </w:r>
+      <w:proofErr w:type="spellEnd"/>
       <w:r>
         <w:t xml:space="preserve">). Try to list these in order, so that you can </w:t>
       </w:r>
@@ -19412,7 +24072,21 @@
         <w:rPr>
           <w:color w:val="FF0000"/>
         </w:rPr>
-        <w:t>describe how you used these to setup your environment, code, build, deploy, and test</w:t>
+        <w:t xml:space="preserve">describe how you used these to </w:t>
+      </w:r>
+      <w:proofErr w:type="gramStart"/>
+      <w:r>
+        <w:rPr>
+          <w:color w:val="FF0000"/>
+        </w:rPr>
+        <w:t>setup</w:t>
+      </w:r>
+      <w:proofErr w:type="gramEnd"/>
+      <w:r>
+        <w:rPr>
+          <w:color w:val="FF0000"/>
+        </w:rPr>
+        <w:t xml:space="preserve"> your environment, code, build, deploy, and test</w:t>
       </w:r>
       <w:r>
         <w:t xml:space="preserve">. Include </w:t>
@@ -19536,8 +24210,13 @@
         <w:ind w:firstLine="0"/>
       </w:pPr>
       <w:r>
-        <w:t>Java 8 update 45 installed in local system</w:t>
-      </w:r>
+        <w:t xml:space="preserve">Java 8 update 45 installed in local </w:t>
+      </w:r>
+      <w:proofErr w:type="gramStart"/>
+      <w:r>
+        <w:t>system</w:t>
+      </w:r>
+      <w:proofErr w:type="gramEnd"/>
     </w:p>
     <w:p>
       <w:r>
@@ -19654,8 +24333,13 @@
         <w:ind w:firstLine="0"/>
       </w:pPr>
       <w:r>
-        <w:t>Eclipse IDE installed in local system</w:t>
-      </w:r>
+        <w:t xml:space="preserve">Eclipse IDE installed in local </w:t>
+      </w:r>
+      <w:proofErr w:type="gramStart"/>
+      <w:r>
+        <w:t>system</w:t>
+      </w:r>
+      <w:proofErr w:type="gramEnd"/>
     </w:p>
     <w:p>
       <w:pPr>
@@ -19759,8 +24443,13 @@
         <w:ind w:firstLine="0"/>
       </w:pPr>
       <w:r>
-        <w:t>Embedded Maven installed local system</w:t>
-      </w:r>
+        <w:t xml:space="preserve">Embedded Maven installed local </w:t>
+      </w:r>
+      <w:proofErr w:type="gramStart"/>
+      <w:r>
+        <w:t>system</w:t>
+      </w:r>
+      <w:proofErr w:type="gramEnd"/>
     </w:p>
     <w:p>
       <w:pPr>
@@ -19769,7 +24458,15 @@
       <w:bookmarkStart w:id="35" w:name="_Toc132758595"/>
       <w:r>
         <w:lastRenderedPageBreak/>
-        <w:t>Visual Studio code, Node JS and Node Package Manager (NPM)</w:t>
+        <w:t xml:space="preserve">Visual Studio code, Node </w:t>
+      </w:r>
+      <w:proofErr w:type="gramStart"/>
+      <w:r>
+        <w:t>JS</w:t>
+      </w:r>
+      <w:proofErr w:type="gramEnd"/>
+      <w:r>
+        <w:t xml:space="preserve"> and Node Package Manager (NPM)</w:t>
       </w:r>
       <w:bookmarkEnd w:id="35"/>
     </w:p>
@@ -19861,7 +24558,15 @@
         <w:ind w:firstLine="0"/>
       </w:pPr>
       <w:r>
-        <w:t xml:space="preserve">Visual Studio Code installed in local system </w:t>
+        <w:t xml:space="preserve">Visual Studio Code installed in local </w:t>
+      </w:r>
+      <w:proofErr w:type="gramStart"/>
+      <w:r>
+        <w:t>system</w:t>
+      </w:r>
+      <w:proofErr w:type="gramEnd"/>
+      <w:r>
+        <w:t xml:space="preserve"> </w:t>
       </w:r>
     </w:p>
     <w:p/>
@@ -19928,9 +24633,19 @@
         <w:pStyle w:val="FigureCaption"/>
         <w:ind w:firstLine="0"/>
       </w:pPr>
-      <w:r>
-        <w:t>Node.Js and NPM installed in local system</w:t>
-      </w:r>
+      <w:proofErr w:type="spellStart"/>
+      <w:r>
+        <w:t>Node.Js</w:t>
+      </w:r>
+      <w:proofErr w:type="spellEnd"/>
+      <w:r>
+        <w:t xml:space="preserve"> and NPM installed in local </w:t>
+      </w:r>
+      <w:proofErr w:type="gramStart"/>
+      <w:r>
+        <w:t>system</w:t>
+      </w:r>
+      <w:proofErr w:type="gramEnd"/>
     </w:p>
     <w:p>
       <w:pPr>
@@ -20056,7 +24771,23 @@
         <w:ind w:firstLine="0"/>
       </w:pPr>
       <w:r>
-        <w:t>Creating a React application named “mooc-app”</w:t>
+        <w:t>Creating a React application named “</w:t>
+      </w:r>
+      <w:proofErr w:type="spellStart"/>
+      <w:r>
+        <w:t>mooc</w:t>
+      </w:r>
+      <w:proofErr w:type="spellEnd"/>
+      <w:r>
+        <w:t>-</w:t>
+      </w:r>
+      <w:proofErr w:type="gramStart"/>
+      <w:r>
+        <w:t>app</w:t>
+      </w:r>
+      <w:proofErr w:type="gramEnd"/>
+      <w:r>
+        <w:t>”</w:t>
       </w:r>
     </w:p>
     <w:p>
@@ -20119,7 +24850,15 @@
         </w:drawing>
       </w:r>
       <w:r>
-        <w:t>Starting “mooc-app”</w:t>
+        <w:t>Starting “</w:t>
+      </w:r>
+      <w:proofErr w:type="spellStart"/>
+      <w:r>
+        <w:t>mooc</w:t>
+      </w:r>
+      <w:proofErr w:type="spellEnd"/>
+      <w:r>
+        <w:t>-app”</w:t>
       </w:r>
     </w:p>
     <w:p>
@@ -20134,7 +24873,15 @@
     </w:p>
     <w:p>
       <w:r>
-        <w:t>Class components can have state as opposed to function components, but more complex to define.</w:t>
+        <w:t xml:space="preserve">Class components can have state as opposed to function components, but </w:t>
+      </w:r>
+      <w:proofErr w:type="gramStart"/>
+      <w:r>
+        <w:t>more</w:t>
+      </w:r>
+      <w:proofErr w:type="gramEnd"/>
+      <w:r>
+        <w:t xml:space="preserve"> complex to define.</w:t>
       </w:r>
     </w:p>
     <w:p>
@@ -20149,22 +24896,54 @@
     </w:p>
     <w:p>
       <w:r>
-        <w:t xml:space="preserve">Every time we create create a React app using </w:t>
-      </w:r>
+        <w:t xml:space="preserve">Every time </w:t>
+      </w:r>
+      <w:proofErr w:type="gramStart"/>
+      <w:r>
+        <w:t>we create</w:t>
+      </w:r>
+      <w:proofErr w:type="gramEnd"/>
+      <w:r>
+        <w:t xml:space="preserve"> </w:t>
+      </w:r>
+      <w:proofErr w:type="spellStart"/>
+      <w:r>
+        <w:t>create</w:t>
+      </w:r>
+      <w:proofErr w:type="spellEnd"/>
+      <w:r>
+        <w:t xml:space="preserve"> a React app using </w:t>
+      </w:r>
+      <w:proofErr w:type="spellStart"/>
       <w:r>
         <w:rPr>
           <w:rStyle w:val="Code"/>
         </w:rPr>
-        <w:t>npx create-react-app</w:t>
+        <w:t>npx</w:t>
+      </w:r>
+      <w:proofErr w:type="spellEnd"/>
+      <w:r>
+        <w:rPr>
+          <w:rStyle w:val="Code"/>
+        </w:rPr>
+        <w:t xml:space="preserve"> create-react-app</w:t>
       </w:r>
       <w:r>
         <w:t xml:space="preserve"> and build and run it using </w:t>
       </w:r>
+      <w:proofErr w:type="spellStart"/>
       <w:r>
         <w:rPr>
           <w:rStyle w:val="Code"/>
         </w:rPr>
-        <w:t>npm run start</w:t>
+        <w:t>npm</w:t>
+      </w:r>
+      <w:proofErr w:type="spellEnd"/>
+      <w:r>
+        <w:rPr>
+          <w:rStyle w:val="Code"/>
+        </w:rPr>
+        <w:t xml:space="preserve"> run start</w:t>
       </w:r>
       <w:r>
         <w:t xml:space="preserve"> it monitors and renders all changes automatically.</w:t>
@@ -20172,12 +24951,62 @@
     </w:p>
     <w:p>
       <w:r>
-        <w:t>Learn how to write HTML code inside Javascript using JSX.</w:t>
-      </w:r>
-    </w:p>
-    <w:p>
-      <w:r>
-        <w:t>Learn about React Router framework that redirects user to page depending on state. Lets us route from 1 component to another component. Any route that starts with /xyz will show display that component regardless if name after /xyz is valid.</w:t>
+        <w:t xml:space="preserve">Learn how to write HTML code inside </w:t>
+      </w:r>
+      <w:proofErr w:type="spellStart"/>
+      <w:r>
+        <w:t>Javascript</w:t>
+      </w:r>
+      <w:proofErr w:type="spellEnd"/>
+      <w:r>
+        <w:t xml:space="preserve"> using JSX.</w:t>
+      </w:r>
+    </w:p>
+    <w:p>
+      <w:r>
+        <w:t xml:space="preserve">Learn about React Router framework that redirects user to page depending on state. </w:t>
+      </w:r>
+      <w:proofErr w:type="spellStart"/>
+      <w:proofErr w:type="gramStart"/>
+      <w:r>
+        <w:t>Lets</w:t>
+      </w:r>
+      <w:proofErr w:type="spellEnd"/>
+      <w:proofErr w:type="gramEnd"/>
+      <w:r>
+        <w:t xml:space="preserve"> us route from 1 component to another component. Any route that starts with /</w:t>
+      </w:r>
+      <w:proofErr w:type="spellStart"/>
+      <w:r>
+        <w:t>xyz</w:t>
+      </w:r>
+      <w:proofErr w:type="spellEnd"/>
+      <w:r>
+        <w:t xml:space="preserve"> </w:t>
+      </w:r>
+      <w:proofErr w:type="gramStart"/>
+      <w:r>
+        <w:t>will show</w:t>
+      </w:r>
+      <w:proofErr w:type="gramEnd"/>
+      <w:r>
+        <w:t xml:space="preserve"> display that component </w:t>
+      </w:r>
+      <w:proofErr w:type="gramStart"/>
+      <w:r>
+        <w:t>regardless</w:t>
+      </w:r>
+      <w:proofErr w:type="gramEnd"/>
+      <w:r>
+        <w:t xml:space="preserve"> if name after /</w:t>
+      </w:r>
+      <w:proofErr w:type="spellStart"/>
+      <w:r>
+        <w:t>xyz</w:t>
+      </w:r>
+      <w:proofErr w:type="spellEnd"/>
+      <w:r>
+        <w:t xml:space="preserve"> is valid.</w:t>
       </w:r>
     </w:p>
     <w:p>
@@ -20188,7 +25017,39 @@
     <w:p>
       <w:r>
         <w:lastRenderedPageBreak/>
-        <w:t>Learned about AuthenticationService such that whenever a user successfully logs in, their credentials will be stored in session storage by using sessionStorage.setItem(). When user logs out, their credentials will be removed from session storage by using sessionStorage.removeItem().</w:t>
+        <w:t xml:space="preserve">Learned about </w:t>
+      </w:r>
+      <w:proofErr w:type="spellStart"/>
+      <w:r>
+        <w:t>AuthenticationService</w:t>
+      </w:r>
+      <w:proofErr w:type="spellEnd"/>
+      <w:r>
+        <w:t xml:space="preserve"> such that whenever a user successfully logs in, their credentials will be stored in session storage by using </w:t>
+      </w:r>
+      <w:proofErr w:type="spellStart"/>
+      <w:r>
+        <w:t>sessionStorage.setItem</w:t>
+      </w:r>
+      <w:proofErr w:type="spellEnd"/>
+      <w:r>
+        <w:t xml:space="preserve">(). When </w:t>
+      </w:r>
+      <w:proofErr w:type="gramStart"/>
+      <w:r>
+        <w:t>user</w:t>
+      </w:r>
+      <w:proofErr w:type="gramEnd"/>
+      <w:r>
+        <w:t xml:space="preserve"> logs out, their credentials will be removed from session storage by using </w:t>
+      </w:r>
+      <w:proofErr w:type="spellStart"/>
+      <w:r>
+        <w:t>sessionStorage.removeItem</w:t>
+      </w:r>
+      <w:proofErr w:type="spellEnd"/>
+      <w:r>
+        <w:t>().</w:t>
       </w:r>
     </w:p>
     <w:p/>
@@ -20263,9 +25124,14 @@
       </w:pPr>
       <w:bookmarkStart w:id="42" w:name="_Toc132758602"/>
       <w:r>
-        <w:t>Get data type of column</w:t>
+        <w:t xml:space="preserve">Get data type of </w:t>
+      </w:r>
+      <w:proofErr w:type="gramStart"/>
+      <w:r>
+        <w:t>column</w:t>
       </w:r>
       <w:bookmarkEnd w:id="42"/>
+      <w:proofErr w:type="gramEnd"/>
       <w:r>
         <w:t xml:space="preserve"> </w:t>
       </w:r>
@@ -20309,11 +25175,10 @@
           <w:bdr w:val="none" w:sz="0" w:space="0" w:color="auto" w:frame="1"/>
           <w:lang w:eastAsia="zh-CN"/>
         </w:rPr>
-        <w:t xml:space="preserve">  WHERE table_name = 'application_user'</w:t>
-      </w:r>
-    </w:p>
-    <w:p>
-      <w:pPr>
+        <w:t xml:space="preserve">  WHERE </w:t>
+      </w:r>
+      <w:proofErr w:type="spellStart"/>
+      <w:r>
         <w:rPr>
           <w:rFonts w:ascii="inherit" w:eastAsia="Times New Roman" w:hAnsi="inherit" w:cs="Courier New"/>
           <w:sz w:val="20"/>
@@ -20321,10 +25186,10 @@
           <w:bdr w:val="none" w:sz="0" w:space="0" w:color="auto" w:frame="1"/>
           <w:lang w:eastAsia="zh-CN"/>
         </w:rPr>
-      </w:pPr>
-    </w:p>
-    <w:p>
-      <w:pPr>
+        <w:t>table_name</w:t>
+      </w:r>
+      <w:proofErr w:type="spellEnd"/>
+      <w:r>
         <w:rPr>
           <w:rFonts w:ascii="inherit" w:eastAsia="Times New Roman" w:hAnsi="inherit" w:cs="Courier New"/>
           <w:sz w:val="20"/>
@@ -20332,6 +25197,51 @@
           <w:bdr w:val="none" w:sz="0" w:space="0" w:color="auto" w:frame="1"/>
           <w:lang w:eastAsia="zh-CN"/>
         </w:rPr>
+        <w:t xml:space="preserve"> = '</w:t>
+      </w:r>
+      <w:proofErr w:type="spellStart"/>
+      <w:r>
+        <w:rPr>
+          <w:rFonts w:ascii="inherit" w:eastAsia="Times New Roman" w:hAnsi="inherit" w:cs="Courier New"/>
+          <w:sz w:val="20"/>
+          <w:szCs w:val="20"/>
+          <w:bdr w:val="none" w:sz="0" w:space="0" w:color="auto" w:frame="1"/>
+          <w:lang w:eastAsia="zh-CN"/>
+        </w:rPr>
+        <w:t>application_user</w:t>
+      </w:r>
+      <w:proofErr w:type="spellEnd"/>
+      <w:r>
+        <w:rPr>
+          <w:rFonts w:ascii="inherit" w:eastAsia="Times New Roman" w:hAnsi="inherit" w:cs="Courier New"/>
+          <w:sz w:val="20"/>
+          <w:szCs w:val="20"/>
+          <w:bdr w:val="none" w:sz="0" w:space="0" w:color="auto" w:frame="1"/>
+          <w:lang w:eastAsia="zh-CN"/>
+        </w:rPr>
+        <w:t>'</w:t>
+      </w:r>
+    </w:p>
+    <w:p>
+      <w:pPr>
+        <w:rPr>
+          <w:rFonts w:ascii="inherit" w:eastAsia="Times New Roman" w:hAnsi="inherit" w:cs="Courier New"/>
+          <w:sz w:val="20"/>
+          <w:szCs w:val="20"/>
+          <w:bdr w:val="none" w:sz="0" w:space="0" w:color="auto" w:frame="1"/>
+          <w:lang w:eastAsia="zh-CN"/>
+        </w:rPr>
+      </w:pPr>
+    </w:p>
+    <w:p>
+      <w:pPr>
+        <w:rPr>
+          <w:rFonts w:ascii="inherit" w:eastAsia="Times New Roman" w:hAnsi="inherit" w:cs="Courier New"/>
+          <w:sz w:val="20"/>
+          <w:szCs w:val="20"/>
+          <w:bdr w:val="none" w:sz="0" w:space="0" w:color="auto" w:frame="1"/>
+          <w:lang w:eastAsia="zh-CN"/>
+        </w:rPr>
       </w:pPr>
     </w:p>
     <w:p>
@@ -20339,11 +25249,32 @@
         <w:pStyle w:val="Heading1"/>
       </w:pPr>
       <w:bookmarkStart w:id="43" w:name="_Toc132758603"/>
+      <w:proofErr w:type="spellStart"/>
       <w:r>
         <w:t>A</w:t>
       </w:r>
       <w:r>
-        <w:t>cess to XMLHttpRequest at 'http://localhost:5000/application_user/get/usingEmail/student1@gmail.com' from origin 'http://mooc-app-front-end.s3-website-us-east-1.amazonaws.com' has been blocked by CORS policy: The request client is not a secure context and the resource is in more-private address space `local`.</w:t>
+        <w:t>cess</w:t>
+      </w:r>
+      <w:proofErr w:type="spellEnd"/>
+      <w:r>
+        <w:t xml:space="preserve"> to </w:t>
+      </w:r>
+      <w:proofErr w:type="spellStart"/>
+      <w:r>
+        <w:t>XMLHttpRequest</w:t>
+      </w:r>
+      <w:proofErr w:type="spellEnd"/>
+      <w:r>
+        <w:t xml:space="preserve"> at 'http://localhost:5000/application_user/get/usingEmail/student1@gmail.com' from origin 'http://mooc-app-front-end.s3-website-us-east-1.amazonaws.com' has been blocked by CORS policy: The request client is not a secure </w:t>
+      </w:r>
+      <w:proofErr w:type="gramStart"/>
+      <w:r>
+        <w:t>context</w:t>
+      </w:r>
+      <w:proofErr w:type="gramEnd"/>
+      <w:r>
+        <w:t xml:space="preserve"> and the resource is in more-private address space `local`.</w:t>
       </w:r>
       <w:bookmarkEnd w:id="43"/>
     </w:p>
@@ -20365,8 +25296,20 @@
           <w:szCs w:val="20"/>
           <w:shd w:val="clear" w:color="auto" w:fill="E3E6E8"/>
         </w:rPr>
-        <w:t>edge://flags/#block-insecure-private-network-requests and disable it</w:t>
-      </w:r>
+        <w:t xml:space="preserve">edge://flags/#block-insecure-private-network-requests and disable </w:t>
+      </w:r>
+      <w:proofErr w:type="gramStart"/>
+      <w:r>
+        <w:rPr>
+          <w:rFonts w:ascii="Consolas" w:hAnsi="Consolas"/>
+          <w:color w:val="232629"/>
+          <w:sz w:val="20"/>
+          <w:szCs w:val="20"/>
+          <w:shd w:val="clear" w:color="auto" w:fill="E3E6E8"/>
+        </w:rPr>
+        <w:t>it</w:t>
+      </w:r>
+      <w:proofErr w:type="gramEnd"/>
     </w:p>
     <w:p>
       <w:pPr>
@@ -20387,9 +25330,17 @@
         <w:rPr>
           <w:rStyle w:val="Hyperlink"/>
         </w:rPr>
-        <w:t>Spring boot in ec2 shuts down or exits after a while or certain time</w:t>
+        <w:t xml:space="preserve">Spring boot in ec2 shuts down or exits after a while or certain </w:t>
+      </w:r>
+      <w:proofErr w:type="gramStart"/>
+      <w:r>
+        <w:rPr>
+          <w:rStyle w:val="Hyperlink"/>
+        </w:rPr>
+        <w:t>time</w:t>
       </w:r>
       <w:bookmarkEnd w:id="44"/>
+      <w:proofErr w:type="gramEnd"/>
     </w:p>
     <w:p>
       <w:r>
@@ -20398,26 +25349,57 @@
     </w:p>
     <w:p>
       <w:r>
-        <w:t>Run below commands</w:t>
-      </w:r>
-    </w:p>
-    <w:p>
-      <w:r>
-        <w:t>nohup java -jar 05-restful-web-services-full-stack-bankend-0.0.1-SNAPSHOT.jar.2 &amp;</w:t>
+        <w:t xml:space="preserve">Run below </w:t>
+      </w:r>
+      <w:proofErr w:type="gramStart"/>
+      <w:r>
+        <w:t>commands</w:t>
+      </w:r>
+      <w:proofErr w:type="gramEnd"/>
+    </w:p>
+    <w:p>
+      <w:proofErr w:type="spellStart"/>
+      <w:r>
+        <w:t>nohup</w:t>
+      </w:r>
+      <w:proofErr w:type="spellEnd"/>
+      <w:r>
+        <w:t xml:space="preserve"> java -jar 05-restful-web-services-full-stack-bankend-0.0.1-SNAPSHOT.jar.2 &amp;</w:t>
       </w:r>
     </w:p>
     <w:p/>
     <w:p>
       <w:r>
         <w:lastRenderedPageBreak/>
-        <w:t>(if want to kill process) kill -9 24147 (process number will be outputted once previous command is run)</w:t>
+        <w:t>(</w:t>
+      </w:r>
+      <w:proofErr w:type="gramStart"/>
+      <w:r>
+        <w:t>if</w:t>
+      </w:r>
+      <w:proofErr w:type="gramEnd"/>
+      <w:r>
+        <w:t xml:space="preserve"> want to kill process) kill -9 24147 (process number will be outputted once previous command is run)</w:t>
       </w:r>
     </w:p>
     <w:p/>
     <w:p>
       <w:r>
-        <w:t>ls to continue after running nohup in background and console pauses</w:t>
-      </w:r>
+        <w:t xml:space="preserve">ls to continue after running </w:t>
+      </w:r>
+      <w:proofErr w:type="spellStart"/>
+      <w:r>
+        <w:t>nohup</w:t>
+      </w:r>
+      <w:proofErr w:type="spellEnd"/>
+      <w:r>
+        <w:t xml:space="preserve"> in background and console </w:t>
+      </w:r>
+      <w:proofErr w:type="gramStart"/>
+      <w:r>
+        <w:t>pauses</w:t>
+      </w:r>
+      <w:proofErr w:type="gramEnd"/>
     </w:p>
     <w:p>
       <w:pPr>
@@ -23751,8 +28733,21 @@
         <w:t xml:space="preserve">Hosting Spring Boot app and starting Docker on EC2: </w:t>
       </w:r>
       <w:r>
-        <w:t>C:\Users\WJ\Desktop\Georgia Tech\Spring 2023\mooc-app</w:t>
-      </w:r>
+        <w:t>C:\Users\WJ\Desktop\Georgia Tech\Spring 2023\</w:t>
+      </w:r>
+      <w:proofErr w:type="spellStart"/>
+      <w:r>
+        <w:t>mooc</w:t>
+      </w:r>
+      <w:proofErr w:type="spellEnd"/>
+      <w:r>
+        <w:t>-</w:t>
+      </w:r>
+      <w:proofErr w:type="gramStart"/>
+      <w:r>
+        <w:t>app</w:t>
+      </w:r>
+      <w:proofErr w:type="gramEnd"/>
     </w:p>
     <w:p>
       <w:pPr>
@@ -23764,7 +28759,15 @@
       </w:pPr>
       <w:r>
         <w:lastRenderedPageBreak/>
-        <w:t xml:space="preserve">CI/CD CICD Jenkins Git Ansible Kubernetes : </w:t>
+        <w:t xml:space="preserve">CI/CD CICD Jenkins Git Ansible </w:t>
+      </w:r>
+      <w:proofErr w:type="gramStart"/>
+      <w:r>
+        <w:t>Kubernetes :</w:t>
+      </w:r>
+      <w:proofErr w:type="gramEnd"/>
+      <w:r>
+        <w:t xml:space="preserve"> </w:t>
       </w:r>
       <w:r>
         <w:t>C:\moocs\DevOps Project - CICD with Git Jenkins Ansible Kubernetes</w:t>

--- a/in28minutes(instructions on using app and solving issues).docx
+++ b/in28minutes(instructions on using app and solving issues).docx
@@ -15117,8 +15117,13 @@
       </w:r>
     </w:p>
     <w:p>
-      <w:r>
-        <w:t>Docker container list --all (to view all, not only running containers)</w:t>
+      <w:bookmarkStart w:id="8" w:name="_Hlk133035721"/>
+      <w:r>
+        <w:t xml:space="preserve">Docker container list --all </w:t>
+      </w:r>
+      <w:bookmarkEnd w:id="8"/>
+      <w:r>
+        <w:t>(to view all, not only running containers)</w:t>
       </w:r>
     </w:p>
     <w:p>
@@ -15148,6 +15153,7 @@
       </w:r>
     </w:p>
     <w:p>
+      <w:bookmarkStart w:id="9" w:name="_Hlk133035859"/>
       <w:r>
         <w:t>docker run --detach --env MYSQL_ROOT_PASSWORD=</w:t>
       </w:r>
@@ -15203,6 +15209,7 @@
         <w:t xml:space="preserve"> --publish 3306:3306 mysql:5.7</w:t>
       </w:r>
     </w:p>
+    <w:bookmarkEnd w:id="9"/>
     <w:p/>
     <w:p>
       <w:r>
@@ -15229,7 +15236,7 @@
       <w:pPr>
         <w:pStyle w:val="Heading1"/>
       </w:pPr>
-      <w:bookmarkStart w:id="8" w:name="_Toc132758568"/>
+      <w:bookmarkStart w:id="10" w:name="_Toc132758568"/>
       <w:r>
         <w:t xml:space="preserve">Check </w:t>
       </w:r>
@@ -15249,7 +15256,7 @@
       <w:r>
         <w:t xml:space="preserve"> shell (search for program)</w:t>
       </w:r>
-      <w:bookmarkEnd w:id="8"/>
+      <w:bookmarkEnd w:id="10"/>
     </w:p>
     <w:p>
       <w:r>
@@ -15316,7 +15323,7 @@
       <w:pPr>
         <w:pStyle w:val="Heading1"/>
       </w:pPr>
-      <w:bookmarkStart w:id="9" w:name="_Toc132758569"/>
+      <w:bookmarkStart w:id="11" w:name="_Toc132758569"/>
       <w:r>
         <w:t xml:space="preserve">Creating AWS </w:t>
       </w:r>
@@ -15326,7 +15333,7 @@
       <w:r>
         <w:t xml:space="preserve"> environment</w:t>
       </w:r>
-      <w:bookmarkEnd w:id="9"/>
+      <w:bookmarkEnd w:id="11"/>
     </w:p>
     <w:p>
       <w:r>
@@ -15365,7 +15372,7 @@
       <w:pPr>
         <w:pStyle w:val="Heading1"/>
       </w:pPr>
-      <w:bookmarkStart w:id="10" w:name="_Toc132758570"/>
+      <w:bookmarkStart w:id="12" w:name="_Toc132758570"/>
       <w:r>
         <w:t>AWS deploying static front end</w:t>
       </w:r>
@@ -15382,7 +15389,7 @@
       <w:r>
         <w:t>frontend</w:t>
       </w:r>
-      <w:bookmarkEnd w:id="10"/>
+      <w:bookmarkEnd w:id="12"/>
       <w:proofErr w:type="gramEnd"/>
     </w:p>
     <w:p>
@@ -15395,11 +15402,11 @@
       <w:pPr>
         <w:pStyle w:val="Heading1"/>
       </w:pPr>
-      <w:bookmarkStart w:id="11" w:name="_Toc132758571"/>
+      <w:bookmarkStart w:id="13" w:name="_Toc132758571"/>
       <w:r>
         <w:t>If “Docker engine stopped” error or runtime error when launching Docker desktop program</w:t>
       </w:r>
-      <w:bookmarkEnd w:id="11"/>
+      <w:bookmarkEnd w:id="13"/>
     </w:p>
     <w:p>
       <w:r>
@@ -15425,11 +15432,11 @@
       <w:pPr>
         <w:pStyle w:val="Heading1"/>
       </w:pPr>
-      <w:bookmarkStart w:id="12" w:name="_Toc132758572"/>
+      <w:bookmarkStart w:id="14" w:name="_Toc132758572"/>
       <w:r>
         <w:t>How to create jar/war file</w:t>
       </w:r>
-      <w:bookmarkEnd w:id="12"/>
+      <w:bookmarkEnd w:id="14"/>
     </w:p>
     <w:p>
       <w:r>
@@ -15943,7 +15950,7 @@
       <w:pPr>
         <w:pStyle w:val="Heading1"/>
       </w:pPr>
-      <w:bookmarkStart w:id="13" w:name="_Toc132758573"/>
+      <w:bookmarkStart w:id="15" w:name="_Toc132758573"/>
       <w:r>
         <w:t xml:space="preserve">Stuck at update loop page when setting </w:t>
       </w:r>
@@ -15951,7 +15958,7 @@
       <w:r>
         <w:t>budgets</w:t>
       </w:r>
-      <w:bookmarkEnd w:id="13"/>
+      <w:bookmarkEnd w:id="15"/>
       <w:proofErr w:type="gramEnd"/>
     </w:p>
     <w:p>
@@ -16626,7 +16633,7 @@
       <w:pPr>
         <w:pStyle w:val="Heading1"/>
       </w:pPr>
-      <w:bookmarkStart w:id="14" w:name="_Toc132758574"/>
+      <w:bookmarkStart w:id="16" w:name="_Toc132758574"/>
       <w:r>
         <w:t xml:space="preserve">404 not </w:t>
       </w:r>
@@ -16634,7 +16641,7 @@
       <w:r>
         <w:t>found</w:t>
       </w:r>
-      <w:bookmarkEnd w:id="14"/>
+      <w:bookmarkEnd w:id="16"/>
       <w:proofErr w:type="gramEnd"/>
     </w:p>
     <w:p>
@@ -16656,11 +16663,11 @@
       <w:pPr>
         <w:pStyle w:val="Heading1"/>
       </w:pPr>
-      <w:bookmarkStart w:id="15" w:name="_Toc132758575"/>
+      <w:bookmarkStart w:id="17" w:name="_Toc132758575"/>
       <w:r>
         <w:t>Postman</w:t>
       </w:r>
-      <w:bookmarkEnd w:id="15"/>
+      <w:bookmarkEnd w:id="17"/>
     </w:p>
     <w:p/>
     <w:p>
@@ -17263,11 +17270,11 @@
       <w:pPr>
         <w:pStyle w:val="Heading1"/>
       </w:pPr>
-      <w:bookmarkStart w:id="16" w:name="_Toc132758576"/>
+      <w:bookmarkStart w:id="18" w:name="_Toc132758576"/>
       <w:r>
         <w:t>Stashing changes</w:t>
       </w:r>
-      <w:bookmarkEnd w:id="16"/>
+      <w:bookmarkEnd w:id="18"/>
     </w:p>
     <w:p>
       <w:hyperlink r:id="rId28" w:anchor="stashing-your-work" w:history="1">
@@ -17284,7 +17291,7 @@
       <w:pPr>
         <w:pStyle w:val="Heading1"/>
       </w:pPr>
-      <w:bookmarkStart w:id="17" w:name="_Toc132758577"/>
+      <w:bookmarkStart w:id="19" w:name="_Toc132758577"/>
       <w:r>
         <w:t xml:space="preserve">AWS CORS no “Access-Control-Allow-Origin” </w:t>
       </w:r>
@@ -17292,7 +17299,7 @@
       <w:r>
         <w:t>error</w:t>
       </w:r>
-      <w:bookmarkEnd w:id="17"/>
+      <w:bookmarkEnd w:id="19"/>
       <w:proofErr w:type="gramEnd"/>
     </w:p>
     <w:p>
@@ -18304,7 +18311,7 @@
       <w:pPr>
         <w:pStyle w:val="Heading1"/>
       </w:pPr>
-      <w:bookmarkStart w:id="18" w:name="_Toc132758578"/>
+      <w:bookmarkStart w:id="20" w:name="_Toc132758578"/>
       <w:r>
         <w:t xml:space="preserve">Error </w:t>
       </w:r>
@@ -18329,7 +18336,7 @@
       <w:r>
         <w:t>refreshing</w:t>
       </w:r>
-      <w:bookmarkEnd w:id="18"/>
+      <w:bookmarkEnd w:id="20"/>
       <w:proofErr w:type="gramEnd"/>
     </w:p>
     <w:p>
@@ -18346,7 +18353,7 @@
       <w:pPr>
         <w:pStyle w:val="Heading1"/>
       </w:pPr>
-      <w:bookmarkStart w:id="19" w:name="_Toc132758579"/>
+      <w:bookmarkStart w:id="21" w:name="_Toc132758579"/>
       <w:r>
         <w:t>(</w:t>
       </w:r>
@@ -18358,7 +18365,7 @@
       <w:r>
         <w:t>, EBS environment) how to prevent EC2 instance from being terminated once automatically stopped by alerts from budget.</w:t>
       </w:r>
-      <w:bookmarkEnd w:id="19"/>
+      <w:bookmarkEnd w:id="21"/>
       <w:r>
         <w:t xml:space="preserve"> </w:t>
       </w:r>
@@ -18586,11 +18593,11 @@
       <w:pPr>
         <w:pStyle w:val="Heading1"/>
       </w:pPr>
-      <w:bookmarkStart w:id="20" w:name="_Toc132758580"/>
+      <w:bookmarkStart w:id="22" w:name="_Toc132758580"/>
       <w:r>
         <w:t>Setting up app on ec2 instead of through Elastic beanstalk</w:t>
       </w:r>
-      <w:bookmarkEnd w:id="20"/>
+      <w:bookmarkEnd w:id="22"/>
     </w:p>
     <w:p>
       <w:r>
@@ -18625,7 +18632,7 @@
       <w:pPr>
         <w:pStyle w:val="Heading1"/>
       </w:pPr>
-      <w:bookmarkStart w:id="21" w:name="_Toc132758581"/>
+      <w:bookmarkStart w:id="23" w:name="_Toc132758581"/>
       <w:proofErr w:type="gramStart"/>
       <w:r>
         <w:t xml:space="preserve">UDEMY </w:t>
@@ -18637,7 +18644,7 @@
       <w:r>
         <w:t>MySQL, Docker, REST API, H2, CORS)</w:t>
       </w:r>
-      <w:bookmarkEnd w:id="21"/>
+      <w:bookmarkEnd w:id="23"/>
     </w:p>
     <w:p>
       <w:r>
@@ -18669,7 +18676,7 @@
       <w:pPr>
         <w:pStyle w:val="Heading1"/>
       </w:pPr>
-      <w:bookmarkStart w:id="22" w:name="_Toc132758582"/>
+      <w:bookmarkStart w:id="24" w:name="_Toc132758582"/>
       <w:r>
         <w:t xml:space="preserve">React scripts start is not a command node </w:t>
       </w:r>
@@ -18678,7 +18685,7 @@
       <w:r>
         <w:t>js</w:t>
       </w:r>
-      <w:bookmarkEnd w:id="22"/>
+      <w:bookmarkEnd w:id="24"/>
       <w:proofErr w:type="spellEnd"/>
       <w:proofErr w:type="gramEnd"/>
     </w:p>
@@ -18809,7 +18816,7 @@
         </w:rPr>
       </w:pPr>
       <w:hyperlink r:id="rId39" w:history="1">
-        <w:bookmarkStart w:id="23" w:name="_Toc132758583"/>
+        <w:bookmarkStart w:id="25" w:name="_Toc132758583"/>
         <w:r>
           <w:rPr>
             <w:rStyle w:val="Hyperlink"/>
@@ -18858,7 +18865,7 @@
         </w:rPr>
         <w:t>node_modules</w:t>
       </w:r>
-      <w:bookmarkEnd w:id="23"/>
+      <w:bookmarkEnd w:id="25"/>
       <w:proofErr w:type="spellEnd"/>
     </w:p>
     <w:p/>
@@ -18935,7 +18942,7 @@
         </w:rPr>
       </w:pPr>
       <w:hyperlink r:id="rId40" w:history="1">
-        <w:bookmarkStart w:id="24" w:name="_Toc132758584"/>
+        <w:bookmarkStart w:id="26" w:name="_Toc132758584"/>
         <w:r>
           <w:rPr>
             <w:rStyle w:val="Hyperlink"/>
@@ -18984,7 +18991,7 @@
         </w:rPr>
         <w:t>node_modules</w:t>
       </w:r>
-      <w:bookmarkEnd w:id="24"/>
+      <w:bookmarkEnd w:id="26"/>
       <w:proofErr w:type="spellEnd"/>
     </w:p>
     <w:p/>
@@ -19054,7 +19061,7 @@
       <w:pPr>
         <w:pStyle w:val="Heading1"/>
       </w:pPr>
-      <w:bookmarkStart w:id="25" w:name="_Toc132758585"/>
+      <w:bookmarkStart w:id="27" w:name="_Toc132758585"/>
       <w:proofErr w:type="spellStart"/>
       <w:r>
         <w:t>Mysql</w:t>
@@ -19063,7 +19070,7 @@
       <w:r>
         <w:t xml:space="preserve"> connection failed when building war (how to skip tests when building war in eclipse)</w:t>
       </w:r>
-      <w:bookmarkEnd w:id="25"/>
+      <w:bookmarkEnd w:id="27"/>
     </w:p>
     <w:p>
       <w:hyperlink r:id="rId41" w:history="1">
@@ -19080,11 +19087,11 @@
       <w:pPr>
         <w:pStyle w:val="Heading1"/>
       </w:pPr>
-      <w:bookmarkStart w:id="26" w:name="_Toc132758586"/>
+      <w:bookmarkStart w:id="28" w:name="_Toc132758586"/>
       <w:r>
         <w:t>Steps</w:t>
       </w:r>
-      <w:bookmarkEnd w:id="26"/>
+      <w:bookmarkEnd w:id="28"/>
     </w:p>
     <w:p>
       <w:r>
@@ -19350,6 +19357,157 @@
       </w:r>
     </w:p>
     <w:p>
+      <w:pPr>
+        <w:rPr>
+          <w:color w:val="FF0000"/>
+        </w:rPr>
+      </w:pPr>
+    </w:p>
+    <w:p>
+      <w:pPr>
+        <w:rPr>
+          <w:color w:val="FF0000"/>
+          <w:highlight w:val="yellow"/>
+        </w:rPr>
+      </w:pPr>
+      <w:r>
+        <w:rPr>
+          <w:color w:val="FF0000"/>
+          <w:highlight w:val="yellow"/>
+        </w:rPr>
+        <w:t>For now (</w:t>
+      </w:r>
+      <w:r>
+        <w:rPr>
+          <w:color w:val="FF0000"/>
+          <w:highlight w:val="yellow"/>
+        </w:rPr>
+        <w:t>12/5/2023</w:t>
+      </w:r>
+      <w:r>
+        <w:rPr>
+          <w:color w:val="FF0000"/>
+          <w:highlight w:val="yellow"/>
+        </w:rPr>
+        <w:t xml:space="preserve">) </w:t>
+      </w:r>
+    </w:p>
+    <w:p>
+      <w:pPr>
+        <w:rPr>
+          <w:color w:val="FF0000"/>
+          <w:highlight w:val="yellow"/>
+        </w:rPr>
+      </w:pPr>
+      <w:r>
+        <w:rPr>
+          <w:color w:val="FF0000"/>
+          <w:highlight w:val="yellow"/>
+        </w:rPr>
+        <w:t xml:space="preserve"> front end run </w:t>
+      </w:r>
+      <w:proofErr w:type="spellStart"/>
+      <w:r>
+        <w:rPr>
+          <w:color w:val="FF0000"/>
+          <w:highlight w:val="yellow"/>
+        </w:rPr>
+        <w:t>npm</w:t>
+      </w:r>
+      <w:proofErr w:type="spellEnd"/>
+      <w:r>
+        <w:rPr>
+          <w:color w:val="FF0000"/>
+          <w:highlight w:val="yellow"/>
+        </w:rPr>
+        <w:t xml:space="preserve"> </w:t>
+      </w:r>
+      <w:proofErr w:type="gramStart"/>
+      <w:r>
+        <w:rPr>
+          <w:color w:val="FF0000"/>
+          <w:highlight w:val="yellow"/>
+        </w:rPr>
+        <w:t>start</w:t>
+      </w:r>
+      <w:proofErr w:type="gramEnd"/>
+      <w:r>
+        <w:rPr>
+          <w:color w:val="FF0000"/>
+          <w:highlight w:val="yellow"/>
+        </w:rPr>
+        <w:t xml:space="preserve"> </w:t>
+      </w:r>
+    </w:p>
+    <w:p>
+      <w:pPr>
+        <w:rPr>
+          <w:color w:val="FF0000"/>
+        </w:rPr>
+      </w:pPr>
+      <w:r>
+        <w:rPr>
+          <w:color w:val="FF0000"/>
+          <w:highlight w:val="yellow"/>
+        </w:rPr>
+        <w:t xml:space="preserve">at </w:t>
+      </w:r>
+      <w:r>
+        <w:rPr>
+          <w:color w:val="FF0000"/>
+        </w:rPr>
+        <w:t>C:\Users\WJ\Desktop\Work 2023-05-12\Project\</w:t>
+      </w:r>
+      <w:proofErr w:type="spellStart"/>
+      <w:r>
+        <w:rPr>
+          <w:color w:val="FF0000"/>
+        </w:rPr>
+        <w:t>mooc</w:t>
+      </w:r>
+      <w:proofErr w:type="spellEnd"/>
+      <w:r>
+        <w:rPr>
+          <w:color w:val="FF0000"/>
+        </w:rPr>
+        <w:t>-app</w:t>
+      </w:r>
+      <w:r>
+        <w:rPr>
+          <w:color w:val="FF0000"/>
+        </w:rPr>
+        <w:t xml:space="preserve"> </w:t>
+      </w:r>
+    </w:p>
+    <w:p>
+      <w:pPr>
+        <w:rPr>
+          <w:color w:val="FF0000"/>
+        </w:rPr>
+      </w:pPr>
+      <w:r>
+        <w:rPr>
+          <w:color w:val="FF0000"/>
+          <w:highlight w:val="yellow"/>
+        </w:rPr>
+        <w:t xml:space="preserve">and backend run eclipse at </w:t>
+      </w:r>
+    </w:p>
+    <w:p>
+      <w:pPr>
+        <w:rPr>
+          <w:color w:val="FF0000"/>
+        </w:rPr>
+      </w:pPr>
+      <w:r>
+        <w:rPr>
+          <w:color w:val="FF0000"/>
+        </w:rPr>
+        <w:t>C:\Users\WJ\Desktop\Work 2023-05-12\Project\05-spring-boot-react-full-stack-h2-for-MAS\restful-web-services-for-MAS</w:t>
+      </w:r>
+    </w:p>
+    <w:p/>
+    <w:p>
       <w:r>
         <w:t xml:space="preserve">Add </w:t>
       </w:r>
@@ -20327,6 +20485,7 @@
     </w:p>
     <w:p>
       <w:r>
+        <w:lastRenderedPageBreak/>
         <w:t xml:space="preserve">Delete all JWT </w:t>
       </w:r>
       <w:proofErr w:type="gramStart"/>
@@ -20565,7 +20724,6 @@
           <w:sz w:val="20"/>
           <w:szCs w:val="20"/>
         </w:rPr>
-        <w:lastRenderedPageBreak/>
         <w:t>delete</w:t>
       </w:r>
       <w:r>
@@ -23254,7 +23412,6 @@
           <w:sz w:val="20"/>
           <w:szCs w:val="20"/>
         </w:rPr>
-        <w:lastRenderedPageBreak/>
         <w:t>insert</w:t>
       </w:r>
       <w:r>
@@ -23489,7 +23646,7 @@
       <w:pPr>
         <w:pStyle w:val="Heading1"/>
       </w:pPr>
-      <w:bookmarkStart w:id="27" w:name="_Toc132758587"/>
+      <w:bookmarkStart w:id="29" w:name="_Toc132758587"/>
       <w:proofErr w:type="gramStart"/>
       <w:r>
         <w:t>.</w:t>
@@ -23511,7 +23668,7 @@
       <w:r>
         <w:t xml:space="preserve"> folder</w:t>
       </w:r>
-      <w:bookmarkEnd w:id="27"/>
+      <w:bookmarkEnd w:id="29"/>
     </w:p>
     <w:p>
       <w:r>
@@ -23522,7 +23679,7 @@
       <w:pPr>
         <w:pStyle w:val="Heading1"/>
       </w:pPr>
-      <w:bookmarkStart w:id="28" w:name="_Toc132758588"/>
+      <w:bookmarkStart w:id="30" w:name="_Toc132758588"/>
       <w:r>
         <w:t xml:space="preserve">React not updating </w:t>
       </w:r>
@@ -23530,7 +23687,7 @@
       <w:r>
         <w:t>state</w:t>
       </w:r>
-      <w:bookmarkEnd w:id="28"/>
+      <w:bookmarkEnd w:id="30"/>
       <w:proofErr w:type="gramEnd"/>
     </w:p>
     <w:p>
@@ -23886,6 +24043,7 @@
     </w:p>
     <w:p>
       <w:r>
+        <w:lastRenderedPageBreak/>
         <w:t xml:space="preserve">see </w:t>
       </w:r>
       <w:r>
@@ -23909,7 +24067,6 @@
         <w:pStyle w:val="Heading1"/>
       </w:pPr>
       <w:r>
-        <w:lastRenderedPageBreak/>
         <w:t>Inserting datetime value manually into MySQL database</w:t>
       </w:r>
     </w:p>
@@ -23937,6 +24094,42 @@
       <w:pPr>
         <w:pStyle w:val="Heading1"/>
       </w:pPr>
+      <w:r>
+        <w:t xml:space="preserve">Create cumulative sum graph using d3 </w:t>
+      </w:r>
+      <w:proofErr w:type="gramStart"/>
+      <w:r>
+        <w:t>methods</w:t>
+      </w:r>
+      <w:proofErr w:type="gramEnd"/>
+    </w:p>
+    <w:p>
+      <w:hyperlink r:id="rId45" w:history="1">
+        <w:r>
+          <w:rPr>
+            <w:rStyle w:val="Hyperlink"/>
+          </w:rPr>
+          <w:t>https://stackoverflow.com/questions/69555979/how-to-cumulate-d3-rollup-data-by-year</w:t>
+        </w:r>
+      </w:hyperlink>
+    </w:p>
+    <w:p>
+      <w:pPr>
+        <w:rPr>
+          <w:lang w:val="en-MY"/>
+        </w:rPr>
+      </w:pPr>
+      <w:hyperlink r:id="rId46" w:history="1">
+        <w:r>
+          <w:rPr>
+            <w:rStyle w:val="Hyperlink"/>
+          </w:rPr>
+          <w:t>https://observablehq.com/@d3/d3-cumsum</w:t>
+        </w:r>
+      </w:hyperlink>
+      <w:r>
+        <w:tab/>
+      </w:r>
     </w:p>
     <w:p/>
     <w:p/>
@@ -23955,6 +24148,7 @@
         <w:pStyle w:val="Title"/>
       </w:pPr>
       <w:r>
+        <w:lastRenderedPageBreak/>
         <w:t xml:space="preserve">CS 8803 MAS: First Programming </w:t>
       </w:r>
       <w:proofErr w:type="gramStart"/>
@@ -23985,7 +24179,7 @@
       <w:pPr>
         <w:pStyle w:val="Heading1"/>
       </w:pPr>
-      <w:bookmarkStart w:id="29" w:name="_Toc132758589"/>
+      <w:bookmarkStart w:id="31" w:name="_Toc132758589"/>
       <w:r>
         <w:t xml:space="preserve">A brief description of what you ended up building - describe the different things it </w:t>
       </w:r>
@@ -23993,7 +24187,7 @@
       <w:r>
         <w:t>does</w:t>
       </w:r>
-      <w:bookmarkEnd w:id="29"/>
+      <w:bookmarkEnd w:id="31"/>
       <w:proofErr w:type="gramEnd"/>
     </w:p>
     <w:p>
@@ -24014,11 +24208,7 @@
       </w:r>
       <w:proofErr w:type="gramEnd"/>
       <w:r>
-        <w:t xml:space="preserve"> that displays comments by instructors. My final </w:t>
-      </w:r>
-      <w:r>
-        <w:lastRenderedPageBreak/>
-        <w:t xml:space="preserve">goal is to build a </w:t>
+        <w:t xml:space="preserve"> that displays comments by instructors. My final goal is to build a </w:t>
       </w:r>
       <w:proofErr w:type="spellStart"/>
       <w:r>
@@ -24041,11 +24231,11 @@
       <w:pPr>
         <w:pStyle w:val="Heading1"/>
       </w:pPr>
-      <w:bookmarkStart w:id="30" w:name="_Toc132758590"/>
+      <w:bookmarkStart w:id="32" w:name="_Toc132758590"/>
       <w:r>
         <w:t>A list of your references</w:t>
       </w:r>
-      <w:bookmarkEnd w:id="30"/>
+      <w:bookmarkEnd w:id="32"/>
     </w:p>
     <w:p>
       <w:r>
@@ -24114,27 +24304,27 @@
       <w:pPr>
         <w:pStyle w:val="Heading2"/>
       </w:pPr>
-      <w:bookmarkStart w:id="31" w:name="_Toc132758591"/>
+      <w:bookmarkStart w:id="33" w:name="_Toc132758591"/>
       <w:r>
         <w:t>Development environment</w:t>
       </w:r>
-      <w:bookmarkEnd w:id="31"/>
+      <w:bookmarkEnd w:id="33"/>
     </w:p>
     <w:p>
       <w:pPr>
         <w:pStyle w:val="Heading3"/>
       </w:pPr>
-      <w:bookmarkStart w:id="32" w:name="_Toc132758592"/>
+      <w:bookmarkStart w:id="34" w:name="_Toc132758592"/>
       <w:r>
         <w:t>Java JDK 8</w:t>
       </w:r>
-      <w:bookmarkEnd w:id="32"/>
+      <w:bookmarkEnd w:id="34"/>
     </w:p>
     <w:p>
       <w:r>
         <w:t xml:space="preserve">Tutorial link: </w:t>
       </w:r>
-      <w:hyperlink r:id="rId45" w:history="1">
+      <w:hyperlink r:id="rId47" w:history="1">
         <w:r>
           <w:rPr>
             <w:rStyle w:val="Hyperlink"/>
@@ -24172,7 +24362,7 @@
                     <pic:cNvPicPr/>
                   </pic:nvPicPr>
                   <pic:blipFill>
-                    <a:blip r:embed="rId46"/>
+                    <a:blip r:embed="rId48"/>
                     <a:stretch>
                       <a:fillRect/>
                     </a:stretch>
@@ -24195,7 +24385,7 @@
       <w:r>
         <w:t xml:space="preserve">Web page containing link to download Java SE 8 Update 45 (search for “8u45” on the page): </w:t>
       </w:r>
-      <w:hyperlink r:id="rId47" w:history="1">
+      <w:hyperlink r:id="rId49" w:history="1">
         <w:r>
           <w:rPr>
             <w:rStyle w:val="Hyperlink"/>
@@ -24228,11 +24418,12 @@
       <w:pPr>
         <w:pStyle w:val="Heading3"/>
       </w:pPr>
-      <w:bookmarkStart w:id="33" w:name="_Toc132758593"/>
-      <w:r>
+      <w:bookmarkStart w:id="35" w:name="_Toc132758593"/>
+      <w:r>
+        <w:lastRenderedPageBreak/>
         <w:t>Eclipse IDE</w:t>
       </w:r>
-      <w:bookmarkEnd w:id="33"/>
+      <w:bookmarkEnd w:id="35"/>
       <w:r>
         <w:t xml:space="preserve"> </w:t>
       </w:r>
@@ -24251,7 +24442,6 @@
           <w:rStyle w:val="Hyperlink"/>
           <w:noProof/>
         </w:rPr>
-        <w:lastRenderedPageBreak/>
         <w:drawing>
           <wp:anchor distT="0" distB="0" distL="114300" distR="114300" simplePos="0" relativeHeight="251673600" behindDoc="0" locked="0" layoutInCell="1" allowOverlap="1" wp14:anchorId="7B4954EB" wp14:editId="2D84B127">
             <wp:simplePos x="0" y="0"/>
@@ -24278,7 +24468,7 @@
                     </pic:cNvPicPr>
                   </pic:nvPicPr>
                   <pic:blipFill>
-                    <a:blip r:embed="rId48">
+                    <a:blip r:embed="rId50">
                       <a:extLst>
                         <a:ext uri="{28A0092B-C50C-407E-A947-70E740481C1C}">
                           <a14:useLocalDpi xmlns:a14="http://schemas.microsoft.com/office/drawing/2010/main" val="0"/>
@@ -24318,7 +24508,7 @@
       <w:r>
         <w:t xml:space="preserve">Web page containing link to download Eclipse IDE for Enterprise Java and Web Developers (also known as Eclipse IDE for Java EE Developers in the tutorial video): </w:t>
       </w:r>
-      <w:hyperlink r:id="rId49" w:anchor="ogy/epp/downloads/release/2022-06/R/eclipse-jee-2022-06-R-win32-x86_64.zip" w:history="1">
+      <w:hyperlink r:id="rId51" w:anchor="ogy/epp/downloads/release/2022-06/R/eclipse-jee-2022-06-R-win32-x86_64.zip" w:history="1">
         <w:r>
           <w:rPr>
             <w:rStyle w:val="Hyperlink"/>
@@ -24345,17 +24535,17 @@
       <w:pPr>
         <w:pStyle w:val="Heading3"/>
       </w:pPr>
-      <w:bookmarkStart w:id="34" w:name="_Toc132758594"/>
+      <w:bookmarkStart w:id="36" w:name="_Toc132758594"/>
       <w:r>
         <w:t>Embedded Maven</w:t>
       </w:r>
-      <w:bookmarkEnd w:id="34"/>
+      <w:bookmarkEnd w:id="36"/>
     </w:p>
     <w:p>
       <w:r>
         <w:t xml:space="preserve">Tutorial link: </w:t>
       </w:r>
-      <w:hyperlink r:id="rId50" w:history="1">
+      <w:hyperlink r:id="rId52" w:history="1">
         <w:r>
           <w:rPr>
             <w:rStyle w:val="Hyperlink"/>
@@ -24395,7 +24585,7 @@
                     </pic:cNvPicPr>
                   </pic:nvPicPr>
                   <pic:blipFill>
-                    <a:blip r:embed="rId51">
+                    <a:blip r:embed="rId53">
                       <a:extLst>
                         <a:ext uri="{28A0092B-C50C-407E-A947-70E740481C1C}">
                           <a14:useLocalDpi xmlns:a14="http://schemas.microsoft.com/office/drawing/2010/main" val="0"/>
@@ -24455,9 +24645,8 @@
       <w:pPr>
         <w:pStyle w:val="Heading3"/>
       </w:pPr>
-      <w:bookmarkStart w:id="35" w:name="_Toc132758595"/>
-      <w:r>
-        <w:lastRenderedPageBreak/>
+      <w:bookmarkStart w:id="37" w:name="_Toc132758595"/>
+      <w:r>
         <w:t xml:space="preserve">Visual Studio code, Node </w:t>
       </w:r>
       <w:proofErr w:type="gramStart"/>
@@ -24468,7 +24657,7 @@
       <w:r>
         <w:t xml:space="preserve"> and Node Package Manager (NPM)</w:t>
       </w:r>
-      <w:bookmarkEnd w:id="35"/>
+      <w:bookmarkEnd w:id="37"/>
     </w:p>
     <w:p>
       <w:r>
@@ -24501,7 +24690,7 @@
                     </pic:cNvPicPr>
                   </pic:nvPicPr>
                   <pic:blipFill>
-                    <a:blip r:embed="rId52">
+                    <a:blip r:embed="rId54">
                       <a:extLst>
                         <a:ext uri="{28A0092B-C50C-407E-A947-70E740481C1C}">
                           <a14:useLocalDpi xmlns:a14="http://schemas.microsoft.com/office/drawing/2010/main" val="0"/>
@@ -24543,7 +24732,7 @@
       <w:r>
         <w:t xml:space="preserve">Tutorial link: </w:t>
       </w:r>
-      <w:hyperlink r:id="rId53" w:history="1">
+      <w:hyperlink r:id="rId55" w:history="1">
         <w:r>
           <w:rPr>
             <w:rStyle w:val="Hyperlink"/>
@@ -24601,7 +24790,7 @@
                     <pic:cNvPicPr/>
                   </pic:nvPicPr>
                   <pic:blipFill>
-                    <a:blip r:embed="rId54"/>
+                    <a:blip r:embed="rId56"/>
                     <a:stretch>
                       <a:fillRect/>
                     </a:stretch>
@@ -24651,11 +24840,11 @@
       <w:pPr>
         <w:pStyle w:val="Heading3"/>
       </w:pPr>
-      <w:bookmarkStart w:id="36" w:name="_Toc132758596"/>
+      <w:bookmarkStart w:id="38" w:name="_Toc132758596"/>
       <w:r>
         <w:t>Other problems</w:t>
       </w:r>
-      <w:bookmarkEnd w:id="36"/>
+      <w:bookmarkEnd w:id="38"/>
       <w:r>
         <w:t xml:space="preserve"> </w:t>
       </w:r>
@@ -24669,11 +24858,12 @@
       <w:pPr>
         <w:pStyle w:val="Heading2"/>
       </w:pPr>
-      <w:bookmarkStart w:id="37" w:name="_Toc132758597"/>
-      <w:r>
+      <w:bookmarkStart w:id="39" w:name="_Toc132758597"/>
+      <w:r>
+        <w:lastRenderedPageBreak/>
         <w:t>Code</w:t>
       </w:r>
-      <w:bookmarkEnd w:id="37"/>
+      <w:bookmarkEnd w:id="39"/>
     </w:p>
     <w:p>
       <w:r>
@@ -24685,7 +24875,7 @@
       <w:r>
         <w:t xml:space="preserve">” by in28minutes on Udemy): </w:t>
       </w:r>
-      <w:hyperlink r:id="rId55" w:anchor="content" w:history="1">
+      <w:hyperlink r:id="rId57" w:anchor="content" w:history="1">
         <w:r>
           <w:rPr>
             <w:rStyle w:val="Hyperlink"/>
@@ -24702,7 +24892,6 @@
         <w:rPr>
           <w:noProof/>
         </w:rPr>
-        <w:lastRenderedPageBreak/>
         <w:drawing>
           <wp:anchor distT="0" distB="0" distL="114300" distR="114300" simplePos="0" relativeHeight="251677696" behindDoc="0" locked="0" layoutInCell="1" allowOverlap="1" wp14:anchorId="2C95A81A" wp14:editId="045EC7BD">
             <wp:simplePos x="0" y="0"/>
@@ -24727,7 +24916,7 @@
                     <pic:cNvPicPr/>
                   </pic:nvPicPr>
                   <pic:blipFill>
-                    <a:blip r:embed="rId56"/>
+                    <a:blip r:embed="rId58"/>
                     <a:stretch>
                       <a:fillRect/>
                     </a:stretch>
@@ -24756,7 +24945,7 @@
       <w:r>
         <w:t xml:space="preserve">This is the GitHub repository provided for reference by the instructor: </w:t>
       </w:r>
-      <w:hyperlink r:id="rId57" w:history="1">
+      <w:hyperlink r:id="rId59" w:history="1">
         <w:r>
           <w:rPr>
             <w:rStyle w:val="Hyperlink"/>
@@ -24823,7 +25012,7 @@
                     <pic:cNvPicPr/>
                   </pic:nvPicPr>
                   <pic:blipFill>
-                    <a:blip r:embed="rId58"/>
+                    <a:blip r:embed="rId60"/>
                     <a:stretch>
                       <a:fillRect/>
                     </a:stretch>
@@ -24888,11 +25077,11 @@
       <w:pPr>
         <w:pStyle w:val="Heading2"/>
       </w:pPr>
-      <w:bookmarkStart w:id="38" w:name="_Toc132758598"/>
+      <w:bookmarkStart w:id="40" w:name="_Toc132758598"/>
       <w:r>
         <w:t>Build &amp; Deploy</w:t>
       </w:r>
-      <w:bookmarkEnd w:id="38"/>
+      <w:bookmarkEnd w:id="40"/>
     </w:p>
     <w:p>
       <w:r>
@@ -24964,6 +25153,7 @@
     </w:p>
     <w:p>
       <w:r>
+        <w:lastRenderedPageBreak/>
         <w:t xml:space="preserve">Learn about React Router framework that redirects user to page depending on state. </w:t>
       </w:r>
       <w:proofErr w:type="spellStart"/>
@@ -25016,7 +25206,6 @@
     </w:p>
     <w:p>
       <w:r>
-        <w:lastRenderedPageBreak/>
         <w:t xml:space="preserve">Learned about </w:t>
       </w:r>
       <w:proofErr w:type="spellStart"/>
@@ -25057,32 +25246,32 @@
       <w:pPr>
         <w:pStyle w:val="Heading2"/>
       </w:pPr>
-      <w:bookmarkStart w:id="39" w:name="_Toc132758599"/>
+      <w:bookmarkStart w:id="41" w:name="_Toc132758599"/>
       <w:r>
         <w:t>Test</w:t>
       </w:r>
-      <w:bookmarkEnd w:id="39"/>
+      <w:bookmarkEnd w:id="41"/>
     </w:p>
     <w:p>
       <w:pPr>
         <w:pStyle w:val="Heading1"/>
       </w:pPr>
-      <w:bookmarkStart w:id="40" w:name="_Toc132758600"/>
+      <w:bookmarkStart w:id="42" w:name="_Toc132758600"/>
       <w:r>
         <w:t>URLs and instructions</w:t>
       </w:r>
-      <w:bookmarkEnd w:id="40"/>
+      <w:bookmarkEnd w:id="42"/>
     </w:p>
     <w:p/>
     <w:p>
       <w:pPr>
         <w:pStyle w:val="Heading1"/>
       </w:pPr>
-      <w:bookmarkStart w:id="41" w:name="_Toc132758601"/>
+      <w:bookmarkStart w:id="43" w:name="_Toc132758601"/>
       <w:r>
         <w:t>Revision control history</w:t>
       </w:r>
-      <w:bookmarkEnd w:id="41"/>
+      <w:bookmarkEnd w:id="43"/>
     </w:p>
     <w:p>
       <w:r>
@@ -25122,7 +25311,7 @@
       <w:pPr>
         <w:pStyle w:val="Heading1"/>
       </w:pPr>
-      <w:bookmarkStart w:id="42" w:name="_Toc132758602"/>
+      <w:bookmarkStart w:id="44" w:name="_Toc132758602"/>
       <w:r>
         <w:t xml:space="preserve">Get data type of </w:t>
       </w:r>
@@ -25130,7 +25319,7 @@
       <w:r>
         <w:t>column</w:t>
       </w:r>
-      <w:bookmarkEnd w:id="42"/>
+      <w:bookmarkEnd w:id="44"/>
       <w:proofErr w:type="gramEnd"/>
       <w:r>
         <w:t xml:space="preserve"> </w:t>
@@ -25154,11 +25343,10 @@
           <w:bdr w:val="none" w:sz="0" w:space="0" w:color="auto" w:frame="1"/>
           <w:lang w:eastAsia="zh-CN"/>
         </w:rPr>
-        <w:t xml:space="preserve">SELECT DATA_TYPE, COLUMN_NAME FROM INFORMATION_SCHEMA.COLUMNS </w:t>
-      </w:r>
-    </w:p>
-    <w:p>
-      <w:pPr>
+        <w:t>SELECT DATA_TYPE, COLUMN_NAME FROM INFORMATION_</w:t>
+      </w:r>
+      <w:proofErr w:type="gramStart"/>
+      <w:r>
         <w:rPr>
           <w:rFonts w:ascii="inherit" w:eastAsia="Times New Roman" w:hAnsi="inherit" w:cs="Courier New"/>
           <w:sz w:val="20"/>
@@ -25166,7 +25354,9 @@
           <w:bdr w:val="none" w:sz="0" w:space="0" w:color="auto" w:frame="1"/>
           <w:lang w:eastAsia="zh-CN"/>
         </w:rPr>
-      </w:pPr>
+        <w:t>SCHEMA.COLUMNS  WHERE</w:t>
+      </w:r>
+      <w:proofErr w:type="gramEnd"/>
       <w:r>
         <w:rPr>
           <w:rFonts w:ascii="inherit" w:eastAsia="Times New Roman" w:hAnsi="inherit" w:cs="Courier New"/>
@@ -25175,7 +25365,7 @@
           <w:bdr w:val="none" w:sz="0" w:space="0" w:color="auto" w:frame="1"/>
           <w:lang w:eastAsia="zh-CN"/>
         </w:rPr>
-        <w:t xml:space="preserve">  WHERE </w:t>
+        <w:t xml:space="preserve"> </w:t>
       </w:r>
       <w:proofErr w:type="spellStart"/>
       <w:r>
@@ -25197,10 +25387,11 @@
           <w:bdr w:val="none" w:sz="0" w:space="0" w:color="auto" w:frame="1"/>
           <w:lang w:eastAsia="zh-CN"/>
         </w:rPr>
-        <w:t xml:space="preserve"> = '</w:t>
-      </w:r>
-      <w:proofErr w:type="spellStart"/>
-      <w:r>
+        <w:t xml:space="preserve"> = 'feedback';</w:t>
+      </w:r>
+    </w:p>
+    <w:p>
+      <w:pPr>
         <w:rPr>
           <w:rFonts w:ascii="inherit" w:eastAsia="Times New Roman" w:hAnsi="inherit" w:cs="Courier New"/>
           <w:sz w:val="20"/>
@@ -25208,47 +25399,13 @@
           <w:bdr w:val="none" w:sz="0" w:space="0" w:color="auto" w:frame="1"/>
           <w:lang w:eastAsia="zh-CN"/>
         </w:rPr>
-        <w:t>application_user</w:t>
-      </w:r>
-      <w:proofErr w:type="spellEnd"/>
-      <w:r>
-        <w:rPr>
-          <w:rFonts w:ascii="inherit" w:eastAsia="Times New Roman" w:hAnsi="inherit" w:cs="Courier New"/>
-          <w:sz w:val="20"/>
-          <w:szCs w:val="20"/>
-          <w:bdr w:val="none" w:sz="0" w:space="0" w:color="auto" w:frame="1"/>
-          <w:lang w:eastAsia="zh-CN"/>
-        </w:rPr>
-        <w:t>'</w:t>
-      </w:r>
-    </w:p>
-    <w:p>
-      <w:pPr>
-        <w:rPr>
-          <w:rFonts w:ascii="inherit" w:eastAsia="Times New Roman" w:hAnsi="inherit" w:cs="Courier New"/>
-          <w:sz w:val="20"/>
-          <w:szCs w:val="20"/>
-          <w:bdr w:val="none" w:sz="0" w:space="0" w:color="auto" w:frame="1"/>
-          <w:lang w:eastAsia="zh-CN"/>
-        </w:rPr>
-      </w:pPr>
-    </w:p>
-    <w:p>
-      <w:pPr>
-        <w:rPr>
-          <w:rFonts w:ascii="inherit" w:eastAsia="Times New Roman" w:hAnsi="inherit" w:cs="Courier New"/>
-          <w:sz w:val="20"/>
-          <w:szCs w:val="20"/>
-          <w:bdr w:val="none" w:sz="0" w:space="0" w:color="auto" w:frame="1"/>
-          <w:lang w:eastAsia="zh-CN"/>
-        </w:rPr>
       </w:pPr>
     </w:p>
     <w:p>
       <w:pPr>
         <w:pStyle w:val="Heading1"/>
       </w:pPr>
-      <w:bookmarkStart w:id="43" w:name="_Toc132758603"/>
+      <w:bookmarkStart w:id="45" w:name="_Toc132758603"/>
       <w:proofErr w:type="spellStart"/>
       <w:r>
         <w:t>A</w:t>
@@ -25276,7 +25433,7 @@
       <w:r>
         <w:t xml:space="preserve"> and the resource is in more-private address space `local`.</w:t>
       </w:r>
-      <w:bookmarkEnd w:id="43"/>
+      <w:bookmarkEnd w:id="45"/>
     </w:p>
     <w:p>
       <w:pPr>
@@ -25325,7 +25482,7 @@
           <w:rStyle w:val="Hyperlink"/>
         </w:rPr>
       </w:pPr>
-      <w:bookmarkStart w:id="44" w:name="_Toc132758604"/>
+      <w:bookmarkStart w:id="46" w:name="_Toc132758604"/>
       <w:r>
         <w:rPr>
           <w:rStyle w:val="Hyperlink"/>
@@ -25339,7 +25496,7 @@
         </w:rPr>
         <w:t>time</w:t>
       </w:r>
-      <w:bookmarkEnd w:id="44"/>
+      <w:bookmarkEnd w:id="46"/>
       <w:proofErr w:type="gramEnd"/>
     </w:p>
     <w:p>
@@ -25360,6 +25517,7 @@
     <w:p>
       <w:proofErr w:type="spellStart"/>
       <w:r>
+        <w:lastRenderedPageBreak/>
         <w:t>nohup</w:t>
       </w:r>
       <w:proofErr w:type="spellEnd"/>
@@ -25370,7 +25528,6 @@
     <w:p/>
     <w:p>
       <w:r>
-        <w:lastRenderedPageBreak/>
         <w:t>(</w:t>
       </w:r>
       <w:proofErr w:type="gramStart"/>
@@ -28714,12 +28871,13 @@
       <w:pPr>
         <w:pStyle w:val="Heading1"/>
       </w:pPr>
-      <w:bookmarkStart w:id="45" w:name="_Toc132758605"/>
-      <w:bookmarkStart w:id="46" w:name="_Hlk132758606"/>
-      <w:r>
+      <w:bookmarkStart w:id="47" w:name="_Toc132758605"/>
+      <w:bookmarkStart w:id="48" w:name="_Hlk132758606"/>
+      <w:r>
+        <w:lastRenderedPageBreak/>
         <w:t>Local references/Notes</w:t>
       </w:r>
-      <w:bookmarkEnd w:id="45"/>
+      <w:bookmarkEnd w:id="47"/>
     </w:p>
     <w:p>
       <w:pPr>
@@ -28758,7 +28916,6 @@
         </w:numPr>
       </w:pPr>
       <w:r>
-        <w:lastRenderedPageBreak/>
         <w:t xml:space="preserve">CI/CD CICD Jenkins Git Ansible </w:t>
       </w:r>
       <w:proofErr w:type="gramStart"/>
@@ -28773,7 +28930,7 @@
         <w:t>C:\moocs\DevOps Project - CICD with Git Jenkins Ansible Kubernetes</w:t>
       </w:r>
     </w:p>
-    <w:bookmarkEnd w:id="46"/>
+    <w:bookmarkEnd w:id="48"/>
     <w:p/>
     <w:p/>
     <w:p/>

--- a/in28minutes(instructions on using app and solving issues).docx
+++ b/in28minutes(instructions on using app and solving issues).docx
@@ -1,6 +1,6 @@
 
 <file path=word/document.xml><?xml version="1.0" encoding="utf-8"?>
-<w:document xmlns:wpc="http://schemas.microsoft.com/office/word/2010/wordprocessingCanvas" xmlns:cx="http://schemas.microsoft.com/office/drawing/2014/chartex" xmlns:cx1="http://schemas.microsoft.com/office/drawing/2015/9/8/chartex" xmlns:cx2="http://schemas.microsoft.com/office/drawing/2015/10/21/chartex" xmlns:cx3="http://schemas.microsoft.com/office/drawing/2016/5/9/chartex" xmlns:cx4="http://schemas.microsoft.com/office/drawing/2016/5/10/chartex" xmlns:cx5="http://schemas.microsoft.com/office/drawing/2016/5/11/chartex" xmlns:cx6="http://schemas.microsoft.com/office/drawing/2016/5/12/chartex" xmlns:cx7="http://schemas.microsoft.com/office/drawing/2016/5/13/chartex" xmlns:cx8="http://schemas.microsoft.com/office/drawing/2016/5/14/chartex" xmlns:mc="http://schemas.openxmlformats.org/markup-compatibility/2006" xmlns:aink="http://schemas.microsoft.com/office/drawing/2016/ink" xmlns:am3d="http://schemas.microsoft.com/office/drawing/2017/model3d" xmlns:o="urn:schemas-microsoft-com:office:office" xmlns:oel="http://schemas.microsoft.com/office/2019/extlst" xmlns:r="http://schemas.openxmlformats.org/officeDocument/2006/relationships" xmlns:m="http://schemas.openxmlformats.org/officeDocument/2006/math" xmlns:v="urn:schemas-microsoft-com:vml" xmlns:wp14="http://schemas.microsoft.com/office/word/2010/wordprocessingDrawing" xmlns:wp="http://schemas.openxmlformats.org/drawingml/2006/wordprocessingDrawing" xmlns:w10="urn:schemas-microsoft-com:office:word" xmlns:w="http://schemas.openxmlformats.org/wordprocessingml/2006/main" xmlns:w14="http://schemas.microsoft.com/office/word/2010/wordml" xmlns:w15="http://schemas.microsoft.com/office/word/2012/wordml" xmlns:w16cex="http://schemas.microsoft.com/office/word/2018/wordml/cex" xmlns:w16cid="http://schemas.microsoft.com/office/word/2016/wordml/cid" xmlns:w16="http://schemas.microsoft.com/office/word/2018/wordml" xmlns:w16du="http://schemas.microsoft.com/office/word/2023/wordml/word16du" xmlns:w16sdtdh="http://schemas.microsoft.com/office/word/2020/wordml/sdtdatahash" xmlns:w16se="http://schemas.microsoft.com/office/word/2015/wordml/symex" xmlns:wpg="http://schemas.microsoft.com/office/word/2010/wordprocessingGroup" xmlns:wpi="http://schemas.microsoft.com/office/word/2010/wordprocessingInk" xmlns:wne="http://schemas.microsoft.com/office/word/2006/wordml" xmlns:wps="http://schemas.microsoft.com/office/word/2010/wordprocessingShape" mc:Ignorable="w14 w15 w16se w16cid w16 w16cex w16sdtdh wp14">
+<w:document xmlns:wpc="http://schemas.microsoft.com/office/word/2010/wordprocessingCanvas" xmlns:cx="http://schemas.microsoft.com/office/drawing/2014/chartex" xmlns:cx1="http://schemas.microsoft.com/office/drawing/2015/9/8/chartex" xmlns:cx2="http://schemas.microsoft.com/office/drawing/2015/10/21/chartex" xmlns:cx3="http://schemas.microsoft.com/office/drawing/2016/5/9/chartex" xmlns:cx4="http://schemas.microsoft.com/office/drawing/2016/5/10/chartex" xmlns:cx5="http://schemas.microsoft.com/office/drawing/2016/5/11/chartex" xmlns:cx6="http://schemas.microsoft.com/office/drawing/2016/5/12/chartex" xmlns:cx7="http://schemas.microsoft.com/office/drawing/2016/5/13/chartex" xmlns:cx8="http://schemas.microsoft.com/office/drawing/2016/5/14/chartex" xmlns:mc="http://schemas.openxmlformats.org/markup-compatibility/2006" xmlns:aink="http://schemas.microsoft.com/office/drawing/2016/ink" xmlns:am3d="http://schemas.microsoft.com/office/drawing/2017/model3d" xmlns:o="urn:schemas-microsoft-com:office:office" xmlns:oel="http://schemas.microsoft.com/office/2019/extlst" xmlns:r="http://schemas.openxmlformats.org/officeDocument/2006/relationships" xmlns:m="http://schemas.openxmlformats.org/officeDocument/2006/math" xmlns:v="urn:schemas-microsoft-com:vml" xmlns:wp14="http://schemas.microsoft.com/office/word/2010/wordprocessingDrawing" xmlns:wp="http://schemas.openxmlformats.org/drawingml/2006/wordprocessingDrawing" xmlns:w10="urn:schemas-microsoft-com:office:word" xmlns:w="http://schemas.openxmlformats.org/wordprocessingml/2006/main" xmlns:w14="http://schemas.microsoft.com/office/word/2010/wordml" xmlns:w15="http://schemas.microsoft.com/office/word/2012/wordml" xmlns:w16cex="http://schemas.microsoft.com/office/word/2018/wordml/cex" xmlns:w16cid="http://schemas.microsoft.com/office/word/2016/wordml/cid" xmlns:w16="http://schemas.microsoft.com/office/word/2018/wordml" xmlns:w16sdtdh="http://schemas.microsoft.com/office/word/2020/wordml/sdtdatahash" xmlns:w16se="http://schemas.microsoft.com/office/word/2015/wordml/symex" xmlns:wpg="http://schemas.microsoft.com/office/word/2010/wordprocessingGroup" xmlns:wpi="http://schemas.microsoft.com/office/word/2010/wordprocessingInk" xmlns:wne="http://schemas.microsoft.com/office/word/2006/wordml" xmlns:wps="http://schemas.microsoft.com/office/word/2010/wordprocessingShape" mc:Ignorable="w14 w15 w16se w16cid w16 w16cex w16sdtdh wp14">
   <w:body>
     <w:tbl>
       <w:tblPr>
@@ -15393,10 +15393,46 @@
       <w:proofErr w:type="gramEnd"/>
     </w:p>
     <w:p>
-      <w:r>
-        <w:t>https://www.udemy.com/course/deploy-java-spring-boot-to-aws-amazon-web-service/learn/lecture/15443858#overview</w:t>
-      </w:r>
-    </w:p>
+      <w:hyperlink r:id="rId17" w:history="1">
+        <w:r>
+          <w:rPr>
+            <w:rStyle w:val="Hyperlink"/>
+          </w:rPr>
+          <w:t>https://www.udemy.com/course/deploy-java-spring-boot-to-aws-amazon-web-service/learn/lecture/15443852#overview</w:t>
+        </w:r>
+      </w:hyperlink>
+    </w:p>
+    <w:p/>
+    <w:p>
+      <w:r>
+        <w:t>*</w:t>
+      </w:r>
+      <w:proofErr w:type="gramStart"/>
+      <w:r>
+        <w:t>just</w:t>
+      </w:r>
+      <w:proofErr w:type="gramEnd"/>
+      <w:r>
+        <w:t xml:space="preserve"> execute </w:t>
+      </w:r>
+      <w:proofErr w:type="spellStart"/>
+      <w:r>
+        <w:rPr>
+          <w:highlight w:val="yellow"/>
+          <w:u w:val="single"/>
+        </w:rPr>
+        <w:t>npm</w:t>
+      </w:r>
+      <w:proofErr w:type="spellEnd"/>
+      <w:r>
+        <w:rPr>
+          <w:highlight w:val="yellow"/>
+          <w:u w:val="single"/>
+        </w:rPr>
+        <w:t xml:space="preserve"> run build</w:t>
+      </w:r>
+    </w:p>
+    <w:p/>
     <w:p/>
     <w:p>
       <w:pPr>
@@ -15825,90 +15861,6 @@
             <wp:effectExtent l="0" t="0" r="0" b="0"/>
             <wp:wrapTopAndBottom/>
             <wp:docPr id="8" name="Picture 8"/>
-            <wp:cNvGraphicFramePr>
-              <a:graphicFrameLocks xmlns:a="http://schemas.openxmlformats.org/drawingml/2006/main" noChangeAspect="1"/>
-            </wp:cNvGraphicFramePr>
-            <a:graphic xmlns:a="http://schemas.openxmlformats.org/drawingml/2006/main">
-              <a:graphicData uri="http://schemas.openxmlformats.org/drawingml/2006/picture">
-                <pic:pic xmlns:pic="http://schemas.openxmlformats.org/drawingml/2006/picture">
-                  <pic:nvPicPr>
-                    <pic:cNvPr id="1" name=""/>
-                    <pic:cNvPicPr/>
-                  </pic:nvPicPr>
-                  <pic:blipFill>
-                    <a:blip r:embed="rId17"/>
-                    <a:stretch>
-                      <a:fillRect/>
-                    </a:stretch>
-                  </pic:blipFill>
-                  <pic:spPr>
-                    <a:xfrm>
-                      <a:off x="0" y="0"/>
-                      <a:ext cx="5943600" cy="3341370"/>
-                    </a:xfrm>
-                    <a:prstGeom prst="rect">
-                      <a:avLst/>
-                    </a:prstGeom>
-                  </pic:spPr>
-                </pic:pic>
-              </a:graphicData>
-            </a:graphic>
-          </wp:anchor>
-        </w:drawing>
-      </w:r>
-      <w:r>
-        <w:rPr>
-          <w:rFonts w:ascii="Consolas" w:hAnsi="Consolas" w:cs="Consolas"/>
-          <w:color w:val="000000"/>
-          <w:sz w:val="20"/>
-          <w:szCs w:val="20"/>
-        </w:rPr>
-        <w:t xml:space="preserve">Then “run as” “maven build” enter </w:t>
-      </w:r>
-      <w:r>
-        <w:rPr>
-          <w:rFonts w:ascii="Consolas" w:hAnsi="Consolas" w:cs="Consolas"/>
-          <w:i/>
-          <w:iCs/>
-          <w:color w:val="000000"/>
-          <w:sz w:val="20"/>
-          <w:szCs w:val="20"/>
-        </w:rPr>
-        <w:t>package</w:t>
-      </w:r>
-      <w:r>
-        <w:t xml:space="preserve"> in the </w:t>
-      </w:r>
-      <w:r>
-        <w:rPr>
-          <w:i/>
-          <w:iCs/>
-        </w:rPr>
-        <w:t xml:space="preserve">goals </w:t>
-      </w:r>
-      <w:r>
-        <w:t>field.</w:t>
-      </w:r>
-    </w:p>
-    <w:p/>
-    <w:p>
-      <w:r>
-        <w:rPr>
-          <w:noProof/>
-        </w:rPr>
-        <w:drawing>
-          <wp:anchor distT="0" distB="0" distL="114300" distR="114300" simplePos="0" relativeHeight="251667456" behindDoc="0" locked="0" layoutInCell="1" allowOverlap="1" wp14:anchorId="372C064E" wp14:editId="2EFAB4BB">
-            <wp:simplePos x="0" y="0"/>
-            <wp:positionH relativeFrom="margin">
-              <wp:align>right</wp:align>
-            </wp:positionH>
-            <wp:positionV relativeFrom="paragraph">
-              <wp:posOffset>287020</wp:posOffset>
-            </wp:positionV>
-            <wp:extent cx="5943600" cy="3341370"/>
-            <wp:effectExtent l="0" t="0" r="0" b="0"/>
-            <wp:wrapTopAndBottom/>
-            <wp:docPr id="9" name="Picture 9"/>
             <wp:cNvGraphicFramePr>
               <a:graphicFrameLocks xmlns:a="http://schemas.openxmlformats.org/drawingml/2006/main" noChangeAspect="1"/>
             </wp:cNvGraphicFramePr>
@@ -15940,6 +15892,90 @@
           </wp:anchor>
         </w:drawing>
       </w:r>
+      <w:r>
+        <w:rPr>
+          <w:rFonts w:ascii="Consolas" w:hAnsi="Consolas" w:cs="Consolas"/>
+          <w:color w:val="000000"/>
+          <w:sz w:val="20"/>
+          <w:szCs w:val="20"/>
+        </w:rPr>
+        <w:t xml:space="preserve">Then “run as” “maven build” enter </w:t>
+      </w:r>
+      <w:r>
+        <w:rPr>
+          <w:rFonts w:ascii="Consolas" w:hAnsi="Consolas" w:cs="Consolas"/>
+          <w:i/>
+          <w:iCs/>
+          <w:color w:val="000000"/>
+          <w:sz w:val="20"/>
+          <w:szCs w:val="20"/>
+        </w:rPr>
+        <w:t>package</w:t>
+      </w:r>
+      <w:r>
+        <w:t xml:space="preserve"> in the </w:t>
+      </w:r>
+      <w:r>
+        <w:rPr>
+          <w:i/>
+          <w:iCs/>
+        </w:rPr>
+        <w:t xml:space="preserve">goals </w:t>
+      </w:r>
+      <w:r>
+        <w:t>field.</w:t>
+      </w:r>
+    </w:p>
+    <w:p/>
+    <w:p>
+      <w:r>
+        <w:rPr>
+          <w:noProof/>
+        </w:rPr>
+        <w:drawing>
+          <wp:anchor distT="0" distB="0" distL="114300" distR="114300" simplePos="0" relativeHeight="251667456" behindDoc="0" locked="0" layoutInCell="1" allowOverlap="1" wp14:anchorId="372C064E" wp14:editId="2EFAB4BB">
+            <wp:simplePos x="0" y="0"/>
+            <wp:positionH relativeFrom="margin">
+              <wp:align>right</wp:align>
+            </wp:positionH>
+            <wp:positionV relativeFrom="paragraph">
+              <wp:posOffset>287020</wp:posOffset>
+            </wp:positionV>
+            <wp:extent cx="5943600" cy="3341370"/>
+            <wp:effectExtent l="0" t="0" r="0" b="0"/>
+            <wp:wrapTopAndBottom/>
+            <wp:docPr id="9" name="Picture 9"/>
+            <wp:cNvGraphicFramePr>
+              <a:graphicFrameLocks xmlns:a="http://schemas.openxmlformats.org/drawingml/2006/main" noChangeAspect="1"/>
+            </wp:cNvGraphicFramePr>
+            <a:graphic xmlns:a="http://schemas.openxmlformats.org/drawingml/2006/main">
+              <a:graphicData uri="http://schemas.openxmlformats.org/drawingml/2006/picture">
+                <pic:pic xmlns:pic="http://schemas.openxmlformats.org/drawingml/2006/picture">
+                  <pic:nvPicPr>
+                    <pic:cNvPr id="1" name=""/>
+                    <pic:cNvPicPr/>
+                  </pic:nvPicPr>
+                  <pic:blipFill>
+                    <a:blip r:embed="rId19"/>
+                    <a:stretch>
+                      <a:fillRect/>
+                    </a:stretch>
+                  </pic:blipFill>
+                  <pic:spPr>
+                    <a:xfrm>
+                      <a:off x="0" y="0"/>
+                      <a:ext cx="5943600" cy="3341370"/>
+                    </a:xfrm>
+                    <a:prstGeom prst="rect">
+                      <a:avLst/>
+                    </a:prstGeom>
+                  </pic:spPr>
+                </pic:pic>
+              </a:graphicData>
+            </a:graphic>
+          </wp:anchor>
+        </w:drawing>
+      </w:r>
     </w:p>
     <w:p>
       <w:pPr>
@@ -15990,7 +16026,7 @@
                     <pic:cNvPicPr/>
                   </pic:nvPicPr>
                   <pic:blipFill>
-                    <a:blip r:embed="rId19"/>
+                    <a:blip r:embed="rId20"/>
                     <a:stretch>
                       <a:fillRect/>
                     </a:stretch>
@@ -16044,7 +16080,7 @@
                     <pic:cNvPicPr/>
                   </pic:nvPicPr>
                   <pic:blipFill>
-                    <a:blip r:embed="rId20"/>
+                    <a:blip r:embed="rId21"/>
                     <a:stretch>
                       <a:fillRect/>
                     </a:stretch>
@@ -16578,7 +16614,7 @@
       </w:r>
     </w:p>
     <w:p>
-      <w:hyperlink r:id="rId21" w:history="1">
+      <w:hyperlink r:id="rId22" w:history="1">
         <w:r>
           <w:rPr>
             <w:rStyle w:val="Hyperlink"/>
@@ -16591,7 +16627,7 @@
       </w:r>
     </w:p>
     <w:p>
-      <w:hyperlink r:id="rId22" w:anchor="example-budgets-applySCP" w:history="1">
+      <w:hyperlink r:id="rId23" w:anchor="example-budgets-applySCP" w:history="1">
         <w:r>
           <w:rPr>
             <w:rStyle w:val="Hyperlink"/>
@@ -16604,7 +16640,7 @@
       </w:r>
     </w:p>
     <w:p>
-      <w:hyperlink r:id="rId23" w:anchor="embed-inline-policy-console" w:history="1">
+      <w:hyperlink r:id="rId24" w:anchor="embed-inline-policy-console" w:history="1">
         <w:r>
           <w:rPr>
             <w:rStyle w:val="Hyperlink"/>
@@ -16617,7 +16653,7 @@
       </w:r>
     </w:p>
     <w:p>
-      <w:hyperlink r:id="rId24" w:anchor="roles-managingrole_edit-trust-policy" w:history="1">
+      <w:hyperlink r:id="rId25" w:anchor="roles-managingrole_edit-trust-policy" w:history="1">
         <w:r>
           <w:rPr>
             <w:rStyle w:val="Hyperlink"/>
@@ -16645,7 +16681,7 @@
       <w:proofErr w:type="gramEnd"/>
     </w:p>
     <w:p>
-      <w:hyperlink r:id="rId25" w:history="1">
+      <w:hyperlink r:id="rId26" w:history="1">
         <w:r>
           <w:rPr>
             <w:rStyle w:val="Hyperlink"/>
@@ -17177,56 +17213,6 @@
             <wp:effectExtent l="0" t="0" r="0" b="0"/>
             <wp:wrapTopAndBottom/>
             <wp:docPr id="7" name="Picture 7"/>
-            <wp:cNvGraphicFramePr>
-              <a:graphicFrameLocks xmlns:a="http://schemas.openxmlformats.org/drawingml/2006/main" noChangeAspect="1"/>
-            </wp:cNvGraphicFramePr>
-            <a:graphic xmlns:a="http://schemas.openxmlformats.org/drawingml/2006/main">
-              <a:graphicData uri="http://schemas.openxmlformats.org/drawingml/2006/picture">
-                <pic:pic xmlns:pic="http://schemas.openxmlformats.org/drawingml/2006/picture">
-                  <pic:nvPicPr>
-                    <pic:cNvPr id="1" name=""/>
-                    <pic:cNvPicPr/>
-                  </pic:nvPicPr>
-                  <pic:blipFill>
-                    <a:blip r:embed="rId26"/>
-                    <a:stretch>
-                      <a:fillRect/>
-                    </a:stretch>
-                  </pic:blipFill>
-                  <pic:spPr>
-                    <a:xfrm>
-                      <a:off x="0" y="0"/>
-                      <a:ext cx="5943600" cy="3341370"/>
-                    </a:xfrm>
-                    <a:prstGeom prst="rect">
-                      <a:avLst/>
-                    </a:prstGeom>
-                  </pic:spPr>
-                </pic:pic>
-              </a:graphicData>
-            </a:graphic>
-          </wp:anchor>
-        </w:drawing>
-      </w:r>
-    </w:p>
-    <w:p>
-      <w:r>
-        <w:rPr>
-          <w:noProof/>
-        </w:rPr>
-        <w:drawing>
-          <wp:anchor distT="0" distB="0" distL="114300" distR="114300" simplePos="0" relativeHeight="251665408" behindDoc="0" locked="0" layoutInCell="1" allowOverlap="1" wp14:anchorId="504F6365" wp14:editId="10A5001F">
-            <wp:simplePos x="0" y="0"/>
-            <wp:positionH relativeFrom="margin">
-              <wp:posOffset>0</wp:posOffset>
-            </wp:positionH>
-            <wp:positionV relativeFrom="paragraph">
-              <wp:posOffset>284480</wp:posOffset>
-            </wp:positionV>
-            <wp:extent cx="5943600" cy="3341370"/>
-            <wp:effectExtent l="0" t="0" r="0" b="0"/>
-            <wp:wrapTopAndBottom/>
-            <wp:docPr id="6" name="Picture 6"/>
             <wp:cNvGraphicFramePr>
               <a:graphicFrameLocks xmlns:a="http://schemas.openxmlformats.org/drawingml/2006/main" noChangeAspect="1"/>
             </wp:cNvGraphicFramePr>
@@ -17260,6 +17246,56 @@
       </w:r>
     </w:p>
     <w:p>
+      <w:r>
+        <w:rPr>
+          <w:noProof/>
+        </w:rPr>
+        <w:drawing>
+          <wp:anchor distT="0" distB="0" distL="114300" distR="114300" simplePos="0" relativeHeight="251665408" behindDoc="0" locked="0" layoutInCell="1" allowOverlap="1" wp14:anchorId="504F6365" wp14:editId="10A5001F">
+            <wp:simplePos x="0" y="0"/>
+            <wp:positionH relativeFrom="margin">
+              <wp:posOffset>0</wp:posOffset>
+            </wp:positionH>
+            <wp:positionV relativeFrom="paragraph">
+              <wp:posOffset>284480</wp:posOffset>
+            </wp:positionV>
+            <wp:extent cx="5943600" cy="3341370"/>
+            <wp:effectExtent l="0" t="0" r="0" b="0"/>
+            <wp:wrapTopAndBottom/>
+            <wp:docPr id="6" name="Picture 6"/>
+            <wp:cNvGraphicFramePr>
+              <a:graphicFrameLocks xmlns:a="http://schemas.openxmlformats.org/drawingml/2006/main" noChangeAspect="1"/>
+            </wp:cNvGraphicFramePr>
+            <a:graphic xmlns:a="http://schemas.openxmlformats.org/drawingml/2006/main">
+              <a:graphicData uri="http://schemas.openxmlformats.org/drawingml/2006/picture">
+                <pic:pic xmlns:pic="http://schemas.openxmlformats.org/drawingml/2006/picture">
+                  <pic:nvPicPr>
+                    <pic:cNvPr id="1" name=""/>
+                    <pic:cNvPicPr/>
+                  </pic:nvPicPr>
+                  <pic:blipFill>
+                    <a:blip r:embed="rId28"/>
+                    <a:stretch>
+                      <a:fillRect/>
+                    </a:stretch>
+                  </pic:blipFill>
+                  <pic:spPr>
+                    <a:xfrm>
+                      <a:off x="0" y="0"/>
+                      <a:ext cx="5943600" cy="3341370"/>
+                    </a:xfrm>
+                    <a:prstGeom prst="rect">
+                      <a:avLst/>
+                    </a:prstGeom>
+                  </pic:spPr>
+                </pic:pic>
+              </a:graphicData>
+            </a:graphic>
+          </wp:anchor>
+        </w:drawing>
+      </w:r>
+    </w:p>
+    <w:p>
       <w:pPr>
         <w:rPr>
           <w:u w:val="single"/>
@@ -17277,7 +17313,7 @@
       <w:bookmarkEnd w:id="18"/>
     </w:p>
     <w:p>
-      <w:hyperlink r:id="rId28" w:anchor="stashing-your-work" w:history="1">
+      <w:hyperlink r:id="rId29" w:anchor="stashing-your-work" w:history="1">
         <w:r>
           <w:rPr>
             <w:rStyle w:val="Hyperlink"/>
@@ -18251,7 +18287,7 @@
     </w:p>
     <w:p/>
     <w:p>
-      <w:hyperlink r:id="rId29" w:history="1">
+      <w:hyperlink r:id="rId30" w:history="1">
         <w:r>
           <w:rPr>
             <w:rStyle w:val="Hyperlink"/>
@@ -18278,7 +18314,7 @@
       </w:r>
     </w:p>
     <w:p>
-      <w:hyperlink r:id="rId30" w:history="1">
+      <w:hyperlink r:id="rId31" w:history="1">
         <w:r>
           <w:rPr>
             <w:rStyle w:val="Hyperlink"/>
@@ -18288,7 +18324,7 @@
       </w:hyperlink>
     </w:p>
     <w:p>
-      <w:hyperlink r:id="rId31" w:history="1">
+      <w:hyperlink r:id="rId32" w:history="1">
         <w:r>
           <w:rPr>
             <w:rStyle w:val="Hyperlink"/>
@@ -18298,7 +18334,7 @@
       </w:hyperlink>
     </w:p>
     <w:p>
-      <w:hyperlink r:id="rId32" w:history="1">
+      <w:hyperlink r:id="rId33" w:history="1">
         <w:r>
           <w:rPr>
             <w:rStyle w:val="Hyperlink"/>
@@ -18340,7 +18376,7 @@
       <w:proofErr w:type="gramEnd"/>
     </w:p>
     <w:p>
-      <w:hyperlink r:id="rId33" w:history="1">
+      <w:hyperlink r:id="rId34" w:history="1">
         <w:r>
           <w:rPr>
             <w:rStyle w:val="Hyperlink"/>
@@ -18376,7 +18412,7 @@
       </w:r>
     </w:p>
     <w:p>
-      <w:hyperlink r:id="rId34" w:history="1">
+      <w:hyperlink r:id="rId35" w:history="1">
         <w:r>
           <w:rPr>
             <w:rStyle w:val="Hyperlink"/>
@@ -18386,7 +18422,7 @@
       </w:hyperlink>
     </w:p>
     <w:p>
-      <w:hyperlink r:id="rId35" w:history="1">
+      <w:hyperlink r:id="rId36" w:history="1">
         <w:r>
           <w:rPr>
             <w:rStyle w:val="Hyperlink"/>
@@ -18430,7 +18466,7 @@
                     <pic:cNvPicPr/>
                   </pic:nvPicPr>
                   <pic:blipFill>
-                    <a:blip r:embed="rId36"/>
+                    <a:blip r:embed="rId37"/>
                     <a:stretch>
                       <a:fillRect/>
                     </a:stretch>
@@ -18484,7 +18520,7 @@
                     <pic:cNvPicPr/>
                   </pic:nvPicPr>
                   <pic:blipFill>
-                    <a:blip r:embed="rId37"/>
+                    <a:blip r:embed="rId38"/>
                     <a:stretch>
                       <a:fillRect/>
                     </a:stretch>
@@ -18546,7 +18582,7 @@
                     <pic:cNvPicPr/>
                   </pic:nvPicPr>
                   <pic:blipFill>
-                    <a:blip r:embed="rId38"/>
+                    <a:blip r:embed="rId39"/>
                     <a:stretch>
                       <a:fillRect/>
                     </a:stretch>
@@ -18815,7 +18851,7 @@
           <w:color w:val="232629"/>
         </w:rPr>
       </w:pPr>
-      <w:hyperlink r:id="rId39" w:history="1">
+      <w:hyperlink r:id="rId40" w:history="1">
         <w:bookmarkStart w:id="25" w:name="_Toc132758583"/>
         <w:r>
           <w:rPr>
@@ -18941,7 +18977,7 @@
           <w:color w:val="232629"/>
         </w:rPr>
       </w:pPr>
-      <w:hyperlink r:id="rId40" w:history="1">
+      <w:hyperlink r:id="rId41" w:history="1">
         <w:bookmarkStart w:id="26" w:name="_Toc132758584"/>
         <w:r>
           <w:rPr>
@@ -19073,7 +19109,7 @@
       <w:bookmarkEnd w:id="27"/>
     </w:p>
     <w:p>
-      <w:hyperlink r:id="rId41" w:history="1">
+      <w:hyperlink r:id="rId42" w:history="1">
         <w:r>
           <w:rPr>
             <w:rStyle w:val="Hyperlink"/>
@@ -23696,7 +23732,7 @@
           <w:highlight w:val="red"/>
         </w:rPr>
       </w:pPr>
-      <w:hyperlink r:id="rId42" w:history="1">
+      <w:hyperlink r:id="rId43" w:history="1">
         <w:r>
           <w:rPr>
             <w:rStyle w:val="Hyperlink"/>
@@ -23975,7 +24011,7 @@
       </w:r>
     </w:p>
     <w:p>
-      <w:hyperlink r:id="rId43" w:history="1">
+      <w:hyperlink r:id="rId44" w:history="1">
         <w:r>
           <w:rPr>
             <w:rStyle w:val="Hyperlink"/>
@@ -23998,7 +24034,7 @@
       <w:proofErr w:type="gramEnd"/>
     </w:p>
     <w:p>
-      <w:hyperlink r:id="rId44" w:history="1">
+      <w:hyperlink r:id="rId45" w:history="1">
         <w:r>
           <w:rPr>
             <w:rStyle w:val="Hyperlink"/>
@@ -24104,7 +24140,7 @@
       <w:proofErr w:type="gramEnd"/>
     </w:p>
     <w:p>
-      <w:hyperlink r:id="rId45" w:history="1">
+      <w:hyperlink r:id="rId46" w:history="1">
         <w:r>
           <w:rPr>
             <w:rStyle w:val="Hyperlink"/>
@@ -24119,7 +24155,7 @@
           <w:lang w:val="en-MY"/>
         </w:rPr>
       </w:pPr>
-      <w:hyperlink r:id="rId46" w:history="1">
+      <w:hyperlink r:id="rId47" w:history="1">
         <w:r>
           <w:rPr>
             <w:rStyle w:val="Hyperlink"/>
@@ -24324,7 +24360,7 @@
       <w:r>
         <w:t xml:space="preserve">Tutorial link: </w:t>
       </w:r>
-      <w:hyperlink r:id="rId47" w:history="1">
+      <w:hyperlink r:id="rId48" w:history="1">
         <w:r>
           <w:rPr>
             <w:rStyle w:val="Hyperlink"/>
@@ -24362,7 +24398,7 @@
                     <pic:cNvPicPr/>
                   </pic:nvPicPr>
                   <pic:blipFill>
-                    <a:blip r:embed="rId48"/>
+                    <a:blip r:embed="rId49"/>
                     <a:stretch>
                       <a:fillRect/>
                     </a:stretch>
@@ -24385,7 +24421,7 @@
       <w:r>
         <w:t xml:space="preserve">Web page containing link to download Java SE 8 Update 45 (search for “8u45” on the page): </w:t>
       </w:r>
-      <w:hyperlink r:id="rId49" w:history="1">
+      <w:hyperlink r:id="rId50" w:history="1">
         <w:r>
           <w:rPr>
             <w:rStyle w:val="Hyperlink"/>
@@ -24468,7 +24504,7 @@
                     </pic:cNvPicPr>
                   </pic:nvPicPr>
                   <pic:blipFill>
-                    <a:blip r:embed="rId50">
+                    <a:blip r:embed="rId51">
                       <a:extLst>
                         <a:ext uri="{28A0092B-C50C-407E-A947-70E740481C1C}">
                           <a14:useLocalDpi xmlns:a14="http://schemas.microsoft.com/office/drawing/2010/main" val="0"/>
@@ -24508,7 +24544,7 @@
       <w:r>
         <w:t xml:space="preserve">Web page containing link to download Eclipse IDE for Enterprise Java and Web Developers (also known as Eclipse IDE for Java EE Developers in the tutorial video): </w:t>
       </w:r>
-      <w:hyperlink r:id="rId51" w:anchor="ogy/epp/downloads/release/2022-06/R/eclipse-jee-2022-06-R-win32-x86_64.zip" w:history="1">
+      <w:hyperlink r:id="rId52" w:anchor="ogy/epp/downloads/release/2022-06/R/eclipse-jee-2022-06-R-win32-x86_64.zip" w:history="1">
         <w:r>
           <w:rPr>
             <w:rStyle w:val="Hyperlink"/>
@@ -24545,7 +24581,7 @@
       <w:r>
         <w:t xml:space="preserve">Tutorial link: </w:t>
       </w:r>
-      <w:hyperlink r:id="rId52" w:history="1">
+      <w:hyperlink r:id="rId53" w:history="1">
         <w:r>
           <w:rPr>
             <w:rStyle w:val="Hyperlink"/>
@@ -24585,7 +24621,7 @@
                     </pic:cNvPicPr>
                   </pic:nvPicPr>
                   <pic:blipFill>
-                    <a:blip r:embed="rId53">
+                    <a:blip r:embed="rId54">
                       <a:extLst>
                         <a:ext uri="{28A0092B-C50C-407E-A947-70E740481C1C}">
                           <a14:useLocalDpi xmlns:a14="http://schemas.microsoft.com/office/drawing/2010/main" val="0"/>
@@ -24690,7 +24726,7 @@
                     </pic:cNvPicPr>
                   </pic:nvPicPr>
                   <pic:blipFill>
-                    <a:blip r:embed="rId54">
+                    <a:blip r:embed="rId55">
                       <a:extLst>
                         <a:ext uri="{28A0092B-C50C-407E-A947-70E740481C1C}">
                           <a14:useLocalDpi xmlns:a14="http://schemas.microsoft.com/office/drawing/2010/main" val="0"/>
@@ -24732,7 +24768,7 @@
       <w:r>
         <w:t xml:space="preserve">Tutorial link: </w:t>
       </w:r>
-      <w:hyperlink r:id="rId55" w:history="1">
+      <w:hyperlink r:id="rId56" w:history="1">
         <w:r>
           <w:rPr>
             <w:rStyle w:val="Hyperlink"/>
@@ -24790,7 +24826,7 @@
                     <pic:cNvPicPr/>
                   </pic:nvPicPr>
                   <pic:blipFill>
-                    <a:blip r:embed="rId56"/>
+                    <a:blip r:embed="rId57"/>
                     <a:stretch>
                       <a:fillRect/>
                     </a:stretch>
@@ -24875,7 +24911,7 @@
       <w:r>
         <w:t xml:space="preserve">” by in28minutes on Udemy): </w:t>
       </w:r>
-      <w:hyperlink r:id="rId57" w:anchor="content" w:history="1">
+      <w:hyperlink r:id="rId58" w:anchor="content" w:history="1">
         <w:r>
           <w:rPr>
             <w:rStyle w:val="Hyperlink"/>
@@ -24916,7 +24952,7 @@
                     <pic:cNvPicPr/>
                   </pic:nvPicPr>
                   <pic:blipFill>
-                    <a:blip r:embed="rId58"/>
+                    <a:blip r:embed="rId59"/>
                     <a:stretch>
                       <a:fillRect/>
                     </a:stretch>
@@ -24945,7 +24981,7 @@
       <w:r>
         <w:t xml:space="preserve">This is the GitHub repository provided for reference by the instructor: </w:t>
       </w:r>
-      <w:hyperlink r:id="rId59" w:history="1">
+      <w:hyperlink r:id="rId60" w:history="1">
         <w:r>
           <w:rPr>
             <w:rStyle w:val="Hyperlink"/>
@@ -25012,7 +25048,7 @@
                     <pic:cNvPicPr/>
                   </pic:nvPicPr>
                   <pic:blipFill>
-                    <a:blip r:embed="rId60"/>
+                    <a:blip r:embed="rId61"/>
                     <a:stretch>
                       <a:fillRect/>
                     </a:stretch>
@@ -28954,7 +28990,7 @@
 </file>
 
 <file path=word/numbering.xml><?xml version="1.0" encoding="utf-8"?>
-<w:numbering xmlns:wpc="http://schemas.microsoft.com/office/word/2010/wordprocessingCanvas" xmlns:cx="http://schemas.microsoft.com/office/drawing/2014/chartex" xmlns:cx1="http://schemas.microsoft.com/office/drawing/2015/9/8/chartex" xmlns:cx2="http://schemas.microsoft.com/office/drawing/2015/10/21/chartex" xmlns:cx3="http://schemas.microsoft.com/office/drawing/2016/5/9/chartex" xmlns:cx4="http://schemas.microsoft.com/office/drawing/2016/5/10/chartex" xmlns:cx5="http://schemas.microsoft.com/office/drawing/2016/5/11/chartex" xmlns:cx6="http://schemas.microsoft.com/office/drawing/2016/5/12/chartex" xmlns:cx7="http://schemas.microsoft.com/office/drawing/2016/5/13/chartex" xmlns:cx8="http://schemas.microsoft.com/office/drawing/2016/5/14/chartex" xmlns:mc="http://schemas.openxmlformats.org/markup-compatibility/2006" xmlns:aink="http://schemas.microsoft.com/office/drawing/2016/ink" xmlns:am3d="http://schemas.microsoft.com/office/drawing/2017/model3d" xmlns:o="urn:schemas-microsoft-com:office:office" xmlns:oel="http://schemas.microsoft.com/office/2019/extlst" xmlns:r="http://schemas.openxmlformats.org/officeDocument/2006/relationships" xmlns:m="http://schemas.openxmlformats.org/officeDocument/2006/math" xmlns:v="urn:schemas-microsoft-com:vml" xmlns:wp14="http://schemas.microsoft.com/office/word/2010/wordprocessingDrawing" xmlns:wp="http://schemas.openxmlformats.org/drawingml/2006/wordprocessingDrawing" xmlns:w10="urn:schemas-microsoft-com:office:word" xmlns:w="http://schemas.openxmlformats.org/wordprocessingml/2006/main" xmlns:w14="http://schemas.microsoft.com/office/word/2010/wordml" xmlns:w15="http://schemas.microsoft.com/office/word/2012/wordml" xmlns:w16cex="http://schemas.microsoft.com/office/word/2018/wordml/cex" xmlns:w16cid="http://schemas.microsoft.com/office/word/2016/wordml/cid" xmlns:w16="http://schemas.microsoft.com/office/word/2018/wordml" xmlns:w16du="http://schemas.microsoft.com/office/word/2023/wordml/word16du" xmlns:w16sdtdh="http://schemas.microsoft.com/office/word/2020/wordml/sdtdatahash" xmlns:w16se="http://schemas.microsoft.com/office/word/2015/wordml/symex" xmlns:wpg="http://schemas.microsoft.com/office/word/2010/wordprocessingGroup" xmlns:wpi="http://schemas.microsoft.com/office/word/2010/wordprocessingInk" xmlns:wne="http://schemas.microsoft.com/office/word/2006/wordml" xmlns:wps="http://schemas.microsoft.com/office/word/2010/wordprocessingShape" mc:Ignorable="w14 w15 w16se w16cid w16 w16cex w16sdtdh wp14">
+<w:numbering xmlns:wpc="http://schemas.microsoft.com/office/word/2010/wordprocessingCanvas" xmlns:cx="http://schemas.microsoft.com/office/drawing/2014/chartex" xmlns:cx1="http://schemas.microsoft.com/office/drawing/2015/9/8/chartex" xmlns:cx2="http://schemas.microsoft.com/office/drawing/2015/10/21/chartex" xmlns:cx3="http://schemas.microsoft.com/office/drawing/2016/5/9/chartex" xmlns:cx4="http://schemas.microsoft.com/office/drawing/2016/5/10/chartex" xmlns:cx5="http://schemas.microsoft.com/office/drawing/2016/5/11/chartex" xmlns:cx6="http://schemas.microsoft.com/office/drawing/2016/5/12/chartex" xmlns:cx7="http://schemas.microsoft.com/office/drawing/2016/5/13/chartex" xmlns:cx8="http://schemas.microsoft.com/office/drawing/2016/5/14/chartex" xmlns:mc="http://schemas.openxmlformats.org/markup-compatibility/2006" xmlns:aink="http://schemas.microsoft.com/office/drawing/2016/ink" xmlns:am3d="http://schemas.microsoft.com/office/drawing/2017/model3d" xmlns:o="urn:schemas-microsoft-com:office:office" xmlns:oel="http://schemas.microsoft.com/office/2019/extlst" xmlns:r="http://schemas.openxmlformats.org/officeDocument/2006/relationships" xmlns:m="http://schemas.openxmlformats.org/officeDocument/2006/math" xmlns:v="urn:schemas-microsoft-com:vml" xmlns:wp14="http://schemas.microsoft.com/office/word/2010/wordprocessingDrawing" xmlns:wp="http://schemas.openxmlformats.org/drawingml/2006/wordprocessingDrawing" xmlns:w10="urn:schemas-microsoft-com:office:word" xmlns:w="http://schemas.openxmlformats.org/wordprocessingml/2006/main" xmlns:w14="http://schemas.microsoft.com/office/word/2010/wordml" xmlns:w15="http://schemas.microsoft.com/office/word/2012/wordml" xmlns:w16cex="http://schemas.microsoft.com/office/word/2018/wordml/cex" xmlns:w16cid="http://schemas.microsoft.com/office/word/2016/wordml/cid" xmlns:w16="http://schemas.microsoft.com/office/word/2018/wordml" xmlns:w16sdtdh="http://schemas.microsoft.com/office/word/2020/wordml/sdtdatahash" xmlns:w16se="http://schemas.microsoft.com/office/word/2015/wordml/symex" xmlns:wpg="http://schemas.microsoft.com/office/word/2010/wordprocessingGroup" xmlns:wpi="http://schemas.microsoft.com/office/word/2010/wordprocessingInk" xmlns:wne="http://schemas.microsoft.com/office/word/2006/wordml" xmlns:wps="http://schemas.microsoft.com/office/word/2010/wordprocessingShape" mc:Ignorable="w14 w15 w16se w16cid w16 w16cex w16sdtdh wp14">
   <w:abstractNum w:abstractNumId="0" w15:restartNumberingAfterBreak="0">
     <w:nsid w:val="182E55A5"/>
     <w:multiLevelType w:val="multilevel"/>
